--- a/resume_johnlloydmayol.docx
+++ b/resume_johnlloydmayol.docx
@@ -1,6 +1,6 @@
 
 <file path=word/document.xml><?xml version="1.0" encoding="utf-8"?>
-<w:document xmlns:wpc="http://schemas.microsoft.com/office/word/2010/wordprocessingCanvas" xmlns:mc="http://schemas.openxmlformats.org/markup-compatibility/2006" xmlns:o="urn:schemas-microsoft-com:office:office" xmlns:r="http://schemas.openxmlformats.org/officeDocument/2006/relationships" xmlns:m="http://schemas.openxmlformats.org/officeDocument/2006/math" xmlns:v="urn:schemas-microsoft-com:vml" xmlns:wp14="http://schemas.microsoft.com/office/word/2010/wordprocessingDrawing" xmlns:wp="http://schemas.openxmlformats.org/drawingml/2006/wordprocessingDrawing" xmlns:w10="urn:schemas-microsoft-com:office:word" xmlns:w="http://schemas.openxmlformats.org/wordprocessingml/2006/main" xmlns:w14="http://schemas.microsoft.com/office/word/2010/wordml" xmlns:w15="http://schemas.microsoft.com/office/word/2012/wordml" xmlns:wpg="http://schemas.microsoft.com/office/word/2010/wordprocessingGroup" xmlns:wpi="http://schemas.microsoft.com/office/word/2010/wordprocessingInk" xmlns:wne="http://schemas.microsoft.com/office/word/2006/wordml" xmlns:wps="http://schemas.microsoft.com/office/word/2010/wordprocessingShape" mc:Ignorable="w14 w15 wp14">
+<w:document xmlns:wpc="http://schemas.microsoft.com/office/word/2010/wordprocessingCanvas" xmlns:cx="http://schemas.microsoft.com/office/drawing/2014/chartex" xmlns:cx1="http://schemas.microsoft.com/office/drawing/2015/9/8/chartex" xmlns:cx2="http://schemas.microsoft.com/office/drawing/2015/10/21/chartex" xmlns:cx3="http://schemas.microsoft.com/office/drawing/2016/5/9/chartex" xmlns:cx4="http://schemas.microsoft.com/office/drawing/2016/5/10/chartex" xmlns:cx5="http://schemas.microsoft.com/office/drawing/2016/5/11/chartex" xmlns:cx6="http://schemas.microsoft.com/office/drawing/2016/5/12/chartex" xmlns:cx7="http://schemas.microsoft.com/office/drawing/2016/5/13/chartex" xmlns:cx8="http://schemas.microsoft.com/office/drawing/2016/5/14/chartex" xmlns:mc="http://schemas.openxmlformats.org/markup-compatibility/2006" xmlns:aink="http://schemas.microsoft.com/office/drawing/2016/ink" xmlns:am3d="http://schemas.microsoft.com/office/drawing/2017/model3d" xmlns:o="urn:schemas-microsoft-com:office:office" xmlns:r="http://schemas.openxmlformats.org/officeDocument/2006/relationships" xmlns:m="http://schemas.openxmlformats.org/officeDocument/2006/math" xmlns:v="urn:schemas-microsoft-com:vml" xmlns:wp14="http://schemas.microsoft.com/office/word/2010/wordprocessingDrawing" xmlns:wp="http://schemas.openxmlformats.org/drawingml/2006/wordprocessingDrawing" xmlns:w10="urn:schemas-microsoft-com:office:word" xmlns:w="http://schemas.openxmlformats.org/wordprocessingml/2006/main" xmlns:w14="http://schemas.microsoft.com/office/word/2010/wordml" xmlns:w15="http://schemas.microsoft.com/office/word/2012/wordml" xmlns:w16cid="http://schemas.microsoft.com/office/word/2016/wordml/cid" xmlns:w16se="http://schemas.microsoft.com/office/word/2015/wordml/symex" xmlns:wpg="http://schemas.microsoft.com/office/word/2010/wordprocessingGroup" xmlns:wpi="http://schemas.microsoft.com/office/word/2010/wordprocessingInk" xmlns:wne="http://schemas.microsoft.com/office/word/2006/wordml" xmlns:wps="http://schemas.microsoft.com/office/word/2010/wordprocessingShape" mc:Ignorable="w14 w15 w16se w16cid wp14">
   <w:body>
     <w:tbl>
       <w:tblPr>
@@ -34,15 +34,13 @@
                 <w:b/>
               </w:rPr>
             </w:pPr>
-            <w:bookmarkStart w:id="0" w:name="_GoBack"/>
-            <w:bookmarkEnd w:id="0"/>
             <w:r>
               <w:rPr>
                 <w:b/>
                 <w:noProof/>
               </w:rPr>
               <w:drawing>
-                <wp:inline distT="0" distB="0" distL="0" distR="0">
+                <wp:inline distT="0" distB="0" distL="0" distR="0" wp14:anchorId="48E124DF" wp14:editId="00506212">
                   <wp:extent cx="1971675" cy="1971675"/>
                   <wp:effectExtent l="0" t="0" r="9525" b="9525"/>
                   <wp:docPr id="2" name="Picture 2" descr="C:\Users\jlmayol\AppData\Local\Microsoft\Windows\INetCache\Content.Word\2x2.jpg"/>
@@ -358,7 +356,18 @@
                 <w:b/>
                 <w:szCs w:val="21"/>
               </w:rPr>
-              <w:t>https://mayol27.github.io/Resume/</w:t>
+              <w:t>https://</w:t>
+            </w:r>
+            <w:r>
+              <w:t xml:space="preserve"> </w:t>
+            </w:r>
+            <w:r>
+              <w:rPr>
+                <w:rFonts w:cs="Segoe UI"/>
+                <w:b/>
+                <w:szCs w:val="21"/>
+              </w:rPr>
+              <w:t>mayol27.github.io</w:t>
             </w:r>
           </w:p>
           <w:p>
@@ -412,7 +421,10 @@
               <w:t xml:space="preserve">with </w:t>
             </w:r>
             <w:r>
-              <w:t>more than 4</w:t>
+              <w:t xml:space="preserve">more than </w:t>
+            </w:r>
+            <w:r>
+              <w:t>1</w:t>
             </w:r>
             <w:r>
               <w:t xml:space="preserve"> years of experience in Software Development &amp; Design, Hardware and Software Maintenance an</w:t>
@@ -430,22 +442,34 @@
               <w:t xml:space="preserve"> in PHP Programming Languages (</w:t>
             </w:r>
             <w:r>
-              <w:t>Laravel, Codeigniter</w:t>
-            </w:r>
-            <w:r>
-              <w:t xml:space="preserve">, CSS, </w:t>
-            </w:r>
-            <w:r>
-              <w:t xml:space="preserve">Bootstrap, W3, </w:t>
+              <w:t>Laravel,</w:t>
+            </w:r>
+            <w:r>
+              <w:t xml:space="preserve"> CodeIgniter</w:t>
+            </w:r>
+            <w:r>
+              <w:t>,</w:t>
+            </w:r>
+            <w:r>
+              <w:t xml:space="preserve"> WordPress,</w:t>
+            </w:r>
+            <w:r>
+              <w:t xml:space="preserve"> CSS, </w:t>
+            </w:r>
+            <w:r>
+              <w:t xml:space="preserve">Bootstrap, </w:t>
             </w:r>
             <w:r>
               <w:t>CSS,</w:t>
             </w:r>
             <w:r>
-              <w:t xml:space="preserve"> and  </w:t>
+              <w:t xml:space="preserve"> </w:t>
             </w:r>
             <w:r>
               <w:t>HTML</w:t>
+            </w:r>
+            <w:r>
+              <w:t>, GIT, and Yarn</w:t>
             </w:r>
             <w:r>
               <w:t>).</w:t>
@@ -506,11 +530,6 @@
             </w:tblPr>
             <w:tblGrid>
               <w:gridCol w:w="1656"/>
-              <w:gridCol w:w="291"/>
-              <w:gridCol w:w="292"/>
-              <w:gridCol w:w="291"/>
-              <w:gridCol w:w="292"/>
-              <w:gridCol w:w="292"/>
             </w:tblGrid>
             <w:tr>
               <w:trPr>
@@ -542,119 +561,6 @@
                     </w:rPr>
                     <w:t>PHOTOSHOP</w:t>
                   </w:r>
-                </w:p>
-              </w:tc>
-              <w:tc>
-                <w:tcPr>
-                  <w:tcW w:w="291" w:type="dxa"/>
-                  <w:tcBorders>
-                    <w:top w:val="nil"/>
-                    <w:bottom w:val="single" w:sz="24" w:space="0" w:color="FFFFFF" w:themeColor="background1"/>
-                    <w:right w:val="single" w:sz="8" w:space="0" w:color="FFFFFF" w:themeColor="background1"/>
-                  </w:tcBorders>
-                  <w:shd w:val="clear" w:color="auto" w:fill="C45911" w:themeFill="accent2" w:themeFillShade="BF"/>
-                </w:tcPr>
-                <w:p>
-                  <w:pPr>
-                    <w:tabs>
-                      <w:tab w:val="left" w:pos="2687"/>
-                    </w:tabs>
-                    <w:rPr>
-                      <w:sz w:val="16"/>
-                      <w:szCs w:val="16"/>
-                    </w:rPr>
-                  </w:pPr>
-                </w:p>
-              </w:tc>
-              <w:tc>
-                <w:tcPr>
-                  <w:tcW w:w="292" w:type="dxa"/>
-                  <w:tcBorders>
-                    <w:top w:val="nil"/>
-                    <w:left w:val="single" w:sz="8" w:space="0" w:color="FFFFFF" w:themeColor="background1"/>
-                    <w:bottom w:val="single" w:sz="24" w:space="0" w:color="FFFFFF" w:themeColor="background1"/>
-                    <w:right w:val="single" w:sz="8" w:space="0" w:color="FFFFFF" w:themeColor="background1"/>
-                  </w:tcBorders>
-                  <w:shd w:val="clear" w:color="auto" w:fill="C45911" w:themeFill="accent2" w:themeFillShade="BF"/>
-                </w:tcPr>
-                <w:p>
-                  <w:pPr>
-                    <w:tabs>
-                      <w:tab w:val="left" w:pos="2687"/>
-                    </w:tabs>
-                    <w:rPr>
-                      <w:sz w:val="16"/>
-                      <w:szCs w:val="16"/>
-                    </w:rPr>
-                  </w:pPr>
-                </w:p>
-              </w:tc>
-              <w:tc>
-                <w:tcPr>
-                  <w:tcW w:w="291" w:type="dxa"/>
-                  <w:tcBorders>
-                    <w:top w:val="nil"/>
-                    <w:left w:val="single" w:sz="8" w:space="0" w:color="FFFFFF" w:themeColor="background1"/>
-                    <w:bottom w:val="single" w:sz="24" w:space="0" w:color="FFFFFF" w:themeColor="background1"/>
-                    <w:right w:val="single" w:sz="8" w:space="0" w:color="FFFFFF" w:themeColor="background1"/>
-                  </w:tcBorders>
-                  <w:shd w:val="clear" w:color="auto" w:fill="C45911" w:themeFill="accent2" w:themeFillShade="BF"/>
-                </w:tcPr>
-                <w:p>
-                  <w:pPr>
-                    <w:tabs>
-                      <w:tab w:val="left" w:pos="2687"/>
-                    </w:tabs>
-                    <w:rPr>
-                      <w:sz w:val="16"/>
-                      <w:szCs w:val="16"/>
-                    </w:rPr>
-                  </w:pPr>
-                </w:p>
-              </w:tc>
-              <w:tc>
-                <w:tcPr>
-                  <w:tcW w:w="292" w:type="dxa"/>
-                  <w:tcBorders>
-                    <w:top w:val="nil"/>
-                    <w:left w:val="single" w:sz="8" w:space="0" w:color="FFFFFF" w:themeColor="background1"/>
-                    <w:bottom w:val="single" w:sz="24" w:space="0" w:color="FFFFFF" w:themeColor="background1"/>
-                    <w:right w:val="single" w:sz="8" w:space="0" w:color="FFFFFF" w:themeColor="background1"/>
-                  </w:tcBorders>
-                  <w:shd w:val="clear" w:color="auto" w:fill="C45911" w:themeFill="accent2" w:themeFillShade="BF"/>
-                </w:tcPr>
-                <w:p>
-                  <w:pPr>
-                    <w:tabs>
-                      <w:tab w:val="left" w:pos="2687"/>
-                    </w:tabs>
-                    <w:rPr>
-                      <w:sz w:val="16"/>
-                      <w:szCs w:val="16"/>
-                    </w:rPr>
-                  </w:pPr>
-                </w:p>
-              </w:tc>
-              <w:tc>
-                <w:tcPr>
-                  <w:tcW w:w="292" w:type="dxa"/>
-                  <w:tcBorders>
-                    <w:top w:val="nil"/>
-                    <w:left w:val="single" w:sz="8" w:space="0" w:color="FFFFFF" w:themeColor="background1"/>
-                    <w:bottom w:val="single" w:sz="24" w:space="0" w:color="FFFFFF" w:themeColor="background1"/>
-                  </w:tcBorders>
-                  <w:shd w:val="clear" w:color="auto" w:fill="F7CAAC" w:themeFill="accent2" w:themeFillTint="66"/>
-                </w:tcPr>
-                <w:p>
-                  <w:pPr>
-                    <w:tabs>
-                      <w:tab w:val="left" w:pos="2687"/>
-                    </w:tabs>
-                    <w:rPr>
-                      <w:sz w:val="16"/>
-                      <w:szCs w:val="16"/>
-                    </w:rPr>
-                  </w:pPr>
                 </w:p>
               </w:tc>
             </w:tr>
@@ -690,119 +596,6 @@
                   </w:r>
                 </w:p>
               </w:tc>
-              <w:tc>
-                <w:tcPr>
-                  <w:tcW w:w="291" w:type="dxa"/>
-                  <w:tcBorders>
-                    <w:top w:val="single" w:sz="24" w:space="0" w:color="FFFFFF" w:themeColor="background1"/>
-                    <w:bottom w:val="single" w:sz="24" w:space="0" w:color="FFFFFF" w:themeColor="background1"/>
-                    <w:right w:val="single" w:sz="8" w:space="0" w:color="FFFFFF" w:themeColor="background1"/>
-                  </w:tcBorders>
-                  <w:shd w:val="clear" w:color="auto" w:fill="C45911" w:themeFill="accent2" w:themeFillShade="BF"/>
-                </w:tcPr>
-                <w:p>
-                  <w:pPr>
-                    <w:tabs>
-                      <w:tab w:val="left" w:pos="2687"/>
-                    </w:tabs>
-                    <w:rPr>
-                      <w:sz w:val="16"/>
-                      <w:szCs w:val="16"/>
-                    </w:rPr>
-                  </w:pPr>
-                </w:p>
-              </w:tc>
-              <w:tc>
-                <w:tcPr>
-                  <w:tcW w:w="292" w:type="dxa"/>
-                  <w:tcBorders>
-                    <w:top w:val="single" w:sz="24" w:space="0" w:color="FFFFFF" w:themeColor="background1"/>
-                    <w:left w:val="single" w:sz="8" w:space="0" w:color="FFFFFF" w:themeColor="background1"/>
-                    <w:bottom w:val="single" w:sz="24" w:space="0" w:color="FFFFFF" w:themeColor="background1"/>
-                    <w:right w:val="single" w:sz="8" w:space="0" w:color="FFFFFF" w:themeColor="background1"/>
-                  </w:tcBorders>
-                  <w:shd w:val="clear" w:color="auto" w:fill="C45911" w:themeFill="accent2" w:themeFillShade="BF"/>
-                </w:tcPr>
-                <w:p>
-                  <w:pPr>
-                    <w:tabs>
-                      <w:tab w:val="left" w:pos="2687"/>
-                    </w:tabs>
-                    <w:rPr>
-                      <w:sz w:val="16"/>
-                      <w:szCs w:val="16"/>
-                    </w:rPr>
-                  </w:pPr>
-                </w:p>
-              </w:tc>
-              <w:tc>
-                <w:tcPr>
-                  <w:tcW w:w="291" w:type="dxa"/>
-                  <w:tcBorders>
-                    <w:top w:val="single" w:sz="24" w:space="0" w:color="FFFFFF" w:themeColor="background1"/>
-                    <w:left w:val="single" w:sz="8" w:space="0" w:color="FFFFFF" w:themeColor="background1"/>
-                    <w:bottom w:val="single" w:sz="24" w:space="0" w:color="FFFFFF" w:themeColor="background1"/>
-                    <w:right w:val="single" w:sz="8" w:space="0" w:color="FFFFFF" w:themeColor="background1"/>
-                  </w:tcBorders>
-                  <w:shd w:val="clear" w:color="auto" w:fill="F7CAAC" w:themeFill="accent2" w:themeFillTint="66"/>
-                </w:tcPr>
-                <w:p>
-                  <w:pPr>
-                    <w:tabs>
-                      <w:tab w:val="left" w:pos="2687"/>
-                    </w:tabs>
-                    <w:rPr>
-                      <w:sz w:val="16"/>
-                      <w:szCs w:val="16"/>
-                    </w:rPr>
-                  </w:pPr>
-                </w:p>
-              </w:tc>
-              <w:tc>
-                <w:tcPr>
-                  <w:tcW w:w="292" w:type="dxa"/>
-                  <w:tcBorders>
-                    <w:top w:val="single" w:sz="24" w:space="0" w:color="FFFFFF" w:themeColor="background1"/>
-                    <w:left w:val="single" w:sz="8" w:space="0" w:color="FFFFFF" w:themeColor="background1"/>
-                    <w:bottom w:val="single" w:sz="24" w:space="0" w:color="FFFFFF" w:themeColor="background1"/>
-                    <w:right w:val="single" w:sz="8" w:space="0" w:color="FFFFFF" w:themeColor="background1"/>
-                  </w:tcBorders>
-                  <w:shd w:val="clear" w:color="auto" w:fill="F7CAAC" w:themeFill="accent2" w:themeFillTint="66"/>
-                </w:tcPr>
-                <w:p>
-                  <w:pPr>
-                    <w:tabs>
-                      <w:tab w:val="left" w:pos="2687"/>
-                    </w:tabs>
-                    <w:rPr>
-                      <w:sz w:val="16"/>
-                      <w:szCs w:val="16"/>
-                    </w:rPr>
-                  </w:pPr>
-                </w:p>
-              </w:tc>
-              <w:tc>
-                <w:tcPr>
-                  <w:tcW w:w="292" w:type="dxa"/>
-                  <w:tcBorders>
-                    <w:top w:val="single" w:sz="24" w:space="0" w:color="FFFFFF" w:themeColor="background1"/>
-                    <w:left w:val="single" w:sz="8" w:space="0" w:color="FFFFFF" w:themeColor="background1"/>
-                    <w:bottom w:val="single" w:sz="24" w:space="0" w:color="FFFFFF" w:themeColor="background1"/>
-                  </w:tcBorders>
-                  <w:shd w:val="clear" w:color="auto" w:fill="F7CAAC" w:themeFill="accent2" w:themeFillTint="66"/>
-                </w:tcPr>
-                <w:p>
-                  <w:pPr>
-                    <w:tabs>
-                      <w:tab w:val="left" w:pos="2687"/>
-                    </w:tabs>
-                    <w:rPr>
-                      <w:sz w:val="16"/>
-                      <w:szCs w:val="16"/>
-                    </w:rPr>
-                  </w:pPr>
-                </w:p>
-              </w:tc>
             </w:tr>
             <w:tr>
               <w:trPr>
@@ -834,119 +627,6 @@
                     </w:rPr>
                     <w:t>LARAVEL</w:t>
                   </w:r>
-                </w:p>
-              </w:tc>
-              <w:tc>
-                <w:tcPr>
-                  <w:tcW w:w="291" w:type="dxa"/>
-                  <w:tcBorders>
-                    <w:top w:val="single" w:sz="24" w:space="0" w:color="FFFFFF" w:themeColor="background1"/>
-                    <w:bottom w:val="single" w:sz="24" w:space="0" w:color="FFFFFF" w:themeColor="background1"/>
-                    <w:right w:val="single" w:sz="8" w:space="0" w:color="FFFFFF" w:themeColor="background1"/>
-                  </w:tcBorders>
-                  <w:shd w:val="clear" w:color="auto" w:fill="C45911" w:themeFill="accent2" w:themeFillShade="BF"/>
-                </w:tcPr>
-                <w:p>
-                  <w:pPr>
-                    <w:tabs>
-                      <w:tab w:val="left" w:pos="2687"/>
-                    </w:tabs>
-                    <w:rPr>
-                      <w:sz w:val="16"/>
-                      <w:szCs w:val="16"/>
-                    </w:rPr>
-                  </w:pPr>
-                </w:p>
-              </w:tc>
-              <w:tc>
-                <w:tcPr>
-                  <w:tcW w:w="292" w:type="dxa"/>
-                  <w:tcBorders>
-                    <w:top w:val="single" w:sz="24" w:space="0" w:color="FFFFFF" w:themeColor="background1"/>
-                    <w:left w:val="single" w:sz="8" w:space="0" w:color="FFFFFF" w:themeColor="background1"/>
-                    <w:bottom w:val="single" w:sz="24" w:space="0" w:color="FFFFFF" w:themeColor="background1"/>
-                    <w:right w:val="single" w:sz="8" w:space="0" w:color="FFFFFF" w:themeColor="background1"/>
-                  </w:tcBorders>
-                  <w:shd w:val="clear" w:color="auto" w:fill="F7CAAC" w:themeFill="accent2" w:themeFillTint="66"/>
-                </w:tcPr>
-                <w:p>
-                  <w:pPr>
-                    <w:tabs>
-                      <w:tab w:val="left" w:pos="2687"/>
-                    </w:tabs>
-                    <w:rPr>
-                      <w:sz w:val="16"/>
-                      <w:szCs w:val="16"/>
-                    </w:rPr>
-                  </w:pPr>
-                </w:p>
-              </w:tc>
-              <w:tc>
-                <w:tcPr>
-                  <w:tcW w:w="291" w:type="dxa"/>
-                  <w:tcBorders>
-                    <w:top w:val="single" w:sz="24" w:space="0" w:color="FFFFFF" w:themeColor="background1"/>
-                    <w:left w:val="single" w:sz="8" w:space="0" w:color="FFFFFF" w:themeColor="background1"/>
-                    <w:bottom w:val="single" w:sz="24" w:space="0" w:color="FFFFFF" w:themeColor="background1"/>
-                    <w:right w:val="single" w:sz="8" w:space="0" w:color="FFFFFF" w:themeColor="background1"/>
-                  </w:tcBorders>
-                  <w:shd w:val="clear" w:color="auto" w:fill="F7CAAC" w:themeFill="accent2" w:themeFillTint="66"/>
-                </w:tcPr>
-                <w:p>
-                  <w:pPr>
-                    <w:tabs>
-                      <w:tab w:val="left" w:pos="2687"/>
-                    </w:tabs>
-                    <w:rPr>
-                      <w:sz w:val="16"/>
-                      <w:szCs w:val="16"/>
-                    </w:rPr>
-                  </w:pPr>
-                </w:p>
-              </w:tc>
-              <w:tc>
-                <w:tcPr>
-                  <w:tcW w:w="292" w:type="dxa"/>
-                  <w:tcBorders>
-                    <w:top w:val="single" w:sz="24" w:space="0" w:color="FFFFFF" w:themeColor="background1"/>
-                    <w:left w:val="single" w:sz="8" w:space="0" w:color="FFFFFF" w:themeColor="background1"/>
-                    <w:bottom w:val="single" w:sz="24" w:space="0" w:color="FFFFFF" w:themeColor="background1"/>
-                    <w:right w:val="single" w:sz="8" w:space="0" w:color="FFFFFF" w:themeColor="background1"/>
-                  </w:tcBorders>
-                  <w:shd w:val="clear" w:color="auto" w:fill="F7CAAC" w:themeFill="accent2" w:themeFillTint="66"/>
-                </w:tcPr>
-                <w:p>
-                  <w:pPr>
-                    <w:tabs>
-                      <w:tab w:val="left" w:pos="2687"/>
-                    </w:tabs>
-                    <w:rPr>
-                      <w:sz w:val="16"/>
-                      <w:szCs w:val="16"/>
-                    </w:rPr>
-                  </w:pPr>
-                </w:p>
-              </w:tc>
-              <w:tc>
-                <w:tcPr>
-                  <w:tcW w:w="292" w:type="dxa"/>
-                  <w:tcBorders>
-                    <w:top w:val="single" w:sz="24" w:space="0" w:color="FFFFFF" w:themeColor="background1"/>
-                    <w:left w:val="single" w:sz="8" w:space="0" w:color="FFFFFF" w:themeColor="background1"/>
-                    <w:bottom w:val="single" w:sz="24" w:space="0" w:color="FFFFFF" w:themeColor="background1"/>
-                  </w:tcBorders>
-                  <w:shd w:val="clear" w:color="auto" w:fill="F7CAAC" w:themeFill="accent2" w:themeFillTint="66"/>
-                </w:tcPr>
-                <w:p>
-                  <w:pPr>
-                    <w:tabs>
-                      <w:tab w:val="left" w:pos="2687"/>
-                    </w:tabs>
-                    <w:rPr>
-                      <w:sz w:val="16"/>
-                      <w:szCs w:val="16"/>
-                    </w:rPr>
-                  </w:pPr>
                 </w:p>
               </w:tc>
             </w:tr>
@@ -982,119 +662,6 @@
                   </w:r>
                 </w:p>
               </w:tc>
-              <w:tc>
-                <w:tcPr>
-                  <w:tcW w:w="291" w:type="dxa"/>
-                  <w:tcBorders>
-                    <w:top w:val="single" w:sz="24" w:space="0" w:color="FFFFFF" w:themeColor="background1"/>
-                    <w:bottom w:val="single" w:sz="24" w:space="0" w:color="FFFFFF" w:themeColor="background1"/>
-                    <w:right w:val="single" w:sz="8" w:space="0" w:color="FFFFFF" w:themeColor="background1"/>
-                  </w:tcBorders>
-                  <w:shd w:val="clear" w:color="auto" w:fill="C45911" w:themeFill="accent2" w:themeFillShade="BF"/>
-                </w:tcPr>
-                <w:p>
-                  <w:pPr>
-                    <w:tabs>
-                      <w:tab w:val="left" w:pos="2687"/>
-                    </w:tabs>
-                    <w:rPr>
-                      <w:sz w:val="16"/>
-                      <w:szCs w:val="16"/>
-                    </w:rPr>
-                  </w:pPr>
-                </w:p>
-              </w:tc>
-              <w:tc>
-                <w:tcPr>
-                  <w:tcW w:w="292" w:type="dxa"/>
-                  <w:tcBorders>
-                    <w:top w:val="single" w:sz="24" w:space="0" w:color="FFFFFF" w:themeColor="background1"/>
-                    <w:left w:val="single" w:sz="8" w:space="0" w:color="FFFFFF" w:themeColor="background1"/>
-                    <w:bottom w:val="single" w:sz="24" w:space="0" w:color="FFFFFF" w:themeColor="background1"/>
-                    <w:right w:val="single" w:sz="8" w:space="0" w:color="FFFFFF" w:themeColor="background1"/>
-                  </w:tcBorders>
-                  <w:shd w:val="clear" w:color="auto" w:fill="F7CAAC" w:themeFill="accent2" w:themeFillTint="66"/>
-                </w:tcPr>
-                <w:p>
-                  <w:pPr>
-                    <w:tabs>
-                      <w:tab w:val="left" w:pos="2687"/>
-                    </w:tabs>
-                    <w:rPr>
-                      <w:sz w:val="16"/>
-                      <w:szCs w:val="16"/>
-                    </w:rPr>
-                  </w:pPr>
-                </w:p>
-              </w:tc>
-              <w:tc>
-                <w:tcPr>
-                  <w:tcW w:w="291" w:type="dxa"/>
-                  <w:tcBorders>
-                    <w:top w:val="single" w:sz="24" w:space="0" w:color="FFFFFF" w:themeColor="background1"/>
-                    <w:left w:val="single" w:sz="8" w:space="0" w:color="FFFFFF" w:themeColor="background1"/>
-                    <w:bottom w:val="single" w:sz="24" w:space="0" w:color="FFFFFF" w:themeColor="background1"/>
-                    <w:right w:val="single" w:sz="8" w:space="0" w:color="FFFFFF" w:themeColor="background1"/>
-                  </w:tcBorders>
-                  <w:shd w:val="clear" w:color="auto" w:fill="F7CAAC" w:themeFill="accent2" w:themeFillTint="66"/>
-                </w:tcPr>
-                <w:p>
-                  <w:pPr>
-                    <w:tabs>
-                      <w:tab w:val="left" w:pos="2687"/>
-                    </w:tabs>
-                    <w:rPr>
-                      <w:sz w:val="16"/>
-                      <w:szCs w:val="16"/>
-                    </w:rPr>
-                  </w:pPr>
-                </w:p>
-              </w:tc>
-              <w:tc>
-                <w:tcPr>
-                  <w:tcW w:w="292" w:type="dxa"/>
-                  <w:tcBorders>
-                    <w:top w:val="single" w:sz="24" w:space="0" w:color="FFFFFF" w:themeColor="background1"/>
-                    <w:left w:val="single" w:sz="8" w:space="0" w:color="FFFFFF" w:themeColor="background1"/>
-                    <w:bottom w:val="single" w:sz="24" w:space="0" w:color="FFFFFF" w:themeColor="background1"/>
-                    <w:right w:val="single" w:sz="8" w:space="0" w:color="FFFFFF" w:themeColor="background1"/>
-                  </w:tcBorders>
-                  <w:shd w:val="clear" w:color="auto" w:fill="F7CAAC" w:themeFill="accent2" w:themeFillTint="66"/>
-                </w:tcPr>
-                <w:p>
-                  <w:pPr>
-                    <w:tabs>
-                      <w:tab w:val="left" w:pos="2687"/>
-                    </w:tabs>
-                    <w:rPr>
-                      <w:sz w:val="16"/>
-                      <w:szCs w:val="16"/>
-                    </w:rPr>
-                  </w:pPr>
-                </w:p>
-              </w:tc>
-              <w:tc>
-                <w:tcPr>
-                  <w:tcW w:w="292" w:type="dxa"/>
-                  <w:tcBorders>
-                    <w:top w:val="single" w:sz="24" w:space="0" w:color="FFFFFF" w:themeColor="background1"/>
-                    <w:left w:val="single" w:sz="8" w:space="0" w:color="FFFFFF" w:themeColor="background1"/>
-                    <w:bottom w:val="single" w:sz="24" w:space="0" w:color="FFFFFF" w:themeColor="background1"/>
-                  </w:tcBorders>
-                  <w:shd w:val="clear" w:color="auto" w:fill="F7CAAC" w:themeFill="accent2" w:themeFillTint="66"/>
-                </w:tcPr>
-                <w:p>
-                  <w:pPr>
-                    <w:tabs>
-                      <w:tab w:val="left" w:pos="2687"/>
-                    </w:tabs>
-                    <w:rPr>
-                      <w:sz w:val="16"/>
-                      <w:szCs w:val="16"/>
-                    </w:rPr>
-                  </w:pPr>
-                </w:p>
-              </w:tc>
             </w:tr>
             <w:tr>
               <w:trPr>
@@ -1127,118 +694,57 @@
                     <w:t>PHP</w:t>
                   </w:r>
                 </w:p>
+                <w:p>
+                  <w:pPr>
+                    <w:tabs>
+                      <w:tab w:val="left" w:pos="2687"/>
+                    </w:tabs>
+                    <w:spacing w:before="60" w:after="120"/>
+                    <w:rPr>
+                      <w:sz w:val="16"/>
+                      <w:szCs w:val="16"/>
+                    </w:rPr>
+                  </w:pPr>
+                  <w:r>
+                    <w:rPr>
+                      <w:sz w:val="16"/>
+                      <w:szCs w:val="16"/>
+                    </w:rPr>
+                    <w:t>W</w:t>
+                  </w:r>
+                </w:p>
               </w:tc>
+            </w:tr>
+            <w:tr>
+              <w:trPr>
+                <w:trHeight w:hRule="exact" w:val="288"/>
+              </w:trPr>
               <w:tc>
                 <w:tcPr>
-                  <w:tcW w:w="291" w:type="dxa"/>
-                  <w:tcBorders>
-                    <w:top w:val="single" w:sz="24" w:space="0" w:color="FFFFFF" w:themeColor="background1"/>
-                    <w:bottom w:val="single" w:sz="24" w:space="0" w:color="FFFFFF" w:themeColor="background1"/>
-                    <w:right w:val="single" w:sz="8" w:space="0" w:color="FFFFFF" w:themeColor="background1"/>
-                  </w:tcBorders>
-                  <w:shd w:val="clear" w:color="auto" w:fill="C45911" w:themeFill="accent2" w:themeFillShade="BF"/>
+                  <w:tcW w:w="1656" w:type="dxa"/>
+                  <w:tcMar>
+                    <w:left w:w="0" w:type="dxa"/>
+                    <w:right w:w="115" w:type="dxa"/>
+                  </w:tcMar>
                 </w:tcPr>
                 <w:p>
                   <w:pPr>
                     <w:tabs>
                       <w:tab w:val="left" w:pos="2687"/>
                     </w:tabs>
+                    <w:spacing w:before="60" w:after="120"/>
                     <w:rPr>
                       <w:sz w:val="16"/>
                       <w:szCs w:val="16"/>
                     </w:rPr>
                   </w:pPr>
-                </w:p>
-              </w:tc>
-              <w:tc>
-                <w:tcPr>
-                  <w:tcW w:w="292" w:type="dxa"/>
-                  <w:tcBorders>
-                    <w:top w:val="single" w:sz="24" w:space="0" w:color="FFFFFF" w:themeColor="background1"/>
-                    <w:left w:val="single" w:sz="8" w:space="0" w:color="FFFFFF" w:themeColor="background1"/>
-                    <w:bottom w:val="single" w:sz="24" w:space="0" w:color="FFFFFF" w:themeColor="background1"/>
-                    <w:right w:val="single" w:sz="8" w:space="0" w:color="FFFFFF" w:themeColor="background1"/>
-                  </w:tcBorders>
-                  <w:shd w:val="clear" w:color="auto" w:fill="C45911" w:themeFill="accent2" w:themeFillShade="BF"/>
-                </w:tcPr>
-                <w:p>
-                  <w:pPr>
-                    <w:tabs>
-                      <w:tab w:val="left" w:pos="2687"/>
-                    </w:tabs>
+                  <w:r>
                     <w:rPr>
                       <w:sz w:val="16"/>
                       <w:szCs w:val="16"/>
                     </w:rPr>
-                  </w:pPr>
-                </w:p>
-              </w:tc>
-              <w:tc>
-                <w:tcPr>
-                  <w:tcW w:w="291" w:type="dxa"/>
-                  <w:tcBorders>
-                    <w:top w:val="single" w:sz="24" w:space="0" w:color="FFFFFF" w:themeColor="background1"/>
-                    <w:left w:val="single" w:sz="8" w:space="0" w:color="FFFFFF" w:themeColor="background1"/>
-                    <w:bottom w:val="single" w:sz="24" w:space="0" w:color="FFFFFF" w:themeColor="background1"/>
-                    <w:right w:val="single" w:sz="8" w:space="0" w:color="FFFFFF" w:themeColor="background1"/>
-                  </w:tcBorders>
-                  <w:shd w:val="clear" w:color="auto" w:fill="C45911" w:themeFill="accent2" w:themeFillShade="BF"/>
-                </w:tcPr>
-                <w:p>
-                  <w:pPr>
-                    <w:tabs>
-                      <w:tab w:val="left" w:pos="2687"/>
-                    </w:tabs>
-                    <w:rPr>
-                      <w:sz w:val="16"/>
-                      <w:szCs w:val="16"/>
-                    </w:rPr>
-                  </w:pPr>
-                </w:p>
-              </w:tc>
-              <w:tc>
-                <w:tcPr>
-                  <w:tcW w:w="292" w:type="dxa"/>
-                  <w:tcBorders>
-                    <w:top w:val="single" w:sz="24" w:space="0" w:color="FFFFFF" w:themeColor="background1"/>
-                    <w:left w:val="single" w:sz="8" w:space="0" w:color="FFFFFF" w:themeColor="background1"/>
-                    <w:bottom w:val="single" w:sz="24" w:space="0" w:color="FFFFFF" w:themeColor="background1"/>
-                    <w:right w:val="single" w:sz="8" w:space="0" w:color="FFFFFF" w:themeColor="background1"/>
-                  </w:tcBorders>
-                  <w:shd w:val="clear" w:color="auto" w:fill="F7CAAC" w:themeFill="accent2" w:themeFillTint="66"/>
-                </w:tcPr>
-                <w:p>
-                  <w:pPr>
-                    <w:tabs>
-                      <w:tab w:val="left" w:pos="2687"/>
-                    </w:tabs>
-                    <w:rPr>
-                      <w:sz w:val="16"/>
-                      <w:szCs w:val="16"/>
-                    </w:rPr>
-                  </w:pPr>
-                </w:p>
-              </w:tc>
-              <w:tc>
-                <w:tcPr>
-                  <w:tcW w:w="292" w:type="dxa"/>
-                  <w:tcBorders>
-                    <w:top w:val="single" w:sz="24" w:space="0" w:color="FFFFFF" w:themeColor="background1"/>
-                    <w:left w:val="single" w:sz="8" w:space="0" w:color="FFFFFF" w:themeColor="background1"/>
-                    <w:bottom w:val="single" w:sz="24" w:space="0" w:color="FFFFFF" w:themeColor="background1"/>
-                  </w:tcBorders>
-                  <w:shd w:val="clear" w:color="auto" w:fill="F7CAAC" w:themeFill="accent2" w:themeFillTint="66"/>
-                </w:tcPr>
-                <w:p>
-                  <w:pPr>
-                    <w:tabs>
-                      <w:tab w:val="left" w:pos="2687"/>
-                    </w:tabs>
-                    <w:rPr>
-                      <w:sz w:val="16"/>
-                      <w:szCs w:val="16"/>
-                    </w:rPr>
-                  </w:pPr>
+                    <w:t>WordPress</w:t>
+                  </w:r>
                 </w:p>
               </w:tc>
             </w:tr>
@@ -1271,128 +777,8 @@
                       <w:szCs w:val="16"/>
                     </w:rPr>
                     <w:lastRenderedPageBreak/>
-                    <w:t>MY</w:t>
+                    <w:t>MYSQL</w:t>
                   </w:r>
-                  <w:r>
-                    <w:rPr>
-                      <w:sz w:val="16"/>
-                      <w:szCs w:val="16"/>
-                    </w:rPr>
-                    <w:t>SQL</w:t>
-                  </w:r>
-                </w:p>
-              </w:tc>
-              <w:tc>
-                <w:tcPr>
-                  <w:tcW w:w="291" w:type="dxa"/>
-                  <w:tcBorders>
-                    <w:top w:val="single" w:sz="24" w:space="0" w:color="FFFFFF" w:themeColor="background1"/>
-                    <w:bottom w:val="single" w:sz="24" w:space="0" w:color="FFFFFF" w:themeColor="background1"/>
-                    <w:right w:val="single" w:sz="8" w:space="0" w:color="FFFFFF" w:themeColor="background1"/>
-                  </w:tcBorders>
-                  <w:shd w:val="clear" w:color="auto" w:fill="C45911" w:themeFill="accent2" w:themeFillShade="BF"/>
-                </w:tcPr>
-                <w:p>
-                  <w:pPr>
-                    <w:tabs>
-                      <w:tab w:val="left" w:pos="2687"/>
-                    </w:tabs>
-                    <w:rPr>
-                      <w:sz w:val="16"/>
-                      <w:szCs w:val="16"/>
-                    </w:rPr>
-                  </w:pPr>
-                </w:p>
-              </w:tc>
-              <w:tc>
-                <w:tcPr>
-                  <w:tcW w:w="292" w:type="dxa"/>
-                  <w:tcBorders>
-                    <w:top w:val="single" w:sz="24" w:space="0" w:color="FFFFFF" w:themeColor="background1"/>
-                    <w:left w:val="single" w:sz="8" w:space="0" w:color="FFFFFF" w:themeColor="background1"/>
-                    <w:bottom w:val="single" w:sz="24" w:space="0" w:color="FFFFFF" w:themeColor="background1"/>
-                    <w:right w:val="single" w:sz="8" w:space="0" w:color="FFFFFF" w:themeColor="background1"/>
-                  </w:tcBorders>
-                  <w:shd w:val="clear" w:color="auto" w:fill="C45911" w:themeFill="accent2" w:themeFillShade="BF"/>
-                </w:tcPr>
-                <w:p>
-                  <w:pPr>
-                    <w:tabs>
-                      <w:tab w:val="left" w:pos="2687"/>
-                    </w:tabs>
-                    <w:rPr>
-                      <w:sz w:val="16"/>
-                      <w:szCs w:val="16"/>
-                    </w:rPr>
-                  </w:pPr>
-                </w:p>
-              </w:tc>
-              <w:tc>
-                <w:tcPr>
-                  <w:tcW w:w="291" w:type="dxa"/>
-                  <w:tcBorders>
-                    <w:top w:val="single" w:sz="24" w:space="0" w:color="FFFFFF" w:themeColor="background1"/>
-                    <w:left w:val="single" w:sz="8" w:space="0" w:color="FFFFFF" w:themeColor="background1"/>
-                    <w:bottom w:val="single" w:sz="24" w:space="0" w:color="FFFFFF" w:themeColor="background1"/>
-                    <w:right w:val="single" w:sz="8" w:space="0" w:color="FFFFFF" w:themeColor="background1"/>
-                  </w:tcBorders>
-                  <w:shd w:val="clear" w:color="auto" w:fill="C45911" w:themeFill="accent2" w:themeFillShade="BF"/>
-                </w:tcPr>
-                <w:p>
-                  <w:pPr>
-                    <w:tabs>
-                      <w:tab w:val="left" w:pos="2687"/>
-                    </w:tabs>
-                    <w:rPr>
-                      <w:sz w:val="16"/>
-                      <w:szCs w:val="16"/>
-                    </w:rPr>
-                  </w:pPr>
-                </w:p>
-              </w:tc>
-              <w:tc>
-                <w:tcPr>
-                  <w:tcW w:w="292" w:type="dxa"/>
-                  <w:tcBorders>
-                    <w:top w:val="single" w:sz="24" w:space="0" w:color="FFFFFF" w:themeColor="background1"/>
-                    <w:left w:val="single" w:sz="8" w:space="0" w:color="FFFFFF" w:themeColor="background1"/>
-                    <w:bottom w:val="single" w:sz="24" w:space="0" w:color="FFFFFF" w:themeColor="background1"/>
-                    <w:right w:val="single" w:sz="8" w:space="0" w:color="FFFFFF" w:themeColor="background1"/>
-                  </w:tcBorders>
-                  <w:shd w:val="clear" w:color="auto" w:fill="F7CAAC" w:themeFill="accent2" w:themeFillTint="66"/>
-                </w:tcPr>
-                <w:p>
-                  <w:pPr>
-                    <w:tabs>
-                      <w:tab w:val="left" w:pos="2687"/>
-                    </w:tabs>
-                    <w:rPr>
-                      <w:sz w:val="16"/>
-                      <w:szCs w:val="16"/>
-                    </w:rPr>
-                  </w:pPr>
-                </w:p>
-              </w:tc>
-              <w:tc>
-                <w:tcPr>
-                  <w:tcW w:w="292" w:type="dxa"/>
-                  <w:tcBorders>
-                    <w:top w:val="single" w:sz="24" w:space="0" w:color="FFFFFF" w:themeColor="background1"/>
-                    <w:left w:val="single" w:sz="8" w:space="0" w:color="FFFFFF" w:themeColor="background1"/>
-                    <w:bottom w:val="single" w:sz="24" w:space="0" w:color="FFFFFF" w:themeColor="background1"/>
-                  </w:tcBorders>
-                  <w:shd w:val="clear" w:color="auto" w:fill="F7CAAC" w:themeFill="accent2" w:themeFillTint="66"/>
-                </w:tcPr>
-                <w:p>
-                  <w:pPr>
-                    <w:tabs>
-                      <w:tab w:val="left" w:pos="2687"/>
-                    </w:tabs>
-                    <w:rPr>
-                      <w:sz w:val="16"/>
-                      <w:szCs w:val="16"/>
-                    </w:rPr>
-                  </w:pPr>
                 </w:p>
               </w:tc>
             </w:tr>
@@ -1428,119 +814,6 @@
                   </w:r>
                 </w:p>
               </w:tc>
-              <w:tc>
-                <w:tcPr>
-                  <w:tcW w:w="291" w:type="dxa"/>
-                  <w:tcBorders>
-                    <w:top w:val="single" w:sz="24" w:space="0" w:color="FFFFFF" w:themeColor="background1"/>
-                    <w:bottom w:val="single" w:sz="24" w:space="0" w:color="FFFFFF" w:themeColor="background1"/>
-                    <w:right w:val="single" w:sz="8" w:space="0" w:color="FFFFFF" w:themeColor="background1"/>
-                  </w:tcBorders>
-                  <w:shd w:val="clear" w:color="auto" w:fill="C45911" w:themeFill="accent2" w:themeFillShade="BF"/>
-                </w:tcPr>
-                <w:p>
-                  <w:pPr>
-                    <w:tabs>
-                      <w:tab w:val="left" w:pos="2687"/>
-                    </w:tabs>
-                    <w:rPr>
-                      <w:sz w:val="16"/>
-                      <w:szCs w:val="16"/>
-                    </w:rPr>
-                  </w:pPr>
-                </w:p>
-              </w:tc>
-              <w:tc>
-                <w:tcPr>
-                  <w:tcW w:w="292" w:type="dxa"/>
-                  <w:tcBorders>
-                    <w:top w:val="single" w:sz="24" w:space="0" w:color="FFFFFF" w:themeColor="background1"/>
-                    <w:left w:val="single" w:sz="8" w:space="0" w:color="FFFFFF" w:themeColor="background1"/>
-                    <w:bottom w:val="single" w:sz="24" w:space="0" w:color="FFFFFF" w:themeColor="background1"/>
-                    <w:right w:val="single" w:sz="8" w:space="0" w:color="FFFFFF" w:themeColor="background1"/>
-                  </w:tcBorders>
-                  <w:shd w:val="clear" w:color="auto" w:fill="C45911" w:themeFill="accent2" w:themeFillShade="BF"/>
-                </w:tcPr>
-                <w:p>
-                  <w:pPr>
-                    <w:tabs>
-                      <w:tab w:val="left" w:pos="2687"/>
-                    </w:tabs>
-                    <w:rPr>
-                      <w:sz w:val="16"/>
-                      <w:szCs w:val="16"/>
-                    </w:rPr>
-                  </w:pPr>
-                </w:p>
-              </w:tc>
-              <w:tc>
-                <w:tcPr>
-                  <w:tcW w:w="291" w:type="dxa"/>
-                  <w:tcBorders>
-                    <w:top w:val="single" w:sz="24" w:space="0" w:color="FFFFFF" w:themeColor="background1"/>
-                    <w:left w:val="single" w:sz="8" w:space="0" w:color="FFFFFF" w:themeColor="background1"/>
-                    <w:bottom w:val="single" w:sz="24" w:space="0" w:color="FFFFFF" w:themeColor="background1"/>
-                    <w:right w:val="single" w:sz="8" w:space="0" w:color="FFFFFF" w:themeColor="background1"/>
-                  </w:tcBorders>
-                  <w:shd w:val="clear" w:color="auto" w:fill="C45911" w:themeFill="accent2" w:themeFillShade="BF"/>
-                </w:tcPr>
-                <w:p>
-                  <w:pPr>
-                    <w:tabs>
-                      <w:tab w:val="left" w:pos="2687"/>
-                    </w:tabs>
-                    <w:rPr>
-                      <w:sz w:val="16"/>
-                      <w:szCs w:val="16"/>
-                    </w:rPr>
-                  </w:pPr>
-                </w:p>
-              </w:tc>
-              <w:tc>
-                <w:tcPr>
-                  <w:tcW w:w="292" w:type="dxa"/>
-                  <w:tcBorders>
-                    <w:top w:val="single" w:sz="24" w:space="0" w:color="FFFFFF" w:themeColor="background1"/>
-                    <w:left w:val="single" w:sz="8" w:space="0" w:color="FFFFFF" w:themeColor="background1"/>
-                    <w:bottom w:val="single" w:sz="24" w:space="0" w:color="FFFFFF" w:themeColor="background1"/>
-                    <w:right w:val="single" w:sz="8" w:space="0" w:color="FFFFFF" w:themeColor="background1"/>
-                  </w:tcBorders>
-                  <w:shd w:val="clear" w:color="auto" w:fill="C45911" w:themeFill="accent2" w:themeFillShade="BF"/>
-                </w:tcPr>
-                <w:p>
-                  <w:pPr>
-                    <w:tabs>
-                      <w:tab w:val="left" w:pos="2687"/>
-                    </w:tabs>
-                    <w:rPr>
-                      <w:sz w:val="16"/>
-                      <w:szCs w:val="16"/>
-                    </w:rPr>
-                  </w:pPr>
-                </w:p>
-              </w:tc>
-              <w:tc>
-                <w:tcPr>
-                  <w:tcW w:w="292" w:type="dxa"/>
-                  <w:tcBorders>
-                    <w:top w:val="single" w:sz="24" w:space="0" w:color="FFFFFF" w:themeColor="background1"/>
-                    <w:left w:val="single" w:sz="8" w:space="0" w:color="FFFFFF" w:themeColor="background1"/>
-                    <w:bottom w:val="single" w:sz="24" w:space="0" w:color="FFFFFF" w:themeColor="background1"/>
-                  </w:tcBorders>
-                  <w:shd w:val="clear" w:color="auto" w:fill="F7CAAC" w:themeFill="accent2" w:themeFillTint="66"/>
-                </w:tcPr>
-                <w:p>
-                  <w:pPr>
-                    <w:tabs>
-                      <w:tab w:val="left" w:pos="2687"/>
-                    </w:tabs>
-                    <w:rPr>
-                      <w:sz w:val="16"/>
-                      <w:szCs w:val="16"/>
-                    </w:rPr>
-                  </w:pPr>
-                </w:p>
-              </w:tc>
             </w:tr>
             <w:tr>
               <w:trPr>
@@ -1572,119 +845,6 @@
                     </w:rPr>
                     <w:t>CSS</w:t>
                   </w:r>
-                </w:p>
-              </w:tc>
-              <w:tc>
-                <w:tcPr>
-                  <w:tcW w:w="291" w:type="dxa"/>
-                  <w:tcBorders>
-                    <w:top w:val="single" w:sz="24" w:space="0" w:color="FFFFFF" w:themeColor="background1"/>
-                    <w:bottom w:val="single" w:sz="24" w:space="0" w:color="FFFFFF" w:themeColor="background1"/>
-                    <w:right w:val="single" w:sz="8" w:space="0" w:color="FFFFFF" w:themeColor="background1"/>
-                  </w:tcBorders>
-                  <w:shd w:val="clear" w:color="auto" w:fill="C45911" w:themeFill="accent2" w:themeFillShade="BF"/>
-                </w:tcPr>
-                <w:p>
-                  <w:pPr>
-                    <w:tabs>
-                      <w:tab w:val="left" w:pos="2687"/>
-                    </w:tabs>
-                    <w:rPr>
-                      <w:sz w:val="16"/>
-                      <w:szCs w:val="16"/>
-                    </w:rPr>
-                  </w:pPr>
-                </w:p>
-              </w:tc>
-              <w:tc>
-                <w:tcPr>
-                  <w:tcW w:w="292" w:type="dxa"/>
-                  <w:tcBorders>
-                    <w:top w:val="single" w:sz="24" w:space="0" w:color="FFFFFF" w:themeColor="background1"/>
-                    <w:left w:val="single" w:sz="8" w:space="0" w:color="FFFFFF" w:themeColor="background1"/>
-                    <w:bottom w:val="single" w:sz="24" w:space="0" w:color="FFFFFF" w:themeColor="background1"/>
-                    <w:right w:val="single" w:sz="8" w:space="0" w:color="FFFFFF" w:themeColor="background1"/>
-                  </w:tcBorders>
-                  <w:shd w:val="clear" w:color="auto" w:fill="C45911" w:themeFill="accent2" w:themeFillShade="BF"/>
-                </w:tcPr>
-                <w:p>
-                  <w:pPr>
-                    <w:tabs>
-                      <w:tab w:val="left" w:pos="2687"/>
-                    </w:tabs>
-                    <w:rPr>
-                      <w:sz w:val="16"/>
-                      <w:szCs w:val="16"/>
-                    </w:rPr>
-                  </w:pPr>
-                </w:p>
-              </w:tc>
-              <w:tc>
-                <w:tcPr>
-                  <w:tcW w:w="291" w:type="dxa"/>
-                  <w:tcBorders>
-                    <w:top w:val="single" w:sz="24" w:space="0" w:color="FFFFFF" w:themeColor="background1"/>
-                    <w:left w:val="single" w:sz="8" w:space="0" w:color="FFFFFF" w:themeColor="background1"/>
-                    <w:bottom w:val="single" w:sz="24" w:space="0" w:color="FFFFFF" w:themeColor="background1"/>
-                    <w:right w:val="single" w:sz="8" w:space="0" w:color="FFFFFF" w:themeColor="background1"/>
-                  </w:tcBorders>
-                  <w:shd w:val="clear" w:color="auto" w:fill="C45911" w:themeFill="accent2" w:themeFillShade="BF"/>
-                </w:tcPr>
-                <w:p>
-                  <w:pPr>
-                    <w:tabs>
-                      <w:tab w:val="left" w:pos="2687"/>
-                    </w:tabs>
-                    <w:rPr>
-                      <w:sz w:val="16"/>
-                      <w:szCs w:val="16"/>
-                    </w:rPr>
-                  </w:pPr>
-                </w:p>
-              </w:tc>
-              <w:tc>
-                <w:tcPr>
-                  <w:tcW w:w="292" w:type="dxa"/>
-                  <w:tcBorders>
-                    <w:top w:val="single" w:sz="24" w:space="0" w:color="FFFFFF" w:themeColor="background1"/>
-                    <w:left w:val="single" w:sz="8" w:space="0" w:color="FFFFFF" w:themeColor="background1"/>
-                    <w:bottom w:val="single" w:sz="24" w:space="0" w:color="FFFFFF" w:themeColor="background1"/>
-                    <w:right w:val="single" w:sz="8" w:space="0" w:color="FFFFFF" w:themeColor="background1"/>
-                  </w:tcBorders>
-                  <w:shd w:val="clear" w:color="auto" w:fill="C45911" w:themeFill="accent2" w:themeFillShade="BF"/>
-                </w:tcPr>
-                <w:p>
-                  <w:pPr>
-                    <w:tabs>
-                      <w:tab w:val="left" w:pos="2687"/>
-                    </w:tabs>
-                    <w:rPr>
-                      <w:sz w:val="16"/>
-                      <w:szCs w:val="16"/>
-                    </w:rPr>
-                  </w:pPr>
-                </w:p>
-              </w:tc>
-              <w:tc>
-                <w:tcPr>
-                  <w:tcW w:w="292" w:type="dxa"/>
-                  <w:tcBorders>
-                    <w:top w:val="single" w:sz="24" w:space="0" w:color="FFFFFF" w:themeColor="background1"/>
-                    <w:left w:val="single" w:sz="8" w:space="0" w:color="FFFFFF" w:themeColor="background1"/>
-                    <w:bottom w:val="single" w:sz="24" w:space="0" w:color="FFFFFF" w:themeColor="background1"/>
-                  </w:tcBorders>
-                  <w:shd w:val="clear" w:color="auto" w:fill="F7CAAC" w:themeFill="accent2" w:themeFillTint="66"/>
-                </w:tcPr>
-                <w:p>
-                  <w:pPr>
-                    <w:tabs>
-                      <w:tab w:val="left" w:pos="2687"/>
-                    </w:tabs>
-                    <w:rPr>
-                      <w:sz w:val="16"/>
-                      <w:szCs w:val="16"/>
-                    </w:rPr>
-                  </w:pPr>
                 </w:p>
               </w:tc>
             </w:tr>
@@ -1720,117 +880,37 @@
                   </w:r>
                 </w:p>
               </w:tc>
+            </w:tr>
+            <w:tr>
+              <w:trPr>
+                <w:trHeight w:hRule="exact" w:val="288"/>
+              </w:trPr>
               <w:tc>
                 <w:tcPr>
-                  <w:tcW w:w="291" w:type="dxa"/>
-                  <w:tcBorders>
-                    <w:top w:val="single" w:sz="24" w:space="0" w:color="FFFFFF" w:themeColor="background1"/>
-                    <w:bottom w:val="single" w:sz="24" w:space="0" w:color="FFFFFF" w:themeColor="background1"/>
-                    <w:right w:val="single" w:sz="8" w:space="0" w:color="FFFFFF" w:themeColor="background1"/>
-                  </w:tcBorders>
-                  <w:shd w:val="clear" w:color="auto" w:fill="C45911" w:themeFill="accent2" w:themeFillShade="BF"/>
+                  <w:tcW w:w="1656" w:type="dxa"/>
+                  <w:tcMar>
+                    <w:left w:w="0" w:type="dxa"/>
+                    <w:right w:w="115" w:type="dxa"/>
+                  </w:tcMar>
                 </w:tcPr>
                 <w:p>
                   <w:pPr>
                     <w:tabs>
                       <w:tab w:val="left" w:pos="2687"/>
                     </w:tabs>
+                    <w:spacing w:before="60" w:after="120"/>
                     <w:rPr>
                       <w:sz w:val="16"/>
                       <w:szCs w:val="16"/>
                     </w:rPr>
                   </w:pPr>
-                </w:p>
-              </w:tc>
-              <w:tc>
-                <w:tcPr>
-                  <w:tcW w:w="292" w:type="dxa"/>
-                  <w:tcBorders>
-                    <w:top w:val="single" w:sz="24" w:space="0" w:color="FFFFFF" w:themeColor="background1"/>
-                    <w:left w:val="single" w:sz="8" w:space="0" w:color="FFFFFF" w:themeColor="background1"/>
-                    <w:bottom w:val="single" w:sz="24" w:space="0" w:color="FFFFFF" w:themeColor="background1"/>
-                    <w:right w:val="single" w:sz="8" w:space="0" w:color="FFFFFF" w:themeColor="background1"/>
-                  </w:tcBorders>
-                  <w:shd w:val="clear" w:color="auto" w:fill="C45911" w:themeFill="accent2" w:themeFillShade="BF"/>
-                </w:tcPr>
-                <w:p>
-                  <w:pPr>
-                    <w:tabs>
-                      <w:tab w:val="left" w:pos="2687"/>
-                    </w:tabs>
+                  <w:r>
                     <w:rPr>
                       <w:sz w:val="16"/>
                       <w:szCs w:val="16"/>
                     </w:rPr>
-                  </w:pPr>
-                </w:p>
-              </w:tc>
-              <w:tc>
-                <w:tcPr>
-                  <w:tcW w:w="291" w:type="dxa"/>
-                  <w:tcBorders>
-                    <w:top w:val="single" w:sz="24" w:space="0" w:color="FFFFFF" w:themeColor="background1"/>
-                    <w:left w:val="single" w:sz="8" w:space="0" w:color="FFFFFF" w:themeColor="background1"/>
-                    <w:bottom w:val="single" w:sz="24" w:space="0" w:color="FFFFFF" w:themeColor="background1"/>
-                    <w:right w:val="single" w:sz="8" w:space="0" w:color="FFFFFF" w:themeColor="background1"/>
-                  </w:tcBorders>
-                  <w:shd w:val="clear" w:color="auto" w:fill="C45911" w:themeFill="accent2" w:themeFillShade="BF"/>
-                </w:tcPr>
-                <w:p>
-                  <w:pPr>
-                    <w:tabs>
-                      <w:tab w:val="left" w:pos="2687"/>
-                    </w:tabs>
-                    <w:rPr>
-                      <w:sz w:val="16"/>
-                      <w:szCs w:val="16"/>
-                    </w:rPr>
-                  </w:pPr>
-                </w:p>
-              </w:tc>
-              <w:tc>
-                <w:tcPr>
-                  <w:tcW w:w="292" w:type="dxa"/>
-                  <w:tcBorders>
-                    <w:top w:val="single" w:sz="24" w:space="0" w:color="FFFFFF" w:themeColor="background1"/>
-                    <w:left w:val="single" w:sz="8" w:space="0" w:color="FFFFFF" w:themeColor="background1"/>
-                    <w:bottom w:val="single" w:sz="24" w:space="0" w:color="FFFFFF" w:themeColor="background1"/>
-                    <w:right w:val="single" w:sz="8" w:space="0" w:color="FFFFFF" w:themeColor="background1"/>
-                  </w:tcBorders>
-                  <w:shd w:val="clear" w:color="auto" w:fill="C45911" w:themeFill="accent2" w:themeFillShade="BF"/>
-                </w:tcPr>
-                <w:p>
-                  <w:pPr>
-                    <w:tabs>
-                      <w:tab w:val="left" w:pos="2687"/>
-                    </w:tabs>
-                    <w:rPr>
-                      <w:sz w:val="16"/>
-                      <w:szCs w:val="16"/>
-                    </w:rPr>
-                  </w:pPr>
-                </w:p>
-              </w:tc>
-              <w:tc>
-                <w:tcPr>
-                  <w:tcW w:w="292" w:type="dxa"/>
-                  <w:tcBorders>
-                    <w:top w:val="single" w:sz="24" w:space="0" w:color="FFFFFF" w:themeColor="background1"/>
-                    <w:left w:val="single" w:sz="8" w:space="0" w:color="FFFFFF" w:themeColor="background1"/>
-                    <w:bottom w:val="single" w:sz="24" w:space="0" w:color="FFFFFF" w:themeColor="background1"/>
-                  </w:tcBorders>
-                  <w:shd w:val="clear" w:color="auto" w:fill="F7CAAC" w:themeFill="accent2" w:themeFillTint="66"/>
-                </w:tcPr>
-                <w:p>
-                  <w:pPr>
-                    <w:tabs>
-                      <w:tab w:val="left" w:pos="2687"/>
-                    </w:tabs>
-                    <w:rPr>
-                      <w:sz w:val="16"/>
-                      <w:szCs w:val="16"/>
-                    </w:rPr>
-                  </w:pPr>
+                    <w:t>GIT</w:t>
+                  </w:r>
                 </w:p>
               </w:tc>
             </w:tr>
@@ -1862,267 +942,8 @@
                       <w:sz w:val="16"/>
                       <w:szCs w:val="16"/>
                     </w:rPr>
-                    <w:t>C</w:t>
+                    <w:t>YARN</w:t>
                   </w:r>
-                </w:p>
-              </w:tc>
-              <w:tc>
-                <w:tcPr>
-                  <w:tcW w:w="291" w:type="dxa"/>
-                  <w:tcBorders>
-                    <w:top w:val="single" w:sz="24" w:space="0" w:color="FFFFFF" w:themeColor="background1"/>
-                    <w:bottom w:val="single" w:sz="24" w:space="0" w:color="FFFFFF" w:themeColor="background1"/>
-                    <w:right w:val="single" w:sz="8" w:space="0" w:color="FFFFFF" w:themeColor="background1"/>
-                  </w:tcBorders>
-                  <w:shd w:val="clear" w:color="auto" w:fill="C45911" w:themeFill="accent2" w:themeFillShade="BF"/>
-                </w:tcPr>
-                <w:p>
-                  <w:pPr>
-                    <w:tabs>
-                      <w:tab w:val="left" w:pos="2687"/>
-                    </w:tabs>
-                    <w:rPr>
-                      <w:sz w:val="16"/>
-                      <w:szCs w:val="16"/>
-                    </w:rPr>
-                  </w:pPr>
-                </w:p>
-              </w:tc>
-              <w:tc>
-                <w:tcPr>
-                  <w:tcW w:w="292" w:type="dxa"/>
-                  <w:tcBorders>
-                    <w:top w:val="single" w:sz="24" w:space="0" w:color="FFFFFF" w:themeColor="background1"/>
-                    <w:left w:val="single" w:sz="8" w:space="0" w:color="FFFFFF" w:themeColor="background1"/>
-                    <w:bottom w:val="single" w:sz="24" w:space="0" w:color="FFFFFF" w:themeColor="background1"/>
-                    <w:right w:val="single" w:sz="8" w:space="0" w:color="FFFFFF" w:themeColor="background1"/>
-                  </w:tcBorders>
-                  <w:shd w:val="clear" w:color="auto" w:fill="C45911" w:themeFill="accent2" w:themeFillShade="BF"/>
-                </w:tcPr>
-                <w:p>
-                  <w:pPr>
-                    <w:tabs>
-                      <w:tab w:val="left" w:pos="2687"/>
-                    </w:tabs>
-                    <w:rPr>
-                      <w:sz w:val="16"/>
-                      <w:szCs w:val="16"/>
-                    </w:rPr>
-                  </w:pPr>
-                </w:p>
-              </w:tc>
-              <w:tc>
-                <w:tcPr>
-                  <w:tcW w:w="291" w:type="dxa"/>
-                  <w:tcBorders>
-                    <w:top w:val="single" w:sz="24" w:space="0" w:color="FFFFFF" w:themeColor="background1"/>
-                    <w:left w:val="single" w:sz="8" w:space="0" w:color="FFFFFF" w:themeColor="background1"/>
-                    <w:bottom w:val="single" w:sz="24" w:space="0" w:color="FFFFFF" w:themeColor="background1"/>
-                    <w:right w:val="single" w:sz="8" w:space="0" w:color="FFFFFF" w:themeColor="background1"/>
-                  </w:tcBorders>
-                  <w:shd w:val="clear" w:color="auto" w:fill="F7CAAC" w:themeFill="accent2" w:themeFillTint="66"/>
-                </w:tcPr>
-                <w:p>
-                  <w:pPr>
-                    <w:tabs>
-                      <w:tab w:val="left" w:pos="2687"/>
-                    </w:tabs>
-                    <w:rPr>
-                      <w:sz w:val="16"/>
-                      <w:szCs w:val="16"/>
-                    </w:rPr>
-                  </w:pPr>
-                </w:p>
-              </w:tc>
-              <w:tc>
-                <w:tcPr>
-                  <w:tcW w:w="292" w:type="dxa"/>
-                  <w:tcBorders>
-                    <w:top w:val="single" w:sz="24" w:space="0" w:color="FFFFFF" w:themeColor="background1"/>
-                    <w:left w:val="single" w:sz="8" w:space="0" w:color="FFFFFF" w:themeColor="background1"/>
-                    <w:bottom w:val="single" w:sz="24" w:space="0" w:color="FFFFFF" w:themeColor="background1"/>
-                    <w:right w:val="single" w:sz="8" w:space="0" w:color="FFFFFF" w:themeColor="background1"/>
-                  </w:tcBorders>
-                  <w:shd w:val="clear" w:color="auto" w:fill="F7CAAC" w:themeFill="accent2" w:themeFillTint="66"/>
-                </w:tcPr>
-                <w:p>
-                  <w:pPr>
-                    <w:tabs>
-                      <w:tab w:val="left" w:pos="2687"/>
-                    </w:tabs>
-                    <w:rPr>
-                      <w:sz w:val="16"/>
-                      <w:szCs w:val="16"/>
-                    </w:rPr>
-                  </w:pPr>
-                </w:p>
-              </w:tc>
-              <w:tc>
-                <w:tcPr>
-                  <w:tcW w:w="292" w:type="dxa"/>
-                  <w:tcBorders>
-                    <w:top w:val="single" w:sz="24" w:space="0" w:color="FFFFFF" w:themeColor="background1"/>
-                    <w:left w:val="single" w:sz="8" w:space="0" w:color="FFFFFF" w:themeColor="background1"/>
-                    <w:bottom w:val="single" w:sz="24" w:space="0" w:color="FFFFFF" w:themeColor="background1"/>
-                  </w:tcBorders>
-                  <w:shd w:val="clear" w:color="auto" w:fill="F7CAAC" w:themeFill="accent2" w:themeFillTint="66"/>
-                </w:tcPr>
-                <w:p>
-                  <w:pPr>
-                    <w:tabs>
-                      <w:tab w:val="left" w:pos="2687"/>
-                    </w:tabs>
-                    <w:rPr>
-                      <w:sz w:val="16"/>
-                      <w:szCs w:val="16"/>
-                    </w:rPr>
-                  </w:pPr>
-                </w:p>
-              </w:tc>
-            </w:tr>
-            <w:tr>
-              <w:trPr>
-                <w:trHeight w:hRule="exact" w:val="288"/>
-              </w:trPr>
-              <w:tc>
-                <w:tcPr>
-                  <w:tcW w:w="1656" w:type="dxa"/>
-                  <w:tcMar>
-                    <w:left w:w="0" w:type="dxa"/>
-                    <w:right w:w="115" w:type="dxa"/>
-                  </w:tcMar>
-                </w:tcPr>
-                <w:p>
-                  <w:pPr>
-                    <w:tabs>
-                      <w:tab w:val="left" w:pos="2687"/>
-                    </w:tabs>
-                    <w:spacing w:before="60" w:after="120"/>
-                    <w:rPr>
-                      <w:sz w:val="16"/>
-                      <w:szCs w:val="16"/>
-                    </w:rPr>
-                  </w:pPr>
-                  <w:r>
-                    <w:rPr>
-                      <w:sz w:val="16"/>
-                      <w:szCs w:val="16"/>
-                    </w:rPr>
-                    <w:t>C++</w:t>
-                  </w:r>
-                </w:p>
-              </w:tc>
-              <w:tc>
-                <w:tcPr>
-                  <w:tcW w:w="291" w:type="dxa"/>
-                  <w:tcBorders>
-                    <w:top w:val="single" w:sz="24" w:space="0" w:color="FFFFFF" w:themeColor="background1"/>
-                    <w:bottom w:val="single" w:sz="24" w:space="0" w:color="FFFFFF" w:themeColor="background1"/>
-                    <w:right w:val="single" w:sz="8" w:space="0" w:color="FFFFFF" w:themeColor="background1"/>
-                  </w:tcBorders>
-                  <w:shd w:val="clear" w:color="auto" w:fill="C45911" w:themeFill="accent2" w:themeFillShade="BF"/>
-                </w:tcPr>
-                <w:p>
-                  <w:pPr>
-                    <w:tabs>
-                      <w:tab w:val="left" w:pos="2687"/>
-                    </w:tabs>
-                    <w:rPr>
-                      <w:sz w:val="16"/>
-                      <w:szCs w:val="16"/>
-                    </w:rPr>
-                  </w:pPr>
-                </w:p>
-              </w:tc>
-              <w:tc>
-                <w:tcPr>
-                  <w:tcW w:w="292" w:type="dxa"/>
-                  <w:tcBorders>
-                    <w:top w:val="single" w:sz="24" w:space="0" w:color="FFFFFF" w:themeColor="background1"/>
-                    <w:left w:val="single" w:sz="8" w:space="0" w:color="FFFFFF" w:themeColor="background1"/>
-                    <w:bottom w:val="single" w:sz="24" w:space="0" w:color="FFFFFF" w:themeColor="background1"/>
-                    <w:right w:val="single" w:sz="8" w:space="0" w:color="FFFFFF" w:themeColor="background1"/>
-                  </w:tcBorders>
-                  <w:shd w:val="clear" w:color="auto" w:fill="C45911" w:themeFill="accent2" w:themeFillShade="BF"/>
-                </w:tcPr>
-                <w:p>
-                  <w:pPr>
-                    <w:tabs>
-                      <w:tab w:val="left" w:pos="2687"/>
-                    </w:tabs>
-                    <w:rPr>
-                      <w:sz w:val="16"/>
-                      <w:szCs w:val="16"/>
-                    </w:rPr>
-                  </w:pPr>
-                </w:p>
-              </w:tc>
-              <w:tc>
-                <w:tcPr>
-                  <w:tcW w:w="291" w:type="dxa"/>
-                  <w:tcBorders>
-                    <w:top w:val="single" w:sz="24" w:space="0" w:color="FFFFFF" w:themeColor="background1"/>
-                    <w:left w:val="single" w:sz="8" w:space="0" w:color="FFFFFF" w:themeColor="background1"/>
-                    <w:bottom w:val="single" w:sz="24" w:space="0" w:color="FFFFFF" w:themeColor="background1"/>
-                    <w:right w:val="single" w:sz="8" w:space="0" w:color="FFFFFF" w:themeColor="background1"/>
-                  </w:tcBorders>
-                  <w:shd w:val="clear" w:color="auto" w:fill="F7CAAC" w:themeFill="accent2" w:themeFillTint="66"/>
-                </w:tcPr>
-                <w:p>
-                  <w:pPr>
-                    <w:tabs>
-                      <w:tab w:val="left" w:pos="2687"/>
-                    </w:tabs>
-                    <w:rPr>
-                      <w:sz w:val="16"/>
-                      <w:szCs w:val="16"/>
-                    </w:rPr>
-                  </w:pPr>
-                </w:p>
-              </w:tc>
-              <w:tc>
-                <w:tcPr>
-                  <w:tcW w:w="292" w:type="dxa"/>
-                  <w:tcBorders>
-                    <w:top w:val="single" w:sz="24" w:space="0" w:color="FFFFFF" w:themeColor="background1"/>
-                    <w:left w:val="single" w:sz="8" w:space="0" w:color="FFFFFF" w:themeColor="background1"/>
-                    <w:bottom w:val="single" w:sz="24" w:space="0" w:color="FFFFFF" w:themeColor="background1"/>
-                    <w:right w:val="single" w:sz="8" w:space="0" w:color="FFFFFF" w:themeColor="background1"/>
-                  </w:tcBorders>
-                  <w:shd w:val="clear" w:color="auto" w:fill="F7CAAC" w:themeFill="accent2" w:themeFillTint="66"/>
-                </w:tcPr>
-                <w:p>
-                  <w:pPr>
-                    <w:tabs>
-                      <w:tab w:val="left" w:pos="2687"/>
-                    </w:tabs>
-                    <w:rPr>
-                      <w:sz w:val="16"/>
-                      <w:szCs w:val="16"/>
-                    </w:rPr>
-                  </w:pPr>
-                </w:p>
-              </w:tc>
-              <w:tc>
-                <w:tcPr>
-                  <w:tcW w:w="292" w:type="dxa"/>
-                  <w:tcBorders>
-                    <w:top w:val="single" w:sz="24" w:space="0" w:color="FFFFFF" w:themeColor="background1"/>
-                    <w:left w:val="single" w:sz="8" w:space="0" w:color="FFFFFF" w:themeColor="background1"/>
-                    <w:bottom w:val="single" w:sz="24" w:space="0" w:color="FFFFFF" w:themeColor="background1"/>
-                  </w:tcBorders>
-                  <w:shd w:val="clear" w:color="auto" w:fill="F7CAAC" w:themeFill="accent2" w:themeFillTint="66"/>
-                </w:tcPr>
-                <w:p>
-                  <w:pPr>
-                    <w:tabs>
-                      <w:tab w:val="left" w:pos="2687"/>
-                    </w:tabs>
-                    <w:rPr>
-                      <w:sz w:val="16"/>
-                      <w:szCs w:val="16"/>
-                    </w:rPr>
-                  </w:pPr>
                 </w:p>
               </w:tc>
             </w:tr>
@@ -2182,119 +1003,6 @@
                   </w:pPr>
                 </w:p>
               </w:tc>
-              <w:tc>
-                <w:tcPr>
-                  <w:tcW w:w="291" w:type="dxa"/>
-                  <w:tcBorders>
-                    <w:top w:val="single" w:sz="24" w:space="0" w:color="FFFFFF" w:themeColor="background1"/>
-                    <w:bottom w:val="single" w:sz="24" w:space="0" w:color="FFFFFF" w:themeColor="background1"/>
-                    <w:right w:val="single" w:sz="8" w:space="0" w:color="FFFFFF" w:themeColor="background1"/>
-                  </w:tcBorders>
-                  <w:shd w:val="clear" w:color="auto" w:fill="C45911" w:themeFill="accent2" w:themeFillShade="BF"/>
-                </w:tcPr>
-                <w:p>
-                  <w:pPr>
-                    <w:tabs>
-                      <w:tab w:val="left" w:pos="2687"/>
-                    </w:tabs>
-                    <w:rPr>
-                      <w:sz w:val="16"/>
-                      <w:szCs w:val="16"/>
-                    </w:rPr>
-                  </w:pPr>
-                </w:p>
-              </w:tc>
-              <w:tc>
-                <w:tcPr>
-                  <w:tcW w:w="292" w:type="dxa"/>
-                  <w:tcBorders>
-                    <w:top w:val="single" w:sz="24" w:space="0" w:color="FFFFFF" w:themeColor="background1"/>
-                    <w:left w:val="single" w:sz="8" w:space="0" w:color="FFFFFF" w:themeColor="background1"/>
-                    <w:bottom w:val="single" w:sz="24" w:space="0" w:color="FFFFFF" w:themeColor="background1"/>
-                    <w:right w:val="single" w:sz="8" w:space="0" w:color="FFFFFF" w:themeColor="background1"/>
-                  </w:tcBorders>
-                  <w:shd w:val="clear" w:color="auto" w:fill="C45911" w:themeFill="accent2" w:themeFillShade="BF"/>
-                </w:tcPr>
-                <w:p>
-                  <w:pPr>
-                    <w:tabs>
-                      <w:tab w:val="left" w:pos="2687"/>
-                    </w:tabs>
-                    <w:rPr>
-                      <w:sz w:val="16"/>
-                      <w:szCs w:val="16"/>
-                    </w:rPr>
-                  </w:pPr>
-                </w:p>
-              </w:tc>
-              <w:tc>
-                <w:tcPr>
-                  <w:tcW w:w="291" w:type="dxa"/>
-                  <w:tcBorders>
-                    <w:top w:val="single" w:sz="24" w:space="0" w:color="FFFFFF" w:themeColor="background1"/>
-                    <w:left w:val="single" w:sz="8" w:space="0" w:color="FFFFFF" w:themeColor="background1"/>
-                    <w:bottom w:val="single" w:sz="24" w:space="0" w:color="FFFFFF" w:themeColor="background1"/>
-                    <w:right w:val="single" w:sz="8" w:space="0" w:color="FFFFFF" w:themeColor="background1"/>
-                  </w:tcBorders>
-                  <w:shd w:val="clear" w:color="auto" w:fill="C45911" w:themeFill="accent2" w:themeFillShade="BF"/>
-                </w:tcPr>
-                <w:p>
-                  <w:pPr>
-                    <w:tabs>
-                      <w:tab w:val="left" w:pos="2687"/>
-                    </w:tabs>
-                    <w:rPr>
-                      <w:sz w:val="16"/>
-                      <w:szCs w:val="16"/>
-                    </w:rPr>
-                  </w:pPr>
-                </w:p>
-              </w:tc>
-              <w:tc>
-                <w:tcPr>
-                  <w:tcW w:w="292" w:type="dxa"/>
-                  <w:tcBorders>
-                    <w:top w:val="single" w:sz="24" w:space="0" w:color="FFFFFF" w:themeColor="background1"/>
-                    <w:left w:val="single" w:sz="8" w:space="0" w:color="FFFFFF" w:themeColor="background1"/>
-                    <w:bottom w:val="single" w:sz="24" w:space="0" w:color="FFFFFF" w:themeColor="background1"/>
-                    <w:right w:val="single" w:sz="8" w:space="0" w:color="FFFFFF" w:themeColor="background1"/>
-                  </w:tcBorders>
-                  <w:shd w:val="clear" w:color="auto" w:fill="C45911" w:themeFill="accent2" w:themeFillShade="BF"/>
-                </w:tcPr>
-                <w:p>
-                  <w:pPr>
-                    <w:tabs>
-                      <w:tab w:val="left" w:pos="2687"/>
-                    </w:tabs>
-                    <w:rPr>
-                      <w:sz w:val="16"/>
-                      <w:szCs w:val="16"/>
-                    </w:rPr>
-                  </w:pPr>
-                </w:p>
-              </w:tc>
-              <w:tc>
-                <w:tcPr>
-                  <w:tcW w:w="292" w:type="dxa"/>
-                  <w:tcBorders>
-                    <w:top w:val="single" w:sz="24" w:space="0" w:color="FFFFFF" w:themeColor="background1"/>
-                    <w:left w:val="single" w:sz="8" w:space="0" w:color="FFFFFF" w:themeColor="background1"/>
-                    <w:bottom w:val="single" w:sz="24" w:space="0" w:color="FFFFFF" w:themeColor="background1"/>
-                  </w:tcBorders>
-                  <w:shd w:val="clear" w:color="auto" w:fill="F7CAAC" w:themeFill="accent2" w:themeFillTint="66"/>
-                </w:tcPr>
-                <w:p>
-                  <w:pPr>
-                    <w:tabs>
-                      <w:tab w:val="left" w:pos="2687"/>
-                    </w:tabs>
-                    <w:rPr>
-                      <w:sz w:val="16"/>
-                      <w:szCs w:val="16"/>
-                    </w:rPr>
-                  </w:pPr>
-                </w:p>
-              </w:tc>
             </w:tr>
           </w:tbl>
           <w:p>
@@ -2313,6 +1021,9 @@
             </w:pPr>
             <w:r>
               <w:t>PERSONAL</w:t>
+            </w:r>
+            <w:r>
+              <w:t>ITY</w:t>
             </w:r>
           </w:p>
           <w:tbl>
@@ -2336,11 +1047,6 @@
             </w:tblPr>
             <w:tblGrid>
               <w:gridCol w:w="1656"/>
-              <w:gridCol w:w="291"/>
-              <w:gridCol w:w="292"/>
-              <w:gridCol w:w="291"/>
-              <w:gridCol w:w="292"/>
-              <w:gridCol w:w="292"/>
             </w:tblGrid>
             <w:tr>
               <w:trPr>
@@ -2370,99 +1076,6 @@
                     </w:rPr>
                     <w:t>COMMUNICATION</w:t>
                   </w:r>
-                </w:p>
-              </w:tc>
-              <w:tc>
-                <w:tcPr>
-                  <w:tcW w:w="291" w:type="dxa"/>
-                  <w:tcBorders>
-                    <w:top w:val="nil"/>
-                    <w:bottom w:val="single" w:sz="24" w:space="0" w:color="FFFFFF" w:themeColor="background1"/>
-                    <w:right w:val="single" w:sz="8" w:space="0" w:color="FFFFFF" w:themeColor="background1"/>
-                  </w:tcBorders>
-                  <w:shd w:val="clear" w:color="auto" w:fill="C45911" w:themeFill="accent2" w:themeFillShade="BF"/>
-                </w:tcPr>
-                <w:p>
-                  <w:pPr>
-                    <w:tabs>
-                      <w:tab w:val="left" w:pos="2687"/>
-                    </w:tabs>
-                  </w:pPr>
-                </w:p>
-              </w:tc>
-              <w:tc>
-                <w:tcPr>
-                  <w:tcW w:w="292" w:type="dxa"/>
-                  <w:tcBorders>
-                    <w:top w:val="nil"/>
-                    <w:left w:val="single" w:sz="8" w:space="0" w:color="FFFFFF" w:themeColor="background1"/>
-                    <w:bottom w:val="single" w:sz="24" w:space="0" w:color="FFFFFF" w:themeColor="background1"/>
-                    <w:right w:val="single" w:sz="8" w:space="0" w:color="FFFFFF" w:themeColor="background1"/>
-                  </w:tcBorders>
-                  <w:shd w:val="clear" w:color="auto" w:fill="C45911" w:themeFill="accent2" w:themeFillShade="BF"/>
-                </w:tcPr>
-                <w:p>
-                  <w:pPr>
-                    <w:tabs>
-                      <w:tab w:val="left" w:pos="2687"/>
-                    </w:tabs>
-                  </w:pPr>
-                </w:p>
-              </w:tc>
-              <w:tc>
-                <w:tcPr>
-                  <w:tcW w:w="291" w:type="dxa"/>
-                  <w:tcBorders>
-                    <w:top w:val="nil"/>
-                    <w:left w:val="single" w:sz="8" w:space="0" w:color="FFFFFF" w:themeColor="background1"/>
-                    <w:bottom w:val="single" w:sz="24" w:space="0" w:color="FFFFFF" w:themeColor="background1"/>
-                    <w:right w:val="single" w:sz="8" w:space="0" w:color="FFFFFF" w:themeColor="background1"/>
-                  </w:tcBorders>
-                  <w:shd w:val="clear" w:color="auto" w:fill="C45911" w:themeFill="accent2" w:themeFillShade="BF"/>
-                </w:tcPr>
-                <w:p>
-                  <w:pPr>
-                    <w:tabs>
-                      <w:tab w:val="left" w:pos="2687"/>
-                    </w:tabs>
-                  </w:pPr>
-                </w:p>
-              </w:tc>
-              <w:tc>
-                <w:tcPr>
-                  <w:tcW w:w="292" w:type="dxa"/>
-                  <w:tcBorders>
-                    <w:top w:val="nil"/>
-                    <w:left w:val="single" w:sz="8" w:space="0" w:color="FFFFFF" w:themeColor="background1"/>
-                    <w:bottom w:val="single" w:sz="24" w:space="0" w:color="FFFFFF" w:themeColor="background1"/>
-                    <w:right w:val="single" w:sz="8" w:space="0" w:color="FFFFFF" w:themeColor="background1"/>
-                  </w:tcBorders>
-                  <w:shd w:val="clear" w:color="auto" w:fill="F7CAAC" w:themeFill="accent2" w:themeFillTint="66"/>
-                </w:tcPr>
-                <w:p>
-                  <w:pPr>
-                    <w:tabs>
-                      <w:tab w:val="left" w:pos="2687"/>
-                    </w:tabs>
-                  </w:pPr>
-                </w:p>
-              </w:tc>
-              <w:tc>
-                <w:tcPr>
-                  <w:tcW w:w="292" w:type="dxa"/>
-                  <w:tcBorders>
-                    <w:top w:val="nil"/>
-                    <w:left w:val="single" w:sz="8" w:space="0" w:color="FFFFFF" w:themeColor="background1"/>
-                    <w:bottom w:val="single" w:sz="24" w:space="0" w:color="FFFFFF" w:themeColor="background1"/>
-                  </w:tcBorders>
-                  <w:shd w:val="clear" w:color="auto" w:fill="F7CAAC" w:themeFill="accent2" w:themeFillTint="66"/>
-                </w:tcPr>
-                <w:p>
-                  <w:pPr>
-                    <w:tabs>
-                      <w:tab w:val="left" w:pos="2687"/>
-                    </w:tabs>
-                  </w:pPr>
                 </w:p>
               </w:tc>
             </w:tr>
@@ -2496,99 +1109,6 @@
                   </w:r>
                 </w:p>
               </w:tc>
-              <w:tc>
-                <w:tcPr>
-                  <w:tcW w:w="291" w:type="dxa"/>
-                  <w:tcBorders>
-                    <w:top w:val="single" w:sz="24" w:space="0" w:color="FFFFFF" w:themeColor="background1"/>
-                    <w:bottom w:val="single" w:sz="24" w:space="0" w:color="FFFFFF" w:themeColor="background1"/>
-                    <w:right w:val="single" w:sz="8" w:space="0" w:color="FFFFFF" w:themeColor="background1"/>
-                  </w:tcBorders>
-                  <w:shd w:val="clear" w:color="auto" w:fill="C45911" w:themeFill="accent2" w:themeFillShade="BF"/>
-                </w:tcPr>
-                <w:p>
-                  <w:pPr>
-                    <w:tabs>
-                      <w:tab w:val="left" w:pos="2687"/>
-                    </w:tabs>
-                  </w:pPr>
-                </w:p>
-              </w:tc>
-              <w:tc>
-                <w:tcPr>
-                  <w:tcW w:w="292" w:type="dxa"/>
-                  <w:tcBorders>
-                    <w:top w:val="single" w:sz="24" w:space="0" w:color="FFFFFF" w:themeColor="background1"/>
-                    <w:left w:val="single" w:sz="8" w:space="0" w:color="FFFFFF" w:themeColor="background1"/>
-                    <w:bottom w:val="single" w:sz="24" w:space="0" w:color="FFFFFF" w:themeColor="background1"/>
-                    <w:right w:val="single" w:sz="8" w:space="0" w:color="FFFFFF" w:themeColor="background1"/>
-                  </w:tcBorders>
-                  <w:shd w:val="clear" w:color="auto" w:fill="C45911" w:themeFill="accent2" w:themeFillShade="BF"/>
-                </w:tcPr>
-                <w:p>
-                  <w:pPr>
-                    <w:tabs>
-                      <w:tab w:val="left" w:pos="2687"/>
-                    </w:tabs>
-                  </w:pPr>
-                </w:p>
-              </w:tc>
-              <w:tc>
-                <w:tcPr>
-                  <w:tcW w:w="291" w:type="dxa"/>
-                  <w:tcBorders>
-                    <w:top w:val="single" w:sz="24" w:space="0" w:color="FFFFFF" w:themeColor="background1"/>
-                    <w:left w:val="single" w:sz="8" w:space="0" w:color="FFFFFF" w:themeColor="background1"/>
-                    <w:bottom w:val="single" w:sz="24" w:space="0" w:color="FFFFFF" w:themeColor="background1"/>
-                    <w:right w:val="single" w:sz="8" w:space="0" w:color="FFFFFF" w:themeColor="background1"/>
-                  </w:tcBorders>
-                  <w:shd w:val="clear" w:color="auto" w:fill="C45911" w:themeFill="accent2" w:themeFillShade="BF"/>
-                </w:tcPr>
-                <w:p>
-                  <w:pPr>
-                    <w:tabs>
-                      <w:tab w:val="left" w:pos="2687"/>
-                    </w:tabs>
-                  </w:pPr>
-                </w:p>
-              </w:tc>
-              <w:tc>
-                <w:tcPr>
-                  <w:tcW w:w="292" w:type="dxa"/>
-                  <w:tcBorders>
-                    <w:top w:val="single" w:sz="24" w:space="0" w:color="FFFFFF" w:themeColor="background1"/>
-                    <w:left w:val="single" w:sz="8" w:space="0" w:color="FFFFFF" w:themeColor="background1"/>
-                    <w:bottom w:val="single" w:sz="24" w:space="0" w:color="FFFFFF" w:themeColor="background1"/>
-                    <w:right w:val="single" w:sz="8" w:space="0" w:color="FFFFFF" w:themeColor="background1"/>
-                  </w:tcBorders>
-                  <w:shd w:val="clear" w:color="auto" w:fill="C45911" w:themeFill="accent2" w:themeFillShade="BF"/>
-                </w:tcPr>
-                <w:p>
-                  <w:pPr>
-                    <w:tabs>
-                      <w:tab w:val="left" w:pos="2687"/>
-                    </w:tabs>
-                  </w:pPr>
-                </w:p>
-              </w:tc>
-              <w:tc>
-                <w:tcPr>
-                  <w:tcW w:w="292" w:type="dxa"/>
-                  <w:tcBorders>
-                    <w:top w:val="single" w:sz="24" w:space="0" w:color="FFFFFF" w:themeColor="background1"/>
-                    <w:left w:val="single" w:sz="8" w:space="0" w:color="FFFFFF" w:themeColor="background1"/>
-                    <w:bottom w:val="single" w:sz="24" w:space="0" w:color="FFFFFF" w:themeColor="background1"/>
-                  </w:tcBorders>
-                  <w:shd w:val="clear" w:color="auto" w:fill="F7CAAC" w:themeFill="accent2" w:themeFillTint="66"/>
-                </w:tcPr>
-                <w:p>
-                  <w:pPr>
-                    <w:tabs>
-                      <w:tab w:val="left" w:pos="2687"/>
-                    </w:tabs>
-                  </w:pPr>
-                </w:p>
-              </w:tc>
             </w:tr>
             <w:tr>
               <w:trPr>
@@ -2618,99 +1138,6 @@
                     </w:rPr>
                     <w:t>TEAM PLAYER</w:t>
                   </w:r>
-                </w:p>
-              </w:tc>
-              <w:tc>
-                <w:tcPr>
-                  <w:tcW w:w="291" w:type="dxa"/>
-                  <w:tcBorders>
-                    <w:top w:val="single" w:sz="24" w:space="0" w:color="FFFFFF" w:themeColor="background1"/>
-                    <w:bottom w:val="single" w:sz="24" w:space="0" w:color="FFFFFF" w:themeColor="background1"/>
-                    <w:right w:val="single" w:sz="8" w:space="0" w:color="FFFFFF" w:themeColor="background1"/>
-                  </w:tcBorders>
-                  <w:shd w:val="clear" w:color="auto" w:fill="C45911" w:themeFill="accent2" w:themeFillShade="BF"/>
-                </w:tcPr>
-                <w:p>
-                  <w:pPr>
-                    <w:tabs>
-                      <w:tab w:val="left" w:pos="2687"/>
-                    </w:tabs>
-                  </w:pPr>
-                </w:p>
-              </w:tc>
-              <w:tc>
-                <w:tcPr>
-                  <w:tcW w:w="292" w:type="dxa"/>
-                  <w:tcBorders>
-                    <w:top w:val="single" w:sz="24" w:space="0" w:color="FFFFFF" w:themeColor="background1"/>
-                    <w:left w:val="single" w:sz="8" w:space="0" w:color="FFFFFF" w:themeColor="background1"/>
-                    <w:bottom w:val="single" w:sz="24" w:space="0" w:color="FFFFFF" w:themeColor="background1"/>
-                    <w:right w:val="single" w:sz="8" w:space="0" w:color="FFFFFF" w:themeColor="background1"/>
-                  </w:tcBorders>
-                  <w:shd w:val="clear" w:color="auto" w:fill="C45911" w:themeFill="accent2" w:themeFillShade="BF"/>
-                </w:tcPr>
-                <w:p>
-                  <w:pPr>
-                    <w:tabs>
-                      <w:tab w:val="left" w:pos="2687"/>
-                    </w:tabs>
-                  </w:pPr>
-                </w:p>
-              </w:tc>
-              <w:tc>
-                <w:tcPr>
-                  <w:tcW w:w="291" w:type="dxa"/>
-                  <w:tcBorders>
-                    <w:top w:val="single" w:sz="24" w:space="0" w:color="FFFFFF" w:themeColor="background1"/>
-                    <w:left w:val="single" w:sz="8" w:space="0" w:color="FFFFFF" w:themeColor="background1"/>
-                    <w:bottom w:val="single" w:sz="24" w:space="0" w:color="FFFFFF" w:themeColor="background1"/>
-                    <w:right w:val="single" w:sz="8" w:space="0" w:color="FFFFFF" w:themeColor="background1"/>
-                  </w:tcBorders>
-                  <w:shd w:val="clear" w:color="auto" w:fill="C45911" w:themeFill="accent2" w:themeFillShade="BF"/>
-                </w:tcPr>
-                <w:p>
-                  <w:pPr>
-                    <w:tabs>
-                      <w:tab w:val="left" w:pos="2687"/>
-                    </w:tabs>
-                  </w:pPr>
-                </w:p>
-              </w:tc>
-              <w:tc>
-                <w:tcPr>
-                  <w:tcW w:w="292" w:type="dxa"/>
-                  <w:tcBorders>
-                    <w:top w:val="single" w:sz="24" w:space="0" w:color="FFFFFF" w:themeColor="background1"/>
-                    <w:left w:val="single" w:sz="8" w:space="0" w:color="FFFFFF" w:themeColor="background1"/>
-                    <w:bottom w:val="single" w:sz="24" w:space="0" w:color="FFFFFF" w:themeColor="background1"/>
-                    <w:right w:val="single" w:sz="8" w:space="0" w:color="FFFFFF" w:themeColor="background1"/>
-                  </w:tcBorders>
-                  <w:shd w:val="clear" w:color="auto" w:fill="C45911" w:themeFill="accent2" w:themeFillShade="BF"/>
-                </w:tcPr>
-                <w:p>
-                  <w:pPr>
-                    <w:tabs>
-                      <w:tab w:val="left" w:pos="2687"/>
-                    </w:tabs>
-                  </w:pPr>
-                </w:p>
-              </w:tc>
-              <w:tc>
-                <w:tcPr>
-                  <w:tcW w:w="292" w:type="dxa"/>
-                  <w:tcBorders>
-                    <w:top w:val="single" w:sz="24" w:space="0" w:color="FFFFFF" w:themeColor="background1"/>
-                    <w:left w:val="single" w:sz="8" w:space="0" w:color="FFFFFF" w:themeColor="background1"/>
-                    <w:bottom w:val="single" w:sz="24" w:space="0" w:color="FFFFFF" w:themeColor="background1"/>
-                  </w:tcBorders>
-                  <w:shd w:val="clear" w:color="auto" w:fill="F7CAAC" w:themeFill="accent2" w:themeFillTint="66"/>
-                </w:tcPr>
-                <w:p>
-                  <w:pPr>
-                    <w:tabs>
-                      <w:tab w:val="left" w:pos="2687"/>
-                    </w:tabs>
-                  </w:pPr>
                 </w:p>
               </w:tc>
             </w:tr>
@@ -2744,99 +1171,6 @@
                   </w:r>
                 </w:p>
               </w:tc>
-              <w:tc>
-                <w:tcPr>
-                  <w:tcW w:w="291" w:type="dxa"/>
-                  <w:tcBorders>
-                    <w:top w:val="single" w:sz="24" w:space="0" w:color="FFFFFF" w:themeColor="background1"/>
-                    <w:bottom w:val="single" w:sz="24" w:space="0" w:color="FFFFFF" w:themeColor="background1"/>
-                    <w:right w:val="single" w:sz="8" w:space="0" w:color="FFFFFF" w:themeColor="background1"/>
-                  </w:tcBorders>
-                  <w:shd w:val="clear" w:color="auto" w:fill="C45911" w:themeFill="accent2" w:themeFillShade="BF"/>
-                </w:tcPr>
-                <w:p>
-                  <w:pPr>
-                    <w:tabs>
-                      <w:tab w:val="left" w:pos="2687"/>
-                    </w:tabs>
-                  </w:pPr>
-                </w:p>
-              </w:tc>
-              <w:tc>
-                <w:tcPr>
-                  <w:tcW w:w="292" w:type="dxa"/>
-                  <w:tcBorders>
-                    <w:top w:val="single" w:sz="24" w:space="0" w:color="FFFFFF" w:themeColor="background1"/>
-                    <w:left w:val="single" w:sz="8" w:space="0" w:color="FFFFFF" w:themeColor="background1"/>
-                    <w:bottom w:val="single" w:sz="24" w:space="0" w:color="FFFFFF" w:themeColor="background1"/>
-                    <w:right w:val="single" w:sz="8" w:space="0" w:color="FFFFFF" w:themeColor="background1"/>
-                  </w:tcBorders>
-                  <w:shd w:val="clear" w:color="auto" w:fill="C45911" w:themeFill="accent2" w:themeFillShade="BF"/>
-                </w:tcPr>
-                <w:p>
-                  <w:pPr>
-                    <w:tabs>
-                      <w:tab w:val="left" w:pos="2687"/>
-                    </w:tabs>
-                  </w:pPr>
-                </w:p>
-              </w:tc>
-              <w:tc>
-                <w:tcPr>
-                  <w:tcW w:w="291" w:type="dxa"/>
-                  <w:tcBorders>
-                    <w:top w:val="single" w:sz="24" w:space="0" w:color="FFFFFF" w:themeColor="background1"/>
-                    <w:left w:val="single" w:sz="8" w:space="0" w:color="FFFFFF" w:themeColor="background1"/>
-                    <w:bottom w:val="single" w:sz="24" w:space="0" w:color="FFFFFF" w:themeColor="background1"/>
-                    <w:right w:val="single" w:sz="8" w:space="0" w:color="FFFFFF" w:themeColor="background1"/>
-                  </w:tcBorders>
-                  <w:shd w:val="clear" w:color="auto" w:fill="C45911" w:themeFill="accent2" w:themeFillShade="BF"/>
-                </w:tcPr>
-                <w:p>
-                  <w:pPr>
-                    <w:tabs>
-                      <w:tab w:val="left" w:pos="2687"/>
-                    </w:tabs>
-                  </w:pPr>
-                </w:p>
-              </w:tc>
-              <w:tc>
-                <w:tcPr>
-                  <w:tcW w:w="292" w:type="dxa"/>
-                  <w:tcBorders>
-                    <w:top w:val="single" w:sz="24" w:space="0" w:color="FFFFFF" w:themeColor="background1"/>
-                    <w:left w:val="single" w:sz="8" w:space="0" w:color="FFFFFF" w:themeColor="background1"/>
-                    <w:bottom w:val="single" w:sz="24" w:space="0" w:color="FFFFFF" w:themeColor="background1"/>
-                    <w:right w:val="single" w:sz="8" w:space="0" w:color="FFFFFF" w:themeColor="background1"/>
-                  </w:tcBorders>
-                  <w:shd w:val="clear" w:color="auto" w:fill="C45911" w:themeFill="accent2" w:themeFillShade="BF"/>
-                </w:tcPr>
-                <w:p>
-                  <w:pPr>
-                    <w:tabs>
-                      <w:tab w:val="left" w:pos="2687"/>
-                    </w:tabs>
-                  </w:pPr>
-                </w:p>
-              </w:tc>
-              <w:tc>
-                <w:tcPr>
-                  <w:tcW w:w="292" w:type="dxa"/>
-                  <w:tcBorders>
-                    <w:top w:val="single" w:sz="24" w:space="0" w:color="FFFFFF" w:themeColor="background1"/>
-                    <w:left w:val="single" w:sz="8" w:space="0" w:color="FFFFFF" w:themeColor="background1"/>
-                    <w:bottom w:val="single" w:sz="24" w:space="0" w:color="FFFFFF" w:themeColor="background1"/>
-                  </w:tcBorders>
-                  <w:shd w:val="clear" w:color="auto" w:fill="F7CAAC" w:themeFill="accent2" w:themeFillTint="66"/>
-                </w:tcPr>
-                <w:p>
-                  <w:pPr>
-                    <w:tabs>
-                      <w:tab w:val="left" w:pos="2687"/>
-                    </w:tabs>
-                  </w:pPr>
-                </w:p>
-              </w:tc>
             </w:tr>
             <w:tr>
               <w:trPr>
@@ -2868,99 +1202,6 @@
                   </w:r>
                 </w:p>
               </w:tc>
-              <w:tc>
-                <w:tcPr>
-                  <w:tcW w:w="291" w:type="dxa"/>
-                  <w:tcBorders>
-                    <w:top w:val="single" w:sz="24" w:space="0" w:color="FFFFFF" w:themeColor="background1"/>
-                    <w:bottom w:val="nil"/>
-                    <w:right w:val="single" w:sz="8" w:space="0" w:color="FFFFFF" w:themeColor="background1"/>
-                  </w:tcBorders>
-                  <w:shd w:val="clear" w:color="auto" w:fill="C45911" w:themeFill="accent2" w:themeFillShade="BF"/>
-                </w:tcPr>
-                <w:p>
-                  <w:pPr>
-                    <w:tabs>
-                      <w:tab w:val="left" w:pos="2687"/>
-                    </w:tabs>
-                  </w:pPr>
-                </w:p>
-              </w:tc>
-              <w:tc>
-                <w:tcPr>
-                  <w:tcW w:w="292" w:type="dxa"/>
-                  <w:tcBorders>
-                    <w:top w:val="single" w:sz="24" w:space="0" w:color="FFFFFF" w:themeColor="background1"/>
-                    <w:left w:val="single" w:sz="8" w:space="0" w:color="FFFFFF" w:themeColor="background1"/>
-                    <w:bottom w:val="nil"/>
-                    <w:right w:val="single" w:sz="8" w:space="0" w:color="FFFFFF" w:themeColor="background1"/>
-                  </w:tcBorders>
-                  <w:shd w:val="clear" w:color="auto" w:fill="C45911" w:themeFill="accent2" w:themeFillShade="BF"/>
-                </w:tcPr>
-                <w:p>
-                  <w:pPr>
-                    <w:tabs>
-                      <w:tab w:val="left" w:pos="2687"/>
-                    </w:tabs>
-                  </w:pPr>
-                </w:p>
-              </w:tc>
-              <w:tc>
-                <w:tcPr>
-                  <w:tcW w:w="291" w:type="dxa"/>
-                  <w:tcBorders>
-                    <w:top w:val="single" w:sz="24" w:space="0" w:color="FFFFFF" w:themeColor="background1"/>
-                    <w:left w:val="single" w:sz="8" w:space="0" w:color="FFFFFF" w:themeColor="background1"/>
-                    <w:bottom w:val="nil"/>
-                    <w:right w:val="single" w:sz="8" w:space="0" w:color="FFFFFF" w:themeColor="background1"/>
-                  </w:tcBorders>
-                  <w:shd w:val="clear" w:color="auto" w:fill="C45911" w:themeFill="accent2" w:themeFillShade="BF"/>
-                </w:tcPr>
-                <w:p>
-                  <w:pPr>
-                    <w:tabs>
-                      <w:tab w:val="left" w:pos="2687"/>
-                    </w:tabs>
-                  </w:pPr>
-                </w:p>
-              </w:tc>
-              <w:tc>
-                <w:tcPr>
-                  <w:tcW w:w="292" w:type="dxa"/>
-                  <w:tcBorders>
-                    <w:top w:val="single" w:sz="24" w:space="0" w:color="FFFFFF" w:themeColor="background1"/>
-                    <w:left w:val="single" w:sz="8" w:space="0" w:color="FFFFFF" w:themeColor="background1"/>
-                    <w:bottom w:val="nil"/>
-                    <w:right w:val="single" w:sz="8" w:space="0" w:color="FFFFFF" w:themeColor="background1"/>
-                  </w:tcBorders>
-                  <w:shd w:val="clear" w:color="auto" w:fill="F7CAAC" w:themeFill="accent2" w:themeFillTint="66"/>
-                </w:tcPr>
-                <w:p>
-                  <w:pPr>
-                    <w:tabs>
-                      <w:tab w:val="left" w:pos="2687"/>
-                    </w:tabs>
-                  </w:pPr>
-                </w:p>
-              </w:tc>
-              <w:tc>
-                <w:tcPr>
-                  <w:tcW w:w="292" w:type="dxa"/>
-                  <w:tcBorders>
-                    <w:top w:val="single" w:sz="24" w:space="0" w:color="FFFFFF" w:themeColor="background1"/>
-                    <w:left w:val="single" w:sz="8" w:space="0" w:color="FFFFFF" w:themeColor="background1"/>
-                    <w:bottom w:val="nil"/>
-                  </w:tcBorders>
-                  <w:shd w:val="clear" w:color="auto" w:fill="F7CAAC" w:themeFill="accent2" w:themeFillTint="66"/>
-                </w:tcPr>
-                <w:p>
-                  <w:pPr>
-                    <w:tabs>
-                      <w:tab w:val="left" w:pos="2687"/>
-                    </w:tabs>
-                  </w:pPr>
-                </w:p>
-              </w:tc>
             </w:tr>
           </w:tbl>
           <w:p>
@@ -3044,9 +1285,130 @@
                 <w:sz w:val="6"/>
               </w:rPr>
             </w:pPr>
-            <w:r>
-              <w:tab/>
-            </w:r>
+          </w:p>
+          <w:p>
+            <w:pPr>
+              <w:pStyle w:val="Year"/>
+              <w:rPr>
+                <w:sz w:val="18"/>
+              </w:rPr>
+            </w:pPr>
+            <w:r>
+              <w:rPr>
+                <w:sz w:val="18"/>
+              </w:rPr>
+              <w:t>(</w:t>
+            </w:r>
+            <w:r>
+              <w:rPr>
+                <w:sz w:val="18"/>
+              </w:rPr>
+              <w:t>November</w:t>
+            </w:r>
+            <w:r>
+              <w:rPr>
+                <w:sz w:val="18"/>
+              </w:rPr>
+              <w:t xml:space="preserve"> 201</w:t>
+            </w:r>
+            <w:r>
+              <w:rPr>
+                <w:sz w:val="18"/>
+              </w:rPr>
+              <w:t>9</w:t>
+            </w:r>
+            <w:r>
+              <w:rPr>
+                <w:sz w:val="18"/>
+              </w:rPr>
+              <w:t xml:space="preserve"> –</w:t>
+            </w:r>
+            <w:r>
+              <w:rPr>
+                <w:sz w:val="18"/>
+              </w:rPr>
+              <w:t xml:space="preserve"> </w:t>
+            </w:r>
+            <w:r>
+              <w:rPr>
+                <w:sz w:val="18"/>
+              </w:rPr>
+              <w:t>Present</w:t>
+            </w:r>
+            <w:r>
+              <w:rPr>
+                <w:sz w:val="18"/>
+              </w:rPr>
+              <w:t>)</w:t>
+            </w:r>
+          </w:p>
+          <w:p>
+            <w:pPr>
+              <w:pStyle w:val="Heading2"/>
+              <w:outlineLvl w:val="1"/>
+              <w:rPr>
+                <w:sz w:val="22"/>
+              </w:rPr>
+            </w:pPr>
+            <w:proofErr w:type="spellStart"/>
+            <w:r>
+              <w:rPr>
+                <w:sz w:val="22"/>
+              </w:rPr>
+              <w:t>HiPE</w:t>
+            </w:r>
+            <w:proofErr w:type="spellEnd"/>
+            <w:r>
+              <w:rPr>
+                <w:sz w:val="22"/>
+              </w:rPr>
+              <w:t xml:space="preserve"> Inc.</w:t>
+            </w:r>
+          </w:p>
+          <w:p>
+            <w:pPr>
+              <w:pStyle w:val="Heading3"/>
+              <w:outlineLvl w:val="2"/>
+              <w:rPr>
+                <w:sz w:val="10"/>
+              </w:rPr>
+            </w:pPr>
+            <w:r>
+              <w:rPr>
+                <w:color w:val="C45911" w:themeColor="accent2" w:themeShade="BF"/>
+                <w:sz w:val="22"/>
+              </w:rPr>
+              <w:t>Software Developer</w:t>
+            </w:r>
+          </w:p>
+          <w:p>
+            <w:r>
+              <w:t xml:space="preserve">+ </w:t>
+            </w:r>
+            <w:r>
+              <w:t>WordPress</w:t>
+            </w:r>
+          </w:p>
+          <w:p>
+            <w:r>
+              <w:t xml:space="preserve">+ </w:t>
+            </w:r>
+            <w:r>
+              <w:t>Laravel, Sass, CSS, HTML, GIT, and Yarn</w:t>
+            </w:r>
+          </w:p>
+          <w:p>
+            <w:r>
+              <w:t>+ Maintaining Website</w:t>
+            </w:r>
+          </w:p>
+          <w:p>
+            <w:pPr>
+              <w:pStyle w:val="Year"/>
+              <w:rPr>
+                <w:sz w:val="18"/>
+              </w:rPr>
+            </w:pPr>
           </w:p>
           <w:p>
             <w:pPr>
@@ -3150,11 +1512,6 @@
             </w:r>
           </w:p>
           <w:p>
-            <w:pPr>
-              <w:rPr>
-                <w:sz w:val="18"/>
-              </w:rPr>
-            </w:pPr>
             <w:r>
               <w:t>Langu</w:t>
             </w:r>
@@ -3178,6 +1535,14 @@
                 <w:sz w:val="18"/>
               </w:rPr>
             </w:pPr>
+          </w:p>
+          <w:p>
+            <w:pPr>
+              <w:pStyle w:val="Year"/>
+              <w:rPr>
+                <w:sz w:val="18"/>
+              </w:rPr>
+            </w:pPr>
             <w:r>
               <w:rPr>
                 <w:sz w:val="18"/>
@@ -3188,130 +1553,7 @@
               <w:rPr>
                 <w:sz w:val="18"/>
               </w:rPr>
-              <w:t>May</w:t>
-            </w:r>
-            <w:r>
-              <w:rPr>
-                <w:sz w:val="18"/>
-              </w:rPr>
-              <w:t xml:space="preserve"> </w:t>
-            </w:r>
-            <w:r>
-              <w:rPr>
-                <w:sz w:val="18"/>
-              </w:rPr>
-              <w:t>2015 –</w:t>
-            </w:r>
-            <w:r>
-              <w:rPr>
-                <w:sz w:val="18"/>
-              </w:rPr>
-              <w:t xml:space="preserve"> October</w:t>
-            </w:r>
-            <w:r>
-              <w:rPr>
-                <w:sz w:val="18"/>
-              </w:rPr>
-              <w:t xml:space="preserve"> </w:t>
-            </w:r>
-            <w:r>
-              <w:rPr>
-                <w:sz w:val="18"/>
-              </w:rPr>
-              <w:t>2019</w:t>
-            </w:r>
-            <w:r>
-              <w:rPr>
-                <w:sz w:val="18"/>
-              </w:rPr>
-              <w:t>)</w:t>
-            </w:r>
-          </w:p>
-          <w:p>
-            <w:pPr>
-              <w:pStyle w:val="Heading2"/>
-              <w:outlineLvl w:val="1"/>
-              <w:rPr>
-                <w:sz w:val="22"/>
-              </w:rPr>
-            </w:pPr>
-            <w:r>
-              <w:rPr>
-                <w:sz w:val="22"/>
-              </w:rPr>
-              <w:t>UNIVERSITY OF CEBU</w:t>
-            </w:r>
-            <w:r>
-              <w:rPr>
-                <w:sz w:val="22"/>
-              </w:rPr>
-              <w:t xml:space="preserve"> – MAIN CAMPUS </w:t>
-            </w:r>
-          </w:p>
-          <w:p>
-            <w:pPr>
-              <w:pStyle w:val="Heading3"/>
-              <w:outlineLvl w:val="2"/>
-              <w:rPr>
-                <w:sz w:val="10"/>
-              </w:rPr>
-            </w:pPr>
-            <w:r>
-              <w:rPr>
-                <w:color w:val="C45911" w:themeColor="accent2" w:themeShade="BF"/>
-                <w:sz w:val="22"/>
-              </w:rPr>
-              <w:t>WORKING SCHOLAR</w:t>
-            </w:r>
-          </w:p>
-          <w:p>
-            <w:r>
-              <w:t xml:space="preserve">+ </w:t>
-            </w:r>
-            <w:r>
-              <w:t>Hardware/Software Technical Support</w:t>
-            </w:r>
-          </w:p>
-          <w:p>
-            <w:r>
-              <w:t>+ Assisting s</w:t>
-            </w:r>
-            <w:r>
-              <w:t>tudents and teachers on computer</w:t>
-            </w:r>
-            <w:r>
-              <w:t xml:space="preserve"> laboratory</w:t>
-            </w:r>
-          </w:p>
-          <w:p>
-            <w:r>
-              <w:t>+ Sorting and filing documents</w:t>
-            </w:r>
-          </w:p>
-          <w:p>
-            <w:pPr>
-              <w:pStyle w:val="Year"/>
-              <w:rPr>
-                <w:sz w:val="18"/>
-              </w:rPr>
-            </w:pPr>
-            <w:r>
-              <w:rPr>
-                <w:sz w:val="18"/>
-              </w:rPr>
-              <w:t>(</w:t>
-            </w:r>
-            <w:r>
-              <w:rPr>
-                <w:sz w:val="18"/>
-              </w:rPr>
-              <w:t xml:space="preserve">October </w:t>
-            </w:r>
-            <w:r>
-              <w:rPr>
-                <w:sz w:val="18"/>
-              </w:rPr>
-              <w:t>2018</w:t>
+              <w:t>October 2018</w:t>
             </w:r>
             <w:r>
               <w:rPr>
@@ -3385,6 +1627,117 @@
           </w:p>
           <w:p>
             <w:r>
+              <w:t>+ Hardware/Software Technical Support</w:t>
+            </w:r>
+          </w:p>
+          <w:p>
+            <w:r>
+              <w:t>+ Created Inventory System for the company</w:t>
+            </w:r>
+          </w:p>
+          <w:p>
+            <w:pPr>
+              <w:pStyle w:val="Year"/>
+              <w:rPr>
+                <w:sz w:val="18"/>
+              </w:rPr>
+            </w:pPr>
+          </w:p>
+          <w:p>
+            <w:pPr>
+              <w:pStyle w:val="Year"/>
+              <w:rPr>
+                <w:sz w:val="18"/>
+              </w:rPr>
+            </w:pPr>
+            <w:r>
+              <w:rPr>
+                <w:sz w:val="18"/>
+              </w:rPr>
+              <w:t>(</w:t>
+            </w:r>
+            <w:r>
+              <w:rPr>
+                <w:sz w:val="18"/>
+              </w:rPr>
+              <w:t>May</w:t>
+            </w:r>
+            <w:r>
+              <w:rPr>
+                <w:sz w:val="18"/>
+              </w:rPr>
+              <w:t xml:space="preserve"> </w:t>
+            </w:r>
+            <w:r>
+              <w:rPr>
+                <w:sz w:val="18"/>
+              </w:rPr>
+              <w:t>2015 –</w:t>
+            </w:r>
+            <w:r>
+              <w:rPr>
+                <w:sz w:val="18"/>
+              </w:rPr>
+              <w:t xml:space="preserve"> October</w:t>
+            </w:r>
+            <w:r>
+              <w:rPr>
+                <w:sz w:val="18"/>
+              </w:rPr>
+              <w:t xml:space="preserve"> </w:t>
+            </w:r>
+            <w:r>
+              <w:rPr>
+                <w:sz w:val="18"/>
+              </w:rPr>
+              <w:t>2019</w:t>
+            </w:r>
+            <w:r>
+              <w:rPr>
+                <w:sz w:val="18"/>
+              </w:rPr>
+              <w:t>)</w:t>
+            </w:r>
+          </w:p>
+          <w:p>
+            <w:pPr>
+              <w:pStyle w:val="Heading2"/>
+              <w:outlineLvl w:val="1"/>
+              <w:rPr>
+                <w:sz w:val="22"/>
+              </w:rPr>
+            </w:pPr>
+            <w:r>
+              <w:rPr>
+                <w:sz w:val="22"/>
+              </w:rPr>
+              <w:t>UNIVERSITY OF CEBU</w:t>
+            </w:r>
+            <w:r>
+              <w:rPr>
+                <w:sz w:val="22"/>
+              </w:rPr>
+              <w:t xml:space="preserve"> – MAIN CAMPUS </w:t>
+            </w:r>
+          </w:p>
+          <w:p>
+            <w:pPr>
+              <w:pStyle w:val="Heading3"/>
+              <w:outlineLvl w:val="2"/>
+              <w:rPr>
+                <w:sz w:val="10"/>
+              </w:rPr>
+            </w:pPr>
+            <w:r>
+              <w:rPr>
+                <w:color w:val="C45911" w:themeColor="accent2" w:themeShade="BF"/>
+                <w:sz w:val="22"/>
+              </w:rPr>
+              <w:t>WORKING SCHOLAR</w:t>
+            </w:r>
+          </w:p>
+          <w:p>
+            <w:r>
               <w:t xml:space="preserve">+ </w:t>
             </w:r>
             <w:r>
@@ -3393,10 +1746,18 @@
           </w:p>
           <w:p>
             <w:r>
-              <w:t>+ Created I</w:t>
-            </w:r>
-            <w:r>
-              <w:t>nventory System for the company</w:t>
+              <w:t>+ Assisting s</w:t>
+            </w:r>
+            <w:r>
+              <w:t>tudents and teachers on computer</w:t>
+            </w:r>
+            <w:r>
+              <w:t xml:space="preserve"> laboratory</w:t>
+            </w:r>
+          </w:p>
+          <w:p>
+            <w:r>
+              <w:t>+ Sorting and filing documents</w:t>
             </w:r>
           </w:p>
           <w:p/>
@@ -3808,6 +2169,35 @@
               </w:rPr>
               <w:t xml:space="preserve"> </w:t>
             </w:r>
+            <w:bookmarkStart w:id="0" w:name="_GoBack"/>
+            <w:bookmarkEnd w:id="0"/>
+          </w:p>
+          <w:p>
+            <w:pPr>
+              <w:rPr>
+                <w:rFonts w:ascii="Times New Roman" w:hAnsi="Times New Roman" w:cs="Times New Roman"/>
+                <w:iCs/>
+                <w:szCs w:val="16"/>
+              </w:rPr>
+            </w:pPr>
+          </w:p>
+          <w:p>
+            <w:pPr>
+              <w:rPr>
+                <w:rFonts w:ascii="Times New Roman" w:hAnsi="Times New Roman" w:cs="Times New Roman"/>
+                <w:iCs/>
+                <w:szCs w:val="16"/>
+              </w:rPr>
+            </w:pPr>
+          </w:p>
+          <w:p>
+            <w:pPr>
+              <w:rPr>
+                <w:rFonts w:ascii="Times New Roman" w:hAnsi="Times New Roman" w:cs="Times New Roman"/>
+                <w:iCs/>
+                <w:szCs w:val="16"/>
+              </w:rPr>
+            </w:pPr>
           </w:p>
           <w:p>
             <w:pPr>
@@ -3829,6 +2219,7 @@
               <w:rPr>
                 <w:shd w:val="clear" w:color="auto" w:fill="C45911" w:themeFill="accent2" w:themeFillShade="BF"/>
               </w:rPr>
+              <w:lastRenderedPageBreak/>
               <w:t>CERTIFICATES</w:t>
             </w:r>
           </w:p>
@@ -3979,7 +2370,6 @@
               <w:outlineLvl w:val="0"/>
             </w:pPr>
             <w:r>
-              <w:lastRenderedPageBreak/>
               <w:t>REFERENCE</w:t>
             </w:r>
           </w:p>
@@ -4301,7 +2691,7 @@
 </file>
 
 <file path=word/endnotes.xml><?xml version="1.0" encoding="utf-8"?>
-<w:endnotes xmlns:wpc="http://schemas.microsoft.com/office/word/2010/wordprocessingCanvas" xmlns:mc="http://schemas.openxmlformats.org/markup-compatibility/2006" xmlns:o="urn:schemas-microsoft-com:office:office" xmlns:r="http://schemas.openxmlformats.org/officeDocument/2006/relationships" xmlns:m="http://schemas.openxmlformats.org/officeDocument/2006/math" xmlns:v="urn:schemas-microsoft-com:vml" xmlns:wp14="http://schemas.microsoft.com/office/word/2010/wordprocessingDrawing" xmlns:wp="http://schemas.openxmlformats.org/drawingml/2006/wordprocessingDrawing" xmlns:w10="urn:schemas-microsoft-com:office:word" xmlns:w="http://schemas.openxmlformats.org/wordprocessingml/2006/main" xmlns:w14="http://schemas.microsoft.com/office/word/2010/wordml" xmlns:w15="http://schemas.microsoft.com/office/word/2012/wordml" xmlns:wpg="http://schemas.microsoft.com/office/word/2010/wordprocessingGroup" xmlns:wpi="http://schemas.microsoft.com/office/word/2010/wordprocessingInk" xmlns:wne="http://schemas.microsoft.com/office/word/2006/wordml" xmlns:wps="http://schemas.microsoft.com/office/word/2010/wordprocessingShape" mc:Ignorable="w14 w15 wp14">
+<w:endnotes xmlns:wpc="http://schemas.microsoft.com/office/word/2010/wordprocessingCanvas" xmlns:cx="http://schemas.microsoft.com/office/drawing/2014/chartex" xmlns:cx1="http://schemas.microsoft.com/office/drawing/2015/9/8/chartex" xmlns:cx2="http://schemas.microsoft.com/office/drawing/2015/10/21/chartex" xmlns:cx3="http://schemas.microsoft.com/office/drawing/2016/5/9/chartex" xmlns:cx4="http://schemas.microsoft.com/office/drawing/2016/5/10/chartex" xmlns:cx5="http://schemas.microsoft.com/office/drawing/2016/5/11/chartex" xmlns:cx6="http://schemas.microsoft.com/office/drawing/2016/5/12/chartex" xmlns:cx7="http://schemas.microsoft.com/office/drawing/2016/5/13/chartex" xmlns:cx8="http://schemas.microsoft.com/office/drawing/2016/5/14/chartex" xmlns:mc="http://schemas.openxmlformats.org/markup-compatibility/2006" xmlns:aink="http://schemas.microsoft.com/office/drawing/2016/ink" xmlns:am3d="http://schemas.microsoft.com/office/drawing/2017/model3d" xmlns:o="urn:schemas-microsoft-com:office:office" xmlns:r="http://schemas.openxmlformats.org/officeDocument/2006/relationships" xmlns:m="http://schemas.openxmlformats.org/officeDocument/2006/math" xmlns:v="urn:schemas-microsoft-com:vml" xmlns:wp14="http://schemas.microsoft.com/office/word/2010/wordprocessingDrawing" xmlns:wp="http://schemas.openxmlformats.org/drawingml/2006/wordprocessingDrawing" xmlns:w10="urn:schemas-microsoft-com:office:word" xmlns:w="http://schemas.openxmlformats.org/wordprocessingml/2006/main" xmlns:w14="http://schemas.microsoft.com/office/word/2010/wordml" xmlns:w15="http://schemas.microsoft.com/office/word/2012/wordml" xmlns:w16cid="http://schemas.microsoft.com/office/word/2016/wordml/cid" xmlns:w16se="http://schemas.microsoft.com/office/word/2015/wordml/symex" xmlns:wpg="http://schemas.microsoft.com/office/word/2010/wordprocessingGroup" xmlns:wpi="http://schemas.microsoft.com/office/word/2010/wordprocessingInk" xmlns:wne="http://schemas.microsoft.com/office/word/2006/wordml" xmlns:wps="http://schemas.microsoft.com/office/word/2010/wordprocessingShape" mc:Ignorable="w14 w15 w16se w16cid wp14">
   <w:endnote w:type="separator" w:id="-1">
     <w:p>
       <w:pPr>
@@ -4326,7 +2716,7 @@
 </file>
 
 <file path=word/footer1.xml><?xml version="1.0" encoding="utf-8"?>
-<w:ftr xmlns:wpc="http://schemas.microsoft.com/office/word/2010/wordprocessingCanvas" xmlns:mc="http://schemas.openxmlformats.org/markup-compatibility/2006" xmlns:o="urn:schemas-microsoft-com:office:office" xmlns:r="http://schemas.openxmlformats.org/officeDocument/2006/relationships" xmlns:m="http://schemas.openxmlformats.org/officeDocument/2006/math" xmlns:v="urn:schemas-microsoft-com:vml" xmlns:wp14="http://schemas.microsoft.com/office/word/2010/wordprocessingDrawing" xmlns:wp="http://schemas.openxmlformats.org/drawingml/2006/wordprocessingDrawing" xmlns:w10="urn:schemas-microsoft-com:office:word" xmlns:w="http://schemas.openxmlformats.org/wordprocessingml/2006/main" xmlns:w14="http://schemas.microsoft.com/office/word/2010/wordml" xmlns:w15="http://schemas.microsoft.com/office/word/2012/wordml" xmlns:wpg="http://schemas.microsoft.com/office/word/2010/wordprocessingGroup" xmlns:wpi="http://schemas.microsoft.com/office/word/2010/wordprocessingInk" xmlns:wne="http://schemas.microsoft.com/office/word/2006/wordml" xmlns:wps="http://schemas.microsoft.com/office/word/2010/wordprocessingShape" mc:Ignorable="w14 w15 wp14">
+<w:ftr xmlns:wpc="http://schemas.microsoft.com/office/word/2010/wordprocessingCanvas" xmlns:cx="http://schemas.microsoft.com/office/drawing/2014/chartex" xmlns:cx1="http://schemas.microsoft.com/office/drawing/2015/9/8/chartex" xmlns:cx2="http://schemas.microsoft.com/office/drawing/2015/10/21/chartex" xmlns:cx3="http://schemas.microsoft.com/office/drawing/2016/5/9/chartex" xmlns:cx4="http://schemas.microsoft.com/office/drawing/2016/5/10/chartex" xmlns:cx5="http://schemas.microsoft.com/office/drawing/2016/5/11/chartex" xmlns:cx6="http://schemas.microsoft.com/office/drawing/2016/5/12/chartex" xmlns:cx7="http://schemas.microsoft.com/office/drawing/2016/5/13/chartex" xmlns:cx8="http://schemas.microsoft.com/office/drawing/2016/5/14/chartex" xmlns:mc="http://schemas.openxmlformats.org/markup-compatibility/2006" xmlns:aink="http://schemas.microsoft.com/office/drawing/2016/ink" xmlns:am3d="http://schemas.microsoft.com/office/drawing/2017/model3d" xmlns:o="urn:schemas-microsoft-com:office:office" xmlns:r="http://schemas.openxmlformats.org/officeDocument/2006/relationships" xmlns:m="http://schemas.openxmlformats.org/officeDocument/2006/math" xmlns:v="urn:schemas-microsoft-com:vml" xmlns:wp14="http://schemas.microsoft.com/office/word/2010/wordprocessingDrawing" xmlns:wp="http://schemas.openxmlformats.org/drawingml/2006/wordprocessingDrawing" xmlns:w10="urn:schemas-microsoft-com:office:word" xmlns:w="http://schemas.openxmlformats.org/wordprocessingml/2006/main" xmlns:w14="http://schemas.microsoft.com/office/word/2010/wordml" xmlns:w15="http://schemas.microsoft.com/office/word/2012/wordml" xmlns:w16cid="http://schemas.microsoft.com/office/word/2016/wordml/cid" xmlns:w16se="http://schemas.microsoft.com/office/word/2015/wordml/symex" xmlns:wpg="http://schemas.microsoft.com/office/word/2010/wordprocessingGroup" xmlns:wpi="http://schemas.microsoft.com/office/word/2010/wordprocessingInk" xmlns:wne="http://schemas.microsoft.com/office/word/2006/wordml" xmlns:wps="http://schemas.microsoft.com/office/word/2010/wordprocessingShape" mc:Ignorable="w14 w15 w16se w16cid wp14">
   <w:sdt>
     <w:sdtPr>
       <w:id w:val="-1672471920"/>
@@ -4456,7 +2846,7 @@
 </file>
 
 <file path=word/footer2.xml><?xml version="1.0" encoding="utf-8"?>
-<w:ftr xmlns:wpc="http://schemas.microsoft.com/office/word/2010/wordprocessingCanvas" xmlns:mc="http://schemas.openxmlformats.org/markup-compatibility/2006" xmlns:o="urn:schemas-microsoft-com:office:office" xmlns:r="http://schemas.openxmlformats.org/officeDocument/2006/relationships" xmlns:m="http://schemas.openxmlformats.org/officeDocument/2006/math" xmlns:v="urn:schemas-microsoft-com:vml" xmlns:wp14="http://schemas.microsoft.com/office/word/2010/wordprocessingDrawing" xmlns:wp="http://schemas.openxmlformats.org/drawingml/2006/wordprocessingDrawing" xmlns:w10="urn:schemas-microsoft-com:office:word" xmlns:w="http://schemas.openxmlformats.org/wordprocessingml/2006/main" xmlns:w14="http://schemas.microsoft.com/office/word/2010/wordml" xmlns:w15="http://schemas.microsoft.com/office/word/2012/wordml" xmlns:wpg="http://schemas.microsoft.com/office/word/2010/wordprocessingGroup" xmlns:wpi="http://schemas.microsoft.com/office/word/2010/wordprocessingInk" xmlns:wne="http://schemas.microsoft.com/office/word/2006/wordml" xmlns:wps="http://schemas.microsoft.com/office/word/2010/wordprocessingShape" mc:Ignorable="w14 w15 wp14">
+<w:ftr xmlns:wpc="http://schemas.microsoft.com/office/word/2010/wordprocessingCanvas" xmlns:cx="http://schemas.microsoft.com/office/drawing/2014/chartex" xmlns:cx1="http://schemas.microsoft.com/office/drawing/2015/9/8/chartex" xmlns:cx2="http://schemas.microsoft.com/office/drawing/2015/10/21/chartex" xmlns:cx3="http://schemas.microsoft.com/office/drawing/2016/5/9/chartex" xmlns:cx4="http://schemas.microsoft.com/office/drawing/2016/5/10/chartex" xmlns:cx5="http://schemas.microsoft.com/office/drawing/2016/5/11/chartex" xmlns:cx6="http://schemas.microsoft.com/office/drawing/2016/5/12/chartex" xmlns:cx7="http://schemas.microsoft.com/office/drawing/2016/5/13/chartex" xmlns:cx8="http://schemas.microsoft.com/office/drawing/2016/5/14/chartex" xmlns:mc="http://schemas.openxmlformats.org/markup-compatibility/2006" xmlns:aink="http://schemas.microsoft.com/office/drawing/2016/ink" xmlns:am3d="http://schemas.microsoft.com/office/drawing/2017/model3d" xmlns:o="urn:schemas-microsoft-com:office:office" xmlns:r="http://schemas.openxmlformats.org/officeDocument/2006/relationships" xmlns:m="http://schemas.openxmlformats.org/officeDocument/2006/math" xmlns:v="urn:schemas-microsoft-com:vml" xmlns:wp14="http://schemas.microsoft.com/office/word/2010/wordprocessingDrawing" xmlns:wp="http://schemas.openxmlformats.org/drawingml/2006/wordprocessingDrawing" xmlns:w10="urn:schemas-microsoft-com:office:word" xmlns:w="http://schemas.openxmlformats.org/wordprocessingml/2006/main" xmlns:w14="http://schemas.microsoft.com/office/word/2010/wordml" xmlns:w15="http://schemas.microsoft.com/office/word/2012/wordml" xmlns:w16cid="http://schemas.microsoft.com/office/word/2016/wordml/cid" xmlns:w16se="http://schemas.microsoft.com/office/word/2015/wordml/symex" xmlns:wpg="http://schemas.microsoft.com/office/word/2010/wordprocessingGroup" xmlns:wpi="http://schemas.microsoft.com/office/word/2010/wordprocessingInk" xmlns:wne="http://schemas.microsoft.com/office/word/2006/wordml" xmlns:wps="http://schemas.microsoft.com/office/word/2010/wordprocessingShape" mc:Ignorable="w14 w15 w16se w16cid wp14">
   <w:sdt>
     <w:sdtPr>
       <w:id w:val="-619373320"/>
@@ -4578,7 +2968,7 @@
 </file>
 
 <file path=word/footnotes.xml><?xml version="1.0" encoding="utf-8"?>
-<w:footnotes xmlns:wpc="http://schemas.microsoft.com/office/word/2010/wordprocessingCanvas" xmlns:mc="http://schemas.openxmlformats.org/markup-compatibility/2006" xmlns:o="urn:schemas-microsoft-com:office:office" xmlns:r="http://schemas.openxmlformats.org/officeDocument/2006/relationships" xmlns:m="http://schemas.openxmlformats.org/officeDocument/2006/math" xmlns:v="urn:schemas-microsoft-com:vml" xmlns:wp14="http://schemas.microsoft.com/office/word/2010/wordprocessingDrawing" xmlns:wp="http://schemas.openxmlformats.org/drawingml/2006/wordprocessingDrawing" xmlns:w10="urn:schemas-microsoft-com:office:word" xmlns:w="http://schemas.openxmlformats.org/wordprocessingml/2006/main" xmlns:w14="http://schemas.microsoft.com/office/word/2010/wordml" xmlns:w15="http://schemas.microsoft.com/office/word/2012/wordml" xmlns:wpg="http://schemas.microsoft.com/office/word/2010/wordprocessingGroup" xmlns:wpi="http://schemas.microsoft.com/office/word/2010/wordprocessingInk" xmlns:wne="http://schemas.microsoft.com/office/word/2006/wordml" xmlns:wps="http://schemas.microsoft.com/office/word/2010/wordprocessingShape" mc:Ignorable="w14 w15 wp14">
+<w:footnotes xmlns:wpc="http://schemas.microsoft.com/office/word/2010/wordprocessingCanvas" xmlns:cx="http://schemas.microsoft.com/office/drawing/2014/chartex" xmlns:cx1="http://schemas.microsoft.com/office/drawing/2015/9/8/chartex" xmlns:cx2="http://schemas.microsoft.com/office/drawing/2015/10/21/chartex" xmlns:cx3="http://schemas.microsoft.com/office/drawing/2016/5/9/chartex" xmlns:cx4="http://schemas.microsoft.com/office/drawing/2016/5/10/chartex" xmlns:cx5="http://schemas.microsoft.com/office/drawing/2016/5/11/chartex" xmlns:cx6="http://schemas.microsoft.com/office/drawing/2016/5/12/chartex" xmlns:cx7="http://schemas.microsoft.com/office/drawing/2016/5/13/chartex" xmlns:cx8="http://schemas.microsoft.com/office/drawing/2016/5/14/chartex" xmlns:mc="http://schemas.openxmlformats.org/markup-compatibility/2006" xmlns:aink="http://schemas.microsoft.com/office/drawing/2016/ink" xmlns:am3d="http://schemas.microsoft.com/office/drawing/2017/model3d" xmlns:o="urn:schemas-microsoft-com:office:office" xmlns:r="http://schemas.openxmlformats.org/officeDocument/2006/relationships" xmlns:m="http://schemas.openxmlformats.org/officeDocument/2006/math" xmlns:v="urn:schemas-microsoft-com:vml" xmlns:wp14="http://schemas.microsoft.com/office/word/2010/wordprocessingDrawing" xmlns:wp="http://schemas.openxmlformats.org/drawingml/2006/wordprocessingDrawing" xmlns:w10="urn:schemas-microsoft-com:office:word" xmlns:w="http://schemas.openxmlformats.org/wordprocessingml/2006/main" xmlns:w14="http://schemas.microsoft.com/office/word/2010/wordml" xmlns:w15="http://schemas.microsoft.com/office/word/2012/wordml" xmlns:w16cid="http://schemas.microsoft.com/office/word/2016/wordml/cid" xmlns:w16se="http://schemas.microsoft.com/office/word/2015/wordml/symex" xmlns:wpg="http://schemas.microsoft.com/office/word/2010/wordprocessingGroup" xmlns:wpi="http://schemas.microsoft.com/office/word/2010/wordprocessingInk" xmlns:wne="http://schemas.microsoft.com/office/word/2006/wordml" xmlns:wps="http://schemas.microsoft.com/office/word/2010/wordprocessingShape" mc:Ignorable="w14 w15 w16se w16cid wp14">
   <w:footnote w:type="separator" w:id="-1">
     <w:p>
       <w:pPr>
@@ -4603,7 +2993,7 @@
 </file>
 
 <file path=word/header1.xml><?xml version="1.0" encoding="utf-8"?>
-<w:hdr xmlns:wpc="http://schemas.microsoft.com/office/word/2010/wordprocessingCanvas" xmlns:mc="http://schemas.openxmlformats.org/markup-compatibility/2006" xmlns:o="urn:schemas-microsoft-com:office:office" xmlns:r="http://schemas.openxmlformats.org/officeDocument/2006/relationships" xmlns:m="http://schemas.openxmlformats.org/officeDocument/2006/math" xmlns:v="urn:schemas-microsoft-com:vml" xmlns:wp14="http://schemas.microsoft.com/office/word/2010/wordprocessingDrawing" xmlns:wp="http://schemas.openxmlformats.org/drawingml/2006/wordprocessingDrawing" xmlns:w10="urn:schemas-microsoft-com:office:word" xmlns:w="http://schemas.openxmlformats.org/wordprocessingml/2006/main" xmlns:w14="http://schemas.microsoft.com/office/word/2010/wordml" xmlns:w15="http://schemas.microsoft.com/office/word/2012/wordml" xmlns:wpg="http://schemas.microsoft.com/office/word/2010/wordprocessingGroup" xmlns:wpi="http://schemas.microsoft.com/office/word/2010/wordprocessingInk" xmlns:wne="http://schemas.microsoft.com/office/word/2006/wordml" xmlns:wps="http://schemas.microsoft.com/office/word/2010/wordprocessingShape" mc:Ignorable="w14 w15 wp14">
+<w:hdr xmlns:wpc="http://schemas.microsoft.com/office/word/2010/wordprocessingCanvas" xmlns:cx="http://schemas.microsoft.com/office/drawing/2014/chartex" xmlns:cx1="http://schemas.microsoft.com/office/drawing/2015/9/8/chartex" xmlns:cx2="http://schemas.microsoft.com/office/drawing/2015/10/21/chartex" xmlns:cx3="http://schemas.microsoft.com/office/drawing/2016/5/9/chartex" xmlns:cx4="http://schemas.microsoft.com/office/drawing/2016/5/10/chartex" xmlns:cx5="http://schemas.microsoft.com/office/drawing/2016/5/11/chartex" xmlns:cx6="http://schemas.microsoft.com/office/drawing/2016/5/12/chartex" xmlns:cx7="http://schemas.microsoft.com/office/drawing/2016/5/13/chartex" xmlns:cx8="http://schemas.microsoft.com/office/drawing/2016/5/14/chartex" xmlns:mc="http://schemas.openxmlformats.org/markup-compatibility/2006" xmlns:aink="http://schemas.microsoft.com/office/drawing/2016/ink" xmlns:am3d="http://schemas.microsoft.com/office/drawing/2017/model3d" xmlns:o="urn:schemas-microsoft-com:office:office" xmlns:r="http://schemas.openxmlformats.org/officeDocument/2006/relationships" xmlns:m="http://schemas.openxmlformats.org/officeDocument/2006/math" xmlns:v="urn:schemas-microsoft-com:vml" xmlns:wp14="http://schemas.microsoft.com/office/word/2010/wordprocessingDrawing" xmlns:wp="http://schemas.openxmlformats.org/drawingml/2006/wordprocessingDrawing" xmlns:w10="urn:schemas-microsoft-com:office:word" xmlns:w="http://schemas.openxmlformats.org/wordprocessingml/2006/main" xmlns:w14="http://schemas.microsoft.com/office/word/2010/wordml" xmlns:w15="http://schemas.microsoft.com/office/word/2012/wordml" xmlns:w16cid="http://schemas.microsoft.com/office/word/2016/wordml/cid" xmlns:w16se="http://schemas.microsoft.com/office/word/2015/wordml/symex" xmlns:wpg="http://schemas.microsoft.com/office/word/2010/wordprocessingGroup" xmlns:wpi="http://schemas.microsoft.com/office/word/2010/wordprocessingInk" xmlns:wne="http://schemas.microsoft.com/office/word/2006/wordml" xmlns:wps="http://schemas.microsoft.com/office/word/2010/wordprocessingShape" mc:Ignorable="w14 w15 w16se w16cid wp14">
   <w:sdt>
     <w:sdtPr>
       <w:id w:val="-541983220"/>
@@ -4630,7 +3020,7 @@
           <mc:AlternateContent>
             <mc:Choice Requires="wps">
               <w:drawing>
-                <wp:anchor distT="0" distB="0" distL="114300" distR="114300" simplePos="0" relativeHeight="251659264" behindDoc="0" locked="0" layoutInCell="1" allowOverlap="1" wp14:anchorId="200148A9" wp14:editId="6C4D341D">
+                <wp:anchor distT="0" distB="0" distL="114300" distR="114300" simplePos="0" relativeHeight="251659264" behindDoc="0" locked="0" layoutInCell="1" allowOverlap="1" wp14:anchorId="5743F0AC" wp14:editId="5C84E46E">
                   <wp:simplePos x="0" y="0"/>
                   <wp:positionH relativeFrom="column">
                     <wp:posOffset>-9525</wp:posOffset>
@@ -4638,8 +3028,8 @@
                   <wp:positionV relativeFrom="paragraph">
                     <wp:posOffset>-638175</wp:posOffset>
                   </wp:positionV>
-                  <wp:extent cx="2009775" cy="8515350"/>
-                  <wp:effectExtent l="0" t="0" r="9525" b="0"/>
+                  <wp:extent cx="2009775" cy="8372475"/>
+                  <wp:effectExtent l="0" t="0" r="9525" b="9525"/>
                   <wp:wrapNone/>
                   <wp:docPr id="1" name="Rectangle 1"/>
                   <wp:cNvGraphicFramePr/>
@@ -4650,7 +3040,7 @@
                         <wps:spPr>
                           <a:xfrm>
                             <a:off x="0" y="0"/>
-                            <a:ext cx="2009775" cy="8515350"/>
+                            <a:ext cx="2009775" cy="8372475"/>
                           </a:xfrm>
                           <a:prstGeom prst="rect">
                             <a:avLst/>
@@ -4701,7 +3091,7 @@
             </mc:Choice>
             <mc:Fallback>
               <w:pict>
-                <v:rect w14:anchorId="09FBCEBC" id="Rectangle 1" o:spid="_x0000_s1026" style="position:absolute;margin-left:-.75pt;margin-top:-50.25pt;width:158.25pt;height:670.5pt;z-index:251659264;visibility:visible;mso-wrap-style:square;mso-width-percent:0;mso-height-percent:0;mso-wrap-distance-left:9pt;mso-wrap-distance-top:0;mso-wrap-distance-right:9pt;mso-wrap-distance-bottom:0;mso-position-horizontal:absolute;mso-position-horizontal-relative:text;mso-position-vertical:absolute;mso-position-vertical-relative:text;mso-width-percent:0;mso-height-percent:0;mso-width-relative:margin;mso-height-relative:margin;v-text-anchor:middle" o:gfxdata="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" fillcolor="#f7caac [1301]" stroked="f" strokeweight="1pt"/>
+                <v:rect w14:anchorId="0B3001DB" id="Rectangle 1" o:spid="_x0000_s1026" style="position:absolute;margin-left:-.75pt;margin-top:-50.25pt;width:158.25pt;height:659.25pt;z-index:251659264;visibility:visible;mso-wrap-style:square;mso-width-percent:0;mso-height-percent:0;mso-wrap-distance-left:9pt;mso-wrap-distance-top:0;mso-wrap-distance-right:9pt;mso-wrap-distance-bottom:0;mso-position-horizontal:absolute;mso-position-horizontal-relative:text;mso-position-vertical:absolute;mso-position-vertical-relative:text;mso-width-percent:0;mso-height-percent:0;mso-width-relative:margin;mso-height-relative:margin;v-text-anchor:middle" o:gfxdata="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" fillcolor="#f7caac [1301]" stroked="f" strokeweight="1pt"/>
               </w:pict>
             </mc:Fallback>
           </mc:AlternateContent>
@@ -4718,7 +3108,7 @@
 </file>
 
 <file path=word/styles.xml><?xml version="1.0" encoding="utf-8"?>
-<w:styles xmlns:mc="http://schemas.openxmlformats.org/markup-compatibility/2006" xmlns:r="http://schemas.openxmlformats.org/officeDocument/2006/relationships" xmlns:w="http://schemas.openxmlformats.org/wordprocessingml/2006/main" xmlns:w14="http://schemas.microsoft.com/office/word/2010/wordml" xmlns:w15="http://schemas.microsoft.com/office/word/2012/wordml" mc:Ignorable="w14 w15">
+<w:styles xmlns:mc="http://schemas.openxmlformats.org/markup-compatibility/2006" xmlns:r="http://schemas.openxmlformats.org/officeDocument/2006/relationships" xmlns:w="http://schemas.openxmlformats.org/wordprocessingml/2006/main" xmlns:w14="http://schemas.microsoft.com/office/word/2010/wordml" xmlns:w15="http://schemas.microsoft.com/office/word/2012/wordml" xmlns:w16cid="http://schemas.microsoft.com/office/word/2016/wordml/cid" xmlns:w16se="http://schemas.microsoft.com/office/word/2015/wordml/symex" mc:Ignorable="w14 w15 w16se w16cid">
   <w:docDefaults>
     <w:rPrDefault>
       <w:rPr>
@@ -4734,7 +3124,7 @@
       </w:pPr>
     </w:pPrDefault>
   </w:docDefaults>
-  <w:latentStyles w:defLockedState="0" w:defUIPriority="99" w:defSemiHidden="0" w:defUnhideWhenUsed="0" w:defQFormat="0" w:count="371">
+  <w:latentStyles w:defLockedState="0" w:defUIPriority="99" w:defSemiHidden="0" w:defUnhideWhenUsed="0" w:defQFormat="0" w:count="376">
     <w:lsdException w:name="Normal" w:uiPriority="0" w:qFormat="1"/>
     <w:lsdException w:name="heading 1" w:uiPriority="9" w:qFormat="1"/>
     <w:lsdException w:name="heading 2" w:semiHidden="1" w:uiPriority="9" w:unhideWhenUsed="1" w:qFormat="1"/>
@@ -4840,7 +3230,6 @@
     <w:lsdException w:name="HTML Sample" w:semiHidden="1" w:unhideWhenUsed="1"/>
     <w:lsdException w:name="HTML Typewriter" w:semiHidden="1" w:unhideWhenUsed="1"/>
     <w:lsdException w:name="HTML Variable" w:semiHidden="1" w:unhideWhenUsed="1"/>
-    <w:lsdException w:name="Normal Table" w:semiHidden="1" w:unhideWhenUsed="1"/>
     <w:lsdException w:name="annotation subject" w:semiHidden="1" w:unhideWhenUsed="1"/>
     <w:lsdException w:name="No List" w:semiHidden="1" w:unhideWhenUsed="1"/>
     <w:lsdException w:name="Outline List 1" w:semiHidden="1" w:unhideWhenUsed="1"/>
@@ -4883,11 +3272,8 @@
     <w:lsdException w:name="Table Contemporary" w:semiHidden="1" w:unhideWhenUsed="1"/>
     <w:lsdException w:name="Table Elegant" w:semiHidden="1" w:unhideWhenUsed="1"/>
     <w:lsdException w:name="Table Professional" w:semiHidden="1" w:unhideWhenUsed="1"/>
-    <w:lsdException w:name="Table Subtle 1" w:semiHidden="1" w:unhideWhenUsed="1"/>
     <w:lsdException w:name="Table Subtle 2" w:semiHidden="1" w:unhideWhenUsed="1"/>
     <w:lsdException w:name="Table Web 1" w:semiHidden="1" w:unhideWhenUsed="1"/>
-    <w:lsdException w:name="Table Web 2" w:semiHidden="1" w:unhideWhenUsed="1"/>
-    <w:lsdException w:name="Table Web 3" w:semiHidden="1" w:unhideWhenUsed="1"/>
     <w:lsdException w:name="Balloon Text" w:semiHidden="1" w:unhideWhenUsed="1"/>
     <w:lsdException w:name="Table Grid" w:uiPriority="39"/>
     <w:lsdException w:name="Table Theme" w:semiHidden="1" w:unhideWhenUsed="1"/>
@@ -5106,6 +3492,11 @@
     <w:lsdException w:name="List Table 5 Dark Accent 6" w:uiPriority="50"/>
     <w:lsdException w:name="List Table 6 Colorful Accent 6" w:uiPriority="51"/>
     <w:lsdException w:name="List Table 7 Colorful Accent 6" w:uiPriority="52"/>
+    <w:lsdException w:name="Mention" w:semiHidden="1" w:unhideWhenUsed="1"/>
+    <w:lsdException w:name="Smart Hyperlink" w:semiHidden="1" w:unhideWhenUsed="1"/>
+    <w:lsdException w:name="Hashtag" w:semiHidden="1" w:unhideWhenUsed="1"/>
+    <w:lsdException w:name="Unresolved Mention" w:semiHidden="1" w:unhideWhenUsed="1"/>
+    <w:lsdException w:name="Smart Link" w:semiHidden="1" w:unhideWhenUsed="1"/>
   </w:latentStyles>
   <w:style w:type="paragraph" w:default="1" w:styleId="Normal">
     <w:name w:val="Normal"/>
@@ -5248,7 +3639,6 @@
       <w:spacing w:after="0" w:line="240" w:lineRule="auto"/>
     </w:pPr>
     <w:tblPr>
-      <w:tblInd w:w="0" w:type="dxa"/>
       <w:tblBorders>
         <w:top w:val="single" w:sz="4" w:space="0" w:color="auto"/>
         <w:left w:val="single" w:sz="4" w:space="0" w:color="auto"/>
@@ -5257,12 +3647,6 @@
         <w:insideH w:val="single" w:sz="4" w:space="0" w:color="auto"/>
         <w:insideV w:val="single" w:sz="4" w:space="0" w:color="auto"/>
       </w:tblBorders>
-      <w:tblCellMar>
-        <w:top w:w="0" w:type="dxa"/>
-        <w:left w:w="108" w:type="dxa"/>
-        <w:bottom w:w="0" w:type="dxa"/>
-        <w:right w:w="108" w:type="dxa"/>
-      </w:tblCellMar>
     </w:tblPr>
   </w:style>
   <w:style w:type="character" w:customStyle="1" w:styleId="Heading1Char">
@@ -5804,7 +4188,7 @@
 </file>
 
 <file path=customXml/itemProps1.xml><?xml version="1.0" encoding="utf-8"?>
-<ds:datastoreItem xmlns:ds="http://schemas.openxmlformats.org/officeDocument/2006/customXml" ds:itemID="{356155EC-4270-4480-8FF3-0F531626F932}">
+<ds:datastoreItem xmlns:ds="http://schemas.openxmlformats.org/officeDocument/2006/customXml" ds:itemID="{E7CD4A3D-ACE1-42C9-97E0-F7C4424D91B6}">
   <ds:schemaRefs>
     <ds:schemaRef ds:uri="http://schemas.openxmlformats.org/officeDocument/2006/bibliography"/>
   </ds:schemaRefs>

--- a/resume_johnlloydmayol.docx
+++ b/resume_johnlloydmayol.docx
@@ -1,6 +1,6 @@
 
 <file path=word/document.xml><?xml version="1.0" encoding="utf-8"?>
-<w:document xmlns:wpc="http://schemas.microsoft.com/office/word/2010/wordprocessingCanvas" xmlns:cx="http://schemas.microsoft.com/office/drawing/2014/chartex" xmlns:cx1="http://schemas.microsoft.com/office/drawing/2015/9/8/chartex" xmlns:cx2="http://schemas.microsoft.com/office/drawing/2015/10/21/chartex" xmlns:cx3="http://schemas.microsoft.com/office/drawing/2016/5/9/chartex" xmlns:cx4="http://schemas.microsoft.com/office/drawing/2016/5/10/chartex" xmlns:cx5="http://schemas.microsoft.com/office/drawing/2016/5/11/chartex" xmlns:cx6="http://schemas.microsoft.com/office/drawing/2016/5/12/chartex" xmlns:cx7="http://schemas.microsoft.com/office/drawing/2016/5/13/chartex" xmlns:cx8="http://schemas.microsoft.com/office/drawing/2016/5/14/chartex" xmlns:mc="http://schemas.openxmlformats.org/markup-compatibility/2006" xmlns:aink="http://schemas.microsoft.com/office/drawing/2016/ink" xmlns:am3d="http://schemas.microsoft.com/office/drawing/2017/model3d" xmlns:o="urn:schemas-microsoft-com:office:office" xmlns:r="http://schemas.openxmlformats.org/officeDocument/2006/relationships" xmlns:m="http://schemas.openxmlformats.org/officeDocument/2006/math" xmlns:v="urn:schemas-microsoft-com:vml" xmlns:wp14="http://schemas.microsoft.com/office/word/2010/wordprocessingDrawing" xmlns:wp="http://schemas.openxmlformats.org/drawingml/2006/wordprocessingDrawing" xmlns:w10="urn:schemas-microsoft-com:office:word" xmlns:w="http://schemas.openxmlformats.org/wordprocessingml/2006/main" xmlns:w14="http://schemas.microsoft.com/office/word/2010/wordml" xmlns:w15="http://schemas.microsoft.com/office/word/2012/wordml" xmlns:w16cid="http://schemas.microsoft.com/office/word/2016/wordml/cid" xmlns:w16se="http://schemas.microsoft.com/office/word/2015/wordml/symex" xmlns:wpg="http://schemas.microsoft.com/office/word/2010/wordprocessingGroup" xmlns:wpi="http://schemas.microsoft.com/office/word/2010/wordprocessingInk" xmlns:wne="http://schemas.microsoft.com/office/word/2006/wordml" xmlns:wps="http://schemas.microsoft.com/office/word/2010/wordprocessingShape" mc:Ignorable="w14 w15 w16se w16cid wp14">
+<w:document xmlns:wpc="http://schemas.microsoft.com/office/word/2010/wordprocessingCanvas" xmlns:cx="http://schemas.microsoft.com/office/drawing/2014/chartex" xmlns:cx1="http://schemas.microsoft.com/office/drawing/2015/9/8/chartex" xmlns:cx2="http://schemas.microsoft.com/office/drawing/2015/10/21/chartex" xmlns:cx3="http://schemas.microsoft.com/office/drawing/2016/5/9/chartex" xmlns:cx4="http://schemas.microsoft.com/office/drawing/2016/5/10/chartex" xmlns:cx5="http://schemas.microsoft.com/office/drawing/2016/5/11/chartex" xmlns:cx6="http://schemas.microsoft.com/office/drawing/2016/5/12/chartex" xmlns:cx7="http://schemas.microsoft.com/office/drawing/2016/5/13/chartex" xmlns:cx8="http://schemas.microsoft.com/office/drawing/2016/5/14/chartex" xmlns:mc="http://schemas.openxmlformats.org/markup-compatibility/2006" xmlns:aink="http://schemas.microsoft.com/office/drawing/2016/ink" xmlns:am3d="http://schemas.microsoft.com/office/drawing/2017/model3d" xmlns:o="urn:schemas-microsoft-com:office:office" xmlns:r="http://schemas.openxmlformats.org/officeDocument/2006/relationships" xmlns:m="http://schemas.openxmlformats.org/officeDocument/2006/math" xmlns:v="urn:schemas-microsoft-com:vml" xmlns:wp14="http://schemas.microsoft.com/office/word/2010/wordprocessingDrawing" xmlns:wp="http://schemas.openxmlformats.org/drawingml/2006/wordprocessingDrawing" xmlns:w10="urn:schemas-microsoft-com:office:word" xmlns:w="http://schemas.openxmlformats.org/wordprocessingml/2006/main" xmlns:w14="http://schemas.microsoft.com/office/word/2010/wordml" xmlns:w15="http://schemas.microsoft.com/office/word/2012/wordml" xmlns:w16cex="http://schemas.microsoft.com/office/word/2018/wordml/cex" xmlns:w16cid="http://schemas.microsoft.com/office/word/2016/wordml/cid" xmlns:w16="http://schemas.microsoft.com/office/word/2018/wordml" xmlns:w16se="http://schemas.microsoft.com/office/word/2015/wordml/symex" xmlns:wpg="http://schemas.microsoft.com/office/word/2010/wordprocessingGroup" xmlns:wpi="http://schemas.microsoft.com/office/word/2010/wordprocessingInk" xmlns:wne="http://schemas.microsoft.com/office/word/2006/wordml" xmlns:wps="http://schemas.microsoft.com/office/word/2010/wordprocessingShape" mc:Ignorable="w14 w15 w16se w16cid w16 w16cex wp14">
   <w:body>
     <w:tbl>
       <w:tblPr>
@@ -451,7 +451,13 @@
               <w:t>,</w:t>
             </w:r>
             <w:r>
-              <w:t xml:space="preserve"> WordPress,</w:t>
+              <w:t xml:space="preserve"> Word</w:t>
+            </w:r>
+            <w:r>
+              <w:t>p</w:t>
+            </w:r>
+            <w:r>
+              <w:t>ress,</w:t>
             </w:r>
             <w:r>
               <w:t xml:space="preserve"> CSS, </w:t>
@@ -503,521 +509,248 @@
           <w:p>
             <w:pPr>
               <w:pStyle w:val="Heading4"/>
+              <w:spacing w:after="0" w:line="360" w:lineRule="auto"/>
               <w:outlineLvl w:val="3"/>
             </w:pPr>
             <w:r>
               <w:t>WORK</w:t>
             </w:r>
           </w:p>
-          <w:tbl>
-            <w:tblPr>
-              <w:tblStyle w:val="TableGrid"/>
-              <w:tblW w:w="0" w:type="auto"/>
-              <w:tblBorders>
-                <w:top w:val="none" w:sz="0" w:space="0" w:color="auto"/>
-                <w:left w:val="none" w:sz="0" w:space="0" w:color="auto"/>
-                <w:bottom w:val="none" w:sz="0" w:space="0" w:color="auto"/>
-                <w:right w:val="none" w:sz="0" w:space="0" w:color="auto"/>
-                <w:insideH w:val="single" w:sz="24" w:space="0" w:color="FFFFFF" w:themeColor="background1"/>
-                <w:insideV w:val="none" w:sz="0" w:space="0" w:color="auto"/>
-              </w:tblBorders>
-              <w:tblLayout w:type="fixed"/>
-              <w:tblCellMar>
-                <w:left w:w="0" w:type="dxa"/>
-                <w:right w:w="0" w:type="dxa"/>
-              </w:tblCellMar>
-              <w:tblLook w:val="04A0" w:firstRow="1" w:lastRow="0" w:firstColumn="1" w:lastColumn="0" w:noHBand="0" w:noVBand="1"/>
-            </w:tblPr>
-            <w:tblGrid>
-              <w:gridCol w:w="1656"/>
-            </w:tblGrid>
-            <w:tr>
-              <w:trPr>
-                <w:trHeight w:hRule="exact" w:val="288"/>
-              </w:trPr>
-              <w:tc>
-                <w:tcPr>
-                  <w:tcW w:w="1656" w:type="dxa"/>
-                  <w:tcMar>
-                    <w:left w:w="0" w:type="dxa"/>
-                    <w:right w:w="115" w:type="dxa"/>
-                  </w:tcMar>
-                </w:tcPr>
-                <w:p>
-                  <w:pPr>
-                    <w:tabs>
-                      <w:tab w:val="left" w:pos="2687"/>
-                    </w:tabs>
-                    <w:spacing w:before="60" w:after="120"/>
-                    <w:rPr>
-                      <w:sz w:val="16"/>
-                      <w:szCs w:val="16"/>
-                    </w:rPr>
-                  </w:pPr>
-                  <w:r>
-                    <w:rPr>
-                      <w:sz w:val="16"/>
-                      <w:szCs w:val="16"/>
-                    </w:rPr>
-                    <w:t>PHOTOSHOP</w:t>
-                  </w:r>
-                </w:p>
-              </w:tc>
-            </w:tr>
-            <w:tr>
-              <w:trPr>
-                <w:trHeight w:hRule="exact" w:val="288"/>
-              </w:trPr>
-              <w:tc>
-                <w:tcPr>
-                  <w:tcW w:w="1656" w:type="dxa"/>
-                  <w:tcMar>
-                    <w:left w:w="0" w:type="dxa"/>
-                    <w:right w:w="115" w:type="dxa"/>
-                  </w:tcMar>
-                </w:tcPr>
-                <w:p>
-                  <w:pPr>
-                    <w:tabs>
-                      <w:tab w:val="left" w:pos="2687"/>
-                    </w:tabs>
-                    <w:spacing w:before="60" w:after="120"/>
-                    <w:rPr>
-                      <w:sz w:val="16"/>
-                      <w:szCs w:val="16"/>
-                    </w:rPr>
-                  </w:pPr>
-                  <w:r>
-                    <w:rPr>
-                      <w:sz w:val="16"/>
-                      <w:szCs w:val="16"/>
-                    </w:rPr>
-                    <w:t>ILLUSTRATOR</w:t>
-                  </w:r>
-                </w:p>
-              </w:tc>
-            </w:tr>
-            <w:tr>
-              <w:trPr>
-                <w:trHeight w:hRule="exact" w:val="288"/>
-              </w:trPr>
-              <w:tc>
-                <w:tcPr>
-                  <w:tcW w:w="1656" w:type="dxa"/>
-                  <w:tcMar>
-                    <w:left w:w="0" w:type="dxa"/>
-                    <w:right w:w="115" w:type="dxa"/>
-                  </w:tcMar>
-                </w:tcPr>
-                <w:p>
-                  <w:pPr>
-                    <w:tabs>
-                      <w:tab w:val="left" w:pos="2687"/>
-                    </w:tabs>
-                    <w:spacing w:before="60" w:after="120"/>
-                    <w:rPr>
-                      <w:sz w:val="16"/>
-                      <w:szCs w:val="16"/>
-                    </w:rPr>
-                  </w:pPr>
-                  <w:r>
-                    <w:rPr>
-                      <w:sz w:val="16"/>
-                      <w:szCs w:val="16"/>
-                    </w:rPr>
-                    <w:t>LARAVEL</w:t>
-                  </w:r>
-                </w:p>
-              </w:tc>
-            </w:tr>
-            <w:tr>
-              <w:trPr>
-                <w:trHeight w:hRule="exact" w:val="288"/>
-              </w:trPr>
-              <w:tc>
-                <w:tcPr>
-                  <w:tcW w:w="1656" w:type="dxa"/>
-                  <w:tcMar>
-                    <w:left w:w="0" w:type="dxa"/>
-                    <w:right w:w="115" w:type="dxa"/>
-                  </w:tcMar>
-                </w:tcPr>
-                <w:p>
-                  <w:pPr>
-                    <w:tabs>
-                      <w:tab w:val="left" w:pos="2687"/>
-                    </w:tabs>
-                    <w:spacing w:before="60" w:after="120"/>
-                    <w:rPr>
-                      <w:sz w:val="16"/>
-                      <w:szCs w:val="16"/>
-                    </w:rPr>
-                  </w:pPr>
-                  <w:r>
-                    <w:rPr>
-                      <w:sz w:val="16"/>
-                      <w:szCs w:val="16"/>
-                    </w:rPr>
-                    <w:t>CODEIGNITER</w:t>
-                  </w:r>
-                </w:p>
-              </w:tc>
-            </w:tr>
-            <w:tr>
-              <w:trPr>
-                <w:trHeight w:hRule="exact" w:val="288"/>
-              </w:trPr>
-              <w:tc>
-                <w:tcPr>
-                  <w:tcW w:w="1656" w:type="dxa"/>
-                  <w:tcMar>
-                    <w:left w:w="0" w:type="dxa"/>
-                    <w:right w:w="115" w:type="dxa"/>
-                  </w:tcMar>
-                </w:tcPr>
-                <w:p>
-                  <w:pPr>
-                    <w:tabs>
-                      <w:tab w:val="left" w:pos="2687"/>
-                    </w:tabs>
-                    <w:spacing w:before="60" w:after="120"/>
-                    <w:rPr>
-                      <w:sz w:val="16"/>
-                      <w:szCs w:val="16"/>
-                    </w:rPr>
-                  </w:pPr>
-                  <w:r>
-                    <w:rPr>
-                      <w:sz w:val="16"/>
-                      <w:szCs w:val="16"/>
-                    </w:rPr>
-                    <w:t>PHP</w:t>
-                  </w:r>
-                </w:p>
-                <w:p>
-                  <w:pPr>
-                    <w:tabs>
-                      <w:tab w:val="left" w:pos="2687"/>
-                    </w:tabs>
-                    <w:spacing w:before="60" w:after="120"/>
-                    <w:rPr>
-                      <w:sz w:val="16"/>
-                      <w:szCs w:val="16"/>
-                    </w:rPr>
-                  </w:pPr>
-                  <w:r>
-                    <w:rPr>
-                      <w:sz w:val="16"/>
-                      <w:szCs w:val="16"/>
-                    </w:rPr>
-                    <w:t>W</w:t>
-                  </w:r>
-                </w:p>
-              </w:tc>
-            </w:tr>
-            <w:tr>
-              <w:trPr>
-                <w:trHeight w:hRule="exact" w:val="288"/>
-              </w:trPr>
-              <w:tc>
-                <w:tcPr>
-                  <w:tcW w:w="1656" w:type="dxa"/>
-                  <w:tcMar>
-                    <w:left w:w="0" w:type="dxa"/>
-                    <w:right w:w="115" w:type="dxa"/>
-                  </w:tcMar>
-                </w:tcPr>
-                <w:p>
-                  <w:pPr>
-                    <w:tabs>
-                      <w:tab w:val="left" w:pos="2687"/>
-                    </w:tabs>
-                    <w:spacing w:before="60" w:after="120"/>
-                    <w:rPr>
-                      <w:sz w:val="16"/>
-                      <w:szCs w:val="16"/>
-                    </w:rPr>
-                  </w:pPr>
-                  <w:r>
-                    <w:rPr>
-                      <w:sz w:val="16"/>
-                      <w:szCs w:val="16"/>
-                    </w:rPr>
-                    <w:t>WordPress</w:t>
-                  </w:r>
-                </w:p>
-              </w:tc>
-            </w:tr>
-            <w:tr>
-              <w:trPr>
-                <w:trHeight w:hRule="exact" w:val="288"/>
-              </w:trPr>
-              <w:tc>
-                <w:tcPr>
-                  <w:tcW w:w="1656" w:type="dxa"/>
-                  <w:tcMar>
-                    <w:left w:w="0" w:type="dxa"/>
-                    <w:right w:w="115" w:type="dxa"/>
-                  </w:tcMar>
-                </w:tcPr>
-                <w:p>
-                  <w:pPr>
-                    <w:tabs>
-                      <w:tab w:val="left" w:pos="2687"/>
-                    </w:tabs>
-                    <w:spacing w:before="60" w:after="120"/>
-                    <w:rPr>
-                      <w:sz w:val="16"/>
-                      <w:szCs w:val="16"/>
-                    </w:rPr>
-                  </w:pPr>
-                  <w:r>
-                    <w:rPr>
-                      <w:sz w:val="16"/>
-                      <w:szCs w:val="16"/>
-                    </w:rPr>
-                    <w:lastRenderedPageBreak/>
-                    <w:t>MYSQL</w:t>
-                  </w:r>
-                </w:p>
-              </w:tc>
-            </w:tr>
-            <w:tr>
-              <w:trPr>
-                <w:trHeight w:hRule="exact" w:val="288"/>
-              </w:trPr>
-              <w:tc>
-                <w:tcPr>
-                  <w:tcW w:w="1656" w:type="dxa"/>
-                  <w:tcMar>
-                    <w:left w:w="0" w:type="dxa"/>
-                    <w:right w:w="115" w:type="dxa"/>
-                  </w:tcMar>
-                </w:tcPr>
-                <w:p>
-                  <w:pPr>
-                    <w:tabs>
-                      <w:tab w:val="left" w:pos="2687"/>
-                    </w:tabs>
-                    <w:spacing w:before="60" w:after="120"/>
-                    <w:rPr>
-                      <w:sz w:val="16"/>
-                      <w:szCs w:val="16"/>
-                    </w:rPr>
-                  </w:pPr>
-                  <w:r>
-                    <w:rPr>
-                      <w:sz w:val="16"/>
-                      <w:szCs w:val="16"/>
-                    </w:rPr>
-                    <w:t>BOOTSTRAP</w:t>
-                  </w:r>
-                </w:p>
-              </w:tc>
-            </w:tr>
-            <w:tr>
-              <w:trPr>
-                <w:trHeight w:hRule="exact" w:val="288"/>
-              </w:trPr>
-              <w:tc>
-                <w:tcPr>
-                  <w:tcW w:w="1656" w:type="dxa"/>
-                  <w:tcMar>
-                    <w:left w:w="0" w:type="dxa"/>
-                    <w:right w:w="115" w:type="dxa"/>
-                  </w:tcMar>
-                </w:tcPr>
-                <w:p>
-                  <w:pPr>
-                    <w:tabs>
-                      <w:tab w:val="left" w:pos="2687"/>
-                    </w:tabs>
-                    <w:spacing w:before="60" w:after="120"/>
-                    <w:rPr>
-                      <w:sz w:val="16"/>
-                      <w:szCs w:val="16"/>
-                    </w:rPr>
-                  </w:pPr>
-                  <w:r>
-                    <w:rPr>
-                      <w:sz w:val="16"/>
-                      <w:szCs w:val="16"/>
-                    </w:rPr>
-                    <w:t>CSS</w:t>
-                  </w:r>
-                </w:p>
-              </w:tc>
-            </w:tr>
-            <w:tr>
-              <w:trPr>
-                <w:trHeight w:hRule="exact" w:val="288"/>
-              </w:trPr>
-              <w:tc>
-                <w:tcPr>
-                  <w:tcW w:w="1656" w:type="dxa"/>
-                  <w:tcMar>
-                    <w:left w:w="0" w:type="dxa"/>
-                    <w:right w:w="115" w:type="dxa"/>
-                  </w:tcMar>
-                </w:tcPr>
-                <w:p>
-                  <w:pPr>
-                    <w:tabs>
-                      <w:tab w:val="left" w:pos="2687"/>
-                    </w:tabs>
-                    <w:spacing w:before="60" w:after="120"/>
-                    <w:rPr>
-                      <w:sz w:val="16"/>
-                      <w:szCs w:val="16"/>
-                    </w:rPr>
-                  </w:pPr>
-                  <w:r>
-                    <w:rPr>
-                      <w:sz w:val="16"/>
-                      <w:szCs w:val="16"/>
-                    </w:rPr>
-                    <w:t>HTML</w:t>
-                  </w:r>
-                </w:p>
-              </w:tc>
-            </w:tr>
-            <w:tr>
-              <w:trPr>
-                <w:trHeight w:hRule="exact" w:val="288"/>
-              </w:trPr>
-              <w:tc>
-                <w:tcPr>
-                  <w:tcW w:w="1656" w:type="dxa"/>
-                  <w:tcMar>
-                    <w:left w:w="0" w:type="dxa"/>
-                    <w:right w:w="115" w:type="dxa"/>
-                  </w:tcMar>
-                </w:tcPr>
-                <w:p>
-                  <w:pPr>
-                    <w:tabs>
-                      <w:tab w:val="left" w:pos="2687"/>
-                    </w:tabs>
-                    <w:spacing w:before="60" w:after="120"/>
-                    <w:rPr>
-                      <w:sz w:val="16"/>
-                      <w:szCs w:val="16"/>
-                    </w:rPr>
-                  </w:pPr>
-                  <w:r>
-                    <w:rPr>
-                      <w:sz w:val="16"/>
-                      <w:szCs w:val="16"/>
-                    </w:rPr>
-                    <w:t>GIT</w:t>
-                  </w:r>
-                </w:p>
-              </w:tc>
-            </w:tr>
-            <w:tr>
-              <w:trPr>
-                <w:trHeight w:hRule="exact" w:val="288"/>
-              </w:trPr>
-              <w:tc>
-                <w:tcPr>
-                  <w:tcW w:w="1656" w:type="dxa"/>
-                  <w:tcMar>
-                    <w:left w:w="0" w:type="dxa"/>
-                    <w:right w:w="115" w:type="dxa"/>
-                  </w:tcMar>
-                </w:tcPr>
-                <w:p>
-                  <w:pPr>
-                    <w:tabs>
-                      <w:tab w:val="left" w:pos="2687"/>
-                    </w:tabs>
-                    <w:spacing w:before="60" w:after="120"/>
-                    <w:rPr>
-                      <w:sz w:val="16"/>
-                      <w:szCs w:val="16"/>
-                    </w:rPr>
-                  </w:pPr>
-                  <w:r>
-                    <w:rPr>
-                      <w:sz w:val="16"/>
-                      <w:szCs w:val="16"/>
-                    </w:rPr>
-                    <w:t>YARN</w:t>
-                  </w:r>
-                </w:p>
-              </w:tc>
-            </w:tr>
-            <w:tr>
-              <w:trPr>
-                <w:trHeight w:hRule="exact" w:val="288"/>
-              </w:trPr>
-              <w:tc>
-                <w:tcPr>
-                  <w:tcW w:w="1656" w:type="dxa"/>
-                  <w:tcMar>
-                    <w:left w:w="0" w:type="dxa"/>
-                    <w:right w:w="115" w:type="dxa"/>
-                  </w:tcMar>
-                </w:tcPr>
-                <w:p>
-                  <w:pPr>
-                    <w:tabs>
-                      <w:tab w:val="left" w:pos="2687"/>
-                    </w:tabs>
-                    <w:spacing w:before="60" w:after="120"/>
-                    <w:rPr>
-                      <w:sz w:val="16"/>
-                      <w:szCs w:val="16"/>
-                    </w:rPr>
-                  </w:pPr>
-                  <w:r>
-                    <w:rPr>
-                      <w:sz w:val="16"/>
-                      <w:szCs w:val="16"/>
-                    </w:rPr>
-                    <w:t xml:space="preserve">TROUBLESHOOT </w:t>
-                  </w:r>
-                </w:p>
-                <w:p>
-                  <w:pPr>
-                    <w:tabs>
-                      <w:tab w:val="left" w:pos="2687"/>
-                    </w:tabs>
-                    <w:spacing w:before="60" w:after="120"/>
-                    <w:rPr>
-                      <w:sz w:val="16"/>
-                      <w:szCs w:val="16"/>
-                    </w:rPr>
-                  </w:pPr>
-                </w:p>
-                <w:p>
-                  <w:pPr>
-                    <w:tabs>
-                      <w:tab w:val="left" w:pos="2687"/>
-                    </w:tabs>
-                    <w:spacing w:before="60" w:after="120"/>
-                    <w:rPr>
-                      <w:sz w:val="16"/>
-                      <w:szCs w:val="16"/>
-                    </w:rPr>
-                  </w:pPr>
-                </w:p>
-              </w:tc>
-            </w:tr>
-          </w:tbl>
+          <w:p>
+            <w:pPr>
+              <w:spacing w:line="360" w:lineRule="auto"/>
+              <w:rPr>
+                <w:sz w:val="18"/>
+                <w:szCs w:val="18"/>
+              </w:rPr>
+            </w:pPr>
+            <w:r>
+              <w:rPr>
+                <w:sz w:val="18"/>
+                <w:szCs w:val="18"/>
+              </w:rPr>
+              <w:t>PHOTOSHOP</w:t>
+            </w:r>
+          </w:p>
+          <w:p>
+            <w:pPr>
+              <w:spacing w:line="360" w:lineRule="auto"/>
+              <w:rPr>
+                <w:sz w:val="18"/>
+                <w:szCs w:val="18"/>
+              </w:rPr>
+            </w:pPr>
+            <w:r>
+              <w:rPr>
+                <w:sz w:val="18"/>
+                <w:szCs w:val="18"/>
+              </w:rPr>
+              <w:t>ILLUSTRATOR</w:t>
+            </w:r>
+          </w:p>
+          <w:p>
+            <w:pPr>
+              <w:spacing w:line="360" w:lineRule="auto"/>
+              <w:rPr>
+                <w:sz w:val="18"/>
+                <w:szCs w:val="18"/>
+              </w:rPr>
+            </w:pPr>
+            <w:r>
+              <w:rPr>
+                <w:sz w:val="18"/>
+                <w:szCs w:val="18"/>
+              </w:rPr>
+              <w:t>LARAVEL</w:t>
+            </w:r>
+          </w:p>
+          <w:p>
+            <w:pPr>
+              <w:tabs>
+                <w:tab w:val="left" w:pos="2687"/>
+              </w:tabs>
+              <w:spacing w:line="360" w:lineRule="auto"/>
+              <w:rPr>
+                <w:sz w:val="18"/>
+                <w:szCs w:val="18"/>
+              </w:rPr>
+            </w:pPr>
+            <w:r>
+              <w:rPr>
+                <w:sz w:val="18"/>
+                <w:szCs w:val="18"/>
+              </w:rPr>
+              <w:t>CODEIGNITER</w:t>
+            </w:r>
+          </w:p>
+          <w:p>
+            <w:pPr>
+              <w:tabs>
+                <w:tab w:val="left" w:pos="2687"/>
+              </w:tabs>
+              <w:spacing w:line="360" w:lineRule="auto"/>
+              <w:rPr>
+                <w:sz w:val="18"/>
+                <w:szCs w:val="18"/>
+              </w:rPr>
+            </w:pPr>
+            <w:r>
+              <w:rPr>
+                <w:sz w:val="18"/>
+                <w:szCs w:val="18"/>
+              </w:rPr>
+              <w:t>PHP</w:t>
+            </w:r>
+          </w:p>
+          <w:p>
+            <w:pPr>
+              <w:tabs>
+                <w:tab w:val="left" w:pos="2687"/>
+              </w:tabs>
+              <w:spacing w:line="360" w:lineRule="auto"/>
+              <w:rPr>
+                <w:sz w:val="18"/>
+                <w:szCs w:val="18"/>
+              </w:rPr>
+            </w:pPr>
+            <w:r>
+              <w:rPr>
+                <w:sz w:val="18"/>
+                <w:szCs w:val="18"/>
+              </w:rPr>
+              <w:lastRenderedPageBreak/>
+              <w:t>Wordpress</w:t>
+            </w:r>
+          </w:p>
+          <w:p>
+            <w:pPr>
+              <w:tabs>
+                <w:tab w:val="left" w:pos="2687"/>
+              </w:tabs>
+              <w:spacing w:line="360" w:lineRule="auto"/>
+              <w:rPr>
+                <w:sz w:val="18"/>
+                <w:szCs w:val="18"/>
+              </w:rPr>
+            </w:pPr>
+            <w:r>
+              <w:rPr>
+                <w:sz w:val="18"/>
+                <w:szCs w:val="18"/>
+              </w:rPr>
+              <w:t>MYSQL</w:t>
+            </w:r>
+          </w:p>
+          <w:p>
+            <w:pPr>
+              <w:tabs>
+                <w:tab w:val="left" w:pos="2687"/>
+              </w:tabs>
+              <w:spacing w:line="360" w:lineRule="auto"/>
+              <w:rPr>
+                <w:sz w:val="18"/>
+                <w:szCs w:val="18"/>
+              </w:rPr>
+            </w:pPr>
+            <w:r>
+              <w:rPr>
+                <w:sz w:val="18"/>
+                <w:szCs w:val="18"/>
+              </w:rPr>
+              <w:t>BOOTSTRAP</w:t>
+            </w:r>
+          </w:p>
+          <w:p>
+            <w:pPr>
+              <w:tabs>
+                <w:tab w:val="left" w:pos="2687"/>
+              </w:tabs>
+              <w:spacing w:line="360" w:lineRule="auto"/>
+              <w:rPr>
+                <w:sz w:val="18"/>
+                <w:szCs w:val="18"/>
+              </w:rPr>
+            </w:pPr>
+            <w:r>
+              <w:rPr>
+                <w:sz w:val="18"/>
+                <w:szCs w:val="18"/>
+              </w:rPr>
+              <w:t>CSS</w:t>
+            </w:r>
+          </w:p>
+          <w:p>
+            <w:pPr>
+              <w:spacing w:line="360" w:lineRule="auto"/>
+              <w:rPr>
+                <w:sz w:val="18"/>
+                <w:szCs w:val="18"/>
+              </w:rPr>
+            </w:pPr>
+            <w:r>
+              <w:rPr>
+                <w:sz w:val="18"/>
+                <w:szCs w:val="18"/>
+              </w:rPr>
+              <w:t>HTML</w:t>
+            </w:r>
+          </w:p>
+          <w:p>
+            <w:pPr>
+              <w:spacing w:line="360" w:lineRule="auto"/>
+              <w:rPr>
+                <w:sz w:val="18"/>
+                <w:szCs w:val="18"/>
+              </w:rPr>
+            </w:pPr>
+            <w:r>
+              <w:rPr>
+                <w:sz w:val="18"/>
+                <w:szCs w:val="18"/>
+              </w:rPr>
+              <w:t>GIT</w:t>
+            </w:r>
+          </w:p>
+          <w:p>
+            <w:pPr>
+              <w:spacing w:line="360" w:lineRule="auto"/>
+              <w:rPr>
+                <w:sz w:val="18"/>
+                <w:szCs w:val="18"/>
+              </w:rPr>
+            </w:pPr>
+            <w:r>
+              <w:rPr>
+                <w:sz w:val="18"/>
+                <w:szCs w:val="18"/>
+              </w:rPr>
+              <w:t>YARN</w:t>
+            </w:r>
+          </w:p>
+          <w:p>
+            <w:pPr>
+              <w:tabs>
+                <w:tab w:val="left" w:pos="2687"/>
+              </w:tabs>
+              <w:spacing w:line="360" w:lineRule="auto"/>
+              <w:rPr>
+                <w:sz w:val="18"/>
+                <w:szCs w:val="18"/>
+              </w:rPr>
+            </w:pPr>
+            <w:r>
+              <w:rPr>
+                <w:sz w:val="18"/>
+                <w:szCs w:val="18"/>
+              </w:rPr>
+              <w:t>TROUBLESHOOT</w:t>
+            </w:r>
+          </w:p>
           <w:p>
             <w:pPr>
               <w:pStyle w:val="Heading4"/>
+              <w:spacing w:after="0" w:line="360" w:lineRule="auto"/>
               <w:outlineLvl w:val="3"/>
-              <w:rPr>
-                <w:sz w:val="10"/>
-              </w:rPr>
-            </w:pPr>
-          </w:p>
-          <w:p>
-            <w:pPr>
-              <w:pStyle w:val="Heading4"/>
-              <w:outlineLvl w:val="3"/>
             </w:pPr>
             <w:r>
               <w:t>PERSONAL</w:t>
@@ -1026,184 +759,89 @@
               <w:t>ITY</w:t>
             </w:r>
           </w:p>
-          <w:tbl>
-            <w:tblPr>
-              <w:tblStyle w:val="TableGrid"/>
-              <w:tblW w:w="0" w:type="auto"/>
-              <w:tblBorders>
-                <w:top w:val="none" w:sz="0" w:space="0" w:color="auto"/>
-                <w:left w:val="none" w:sz="0" w:space="0" w:color="auto"/>
-                <w:bottom w:val="none" w:sz="0" w:space="0" w:color="auto"/>
-                <w:right w:val="none" w:sz="0" w:space="0" w:color="auto"/>
-                <w:insideH w:val="single" w:sz="24" w:space="0" w:color="FFFFFF" w:themeColor="background1"/>
-                <w:insideV w:val="none" w:sz="0" w:space="0" w:color="auto"/>
-              </w:tblBorders>
-              <w:tblLayout w:type="fixed"/>
-              <w:tblCellMar>
-                <w:left w:w="0" w:type="dxa"/>
-                <w:right w:w="0" w:type="dxa"/>
-              </w:tblCellMar>
-              <w:tblLook w:val="04A0" w:firstRow="1" w:lastRow="0" w:firstColumn="1" w:lastColumn="0" w:noHBand="0" w:noVBand="1"/>
-            </w:tblPr>
-            <w:tblGrid>
-              <w:gridCol w:w="1656"/>
-            </w:tblGrid>
-            <w:tr>
-              <w:trPr>
-                <w:trHeight w:hRule="exact" w:val="288"/>
-              </w:trPr>
-              <w:tc>
-                <w:tcPr>
-                  <w:tcW w:w="1656" w:type="dxa"/>
-                  <w:tcMar>
-                    <w:left w:w="0" w:type="dxa"/>
-                    <w:right w:w="115" w:type="dxa"/>
-                  </w:tcMar>
-                </w:tcPr>
-                <w:p>
-                  <w:pPr>
-                    <w:tabs>
-                      <w:tab w:val="left" w:pos="2687"/>
-                    </w:tabs>
-                    <w:spacing w:before="60" w:after="120"/>
-                    <w:rPr>
-                      <w:sz w:val="16"/>
-                    </w:rPr>
-                  </w:pPr>
-                  <w:r>
-                    <w:rPr>
-                      <w:sz w:val="16"/>
-                    </w:rPr>
-                    <w:t>COMMUNICATION</w:t>
-                  </w:r>
-                </w:p>
-              </w:tc>
-            </w:tr>
-            <w:tr>
-              <w:trPr>
-                <w:trHeight w:hRule="exact" w:val="288"/>
-              </w:trPr>
-              <w:tc>
-                <w:tcPr>
-                  <w:tcW w:w="1656" w:type="dxa"/>
-                  <w:tcMar>
-                    <w:left w:w="0" w:type="dxa"/>
-                    <w:right w:w="115" w:type="dxa"/>
-                  </w:tcMar>
-                </w:tcPr>
-                <w:p>
-                  <w:pPr>
-                    <w:tabs>
-                      <w:tab w:val="left" w:pos="2687"/>
-                    </w:tabs>
-                    <w:spacing w:before="60" w:after="120"/>
-                    <w:rPr>
-                      <w:sz w:val="16"/>
-                    </w:rPr>
-                  </w:pPr>
-                  <w:r>
-                    <w:rPr>
-                      <w:sz w:val="16"/>
-                    </w:rPr>
-                    <w:t>ORGANIZATION</w:t>
-                  </w:r>
-                </w:p>
-              </w:tc>
-            </w:tr>
-            <w:tr>
-              <w:trPr>
-                <w:trHeight w:hRule="exact" w:val="288"/>
-              </w:trPr>
-              <w:tc>
-                <w:tcPr>
-                  <w:tcW w:w="1656" w:type="dxa"/>
-                  <w:tcMar>
-                    <w:left w:w="0" w:type="dxa"/>
-                    <w:right w:w="115" w:type="dxa"/>
-                  </w:tcMar>
-                </w:tcPr>
-                <w:p>
-                  <w:pPr>
-                    <w:tabs>
-                      <w:tab w:val="left" w:pos="2687"/>
-                    </w:tabs>
-                    <w:spacing w:before="60" w:after="120"/>
-                    <w:rPr>
-                      <w:sz w:val="16"/>
-                    </w:rPr>
-                  </w:pPr>
-                  <w:r>
-                    <w:rPr>
-                      <w:sz w:val="16"/>
-                    </w:rPr>
-                    <w:t>TEAM PLAYER</w:t>
-                  </w:r>
-                </w:p>
-              </w:tc>
-            </w:tr>
-            <w:tr>
-              <w:trPr>
-                <w:trHeight w:hRule="exact" w:val="288"/>
-              </w:trPr>
-              <w:tc>
-                <w:tcPr>
-                  <w:tcW w:w="1656" w:type="dxa"/>
-                  <w:tcMar>
-                    <w:left w:w="0" w:type="dxa"/>
-                    <w:right w:w="115" w:type="dxa"/>
-                  </w:tcMar>
-                </w:tcPr>
-                <w:p>
-                  <w:pPr>
-                    <w:tabs>
-                      <w:tab w:val="left" w:pos="2687"/>
-                    </w:tabs>
-                    <w:spacing w:before="60" w:after="120"/>
-                    <w:rPr>
-                      <w:sz w:val="16"/>
-                    </w:rPr>
-                  </w:pPr>
-                  <w:r>
-                    <w:rPr>
-                      <w:sz w:val="16"/>
-                    </w:rPr>
-                    <w:t>CREATIVITY</w:t>
-                  </w:r>
-                </w:p>
-              </w:tc>
-            </w:tr>
-            <w:tr>
-              <w:trPr>
-                <w:trHeight w:hRule="exact" w:val="288"/>
-              </w:trPr>
-              <w:tc>
-                <w:tcPr>
-                  <w:tcW w:w="1656" w:type="dxa"/>
-                  <w:tcMar>
-                    <w:left w:w="0" w:type="dxa"/>
-                    <w:right w:w="115" w:type="dxa"/>
-                  </w:tcMar>
-                </w:tcPr>
-                <w:p>
-                  <w:pPr>
-                    <w:tabs>
-                      <w:tab w:val="left" w:pos="2687"/>
-                    </w:tabs>
-                    <w:spacing w:before="60" w:after="120"/>
-                    <w:rPr>
-                      <w:sz w:val="16"/>
-                    </w:rPr>
-                  </w:pPr>
-                  <w:r>
-                    <w:rPr>
-                      <w:sz w:val="16"/>
-                    </w:rPr>
-                    <w:t>SOCIAL</w:t>
-                  </w:r>
-                </w:p>
-              </w:tc>
-            </w:tr>
-          </w:tbl>
+          <w:p>
+            <w:pPr>
+              <w:spacing w:line="360" w:lineRule="auto"/>
+              <w:rPr>
+                <w:sz w:val="22"/>
+                <w:szCs w:val="24"/>
+              </w:rPr>
+            </w:pPr>
+            <w:r>
+              <w:rPr>
+                <w:sz w:val="18"/>
+                <w:szCs w:val="24"/>
+              </w:rPr>
+              <w:t>COMMUNICATION</w:t>
+            </w:r>
+          </w:p>
+          <w:p>
+            <w:pPr>
+              <w:spacing w:line="360" w:lineRule="auto"/>
+              <w:rPr>
+                <w:sz w:val="18"/>
+                <w:szCs w:val="24"/>
+              </w:rPr>
+            </w:pPr>
+            <w:r>
+              <w:rPr>
+                <w:sz w:val="18"/>
+                <w:szCs w:val="24"/>
+              </w:rPr>
+              <w:t>ORGANIZATION</w:t>
+            </w:r>
+          </w:p>
+          <w:p>
+            <w:pPr>
+              <w:tabs>
+                <w:tab w:val="left" w:pos="2687"/>
+              </w:tabs>
+              <w:spacing w:before="60" w:line="360" w:lineRule="auto"/>
+              <w:rPr>
+                <w:sz w:val="18"/>
+                <w:szCs w:val="24"/>
+              </w:rPr>
+            </w:pPr>
+            <w:r>
+              <w:rPr>
+                <w:sz w:val="18"/>
+                <w:szCs w:val="24"/>
+              </w:rPr>
+              <w:t>TEAM PLAYER</w:t>
+            </w:r>
+          </w:p>
+          <w:p>
+            <w:pPr>
+              <w:spacing w:line="360" w:lineRule="auto"/>
+              <w:rPr>
+                <w:sz w:val="18"/>
+                <w:szCs w:val="24"/>
+              </w:rPr>
+            </w:pPr>
+            <w:r>
+              <w:rPr>
+                <w:sz w:val="18"/>
+                <w:szCs w:val="24"/>
+              </w:rPr>
+              <w:t>CREATIVITY</w:t>
+            </w:r>
+          </w:p>
+          <w:p>
+            <w:pPr>
+              <w:spacing w:line="360" w:lineRule="auto"/>
+              <w:rPr>
+                <w:sz w:val="22"/>
+                <w:szCs w:val="24"/>
+              </w:rPr>
+            </w:pPr>
+            <w:r>
+              <w:rPr>
+                <w:sz w:val="18"/>
+                <w:szCs w:val="24"/>
+              </w:rPr>
+              <w:t>SOCIAL</w:t>
+            </w:r>
+          </w:p>
           <w:p>
             <w:pPr>
               <w:spacing w:after="240"/>
@@ -1303,19 +941,7 @@
               <w:rPr>
                 <w:sz w:val="18"/>
               </w:rPr>
-              <w:t>November</w:t>
-            </w:r>
-            <w:r>
-              <w:rPr>
-                <w:sz w:val="18"/>
-              </w:rPr>
-              <w:t xml:space="preserve"> 201</w:t>
-            </w:r>
-            <w:r>
-              <w:rPr>
-                <w:sz w:val="18"/>
-              </w:rPr>
-              <w:t>9</w:t>
+              <w:t>November 2019</w:t>
             </w:r>
             <w:r>
               <w:rPr>
@@ -1327,13 +953,7 @@
               <w:rPr>
                 <w:sz w:val="18"/>
               </w:rPr>
-              <w:t xml:space="preserve"> </w:t>
-            </w:r>
-            <w:r>
-              <w:rPr>
-                <w:sz w:val="18"/>
-              </w:rPr>
-              <w:t>Present</w:t>
+              <w:t xml:space="preserve"> Present</w:t>
             </w:r>
             <w:r>
               <w:rPr>
@@ -1350,19 +970,11 @@
                 <w:sz w:val="22"/>
               </w:rPr>
             </w:pPr>
-            <w:proofErr w:type="spellStart"/>
-            <w:r>
-              <w:rPr>
-                <w:sz w:val="22"/>
-              </w:rPr>
-              <w:t>HiPE</w:t>
-            </w:r>
-            <w:proofErr w:type="spellEnd"/>
-            <w:r>
-              <w:rPr>
-                <w:sz w:val="22"/>
-              </w:rPr>
-              <w:t xml:space="preserve"> Inc.</w:t>
+            <w:r>
+              <w:rPr>
+                <w:sz w:val="22"/>
+              </w:rPr>
+              <w:t>HiPE Inc.</w:t>
             </w:r>
           </w:p>
           <w:p>
@@ -1383,18 +995,24 @@
           </w:p>
           <w:p>
             <w:r>
-              <w:t xml:space="preserve">+ </w:t>
-            </w:r>
-            <w:r>
-              <w:t>WordPress</w:t>
-            </w:r>
-          </w:p>
-          <w:p>
-            <w:r>
-              <w:t xml:space="preserve">+ </w:t>
-            </w:r>
-            <w:r>
-              <w:t>Laravel, Sass, CSS, HTML, GIT, and Yarn</w:t>
+              <w:t>+ Word</w:t>
+            </w:r>
+            <w:r>
+              <w:t>p</w:t>
+            </w:r>
+            <w:r>
+              <w:t>ress</w:t>
+            </w:r>
+          </w:p>
+          <w:p>
+            <w:r>
+              <w:t xml:space="preserve">+ Laravel, </w:t>
+            </w:r>
+            <w:r>
+              <w:t>SASS</w:t>
+            </w:r>
+            <w:r>
+              <w:t>, CSS, HTML, GIT, and Yarn</w:t>
             </w:r>
           </w:p>
           <w:p>
@@ -1627,7 +1245,13 @@
           </w:p>
           <w:p>
             <w:r>
-              <w:t>+ Hardware/Software Technical Support</w:t>
+              <w:t>+ Hardware</w:t>
+            </w:r>
+            <w:r>
+              <w:t xml:space="preserve"> and </w:t>
+            </w:r>
+            <w:r>
+              <w:t>Software Technical Support</w:t>
             </w:r>
           </w:p>
           <w:p>
@@ -1741,7 +1365,13 @@
               <w:t xml:space="preserve">+ </w:t>
             </w:r>
             <w:r>
-              <w:t>Hardware/Software Technical Support</w:t>
+              <w:t>Hardware</w:t>
+            </w:r>
+            <w:r>
+              <w:t xml:space="preserve"> and </w:t>
+            </w:r>
+            <w:r>
+              <w:t>Software Technical Support</w:t>
             </w:r>
           </w:p>
           <w:p>
@@ -2169,8 +1799,6 @@
               </w:rPr>
               <w:t xml:space="preserve"> </w:t>
             </w:r>
-            <w:bookmarkStart w:id="0" w:name="_GoBack"/>
-            <w:bookmarkEnd w:id="0"/>
           </w:p>
           <w:p>
             <w:pPr>
@@ -2691,7 +2319,7 @@
 </file>
 
 <file path=word/endnotes.xml><?xml version="1.0" encoding="utf-8"?>
-<w:endnotes xmlns:wpc="http://schemas.microsoft.com/office/word/2010/wordprocessingCanvas" xmlns:cx="http://schemas.microsoft.com/office/drawing/2014/chartex" xmlns:cx1="http://schemas.microsoft.com/office/drawing/2015/9/8/chartex" xmlns:cx2="http://schemas.microsoft.com/office/drawing/2015/10/21/chartex" xmlns:cx3="http://schemas.microsoft.com/office/drawing/2016/5/9/chartex" xmlns:cx4="http://schemas.microsoft.com/office/drawing/2016/5/10/chartex" xmlns:cx5="http://schemas.microsoft.com/office/drawing/2016/5/11/chartex" xmlns:cx6="http://schemas.microsoft.com/office/drawing/2016/5/12/chartex" xmlns:cx7="http://schemas.microsoft.com/office/drawing/2016/5/13/chartex" xmlns:cx8="http://schemas.microsoft.com/office/drawing/2016/5/14/chartex" xmlns:mc="http://schemas.openxmlformats.org/markup-compatibility/2006" xmlns:aink="http://schemas.microsoft.com/office/drawing/2016/ink" xmlns:am3d="http://schemas.microsoft.com/office/drawing/2017/model3d" xmlns:o="urn:schemas-microsoft-com:office:office" xmlns:r="http://schemas.openxmlformats.org/officeDocument/2006/relationships" xmlns:m="http://schemas.openxmlformats.org/officeDocument/2006/math" xmlns:v="urn:schemas-microsoft-com:vml" xmlns:wp14="http://schemas.microsoft.com/office/word/2010/wordprocessingDrawing" xmlns:wp="http://schemas.openxmlformats.org/drawingml/2006/wordprocessingDrawing" xmlns:w10="urn:schemas-microsoft-com:office:word" xmlns:w="http://schemas.openxmlformats.org/wordprocessingml/2006/main" xmlns:w14="http://schemas.microsoft.com/office/word/2010/wordml" xmlns:w15="http://schemas.microsoft.com/office/word/2012/wordml" xmlns:w16cid="http://schemas.microsoft.com/office/word/2016/wordml/cid" xmlns:w16se="http://schemas.microsoft.com/office/word/2015/wordml/symex" xmlns:wpg="http://schemas.microsoft.com/office/word/2010/wordprocessingGroup" xmlns:wpi="http://schemas.microsoft.com/office/word/2010/wordprocessingInk" xmlns:wne="http://schemas.microsoft.com/office/word/2006/wordml" xmlns:wps="http://schemas.microsoft.com/office/word/2010/wordprocessingShape" mc:Ignorable="w14 w15 w16se w16cid wp14">
+<w:endnotes xmlns:wpc="http://schemas.microsoft.com/office/word/2010/wordprocessingCanvas" xmlns:cx="http://schemas.microsoft.com/office/drawing/2014/chartex" xmlns:cx1="http://schemas.microsoft.com/office/drawing/2015/9/8/chartex" xmlns:cx2="http://schemas.microsoft.com/office/drawing/2015/10/21/chartex" xmlns:cx3="http://schemas.microsoft.com/office/drawing/2016/5/9/chartex" xmlns:cx4="http://schemas.microsoft.com/office/drawing/2016/5/10/chartex" xmlns:cx5="http://schemas.microsoft.com/office/drawing/2016/5/11/chartex" xmlns:cx6="http://schemas.microsoft.com/office/drawing/2016/5/12/chartex" xmlns:cx7="http://schemas.microsoft.com/office/drawing/2016/5/13/chartex" xmlns:cx8="http://schemas.microsoft.com/office/drawing/2016/5/14/chartex" xmlns:mc="http://schemas.openxmlformats.org/markup-compatibility/2006" xmlns:aink="http://schemas.microsoft.com/office/drawing/2016/ink" xmlns:am3d="http://schemas.microsoft.com/office/drawing/2017/model3d" xmlns:o="urn:schemas-microsoft-com:office:office" xmlns:r="http://schemas.openxmlformats.org/officeDocument/2006/relationships" xmlns:m="http://schemas.openxmlformats.org/officeDocument/2006/math" xmlns:v="urn:schemas-microsoft-com:vml" xmlns:wp14="http://schemas.microsoft.com/office/word/2010/wordprocessingDrawing" xmlns:wp="http://schemas.openxmlformats.org/drawingml/2006/wordprocessingDrawing" xmlns:w10="urn:schemas-microsoft-com:office:word" xmlns:w="http://schemas.openxmlformats.org/wordprocessingml/2006/main" xmlns:w14="http://schemas.microsoft.com/office/word/2010/wordml" xmlns:w15="http://schemas.microsoft.com/office/word/2012/wordml" xmlns:w16cex="http://schemas.microsoft.com/office/word/2018/wordml/cex" xmlns:w16cid="http://schemas.microsoft.com/office/word/2016/wordml/cid" xmlns:w16="http://schemas.microsoft.com/office/word/2018/wordml" xmlns:w16se="http://schemas.microsoft.com/office/word/2015/wordml/symex" xmlns:wpg="http://schemas.microsoft.com/office/word/2010/wordprocessingGroup" xmlns:wpi="http://schemas.microsoft.com/office/word/2010/wordprocessingInk" xmlns:wne="http://schemas.microsoft.com/office/word/2006/wordml" xmlns:wps="http://schemas.microsoft.com/office/word/2010/wordprocessingShape" mc:Ignorable="w14 w15 w16se w16cid w16 w16cex wp14">
   <w:endnote w:type="separator" w:id="-1">
     <w:p>
       <w:pPr>
@@ -2716,7 +2344,7 @@
 </file>
 
 <file path=word/footer1.xml><?xml version="1.0" encoding="utf-8"?>
-<w:ftr xmlns:wpc="http://schemas.microsoft.com/office/word/2010/wordprocessingCanvas" xmlns:cx="http://schemas.microsoft.com/office/drawing/2014/chartex" xmlns:cx1="http://schemas.microsoft.com/office/drawing/2015/9/8/chartex" xmlns:cx2="http://schemas.microsoft.com/office/drawing/2015/10/21/chartex" xmlns:cx3="http://schemas.microsoft.com/office/drawing/2016/5/9/chartex" xmlns:cx4="http://schemas.microsoft.com/office/drawing/2016/5/10/chartex" xmlns:cx5="http://schemas.microsoft.com/office/drawing/2016/5/11/chartex" xmlns:cx6="http://schemas.microsoft.com/office/drawing/2016/5/12/chartex" xmlns:cx7="http://schemas.microsoft.com/office/drawing/2016/5/13/chartex" xmlns:cx8="http://schemas.microsoft.com/office/drawing/2016/5/14/chartex" xmlns:mc="http://schemas.openxmlformats.org/markup-compatibility/2006" xmlns:aink="http://schemas.microsoft.com/office/drawing/2016/ink" xmlns:am3d="http://schemas.microsoft.com/office/drawing/2017/model3d" xmlns:o="urn:schemas-microsoft-com:office:office" xmlns:r="http://schemas.openxmlformats.org/officeDocument/2006/relationships" xmlns:m="http://schemas.openxmlformats.org/officeDocument/2006/math" xmlns:v="urn:schemas-microsoft-com:vml" xmlns:wp14="http://schemas.microsoft.com/office/word/2010/wordprocessingDrawing" xmlns:wp="http://schemas.openxmlformats.org/drawingml/2006/wordprocessingDrawing" xmlns:w10="urn:schemas-microsoft-com:office:word" xmlns:w="http://schemas.openxmlformats.org/wordprocessingml/2006/main" xmlns:w14="http://schemas.microsoft.com/office/word/2010/wordml" xmlns:w15="http://schemas.microsoft.com/office/word/2012/wordml" xmlns:w16cid="http://schemas.microsoft.com/office/word/2016/wordml/cid" xmlns:w16se="http://schemas.microsoft.com/office/word/2015/wordml/symex" xmlns:wpg="http://schemas.microsoft.com/office/word/2010/wordprocessingGroup" xmlns:wpi="http://schemas.microsoft.com/office/word/2010/wordprocessingInk" xmlns:wne="http://schemas.microsoft.com/office/word/2006/wordml" xmlns:wps="http://schemas.microsoft.com/office/word/2010/wordprocessingShape" mc:Ignorable="w14 w15 w16se w16cid wp14">
+<w:ftr xmlns:wpc="http://schemas.microsoft.com/office/word/2010/wordprocessingCanvas" xmlns:cx="http://schemas.microsoft.com/office/drawing/2014/chartex" xmlns:cx1="http://schemas.microsoft.com/office/drawing/2015/9/8/chartex" xmlns:cx2="http://schemas.microsoft.com/office/drawing/2015/10/21/chartex" xmlns:cx3="http://schemas.microsoft.com/office/drawing/2016/5/9/chartex" xmlns:cx4="http://schemas.microsoft.com/office/drawing/2016/5/10/chartex" xmlns:cx5="http://schemas.microsoft.com/office/drawing/2016/5/11/chartex" xmlns:cx6="http://schemas.microsoft.com/office/drawing/2016/5/12/chartex" xmlns:cx7="http://schemas.microsoft.com/office/drawing/2016/5/13/chartex" xmlns:cx8="http://schemas.microsoft.com/office/drawing/2016/5/14/chartex" xmlns:mc="http://schemas.openxmlformats.org/markup-compatibility/2006" xmlns:aink="http://schemas.microsoft.com/office/drawing/2016/ink" xmlns:am3d="http://schemas.microsoft.com/office/drawing/2017/model3d" xmlns:o="urn:schemas-microsoft-com:office:office" xmlns:r="http://schemas.openxmlformats.org/officeDocument/2006/relationships" xmlns:m="http://schemas.openxmlformats.org/officeDocument/2006/math" xmlns:v="urn:schemas-microsoft-com:vml" xmlns:wp14="http://schemas.microsoft.com/office/word/2010/wordprocessingDrawing" xmlns:wp="http://schemas.openxmlformats.org/drawingml/2006/wordprocessingDrawing" xmlns:w10="urn:schemas-microsoft-com:office:word" xmlns:w="http://schemas.openxmlformats.org/wordprocessingml/2006/main" xmlns:w14="http://schemas.microsoft.com/office/word/2010/wordml" xmlns:w15="http://schemas.microsoft.com/office/word/2012/wordml" xmlns:w16cex="http://schemas.microsoft.com/office/word/2018/wordml/cex" xmlns:w16cid="http://schemas.microsoft.com/office/word/2016/wordml/cid" xmlns:w16="http://schemas.microsoft.com/office/word/2018/wordml" xmlns:w16se="http://schemas.microsoft.com/office/word/2015/wordml/symex" xmlns:wpg="http://schemas.microsoft.com/office/word/2010/wordprocessingGroup" xmlns:wpi="http://schemas.microsoft.com/office/word/2010/wordprocessingInk" xmlns:wne="http://schemas.microsoft.com/office/word/2006/wordml" xmlns:wps="http://schemas.microsoft.com/office/word/2010/wordprocessingShape" mc:Ignorable="w14 w15 w16se w16cid w16 w16cex wp14">
   <w:sdt>
     <w:sdtPr>
       <w:id w:val="-1672471920"/>
@@ -2846,7 +2474,7 @@
 </file>
 
 <file path=word/footer2.xml><?xml version="1.0" encoding="utf-8"?>
-<w:ftr xmlns:wpc="http://schemas.microsoft.com/office/word/2010/wordprocessingCanvas" xmlns:cx="http://schemas.microsoft.com/office/drawing/2014/chartex" xmlns:cx1="http://schemas.microsoft.com/office/drawing/2015/9/8/chartex" xmlns:cx2="http://schemas.microsoft.com/office/drawing/2015/10/21/chartex" xmlns:cx3="http://schemas.microsoft.com/office/drawing/2016/5/9/chartex" xmlns:cx4="http://schemas.microsoft.com/office/drawing/2016/5/10/chartex" xmlns:cx5="http://schemas.microsoft.com/office/drawing/2016/5/11/chartex" xmlns:cx6="http://schemas.microsoft.com/office/drawing/2016/5/12/chartex" xmlns:cx7="http://schemas.microsoft.com/office/drawing/2016/5/13/chartex" xmlns:cx8="http://schemas.microsoft.com/office/drawing/2016/5/14/chartex" xmlns:mc="http://schemas.openxmlformats.org/markup-compatibility/2006" xmlns:aink="http://schemas.microsoft.com/office/drawing/2016/ink" xmlns:am3d="http://schemas.microsoft.com/office/drawing/2017/model3d" xmlns:o="urn:schemas-microsoft-com:office:office" xmlns:r="http://schemas.openxmlformats.org/officeDocument/2006/relationships" xmlns:m="http://schemas.openxmlformats.org/officeDocument/2006/math" xmlns:v="urn:schemas-microsoft-com:vml" xmlns:wp14="http://schemas.microsoft.com/office/word/2010/wordprocessingDrawing" xmlns:wp="http://schemas.openxmlformats.org/drawingml/2006/wordprocessingDrawing" xmlns:w10="urn:schemas-microsoft-com:office:word" xmlns:w="http://schemas.openxmlformats.org/wordprocessingml/2006/main" xmlns:w14="http://schemas.microsoft.com/office/word/2010/wordml" xmlns:w15="http://schemas.microsoft.com/office/word/2012/wordml" xmlns:w16cid="http://schemas.microsoft.com/office/word/2016/wordml/cid" xmlns:w16se="http://schemas.microsoft.com/office/word/2015/wordml/symex" xmlns:wpg="http://schemas.microsoft.com/office/word/2010/wordprocessingGroup" xmlns:wpi="http://schemas.microsoft.com/office/word/2010/wordprocessingInk" xmlns:wne="http://schemas.microsoft.com/office/word/2006/wordml" xmlns:wps="http://schemas.microsoft.com/office/word/2010/wordprocessingShape" mc:Ignorable="w14 w15 w16se w16cid wp14">
+<w:ftr xmlns:wpc="http://schemas.microsoft.com/office/word/2010/wordprocessingCanvas" xmlns:cx="http://schemas.microsoft.com/office/drawing/2014/chartex" xmlns:cx1="http://schemas.microsoft.com/office/drawing/2015/9/8/chartex" xmlns:cx2="http://schemas.microsoft.com/office/drawing/2015/10/21/chartex" xmlns:cx3="http://schemas.microsoft.com/office/drawing/2016/5/9/chartex" xmlns:cx4="http://schemas.microsoft.com/office/drawing/2016/5/10/chartex" xmlns:cx5="http://schemas.microsoft.com/office/drawing/2016/5/11/chartex" xmlns:cx6="http://schemas.microsoft.com/office/drawing/2016/5/12/chartex" xmlns:cx7="http://schemas.microsoft.com/office/drawing/2016/5/13/chartex" xmlns:cx8="http://schemas.microsoft.com/office/drawing/2016/5/14/chartex" xmlns:mc="http://schemas.openxmlformats.org/markup-compatibility/2006" xmlns:aink="http://schemas.microsoft.com/office/drawing/2016/ink" xmlns:am3d="http://schemas.microsoft.com/office/drawing/2017/model3d" xmlns:o="urn:schemas-microsoft-com:office:office" xmlns:r="http://schemas.openxmlformats.org/officeDocument/2006/relationships" xmlns:m="http://schemas.openxmlformats.org/officeDocument/2006/math" xmlns:v="urn:schemas-microsoft-com:vml" xmlns:wp14="http://schemas.microsoft.com/office/word/2010/wordprocessingDrawing" xmlns:wp="http://schemas.openxmlformats.org/drawingml/2006/wordprocessingDrawing" xmlns:w10="urn:schemas-microsoft-com:office:word" xmlns:w="http://schemas.openxmlformats.org/wordprocessingml/2006/main" xmlns:w14="http://schemas.microsoft.com/office/word/2010/wordml" xmlns:w15="http://schemas.microsoft.com/office/word/2012/wordml" xmlns:w16cex="http://schemas.microsoft.com/office/word/2018/wordml/cex" xmlns:w16cid="http://schemas.microsoft.com/office/word/2016/wordml/cid" xmlns:w16="http://schemas.microsoft.com/office/word/2018/wordml" xmlns:w16se="http://schemas.microsoft.com/office/word/2015/wordml/symex" xmlns:wpg="http://schemas.microsoft.com/office/word/2010/wordprocessingGroup" xmlns:wpi="http://schemas.microsoft.com/office/word/2010/wordprocessingInk" xmlns:wne="http://schemas.microsoft.com/office/word/2006/wordml" xmlns:wps="http://schemas.microsoft.com/office/word/2010/wordprocessingShape" mc:Ignorable="w14 w15 w16se w16cid w16 w16cex wp14">
   <w:sdt>
     <w:sdtPr>
       <w:id w:val="-619373320"/>
@@ -2968,7 +2596,7 @@
 </file>
 
 <file path=word/footnotes.xml><?xml version="1.0" encoding="utf-8"?>
-<w:footnotes xmlns:wpc="http://schemas.microsoft.com/office/word/2010/wordprocessingCanvas" xmlns:cx="http://schemas.microsoft.com/office/drawing/2014/chartex" xmlns:cx1="http://schemas.microsoft.com/office/drawing/2015/9/8/chartex" xmlns:cx2="http://schemas.microsoft.com/office/drawing/2015/10/21/chartex" xmlns:cx3="http://schemas.microsoft.com/office/drawing/2016/5/9/chartex" xmlns:cx4="http://schemas.microsoft.com/office/drawing/2016/5/10/chartex" xmlns:cx5="http://schemas.microsoft.com/office/drawing/2016/5/11/chartex" xmlns:cx6="http://schemas.microsoft.com/office/drawing/2016/5/12/chartex" xmlns:cx7="http://schemas.microsoft.com/office/drawing/2016/5/13/chartex" xmlns:cx8="http://schemas.microsoft.com/office/drawing/2016/5/14/chartex" xmlns:mc="http://schemas.openxmlformats.org/markup-compatibility/2006" xmlns:aink="http://schemas.microsoft.com/office/drawing/2016/ink" xmlns:am3d="http://schemas.microsoft.com/office/drawing/2017/model3d" xmlns:o="urn:schemas-microsoft-com:office:office" xmlns:r="http://schemas.openxmlformats.org/officeDocument/2006/relationships" xmlns:m="http://schemas.openxmlformats.org/officeDocument/2006/math" xmlns:v="urn:schemas-microsoft-com:vml" xmlns:wp14="http://schemas.microsoft.com/office/word/2010/wordprocessingDrawing" xmlns:wp="http://schemas.openxmlformats.org/drawingml/2006/wordprocessingDrawing" xmlns:w10="urn:schemas-microsoft-com:office:word" xmlns:w="http://schemas.openxmlformats.org/wordprocessingml/2006/main" xmlns:w14="http://schemas.microsoft.com/office/word/2010/wordml" xmlns:w15="http://schemas.microsoft.com/office/word/2012/wordml" xmlns:w16cid="http://schemas.microsoft.com/office/word/2016/wordml/cid" xmlns:w16se="http://schemas.microsoft.com/office/word/2015/wordml/symex" xmlns:wpg="http://schemas.microsoft.com/office/word/2010/wordprocessingGroup" xmlns:wpi="http://schemas.microsoft.com/office/word/2010/wordprocessingInk" xmlns:wne="http://schemas.microsoft.com/office/word/2006/wordml" xmlns:wps="http://schemas.microsoft.com/office/word/2010/wordprocessingShape" mc:Ignorable="w14 w15 w16se w16cid wp14">
+<w:footnotes xmlns:wpc="http://schemas.microsoft.com/office/word/2010/wordprocessingCanvas" xmlns:cx="http://schemas.microsoft.com/office/drawing/2014/chartex" xmlns:cx1="http://schemas.microsoft.com/office/drawing/2015/9/8/chartex" xmlns:cx2="http://schemas.microsoft.com/office/drawing/2015/10/21/chartex" xmlns:cx3="http://schemas.microsoft.com/office/drawing/2016/5/9/chartex" xmlns:cx4="http://schemas.microsoft.com/office/drawing/2016/5/10/chartex" xmlns:cx5="http://schemas.microsoft.com/office/drawing/2016/5/11/chartex" xmlns:cx6="http://schemas.microsoft.com/office/drawing/2016/5/12/chartex" xmlns:cx7="http://schemas.microsoft.com/office/drawing/2016/5/13/chartex" xmlns:cx8="http://schemas.microsoft.com/office/drawing/2016/5/14/chartex" xmlns:mc="http://schemas.openxmlformats.org/markup-compatibility/2006" xmlns:aink="http://schemas.microsoft.com/office/drawing/2016/ink" xmlns:am3d="http://schemas.microsoft.com/office/drawing/2017/model3d" xmlns:o="urn:schemas-microsoft-com:office:office" xmlns:r="http://schemas.openxmlformats.org/officeDocument/2006/relationships" xmlns:m="http://schemas.openxmlformats.org/officeDocument/2006/math" xmlns:v="urn:schemas-microsoft-com:vml" xmlns:wp14="http://schemas.microsoft.com/office/word/2010/wordprocessingDrawing" xmlns:wp="http://schemas.openxmlformats.org/drawingml/2006/wordprocessingDrawing" xmlns:w10="urn:schemas-microsoft-com:office:word" xmlns:w="http://schemas.openxmlformats.org/wordprocessingml/2006/main" xmlns:w14="http://schemas.microsoft.com/office/word/2010/wordml" xmlns:w15="http://schemas.microsoft.com/office/word/2012/wordml" xmlns:w16cex="http://schemas.microsoft.com/office/word/2018/wordml/cex" xmlns:w16cid="http://schemas.microsoft.com/office/word/2016/wordml/cid" xmlns:w16="http://schemas.microsoft.com/office/word/2018/wordml" xmlns:w16se="http://schemas.microsoft.com/office/word/2015/wordml/symex" xmlns:wpg="http://schemas.microsoft.com/office/word/2010/wordprocessingGroup" xmlns:wpi="http://schemas.microsoft.com/office/word/2010/wordprocessingInk" xmlns:wne="http://schemas.microsoft.com/office/word/2006/wordml" xmlns:wps="http://schemas.microsoft.com/office/word/2010/wordprocessingShape" mc:Ignorable="w14 w15 w16se w16cid w16 w16cex wp14">
   <w:footnote w:type="separator" w:id="-1">
     <w:p>
       <w:pPr>
@@ -2993,7 +2621,7 @@
 </file>
 
 <file path=word/header1.xml><?xml version="1.0" encoding="utf-8"?>
-<w:hdr xmlns:wpc="http://schemas.microsoft.com/office/word/2010/wordprocessingCanvas" xmlns:cx="http://schemas.microsoft.com/office/drawing/2014/chartex" xmlns:cx1="http://schemas.microsoft.com/office/drawing/2015/9/8/chartex" xmlns:cx2="http://schemas.microsoft.com/office/drawing/2015/10/21/chartex" xmlns:cx3="http://schemas.microsoft.com/office/drawing/2016/5/9/chartex" xmlns:cx4="http://schemas.microsoft.com/office/drawing/2016/5/10/chartex" xmlns:cx5="http://schemas.microsoft.com/office/drawing/2016/5/11/chartex" xmlns:cx6="http://schemas.microsoft.com/office/drawing/2016/5/12/chartex" xmlns:cx7="http://schemas.microsoft.com/office/drawing/2016/5/13/chartex" xmlns:cx8="http://schemas.microsoft.com/office/drawing/2016/5/14/chartex" xmlns:mc="http://schemas.openxmlformats.org/markup-compatibility/2006" xmlns:aink="http://schemas.microsoft.com/office/drawing/2016/ink" xmlns:am3d="http://schemas.microsoft.com/office/drawing/2017/model3d" xmlns:o="urn:schemas-microsoft-com:office:office" xmlns:r="http://schemas.openxmlformats.org/officeDocument/2006/relationships" xmlns:m="http://schemas.openxmlformats.org/officeDocument/2006/math" xmlns:v="urn:schemas-microsoft-com:vml" xmlns:wp14="http://schemas.microsoft.com/office/word/2010/wordprocessingDrawing" xmlns:wp="http://schemas.openxmlformats.org/drawingml/2006/wordprocessingDrawing" xmlns:w10="urn:schemas-microsoft-com:office:word" xmlns:w="http://schemas.openxmlformats.org/wordprocessingml/2006/main" xmlns:w14="http://schemas.microsoft.com/office/word/2010/wordml" xmlns:w15="http://schemas.microsoft.com/office/word/2012/wordml" xmlns:w16cid="http://schemas.microsoft.com/office/word/2016/wordml/cid" xmlns:w16se="http://schemas.microsoft.com/office/word/2015/wordml/symex" xmlns:wpg="http://schemas.microsoft.com/office/word/2010/wordprocessingGroup" xmlns:wpi="http://schemas.microsoft.com/office/word/2010/wordprocessingInk" xmlns:wne="http://schemas.microsoft.com/office/word/2006/wordml" xmlns:wps="http://schemas.microsoft.com/office/word/2010/wordprocessingShape" mc:Ignorable="w14 w15 w16se w16cid wp14">
+<w:hdr xmlns:wpc="http://schemas.microsoft.com/office/word/2010/wordprocessingCanvas" xmlns:cx="http://schemas.microsoft.com/office/drawing/2014/chartex" xmlns:cx1="http://schemas.microsoft.com/office/drawing/2015/9/8/chartex" xmlns:cx2="http://schemas.microsoft.com/office/drawing/2015/10/21/chartex" xmlns:cx3="http://schemas.microsoft.com/office/drawing/2016/5/9/chartex" xmlns:cx4="http://schemas.microsoft.com/office/drawing/2016/5/10/chartex" xmlns:cx5="http://schemas.microsoft.com/office/drawing/2016/5/11/chartex" xmlns:cx6="http://schemas.microsoft.com/office/drawing/2016/5/12/chartex" xmlns:cx7="http://schemas.microsoft.com/office/drawing/2016/5/13/chartex" xmlns:cx8="http://schemas.microsoft.com/office/drawing/2016/5/14/chartex" xmlns:mc="http://schemas.openxmlformats.org/markup-compatibility/2006" xmlns:aink="http://schemas.microsoft.com/office/drawing/2016/ink" xmlns:am3d="http://schemas.microsoft.com/office/drawing/2017/model3d" xmlns:o="urn:schemas-microsoft-com:office:office" xmlns:r="http://schemas.openxmlformats.org/officeDocument/2006/relationships" xmlns:m="http://schemas.openxmlformats.org/officeDocument/2006/math" xmlns:v="urn:schemas-microsoft-com:vml" xmlns:wp14="http://schemas.microsoft.com/office/word/2010/wordprocessingDrawing" xmlns:wp="http://schemas.openxmlformats.org/drawingml/2006/wordprocessingDrawing" xmlns:w10="urn:schemas-microsoft-com:office:word" xmlns:w="http://schemas.openxmlformats.org/wordprocessingml/2006/main" xmlns:w14="http://schemas.microsoft.com/office/word/2010/wordml" xmlns:w15="http://schemas.microsoft.com/office/word/2012/wordml" xmlns:w16cex="http://schemas.microsoft.com/office/word/2018/wordml/cex" xmlns:w16cid="http://schemas.microsoft.com/office/word/2016/wordml/cid" xmlns:w16="http://schemas.microsoft.com/office/word/2018/wordml" xmlns:w16se="http://schemas.microsoft.com/office/word/2015/wordml/symex" xmlns:wpg="http://schemas.microsoft.com/office/word/2010/wordprocessingGroup" xmlns:wpi="http://schemas.microsoft.com/office/word/2010/wordprocessingInk" xmlns:wne="http://schemas.microsoft.com/office/word/2006/wordml" xmlns:wps="http://schemas.microsoft.com/office/word/2010/wordprocessingShape" mc:Ignorable="w14 w15 w16se w16cid w16 w16cex wp14">
   <w:sdt>
     <w:sdtPr>
       <w:id w:val="-541983220"/>
@@ -3108,7 +2736,7 @@
 </file>
 
 <file path=word/styles.xml><?xml version="1.0" encoding="utf-8"?>
-<w:styles xmlns:mc="http://schemas.openxmlformats.org/markup-compatibility/2006" xmlns:r="http://schemas.openxmlformats.org/officeDocument/2006/relationships" xmlns:w="http://schemas.openxmlformats.org/wordprocessingml/2006/main" xmlns:w14="http://schemas.microsoft.com/office/word/2010/wordml" xmlns:w15="http://schemas.microsoft.com/office/word/2012/wordml" xmlns:w16cid="http://schemas.microsoft.com/office/word/2016/wordml/cid" xmlns:w16se="http://schemas.microsoft.com/office/word/2015/wordml/symex" mc:Ignorable="w14 w15 w16se w16cid">
+<w:styles xmlns:mc="http://schemas.openxmlformats.org/markup-compatibility/2006" xmlns:r="http://schemas.openxmlformats.org/officeDocument/2006/relationships" xmlns:w="http://schemas.openxmlformats.org/wordprocessingml/2006/main" xmlns:w14="http://schemas.microsoft.com/office/word/2010/wordml" xmlns:w15="http://schemas.microsoft.com/office/word/2012/wordml" xmlns:w16cex="http://schemas.microsoft.com/office/word/2018/wordml/cex" xmlns:w16cid="http://schemas.microsoft.com/office/word/2016/wordml/cid" xmlns:w16="http://schemas.microsoft.com/office/word/2018/wordml" xmlns:w16se="http://schemas.microsoft.com/office/word/2015/wordml/symex" mc:Ignorable="w14 w15 w16se w16cid w16 w16cex">
   <w:docDefaults>
     <w:rPrDefault>
       <w:rPr>
@@ -3230,6 +2858,7 @@
     <w:lsdException w:name="HTML Sample" w:semiHidden="1" w:unhideWhenUsed="1"/>
     <w:lsdException w:name="HTML Typewriter" w:semiHidden="1" w:unhideWhenUsed="1"/>
     <w:lsdException w:name="HTML Variable" w:semiHidden="1" w:unhideWhenUsed="1"/>
+    <w:lsdException w:name="Normal Table" w:semiHidden="1" w:unhideWhenUsed="1"/>
     <w:lsdException w:name="annotation subject" w:semiHidden="1" w:unhideWhenUsed="1"/>
     <w:lsdException w:name="No List" w:semiHidden="1" w:unhideWhenUsed="1"/>
     <w:lsdException w:name="Outline List 1" w:semiHidden="1" w:unhideWhenUsed="1"/>
@@ -3272,8 +2901,11 @@
     <w:lsdException w:name="Table Contemporary" w:semiHidden="1" w:unhideWhenUsed="1"/>
     <w:lsdException w:name="Table Elegant" w:semiHidden="1" w:unhideWhenUsed="1"/>
     <w:lsdException w:name="Table Professional" w:semiHidden="1" w:unhideWhenUsed="1"/>
+    <w:lsdException w:name="Table Subtle 1" w:semiHidden="1" w:unhideWhenUsed="1"/>
     <w:lsdException w:name="Table Subtle 2" w:semiHidden="1" w:unhideWhenUsed="1"/>
     <w:lsdException w:name="Table Web 1" w:semiHidden="1" w:unhideWhenUsed="1"/>
+    <w:lsdException w:name="Table Web 2" w:semiHidden="1" w:unhideWhenUsed="1"/>
+    <w:lsdException w:name="Table Web 3" w:semiHidden="1" w:unhideWhenUsed="1"/>
     <w:lsdException w:name="Balloon Text" w:semiHidden="1" w:unhideWhenUsed="1"/>
     <w:lsdException w:name="Table Grid" w:uiPriority="39"/>
     <w:lsdException w:name="Table Theme" w:semiHidden="1" w:unhideWhenUsed="1"/>

--- a/resume_johnlloydmayol.docx
+++ b/resume_johnlloydmayol.docx
@@ -40,7 +40,7 @@
                 <w:noProof/>
               </w:rPr>
               <w:drawing>
-                <wp:inline distT="0" distB="0" distL="0" distR="0" wp14:anchorId="48E124DF" wp14:editId="00506212">
+                <wp:inline distT="0" distB="0" distL="0" distR="0" wp14:anchorId="48E124DF" wp14:editId="6BC57318">
                   <wp:extent cx="1971675" cy="1971675"/>
                   <wp:effectExtent l="0" t="0" r="9525" b="9525"/>
                   <wp:docPr id="2" name="Picture 2" descr="C:\Users\jlmayol\AppData\Local\Microsoft\Windows\INetCache\Content.Word\2x2.jpg"/>
@@ -57,7 +57,7 @@
                           </pic:cNvPicPr>
                         </pic:nvPicPr>
                         <pic:blipFill>
-                          <a:blip r:embed="rId7" cstate="print">
+                          <a:blip r:embed="rId8" cstate="print">
                             <a:extLst>
                               <a:ext uri="{28A0092B-C50C-407E-A947-70E740481C1C}">
                                 <a14:useLocalDpi xmlns:a14="http://schemas.microsoft.com/office/drawing/2010/main" val="0"/>
@@ -108,8 +108,16 @@
               <w:rPr>
                 <w:b/>
               </w:rPr>
-              <w:t xml:space="preserve">5104 Proper Tunghaan </w:t>
-            </w:r>
+              <w:t xml:space="preserve">5104 Proper </w:t>
+            </w:r>
+            <w:proofErr w:type="spellStart"/>
+            <w:r>
+              <w:rPr>
+                <w:b/>
+              </w:rPr>
+              <w:t>Tunghaan</w:t>
+            </w:r>
+            <w:proofErr w:type="spellEnd"/>
           </w:p>
           <w:p>
             <w:pPr>
@@ -118,11 +126,19 @@
                 <w:b/>
               </w:rPr>
             </w:pPr>
-            <w:r>
-              <w:rPr>
-                <w:b/>
-              </w:rPr>
-              <w:t>Minglanilla, Cebu 6046</w:t>
+            <w:proofErr w:type="spellStart"/>
+            <w:r>
+              <w:rPr>
+                <w:b/>
+              </w:rPr>
+              <w:t>Minglanilla</w:t>
+            </w:r>
+            <w:proofErr w:type="spellEnd"/>
+            <w:r>
+              <w:rPr>
+                <w:b/>
+              </w:rPr>
+              <w:t>, Cebu 6046</w:t>
             </w:r>
           </w:p>
           <w:p>
@@ -332,14 +348,26 @@
           <w:p>
             <w:pPr>
               <w:jc w:val="center"/>
-            </w:pPr>
-            <w:r>
+              <w:rPr>
+                <w:sz w:val="16"/>
+                <w:szCs w:val="18"/>
+              </w:rPr>
+            </w:pPr>
+            <w:r>
+              <w:rPr>
+                <w:sz w:val="16"/>
+                <w:szCs w:val="18"/>
+              </w:rPr>
               <w:t>LINKEDIN</w:t>
             </w:r>
           </w:p>
           <w:p>
             <w:pPr>
               <w:jc w:val="center"/>
+              <w:rPr>
+                <w:sz w:val="16"/>
+                <w:szCs w:val="18"/>
+              </w:rPr>
             </w:pPr>
           </w:p>
           <w:p>
@@ -347,6 +375,43 @@
               <w:jc w:val="center"/>
               <w:rPr>
                 <w:b/>
+                <w:bCs/>
+              </w:rPr>
+            </w:pPr>
+            <w:r>
+              <w:rPr>
+                <w:b/>
+                <w:bCs/>
+              </w:rPr>
+              <w:t>https://join.skype.com/invite/XIuGRihGz2Zf</w:t>
+            </w:r>
+          </w:p>
+          <w:p>
+            <w:pPr>
+              <w:jc w:val="center"/>
+              <w:rPr>
+                <w:sz w:val="16"/>
+                <w:szCs w:val="18"/>
+              </w:rPr>
+            </w:pPr>
+            <w:r>
+              <w:rPr>
+                <w:sz w:val="16"/>
+                <w:szCs w:val="18"/>
+              </w:rPr>
+              <w:t>SKYPE</w:t>
+            </w:r>
+          </w:p>
+          <w:p>
+            <w:pPr>
+              <w:jc w:val="center"/>
+            </w:pPr>
+          </w:p>
+          <w:p>
+            <w:pPr>
+              <w:jc w:val="center"/>
+              <w:rPr>
+                <w:b/>
                 <w:sz w:val="18"/>
               </w:rPr>
             </w:pPr>
@@ -373,8 +438,16 @@
           <w:p>
             <w:pPr>
               <w:jc w:val="center"/>
-            </w:pPr>
-            <w:r>
+              <w:rPr>
+                <w:sz w:val="16"/>
+                <w:szCs w:val="18"/>
+              </w:rPr>
+            </w:pPr>
+            <w:r>
+              <w:rPr>
+                <w:sz w:val="16"/>
+                <w:szCs w:val="18"/>
+              </w:rPr>
               <w:t>ONLINE RESUME</w:t>
             </w:r>
           </w:p>
@@ -529,38 +602,6 @@
                 <w:sz w:val="18"/>
                 <w:szCs w:val="18"/>
               </w:rPr>
-              <w:t>PHOTOSHOP</w:t>
-            </w:r>
-          </w:p>
-          <w:p>
-            <w:pPr>
-              <w:spacing w:line="360" w:lineRule="auto"/>
-              <w:rPr>
-                <w:sz w:val="18"/>
-                <w:szCs w:val="18"/>
-              </w:rPr>
-            </w:pPr>
-            <w:r>
-              <w:rPr>
-                <w:sz w:val="18"/>
-                <w:szCs w:val="18"/>
-              </w:rPr>
-              <w:t>ILLUSTRATOR</w:t>
-            </w:r>
-          </w:p>
-          <w:p>
-            <w:pPr>
-              <w:spacing w:line="360" w:lineRule="auto"/>
-              <w:rPr>
-                <w:sz w:val="18"/>
-                <w:szCs w:val="18"/>
-              </w:rPr>
-            </w:pPr>
-            <w:r>
-              <w:rPr>
-                <w:sz w:val="18"/>
-                <w:szCs w:val="18"/>
-              </w:rPr>
               <w:t>LARAVEL</w:t>
             </w:r>
           </w:p>
@@ -599,7 +640,8 @@
                 <w:sz w:val="18"/>
                 <w:szCs w:val="18"/>
               </w:rPr>
-              <w:t>PHP</w:t>
+              <w:lastRenderedPageBreak/>
+              <w:t>Wordpress</w:t>
             </w:r>
           </w:p>
           <w:p>
@@ -618,8 +660,7 @@
                 <w:sz w:val="18"/>
                 <w:szCs w:val="18"/>
               </w:rPr>
-              <w:lastRenderedPageBreak/>
-              <w:t>Wordpress</w:t>
+              <w:t>PHP</w:t>
             </w:r>
           </w:p>
           <w:p>
@@ -629,16 +670,16 @@
               </w:tabs>
               <w:spacing w:line="360" w:lineRule="auto"/>
               <w:rPr>
-                <w:sz w:val="18"/>
-                <w:szCs w:val="18"/>
-              </w:rPr>
-            </w:pPr>
-            <w:r>
-              <w:rPr>
-                <w:sz w:val="18"/>
-                <w:szCs w:val="18"/>
-              </w:rPr>
-              <w:t>MYSQL</w:t>
+                <w:sz w:val="16"/>
+                <w:szCs w:val="16"/>
+              </w:rPr>
+            </w:pPr>
+            <w:r>
+              <w:rPr>
+                <w:sz w:val="18"/>
+                <w:szCs w:val="20"/>
+              </w:rPr>
+              <w:t>ANGULARJS</w:t>
             </w:r>
           </w:p>
           <w:p>
@@ -657,7 +698,15 @@
                 <w:sz w:val="18"/>
                 <w:szCs w:val="18"/>
               </w:rPr>
-              <w:t>BOOTSTRAP</w:t>
+              <w:t>MYSQL</w:t>
+            </w:r>
+            <w:r>
+              <w:rPr>
+                <w:sz w:val="18"/>
+                <w:szCs w:val="18"/>
+              </w:rPr>
+              <w:br/>
+              <w:t>SASS</w:t>
             </w:r>
           </w:p>
           <w:p>
@@ -676,6 +725,25 @@
                 <w:sz w:val="18"/>
                 <w:szCs w:val="18"/>
               </w:rPr>
+              <w:t>BOOTSTRAP</w:t>
+            </w:r>
+          </w:p>
+          <w:p>
+            <w:pPr>
+              <w:tabs>
+                <w:tab w:val="left" w:pos="2687"/>
+              </w:tabs>
+              <w:spacing w:line="360" w:lineRule="auto"/>
+              <w:rPr>
+                <w:sz w:val="18"/>
+                <w:szCs w:val="18"/>
+              </w:rPr>
+            </w:pPr>
+            <w:r>
+              <w:rPr>
+                <w:sz w:val="18"/>
+                <w:szCs w:val="18"/>
+              </w:rPr>
               <w:t>CSS</w:t>
             </w:r>
           </w:p>
@@ -725,6 +793,52 @@
                 <w:szCs w:val="18"/>
               </w:rPr>
               <w:t>YARN</w:t>
+            </w:r>
+          </w:p>
+          <w:p>
+            <w:pPr>
+              <w:spacing w:line="360" w:lineRule="auto"/>
+              <w:rPr>
+                <w:sz w:val="18"/>
+                <w:szCs w:val="18"/>
+              </w:rPr>
+            </w:pPr>
+            <w:r>
+              <w:rPr>
+                <w:sz w:val="18"/>
+                <w:szCs w:val="18"/>
+              </w:rPr>
+              <w:t xml:space="preserve">ADOBE </w:t>
+            </w:r>
+            <w:r>
+              <w:rPr>
+                <w:sz w:val="18"/>
+                <w:szCs w:val="18"/>
+              </w:rPr>
+              <w:t>PHOTOSHOP</w:t>
+            </w:r>
+          </w:p>
+          <w:p>
+            <w:pPr>
+              <w:spacing w:line="360" w:lineRule="auto"/>
+              <w:rPr>
+                <w:sz w:val="18"/>
+                <w:szCs w:val="18"/>
+              </w:rPr>
+            </w:pPr>
+            <w:r>
+              <w:rPr>
+                <w:sz w:val="18"/>
+                <w:szCs w:val="18"/>
+              </w:rPr>
+              <w:t xml:space="preserve">ADOBE </w:t>
+            </w:r>
+            <w:r>
+              <w:rPr>
+                <w:sz w:val="18"/>
+                <w:szCs w:val="18"/>
+              </w:rPr>
+              <w:t>ILLUSTRATOR</w:t>
             </w:r>
           </w:p>
           <w:p>
@@ -994,30 +1108,127 @@
             </w:r>
           </w:p>
           <w:p>
-            <w:r>
-              <w:t>+ Word</w:t>
-            </w:r>
-            <w:r>
-              <w:t>p</w:t>
-            </w:r>
-            <w:r>
-              <w:t>ress</w:t>
-            </w:r>
-          </w:p>
-          <w:p>
-            <w:r>
-              <w:t xml:space="preserve">+ Laravel, </w:t>
-            </w:r>
-            <w:r>
-              <w:t>SASS</w:t>
-            </w:r>
-            <w:r>
-              <w:t>, CSS, HTML, GIT, and Yarn</w:t>
-            </w:r>
-          </w:p>
-          <w:p>
-            <w:r>
-              <w:t>+ Maintaining Website</w:t>
+            <w:pPr>
+              <w:rPr>
+                <w:szCs w:val="20"/>
+              </w:rPr>
+            </w:pPr>
+            <w:r>
+              <w:t xml:space="preserve">+ </w:t>
+            </w:r>
+            <w:r>
+              <w:rPr>
+                <w:b/>
+                <w:bCs/>
+                <w:szCs w:val="20"/>
+              </w:rPr>
+              <w:t>Maintaining company website</w:t>
+            </w:r>
+          </w:p>
+          <w:p>
+            <w:pPr>
+              <w:pStyle w:val="ListParagraph"/>
+              <w:numPr>
+                <w:ilvl w:val="0"/>
+                <w:numId w:val="2"/>
+              </w:numPr>
+            </w:pPr>
+            <w:r>
+              <w:rPr>
+                <w:rFonts w:ascii="Century Gothic" w:hAnsi="Century Gothic"/>
+                <w:sz w:val="20"/>
+                <w:szCs w:val="20"/>
+              </w:rPr>
+              <w:t>Wordpress (</w:t>
+            </w:r>
+            <w:r>
+              <w:rPr>
+                <w:rFonts w:ascii="Century Gothic" w:hAnsi="Century Gothic"/>
+                <w:sz w:val="20"/>
+                <w:szCs w:val="20"/>
+              </w:rPr>
+              <w:t>ACF, Elementor, and Ninja Form</w:t>
+            </w:r>
+            <w:r>
+              <w:rPr>
+                <w:rFonts w:ascii="Century Gothic" w:hAnsi="Century Gothic"/>
+                <w:sz w:val="20"/>
+                <w:szCs w:val="20"/>
+              </w:rPr>
+              <w:t>)</w:t>
+            </w:r>
+          </w:p>
+          <w:p>
+            <w:pPr>
+              <w:pStyle w:val="ListParagraph"/>
+              <w:numPr>
+                <w:ilvl w:val="0"/>
+                <w:numId w:val="2"/>
+              </w:numPr>
+            </w:pPr>
+            <w:r>
+              <w:rPr>
+                <w:rFonts w:ascii="Century Gothic" w:hAnsi="Century Gothic"/>
+                <w:sz w:val="20"/>
+                <w:szCs w:val="20"/>
+              </w:rPr>
+              <w:t>Editing Photo (Adobe Photoshop and Adobe Illustrator)</w:t>
+            </w:r>
+          </w:p>
+          <w:p>
+            <w:pPr>
+              <w:rPr>
+                <w:b/>
+                <w:bCs/>
+                <w:szCs w:val="20"/>
+              </w:rPr>
+            </w:pPr>
+            <w:r>
+              <w:t xml:space="preserve">+ </w:t>
+            </w:r>
+            <w:r>
+              <w:rPr>
+                <w:b/>
+                <w:bCs/>
+                <w:szCs w:val="20"/>
+              </w:rPr>
+              <w:t xml:space="preserve">Maintaining client website – BUKKENOH </w:t>
+            </w:r>
+            <w:hyperlink r:id="rId9" w:history="1">
+              <w:r>
+                <w:rPr>
+                  <w:rStyle w:val="Hyperlink"/>
+                  <w:rFonts w:ascii="MS Mincho" w:eastAsia="MS Mincho" w:hAnsi="MS Mincho" w:cs="MS Mincho" w:hint="eastAsia"/>
+                  <w:b/>
+                  <w:bCs/>
+                  <w:color w:val="auto"/>
+                  <w:szCs w:val="20"/>
+                  <w:u w:val="none"/>
+                </w:rPr>
+                <w:t>物件王</w:t>
+              </w:r>
+            </w:hyperlink>
+          </w:p>
+          <w:p>
+            <w:pPr>
+              <w:pStyle w:val="ListParagraph"/>
+              <w:numPr>
+                <w:ilvl w:val="0"/>
+                <w:numId w:val="2"/>
+              </w:numPr>
+              <w:rPr>
+                <w:rFonts w:ascii="Century Gothic" w:hAnsi="Century Gothic"/>
+                <w:sz w:val="20"/>
+                <w:szCs w:val="20"/>
+              </w:rPr>
+            </w:pPr>
+            <w:r>
+              <w:rPr>
+                <w:rFonts w:ascii="Century Gothic" w:hAnsi="Century Gothic"/>
+                <w:sz w:val="20"/>
+                <w:szCs w:val="20"/>
+              </w:rPr>
+              <w:t>Laravel, SASS, CSS, HTML, GIT, and Yarn</w:t>
             </w:r>
           </w:p>
           <w:p>
@@ -1101,7 +1312,7 @@
             <w:pPr>
               <w:pStyle w:val="Default"/>
               <w:rPr>
-                <w:bCs/>
+                <w:b/>
                 <w:sz w:val="23"/>
                 <w:szCs w:val="23"/>
               </w:rPr>
@@ -1109,7 +1320,7 @@
             <w:r>
               <w:rPr>
                 <w:rFonts w:ascii="Century Gothic" w:hAnsi="Century Gothic"/>
-                <w:bCs/>
+                <w:b/>
                 <w:sz w:val="20"/>
                 <w:szCs w:val="20"/>
               </w:rPr>
@@ -1117,7 +1328,7 @@
             </w:r>
             <w:r>
               <w:rPr>
-                <w:bCs/>
+                <w:b/>
                 <w:sz w:val="23"/>
                 <w:szCs w:val="23"/>
               </w:rPr>
@@ -1137,7 +1348,13 @@
               <w:t>ag</w:t>
             </w:r>
             <w:r>
-              <w:t>e: Angular.js, PHP, Bootstrap,</w:t>
+              <w:t>e: Angular</w:t>
+            </w:r>
+            <w:r>
+              <w:t>JS</w:t>
+            </w:r>
+            <w:r>
+              <w:t>, PHP, Bootstrap,</w:t>
             </w:r>
             <w:r>
               <w:t xml:space="preserve"> CSS, HTML,</w:t>
@@ -1245,18 +1462,40 @@
           </w:p>
           <w:p>
             <w:r>
-              <w:t>+ Hardware</w:t>
-            </w:r>
-            <w:r>
+              <w:t xml:space="preserve">+ </w:t>
+            </w:r>
+            <w:r>
+              <w:rPr>
+                <w:b/>
+                <w:bCs/>
+              </w:rPr>
+              <w:t>Hardware</w:t>
+            </w:r>
+            <w:r>
+              <w:rPr>
+                <w:b/>
+                <w:bCs/>
+              </w:rPr>
               <w:t xml:space="preserve"> and </w:t>
             </w:r>
             <w:r>
+              <w:rPr>
+                <w:b/>
+                <w:bCs/>
+              </w:rPr>
               <w:t>Software Technical Support</w:t>
             </w:r>
           </w:p>
           <w:p>
             <w:r>
-              <w:t>+ Created Inventory System for the company</w:t>
+              <w:t xml:space="preserve">+ </w:t>
+            </w:r>
+            <w:r>
+              <w:rPr>
+                <w:b/>
+                <w:bCs/>
+              </w:rPr>
+              <w:t>Created Inventory System for the company</w:t>
             </w:r>
           </w:p>
           <w:p>
@@ -1365,29 +1604,63 @@
               <w:t xml:space="preserve">+ </w:t>
             </w:r>
             <w:r>
+              <w:rPr>
+                <w:b/>
+                <w:bCs/>
+              </w:rPr>
               <w:t>Hardware</w:t>
             </w:r>
             <w:r>
+              <w:rPr>
+                <w:b/>
+                <w:bCs/>
+              </w:rPr>
               <w:t xml:space="preserve"> and </w:t>
             </w:r>
             <w:r>
+              <w:rPr>
+                <w:b/>
+                <w:bCs/>
+              </w:rPr>
               <w:t>Software Technical Support</w:t>
             </w:r>
           </w:p>
           <w:p>
             <w:r>
-              <w:t>+ Assisting s</w:t>
-            </w:r>
-            <w:r>
+              <w:t xml:space="preserve">+ </w:t>
+            </w:r>
+            <w:r>
+              <w:rPr>
+                <w:b/>
+                <w:bCs/>
+              </w:rPr>
+              <w:t>Assisting s</w:t>
+            </w:r>
+            <w:r>
+              <w:rPr>
+                <w:b/>
+                <w:bCs/>
+              </w:rPr>
               <w:t>tudents and teachers on computer</w:t>
             </w:r>
             <w:r>
+              <w:rPr>
+                <w:b/>
+                <w:bCs/>
+              </w:rPr>
               <w:t xml:space="preserve"> laboratory</w:t>
             </w:r>
           </w:p>
           <w:p>
             <w:r>
-              <w:t>+ Sorting and filing documents</w:t>
+              <w:t xml:space="preserve">+ </w:t>
+            </w:r>
+            <w:r>
+              <w:rPr>
+                <w:b/>
+                <w:bCs/>
+              </w:rPr>
+              <w:t>Sorting and filing documents</w:t>
             </w:r>
           </w:p>
           <w:p/>
@@ -1800,33 +2073,7 @@
               <w:t xml:space="preserve"> </w:t>
             </w:r>
           </w:p>
-          <w:p>
-            <w:pPr>
-              <w:rPr>
-                <w:rFonts w:ascii="Times New Roman" w:hAnsi="Times New Roman" w:cs="Times New Roman"/>
-                <w:iCs/>
-                <w:szCs w:val="16"/>
-              </w:rPr>
-            </w:pPr>
-          </w:p>
-          <w:p>
-            <w:pPr>
-              <w:rPr>
-                <w:rFonts w:ascii="Times New Roman" w:hAnsi="Times New Roman" w:cs="Times New Roman"/>
-                <w:iCs/>
-                <w:szCs w:val="16"/>
-              </w:rPr>
-            </w:pPr>
-          </w:p>
-          <w:p>
-            <w:pPr>
-              <w:rPr>
-                <w:rFonts w:ascii="Times New Roman" w:hAnsi="Times New Roman" w:cs="Times New Roman"/>
-                <w:iCs/>
-                <w:szCs w:val="16"/>
-              </w:rPr>
-            </w:pPr>
-          </w:p>
+          <w:p/>
           <w:p>
             <w:pPr>
               <w:rPr>
@@ -2305,9 +2552,9 @@
     </w:tbl>
     <w:p/>
     <w:sectPr>
-      <w:footerReference w:type="default" r:id="rId8"/>
-      <w:headerReference w:type="first" r:id="rId9"/>
-      <w:footerReference w:type="first" r:id="rId10"/>
+      <w:footerReference w:type="default" r:id="rId10"/>
+      <w:headerReference w:type="first" r:id="rId11"/>
+      <w:footerReference w:type="first" r:id="rId12"/>
       <w:pgSz w:w="12240" w:h="15840" w:code="1"/>
       <w:pgMar w:top="720" w:right="720" w:bottom="720" w:left="720" w:header="720" w:footer="288" w:gutter="0"/>
       <w:cols w:space="720"/>
@@ -2648,16 +2895,16 @@
           <mc:AlternateContent>
             <mc:Choice Requires="wps">
               <w:drawing>
-                <wp:anchor distT="0" distB="0" distL="114300" distR="114300" simplePos="0" relativeHeight="251659264" behindDoc="0" locked="0" layoutInCell="1" allowOverlap="1" wp14:anchorId="5743F0AC" wp14:editId="5C84E46E">
+                <wp:anchor distT="0" distB="0" distL="114300" distR="114300" simplePos="0" relativeHeight="251659264" behindDoc="0" locked="0" layoutInCell="1" allowOverlap="1" wp14:anchorId="5743F0AC" wp14:editId="631178FA">
                   <wp:simplePos x="0" y="0"/>
                   <wp:positionH relativeFrom="column">
-                    <wp:posOffset>-9525</wp:posOffset>
+                    <wp:posOffset>-7620</wp:posOffset>
                   </wp:positionH>
                   <wp:positionV relativeFrom="paragraph">
-                    <wp:posOffset>-638175</wp:posOffset>
+                    <wp:posOffset>-640080</wp:posOffset>
                   </wp:positionV>
-                  <wp:extent cx="2009775" cy="8372475"/>
-                  <wp:effectExtent l="0" t="0" r="9525" b="9525"/>
+                  <wp:extent cx="2009775" cy="8816340"/>
+                  <wp:effectExtent l="0" t="0" r="9525" b="3810"/>
                   <wp:wrapNone/>
                   <wp:docPr id="1" name="Rectangle 1"/>
                   <wp:cNvGraphicFramePr/>
@@ -2668,7 +2915,7 @@
                         <wps:spPr>
                           <a:xfrm>
                             <a:off x="0" y="0"/>
-                            <a:ext cx="2009775" cy="8372475"/>
+                            <a:ext cx="2009775" cy="8816340"/>
                           </a:xfrm>
                           <a:prstGeom prst="rect">
                             <a:avLst/>
@@ -2719,7 +2966,7 @@
             </mc:Choice>
             <mc:Fallback>
               <w:pict>
-                <v:rect w14:anchorId="0B3001DB" id="Rectangle 1" o:spid="_x0000_s1026" style="position:absolute;margin-left:-.75pt;margin-top:-50.25pt;width:158.25pt;height:659.25pt;z-index:251659264;visibility:visible;mso-wrap-style:square;mso-width-percent:0;mso-height-percent:0;mso-wrap-distance-left:9pt;mso-wrap-distance-top:0;mso-wrap-distance-right:9pt;mso-wrap-distance-bottom:0;mso-position-horizontal:absolute;mso-position-horizontal-relative:text;mso-position-vertical:absolute;mso-position-vertical-relative:text;mso-width-percent:0;mso-height-percent:0;mso-width-relative:margin;mso-height-relative:margin;v-text-anchor:middle" o:gfxdata="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" fillcolor="#f7caac [1301]" stroked="f" strokeweight="1pt"/>
+                <v:rect w14:anchorId="394D5418" id="Rectangle 1" o:spid="_x0000_s1026" style="position:absolute;margin-left:-.6pt;margin-top:-50.4pt;width:158.25pt;height:694.2pt;z-index:251659264;visibility:visible;mso-wrap-style:square;mso-width-percent:0;mso-height-percent:0;mso-wrap-distance-left:9pt;mso-wrap-distance-top:0;mso-wrap-distance-right:9pt;mso-wrap-distance-bottom:0;mso-position-horizontal:absolute;mso-position-horizontal-relative:text;mso-position-vertical:absolute;mso-position-vertical-relative:text;mso-width-percent:0;mso-height-percent:0;mso-width-relative:margin;mso-height-relative:margin;v-text-anchor:middle" o:gfxdata="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" fillcolor="#f7caac [1301]" stroked="f" strokeweight="1pt"/>
               </w:pict>
             </mc:Fallback>
           </mc:AlternateContent>
@@ -2733,6 +2980,245 @@
     </w:pPr>
   </w:p>
 </w:hdr>
+</file>
+
+<file path=word/numbering.xml><?xml version="1.0" encoding="utf-8"?>
+<w:numbering xmlns:wpc="http://schemas.microsoft.com/office/word/2010/wordprocessingCanvas" xmlns:cx="http://schemas.microsoft.com/office/drawing/2014/chartex" xmlns:cx1="http://schemas.microsoft.com/office/drawing/2015/9/8/chartex" xmlns:cx2="http://schemas.microsoft.com/office/drawing/2015/10/21/chartex" xmlns:cx3="http://schemas.microsoft.com/office/drawing/2016/5/9/chartex" xmlns:cx4="http://schemas.microsoft.com/office/drawing/2016/5/10/chartex" xmlns:cx5="http://schemas.microsoft.com/office/drawing/2016/5/11/chartex" xmlns:cx6="http://schemas.microsoft.com/office/drawing/2016/5/12/chartex" xmlns:cx7="http://schemas.microsoft.com/office/drawing/2016/5/13/chartex" xmlns:cx8="http://schemas.microsoft.com/office/drawing/2016/5/14/chartex" xmlns:mc="http://schemas.openxmlformats.org/markup-compatibility/2006" xmlns:aink="http://schemas.microsoft.com/office/drawing/2016/ink" xmlns:am3d="http://schemas.microsoft.com/office/drawing/2017/model3d" xmlns:o="urn:schemas-microsoft-com:office:office" xmlns:r="http://schemas.openxmlformats.org/officeDocument/2006/relationships" xmlns:m="http://schemas.openxmlformats.org/officeDocument/2006/math" xmlns:v="urn:schemas-microsoft-com:vml" xmlns:wp14="http://schemas.microsoft.com/office/word/2010/wordprocessingDrawing" xmlns:wp="http://schemas.openxmlformats.org/drawingml/2006/wordprocessingDrawing" xmlns:w10="urn:schemas-microsoft-com:office:word" xmlns:w="http://schemas.openxmlformats.org/wordprocessingml/2006/main" xmlns:w14="http://schemas.microsoft.com/office/word/2010/wordml" xmlns:w15="http://schemas.microsoft.com/office/word/2012/wordml" xmlns:w16cex="http://schemas.microsoft.com/office/word/2018/wordml/cex" xmlns:w16cid="http://schemas.microsoft.com/office/word/2016/wordml/cid" xmlns:w16="http://schemas.microsoft.com/office/word/2018/wordml" xmlns:w16se="http://schemas.microsoft.com/office/word/2015/wordml/symex" xmlns:wpg="http://schemas.microsoft.com/office/word/2010/wordprocessingGroup" xmlns:wpi="http://schemas.microsoft.com/office/word/2010/wordprocessingInk" xmlns:wne="http://schemas.microsoft.com/office/word/2006/wordml" xmlns:wps="http://schemas.microsoft.com/office/word/2010/wordprocessingShape" mc:Ignorable="w14 w15 w16se w16cid w16 w16cex wp14">
+  <w:abstractNum w:abstractNumId="0" w15:restartNumberingAfterBreak="0">
+    <w:nsid w:val="3D6058EE"/>
+    <w:multiLevelType w:val="hybridMultilevel"/>
+    <w:tmpl w:val="B484D378"/>
+    <w:lvl w:ilvl="0" w:tplc="34090001">
+      <w:start w:val="1"/>
+      <w:numFmt w:val="bullet"/>
+      <w:lvlText w:val=""/>
+      <w:lvlJc w:val="left"/>
+      <w:pPr>
+        <w:ind w:left="720" w:hanging="360"/>
+      </w:pPr>
+      <w:rPr>
+        <w:rFonts w:ascii="Symbol" w:hAnsi="Symbol" w:hint="default"/>
+      </w:rPr>
+    </w:lvl>
+    <w:lvl w:ilvl="1" w:tplc="34090003" w:tentative="1">
+      <w:start w:val="1"/>
+      <w:numFmt w:val="bullet"/>
+      <w:lvlText w:val="o"/>
+      <w:lvlJc w:val="left"/>
+      <w:pPr>
+        <w:ind w:left="1440" w:hanging="360"/>
+      </w:pPr>
+      <w:rPr>
+        <w:rFonts w:ascii="Courier New" w:hAnsi="Courier New" w:cs="Courier New" w:hint="default"/>
+      </w:rPr>
+    </w:lvl>
+    <w:lvl w:ilvl="2" w:tplc="34090005" w:tentative="1">
+      <w:start w:val="1"/>
+      <w:numFmt w:val="bullet"/>
+      <w:lvlText w:val=""/>
+      <w:lvlJc w:val="left"/>
+      <w:pPr>
+        <w:ind w:left="2160" w:hanging="360"/>
+      </w:pPr>
+      <w:rPr>
+        <w:rFonts w:ascii="Wingdings" w:hAnsi="Wingdings" w:hint="default"/>
+      </w:rPr>
+    </w:lvl>
+    <w:lvl w:ilvl="3" w:tplc="34090001" w:tentative="1">
+      <w:start w:val="1"/>
+      <w:numFmt w:val="bullet"/>
+      <w:lvlText w:val=""/>
+      <w:lvlJc w:val="left"/>
+      <w:pPr>
+        <w:ind w:left="2880" w:hanging="360"/>
+      </w:pPr>
+      <w:rPr>
+        <w:rFonts w:ascii="Symbol" w:hAnsi="Symbol" w:hint="default"/>
+      </w:rPr>
+    </w:lvl>
+    <w:lvl w:ilvl="4" w:tplc="34090003" w:tentative="1">
+      <w:start w:val="1"/>
+      <w:numFmt w:val="bullet"/>
+      <w:lvlText w:val="o"/>
+      <w:lvlJc w:val="left"/>
+      <w:pPr>
+        <w:ind w:left="3600" w:hanging="360"/>
+      </w:pPr>
+      <w:rPr>
+        <w:rFonts w:ascii="Courier New" w:hAnsi="Courier New" w:cs="Courier New" w:hint="default"/>
+      </w:rPr>
+    </w:lvl>
+    <w:lvl w:ilvl="5" w:tplc="34090005" w:tentative="1">
+      <w:start w:val="1"/>
+      <w:numFmt w:val="bullet"/>
+      <w:lvlText w:val=""/>
+      <w:lvlJc w:val="left"/>
+      <w:pPr>
+        <w:ind w:left="4320" w:hanging="360"/>
+      </w:pPr>
+      <w:rPr>
+        <w:rFonts w:ascii="Wingdings" w:hAnsi="Wingdings" w:hint="default"/>
+      </w:rPr>
+    </w:lvl>
+    <w:lvl w:ilvl="6" w:tplc="34090001" w:tentative="1">
+      <w:start w:val="1"/>
+      <w:numFmt w:val="bullet"/>
+      <w:lvlText w:val=""/>
+      <w:lvlJc w:val="left"/>
+      <w:pPr>
+        <w:ind w:left="5040" w:hanging="360"/>
+      </w:pPr>
+      <w:rPr>
+        <w:rFonts w:ascii="Symbol" w:hAnsi="Symbol" w:hint="default"/>
+      </w:rPr>
+    </w:lvl>
+    <w:lvl w:ilvl="7" w:tplc="34090003" w:tentative="1">
+      <w:start w:val="1"/>
+      <w:numFmt w:val="bullet"/>
+      <w:lvlText w:val="o"/>
+      <w:lvlJc w:val="left"/>
+      <w:pPr>
+        <w:ind w:left="5760" w:hanging="360"/>
+      </w:pPr>
+      <w:rPr>
+        <w:rFonts w:ascii="Courier New" w:hAnsi="Courier New" w:cs="Courier New" w:hint="default"/>
+      </w:rPr>
+    </w:lvl>
+    <w:lvl w:ilvl="8" w:tplc="34090005" w:tentative="1">
+      <w:start w:val="1"/>
+      <w:numFmt w:val="bullet"/>
+      <w:lvlText w:val=""/>
+      <w:lvlJc w:val="left"/>
+      <w:pPr>
+        <w:ind w:left="6480" w:hanging="360"/>
+      </w:pPr>
+      <w:rPr>
+        <w:rFonts w:ascii="Wingdings" w:hAnsi="Wingdings" w:hint="default"/>
+      </w:rPr>
+    </w:lvl>
+  </w:abstractNum>
+  <w:abstractNum w:abstractNumId="1" w15:restartNumberingAfterBreak="0">
+    <w:nsid w:val="5E163D4F"/>
+    <w:multiLevelType w:val="hybridMultilevel"/>
+    <w:tmpl w:val="50041022"/>
+    <w:lvl w:ilvl="0" w:tplc="3D403DC8">
+      <w:start w:val="1"/>
+      <w:numFmt w:val="bullet"/>
+      <w:lvlText w:val=""/>
+      <w:lvlJc w:val="left"/>
+      <w:pPr>
+        <w:ind w:left="720" w:hanging="360"/>
+      </w:pPr>
+      <w:rPr>
+        <w:rFonts w:ascii="Symbol" w:hAnsi="Symbol" w:hint="default"/>
+        <w:sz w:val="20"/>
+        <w:szCs w:val="20"/>
+      </w:rPr>
+    </w:lvl>
+    <w:lvl w:ilvl="1" w:tplc="34090003" w:tentative="1">
+      <w:start w:val="1"/>
+      <w:numFmt w:val="bullet"/>
+      <w:lvlText w:val="o"/>
+      <w:lvlJc w:val="left"/>
+      <w:pPr>
+        <w:ind w:left="1440" w:hanging="360"/>
+      </w:pPr>
+      <w:rPr>
+        <w:rFonts w:ascii="Courier New" w:hAnsi="Courier New" w:cs="Courier New" w:hint="default"/>
+      </w:rPr>
+    </w:lvl>
+    <w:lvl w:ilvl="2" w:tplc="34090005" w:tentative="1">
+      <w:start w:val="1"/>
+      <w:numFmt w:val="bullet"/>
+      <w:lvlText w:val=""/>
+      <w:lvlJc w:val="left"/>
+      <w:pPr>
+        <w:ind w:left="2160" w:hanging="360"/>
+      </w:pPr>
+      <w:rPr>
+        <w:rFonts w:ascii="Wingdings" w:hAnsi="Wingdings" w:hint="default"/>
+      </w:rPr>
+    </w:lvl>
+    <w:lvl w:ilvl="3" w:tplc="34090001" w:tentative="1">
+      <w:start w:val="1"/>
+      <w:numFmt w:val="bullet"/>
+      <w:lvlText w:val=""/>
+      <w:lvlJc w:val="left"/>
+      <w:pPr>
+        <w:ind w:left="2880" w:hanging="360"/>
+      </w:pPr>
+      <w:rPr>
+        <w:rFonts w:ascii="Symbol" w:hAnsi="Symbol" w:hint="default"/>
+      </w:rPr>
+    </w:lvl>
+    <w:lvl w:ilvl="4" w:tplc="34090003" w:tentative="1">
+      <w:start w:val="1"/>
+      <w:numFmt w:val="bullet"/>
+      <w:lvlText w:val="o"/>
+      <w:lvlJc w:val="left"/>
+      <w:pPr>
+        <w:ind w:left="3600" w:hanging="360"/>
+      </w:pPr>
+      <w:rPr>
+        <w:rFonts w:ascii="Courier New" w:hAnsi="Courier New" w:cs="Courier New" w:hint="default"/>
+      </w:rPr>
+    </w:lvl>
+    <w:lvl w:ilvl="5" w:tplc="34090005" w:tentative="1">
+      <w:start w:val="1"/>
+      <w:numFmt w:val="bullet"/>
+      <w:lvlText w:val=""/>
+      <w:lvlJc w:val="left"/>
+      <w:pPr>
+        <w:ind w:left="4320" w:hanging="360"/>
+      </w:pPr>
+      <w:rPr>
+        <w:rFonts w:ascii="Wingdings" w:hAnsi="Wingdings" w:hint="default"/>
+      </w:rPr>
+    </w:lvl>
+    <w:lvl w:ilvl="6" w:tplc="34090001" w:tentative="1">
+      <w:start w:val="1"/>
+      <w:numFmt w:val="bullet"/>
+      <w:lvlText w:val=""/>
+      <w:lvlJc w:val="left"/>
+      <w:pPr>
+        <w:ind w:left="5040" w:hanging="360"/>
+      </w:pPr>
+      <w:rPr>
+        <w:rFonts w:ascii="Symbol" w:hAnsi="Symbol" w:hint="default"/>
+      </w:rPr>
+    </w:lvl>
+    <w:lvl w:ilvl="7" w:tplc="34090003" w:tentative="1">
+      <w:start w:val="1"/>
+      <w:numFmt w:val="bullet"/>
+      <w:lvlText w:val="o"/>
+      <w:lvlJc w:val="left"/>
+      <w:pPr>
+        <w:ind w:left="5760" w:hanging="360"/>
+      </w:pPr>
+      <w:rPr>
+        <w:rFonts w:ascii="Courier New" w:hAnsi="Courier New" w:cs="Courier New" w:hint="default"/>
+      </w:rPr>
+    </w:lvl>
+    <w:lvl w:ilvl="8" w:tplc="34090005" w:tentative="1">
+      <w:start w:val="1"/>
+      <w:numFmt w:val="bullet"/>
+      <w:lvlText w:val=""/>
+      <w:lvlJc w:val="left"/>
+      <w:pPr>
+        <w:ind w:left="6480" w:hanging="360"/>
+      </w:pPr>
+      <w:rPr>
+        <w:rFonts w:ascii="Wingdings" w:hAnsi="Wingdings" w:hint="default"/>
+      </w:rPr>
+    </w:lvl>
+  </w:abstractNum>
+  <w:num w:numId="1">
+    <w:abstractNumId w:val="0"/>
+  </w:num>
+  <w:num w:numId="2">
+    <w:abstractNumId w:val="1"/>
+  </w:num>
+</w:numbering>
 </file>
 
 <file path=word/styles.xml><?xml version="1.0" encoding="utf-8"?>

--- a/resume_johnlloydmayol.docx
+++ b/resume_johnlloydmayol.docx
@@ -424,9 +424,6 @@
               <w:t>https://</w:t>
             </w:r>
             <w:r>
-              <w:t xml:space="preserve"> </w:t>
-            </w:r>
-            <w:r>
               <w:rPr>
                 <w:rFonts w:cs="Segoe UI"/>
                 <w:b/>
@@ -586,7 +583,7 @@
               <w:outlineLvl w:val="3"/>
             </w:pPr>
             <w:r>
-              <w:t>WORK</w:t>
+              <w:t>PROGRAMMING</w:t>
             </w:r>
           </w:p>
           <w:p>
@@ -797,52 +794,6 @@
           </w:p>
           <w:p>
             <w:pPr>
-              <w:spacing w:line="360" w:lineRule="auto"/>
-              <w:rPr>
-                <w:sz w:val="18"/>
-                <w:szCs w:val="18"/>
-              </w:rPr>
-            </w:pPr>
-            <w:r>
-              <w:rPr>
-                <w:sz w:val="18"/>
-                <w:szCs w:val="18"/>
-              </w:rPr>
-              <w:t xml:space="preserve">ADOBE </w:t>
-            </w:r>
-            <w:r>
-              <w:rPr>
-                <w:sz w:val="18"/>
-                <w:szCs w:val="18"/>
-              </w:rPr>
-              <w:t>PHOTOSHOP</w:t>
-            </w:r>
-          </w:p>
-          <w:p>
-            <w:pPr>
-              <w:spacing w:line="360" w:lineRule="auto"/>
-              <w:rPr>
-                <w:sz w:val="18"/>
-                <w:szCs w:val="18"/>
-              </w:rPr>
-            </w:pPr>
-            <w:r>
-              <w:rPr>
-                <w:sz w:val="18"/>
-                <w:szCs w:val="18"/>
-              </w:rPr>
-              <w:t xml:space="preserve">ADOBE </w:t>
-            </w:r>
-            <w:r>
-              <w:rPr>
-                <w:sz w:val="18"/>
-                <w:szCs w:val="18"/>
-              </w:rPr>
-              <w:t>ILLUSTRATOR</w:t>
-            </w:r>
-          </w:p>
-          <w:p>
-            <w:pPr>
               <w:tabs>
                 <w:tab w:val="left" w:pos="2687"/>
               </w:tabs>
@@ -858,6 +809,152 @@
                 <w:szCs w:val="18"/>
               </w:rPr>
               <w:t>TROUBLESHOOT</w:t>
+            </w:r>
+          </w:p>
+          <w:p>
+            <w:pPr>
+              <w:pStyle w:val="Heading4"/>
+              <w:spacing w:after="0" w:line="360" w:lineRule="auto"/>
+              <w:outlineLvl w:val="3"/>
+            </w:pPr>
+            <w:r>
+              <w:t>DESIGN</w:t>
+            </w:r>
+          </w:p>
+          <w:p>
+            <w:pPr>
+              <w:spacing w:line="360" w:lineRule="auto"/>
+              <w:rPr>
+                <w:sz w:val="18"/>
+                <w:szCs w:val="18"/>
+              </w:rPr>
+            </w:pPr>
+            <w:r>
+              <w:rPr>
+                <w:sz w:val="18"/>
+                <w:szCs w:val="18"/>
+              </w:rPr>
+              <w:t xml:space="preserve">ADOBE </w:t>
+            </w:r>
+            <w:r>
+              <w:rPr>
+                <w:sz w:val="18"/>
+                <w:szCs w:val="18"/>
+              </w:rPr>
+              <w:t>PHOTOSHOP</w:t>
+            </w:r>
+          </w:p>
+          <w:p>
+            <w:pPr>
+              <w:spacing w:line="360" w:lineRule="auto"/>
+              <w:rPr>
+                <w:sz w:val="18"/>
+                <w:szCs w:val="18"/>
+              </w:rPr>
+            </w:pPr>
+            <w:r>
+              <w:rPr>
+                <w:sz w:val="18"/>
+                <w:szCs w:val="18"/>
+              </w:rPr>
+              <w:t xml:space="preserve">ADOBE </w:t>
+            </w:r>
+            <w:r>
+              <w:rPr>
+                <w:sz w:val="18"/>
+                <w:szCs w:val="18"/>
+              </w:rPr>
+              <w:t>ILLUSTRATOR</w:t>
+            </w:r>
+          </w:p>
+          <w:p>
+            <w:pPr>
+              <w:spacing w:line="360" w:lineRule="auto"/>
+              <w:rPr>
+                <w:sz w:val="18"/>
+                <w:szCs w:val="18"/>
+              </w:rPr>
+            </w:pPr>
+            <w:r>
+              <w:rPr>
+                <w:sz w:val="18"/>
+                <w:szCs w:val="18"/>
+              </w:rPr>
+              <w:t>FILMORA WONDERSHARE</w:t>
+            </w:r>
+          </w:p>
+          <w:p>
+            <w:pPr>
+              <w:pStyle w:val="Heading4"/>
+              <w:spacing w:after="0" w:line="360" w:lineRule="auto"/>
+              <w:outlineLvl w:val="3"/>
+            </w:pPr>
+            <w:r>
+              <w:t>TOOL</w:t>
+            </w:r>
+          </w:p>
+          <w:p>
+            <w:pPr>
+              <w:spacing w:line="360" w:lineRule="auto"/>
+              <w:rPr>
+                <w:sz w:val="22"/>
+                <w:szCs w:val="24"/>
+              </w:rPr>
+            </w:pPr>
+            <w:r>
+              <w:rPr>
+                <w:sz w:val="18"/>
+                <w:szCs w:val="24"/>
+              </w:rPr>
+              <w:t>SLACK</w:t>
+            </w:r>
+          </w:p>
+          <w:p>
+            <w:pPr>
+              <w:spacing w:line="360" w:lineRule="auto"/>
+              <w:rPr>
+                <w:sz w:val="18"/>
+                <w:szCs w:val="24"/>
+              </w:rPr>
+            </w:pPr>
+            <w:r>
+              <w:rPr>
+                <w:sz w:val="18"/>
+                <w:szCs w:val="24"/>
+              </w:rPr>
+              <w:t>BACKLOG</w:t>
+            </w:r>
+          </w:p>
+          <w:p>
+            <w:pPr>
+              <w:spacing w:line="360" w:lineRule="auto"/>
+              <w:rPr>
+                <w:sz w:val="18"/>
+                <w:szCs w:val="24"/>
+              </w:rPr>
+            </w:pPr>
+            <w:r>
+              <w:rPr>
+                <w:sz w:val="18"/>
+                <w:szCs w:val="24"/>
+              </w:rPr>
+              <w:t>SKYPE</w:t>
+            </w:r>
+          </w:p>
+          <w:p>
+            <w:pPr>
+              <w:spacing w:line="360" w:lineRule="auto"/>
+              <w:rPr>
+                <w:sz w:val="22"/>
+                <w:szCs w:val="24"/>
+              </w:rPr>
+            </w:pPr>
+            <w:r>
+              <w:rPr>
+                <w:sz w:val="18"/>
+                <w:szCs w:val="24"/>
+              </w:rPr>
+              <w:t>MICROSOFT OFFICE</w:t>
             </w:r>
           </w:p>
           <w:p>
@@ -2895,7 +2992,7 @@
           <mc:AlternateContent>
             <mc:Choice Requires="wps">
               <w:drawing>
-                <wp:anchor distT="0" distB="0" distL="114300" distR="114300" simplePos="0" relativeHeight="251659264" behindDoc="0" locked="0" layoutInCell="1" allowOverlap="1" wp14:anchorId="5743F0AC" wp14:editId="631178FA">
+                <wp:anchor distT="0" distB="0" distL="114300" distR="114300" simplePos="0" relativeHeight="251659264" behindDoc="0" locked="0" layoutInCell="1" allowOverlap="1" wp14:anchorId="5743F0AC" wp14:editId="5562C291">
                   <wp:simplePos x="0" y="0"/>
                   <wp:positionH relativeFrom="column">
                     <wp:posOffset>-7620</wp:posOffset>
@@ -2966,7 +3063,7 @@
             </mc:Choice>
             <mc:Fallback>
               <w:pict>
-                <v:rect w14:anchorId="394D5418" id="Rectangle 1" o:spid="_x0000_s1026" style="position:absolute;margin-left:-.6pt;margin-top:-50.4pt;width:158.25pt;height:694.2pt;z-index:251659264;visibility:visible;mso-wrap-style:square;mso-width-percent:0;mso-height-percent:0;mso-wrap-distance-left:9pt;mso-wrap-distance-top:0;mso-wrap-distance-right:9pt;mso-wrap-distance-bottom:0;mso-position-horizontal:absolute;mso-position-horizontal-relative:text;mso-position-vertical:absolute;mso-position-vertical-relative:text;mso-width-percent:0;mso-height-percent:0;mso-width-relative:margin;mso-height-relative:margin;v-text-anchor:middle" o:gfxdata="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" fillcolor="#f7caac [1301]" stroked="f" strokeweight="1pt"/>
+                <v:rect w14:anchorId="7C27A6B3" id="Rectangle 1" o:spid="_x0000_s1026" style="position:absolute;margin-left:-.6pt;margin-top:-50.4pt;width:158.25pt;height:694.2pt;z-index:251659264;visibility:visible;mso-wrap-style:square;mso-width-percent:0;mso-height-percent:0;mso-wrap-distance-left:9pt;mso-wrap-distance-top:0;mso-wrap-distance-right:9pt;mso-wrap-distance-bottom:0;mso-position-horizontal:absolute;mso-position-horizontal-relative:text;mso-position-vertical:absolute;mso-position-vertical-relative:text;mso-width-percent:0;mso-height-percent:0;mso-width-relative:margin;mso-height-relative:margin;v-text-anchor:middle" o:gfxdata="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" fillcolor="#f7caac [1301]" stroked="f" strokeweight="1pt"/>
               </w:pict>
             </mc:Fallback>
           </mc:AlternateContent>

--- a/resume_johnlloydmayol.docx
+++ b/resume_johnlloydmayol.docx
@@ -236,11 +236,27 @@
                 <w:b/>
               </w:rPr>
             </w:pPr>
-            <w:r>
-              <w:rPr>
-                <w:b/>
-              </w:rPr>
-              <w:t>johnlloydmayol@gmail.com</w:t>
+            <w:proofErr w:type="spellStart"/>
+            <w:r>
+              <w:rPr>
+                <w:b/>
+              </w:rPr>
+              <w:t>johnlloydmayol@g</w:t>
+            </w:r>
+            <w:proofErr w:type="spellEnd"/>
+          </w:p>
+          <w:p>
+            <w:pPr>
+              <w:jc w:val="center"/>
+              <w:rPr>
+                <w:b/>
+              </w:rPr>
+            </w:pPr>
+            <w:r>
+              <w:rPr>
+                <w:b/>
+              </w:rPr>
+              <w:t>mail.com</w:t>
             </w:r>
           </w:p>
           <w:p>
@@ -509,7 +525,7 @@
               <w:t>enhancing</w:t>
             </w:r>
             <w:r>
-              <w:t xml:space="preserve"> in PHP Programming Languages (</w:t>
+              <w:t xml:space="preserve"> in Programming Languages (</w:t>
             </w:r>
             <w:r>
               <w:t>Laravel,</w:t>
@@ -638,7 +654,7 @@
                 <w:szCs w:val="18"/>
               </w:rPr>
               <w:lastRenderedPageBreak/>
-              <w:t>Wordpress</w:t>
+              <w:t>PHP</w:t>
             </w:r>
           </w:p>
           <w:p>
@@ -648,16 +664,16 @@
               </w:tabs>
               <w:spacing w:line="360" w:lineRule="auto"/>
               <w:rPr>
-                <w:sz w:val="18"/>
-                <w:szCs w:val="18"/>
-              </w:rPr>
-            </w:pPr>
-            <w:r>
-              <w:rPr>
-                <w:sz w:val="18"/>
-                <w:szCs w:val="18"/>
-              </w:rPr>
-              <w:t>PHP</w:t>
+                <w:sz w:val="16"/>
+                <w:szCs w:val="16"/>
+              </w:rPr>
+            </w:pPr>
+            <w:r>
+              <w:rPr>
+                <w:sz w:val="18"/>
+                <w:szCs w:val="20"/>
+              </w:rPr>
+              <w:t>ANGULARJS</w:t>
             </w:r>
           </w:p>
           <w:p>
@@ -667,16 +683,24 @@
               </w:tabs>
               <w:spacing w:line="360" w:lineRule="auto"/>
               <w:rPr>
-                <w:sz w:val="16"/>
-                <w:szCs w:val="16"/>
-              </w:rPr>
-            </w:pPr>
-            <w:r>
-              <w:rPr>
-                <w:sz w:val="18"/>
-                <w:szCs w:val="20"/>
-              </w:rPr>
-              <w:t>ANGULARJS</w:t>
+                <w:sz w:val="18"/>
+                <w:szCs w:val="18"/>
+              </w:rPr>
+            </w:pPr>
+            <w:r>
+              <w:rPr>
+                <w:sz w:val="18"/>
+                <w:szCs w:val="18"/>
+              </w:rPr>
+              <w:t>MYSQL</w:t>
+            </w:r>
+            <w:r>
+              <w:rPr>
+                <w:sz w:val="18"/>
+                <w:szCs w:val="18"/>
+              </w:rPr>
+              <w:br/>
+              <w:t>SASS</w:t>
             </w:r>
           </w:p>
           <w:p>
@@ -695,15 +719,39 @@
                 <w:sz w:val="18"/>
                 <w:szCs w:val="18"/>
               </w:rPr>
-              <w:t>MYSQL</w:t>
-            </w:r>
-            <w:r>
+              <w:t>CSS</w:t>
+            </w:r>
+          </w:p>
+          <w:p>
+            <w:pPr>
+              <w:spacing w:line="360" w:lineRule="auto"/>
               <w:rPr>
                 <w:sz w:val="18"/>
                 <w:szCs w:val="18"/>
               </w:rPr>
-              <w:br/>
-              <w:t>SASS</w:t>
+            </w:pPr>
+            <w:r>
+              <w:rPr>
+                <w:sz w:val="18"/>
+                <w:szCs w:val="18"/>
+              </w:rPr>
+              <w:t>HTML</w:t>
+            </w:r>
+          </w:p>
+          <w:p>
+            <w:pPr>
+              <w:spacing w:line="360" w:lineRule="auto"/>
+              <w:rPr>
+                <w:sz w:val="18"/>
+                <w:szCs w:val="18"/>
+              </w:rPr>
+            </w:pPr>
+            <w:r>
+              <w:rPr>
+                <w:sz w:val="18"/>
+                <w:szCs w:val="18"/>
+              </w:rPr>
+              <w:t>YARN</w:t>
             </w:r>
           </w:p>
           <w:p>
@@ -722,7 +770,137 @@
                 <w:sz w:val="18"/>
                 <w:szCs w:val="18"/>
               </w:rPr>
-              <w:t>BOOTSTRAP</w:t>
+              <w:t>TROUBLESHOOT</w:t>
+            </w:r>
+          </w:p>
+          <w:p>
+            <w:pPr>
+              <w:pStyle w:val="Heading4"/>
+              <w:spacing w:after="0" w:line="360" w:lineRule="auto"/>
+              <w:outlineLvl w:val="3"/>
+            </w:pPr>
+            <w:r>
+              <w:t>DESIGN</w:t>
+            </w:r>
+          </w:p>
+          <w:p>
+            <w:pPr>
+              <w:spacing w:line="360" w:lineRule="auto"/>
+              <w:rPr>
+                <w:sz w:val="18"/>
+                <w:szCs w:val="18"/>
+              </w:rPr>
+            </w:pPr>
+            <w:r>
+              <w:rPr>
+                <w:sz w:val="18"/>
+                <w:szCs w:val="18"/>
+              </w:rPr>
+              <w:t xml:space="preserve">ADOBE </w:t>
+            </w:r>
+            <w:r>
+              <w:rPr>
+                <w:sz w:val="18"/>
+                <w:szCs w:val="18"/>
+              </w:rPr>
+              <w:t>PHOTOSHOP</w:t>
+            </w:r>
+          </w:p>
+          <w:p>
+            <w:pPr>
+              <w:spacing w:line="360" w:lineRule="auto"/>
+              <w:rPr>
+                <w:sz w:val="18"/>
+                <w:szCs w:val="18"/>
+              </w:rPr>
+            </w:pPr>
+            <w:r>
+              <w:rPr>
+                <w:sz w:val="18"/>
+                <w:szCs w:val="18"/>
+              </w:rPr>
+              <w:t xml:space="preserve">ADOBE </w:t>
+            </w:r>
+            <w:r>
+              <w:rPr>
+                <w:sz w:val="18"/>
+                <w:szCs w:val="18"/>
+              </w:rPr>
+              <w:t>ILLUSTRATOR</w:t>
+            </w:r>
+          </w:p>
+          <w:p>
+            <w:pPr>
+              <w:spacing w:line="360" w:lineRule="auto"/>
+              <w:rPr>
+                <w:sz w:val="18"/>
+                <w:szCs w:val="18"/>
+              </w:rPr>
+            </w:pPr>
+            <w:r>
+              <w:rPr>
+                <w:sz w:val="18"/>
+                <w:szCs w:val="18"/>
+              </w:rPr>
+              <w:t>ADOBE LIGHTROOM</w:t>
+            </w:r>
+          </w:p>
+          <w:p>
+            <w:pPr>
+              <w:spacing w:line="360" w:lineRule="auto"/>
+              <w:rPr>
+                <w:sz w:val="18"/>
+                <w:szCs w:val="18"/>
+              </w:rPr>
+            </w:pPr>
+            <w:r>
+              <w:rPr>
+                <w:sz w:val="18"/>
+                <w:szCs w:val="18"/>
+              </w:rPr>
+              <w:t>FILMORA WONDERSHARE</w:t>
+            </w:r>
+          </w:p>
+          <w:p>
+            <w:pPr>
+              <w:pStyle w:val="Heading4"/>
+              <w:spacing w:after="0" w:line="360" w:lineRule="auto"/>
+              <w:outlineLvl w:val="3"/>
+            </w:pPr>
+            <w:r>
+              <w:t>TOOL</w:t>
+            </w:r>
+          </w:p>
+          <w:p>
+            <w:pPr>
+              <w:spacing w:line="360" w:lineRule="auto"/>
+              <w:rPr>
+                <w:sz w:val="18"/>
+                <w:szCs w:val="18"/>
+              </w:rPr>
+            </w:pPr>
+            <w:r>
+              <w:rPr>
+                <w:sz w:val="18"/>
+                <w:szCs w:val="18"/>
+              </w:rPr>
+              <w:t>WORDPRESS</w:t>
+            </w:r>
+          </w:p>
+          <w:p>
+            <w:pPr>
+              <w:spacing w:line="360" w:lineRule="auto"/>
+              <w:rPr>
+                <w:sz w:val="18"/>
+                <w:szCs w:val="18"/>
+              </w:rPr>
+            </w:pPr>
+            <w:r>
+              <w:rPr>
+                <w:sz w:val="18"/>
+                <w:szCs w:val="18"/>
+              </w:rPr>
+              <w:t>GIT</w:t>
             </w:r>
           </w:p>
           <w:p>
@@ -741,55 +919,7 @@
                 <w:sz w:val="18"/>
                 <w:szCs w:val="18"/>
               </w:rPr>
-              <w:t>CSS</w:t>
-            </w:r>
-          </w:p>
-          <w:p>
-            <w:pPr>
-              <w:spacing w:line="360" w:lineRule="auto"/>
-              <w:rPr>
-                <w:sz w:val="18"/>
-                <w:szCs w:val="18"/>
-              </w:rPr>
-            </w:pPr>
-            <w:r>
-              <w:rPr>
-                <w:sz w:val="18"/>
-                <w:szCs w:val="18"/>
-              </w:rPr>
-              <w:t>HTML</w:t>
-            </w:r>
-          </w:p>
-          <w:p>
-            <w:pPr>
-              <w:spacing w:line="360" w:lineRule="auto"/>
-              <w:rPr>
-                <w:sz w:val="18"/>
-                <w:szCs w:val="18"/>
-              </w:rPr>
-            </w:pPr>
-            <w:r>
-              <w:rPr>
-                <w:sz w:val="18"/>
-                <w:szCs w:val="18"/>
-              </w:rPr>
-              <w:t>GIT</w:t>
-            </w:r>
-          </w:p>
-          <w:p>
-            <w:pPr>
-              <w:spacing w:line="360" w:lineRule="auto"/>
-              <w:rPr>
-                <w:sz w:val="18"/>
-                <w:szCs w:val="18"/>
-              </w:rPr>
-            </w:pPr>
-            <w:r>
-              <w:rPr>
-                <w:sz w:val="18"/>
-                <w:szCs w:val="18"/>
-              </w:rPr>
-              <w:t>YARN</w:t>
+              <w:t>BOOTSTRAP</w:t>
             </w:r>
           </w:p>
           <w:p>
@@ -808,7 +938,90 @@
                 <w:sz w:val="18"/>
                 <w:szCs w:val="18"/>
               </w:rPr>
-              <w:t>TROUBLESHOOT</w:t>
+              <w:t>VISUAL STUDIO CODE</w:t>
+            </w:r>
+          </w:p>
+          <w:p>
+            <w:pPr>
+              <w:tabs>
+                <w:tab w:val="left" w:pos="2687"/>
+              </w:tabs>
+              <w:spacing w:line="360" w:lineRule="auto"/>
+              <w:rPr>
+                <w:sz w:val="18"/>
+                <w:szCs w:val="18"/>
+              </w:rPr>
+            </w:pPr>
+            <w:r>
+              <w:rPr>
+                <w:sz w:val="18"/>
+                <w:szCs w:val="18"/>
+              </w:rPr>
+              <w:t>PHPSTORM</w:t>
+            </w:r>
+          </w:p>
+          <w:p>
+            <w:pPr>
+              <w:spacing w:line="360" w:lineRule="auto"/>
+              <w:rPr>
+                <w:sz w:val="22"/>
+                <w:szCs w:val="24"/>
+              </w:rPr>
+            </w:pPr>
+            <w:r>
+              <w:rPr>
+                <w:sz w:val="18"/>
+                <w:szCs w:val="24"/>
+              </w:rPr>
+              <w:t>MICROSOFT OFFICE</w:t>
+            </w:r>
+          </w:p>
+          <w:p>
+            <w:pPr>
+              <w:spacing w:line="360" w:lineRule="auto"/>
+              <w:rPr>
+                <w:sz w:val="22"/>
+                <w:szCs w:val="24"/>
+              </w:rPr>
+            </w:pPr>
+            <w:r>
+              <w:rPr>
+                <w:sz w:val="18"/>
+                <w:szCs w:val="24"/>
+              </w:rPr>
+              <w:t>SLACK</w:t>
+            </w:r>
+          </w:p>
+          <w:p>
+            <w:pPr>
+              <w:spacing w:line="360" w:lineRule="auto"/>
+              <w:rPr>
+                <w:sz w:val="18"/>
+                <w:szCs w:val="24"/>
+              </w:rPr>
+            </w:pPr>
+            <w:r>
+              <w:rPr>
+                <w:sz w:val="18"/>
+                <w:szCs w:val="24"/>
+              </w:rPr>
+              <w:t>BACKLOG</w:t>
+            </w:r>
+          </w:p>
+          <w:p>
+            <w:pPr>
+              <w:spacing w:line="360" w:lineRule="auto"/>
+              <w:rPr>
+                <w:sz w:val="18"/>
+                <w:szCs w:val="24"/>
+              </w:rPr>
+            </w:pPr>
+            <w:r>
+              <w:rPr>
+                <w:sz w:val="18"/>
+                <w:szCs w:val="24"/>
+              </w:rPr>
+              <w:t>SKYPE</w:t>
             </w:r>
           </w:p>
           <w:p>
@@ -818,7 +1031,7 @@
               <w:outlineLvl w:val="3"/>
             </w:pPr>
             <w:r>
-              <w:t>DESIGN</w:t>
+              <w:t>OS</w:t>
             </w:r>
           </w:p>
           <w:p>
@@ -826,135 +1039,15 @@
               <w:spacing w:line="360" w:lineRule="auto"/>
               <w:rPr>
                 <w:sz w:val="18"/>
+                <w:szCs w:val="24"/>
+              </w:rPr>
+            </w:pPr>
+            <w:r>
+              <w:rPr>
+                <w:sz w:val="18"/>
                 <w:szCs w:val="18"/>
               </w:rPr>
-            </w:pPr>
-            <w:r>
-              <w:rPr>
-                <w:sz w:val="18"/>
-                <w:szCs w:val="18"/>
-              </w:rPr>
-              <w:t xml:space="preserve">ADOBE </w:t>
-            </w:r>
-            <w:r>
-              <w:rPr>
-                <w:sz w:val="18"/>
-                <w:szCs w:val="18"/>
-              </w:rPr>
-              <w:t>PHOTOSHOP</w:t>
-            </w:r>
-          </w:p>
-          <w:p>
-            <w:pPr>
-              <w:spacing w:line="360" w:lineRule="auto"/>
-              <w:rPr>
-                <w:sz w:val="18"/>
-                <w:szCs w:val="18"/>
-              </w:rPr>
-            </w:pPr>
-            <w:r>
-              <w:rPr>
-                <w:sz w:val="18"/>
-                <w:szCs w:val="18"/>
-              </w:rPr>
-              <w:t xml:space="preserve">ADOBE </w:t>
-            </w:r>
-            <w:r>
-              <w:rPr>
-                <w:sz w:val="18"/>
-                <w:szCs w:val="18"/>
-              </w:rPr>
-              <w:t>ILLUSTRATOR</w:t>
-            </w:r>
-          </w:p>
-          <w:p>
-            <w:pPr>
-              <w:spacing w:line="360" w:lineRule="auto"/>
-              <w:rPr>
-                <w:sz w:val="18"/>
-                <w:szCs w:val="18"/>
-              </w:rPr>
-            </w:pPr>
-            <w:r>
-              <w:rPr>
-                <w:sz w:val="18"/>
-                <w:szCs w:val="18"/>
-              </w:rPr>
-              <w:t>FILMORA WONDERSHARE</w:t>
-            </w:r>
-          </w:p>
-          <w:p>
-            <w:pPr>
-              <w:pStyle w:val="Heading4"/>
-              <w:spacing w:after="0" w:line="360" w:lineRule="auto"/>
-              <w:outlineLvl w:val="3"/>
-            </w:pPr>
-            <w:r>
-              <w:t>TOOL</w:t>
-            </w:r>
-          </w:p>
-          <w:p>
-            <w:pPr>
-              <w:spacing w:line="360" w:lineRule="auto"/>
-              <w:rPr>
-                <w:sz w:val="22"/>
-                <w:szCs w:val="24"/>
-              </w:rPr>
-            </w:pPr>
-            <w:r>
-              <w:rPr>
-                <w:sz w:val="18"/>
-                <w:szCs w:val="24"/>
-              </w:rPr>
-              <w:t>SLACK</w:t>
-            </w:r>
-          </w:p>
-          <w:p>
-            <w:pPr>
-              <w:spacing w:line="360" w:lineRule="auto"/>
-              <w:rPr>
-                <w:sz w:val="18"/>
-                <w:szCs w:val="24"/>
-              </w:rPr>
-            </w:pPr>
-            <w:r>
-              <w:rPr>
-                <w:sz w:val="18"/>
-                <w:szCs w:val="24"/>
-              </w:rPr>
-              <w:t>BACKLOG</w:t>
-            </w:r>
-          </w:p>
-          <w:p>
-            <w:pPr>
-              <w:spacing w:line="360" w:lineRule="auto"/>
-              <w:rPr>
-                <w:sz w:val="18"/>
-                <w:szCs w:val="24"/>
-              </w:rPr>
-            </w:pPr>
-            <w:r>
-              <w:rPr>
-                <w:sz w:val="18"/>
-                <w:szCs w:val="24"/>
-              </w:rPr>
-              <w:t>SKYPE</w:t>
-            </w:r>
-          </w:p>
-          <w:p>
-            <w:pPr>
-              <w:spacing w:line="360" w:lineRule="auto"/>
-              <w:rPr>
-                <w:sz w:val="22"/>
-                <w:szCs w:val="24"/>
-              </w:rPr>
-            </w:pPr>
-            <w:r>
-              <w:rPr>
-                <w:sz w:val="18"/>
-                <w:szCs w:val="24"/>
-              </w:rPr>
-              <w:t>MICROSOFT OFFICE</w:t>
+              <w:t>WINDOWS</w:t>
             </w:r>
           </w:p>
           <w:p>
@@ -1269,7 +1362,31 @@
                 <w:sz w:val="20"/>
                 <w:szCs w:val="20"/>
               </w:rPr>
-              <w:t>Editing Photo (Adobe Photoshop and Adobe Illustrator)</w:t>
+              <w:t>Editing Photo (Adobe Photoshop</w:t>
+            </w:r>
+            <w:r>
+              <w:rPr>
+                <w:rFonts w:ascii="Century Gothic" w:hAnsi="Century Gothic"/>
+                <w:sz w:val="20"/>
+                <w:szCs w:val="20"/>
+              </w:rPr>
+              <w:t>, Adobe Lightroom</w:t>
+            </w:r>
+            <w:r>
+              <w:rPr>
+                <w:rFonts w:ascii="Century Gothic" w:hAnsi="Century Gothic"/>
+                <w:sz w:val="20"/>
+                <w:szCs w:val="20"/>
+              </w:rPr>
+              <w:t>,</w:t>
+            </w:r>
+            <w:r>
+              <w:rPr>
+                <w:rFonts w:ascii="Century Gothic" w:hAnsi="Century Gothic"/>
+                <w:sz w:val="20"/>
+                <w:szCs w:val="20"/>
+              </w:rPr>
+              <w:t xml:space="preserve"> and Adobe Illustrator)</w:t>
             </w:r>
           </w:p>
           <w:p>
@@ -2191,7 +2308,6 @@
               <w:rPr>
                 <w:shd w:val="clear" w:color="auto" w:fill="C45911" w:themeFill="accent2" w:themeFillShade="BF"/>
               </w:rPr>
-              <w:lastRenderedPageBreak/>
               <w:t>CERTIFICATES</w:t>
             </w:r>
           </w:p>
@@ -2992,7 +3108,7 @@
           <mc:AlternateContent>
             <mc:Choice Requires="wps">
               <w:drawing>
-                <wp:anchor distT="0" distB="0" distL="114300" distR="114300" simplePos="0" relativeHeight="251659264" behindDoc="0" locked="0" layoutInCell="1" allowOverlap="1" wp14:anchorId="5743F0AC" wp14:editId="5562C291">
+                <wp:anchor distT="0" distB="0" distL="114300" distR="114300" simplePos="0" relativeHeight="251659264" behindDoc="0" locked="0" layoutInCell="1" allowOverlap="1" wp14:anchorId="5743F0AC" wp14:editId="39748917">
                   <wp:simplePos x="0" y="0"/>
                   <wp:positionH relativeFrom="column">
                     <wp:posOffset>-7620</wp:posOffset>
@@ -3000,8 +3116,8 @@
                   <wp:positionV relativeFrom="paragraph">
                     <wp:posOffset>-640080</wp:posOffset>
                   </wp:positionV>
-                  <wp:extent cx="2009775" cy="8816340"/>
-                  <wp:effectExtent l="0" t="0" r="9525" b="3810"/>
+                  <wp:extent cx="2009775" cy="9029700"/>
+                  <wp:effectExtent l="0" t="0" r="9525" b="0"/>
                   <wp:wrapNone/>
                   <wp:docPr id="1" name="Rectangle 1"/>
                   <wp:cNvGraphicFramePr/>
@@ -3012,7 +3128,7 @@
                         <wps:spPr>
                           <a:xfrm>
                             <a:off x="0" y="0"/>
-                            <a:ext cx="2009775" cy="8816340"/>
+                            <a:ext cx="2009775" cy="9029700"/>
                           </a:xfrm>
                           <a:prstGeom prst="rect">
                             <a:avLst/>
@@ -3063,7 +3179,7 @@
             </mc:Choice>
             <mc:Fallback>
               <w:pict>
-                <v:rect w14:anchorId="7C27A6B3" id="Rectangle 1" o:spid="_x0000_s1026" style="position:absolute;margin-left:-.6pt;margin-top:-50.4pt;width:158.25pt;height:694.2pt;z-index:251659264;visibility:visible;mso-wrap-style:square;mso-width-percent:0;mso-height-percent:0;mso-wrap-distance-left:9pt;mso-wrap-distance-top:0;mso-wrap-distance-right:9pt;mso-wrap-distance-bottom:0;mso-position-horizontal:absolute;mso-position-horizontal-relative:text;mso-position-vertical:absolute;mso-position-vertical-relative:text;mso-width-percent:0;mso-height-percent:0;mso-width-relative:margin;mso-height-relative:margin;v-text-anchor:middle" o:gfxdata="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" fillcolor="#f7caac [1301]" stroked="f" strokeweight="1pt"/>
+                <v:rect w14:anchorId="2901945B" id="Rectangle 1" o:spid="_x0000_s1026" style="position:absolute;margin-left:-.6pt;margin-top:-50.4pt;width:158.25pt;height:711pt;z-index:251659264;visibility:visible;mso-wrap-style:square;mso-width-percent:0;mso-height-percent:0;mso-wrap-distance-left:9pt;mso-wrap-distance-top:0;mso-wrap-distance-right:9pt;mso-wrap-distance-bottom:0;mso-position-horizontal:absolute;mso-position-horizontal-relative:text;mso-position-vertical:absolute;mso-position-vertical-relative:text;mso-width-percent:0;mso-height-percent:0;mso-width-relative:margin;mso-height-relative:margin;v-text-anchor:middle" o:gfxdata="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" fillcolor="#f7caac [1301]" stroked="f" strokeweight="1pt"/>
               </w:pict>
             </mc:Fallback>
           </mc:AlternateContent>

--- a/resume_johnlloydmayol.docx
+++ b/resume_johnlloydmayol.docx
@@ -37,76 +37,6 @@
             <w:r>
               <w:rPr>
                 <w:b/>
-                <w:noProof/>
-              </w:rPr>
-              <w:drawing>
-                <wp:inline distT="0" distB="0" distL="0" distR="0" wp14:anchorId="48E124DF" wp14:editId="6BC57318">
-                  <wp:extent cx="1971675" cy="1971675"/>
-                  <wp:effectExtent l="0" t="0" r="9525" b="9525"/>
-                  <wp:docPr id="2" name="Picture 2" descr="C:\Users\jlmayol\AppData\Local\Microsoft\Windows\INetCache\Content.Word\2x2.jpg"/>
-                  <wp:cNvGraphicFramePr>
-                    <a:graphicFrameLocks xmlns:a="http://schemas.openxmlformats.org/drawingml/2006/main" noChangeAspect="1"/>
-                  </wp:cNvGraphicFramePr>
-                  <a:graphic xmlns:a="http://schemas.openxmlformats.org/drawingml/2006/main">
-                    <a:graphicData uri="http://schemas.openxmlformats.org/drawingml/2006/picture">
-                      <pic:pic xmlns:pic="http://schemas.openxmlformats.org/drawingml/2006/picture">
-                        <pic:nvPicPr>
-                          <pic:cNvPr id="0" name="Picture 3" descr="C:\Users\jlmayol\AppData\Local\Microsoft\Windows\INetCache\Content.Word\2x2.jpg"/>
-                          <pic:cNvPicPr>
-                            <a:picLocks noChangeAspect="1" noChangeArrowheads="1"/>
-                          </pic:cNvPicPr>
-                        </pic:nvPicPr>
-                        <pic:blipFill>
-                          <a:blip r:embed="rId8" cstate="print">
-                            <a:extLst>
-                              <a:ext uri="{28A0092B-C50C-407E-A947-70E740481C1C}">
-                                <a14:useLocalDpi xmlns:a14="http://schemas.microsoft.com/office/drawing/2010/main" val="0"/>
-                              </a:ext>
-                            </a:extLst>
-                          </a:blip>
-                          <a:srcRect/>
-                          <a:stretch>
-                            <a:fillRect/>
-                          </a:stretch>
-                        </pic:blipFill>
-                        <pic:spPr bwMode="auto">
-                          <a:xfrm>
-                            <a:off x="0" y="0"/>
-                            <a:ext cx="1971675" cy="1971675"/>
-                          </a:xfrm>
-                          <a:prstGeom prst="rect">
-                            <a:avLst/>
-                          </a:prstGeom>
-                          <a:noFill/>
-                          <a:ln>
-                            <a:noFill/>
-                          </a:ln>
-                        </pic:spPr>
-                      </pic:pic>
-                    </a:graphicData>
-                  </a:graphic>
-                </wp:inline>
-              </w:drawing>
-            </w:r>
-          </w:p>
-          <w:p>
-            <w:pPr>
-              <w:jc w:val="center"/>
-              <w:rPr>
-                <w:b/>
-              </w:rPr>
-            </w:pPr>
-          </w:p>
-          <w:p>
-            <w:pPr>
-              <w:jc w:val="center"/>
-              <w:rPr>
-                <w:b/>
-              </w:rPr>
-            </w:pPr>
-            <w:r>
-              <w:rPr>
-                <w:b/>
               </w:rPr>
               <w:t xml:space="preserve">5104 Proper </w:t>
             </w:r>
@@ -510,7 +440,7 @@
               <w:t xml:space="preserve">more than </w:t>
             </w:r>
             <w:r>
-              <w:t>1</w:t>
+              <w:t>2</w:t>
             </w:r>
             <w:r>
               <w:t xml:space="preserve"> years of experience in Software Development &amp; Design, Hardware and Software Maintenance an</w:t>
@@ -615,7 +545,7 @@
                 <w:sz w:val="18"/>
                 <w:szCs w:val="18"/>
               </w:rPr>
-              <w:t>LARAVEL</w:t>
+              <w:t>Laravel</w:t>
             </w:r>
           </w:p>
           <w:p>
@@ -634,7 +564,7 @@
                 <w:sz w:val="18"/>
                 <w:szCs w:val="18"/>
               </w:rPr>
-              <w:t>CODEIGNITER</w:t>
+              <w:t>CodeIgniter</w:t>
             </w:r>
           </w:p>
           <w:p>
@@ -653,7 +583,6 @@
                 <w:sz w:val="18"/>
                 <w:szCs w:val="18"/>
               </w:rPr>
-              <w:lastRenderedPageBreak/>
               <w:t>PHP</w:t>
             </w:r>
           </w:p>
@@ -673,7 +602,7 @@
                 <w:sz w:val="18"/>
                 <w:szCs w:val="20"/>
               </w:rPr>
-              <w:t>ANGULARJS</w:t>
+              <w:t>AngularJS</w:t>
             </w:r>
           </w:p>
           <w:p>
@@ -756,6 +685,187 @@
           </w:p>
           <w:p>
             <w:pPr>
+              <w:pStyle w:val="Heading4"/>
+              <w:spacing w:after="0" w:line="360" w:lineRule="auto"/>
+              <w:outlineLvl w:val="3"/>
+            </w:pPr>
+            <w:r>
+              <w:t>DESIGN</w:t>
+            </w:r>
+          </w:p>
+          <w:p>
+            <w:pPr>
+              <w:spacing w:line="360" w:lineRule="auto"/>
+              <w:rPr>
+                <w:sz w:val="18"/>
+                <w:szCs w:val="18"/>
+              </w:rPr>
+            </w:pPr>
+            <w:r>
+              <w:rPr>
+                <w:sz w:val="18"/>
+                <w:szCs w:val="18"/>
+              </w:rPr>
+              <w:t>A</w:t>
+            </w:r>
+            <w:r>
+              <w:rPr>
+                <w:sz w:val="18"/>
+                <w:szCs w:val="18"/>
+              </w:rPr>
+              <w:t>dobe</w:t>
+            </w:r>
+            <w:r>
+              <w:rPr>
+                <w:sz w:val="18"/>
+                <w:szCs w:val="18"/>
+              </w:rPr>
+              <w:t xml:space="preserve"> </w:t>
+            </w:r>
+            <w:r>
+              <w:rPr>
+                <w:sz w:val="18"/>
+                <w:szCs w:val="18"/>
+              </w:rPr>
+              <w:t>P</w:t>
+            </w:r>
+            <w:r>
+              <w:rPr>
+                <w:sz w:val="18"/>
+                <w:szCs w:val="18"/>
+              </w:rPr>
+              <w:t>hotoshop</w:t>
+            </w:r>
+          </w:p>
+          <w:p>
+            <w:pPr>
+              <w:spacing w:line="360" w:lineRule="auto"/>
+              <w:rPr>
+                <w:sz w:val="18"/>
+                <w:szCs w:val="18"/>
+              </w:rPr>
+            </w:pPr>
+            <w:r>
+              <w:rPr>
+                <w:sz w:val="18"/>
+                <w:szCs w:val="18"/>
+              </w:rPr>
+              <w:t>A</w:t>
+            </w:r>
+            <w:r>
+              <w:rPr>
+                <w:sz w:val="18"/>
+                <w:szCs w:val="18"/>
+              </w:rPr>
+              <w:t>dobe Illustrator</w:t>
+            </w:r>
+          </w:p>
+          <w:p>
+            <w:pPr>
+              <w:spacing w:line="360" w:lineRule="auto"/>
+              <w:rPr>
+                <w:sz w:val="18"/>
+                <w:szCs w:val="18"/>
+              </w:rPr>
+            </w:pPr>
+            <w:r>
+              <w:rPr>
+                <w:sz w:val="18"/>
+                <w:szCs w:val="18"/>
+              </w:rPr>
+              <w:lastRenderedPageBreak/>
+              <w:t>Adobe Lightroom</w:t>
+            </w:r>
+            <w:r>
+              <w:rPr>
+                <w:sz w:val="18"/>
+                <w:szCs w:val="18"/>
+              </w:rPr>
+              <w:br/>
+              <w:t>Adobe XD</w:t>
+            </w:r>
+          </w:p>
+          <w:p>
+            <w:pPr>
+              <w:spacing w:line="360" w:lineRule="auto"/>
+              <w:rPr>
+                <w:sz w:val="18"/>
+                <w:szCs w:val="18"/>
+              </w:rPr>
+            </w:pPr>
+            <w:r>
+              <w:rPr>
+                <w:sz w:val="18"/>
+                <w:szCs w:val="18"/>
+              </w:rPr>
+              <w:t>F</w:t>
+            </w:r>
+            <w:r>
+              <w:rPr>
+                <w:sz w:val="18"/>
+                <w:szCs w:val="18"/>
+              </w:rPr>
+              <w:t>ilmora</w:t>
+            </w:r>
+            <w:r>
+              <w:rPr>
+                <w:sz w:val="18"/>
+                <w:szCs w:val="18"/>
+              </w:rPr>
+              <w:t xml:space="preserve"> W</w:t>
+            </w:r>
+            <w:r>
+              <w:rPr>
+                <w:sz w:val="18"/>
+                <w:szCs w:val="18"/>
+              </w:rPr>
+              <w:t>ondershare</w:t>
+            </w:r>
+          </w:p>
+          <w:p>
+            <w:pPr>
+              <w:pStyle w:val="Heading4"/>
+              <w:spacing w:after="0" w:line="360" w:lineRule="auto"/>
+              <w:outlineLvl w:val="3"/>
+            </w:pPr>
+            <w:r>
+              <w:t>TOOL</w:t>
+            </w:r>
+          </w:p>
+          <w:p>
+            <w:pPr>
+              <w:spacing w:line="360" w:lineRule="auto"/>
+              <w:rPr>
+                <w:sz w:val="18"/>
+                <w:szCs w:val="18"/>
+              </w:rPr>
+            </w:pPr>
+            <w:r>
+              <w:rPr>
+                <w:sz w:val="18"/>
+                <w:szCs w:val="18"/>
+              </w:rPr>
+              <w:t>Wordpress</w:t>
+            </w:r>
+          </w:p>
+          <w:p>
+            <w:pPr>
+              <w:spacing w:line="360" w:lineRule="auto"/>
+              <w:rPr>
+                <w:sz w:val="18"/>
+                <w:szCs w:val="18"/>
+              </w:rPr>
+            </w:pPr>
+            <w:r>
+              <w:rPr>
+                <w:sz w:val="18"/>
+                <w:szCs w:val="18"/>
+              </w:rPr>
+              <w:t>GIT</w:t>
+            </w:r>
+          </w:p>
+          <w:p>
+            <w:pPr>
               <w:tabs>
                 <w:tab w:val="left" w:pos="2687"/>
               </w:tabs>
@@ -770,137 +880,7 @@
                 <w:sz w:val="18"/>
                 <w:szCs w:val="18"/>
               </w:rPr>
-              <w:t>TROUBLESHOOT</w:t>
-            </w:r>
-          </w:p>
-          <w:p>
-            <w:pPr>
-              <w:pStyle w:val="Heading4"/>
-              <w:spacing w:after="0" w:line="360" w:lineRule="auto"/>
-              <w:outlineLvl w:val="3"/>
-            </w:pPr>
-            <w:r>
-              <w:t>DESIGN</w:t>
-            </w:r>
-          </w:p>
-          <w:p>
-            <w:pPr>
-              <w:spacing w:line="360" w:lineRule="auto"/>
-              <w:rPr>
-                <w:sz w:val="18"/>
-                <w:szCs w:val="18"/>
-              </w:rPr>
-            </w:pPr>
-            <w:r>
-              <w:rPr>
-                <w:sz w:val="18"/>
-                <w:szCs w:val="18"/>
-              </w:rPr>
-              <w:t xml:space="preserve">ADOBE </w:t>
-            </w:r>
-            <w:r>
-              <w:rPr>
-                <w:sz w:val="18"/>
-                <w:szCs w:val="18"/>
-              </w:rPr>
-              <w:t>PHOTOSHOP</w:t>
-            </w:r>
-          </w:p>
-          <w:p>
-            <w:pPr>
-              <w:spacing w:line="360" w:lineRule="auto"/>
-              <w:rPr>
-                <w:sz w:val="18"/>
-                <w:szCs w:val="18"/>
-              </w:rPr>
-            </w:pPr>
-            <w:r>
-              <w:rPr>
-                <w:sz w:val="18"/>
-                <w:szCs w:val="18"/>
-              </w:rPr>
-              <w:t xml:space="preserve">ADOBE </w:t>
-            </w:r>
-            <w:r>
-              <w:rPr>
-                <w:sz w:val="18"/>
-                <w:szCs w:val="18"/>
-              </w:rPr>
-              <w:t>ILLUSTRATOR</w:t>
-            </w:r>
-          </w:p>
-          <w:p>
-            <w:pPr>
-              <w:spacing w:line="360" w:lineRule="auto"/>
-              <w:rPr>
-                <w:sz w:val="18"/>
-                <w:szCs w:val="18"/>
-              </w:rPr>
-            </w:pPr>
-            <w:r>
-              <w:rPr>
-                <w:sz w:val="18"/>
-                <w:szCs w:val="18"/>
-              </w:rPr>
-              <w:t>ADOBE LIGHTROOM</w:t>
-            </w:r>
-          </w:p>
-          <w:p>
-            <w:pPr>
-              <w:spacing w:line="360" w:lineRule="auto"/>
-              <w:rPr>
-                <w:sz w:val="18"/>
-                <w:szCs w:val="18"/>
-              </w:rPr>
-            </w:pPr>
-            <w:r>
-              <w:rPr>
-                <w:sz w:val="18"/>
-                <w:szCs w:val="18"/>
-              </w:rPr>
-              <w:t>FILMORA WONDERSHARE</w:t>
-            </w:r>
-          </w:p>
-          <w:p>
-            <w:pPr>
-              <w:pStyle w:val="Heading4"/>
-              <w:spacing w:after="0" w:line="360" w:lineRule="auto"/>
-              <w:outlineLvl w:val="3"/>
-            </w:pPr>
-            <w:r>
-              <w:t>TOOL</w:t>
-            </w:r>
-          </w:p>
-          <w:p>
-            <w:pPr>
-              <w:spacing w:line="360" w:lineRule="auto"/>
-              <w:rPr>
-                <w:sz w:val="18"/>
-                <w:szCs w:val="18"/>
-              </w:rPr>
-            </w:pPr>
-            <w:r>
-              <w:rPr>
-                <w:sz w:val="18"/>
-                <w:szCs w:val="18"/>
-              </w:rPr>
-              <w:t>WORDPRESS</w:t>
-            </w:r>
-          </w:p>
-          <w:p>
-            <w:pPr>
-              <w:spacing w:line="360" w:lineRule="auto"/>
-              <w:rPr>
-                <w:sz w:val="18"/>
-                <w:szCs w:val="18"/>
-              </w:rPr>
-            </w:pPr>
-            <w:r>
-              <w:rPr>
-                <w:sz w:val="18"/>
-                <w:szCs w:val="18"/>
-              </w:rPr>
-              <w:t>GIT</w:t>
+              <w:t>Bootstrap</w:t>
             </w:r>
           </w:p>
           <w:p>
@@ -919,7 +899,35 @@
                 <w:sz w:val="18"/>
                 <w:szCs w:val="18"/>
               </w:rPr>
-              <w:t>BOOTSTRAP</w:t>
+              <w:t>Visual</w:t>
+            </w:r>
+            <w:r>
+              <w:rPr>
+                <w:sz w:val="18"/>
+                <w:szCs w:val="18"/>
+              </w:rPr>
+              <w:t xml:space="preserve"> S</w:t>
+            </w:r>
+            <w:r>
+              <w:rPr>
+                <w:sz w:val="18"/>
+                <w:szCs w:val="18"/>
+              </w:rPr>
+              <w:t>tudio</w:t>
+            </w:r>
+            <w:r>
+              <w:rPr>
+                <w:sz w:val="18"/>
+                <w:szCs w:val="18"/>
+              </w:rPr>
+              <w:t xml:space="preserve"> C</w:t>
+            </w:r>
+            <w:r>
+              <w:rPr>
+                <w:sz w:val="18"/>
+                <w:szCs w:val="18"/>
+              </w:rPr>
+              <w:t>ode</w:t>
             </w:r>
           </w:p>
           <w:p>
@@ -938,26 +946,14 @@
                 <w:sz w:val="18"/>
                 <w:szCs w:val="18"/>
               </w:rPr>
-              <w:t>VISUAL STUDIO CODE</w:t>
-            </w:r>
-          </w:p>
-          <w:p>
-            <w:pPr>
-              <w:tabs>
-                <w:tab w:val="left" w:pos="2687"/>
-              </w:tabs>
-              <w:spacing w:line="360" w:lineRule="auto"/>
-              <w:rPr>
-                <w:sz w:val="18"/>
-                <w:szCs w:val="18"/>
-              </w:rPr>
-            </w:pPr>
-            <w:r>
-              <w:rPr>
-                <w:sz w:val="18"/>
-                <w:szCs w:val="18"/>
-              </w:rPr>
-              <w:t>PHPSTORM</w:t>
+              <w:t>PHPS</w:t>
+            </w:r>
+            <w:r>
+              <w:rPr>
+                <w:sz w:val="18"/>
+                <w:szCs w:val="18"/>
+              </w:rPr>
+              <w:t>torm</w:t>
             </w:r>
           </w:p>
           <w:p>
@@ -973,7 +969,7 @@
                 <w:sz w:val="18"/>
                 <w:szCs w:val="24"/>
               </w:rPr>
-              <w:t>MICROSOFT OFFICE</w:t>
+              <w:t>Microsoft Office</w:t>
             </w:r>
           </w:p>
           <w:p>
@@ -989,7 +985,7 @@
                 <w:sz w:val="18"/>
                 <w:szCs w:val="24"/>
               </w:rPr>
-              <w:t>SLACK</w:t>
+              <w:t>Slack</w:t>
             </w:r>
           </w:p>
           <w:p>
@@ -1005,7 +1001,7 @@
                 <w:sz w:val="18"/>
                 <w:szCs w:val="24"/>
               </w:rPr>
-              <w:t>BACKLOG</w:t>
+              <w:t>Backlog</w:t>
             </w:r>
           </w:p>
           <w:p>
@@ -1021,7 +1017,23 @@
                 <w:sz w:val="18"/>
                 <w:szCs w:val="24"/>
               </w:rPr>
-              <w:t>SKYPE</w:t>
+              <w:t>Chatwork</w:t>
+            </w:r>
+          </w:p>
+          <w:p>
+            <w:pPr>
+              <w:spacing w:line="360" w:lineRule="auto"/>
+              <w:rPr>
+                <w:sz w:val="18"/>
+                <w:szCs w:val="24"/>
+              </w:rPr>
+            </w:pPr>
+            <w:r>
+              <w:rPr>
+                <w:sz w:val="18"/>
+                <w:szCs w:val="24"/>
+              </w:rPr>
+              <w:t>Skype</w:t>
             </w:r>
           </w:p>
           <w:p>
@@ -1039,6 +1051,56 @@
               <w:spacing w:line="360" w:lineRule="auto"/>
               <w:rPr>
                 <w:sz w:val="18"/>
+                <w:szCs w:val="18"/>
+              </w:rPr>
+            </w:pPr>
+            <w:r>
+              <w:rPr>
+                <w:sz w:val="18"/>
+                <w:szCs w:val="18"/>
+              </w:rPr>
+              <w:t>Windows</w:t>
+            </w:r>
+          </w:p>
+          <w:p>
+            <w:pPr>
+              <w:spacing w:line="360" w:lineRule="auto"/>
+              <w:rPr>
+                <w:b/>
+                <w:bCs/>
+                <w:szCs w:val="20"/>
+              </w:rPr>
+            </w:pPr>
+            <w:r>
+              <w:rPr>
+                <w:b/>
+                <w:bCs/>
+                <w:szCs w:val="20"/>
+              </w:rPr>
+              <w:t>OTHERS</w:t>
+            </w:r>
+          </w:p>
+          <w:p>
+            <w:pPr>
+              <w:spacing w:line="360" w:lineRule="auto"/>
+              <w:rPr>
+                <w:sz w:val="18"/>
+                <w:szCs w:val="18"/>
+              </w:rPr>
+            </w:pPr>
+            <w:r>
+              <w:rPr>
+                <w:sz w:val="18"/>
+                <w:szCs w:val="18"/>
+              </w:rPr>
+              <w:t>Network – basic</w:t>
+            </w:r>
+          </w:p>
+          <w:p>
+            <w:pPr>
+              <w:spacing w:line="360" w:lineRule="auto"/>
+              <w:rPr>
+                <w:sz w:val="18"/>
                 <w:szCs w:val="24"/>
               </w:rPr>
             </w:pPr>
@@ -1047,7 +1109,7 @@
                 <w:sz w:val="18"/>
                 <w:szCs w:val="18"/>
               </w:rPr>
-              <w:t>WINDOWS</w:t>
+              <w:t>Troubleshooting</w:t>
             </w:r>
           </w:p>
           <w:p>
@@ -1076,7 +1138,7 @@
                 <w:sz w:val="18"/>
                 <w:szCs w:val="24"/>
               </w:rPr>
-              <w:t>COMMUNICATION</w:t>
+              <w:t>Communication</w:t>
             </w:r>
           </w:p>
           <w:p>
@@ -1092,7 +1154,7 @@
                 <w:sz w:val="18"/>
                 <w:szCs w:val="24"/>
               </w:rPr>
-              <w:t>ORGANIZATION</w:t>
+              <w:t xml:space="preserve">Organization </w:t>
             </w:r>
           </w:p>
           <w:p>
@@ -1134,7 +1196,7 @@
             <w:pPr>
               <w:spacing w:line="360" w:lineRule="auto"/>
               <w:rPr>
-                <w:sz w:val="22"/>
+                <w:sz w:val="18"/>
                 <w:szCs w:val="24"/>
               </w:rPr>
             </w:pPr>
@@ -1144,6 +1206,88 @@
                 <w:szCs w:val="24"/>
               </w:rPr>
               <w:t>SOCIAL</w:t>
+            </w:r>
+          </w:p>
+          <w:p>
+            <w:pPr>
+              <w:spacing w:line="360" w:lineRule="auto"/>
+              <w:rPr>
+                <w:b/>
+                <w:bCs/>
+                <w:szCs w:val="28"/>
+              </w:rPr>
+            </w:pPr>
+            <w:r>
+              <w:rPr>
+                <w:b/>
+                <w:bCs/>
+                <w:szCs w:val="28"/>
+              </w:rPr>
+              <w:t>WORKFLOW</w:t>
+            </w:r>
+          </w:p>
+          <w:p>
+            <w:pPr>
+              <w:spacing w:line="360" w:lineRule="auto"/>
+              <w:rPr>
+                <w:sz w:val="18"/>
+                <w:szCs w:val="24"/>
+              </w:rPr>
+            </w:pPr>
+            <w:r>
+              <w:rPr>
+                <w:sz w:val="18"/>
+                <w:szCs w:val="24"/>
+              </w:rPr>
+              <w:t>Responsive Web Design</w:t>
+            </w:r>
+          </w:p>
+          <w:p>
+            <w:pPr>
+              <w:spacing w:line="360" w:lineRule="auto"/>
+              <w:rPr>
+                <w:sz w:val="18"/>
+                <w:szCs w:val="24"/>
+              </w:rPr>
+            </w:pPr>
+            <w:r>
+              <w:rPr>
+                <w:sz w:val="18"/>
+                <w:szCs w:val="24"/>
+              </w:rPr>
+              <w:t>Browser Testing &amp; Debugging</w:t>
+            </w:r>
+          </w:p>
+          <w:p>
+            <w:pPr>
+              <w:spacing w:line="360" w:lineRule="auto"/>
+              <w:rPr>
+                <w:sz w:val="18"/>
+                <w:szCs w:val="24"/>
+              </w:rPr>
+            </w:pPr>
+            <w:r>
+              <w:rPr>
+                <w:sz w:val="18"/>
+                <w:szCs w:val="24"/>
+              </w:rPr>
+              <w:t>Cross Functional Teams</w:t>
+            </w:r>
+          </w:p>
+          <w:p>
+            <w:pPr>
+              <w:spacing w:line="360" w:lineRule="auto"/>
+              <w:rPr>
+                <w:sz w:val="18"/>
+                <w:szCs w:val="24"/>
+              </w:rPr>
+            </w:pPr>
+            <w:r>
+              <w:rPr>
+                <w:sz w:val="18"/>
+                <w:szCs w:val="24"/>
+              </w:rPr>
+              <w:t>Agile Development &amp; Scrum</w:t>
             </w:r>
           </w:p>
           <w:p>
@@ -1271,12 +1415,12 @@
               <w:pStyle w:val="Heading2"/>
               <w:outlineLvl w:val="1"/>
               <w:rPr>
-                <w:sz w:val="22"/>
-              </w:rPr>
-            </w:pPr>
-            <w:r>
-              <w:rPr>
-                <w:sz w:val="22"/>
+                <w:szCs w:val="28"/>
+              </w:rPr>
+            </w:pPr>
+            <w:r>
+              <w:rPr>
+                <w:szCs w:val="28"/>
               </w:rPr>
               <w:t>HiPE Inc.</w:t>
             </w:r>
@@ -1286,15 +1430,25 @@
               <w:pStyle w:val="Heading3"/>
               <w:outlineLvl w:val="2"/>
               <w:rPr>
-                <w:sz w:val="10"/>
+                <w:sz w:val="6"/>
+                <w:szCs w:val="18"/>
               </w:rPr>
             </w:pPr>
             <w:r>
               <w:rPr>
                 <w:color w:val="C45911" w:themeColor="accent2" w:themeShade="BF"/>
-                <w:sz w:val="22"/>
-              </w:rPr>
-              <w:t>Software Developer</w:t>
+                <w:sz w:val="18"/>
+                <w:szCs w:val="18"/>
+              </w:rPr>
+              <w:t>Web</w:t>
+            </w:r>
+            <w:r>
+              <w:rPr>
+                <w:color w:val="C45911" w:themeColor="accent2" w:themeShade="BF"/>
+                <w:sz w:val="18"/>
+                <w:szCs w:val="18"/>
+              </w:rPr>
+              <w:t xml:space="preserve"> Developer</w:t>
             </w:r>
           </w:p>
           <w:p>
@@ -1312,7 +1466,15 @@
                 <w:bCs/>
                 <w:szCs w:val="20"/>
               </w:rPr>
-              <w:t>Maintaining company website</w:t>
+              <w:t>Create new website and m</w:t>
+            </w:r>
+            <w:r>
+              <w:rPr>
+                <w:b/>
+                <w:bCs/>
+                <w:szCs w:val="20"/>
+              </w:rPr>
+              <w:t>aintaining company website</w:t>
             </w:r>
           </w:p>
           <w:p>
@@ -1320,7 +1482,7 @@
               <w:pStyle w:val="ListParagraph"/>
               <w:numPr>
                 <w:ilvl w:val="0"/>
-                <w:numId w:val="2"/>
+                <w:numId w:val="3"/>
               </w:numPr>
             </w:pPr>
             <w:r>
@@ -1353,7 +1515,7 @@
               <w:pStyle w:val="ListParagraph"/>
               <w:numPr>
                 <w:ilvl w:val="0"/>
-                <w:numId w:val="2"/>
+                <w:numId w:val="3"/>
               </w:numPr>
             </w:pPr>
             <w:r>
@@ -1390,30 +1552,61 @@
             </w:r>
           </w:p>
           <w:p>
-            <w:pPr>
-              <w:rPr>
-                <w:b/>
+            <w:r>
+              <w:t>projects:</w:t>
+            </w:r>
+          </w:p>
+          <w:p>
+            <w:pPr>
+              <w:pStyle w:val="ListParagraph"/>
+              <w:numPr>
+                <w:ilvl w:val="0"/>
+                <w:numId w:val="3"/>
+              </w:numPr>
+            </w:pPr>
+            <w:r>
+              <w:t>hipe.asia</w:t>
+            </w:r>
+          </w:p>
+          <w:p>
+            <w:pPr>
+              <w:pStyle w:val="ListParagraph"/>
+              <w:numPr>
+                <w:ilvl w:val="0"/>
+                <w:numId w:val="3"/>
+              </w:numPr>
+            </w:pPr>
+            <w:r>
+              <w:t>en.hipe.asia</w:t>
+            </w:r>
+          </w:p>
+          <w:p>
+            <w:pPr>
+              <w:rPr>
+                <w:szCs w:val="20"/>
+              </w:rPr>
+            </w:pPr>
+          </w:p>
+          <w:p>
+            <w:pPr>
+              <w:pStyle w:val="Heading2"/>
+              <w:outlineLvl w:val="1"/>
+              <w:rPr>
+                <w:szCs w:val="28"/>
+              </w:rPr>
+            </w:pPr>
+            <w:r>
+              <w:rPr>
                 <w:bCs/>
                 <w:szCs w:val="20"/>
               </w:rPr>
-            </w:pPr>
-            <w:r>
-              <w:t xml:space="preserve">+ </w:t>
-            </w:r>
-            <w:r>
-              <w:rPr>
-                <w:b/>
-                <w:bCs/>
-                <w:szCs w:val="20"/>
-              </w:rPr>
-              <w:t xml:space="preserve">Maintaining client website – BUKKENOH </w:t>
-            </w:r>
-            <w:hyperlink r:id="rId9" w:history="1">
+              <w:t xml:space="preserve">BUKKENOH </w:t>
+            </w:r>
+            <w:hyperlink r:id="rId8" w:history="1">
               <w:r>
                 <w:rPr>
                   <w:rStyle w:val="Hyperlink"/>
                   <w:rFonts w:ascii="MS Mincho" w:eastAsia="MS Mincho" w:hAnsi="MS Mincho" w:cs="MS Mincho" w:hint="eastAsia"/>
-                  <w:b/>
                   <w:bCs/>
                   <w:color w:val="auto"/>
                   <w:szCs w:val="20"/>
@@ -1425,10 +1618,38 @@
           </w:p>
           <w:p>
             <w:pPr>
+              <w:rPr>
+                <w:b/>
+                <w:bCs/>
+                <w:szCs w:val="20"/>
+              </w:rPr>
+            </w:pPr>
+            <w:r>
+              <w:t xml:space="preserve">+ </w:t>
+            </w:r>
+            <w:r>
+              <w:rPr>
+                <w:b/>
+                <w:bCs/>
+                <w:szCs w:val="20"/>
+              </w:rPr>
+              <w:t>Create new website and m</w:t>
+            </w:r>
+            <w:r>
+              <w:rPr>
+                <w:b/>
+                <w:bCs/>
+                <w:szCs w:val="20"/>
+              </w:rPr>
+              <w:t>aintaining company website</w:t>
+            </w:r>
+          </w:p>
+          <w:p>
+            <w:pPr>
               <w:pStyle w:val="ListParagraph"/>
               <w:numPr>
                 <w:ilvl w:val="0"/>
-                <w:numId w:val="2"/>
+                <w:numId w:val="3"/>
               </w:numPr>
               <w:rPr>
                 <w:rFonts w:ascii="Century Gothic" w:hAnsi="Century Gothic"/>
@@ -1447,24 +1668,246 @@
           </w:p>
           <w:p>
             <w:pPr>
+              <w:rPr>
+                <w:rStyle w:val="Hyperlink"/>
+                <w:color w:val="auto"/>
+                <w:u w:val="none"/>
+              </w:rPr>
+            </w:pPr>
+            <w:r>
+              <w:t>projects:</w:t>
+            </w:r>
+            <w:r>
+              <w:rPr>
+                <w:rStyle w:val="Hyperlink"/>
+                <w:color w:val="auto"/>
+                <w:u w:val="none"/>
+              </w:rPr>
+              <w:t xml:space="preserve"> </w:t>
+            </w:r>
+          </w:p>
+          <w:p>
+            <w:pPr>
+              <w:numPr>
+                <w:ilvl w:val="0"/>
+                <w:numId w:val="3"/>
+              </w:numPr>
+              <w:shd w:val="clear" w:color="auto" w:fill="FFFFFF"/>
+              <w:spacing w:after="100" w:afterAutospacing="1"/>
+              <w:rPr>
+                <w:rFonts w:ascii="Times New Roman" w:hAnsi="Times New Roman" w:cs="Times New Roman"/>
+                <w:sz w:val="24"/>
+                <w:szCs w:val="28"/>
+              </w:rPr>
+            </w:pPr>
+            <w:hyperlink r:id="rId9" w:history="1">
+              <w:r>
+                <w:rPr>
+                  <w:rStyle w:val="Hyperlink"/>
+                  <w:rFonts w:ascii="Times New Roman" w:hAnsi="Times New Roman" w:cs="Times New Roman"/>
+                  <w:color w:val="auto"/>
+                  <w:sz w:val="24"/>
+                  <w:szCs w:val="28"/>
+                  <w:u w:val="none"/>
+                </w:rPr>
+                <w:t>seicho-fudousan.com</w:t>
+              </w:r>
+            </w:hyperlink>
+          </w:p>
+          <w:p>
+            <w:pPr>
+              <w:numPr>
+                <w:ilvl w:val="0"/>
+                <w:numId w:val="3"/>
+              </w:numPr>
+              <w:shd w:val="clear" w:color="auto" w:fill="FFFFFF"/>
+              <w:spacing w:before="100" w:beforeAutospacing="1" w:after="100" w:afterAutospacing="1"/>
+              <w:rPr>
+                <w:rFonts w:ascii="Times New Roman" w:hAnsi="Times New Roman" w:cs="Times New Roman"/>
+                <w:sz w:val="24"/>
+                <w:szCs w:val="28"/>
+              </w:rPr>
+            </w:pPr>
+            <w:hyperlink r:id="rId10" w:history="1">
+              <w:r>
+                <w:rPr>
+                  <w:rStyle w:val="Hyperlink"/>
+                  <w:rFonts w:ascii="Times New Roman" w:hAnsi="Times New Roman" w:cs="Times New Roman"/>
+                  <w:color w:val="auto"/>
+                  <w:sz w:val="24"/>
+                  <w:szCs w:val="28"/>
+                  <w:u w:val="none"/>
+                </w:rPr>
+                <w:t>suidobi-fudousan.com</w:t>
+              </w:r>
+            </w:hyperlink>
+          </w:p>
+          <w:p>
+            <w:pPr>
+              <w:numPr>
+                <w:ilvl w:val="0"/>
+                <w:numId w:val="3"/>
+              </w:numPr>
+              <w:shd w:val="clear" w:color="auto" w:fill="FFFFFF"/>
+              <w:spacing w:before="100" w:beforeAutospacing="1" w:after="100" w:afterAutospacing="1"/>
+              <w:rPr>
+                <w:rFonts w:ascii="Times New Roman" w:hAnsi="Times New Roman" w:cs="Times New Roman"/>
+                <w:sz w:val="24"/>
+                <w:szCs w:val="28"/>
+              </w:rPr>
+            </w:pPr>
+            <w:hyperlink r:id="rId11" w:history="1">
+              <w:r>
+                <w:rPr>
+                  <w:rStyle w:val="Hyperlink"/>
+                  <w:rFonts w:ascii="Times New Roman" w:hAnsi="Times New Roman" w:cs="Times New Roman"/>
+                  <w:color w:val="auto"/>
+                  <w:sz w:val="24"/>
+                  <w:szCs w:val="28"/>
+                  <w:u w:val="none"/>
+                </w:rPr>
+                <w:t>forest-ie.com</w:t>
+              </w:r>
+            </w:hyperlink>
+          </w:p>
+          <w:p>
+            <w:pPr>
+              <w:numPr>
+                <w:ilvl w:val="0"/>
+                <w:numId w:val="3"/>
+              </w:numPr>
+              <w:shd w:val="clear" w:color="auto" w:fill="FFFFFF"/>
+              <w:spacing w:before="100" w:beforeAutospacing="1" w:after="100" w:afterAutospacing="1"/>
+              <w:rPr>
+                <w:rFonts w:ascii="Times New Roman" w:hAnsi="Times New Roman" w:cs="Times New Roman"/>
+                <w:sz w:val="24"/>
+                <w:szCs w:val="28"/>
+              </w:rPr>
+            </w:pPr>
+            <w:hyperlink r:id="rId12" w:history="1">
+              <w:r>
+                <w:rPr>
+                  <w:rStyle w:val="Hyperlink"/>
+                  <w:rFonts w:ascii="Times New Roman" w:hAnsi="Times New Roman" w:cs="Times New Roman"/>
+                  <w:color w:val="auto"/>
+                  <w:sz w:val="24"/>
+                  <w:szCs w:val="28"/>
+                  <w:u w:val="none"/>
+                </w:rPr>
+                <w:t>momonoki-est.jp</w:t>
+              </w:r>
+            </w:hyperlink>
+          </w:p>
+          <w:p>
+            <w:pPr>
+              <w:numPr>
+                <w:ilvl w:val="0"/>
+                <w:numId w:val="3"/>
+              </w:numPr>
+              <w:shd w:val="clear" w:color="auto" w:fill="FFFFFF"/>
+              <w:spacing w:before="100" w:beforeAutospacing="1" w:after="100" w:afterAutospacing="1"/>
+              <w:rPr>
+                <w:rFonts w:ascii="Times New Roman" w:hAnsi="Times New Roman" w:cs="Times New Roman"/>
+                <w:sz w:val="24"/>
+                <w:szCs w:val="28"/>
+              </w:rPr>
+            </w:pPr>
+            <w:hyperlink r:id="rId13" w:history="1">
+              <w:r>
+                <w:rPr>
+                  <w:rStyle w:val="Hyperlink"/>
+                  <w:rFonts w:ascii="Times New Roman" w:hAnsi="Times New Roman" w:cs="Times New Roman"/>
+                  <w:color w:val="auto"/>
+                  <w:sz w:val="24"/>
+                  <w:szCs w:val="28"/>
+                  <w:u w:val="none"/>
+                </w:rPr>
+                <w:t>harmony-fudousan.jp</w:t>
+              </w:r>
+            </w:hyperlink>
+          </w:p>
+          <w:p>
+            <w:pPr>
+              <w:numPr>
+                <w:ilvl w:val="0"/>
+                <w:numId w:val="3"/>
+              </w:numPr>
+              <w:shd w:val="clear" w:color="auto" w:fill="FFFFFF"/>
+              <w:spacing w:before="100" w:beforeAutospacing="1" w:after="100" w:afterAutospacing="1"/>
+              <w:rPr>
+                <w:rFonts w:ascii="Times New Roman" w:hAnsi="Times New Roman" w:cs="Times New Roman"/>
+                <w:sz w:val="24"/>
+                <w:szCs w:val="28"/>
+              </w:rPr>
+            </w:pPr>
+            <w:hyperlink r:id="rId14" w:history="1">
+              <w:r>
+                <w:rPr>
+                  <w:rStyle w:val="Hyperlink"/>
+                  <w:rFonts w:ascii="Times New Roman" w:hAnsi="Times New Roman" w:cs="Times New Roman"/>
+                  <w:color w:val="auto"/>
+                  <w:sz w:val="24"/>
+                  <w:szCs w:val="28"/>
+                  <w:u w:val="none"/>
+                </w:rPr>
+                <w:t>daiken-rs-estate.jp</w:t>
+              </w:r>
+            </w:hyperlink>
+          </w:p>
+          <w:p>
+            <w:pPr>
+              <w:numPr>
+                <w:ilvl w:val="0"/>
+                <w:numId w:val="3"/>
+              </w:numPr>
+              <w:shd w:val="clear" w:color="auto" w:fill="FFFFFF"/>
+              <w:rPr>
+                <w:rFonts w:ascii="Times New Roman" w:hAnsi="Times New Roman" w:cs="Times New Roman"/>
+                <w:sz w:val="24"/>
+                <w:szCs w:val="28"/>
+              </w:rPr>
+            </w:pPr>
+            <w:hyperlink r:id="rId15" w:history="1">
+              <w:r>
+                <w:rPr>
+                  <w:rStyle w:val="Hyperlink"/>
+                  <w:rFonts w:ascii="Times New Roman" w:hAnsi="Times New Roman" w:cs="Times New Roman"/>
+                  <w:color w:val="auto"/>
+                  <w:sz w:val="24"/>
+                  <w:szCs w:val="28"/>
+                  <w:u w:val="none"/>
+                </w:rPr>
+                <w:t>withbe.jp</w:t>
+              </w:r>
+            </w:hyperlink>
+          </w:p>
+          <w:p>
+            <w:pPr>
+              <w:shd w:val="clear" w:color="auto" w:fill="FFFFFF"/>
+              <w:ind w:left="720"/>
+              <w:rPr>
+                <w:rFonts w:ascii="Times New Roman" w:hAnsi="Times New Roman" w:cs="Times New Roman"/>
+              </w:rPr>
+            </w:pPr>
+          </w:p>
+          <w:p>
+            <w:pPr>
               <w:pStyle w:val="Year"/>
               <w:rPr>
                 <w:sz w:val="18"/>
               </w:rPr>
             </w:pPr>
-          </w:p>
-          <w:p>
-            <w:pPr>
-              <w:pStyle w:val="Year"/>
-              <w:rPr>
-                <w:sz w:val="18"/>
-              </w:rPr>
-            </w:pPr>
             <w:r>
               <w:rPr>
                 <w:sz w:val="18"/>
               </w:rPr>
               <w:t>(</w:t>
+            </w:r>
+            <w:r>
+              <w:rPr>
+                <w:sz w:val="18"/>
+              </w:rPr>
+              <w:t xml:space="preserve">June 2019 - </w:t>
             </w:r>
             <w:r>
               <w:rPr>
@@ -1496,12 +1939,12 @@
               <w:pStyle w:val="Heading2"/>
               <w:outlineLvl w:val="1"/>
               <w:rPr>
-                <w:sz w:val="22"/>
-              </w:rPr>
-            </w:pPr>
-            <w:r>
-              <w:rPr>
-                <w:sz w:val="22"/>
+                <w:szCs w:val="28"/>
+              </w:rPr>
+            </w:pPr>
+            <w:r>
+              <w:rPr>
+                <w:szCs w:val="28"/>
               </w:rPr>
               <w:t>Devcash</w:t>
             </w:r>
@@ -1511,13 +1954,15 @@
               <w:pStyle w:val="Heading3"/>
               <w:outlineLvl w:val="2"/>
               <w:rPr>
-                <w:sz w:val="10"/>
+                <w:sz w:val="6"/>
+                <w:szCs w:val="18"/>
               </w:rPr>
             </w:pPr>
             <w:r>
               <w:rPr>
                 <w:color w:val="C45911" w:themeColor="accent2" w:themeShade="BF"/>
-                <w:sz w:val="22"/>
+                <w:sz w:val="18"/>
+                <w:szCs w:val="18"/>
               </w:rPr>
               <w:t>THESIS</w:t>
             </w:r>
@@ -1640,12 +2085,12 @@
               <w:pStyle w:val="Heading2"/>
               <w:outlineLvl w:val="1"/>
               <w:rPr>
-                <w:sz w:val="22"/>
-              </w:rPr>
-            </w:pPr>
-            <w:r>
-              <w:rPr>
-                <w:sz w:val="22"/>
+                <w:szCs w:val="28"/>
+              </w:rPr>
+            </w:pPr>
+            <w:r>
+              <w:rPr>
+                <w:szCs w:val="28"/>
               </w:rPr>
               <w:t>KREDO IT ABROD INC.</w:t>
             </w:r>
@@ -1655,13 +2100,15 @@
               <w:pStyle w:val="Heading3"/>
               <w:outlineLvl w:val="2"/>
               <w:rPr>
-                <w:sz w:val="10"/>
+                <w:sz w:val="6"/>
+                <w:szCs w:val="18"/>
               </w:rPr>
             </w:pPr>
             <w:r>
               <w:rPr>
                 <w:color w:val="C45911" w:themeColor="accent2" w:themeShade="BF"/>
-                <w:sz w:val="22"/>
+                <w:sz w:val="18"/>
+                <w:szCs w:val="18"/>
               </w:rPr>
               <w:t>ON-THE JOB TRAINING</w:t>
             </w:r>
@@ -1669,7 +2116,8 @@
               <w:rPr>
                 <w:rFonts w:ascii="Times New Roman" w:hAnsi="Times New Roman" w:cs="Times New Roman"/>
                 <w:iCs/>
-                <w:szCs w:val="16"/>
+                <w:sz w:val="22"/>
+                <w:szCs w:val="12"/>
               </w:rPr>
               <w:t xml:space="preserve"> </w:t>
             </w:r>
@@ -1701,6 +2149,12 @@
             </w:r>
           </w:p>
           <w:p>
+            <w:pPr>
+              <w:rPr>
+                <w:b/>
+                <w:bCs/>
+              </w:rPr>
+            </w:pPr>
             <w:r>
               <w:t xml:space="preserve">+ </w:t>
             </w:r>
@@ -1712,14 +2166,7 @@
               <w:t>Created Inventory System for the company</w:t>
             </w:r>
           </w:p>
-          <w:p>
-            <w:pPr>
-              <w:pStyle w:val="Year"/>
-              <w:rPr>
-                <w:sz w:val="18"/>
-              </w:rPr>
-            </w:pPr>
-          </w:p>
+          <w:p/>
           <w:p>
             <w:pPr>
               <w:pStyle w:val="Year"/>
@@ -1781,18 +2228,18 @@
               <w:pStyle w:val="Heading2"/>
               <w:outlineLvl w:val="1"/>
               <w:rPr>
-                <w:sz w:val="22"/>
-              </w:rPr>
-            </w:pPr>
-            <w:r>
-              <w:rPr>
-                <w:sz w:val="22"/>
+                <w:szCs w:val="28"/>
+              </w:rPr>
+            </w:pPr>
+            <w:r>
+              <w:rPr>
+                <w:szCs w:val="28"/>
               </w:rPr>
               <w:t>UNIVERSITY OF CEBU</w:t>
             </w:r>
             <w:r>
               <w:rPr>
-                <w:sz w:val="22"/>
+                <w:szCs w:val="28"/>
               </w:rPr>
               <w:t xml:space="preserve"> – MAIN CAMPUS </w:t>
             </w:r>
@@ -1802,13 +2249,15 @@
               <w:pStyle w:val="Heading3"/>
               <w:outlineLvl w:val="2"/>
               <w:rPr>
-                <w:sz w:val="10"/>
+                <w:sz w:val="6"/>
+                <w:szCs w:val="18"/>
               </w:rPr>
             </w:pPr>
             <w:r>
               <w:rPr>
                 <w:color w:val="C45911" w:themeColor="accent2" w:themeShade="BF"/>
-                <w:sz w:val="22"/>
+                <w:sz w:val="18"/>
+                <w:szCs w:val="18"/>
               </w:rPr>
               <w:t>WORKING SCHOLAR</w:t>
             </w:r>
@@ -1866,6 +2315,12 @@
             </w:r>
           </w:p>
           <w:p>
+            <w:pPr>
+              <w:rPr>
+                <w:b/>
+                <w:bCs/>
+              </w:rPr>
+            </w:pPr>
             <w:r>
               <w:t xml:space="preserve">+ </w:t>
             </w:r>
@@ -1877,6 +2332,23 @@
               <w:t>Sorting and filing documents</w:t>
             </w:r>
           </w:p>
+          <w:p>
+            <w:pPr>
+              <w:rPr>
+                <w:b/>
+                <w:bCs/>
+              </w:rPr>
+            </w:pPr>
+          </w:p>
+          <w:p>
+            <w:pPr>
+              <w:rPr>
+                <w:b/>
+                <w:bCs/>
+              </w:rPr>
+            </w:pPr>
+          </w:p>
+          <w:p/>
           <w:p/>
           <w:p>
             <w:pPr>
@@ -1886,6 +2358,7 @@
               <w:outlineLvl w:val="0"/>
             </w:pPr>
             <w:r>
+              <w:lastRenderedPageBreak/>
               <w:t>EDUCATION</w:t>
             </w:r>
           </w:p>
@@ -1957,12 +2430,12 @@
               <w:pStyle w:val="Heading2"/>
               <w:outlineLvl w:val="1"/>
               <w:rPr>
-                <w:sz w:val="22"/>
-              </w:rPr>
-            </w:pPr>
-            <w:r>
-              <w:rPr>
-                <w:sz w:val="22"/>
+                <w:szCs w:val="28"/>
+              </w:rPr>
+            </w:pPr>
+            <w:r>
+              <w:rPr>
+                <w:szCs w:val="28"/>
               </w:rPr>
               <w:t>University of Cebu – Main Campus</w:t>
             </w:r>
@@ -1974,14 +2447,16 @@
               <w:rPr>
                 <w:b w:val="0"/>
                 <w:color w:val="C45911" w:themeColor="accent2" w:themeShade="BF"/>
-                <w:sz w:val="22"/>
+                <w:sz w:val="18"/>
+                <w:szCs w:val="18"/>
               </w:rPr>
             </w:pPr>
             <w:r>
               <w:rPr>
                 <w:b w:val="0"/>
                 <w:color w:val="C45911" w:themeColor="accent2" w:themeShade="BF"/>
-                <w:sz w:val="22"/>
+                <w:sz w:val="18"/>
+                <w:szCs w:val="18"/>
               </w:rPr>
               <w:t>BACHELOR OF SCIENCE IN INFORMATION TECHNOLOGY</w:t>
             </w:r>
@@ -2041,12 +2516,12 @@
               <w:pStyle w:val="Heading2"/>
               <w:outlineLvl w:val="1"/>
               <w:rPr>
-                <w:sz w:val="22"/>
-              </w:rPr>
-            </w:pPr>
-            <w:r>
-              <w:rPr>
-                <w:sz w:val="22"/>
+                <w:szCs w:val="28"/>
+              </w:rPr>
+            </w:pPr>
+            <w:r>
+              <w:rPr>
+                <w:szCs w:val="28"/>
               </w:rPr>
               <w:t xml:space="preserve">Immaculate Heart of Mary Academy – Minglanilla </w:t>
             </w:r>
@@ -2055,12 +2530,17 @@
             <w:pPr>
               <w:pStyle w:val="Heading2"/>
               <w:outlineLvl w:val="1"/>
+              <w:rPr>
+                <w:sz w:val="22"/>
+                <w:szCs w:val="18"/>
+              </w:rPr>
             </w:pPr>
             <w:r>
               <w:rPr>
                 <w:b w:val="0"/>
                 <w:color w:val="C45911" w:themeColor="accent2" w:themeShade="BF"/>
-                <w:sz w:val="22"/>
+                <w:sz w:val="18"/>
+                <w:szCs w:val="18"/>
               </w:rPr>
               <w:t>HIGH SCHOOL</w:t>
             </w:r>
@@ -2136,16 +2616,19 @@
               <w:pStyle w:val="Heading2"/>
               <w:outlineLvl w:val="1"/>
               <w:rPr>
-                <w:sz w:val="18"/>
-              </w:rPr>
-            </w:pPr>
-            <w:r>
-              <w:rPr>
-                <w:sz w:val="22"/>
+                <w:sz w:val="20"/>
+                <w:szCs w:val="20"/>
+              </w:rPr>
+            </w:pPr>
+            <w:r>
+              <w:rPr>
+                <w:sz w:val="20"/>
+                <w:szCs w:val="20"/>
               </w:rPr>
               <w:t>GDG Cebu – Google Developers Group</w:t>
             </w:r>
           </w:p>
+          <w:p/>
           <w:p>
             <w:pPr>
               <w:pStyle w:val="Year"/>
@@ -2201,17 +2684,19 @@
               <w:pStyle w:val="Heading2"/>
               <w:outlineLvl w:val="1"/>
               <w:rPr>
-                <w:rFonts w:ascii="Times New Roman" w:hAnsi="Times New Roman" w:cs="Times New Roman"/>
-                <w:szCs w:val="20"/>
-              </w:rPr>
-            </w:pPr>
-            <w:r>
-              <w:rPr>
-                <w:sz w:val="22"/>
+                <w:sz w:val="20"/>
+                <w:szCs w:val="20"/>
+              </w:rPr>
+            </w:pPr>
+            <w:r>
+              <w:rPr>
+                <w:sz w:val="20"/>
+                <w:szCs w:val="20"/>
               </w:rPr>
               <w:t>UNIVERSITY OF CEBU – ASSOCIATION OF WORKING SCHOLARS (AWS)</w:t>
             </w:r>
           </w:p>
+          <w:p/>
           <w:p>
             <w:pPr>
               <w:pStyle w:val="Year"/>
@@ -2269,12 +2754,14 @@
               <w:rPr>
                 <w:rFonts w:ascii="Times New Roman" w:hAnsi="Times New Roman" w:cs="Times New Roman"/>
                 <w:iCs/>
-                <w:szCs w:val="16"/>
-              </w:rPr>
-            </w:pPr>
-            <w:r>
-              <w:rPr>
-                <w:sz w:val="22"/>
+                <w:sz w:val="24"/>
+                <w:szCs w:val="14"/>
+              </w:rPr>
+            </w:pPr>
+            <w:r>
+              <w:rPr>
+                <w:sz w:val="20"/>
+                <w:szCs w:val="20"/>
               </w:rPr>
               <w:t>UNIVERSITY OF CEBU – PHILIPPINE SOCIETY OF INFORMATION TECHNOLOGY STUDENT (PSITS)</w:t>
             </w:r>
@@ -2282,21 +2769,13 @@
               <w:rPr>
                 <w:rFonts w:ascii="Times New Roman" w:hAnsi="Times New Roman" w:cs="Times New Roman"/>
                 <w:iCs/>
-                <w:szCs w:val="16"/>
+                <w:sz w:val="24"/>
+                <w:szCs w:val="14"/>
               </w:rPr>
               <w:t xml:space="preserve"> </w:t>
             </w:r>
           </w:p>
           <w:p/>
-          <w:p>
-            <w:pPr>
-              <w:rPr>
-                <w:rFonts w:ascii="Times New Roman" w:hAnsi="Times New Roman" w:cs="Times New Roman"/>
-                <w:iCs/>
-                <w:szCs w:val="16"/>
-              </w:rPr>
-            </w:pPr>
-          </w:p>
           <w:p>
             <w:pPr>
               <w:pStyle w:val="Heading1"/>
@@ -2337,28 +2816,19 @@
               <w:pStyle w:val="Heading2"/>
               <w:outlineLvl w:val="1"/>
               <w:rPr>
-                <w:sz w:val="22"/>
-              </w:rPr>
-            </w:pPr>
-            <w:r>
-              <w:rPr>
-                <w:sz w:val="22"/>
-              </w:rPr>
-              <w:t xml:space="preserve">Building Entrepreneurial Ecosystem to Enhance Higher Education Value-Added for Better Graduate Employability (BEEHIVE) </w:t>
-            </w:r>
-            <w:r>
-              <w:rPr>
-                <w:sz w:val="22"/>
-              </w:rPr>
-              <w:t>–</w:t>
-            </w:r>
-            <w:r>
-              <w:rPr>
-                <w:sz w:val="22"/>
-              </w:rPr>
-              <w:t xml:space="preserve"> MOOC</w:t>
-            </w:r>
-          </w:p>
+                <w:sz w:val="20"/>
+                <w:szCs w:val="20"/>
+              </w:rPr>
+            </w:pPr>
+            <w:r>
+              <w:rPr>
+                <w:sz w:val="20"/>
+                <w:szCs w:val="20"/>
+              </w:rPr>
+              <w:t>Building Entrepreneurial Ecosystem to Enhance Higher Education Value-Added for Better Graduate Employability (BEEHIVE) – MOOC</w:t>
+            </w:r>
+          </w:p>
+          <w:p/>
           <w:p>
             <w:pPr>
               <w:pStyle w:val="Year"/>
@@ -2378,29 +2848,34 @@
               <w:pStyle w:val="Heading2"/>
               <w:outlineLvl w:val="1"/>
               <w:rPr>
-                <w:sz w:val="22"/>
-              </w:rPr>
-            </w:pPr>
-            <w:r>
-              <w:rPr>
-                <w:sz w:val="22"/>
+                <w:sz w:val="20"/>
+                <w:szCs w:val="20"/>
+              </w:rPr>
+            </w:pPr>
+            <w:r>
+              <w:rPr>
+                <w:sz w:val="20"/>
+                <w:szCs w:val="20"/>
               </w:rPr>
               <w:t>5</w:t>
             </w:r>
             <w:r>
               <w:rPr>
-                <w:sz w:val="22"/>
+                <w:sz w:val="20"/>
+                <w:szCs w:val="20"/>
                 <w:vertAlign w:val="superscript"/>
               </w:rPr>
               <w:t>th</w:t>
             </w:r>
             <w:r>
               <w:rPr>
-                <w:sz w:val="22"/>
+                <w:sz w:val="20"/>
+                <w:szCs w:val="20"/>
               </w:rPr>
               <w:t xml:space="preserve"> UC-ICT Congress “Sharpening Junior Mobile Technologists”</w:t>
             </w:r>
           </w:p>
+          <w:p/>
           <w:p>
             <w:pPr>
               <w:pStyle w:val="Year"/>
@@ -2426,25 +2901,29 @@
               <w:pStyle w:val="Heading2"/>
               <w:outlineLvl w:val="1"/>
               <w:rPr>
-                <w:sz w:val="22"/>
-              </w:rPr>
-            </w:pPr>
-            <w:r>
-              <w:rPr>
-                <w:sz w:val="22"/>
+                <w:sz w:val="20"/>
+                <w:szCs w:val="20"/>
+              </w:rPr>
+            </w:pPr>
+            <w:r>
+              <w:rPr>
+                <w:sz w:val="20"/>
+                <w:szCs w:val="20"/>
               </w:rPr>
               <w:t>4</w:t>
             </w:r>
             <w:r>
               <w:rPr>
-                <w:sz w:val="22"/>
+                <w:sz w:val="20"/>
+                <w:szCs w:val="20"/>
                 <w:vertAlign w:val="superscript"/>
               </w:rPr>
               <w:t>th</w:t>
             </w:r>
             <w:r>
               <w:rPr>
-                <w:sz w:val="22"/>
+                <w:sz w:val="20"/>
+                <w:szCs w:val="20"/>
               </w:rPr>
               <w:t xml:space="preserve"> UC-ICT Congress “Shaping up Creative Minds through Great UX Design”</w:t>
             </w:r>
@@ -2473,12 +2952,14 @@
               <w:pStyle w:val="Heading2"/>
               <w:outlineLvl w:val="1"/>
               <w:rPr>
-                <w:sz w:val="22"/>
-              </w:rPr>
-            </w:pPr>
-            <w:r>
-              <w:rPr>
-                <w:sz w:val="22"/>
+                <w:sz w:val="20"/>
+                <w:szCs w:val="20"/>
+              </w:rPr>
+            </w:pPr>
+            <w:r>
+              <w:rPr>
+                <w:sz w:val="20"/>
+                <w:szCs w:val="20"/>
               </w:rPr>
               <w:t>Ms. Ma. Catherine Carumba</w:t>
             </w:r>
@@ -2549,36 +3030,42 @@
               <w:pStyle w:val="Heading2"/>
               <w:outlineLvl w:val="1"/>
               <w:rPr>
-                <w:sz w:val="22"/>
-              </w:rPr>
-            </w:pPr>
-            <w:r>
-              <w:rPr>
-                <w:sz w:val="22"/>
+                <w:sz w:val="20"/>
+                <w:szCs w:val="20"/>
+              </w:rPr>
+            </w:pPr>
+            <w:r>
+              <w:rPr>
+                <w:sz w:val="20"/>
+                <w:szCs w:val="20"/>
               </w:rPr>
               <w:t>Ms. Lina J. Perez</w:t>
             </w:r>
             <w:r>
               <w:rPr>
-                <w:sz w:val="22"/>
+                <w:sz w:val="20"/>
+                <w:szCs w:val="20"/>
               </w:rPr>
               <w:t xml:space="preserve">              </w:t>
             </w:r>
             <w:r>
               <w:rPr>
-                <w:sz w:val="22"/>
+                <w:sz w:val="20"/>
+                <w:szCs w:val="20"/>
               </w:rPr>
               <w:t xml:space="preserve">    </w:t>
             </w:r>
             <w:r>
               <w:rPr>
-                <w:sz w:val="22"/>
+                <w:sz w:val="20"/>
+                <w:szCs w:val="20"/>
               </w:rPr>
               <w:t xml:space="preserve">   </w:t>
             </w:r>
             <w:r>
               <w:rPr>
-                <w:sz w:val="22"/>
+                <w:sz w:val="20"/>
+                <w:szCs w:val="20"/>
               </w:rPr>
               <w:t xml:space="preserve">             </w:t>
             </w:r>
@@ -2689,13 +3176,13 @@
               <w:spacing w:line="220" w:lineRule="exact"/>
               <w:rPr>
                 <w:b/>
-                <w:sz w:val="22"/>
-              </w:rPr>
-            </w:pPr>
-            <w:r>
-              <w:rPr>
-                <w:b/>
-                <w:sz w:val="22"/>
+                <w:szCs w:val="20"/>
+              </w:rPr>
+            </w:pPr>
+            <w:r>
+              <w:rPr>
+                <w:b/>
+                <w:szCs w:val="20"/>
               </w:rPr>
               <w:t>Ms. Jerrah Marie Son</w:t>
             </w:r>
@@ -2765,9 +3252,9 @@
     </w:tbl>
     <w:p/>
     <w:sectPr>
-      <w:footerReference w:type="default" r:id="rId10"/>
-      <w:headerReference w:type="first" r:id="rId11"/>
-      <w:footerReference w:type="first" r:id="rId12"/>
+      <w:footerReference w:type="default" r:id="rId16"/>
+      <w:headerReference w:type="first" r:id="rId17"/>
+      <w:footerReference w:type="first" r:id="rId18"/>
       <w:pgSz w:w="12240" w:h="15840" w:code="1"/>
       <w:pgMar w:top="720" w:right="720" w:bottom="720" w:left="720" w:header="720" w:footer="288" w:gutter="0"/>
       <w:cols w:space="720"/>
@@ -3108,7 +3595,7 @@
           <mc:AlternateContent>
             <mc:Choice Requires="wps">
               <w:drawing>
-                <wp:anchor distT="0" distB="0" distL="114300" distR="114300" simplePos="0" relativeHeight="251659264" behindDoc="0" locked="0" layoutInCell="1" allowOverlap="1" wp14:anchorId="5743F0AC" wp14:editId="39748917">
+                <wp:anchor distT="0" distB="0" distL="114300" distR="114300" simplePos="0" relativeHeight="251659264" behindDoc="0" locked="0" layoutInCell="1" allowOverlap="1" wp14:anchorId="5743F0AC" wp14:editId="348FE454">
                   <wp:simplePos x="0" y="0"/>
                   <wp:positionH relativeFrom="column">
                     <wp:posOffset>-7620</wp:posOffset>
@@ -3116,7 +3603,7 @@
                   <wp:positionV relativeFrom="paragraph">
                     <wp:posOffset>-640080</wp:posOffset>
                   </wp:positionV>
-                  <wp:extent cx="2009775" cy="9029700"/>
+                  <wp:extent cx="2009775" cy="6743700"/>
                   <wp:effectExtent l="0" t="0" r="9525" b="0"/>
                   <wp:wrapNone/>
                   <wp:docPr id="1" name="Rectangle 1"/>
@@ -3128,7 +3615,7 @@
                         <wps:spPr>
                           <a:xfrm>
                             <a:off x="0" y="0"/>
-                            <a:ext cx="2009775" cy="9029700"/>
+                            <a:ext cx="2009775" cy="6743700"/>
                           </a:xfrm>
                           <a:prstGeom prst="rect">
                             <a:avLst/>
@@ -3179,7 +3666,7 @@
             </mc:Choice>
             <mc:Fallback>
               <w:pict>
-                <v:rect w14:anchorId="2901945B" id="Rectangle 1" o:spid="_x0000_s1026" style="position:absolute;margin-left:-.6pt;margin-top:-50.4pt;width:158.25pt;height:711pt;z-index:251659264;visibility:visible;mso-wrap-style:square;mso-width-percent:0;mso-height-percent:0;mso-wrap-distance-left:9pt;mso-wrap-distance-top:0;mso-wrap-distance-right:9pt;mso-wrap-distance-bottom:0;mso-position-horizontal:absolute;mso-position-horizontal-relative:text;mso-position-vertical:absolute;mso-position-vertical-relative:text;mso-width-percent:0;mso-height-percent:0;mso-width-relative:margin;mso-height-relative:margin;v-text-anchor:middle" o:gfxdata="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" fillcolor="#f7caac [1301]" stroked="f" strokeweight="1pt"/>
+                <v:rect w14:anchorId="2F27C438" id="Rectangle 1" o:spid="_x0000_s1026" style="position:absolute;margin-left:-.6pt;margin-top:-50.4pt;width:158.25pt;height:531pt;z-index:251659264;visibility:visible;mso-wrap-style:square;mso-width-percent:0;mso-height-percent:0;mso-wrap-distance-left:9pt;mso-wrap-distance-top:0;mso-wrap-distance-right:9pt;mso-wrap-distance-bottom:0;mso-position-horizontal:absolute;mso-position-horizontal-relative:text;mso-position-vertical:absolute;mso-position-vertical-relative:text;mso-width-percent:0;mso-height-percent:0;mso-width-relative:margin;mso-height-relative:margin;v-text-anchor:middle" o:gfxdata="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" fillcolor="#f7caac [1301]" stroked="f" strokeweight="1pt"/>
               </w:pict>
             </mc:Fallback>
           </mc:AlternateContent>
@@ -3198,6 +3685,119 @@
 <file path=word/numbering.xml><?xml version="1.0" encoding="utf-8"?>
 <w:numbering xmlns:wpc="http://schemas.microsoft.com/office/word/2010/wordprocessingCanvas" xmlns:cx="http://schemas.microsoft.com/office/drawing/2014/chartex" xmlns:cx1="http://schemas.microsoft.com/office/drawing/2015/9/8/chartex" xmlns:cx2="http://schemas.microsoft.com/office/drawing/2015/10/21/chartex" xmlns:cx3="http://schemas.microsoft.com/office/drawing/2016/5/9/chartex" xmlns:cx4="http://schemas.microsoft.com/office/drawing/2016/5/10/chartex" xmlns:cx5="http://schemas.microsoft.com/office/drawing/2016/5/11/chartex" xmlns:cx6="http://schemas.microsoft.com/office/drawing/2016/5/12/chartex" xmlns:cx7="http://schemas.microsoft.com/office/drawing/2016/5/13/chartex" xmlns:cx8="http://schemas.microsoft.com/office/drawing/2016/5/14/chartex" xmlns:mc="http://schemas.openxmlformats.org/markup-compatibility/2006" xmlns:aink="http://schemas.microsoft.com/office/drawing/2016/ink" xmlns:am3d="http://schemas.microsoft.com/office/drawing/2017/model3d" xmlns:o="urn:schemas-microsoft-com:office:office" xmlns:r="http://schemas.openxmlformats.org/officeDocument/2006/relationships" xmlns:m="http://schemas.openxmlformats.org/officeDocument/2006/math" xmlns:v="urn:schemas-microsoft-com:vml" xmlns:wp14="http://schemas.microsoft.com/office/word/2010/wordprocessingDrawing" xmlns:wp="http://schemas.openxmlformats.org/drawingml/2006/wordprocessingDrawing" xmlns:w10="urn:schemas-microsoft-com:office:word" xmlns:w="http://schemas.openxmlformats.org/wordprocessingml/2006/main" xmlns:w14="http://schemas.microsoft.com/office/word/2010/wordml" xmlns:w15="http://schemas.microsoft.com/office/word/2012/wordml" xmlns:w16cex="http://schemas.microsoft.com/office/word/2018/wordml/cex" xmlns:w16cid="http://schemas.microsoft.com/office/word/2016/wordml/cid" xmlns:w16="http://schemas.microsoft.com/office/word/2018/wordml" xmlns:w16se="http://schemas.microsoft.com/office/word/2015/wordml/symex" xmlns:wpg="http://schemas.microsoft.com/office/word/2010/wordprocessingGroup" xmlns:wpi="http://schemas.microsoft.com/office/word/2010/wordprocessingInk" xmlns:wne="http://schemas.microsoft.com/office/word/2006/wordml" xmlns:wps="http://schemas.microsoft.com/office/word/2010/wordprocessingShape" mc:Ignorable="w14 w15 w16se w16cid w16 w16cex wp14">
   <w:abstractNum w:abstractNumId="0" w15:restartNumberingAfterBreak="0">
+    <w:nsid w:val="0DED73AB"/>
+    <w:multiLevelType w:val="hybridMultilevel"/>
+    <w:tmpl w:val="720C936E"/>
+    <w:lvl w:ilvl="0" w:tplc="34090001">
+      <w:start w:val="1"/>
+      <w:numFmt w:val="bullet"/>
+      <w:lvlText w:val=""/>
+      <w:lvlJc w:val="left"/>
+      <w:pPr>
+        <w:ind w:left="720" w:hanging="360"/>
+      </w:pPr>
+      <w:rPr>
+        <w:rFonts w:ascii="Symbol" w:hAnsi="Symbol" w:hint="default"/>
+      </w:rPr>
+    </w:lvl>
+    <w:lvl w:ilvl="1" w:tplc="34090003" w:tentative="1">
+      <w:start w:val="1"/>
+      <w:numFmt w:val="bullet"/>
+      <w:lvlText w:val="o"/>
+      <w:lvlJc w:val="left"/>
+      <w:pPr>
+        <w:ind w:left="1440" w:hanging="360"/>
+      </w:pPr>
+      <w:rPr>
+        <w:rFonts w:ascii="Courier New" w:hAnsi="Courier New" w:cs="Courier New" w:hint="default"/>
+      </w:rPr>
+    </w:lvl>
+    <w:lvl w:ilvl="2" w:tplc="34090005" w:tentative="1">
+      <w:start w:val="1"/>
+      <w:numFmt w:val="bullet"/>
+      <w:lvlText w:val=""/>
+      <w:lvlJc w:val="left"/>
+      <w:pPr>
+        <w:ind w:left="2160" w:hanging="360"/>
+      </w:pPr>
+      <w:rPr>
+        <w:rFonts w:ascii="Wingdings" w:hAnsi="Wingdings" w:hint="default"/>
+      </w:rPr>
+    </w:lvl>
+    <w:lvl w:ilvl="3" w:tplc="34090001" w:tentative="1">
+      <w:start w:val="1"/>
+      <w:numFmt w:val="bullet"/>
+      <w:lvlText w:val=""/>
+      <w:lvlJc w:val="left"/>
+      <w:pPr>
+        <w:ind w:left="2880" w:hanging="360"/>
+      </w:pPr>
+      <w:rPr>
+        <w:rFonts w:ascii="Symbol" w:hAnsi="Symbol" w:hint="default"/>
+      </w:rPr>
+    </w:lvl>
+    <w:lvl w:ilvl="4" w:tplc="34090003" w:tentative="1">
+      <w:start w:val="1"/>
+      <w:numFmt w:val="bullet"/>
+      <w:lvlText w:val="o"/>
+      <w:lvlJc w:val="left"/>
+      <w:pPr>
+        <w:ind w:left="3600" w:hanging="360"/>
+      </w:pPr>
+      <w:rPr>
+        <w:rFonts w:ascii="Courier New" w:hAnsi="Courier New" w:cs="Courier New" w:hint="default"/>
+      </w:rPr>
+    </w:lvl>
+    <w:lvl w:ilvl="5" w:tplc="34090005" w:tentative="1">
+      <w:start w:val="1"/>
+      <w:numFmt w:val="bullet"/>
+      <w:lvlText w:val=""/>
+      <w:lvlJc w:val="left"/>
+      <w:pPr>
+        <w:ind w:left="4320" w:hanging="360"/>
+      </w:pPr>
+      <w:rPr>
+        <w:rFonts w:ascii="Wingdings" w:hAnsi="Wingdings" w:hint="default"/>
+      </w:rPr>
+    </w:lvl>
+    <w:lvl w:ilvl="6" w:tplc="34090001" w:tentative="1">
+      <w:start w:val="1"/>
+      <w:numFmt w:val="bullet"/>
+      <w:lvlText w:val=""/>
+      <w:lvlJc w:val="left"/>
+      <w:pPr>
+        <w:ind w:left="5040" w:hanging="360"/>
+      </w:pPr>
+      <w:rPr>
+        <w:rFonts w:ascii="Symbol" w:hAnsi="Symbol" w:hint="default"/>
+      </w:rPr>
+    </w:lvl>
+    <w:lvl w:ilvl="7" w:tplc="34090003" w:tentative="1">
+      <w:start w:val="1"/>
+      <w:numFmt w:val="bullet"/>
+      <w:lvlText w:val="o"/>
+      <w:lvlJc w:val="left"/>
+      <w:pPr>
+        <w:ind w:left="5760" w:hanging="360"/>
+      </w:pPr>
+      <w:rPr>
+        <w:rFonts w:ascii="Courier New" w:hAnsi="Courier New" w:cs="Courier New" w:hint="default"/>
+      </w:rPr>
+    </w:lvl>
+    <w:lvl w:ilvl="8" w:tplc="34090005" w:tentative="1">
+      <w:start w:val="1"/>
+      <w:numFmt w:val="bullet"/>
+      <w:lvlText w:val=""/>
+      <w:lvlJc w:val="left"/>
+      <w:pPr>
+        <w:ind w:left="6480" w:hanging="360"/>
+      </w:pPr>
+      <w:rPr>
+        <w:rFonts w:ascii="Wingdings" w:hAnsi="Wingdings" w:hint="default"/>
+      </w:rPr>
+    </w:lvl>
+  </w:abstractNum>
+  <w:abstractNum w:abstractNumId="1" w15:restartNumberingAfterBreak="0">
     <w:nsid w:val="3D6058EE"/>
     <w:multiLevelType w:val="hybridMultilevel"/>
     <w:tmpl w:val="B484D378"/>
@@ -3310,7 +3910,156 @@
       </w:rPr>
     </w:lvl>
   </w:abstractNum>
-  <w:abstractNum w:abstractNumId="1" w15:restartNumberingAfterBreak="0">
+  <w:abstractNum w:abstractNumId="2" w15:restartNumberingAfterBreak="0">
+    <w:nsid w:val="59C93D9C"/>
+    <w:multiLevelType w:val="multilevel"/>
+    <w:tmpl w:val="7F4ADADE"/>
+    <w:lvl w:ilvl="0">
+      <w:start w:val="1"/>
+      <w:numFmt w:val="bullet"/>
+      <w:lvlText w:val=""/>
+      <w:lvlJc w:val="left"/>
+      <w:pPr>
+        <w:tabs>
+          <w:tab w:val="num" w:pos="720"/>
+        </w:tabs>
+        <w:ind w:left="720" w:hanging="360"/>
+      </w:pPr>
+      <w:rPr>
+        <w:rFonts w:ascii="Symbol" w:hAnsi="Symbol" w:hint="default"/>
+        <w:sz w:val="20"/>
+      </w:rPr>
+    </w:lvl>
+    <w:lvl w:ilvl="1" w:tentative="1">
+      <w:start w:val="1"/>
+      <w:numFmt w:val="bullet"/>
+      <w:lvlText w:val="o"/>
+      <w:lvlJc w:val="left"/>
+      <w:pPr>
+        <w:tabs>
+          <w:tab w:val="num" w:pos="1440"/>
+        </w:tabs>
+        <w:ind w:left="1440" w:hanging="360"/>
+      </w:pPr>
+      <w:rPr>
+        <w:rFonts w:ascii="Courier New" w:hAnsi="Courier New" w:hint="default"/>
+        <w:sz w:val="20"/>
+      </w:rPr>
+    </w:lvl>
+    <w:lvl w:ilvl="2" w:tentative="1">
+      <w:start w:val="1"/>
+      <w:numFmt w:val="bullet"/>
+      <w:lvlText w:val=""/>
+      <w:lvlJc w:val="left"/>
+      <w:pPr>
+        <w:tabs>
+          <w:tab w:val="num" w:pos="2160"/>
+        </w:tabs>
+        <w:ind w:left="2160" w:hanging="360"/>
+      </w:pPr>
+      <w:rPr>
+        <w:rFonts w:ascii="Wingdings" w:hAnsi="Wingdings" w:hint="default"/>
+        <w:sz w:val="20"/>
+      </w:rPr>
+    </w:lvl>
+    <w:lvl w:ilvl="3" w:tentative="1">
+      <w:start w:val="1"/>
+      <w:numFmt w:val="bullet"/>
+      <w:lvlText w:val=""/>
+      <w:lvlJc w:val="left"/>
+      <w:pPr>
+        <w:tabs>
+          <w:tab w:val="num" w:pos="2880"/>
+        </w:tabs>
+        <w:ind w:left="2880" w:hanging="360"/>
+      </w:pPr>
+      <w:rPr>
+        <w:rFonts w:ascii="Wingdings" w:hAnsi="Wingdings" w:hint="default"/>
+        <w:sz w:val="20"/>
+      </w:rPr>
+    </w:lvl>
+    <w:lvl w:ilvl="4" w:tentative="1">
+      <w:start w:val="1"/>
+      <w:numFmt w:val="bullet"/>
+      <w:lvlText w:val=""/>
+      <w:lvlJc w:val="left"/>
+      <w:pPr>
+        <w:tabs>
+          <w:tab w:val="num" w:pos="3600"/>
+        </w:tabs>
+        <w:ind w:left="3600" w:hanging="360"/>
+      </w:pPr>
+      <w:rPr>
+        <w:rFonts w:ascii="Wingdings" w:hAnsi="Wingdings" w:hint="default"/>
+        <w:sz w:val="20"/>
+      </w:rPr>
+    </w:lvl>
+    <w:lvl w:ilvl="5" w:tentative="1">
+      <w:start w:val="1"/>
+      <w:numFmt w:val="bullet"/>
+      <w:lvlText w:val=""/>
+      <w:lvlJc w:val="left"/>
+      <w:pPr>
+        <w:tabs>
+          <w:tab w:val="num" w:pos="4320"/>
+        </w:tabs>
+        <w:ind w:left="4320" w:hanging="360"/>
+      </w:pPr>
+      <w:rPr>
+        <w:rFonts w:ascii="Wingdings" w:hAnsi="Wingdings" w:hint="default"/>
+        <w:sz w:val="20"/>
+      </w:rPr>
+    </w:lvl>
+    <w:lvl w:ilvl="6" w:tentative="1">
+      <w:start w:val="1"/>
+      <w:numFmt w:val="bullet"/>
+      <w:lvlText w:val=""/>
+      <w:lvlJc w:val="left"/>
+      <w:pPr>
+        <w:tabs>
+          <w:tab w:val="num" w:pos="5040"/>
+        </w:tabs>
+        <w:ind w:left="5040" w:hanging="360"/>
+      </w:pPr>
+      <w:rPr>
+        <w:rFonts w:ascii="Wingdings" w:hAnsi="Wingdings" w:hint="default"/>
+        <w:sz w:val="20"/>
+      </w:rPr>
+    </w:lvl>
+    <w:lvl w:ilvl="7" w:tentative="1">
+      <w:start w:val="1"/>
+      <w:numFmt w:val="bullet"/>
+      <w:lvlText w:val=""/>
+      <w:lvlJc w:val="left"/>
+      <w:pPr>
+        <w:tabs>
+          <w:tab w:val="num" w:pos="5760"/>
+        </w:tabs>
+        <w:ind w:left="5760" w:hanging="360"/>
+      </w:pPr>
+      <w:rPr>
+        <w:rFonts w:ascii="Wingdings" w:hAnsi="Wingdings" w:hint="default"/>
+        <w:sz w:val="20"/>
+      </w:rPr>
+    </w:lvl>
+    <w:lvl w:ilvl="8" w:tentative="1">
+      <w:start w:val="1"/>
+      <w:numFmt w:val="bullet"/>
+      <w:lvlText w:val=""/>
+      <w:lvlJc w:val="left"/>
+      <w:pPr>
+        <w:tabs>
+          <w:tab w:val="num" w:pos="6480"/>
+        </w:tabs>
+        <w:ind w:left="6480" w:hanging="360"/>
+      </w:pPr>
+      <w:rPr>
+        <w:rFonts w:ascii="Wingdings" w:hAnsi="Wingdings" w:hint="default"/>
+        <w:sz w:val="20"/>
+      </w:rPr>
+    </w:lvl>
+  </w:abstractNum>
+  <w:abstractNum w:abstractNumId="3" w15:restartNumberingAfterBreak="0">
     <w:nsid w:val="5E163D4F"/>
     <w:multiLevelType w:val="hybridMultilevel"/>
     <w:tmpl w:val="50041022"/>
@@ -3426,10 +4175,16 @@
     </w:lvl>
   </w:abstractNum>
   <w:num w:numId="1">
+    <w:abstractNumId w:val="1"/>
+  </w:num>
+  <w:num w:numId="2">
+    <w:abstractNumId w:val="3"/>
+  </w:num>
+  <w:num w:numId="3">
     <w:abstractNumId w:val="0"/>
   </w:num>
-  <w:num w:numId="2">
-    <w:abstractNumId w:val="1"/>
+  <w:num w:numId="4">
+    <w:abstractNumId w:val="2"/>
   </w:num>
 </w:numbering>
 </file>

--- a/resume_johnlloydmayol.docx
+++ b/resume_johnlloydmayol.docx
@@ -34,47 +34,91 @@
                 <w:b/>
               </w:rPr>
             </w:pPr>
-            <w:r>
-              <w:rPr>
-                <w:b/>
-              </w:rPr>
-              <w:t xml:space="preserve">5104 Proper </w:t>
-            </w:r>
             <w:proofErr w:type="spellStart"/>
             <w:r>
               <w:rPr>
                 <w:b/>
               </w:rPr>
-              <w:t>Tunghaan</w:t>
+              <w:t>Minglanilla</w:t>
             </w:r>
             <w:proofErr w:type="spellEnd"/>
+            <w:r>
+              <w:rPr>
+                <w:b/>
+              </w:rPr>
+              <w:t>, Cebu 6046</w:t>
+            </w:r>
           </w:p>
           <w:p>
             <w:pPr>
               <w:jc w:val="center"/>
               <w:rPr>
-                <w:b/>
-              </w:rPr>
-            </w:pPr>
-            <w:proofErr w:type="spellStart"/>
-            <w:r>
-              <w:rPr>
-                <w:b/>
-              </w:rPr>
-              <w:t>Minglanilla</w:t>
-            </w:r>
-            <w:proofErr w:type="spellEnd"/>
-            <w:r>
-              <w:rPr>
-                <w:b/>
-              </w:rPr>
-              <w:t>, Cebu 6046</w:t>
+                <w:sz w:val="16"/>
+              </w:rPr>
+            </w:pPr>
+            <w:r>
+              <w:rPr>
+                <w:sz w:val="16"/>
+              </w:rPr>
+              <w:t>ADDRESS</w:t>
             </w:r>
           </w:p>
           <w:p>
             <w:pPr>
               <w:jc w:val="center"/>
               <w:rPr>
+                <w:b/>
+              </w:rPr>
+            </w:pPr>
+          </w:p>
+          <w:p>
+            <w:pPr>
+              <w:jc w:val="center"/>
+              <w:rPr>
+                <w:b/>
+              </w:rPr>
+            </w:pPr>
+            <w:r>
+              <w:rPr>
+                <w:b/>
+              </w:rPr>
+              <w:t xml:space="preserve">(+63) </w:t>
+            </w:r>
+            <w:r>
+              <w:rPr>
+                <w:b/>
+              </w:rPr>
+              <w:t>943</w:t>
+            </w:r>
+            <w:r>
+              <w:rPr>
+                <w:b/>
+              </w:rPr>
+              <w:t xml:space="preserve"> </w:t>
+            </w:r>
+            <w:r>
+              <w:rPr>
+                <w:b/>
+              </w:rPr>
+              <w:t>221</w:t>
+            </w:r>
+            <w:r>
+              <w:rPr>
+                <w:b/>
+              </w:rPr>
+              <w:t xml:space="preserve"> </w:t>
+            </w:r>
+            <w:r>
+              <w:rPr>
+                <w:b/>
+              </w:rPr>
+              <w:t>9155</w:t>
+            </w:r>
+          </w:p>
+          <w:p>
+            <w:pPr>
+              <w:jc w:val="center"/>
+              <w:rPr>
                 <w:sz w:val="16"/>
               </w:rPr>
             </w:pPr>
@@ -82,7 +126,7 @@
               <w:rPr>
                 <w:sz w:val="16"/>
               </w:rPr>
-              <w:t>ADDRESS</w:t>
+              <w:t>PHONE</w:t>
             </w:r>
           </w:p>
           <w:p>
@@ -104,89 +148,7 @@
               <w:rPr>
                 <w:b/>
               </w:rPr>
-              <w:t xml:space="preserve">(+63) </w:t>
-            </w:r>
-            <w:r>
-              <w:rPr>
-                <w:b/>
-              </w:rPr>
-              <w:t>943</w:t>
-            </w:r>
-            <w:r>
-              <w:rPr>
-                <w:b/>
-              </w:rPr>
-              <w:t xml:space="preserve"> </w:t>
-            </w:r>
-            <w:r>
-              <w:rPr>
-                <w:b/>
-              </w:rPr>
-              <w:t>221</w:t>
-            </w:r>
-            <w:r>
-              <w:rPr>
-                <w:b/>
-              </w:rPr>
-              <w:t xml:space="preserve"> </w:t>
-            </w:r>
-            <w:r>
-              <w:rPr>
-                <w:b/>
-              </w:rPr>
-              <w:t>9155</w:t>
-            </w:r>
-          </w:p>
-          <w:p>
-            <w:pPr>
-              <w:jc w:val="center"/>
-              <w:rPr>
-                <w:sz w:val="16"/>
-              </w:rPr>
-            </w:pPr>
-            <w:r>
-              <w:rPr>
-                <w:sz w:val="16"/>
-              </w:rPr>
-              <w:t>PHONE</w:t>
-            </w:r>
-          </w:p>
-          <w:p>
-            <w:pPr>
-              <w:jc w:val="center"/>
-              <w:rPr>
-                <w:b/>
-              </w:rPr>
-            </w:pPr>
-          </w:p>
-          <w:p>
-            <w:pPr>
-              <w:jc w:val="center"/>
-              <w:rPr>
-                <w:b/>
-              </w:rPr>
-            </w:pPr>
-            <w:proofErr w:type="spellStart"/>
-            <w:r>
-              <w:rPr>
-                <w:b/>
-              </w:rPr>
-              <w:t>johnlloydmayol@g</w:t>
-            </w:r>
-            <w:proofErr w:type="spellEnd"/>
-          </w:p>
-          <w:p>
-            <w:pPr>
-              <w:jc w:val="center"/>
-              <w:rPr>
-                <w:b/>
-              </w:rPr>
-            </w:pPr>
-            <w:r>
-              <w:rPr>
-                <w:b/>
-              </w:rPr>
-              <w:t>mail.com</w:t>
+              <w:t>johnlloydmayol@gmail.com</w:t>
             </w:r>
           </w:p>
           <w:p>
@@ -434,16 +396,7 @@
               <w:t xml:space="preserve"> </w:t>
             </w:r>
             <w:r>
-              <w:t xml:space="preserve">with </w:t>
-            </w:r>
-            <w:r>
-              <w:t xml:space="preserve">more than </w:t>
-            </w:r>
-            <w:r>
-              <w:t>2</w:t>
-            </w:r>
-            <w:r>
-              <w:t xml:space="preserve"> years of experience in Software Development &amp; Design, Hardware and Software Maintenance an</w:t>
+              <w:t>with experience in Software Development &amp; Design, Hardware and Software Maintenance an</w:t>
             </w:r>
             <w:r>
               <w:t>d Repair, and Graphics Design w</w:t>
@@ -455,46 +408,10 @@
               <w:t>enhancing</w:t>
             </w:r>
             <w:r>
-              <w:t xml:space="preserve"> in Programming Languages (</w:t>
-            </w:r>
-            <w:r>
-              <w:t>Laravel,</w:t>
-            </w:r>
-            <w:r>
-              <w:t xml:space="preserve"> CodeIgniter</w:t>
-            </w:r>
-            <w:r>
-              <w:t>,</w:t>
-            </w:r>
-            <w:r>
-              <w:t xml:space="preserve"> Word</w:t>
-            </w:r>
-            <w:r>
-              <w:t>p</w:t>
-            </w:r>
-            <w:r>
-              <w:t>ress,</w:t>
-            </w:r>
-            <w:r>
-              <w:t xml:space="preserve"> CSS, </w:t>
-            </w:r>
-            <w:r>
-              <w:t xml:space="preserve">Bootstrap, </w:t>
-            </w:r>
-            <w:r>
-              <w:t>CSS,</w:t>
-            </w:r>
-            <w:r>
-              <w:t xml:space="preserve"> </w:t>
-            </w:r>
-            <w:r>
-              <w:t>HTML</w:t>
-            </w:r>
-            <w:r>
-              <w:t>, GIT, and Yarn</w:t>
-            </w:r>
-            <w:r>
-              <w:t>).</w:t>
+              <w:t xml:space="preserve"> in Programming Languages</w:t>
+            </w:r>
+            <w:r>
+              <w:t>.</w:t>
             </w:r>
           </w:p>
           <w:p>
@@ -773,7 +690,6 @@
                 <w:sz w:val="18"/>
                 <w:szCs w:val="18"/>
               </w:rPr>
-              <w:lastRenderedPageBreak/>
               <w:t>Adobe Lightroom</w:t>
             </w:r>
             <w:r>
@@ -845,6 +761,7 @@
                 <w:sz w:val="18"/>
                 <w:szCs w:val="18"/>
               </w:rPr>
+              <w:lastRenderedPageBreak/>
               <w:t>Wordpress</w:t>
             </w:r>
           </w:p>
@@ -1101,6 +1018,72 @@
               <w:spacing w:line="360" w:lineRule="auto"/>
               <w:rPr>
                 <w:sz w:val="18"/>
+                <w:szCs w:val="18"/>
+              </w:rPr>
+            </w:pPr>
+            <w:r>
+              <w:rPr>
+                <w:sz w:val="18"/>
+                <w:szCs w:val="18"/>
+              </w:rPr>
+              <w:t>Troubleshooting</w:t>
+            </w:r>
+          </w:p>
+          <w:p>
+            <w:pPr>
+              <w:spacing w:line="360" w:lineRule="auto"/>
+              <w:rPr>
+                <w:b/>
+                <w:bCs/>
+                <w:szCs w:val="20"/>
+              </w:rPr>
+            </w:pPr>
+            <w:r>
+              <w:rPr>
+                <w:b/>
+                <w:bCs/>
+                <w:szCs w:val="20"/>
+              </w:rPr>
+              <w:t>COMMUNICATION</w:t>
+            </w:r>
+          </w:p>
+          <w:p>
+            <w:pPr>
+              <w:spacing w:line="360" w:lineRule="auto"/>
+              <w:rPr>
+                <w:sz w:val="18"/>
+                <w:szCs w:val="18"/>
+              </w:rPr>
+            </w:pPr>
+            <w:r>
+              <w:rPr>
+                <w:sz w:val="18"/>
+                <w:szCs w:val="18"/>
+              </w:rPr>
+              <w:t>English</w:t>
+            </w:r>
+          </w:p>
+          <w:p>
+            <w:pPr>
+              <w:spacing w:line="360" w:lineRule="auto"/>
+              <w:rPr>
+                <w:sz w:val="18"/>
+                <w:szCs w:val="18"/>
+              </w:rPr>
+            </w:pPr>
+            <w:r>
+              <w:rPr>
+                <w:sz w:val="18"/>
+                <w:szCs w:val="18"/>
+              </w:rPr>
+              <w:t>Tagalog</w:t>
+            </w:r>
+          </w:p>
+          <w:p>
+            <w:pPr>
+              <w:spacing w:line="360" w:lineRule="auto"/>
+              <w:rPr>
+                <w:sz w:val="18"/>
                 <w:szCs w:val="24"/>
               </w:rPr>
             </w:pPr>
@@ -1109,7 +1092,7 @@
                 <w:sz w:val="18"/>
                 <w:szCs w:val="18"/>
               </w:rPr>
-              <w:t>Troubleshooting</w:t>
+              <w:t>Bisaya</w:t>
             </w:r>
           </w:p>
           <w:p>
@@ -2000,6 +1983,28 @@
             </w:r>
           </w:p>
           <w:p>
+            <w:pPr>
+              <w:pStyle w:val="ListParagraph"/>
+              <w:numPr>
+                <w:ilvl w:val="0"/>
+                <w:numId w:val="5"/>
+              </w:numPr>
+              <w:rPr>
+                <w:rFonts w:ascii="Century Gothic" w:hAnsi="Century Gothic"/>
+                <w:sz w:val="20"/>
+                <w:szCs w:val="20"/>
+              </w:rPr>
+            </w:pPr>
+            <w:r>
+              <w:rPr>
+                <w:rFonts w:ascii="Century Gothic" w:hAnsi="Century Gothic"/>
+                <w:sz w:val="20"/>
+                <w:szCs w:val="20"/>
+              </w:rPr>
+              <w:t>AngularJS, PHP, Bootstrap, CSS, HTML, Android, and Firebase</w:t>
+            </w:r>
+          </w:p>
+          <w:p>
             <w:r>
               <w:t>Langu</w:t>
             </w:r>
@@ -2007,19 +2012,7 @@
               <w:t>ag</w:t>
             </w:r>
             <w:r>
-              <w:t>e: Angular</w:t>
-            </w:r>
-            <w:r>
-              <w:t>JS</w:t>
-            </w:r>
-            <w:r>
-              <w:t>, PHP, Bootstrap,</w:t>
-            </w:r>
-            <w:r>
-              <w:t xml:space="preserve"> CSS, HTML,</w:t>
-            </w:r>
-            <w:r>
-              <w:t xml:space="preserve"> Android, and Firebase </w:t>
+              <w:t xml:space="preserve">e: </w:t>
             </w:r>
           </w:p>
           <w:p>
@@ -2166,6 +2159,68 @@
               <w:t>Created Inventory System for the company</w:t>
             </w:r>
           </w:p>
+          <w:p>
+            <w:pPr>
+              <w:pStyle w:val="ListParagraph"/>
+              <w:numPr>
+                <w:ilvl w:val="0"/>
+                <w:numId w:val="3"/>
+              </w:numPr>
+              <w:rPr>
+                <w:rFonts w:ascii="Century Gothic" w:hAnsi="Century Gothic"/>
+                <w:sz w:val="20"/>
+                <w:szCs w:val="20"/>
+              </w:rPr>
+            </w:pPr>
+            <w:r>
+              <w:rPr>
+                <w:rFonts w:ascii="Century Gothic" w:hAnsi="Century Gothic"/>
+                <w:sz w:val="20"/>
+                <w:szCs w:val="20"/>
+              </w:rPr>
+              <w:t>Laravel</w:t>
+            </w:r>
+            <w:r>
+              <w:rPr>
+                <w:rFonts w:ascii="Century Gothic" w:hAnsi="Century Gothic"/>
+                <w:sz w:val="20"/>
+                <w:szCs w:val="20"/>
+              </w:rPr>
+              <w:t>, SQL</w:t>
+            </w:r>
+            <w:r>
+              <w:rPr>
+                <w:rFonts w:ascii="Century Gothic" w:hAnsi="Century Gothic"/>
+                <w:sz w:val="20"/>
+                <w:szCs w:val="20"/>
+              </w:rPr>
+              <w:t>, CSS, HTML,</w:t>
+            </w:r>
+            <w:r>
+              <w:rPr>
+                <w:rFonts w:ascii="Century Gothic" w:hAnsi="Century Gothic"/>
+                <w:sz w:val="20"/>
+                <w:szCs w:val="20"/>
+              </w:rPr>
+              <w:t xml:space="preserve"> </w:t>
+            </w:r>
+            <w:r>
+              <w:rPr>
+                <w:rFonts w:ascii="Century Gothic" w:hAnsi="Century Gothic"/>
+                <w:sz w:val="20"/>
+                <w:szCs w:val="20"/>
+              </w:rPr>
+              <w:t xml:space="preserve">and </w:t>
+            </w:r>
+            <w:r>
+              <w:rPr>
+                <w:rFonts w:ascii="Century Gothic" w:hAnsi="Century Gothic"/>
+                <w:sz w:val="20"/>
+                <w:szCs w:val="20"/>
+              </w:rPr>
+              <w:t>GIT</w:t>
+            </w:r>
+          </w:p>
           <w:p/>
           <w:p>
             <w:pPr>
@@ -2358,7 +2413,6 @@
               <w:outlineLvl w:val="0"/>
             </w:pPr>
             <w:r>
-              <w:lastRenderedPageBreak/>
               <w:t>EDUCATION</w:t>
             </w:r>
           </w:p>
@@ -2899,7 +2953,6 @@
           <w:p>
             <w:pPr>
               <w:pStyle w:val="Heading2"/>
-              <w:outlineLvl w:val="1"/>
               <w:rPr>
                 <w:sz w:val="20"/>
                 <w:szCs w:val="20"/>
@@ -2926,325 +2979,6 @@
                 <w:szCs w:val="20"/>
               </w:rPr>
               <w:t xml:space="preserve"> UC-ICT Congress “Shaping up Creative Minds through Great UX Design”</w:t>
-            </w:r>
-          </w:p>
-          <w:p/>
-          <w:p>
-            <w:pPr>
-              <w:pStyle w:val="Heading1"/>
-              <w:shd w:val="clear" w:color="auto" w:fill="C45911" w:themeFill="accent2" w:themeFillShade="BF"/>
-              <w:jc w:val="center"/>
-              <w:outlineLvl w:val="0"/>
-            </w:pPr>
-            <w:r>
-              <w:t>REFERENCE</w:t>
-            </w:r>
-          </w:p>
-          <w:p>
-            <w:pPr>
-              <w:rPr>
-                <w:sz w:val="6"/>
-              </w:rPr>
-            </w:pPr>
-          </w:p>
-          <w:p>
-            <w:pPr>
-              <w:pStyle w:val="Heading2"/>
-              <w:outlineLvl w:val="1"/>
-              <w:rPr>
-                <w:sz w:val="20"/>
-                <w:szCs w:val="20"/>
-              </w:rPr>
-            </w:pPr>
-            <w:r>
-              <w:rPr>
-                <w:sz w:val="20"/>
-                <w:szCs w:val="20"/>
-              </w:rPr>
-              <w:t>Ms. Ma. Catherine Carumba</w:t>
-            </w:r>
-          </w:p>
-          <w:p>
-            <w:pPr>
-              <w:rPr>
-                <w:color w:val="C45911" w:themeColor="accent2" w:themeShade="BF"/>
-              </w:rPr>
-            </w:pPr>
-            <w:r>
-              <w:rPr>
-                <w:color w:val="C45911" w:themeColor="accent2" w:themeShade="BF"/>
-              </w:rPr>
-              <w:t>Secretary</w:t>
-            </w:r>
-            <w:r>
-              <w:rPr>
-                <w:color w:val="C45911" w:themeColor="accent2" w:themeShade="BF"/>
-              </w:rPr>
-              <w:t xml:space="preserve"> – College of Computer Studies</w:t>
-            </w:r>
-          </w:p>
-          <w:p>
-            <w:pPr>
-              <w:tabs>
-                <w:tab w:val="right" w:pos="10080"/>
-              </w:tabs>
-              <w:spacing w:line="220" w:lineRule="exact"/>
-              <w:rPr>
-                <w:rFonts w:ascii="Times New Roman" w:hAnsi="Times New Roman" w:cs="Times New Roman"/>
-                <w:color w:val="000000"/>
-                <w:szCs w:val="21"/>
-              </w:rPr>
-            </w:pPr>
-            <w:r>
-              <w:rPr>
-                <w:rFonts w:ascii="Times New Roman" w:hAnsi="Times New Roman" w:cs="Times New Roman"/>
-                <w:sz w:val="18"/>
-                <w:szCs w:val="20"/>
-              </w:rPr>
-              <w:t xml:space="preserve">Contact: </w:t>
-            </w:r>
-            <w:r>
-              <w:rPr>
-                <w:rFonts w:ascii="Times New Roman" w:hAnsi="Times New Roman" w:cs="Times New Roman"/>
-                <w:color w:val="000000"/>
-                <w:szCs w:val="21"/>
-              </w:rPr>
-              <w:t>255 – 7777 loc. 113</w:t>
-            </w:r>
-          </w:p>
-          <w:p>
-            <w:pPr>
-              <w:tabs>
-                <w:tab w:val="right" w:pos="10080"/>
-              </w:tabs>
-              <w:spacing w:line="220" w:lineRule="exact"/>
-              <w:rPr>
-                <w:rFonts w:ascii="Times New Roman" w:hAnsi="Times New Roman" w:cs="Times New Roman"/>
-                <w:sz w:val="18"/>
-                <w:szCs w:val="20"/>
-              </w:rPr>
-            </w:pPr>
-          </w:p>
-          <w:p>
-            <w:pPr>
-              <w:pStyle w:val="Heading2"/>
-              <w:outlineLvl w:val="1"/>
-              <w:rPr>
-                <w:sz w:val="20"/>
-                <w:szCs w:val="20"/>
-              </w:rPr>
-            </w:pPr>
-            <w:r>
-              <w:rPr>
-                <w:sz w:val="20"/>
-                <w:szCs w:val="20"/>
-              </w:rPr>
-              <w:t>Ms. Lina J. Perez</w:t>
-            </w:r>
-            <w:r>
-              <w:rPr>
-                <w:sz w:val="20"/>
-                <w:szCs w:val="20"/>
-              </w:rPr>
-              <w:t xml:space="preserve">              </w:t>
-            </w:r>
-            <w:r>
-              <w:rPr>
-                <w:sz w:val="20"/>
-                <w:szCs w:val="20"/>
-              </w:rPr>
-              <w:t xml:space="preserve">    </w:t>
-            </w:r>
-            <w:r>
-              <w:rPr>
-                <w:sz w:val="20"/>
-                <w:szCs w:val="20"/>
-              </w:rPr>
-              <w:t xml:space="preserve">   </w:t>
-            </w:r>
-            <w:r>
-              <w:rPr>
-                <w:sz w:val="20"/>
-                <w:szCs w:val="20"/>
-              </w:rPr>
-              <w:t xml:space="preserve">             </w:t>
-            </w:r>
-          </w:p>
-          <w:p>
-            <w:pPr>
-              <w:rPr>
-                <w:color w:val="C45911" w:themeColor="accent2" w:themeShade="BF"/>
-              </w:rPr>
-            </w:pPr>
-            <w:r>
-              <w:rPr>
-                <w:color w:val="C45911" w:themeColor="accent2" w:themeShade="BF"/>
-              </w:rPr>
-              <w:t xml:space="preserve">UCEMPC </w:t>
-            </w:r>
-            <w:r>
-              <w:rPr>
-                <w:color w:val="C45911" w:themeColor="accent2" w:themeShade="BF"/>
-              </w:rPr>
-              <w:t>–</w:t>
-            </w:r>
-            <w:r>
-              <w:rPr>
-                <w:color w:val="C45911" w:themeColor="accent2" w:themeShade="BF"/>
-              </w:rPr>
-              <w:t xml:space="preserve"> Secretary</w:t>
-            </w:r>
-            <w:r>
-              <w:rPr>
-                <w:color w:val="C45911" w:themeColor="accent2" w:themeShade="BF"/>
-              </w:rPr>
-              <w:t xml:space="preserve">                      </w:t>
-            </w:r>
-            <w:r>
-              <w:rPr>
-                <w:color w:val="C45911" w:themeColor="accent2" w:themeShade="BF"/>
-              </w:rPr>
-              <w:t xml:space="preserve">        </w:t>
-            </w:r>
-            <w:r>
-              <w:rPr>
-                <w:color w:val="C45911" w:themeColor="accent2" w:themeShade="BF"/>
-              </w:rPr>
-              <w:t xml:space="preserve">        </w:t>
-            </w:r>
-          </w:p>
-          <w:p>
-            <w:pPr>
-              <w:tabs>
-                <w:tab w:val="right" w:pos="10080"/>
-              </w:tabs>
-              <w:spacing w:line="220" w:lineRule="exact"/>
-              <w:rPr>
-                <w:rFonts w:ascii="Times New Roman" w:hAnsi="Times New Roman" w:cs="Times New Roman"/>
-                <w:color w:val="000000"/>
-                <w:szCs w:val="20"/>
-              </w:rPr>
-            </w:pPr>
-            <w:r>
-              <w:rPr>
-                <w:rFonts w:ascii="Times New Roman" w:hAnsi="Times New Roman" w:cs="Times New Roman"/>
-                <w:szCs w:val="20"/>
-              </w:rPr>
-              <w:t>Contact: 255 – 7777 loc. 136</w:t>
-            </w:r>
-            <w:r>
-              <w:rPr>
-                <w:rFonts w:ascii="Times New Roman" w:hAnsi="Times New Roman" w:cs="Times New Roman"/>
-                <w:szCs w:val="20"/>
-              </w:rPr>
-              <w:t xml:space="preserve">                         </w:t>
-            </w:r>
-            <w:r>
-              <w:rPr>
-                <w:rFonts w:ascii="Times New Roman" w:hAnsi="Times New Roman" w:cs="Times New Roman"/>
-                <w:szCs w:val="20"/>
-              </w:rPr>
-              <w:t xml:space="preserve">           </w:t>
-            </w:r>
-            <w:r>
-              <w:rPr>
-                <w:rFonts w:ascii="Times New Roman" w:hAnsi="Times New Roman" w:cs="Times New Roman"/>
-                <w:color w:val="000000"/>
-                <w:szCs w:val="20"/>
-              </w:rPr>
-              <w:t xml:space="preserve">  </w:t>
-            </w:r>
-          </w:p>
-          <w:p>
-            <w:pPr>
-              <w:tabs>
-                <w:tab w:val="right" w:pos="10080"/>
-              </w:tabs>
-              <w:spacing w:line="220" w:lineRule="exact"/>
-              <w:rPr>
-                <w:rFonts w:ascii="Times New Roman" w:hAnsi="Times New Roman" w:cs="Times New Roman"/>
-                <w:color w:val="000000"/>
-                <w:szCs w:val="20"/>
-              </w:rPr>
-            </w:pPr>
-          </w:p>
-          <w:p>
-            <w:pPr>
-              <w:tabs>
-                <w:tab w:val="right" w:pos="10080"/>
-              </w:tabs>
-              <w:spacing w:line="220" w:lineRule="exact"/>
-              <w:rPr>
-                <w:b/>
-                <w:szCs w:val="20"/>
-              </w:rPr>
-            </w:pPr>
-            <w:r>
-              <w:rPr>
-                <w:b/>
-                <w:szCs w:val="20"/>
-              </w:rPr>
-              <w:t>Ms. Jerrah Marie Son</w:t>
-            </w:r>
-          </w:p>
-          <w:p>
-            <w:pPr>
-              <w:tabs>
-                <w:tab w:val="right" w:pos="10080"/>
-              </w:tabs>
-              <w:spacing w:line="220" w:lineRule="exact"/>
-              <w:rPr>
-                <w:color w:val="C45911" w:themeColor="accent2" w:themeShade="BF"/>
-              </w:rPr>
-            </w:pPr>
-            <w:r>
-              <w:rPr>
-                <w:color w:val="C45911" w:themeColor="accent2" w:themeShade="BF"/>
-              </w:rPr>
-              <w:t>Laboratory Supervisor – CCS</w:t>
-            </w:r>
-          </w:p>
-          <w:p>
-            <w:pPr>
-              <w:tabs>
-                <w:tab w:val="right" w:pos="10080"/>
-              </w:tabs>
-              <w:spacing w:line="220" w:lineRule="exact"/>
-              <w:rPr>
-                <w:rFonts w:ascii="Times New Roman" w:hAnsi="Times New Roman" w:cs="Times New Roman"/>
-                <w:szCs w:val="20"/>
-              </w:rPr>
-            </w:pPr>
-            <w:r>
-              <w:rPr>
-                <w:rFonts w:ascii="Times New Roman" w:hAnsi="Times New Roman" w:cs="Times New Roman"/>
-                <w:szCs w:val="20"/>
-              </w:rPr>
-              <w:t xml:space="preserve">Contact: </w:t>
-            </w:r>
-            <w:r>
-              <w:rPr>
-                <w:rFonts w:ascii="Times New Roman" w:hAnsi="Times New Roman" w:cs="Times New Roman"/>
-                <w:color w:val="000000"/>
-                <w:szCs w:val="20"/>
-              </w:rPr>
-              <w:t xml:space="preserve">0923 </w:t>
-            </w:r>
-            <w:r>
-              <w:rPr>
-                <w:rFonts w:ascii="Times New Roman" w:hAnsi="Times New Roman" w:cs="Times New Roman"/>
-                <w:color w:val="000000"/>
-                <w:szCs w:val="20"/>
-              </w:rPr>
-              <w:t xml:space="preserve">– </w:t>
-            </w:r>
-            <w:r>
-              <w:rPr>
-                <w:rFonts w:ascii="Times New Roman" w:hAnsi="Times New Roman" w:cs="Times New Roman"/>
-                <w:color w:val="000000"/>
-                <w:szCs w:val="20"/>
-              </w:rPr>
-              <w:t>866 – 7880</w:t>
             </w:r>
           </w:p>
         </w:tc>
@@ -3595,7 +3329,7 @@
           <mc:AlternateContent>
             <mc:Choice Requires="wps">
               <w:drawing>
-                <wp:anchor distT="0" distB="0" distL="114300" distR="114300" simplePos="0" relativeHeight="251659264" behindDoc="0" locked="0" layoutInCell="1" allowOverlap="1" wp14:anchorId="5743F0AC" wp14:editId="348FE454">
+                <wp:anchor distT="0" distB="0" distL="114300" distR="114300" simplePos="0" relativeHeight="251659264" behindDoc="0" locked="0" layoutInCell="1" allowOverlap="1" wp14:anchorId="5743F0AC" wp14:editId="780CFEAC">
                   <wp:simplePos x="0" y="0"/>
                   <wp:positionH relativeFrom="column">
                     <wp:posOffset>-7620</wp:posOffset>
@@ -3603,8 +3337,8 @@
                   <wp:positionV relativeFrom="paragraph">
                     <wp:posOffset>-640080</wp:posOffset>
                   </wp:positionV>
-                  <wp:extent cx="2009775" cy="6743700"/>
-                  <wp:effectExtent l="0" t="0" r="9525" b="0"/>
+                  <wp:extent cx="2009775" cy="6126480"/>
+                  <wp:effectExtent l="0" t="0" r="9525" b="7620"/>
                   <wp:wrapNone/>
                   <wp:docPr id="1" name="Rectangle 1"/>
                   <wp:cNvGraphicFramePr/>
@@ -3615,7 +3349,7 @@
                         <wps:spPr>
                           <a:xfrm>
                             <a:off x="0" y="0"/>
-                            <a:ext cx="2009775" cy="6743700"/>
+                            <a:ext cx="2009775" cy="6126480"/>
                           </a:xfrm>
                           <a:prstGeom prst="rect">
                             <a:avLst/>
@@ -3666,7 +3400,7 @@
             </mc:Choice>
             <mc:Fallback>
               <w:pict>
-                <v:rect w14:anchorId="2F27C438" id="Rectangle 1" o:spid="_x0000_s1026" style="position:absolute;margin-left:-.6pt;margin-top:-50.4pt;width:158.25pt;height:531pt;z-index:251659264;visibility:visible;mso-wrap-style:square;mso-width-percent:0;mso-height-percent:0;mso-wrap-distance-left:9pt;mso-wrap-distance-top:0;mso-wrap-distance-right:9pt;mso-wrap-distance-bottom:0;mso-position-horizontal:absolute;mso-position-horizontal-relative:text;mso-position-vertical:absolute;mso-position-vertical-relative:text;mso-width-percent:0;mso-height-percent:0;mso-width-relative:margin;mso-height-relative:margin;v-text-anchor:middle" o:gfxdata="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" fillcolor="#f7caac [1301]" stroked="f" strokeweight="1pt"/>
+                <v:rect w14:anchorId="172F0573" id="Rectangle 1" o:spid="_x0000_s1026" style="position:absolute;margin-left:-.6pt;margin-top:-50.4pt;width:158.25pt;height:482.4pt;z-index:251659264;visibility:visible;mso-wrap-style:square;mso-width-percent:0;mso-height-percent:0;mso-wrap-distance-left:9pt;mso-wrap-distance-top:0;mso-wrap-distance-right:9pt;mso-wrap-distance-bottom:0;mso-position-horizontal:absolute;mso-position-horizontal-relative:text;mso-position-vertical:absolute;mso-position-vertical-relative:text;mso-width-percent:0;mso-height-percent:0;mso-width-relative:margin;mso-height-relative:margin;v-text-anchor:middle" o:gfxdata="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" fillcolor="#f7caac [1301]" stroked="f" strokeweight="1pt"/>
               </w:pict>
             </mc:Fallback>
           </mc:AlternateContent>
@@ -3798,6 +3532,119 @@
     </w:lvl>
   </w:abstractNum>
   <w:abstractNum w:abstractNumId="1" w15:restartNumberingAfterBreak="0">
+    <w:nsid w:val="15564255"/>
+    <w:multiLevelType w:val="hybridMultilevel"/>
+    <w:tmpl w:val="D0C00C58"/>
+    <w:lvl w:ilvl="0" w:tplc="34090001">
+      <w:start w:val="1"/>
+      <w:numFmt w:val="bullet"/>
+      <w:lvlText w:val=""/>
+      <w:lvlJc w:val="left"/>
+      <w:pPr>
+        <w:ind w:left="720" w:hanging="360"/>
+      </w:pPr>
+      <w:rPr>
+        <w:rFonts w:ascii="Symbol" w:hAnsi="Symbol" w:hint="default"/>
+      </w:rPr>
+    </w:lvl>
+    <w:lvl w:ilvl="1" w:tplc="34090003" w:tentative="1">
+      <w:start w:val="1"/>
+      <w:numFmt w:val="bullet"/>
+      <w:lvlText w:val="o"/>
+      <w:lvlJc w:val="left"/>
+      <w:pPr>
+        <w:ind w:left="1440" w:hanging="360"/>
+      </w:pPr>
+      <w:rPr>
+        <w:rFonts w:ascii="Courier New" w:hAnsi="Courier New" w:cs="Courier New" w:hint="default"/>
+      </w:rPr>
+    </w:lvl>
+    <w:lvl w:ilvl="2" w:tplc="34090005" w:tentative="1">
+      <w:start w:val="1"/>
+      <w:numFmt w:val="bullet"/>
+      <w:lvlText w:val=""/>
+      <w:lvlJc w:val="left"/>
+      <w:pPr>
+        <w:ind w:left="2160" w:hanging="360"/>
+      </w:pPr>
+      <w:rPr>
+        <w:rFonts w:ascii="Wingdings" w:hAnsi="Wingdings" w:hint="default"/>
+      </w:rPr>
+    </w:lvl>
+    <w:lvl w:ilvl="3" w:tplc="34090001" w:tentative="1">
+      <w:start w:val="1"/>
+      <w:numFmt w:val="bullet"/>
+      <w:lvlText w:val=""/>
+      <w:lvlJc w:val="left"/>
+      <w:pPr>
+        <w:ind w:left="2880" w:hanging="360"/>
+      </w:pPr>
+      <w:rPr>
+        <w:rFonts w:ascii="Symbol" w:hAnsi="Symbol" w:hint="default"/>
+      </w:rPr>
+    </w:lvl>
+    <w:lvl w:ilvl="4" w:tplc="34090003" w:tentative="1">
+      <w:start w:val="1"/>
+      <w:numFmt w:val="bullet"/>
+      <w:lvlText w:val="o"/>
+      <w:lvlJc w:val="left"/>
+      <w:pPr>
+        <w:ind w:left="3600" w:hanging="360"/>
+      </w:pPr>
+      <w:rPr>
+        <w:rFonts w:ascii="Courier New" w:hAnsi="Courier New" w:cs="Courier New" w:hint="default"/>
+      </w:rPr>
+    </w:lvl>
+    <w:lvl w:ilvl="5" w:tplc="34090005" w:tentative="1">
+      <w:start w:val="1"/>
+      <w:numFmt w:val="bullet"/>
+      <w:lvlText w:val=""/>
+      <w:lvlJc w:val="left"/>
+      <w:pPr>
+        <w:ind w:left="4320" w:hanging="360"/>
+      </w:pPr>
+      <w:rPr>
+        <w:rFonts w:ascii="Wingdings" w:hAnsi="Wingdings" w:hint="default"/>
+      </w:rPr>
+    </w:lvl>
+    <w:lvl w:ilvl="6" w:tplc="34090001" w:tentative="1">
+      <w:start w:val="1"/>
+      <w:numFmt w:val="bullet"/>
+      <w:lvlText w:val=""/>
+      <w:lvlJc w:val="left"/>
+      <w:pPr>
+        <w:ind w:left="5040" w:hanging="360"/>
+      </w:pPr>
+      <w:rPr>
+        <w:rFonts w:ascii="Symbol" w:hAnsi="Symbol" w:hint="default"/>
+      </w:rPr>
+    </w:lvl>
+    <w:lvl w:ilvl="7" w:tplc="34090003" w:tentative="1">
+      <w:start w:val="1"/>
+      <w:numFmt w:val="bullet"/>
+      <w:lvlText w:val="o"/>
+      <w:lvlJc w:val="left"/>
+      <w:pPr>
+        <w:ind w:left="5760" w:hanging="360"/>
+      </w:pPr>
+      <w:rPr>
+        <w:rFonts w:ascii="Courier New" w:hAnsi="Courier New" w:cs="Courier New" w:hint="default"/>
+      </w:rPr>
+    </w:lvl>
+    <w:lvl w:ilvl="8" w:tplc="34090005" w:tentative="1">
+      <w:start w:val="1"/>
+      <w:numFmt w:val="bullet"/>
+      <w:lvlText w:val=""/>
+      <w:lvlJc w:val="left"/>
+      <w:pPr>
+        <w:ind w:left="6480" w:hanging="360"/>
+      </w:pPr>
+      <w:rPr>
+        <w:rFonts w:ascii="Wingdings" w:hAnsi="Wingdings" w:hint="default"/>
+      </w:rPr>
+    </w:lvl>
+  </w:abstractNum>
+  <w:abstractNum w:abstractNumId="2" w15:restartNumberingAfterBreak="0">
     <w:nsid w:val="3D6058EE"/>
     <w:multiLevelType w:val="hybridMultilevel"/>
     <w:tmpl w:val="B484D378"/>
@@ -3910,7 +3757,7 @@
       </w:rPr>
     </w:lvl>
   </w:abstractNum>
-  <w:abstractNum w:abstractNumId="2" w15:restartNumberingAfterBreak="0">
+  <w:abstractNum w:abstractNumId="3" w15:restartNumberingAfterBreak="0">
     <w:nsid w:val="59C93D9C"/>
     <w:multiLevelType w:val="multilevel"/>
     <w:tmpl w:val="7F4ADADE"/>
@@ -4059,7 +3906,7 @@
       </w:rPr>
     </w:lvl>
   </w:abstractNum>
-  <w:abstractNum w:abstractNumId="3" w15:restartNumberingAfterBreak="0">
+  <w:abstractNum w:abstractNumId="4" w15:restartNumberingAfterBreak="0">
     <w:nsid w:val="5E163D4F"/>
     <w:multiLevelType w:val="hybridMultilevel"/>
     <w:tmpl w:val="50041022"/>
@@ -4175,16 +4022,19 @@
     </w:lvl>
   </w:abstractNum>
   <w:num w:numId="1">
-    <w:abstractNumId w:val="1"/>
+    <w:abstractNumId w:val="2"/>
   </w:num>
   <w:num w:numId="2">
-    <w:abstractNumId w:val="3"/>
+    <w:abstractNumId w:val="4"/>
   </w:num>
   <w:num w:numId="3">
     <w:abstractNumId w:val="0"/>
   </w:num>
   <w:num w:numId="4">
-    <w:abstractNumId w:val="2"/>
+    <w:abstractNumId w:val="3"/>
+  </w:num>
+  <w:num w:numId="5">
+    <w:abstractNumId w:val="1"/>
   </w:num>
 </w:numbering>
 </file>

--- a/resume_johnlloydmayol.docx
+++ b/resume_johnlloydmayol.docx
@@ -1,6 +1,6 @@
 
 <file path=word/document.xml><?xml version="1.0" encoding="utf-8"?>
-<w:document xmlns:wpc="http://schemas.microsoft.com/office/word/2010/wordprocessingCanvas" xmlns:cx="http://schemas.microsoft.com/office/drawing/2014/chartex" xmlns:mc="http://schemas.openxmlformats.org/markup-compatibility/2006" xmlns:o="urn:schemas-microsoft-com:office:office" xmlns:r="http://schemas.openxmlformats.org/officeDocument/2006/relationships" xmlns:m="http://schemas.openxmlformats.org/officeDocument/2006/math" xmlns:v="urn:schemas-microsoft-com:vml" xmlns:wp14="http://schemas.microsoft.com/office/word/2010/wordprocessingDrawing" xmlns:wp="http://schemas.openxmlformats.org/drawingml/2006/wordprocessingDrawing" xmlns:w10="urn:schemas-microsoft-com:office:word" xmlns:w="http://schemas.openxmlformats.org/wordprocessingml/2006/main" xmlns:w14="http://schemas.microsoft.com/office/word/2010/wordml" xmlns:w15="http://schemas.microsoft.com/office/word/2012/wordml" xmlns:w16se="http://schemas.microsoft.com/office/word/2015/wordml/symex" xmlns:wpg="http://schemas.microsoft.com/office/word/2010/wordprocessingGroup" xmlns:wpi="http://schemas.microsoft.com/office/word/2010/wordprocessingInk" xmlns:wne="http://schemas.microsoft.com/office/word/2006/wordml" xmlns:wps="http://schemas.microsoft.com/office/word/2010/wordprocessingShape" mc:Ignorable="w14 w15 w16se wp14">
+<w:document xmlns:wpc="http://schemas.microsoft.com/office/word/2010/wordprocessingCanvas" xmlns:cx="http://schemas.microsoft.com/office/drawing/2014/chartex" xmlns:cx1="http://schemas.microsoft.com/office/drawing/2015/9/8/chartex" xmlns:cx2="http://schemas.microsoft.com/office/drawing/2015/10/21/chartex" xmlns:cx3="http://schemas.microsoft.com/office/drawing/2016/5/9/chartex" xmlns:cx4="http://schemas.microsoft.com/office/drawing/2016/5/10/chartex" xmlns:cx5="http://schemas.microsoft.com/office/drawing/2016/5/11/chartex" xmlns:cx6="http://schemas.microsoft.com/office/drawing/2016/5/12/chartex" xmlns:cx7="http://schemas.microsoft.com/office/drawing/2016/5/13/chartex" xmlns:cx8="http://schemas.microsoft.com/office/drawing/2016/5/14/chartex" xmlns:mc="http://schemas.openxmlformats.org/markup-compatibility/2006" xmlns:aink="http://schemas.microsoft.com/office/drawing/2016/ink" xmlns:am3d="http://schemas.microsoft.com/office/drawing/2017/model3d" xmlns:o="urn:schemas-microsoft-com:office:office" xmlns:oel="http://schemas.microsoft.com/office/2019/extlst" xmlns:r="http://schemas.openxmlformats.org/officeDocument/2006/relationships" xmlns:m="http://schemas.openxmlformats.org/officeDocument/2006/math" xmlns:v="urn:schemas-microsoft-com:vml" xmlns:wp14="http://schemas.microsoft.com/office/word/2010/wordprocessingDrawing" xmlns:wp="http://schemas.openxmlformats.org/drawingml/2006/wordprocessingDrawing" xmlns:w10="urn:schemas-microsoft-com:office:word" xmlns:w="http://schemas.openxmlformats.org/wordprocessingml/2006/main" xmlns:w14="http://schemas.microsoft.com/office/word/2010/wordml" xmlns:w15="http://schemas.microsoft.com/office/word/2012/wordml" xmlns:w16cex="http://schemas.microsoft.com/office/word/2018/wordml/cex" xmlns:w16cid="http://schemas.microsoft.com/office/word/2016/wordml/cid" xmlns:w16="http://schemas.microsoft.com/office/word/2018/wordml" xmlns:w16du="http://schemas.microsoft.com/office/word/2023/wordml/word16du" xmlns:w16sdtdh="http://schemas.microsoft.com/office/word/2020/wordml/sdtdatahash" xmlns:w16se="http://schemas.microsoft.com/office/word/2015/wordml/symex" xmlns:wpg="http://schemas.microsoft.com/office/word/2010/wordprocessingGroup" xmlns:wpi="http://schemas.microsoft.com/office/word/2010/wordprocessingInk" xmlns:wne="http://schemas.microsoft.com/office/word/2006/wordml" xmlns:wps="http://schemas.microsoft.com/office/word/2010/wordprocessingShape" mc:Ignorable="w14 w15 w16se w16cid w16 w16cex w16sdtdh w16du wp14">
   <w:body>
     <w:p>
       <w:pPr>
@@ -12,8 +12,6 @@
           <w:szCs w:val="40"/>
         </w:rPr>
       </w:pPr>
-      <w:bookmarkStart w:id="0" w:name="_GoBack"/>
-      <w:bookmarkEnd w:id="0"/>
       <w:r>
         <w:rPr>
           <w:color w:val="C45911" w:themeColor="accent2" w:themeShade="BF"/>
@@ -90,7 +88,6 @@
           <w:rFonts w:ascii="Century Gothic" w:hAnsi="Century Gothic"/>
           <w:b/>
         </w:rPr>
-        <w:lastRenderedPageBreak/>
         <w:t>5</w:t>
       </w:r>
       <w:r>
@@ -115,15 +112,43 @@
           <w:b/>
           <w:sz w:val="20"/>
         </w:rPr>
-        <w:t xml:space="preserve"> Tunghaan </w:t>
-      </w:r>
+        <w:t xml:space="preserve"> </w:t>
+      </w:r>
+      <w:proofErr w:type="spellStart"/>
       <w:r>
         <w:rPr>
           <w:rFonts w:ascii="Century Gothic" w:hAnsi="Century Gothic"/>
           <w:b/>
           <w:sz w:val="20"/>
         </w:rPr>
-        <w:t>Minglanilla, Cebu 6046</w:t>
+        <w:t>Tunghaan</w:t>
+      </w:r>
+      <w:proofErr w:type="spellEnd"/>
+      <w:r>
+        <w:rPr>
+          <w:rFonts w:ascii="Century Gothic" w:hAnsi="Century Gothic"/>
+          <w:b/>
+          <w:sz w:val="20"/>
+        </w:rPr>
+        <w:t xml:space="preserve"> </w:t>
+      </w:r>
+      <w:proofErr w:type="spellStart"/>
+      <w:r>
+        <w:rPr>
+          <w:rFonts w:ascii="Century Gothic" w:hAnsi="Century Gothic"/>
+          <w:b/>
+          <w:sz w:val="20"/>
+        </w:rPr>
+        <w:t>Minglanilla</w:t>
+      </w:r>
+      <w:proofErr w:type="spellEnd"/>
+      <w:r>
+        <w:rPr>
+          <w:rFonts w:ascii="Century Gothic" w:hAnsi="Century Gothic"/>
+          <w:b/>
+          <w:sz w:val="20"/>
+        </w:rPr>
+        <w:t>, Cebu 6046</w:t>
       </w:r>
     </w:p>
     <w:p>
@@ -306,7 +331,6 @@
           <w:b/>
           <w:sz w:val="20"/>
         </w:rPr>
-        <w:lastRenderedPageBreak/>
         <w:t>www.linkedin.com/in/john-lloyd-mayol</w:t>
       </w:r>
     </w:p>
@@ -499,7 +523,6 @@
           <w:sz w:val="18"/>
           <w:szCs w:val="18"/>
         </w:rPr>
-        <w:lastRenderedPageBreak/>
         <w:t>Bisaya</w:t>
       </w:r>
     </w:p>
@@ -521,7 +544,6 @@
           <w:sz w:val="18"/>
           <w:szCs w:val="18"/>
         </w:rPr>
-        <w:lastRenderedPageBreak/>
         <w:t>English</w:t>
       </w:r>
     </w:p>
@@ -541,7 +563,6 @@
           <w:sz w:val="18"/>
           <w:szCs w:val="18"/>
         </w:rPr>
-        <w:lastRenderedPageBreak/>
         <w:t>Tagalog</w:t>
       </w:r>
     </w:p>
@@ -626,7 +647,6 @@
           <w:sz w:val="18"/>
           <w:szCs w:val="18"/>
         </w:rPr>
-        <w:lastRenderedPageBreak/>
         <w:t>Communication</w:t>
       </w:r>
     </w:p>
@@ -678,7 +698,6 @@
           <w:sz w:val="18"/>
           <w:szCs w:val="18"/>
         </w:rPr>
-        <w:lastRenderedPageBreak/>
         <w:t xml:space="preserve">Organization </w:t>
       </w:r>
     </w:p>
@@ -730,7 +749,6 @@
           <w:sz w:val="18"/>
           <w:szCs w:val="18"/>
         </w:rPr>
-        <w:lastRenderedPageBreak/>
         <w:t>Team player</w:t>
       </w:r>
     </w:p>
@@ -814,7 +832,6 @@
           <w:sz w:val="18"/>
           <w:szCs w:val="18"/>
         </w:rPr>
-        <w:lastRenderedPageBreak/>
         <w:t>Agile Development &amp; Scrum</w:t>
       </w:r>
     </w:p>
@@ -857,7 +874,6 @@
           <w:sz w:val="18"/>
           <w:szCs w:val="18"/>
         </w:rPr>
-        <w:lastRenderedPageBreak/>
         <w:t>Cross Functional Teams</w:t>
       </w:r>
     </w:p>
@@ -898,7 +914,6 @@
           <w:sz w:val="18"/>
           <w:szCs w:val="18"/>
         </w:rPr>
-        <w:lastRenderedPageBreak/>
         <w:t>Responsive Web Design</w:t>
       </w:r>
     </w:p>
@@ -996,7 +1011,6 @@
           <w:sz w:val="18"/>
           <w:szCs w:val="16"/>
         </w:rPr>
-        <w:lastRenderedPageBreak/>
         <w:t>Angular.js</w:t>
       </w:r>
     </w:p>
@@ -1057,7 +1071,6 @@
           <w:sz w:val="18"/>
           <w:szCs w:val="16"/>
         </w:rPr>
-        <w:lastRenderedPageBreak/>
         <w:t>Express.js</w:t>
       </w:r>
     </w:p>
@@ -1118,7 +1131,6 @@
           <w:sz w:val="18"/>
           <w:szCs w:val="16"/>
         </w:rPr>
-        <w:lastRenderedPageBreak/>
         <w:t>Laravel</w:t>
       </w:r>
     </w:p>
@@ -1179,7 +1191,6 @@
           <w:sz w:val="18"/>
           <w:szCs w:val="16"/>
         </w:rPr>
-        <w:lastRenderedPageBreak/>
         <w:t>PHP</w:t>
       </w:r>
     </w:p>
@@ -1240,7 +1251,6 @@
           <w:sz w:val="18"/>
           <w:szCs w:val="16"/>
         </w:rPr>
-        <w:lastRenderedPageBreak/>
         <w:t>SASS</w:t>
       </w:r>
     </w:p>
@@ -1377,7 +1387,6 @@
           <w:sz w:val="18"/>
           <w:szCs w:val="20"/>
         </w:rPr>
-        <w:lastRenderedPageBreak/>
         <w:t>Adobe Illustrator</w:t>
       </w:r>
     </w:p>
@@ -1420,7 +1429,6 @@
           <w:sz w:val="18"/>
           <w:szCs w:val="20"/>
         </w:rPr>
-        <w:lastRenderedPageBreak/>
         <w:t>Adobe Photoshop</w:t>
       </w:r>
     </w:p>
@@ -1456,6 +1464,7 @@
           <w:szCs w:val="16"/>
         </w:rPr>
       </w:pPr>
+      <w:proofErr w:type="spellStart"/>
       <w:r>
         <w:rPr>
           <w:rFonts w:eastAsia="Times New Roman" w:cs="Calibri"/>
@@ -1463,8 +1472,17 @@
           <w:sz w:val="18"/>
           <w:szCs w:val="20"/>
         </w:rPr>
-        <w:lastRenderedPageBreak/>
-        <w:t xml:space="preserve">Filmora </w:t>
+        <w:t>Filmora</w:t>
+      </w:r>
+      <w:proofErr w:type="spellEnd"/>
+      <w:r>
+        <w:rPr>
+          <w:rFonts w:eastAsia="Times New Roman" w:cs="Calibri"/>
+          <w:color w:val="000000"/>
+          <w:sz w:val="18"/>
+          <w:szCs w:val="20"/>
+        </w:rPr>
+        <w:t xml:space="preserve"> </w:t>
       </w:r>
     </w:p>
     <w:p>
@@ -1499,15 +1517,16 @@
           <w:szCs w:val="16"/>
         </w:rPr>
       </w:pPr>
+      <w:proofErr w:type="spellStart"/>
       <w:r>
         <w:rPr>
           <w:color w:val="auto"/>
           <w:sz w:val="18"/>
           <w:szCs w:val="16"/>
         </w:rPr>
-        <w:lastRenderedPageBreak/>
         <w:t>MockFlow</w:t>
       </w:r>
+      <w:proofErr w:type="spellEnd"/>
     </w:p>
     <w:p>
       <w:pPr>
@@ -1583,7 +1602,6 @@
           <w:sz w:val="20"/>
           <w:szCs w:val="20"/>
         </w:rPr>
-        <w:lastRenderedPageBreak/>
         <w:t>TOOL</w:t>
       </w:r>
     </w:p>
@@ -1624,7 +1642,6 @@
           <w:sz w:val="18"/>
           <w:szCs w:val="20"/>
         </w:rPr>
-        <w:lastRenderedPageBreak/>
         <w:t>AWS</w:t>
       </w:r>
     </w:p>
@@ -1723,6 +1740,7 @@
           <w:szCs w:val="20"/>
         </w:rPr>
       </w:pPr>
+      <w:proofErr w:type="spellStart"/>
       <w:r>
         <w:rPr>
           <w:rFonts w:ascii="Century Gothic" w:eastAsia="Times New Roman" w:hAnsi="Century Gothic" w:cs="Calibri"/>
@@ -1730,9 +1748,9 @@
           <w:sz w:val="18"/>
           <w:szCs w:val="20"/>
         </w:rPr>
-        <w:lastRenderedPageBreak/>
         <w:t>CloudFlare</w:t>
       </w:r>
+      <w:proofErr w:type="spellEnd"/>
     </w:p>
     <w:p>
       <w:pPr>
@@ -1766,6 +1784,7 @@
           <w:szCs w:val="20"/>
         </w:rPr>
       </w:pPr>
+      <w:proofErr w:type="spellStart"/>
       <w:r>
         <w:rPr>
           <w:rFonts w:ascii="Century Gothic" w:eastAsia="Times New Roman" w:hAnsi="Century Gothic" w:cs="Calibri"/>
@@ -1775,6 +1794,7 @@
         </w:rPr>
         <w:t>Github</w:t>
       </w:r>
+      <w:proofErr w:type="spellEnd"/>
     </w:p>
     <w:p>
       <w:pPr>
@@ -1808,6 +1828,7 @@
           <w:szCs w:val="20"/>
         </w:rPr>
       </w:pPr>
+      <w:proofErr w:type="spellStart"/>
       <w:r>
         <w:rPr>
           <w:rFonts w:ascii="Century Gothic" w:eastAsia="Times New Roman" w:hAnsi="Century Gothic" w:cs="Calibri"/>
@@ -1817,6 +1838,7 @@
         </w:rPr>
         <w:t>Glip</w:t>
       </w:r>
+      <w:proofErr w:type="spellEnd"/>
     </w:p>
     <w:p>
       <w:pPr>
@@ -1836,7 +1858,6 @@
           <w:sz w:val="18"/>
           <w:szCs w:val="20"/>
         </w:rPr>
-        <w:lastRenderedPageBreak/>
         <w:t>Nginx</w:t>
       </w:r>
     </w:p>
@@ -1872,6 +1893,7 @@
           <w:szCs w:val="20"/>
         </w:rPr>
       </w:pPr>
+      <w:proofErr w:type="spellStart"/>
       <w:r>
         <w:rPr>
           <w:rFonts w:ascii="Century Gothic" w:eastAsia="Times New Roman" w:hAnsi="Century Gothic" w:cs="Calibri"/>
@@ -1881,6 +1903,7 @@
         </w:rPr>
         <w:t>PHPStorm</w:t>
       </w:r>
+      <w:proofErr w:type="spellEnd"/>
     </w:p>
     <w:p>
       <w:pPr>
@@ -1942,7 +1965,6 @@
           <w:sz w:val="18"/>
           <w:szCs w:val="20"/>
         </w:rPr>
-        <w:lastRenderedPageBreak/>
         <w:t>Slack</w:t>
       </w:r>
     </w:p>
@@ -2029,6 +2051,7 @@
           <w:szCs w:val="20"/>
         </w:rPr>
       </w:pPr>
+      <w:proofErr w:type="spellStart"/>
       <w:r>
         <w:rPr>
           <w:rFonts w:ascii="Century Gothic" w:eastAsia="Times New Roman" w:hAnsi="Century Gothic" w:cs="Calibri"/>
@@ -2036,9 +2059,9 @@
           <w:sz w:val="18"/>
           <w:szCs w:val="20"/>
         </w:rPr>
-        <w:lastRenderedPageBreak/>
         <w:t>Wordpress</w:t>
       </w:r>
+      <w:proofErr w:type="spellEnd"/>
     </w:p>
     <w:p>
       <w:pPr>
@@ -2119,7 +2142,6 @@
           <w:sz w:val="20"/>
           <w:szCs w:val="20"/>
         </w:rPr>
-        <w:lastRenderedPageBreak/>
         <w:t>OS</w:t>
       </w:r>
     </w:p>
@@ -2160,7 +2182,6 @@
           <w:sz w:val="18"/>
           <w:szCs w:val="20"/>
         </w:rPr>
-        <w:lastRenderedPageBreak/>
         <w:t>Linux</w:t>
       </w:r>
     </w:p>
@@ -2182,7 +2203,6 @@
           <w:sz w:val="18"/>
           <w:szCs w:val="20"/>
         </w:rPr>
-        <w:lastRenderedPageBreak/>
         <w:t>Mac</w:t>
       </w:r>
     </w:p>
@@ -2211,7 +2231,6 @@
           <w:sz w:val="18"/>
           <w:szCs w:val="20"/>
         </w:rPr>
-        <w:lastRenderedPageBreak/>
         <w:t>Windows</w:t>
       </w:r>
     </w:p>
@@ -2241,7 +2260,6 @@
         <w:jc w:val="center"/>
       </w:pPr>
       <w:r>
-        <w:lastRenderedPageBreak/>
         <w:t>EXPERIENCE</w:t>
       </w:r>
     </w:p>
@@ -2283,7 +2301,19 @@
         <w:rPr>
           <w:sz w:val="18"/>
         </w:rPr>
-        <w:t>December 2023</w:t>
+        <w:t>November</w:t>
+      </w:r>
+      <w:r>
+        <w:rPr>
+          <w:sz w:val="18"/>
+        </w:rPr>
+        <w:t xml:space="preserve"> 202</w:t>
+      </w:r>
+      <w:r>
+        <w:rPr>
+          <w:sz w:val="18"/>
+        </w:rPr>
+        <w:t>4</w:t>
       </w:r>
       <w:r>
         <w:rPr>
@@ -2516,7 +2546,45 @@
           <w:bCs/>
           <w:szCs w:val="20"/>
         </w:rPr>
-        <w:t>Team lead on UI/UX GoRentals project</w:t>
+        <w:t xml:space="preserve">Team </w:t>
+      </w:r>
+      <w:r>
+        <w:rPr>
+          <w:rFonts w:ascii="Century Gothic" w:hAnsi="Century Gothic"/>
+          <w:b/>
+          <w:bCs/>
+          <w:szCs w:val="20"/>
+        </w:rPr>
+        <w:t>leads</w:t>
+      </w:r>
+      <w:r>
+        <w:rPr>
+          <w:rFonts w:ascii="Century Gothic" w:hAnsi="Century Gothic"/>
+          <w:b/>
+          <w:bCs/>
+          <w:szCs w:val="20"/>
+        </w:rPr>
+        <w:t xml:space="preserve"> on UI/UX </w:t>
+      </w:r>
+      <w:proofErr w:type="spellStart"/>
+      <w:r>
+        <w:rPr>
+          <w:rFonts w:ascii="Century Gothic" w:hAnsi="Century Gothic"/>
+          <w:b/>
+          <w:bCs/>
+          <w:szCs w:val="20"/>
+        </w:rPr>
+        <w:t>GoRentals</w:t>
+      </w:r>
+      <w:proofErr w:type="spellEnd"/>
+      <w:r>
+        <w:rPr>
+          <w:rFonts w:ascii="Century Gothic" w:hAnsi="Century Gothic"/>
+          <w:b/>
+          <w:bCs/>
+          <w:szCs w:val="20"/>
+        </w:rPr>
+        <w:t xml:space="preserve"> project</w:t>
       </w:r>
     </w:p>
     <w:p>
@@ -2562,8 +2630,16 @@
         <w:rPr>
           <w:rFonts w:ascii="Century Gothic" w:hAnsi="Century Gothic"/>
         </w:rPr>
-        <w:t>Figma, Adobe XD, MockFlow</w:t>
-      </w:r>
+        <w:t xml:space="preserve">Figma, Adobe XD, </w:t>
+      </w:r>
+      <w:proofErr w:type="spellStart"/>
+      <w:r>
+        <w:rPr>
+          <w:rFonts w:ascii="Century Gothic" w:hAnsi="Century Gothic"/>
+        </w:rPr>
+        <w:t>MockFlow</w:t>
+      </w:r>
+      <w:proofErr w:type="spellEnd"/>
     </w:p>
     <w:p>
       <w:pPr>
@@ -2608,7 +2684,14 @@
         <w:rPr>
           <w:rFonts w:ascii="Century Gothic" w:hAnsi="Century Gothic"/>
         </w:rPr>
-        <w:t>, HTML, CSS, JaveS</w:t>
+        <w:t xml:space="preserve">, HTML, CSS, </w:t>
+      </w:r>
+      <w:proofErr w:type="spellStart"/>
+      <w:r>
+        <w:rPr>
+          <w:rFonts w:ascii="Century Gothic" w:hAnsi="Century Gothic"/>
+        </w:rPr>
+        <w:t>JaveS</w:t>
       </w:r>
       <w:r>
         <w:rPr>
@@ -2616,6 +2699,7 @@
         </w:rPr>
         <w:t>cript</w:t>
       </w:r>
+      <w:proofErr w:type="spellEnd"/>
       <w:r>
         <w:rPr>
           <w:rFonts w:ascii="Century Gothic" w:hAnsi="Century Gothic"/>
@@ -3106,12 +3190,14 @@
         </w:rPr>
         <w:t xml:space="preserve"> </w:t>
       </w:r>
+      <w:proofErr w:type="spellStart"/>
       <w:r>
         <w:rPr>
           <w:rFonts w:ascii="Century Gothic" w:hAnsi="Century Gothic"/>
         </w:rPr>
         <w:t>Wordpress</w:t>
       </w:r>
+      <w:proofErr w:type="spellEnd"/>
     </w:p>
     <w:p>
       <w:pPr>
@@ -3141,11 +3227,33 @@
         </w:rPr>
         <w:t xml:space="preserve"> </w:t>
       </w:r>
-      <w:r>
-        <w:rPr>
-          <w:rFonts w:ascii="Century Gothic" w:hAnsi="Century Gothic"/>
-        </w:rPr>
-        <w:t>Brizy, Elementor, Duplicator and more</w:t>
+      <w:proofErr w:type="spellStart"/>
+      <w:r>
+        <w:rPr>
+          <w:rFonts w:ascii="Century Gothic" w:hAnsi="Century Gothic"/>
+        </w:rPr>
+        <w:t>Brizy</w:t>
+      </w:r>
+      <w:proofErr w:type="spellEnd"/>
+      <w:r>
+        <w:rPr>
+          <w:rFonts w:ascii="Century Gothic" w:hAnsi="Century Gothic"/>
+        </w:rPr>
+        <w:t xml:space="preserve">, </w:t>
+      </w:r>
+      <w:proofErr w:type="spellStart"/>
+      <w:r>
+        <w:rPr>
+          <w:rFonts w:ascii="Century Gothic" w:hAnsi="Century Gothic"/>
+        </w:rPr>
+        <w:t>Elementor</w:t>
+      </w:r>
+      <w:proofErr w:type="spellEnd"/>
+      <w:r>
+        <w:rPr>
+          <w:rFonts w:ascii="Century Gothic" w:hAnsi="Century Gothic"/>
+        </w:rPr>
+        <w:t>, Duplicator and more</w:t>
       </w:r>
     </w:p>
     <w:p>
@@ -3239,7 +3347,21 @@
         <w:rPr>
           <w:rFonts w:ascii="Century Gothic" w:hAnsi="Century Gothic"/>
         </w:rPr>
-        <w:t>.js, Github,</w:t>
+        <w:t xml:space="preserve">.js, </w:t>
+      </w:r>
+      <w:proofErr w:type="spellStart"/>
+      <w:r>
+        <w:rPr>
+          <w:rFonts w:ascii="Century Gothic" w:hAnsi="Century Gothic"/>
+        </w:rPr>
+        <w:t>Github</w:t>
+      </w:r>
+      <w:proofErr w:type="spellEnd"/>
+      <w:r>
+        <w:rPr>
+          <w:rFonts w:ascii="Century Gothic" w:hAnsi="Century Gothic"/>
+        </w:rPr>
+        <w:t>,</w:t>
       </w:r>
       <w:r>
         <w:rPr>
@@ -3384,6 +3506,7 @@
           <w:lang w:val="en-US"/>
         </w:rPr>
       </w:pPr>
+      <w:proofErr w:type="spellStart"/>
       <w:r>
         <w:rPr>
           <w:rFonts w:ascii="Century Gothic" w:hAnsi="Century Gothic"/>
@@ -3393,8 +3516,9 @@
           <w:szCs w:val="28"/>
           <w:lang w:val="en-US"/>
         </w:rPr>
-        <w:t>HiPE Japan</w:t>
-      </w:r>
+        <w:t>HiPE</w:t>
+      </w:r>
+      <w:proofErr w:type="spellEnd"/>
       <w:r>
         <w:rPr>
           <w:rFonts w:ascii="Century Gothic" w:hAnsi="Century Gothic"/>
@@ -3404,6 +3528,17 @@
           <w:szCs w:val="28"/>
           <w:lang w:val="en-US"/>
         </w:rPr>
+        <w:t xml:space="preserve"> Japan</w:t>
+      </w:r>
+      <w:r>
+        <w:rPr>
+          <w:rFonts w:ascii="Century Gothic" w:hAnsi="Century Gothic"/>
+          <w:b/>
+          <w:bCs/>
+          <w:sz w:val="28"/>
+          <w:szCs w:val="28"/>
+          <w:lang w:val="en-US"/>
+        </w:rPr>
         <w:t>, Inc.</w:t>
       </w:r>
       <w:r>
@@ -3672,11 +3807,19 @@
         </w:rPr>
         <w:t xml:space="preserve">: </w:t>
       </w:r>
-      <w:r>
-        <w:rPr>
-          <w:rFonts w:ascii="Century Gothic" w:hAnsi="Century Gothic"/>
-        </w:rPr>
-        <w:t xml:space="preserve">Wordpress </w:t>
+      <w:proofErr w:type="spellStart"/>
+      <w:r>
+        <w:rPr>
+          <w:rFonts w:ascii="Century Gothic" w:hAnsi="Century Gothic"/>
+        </w:rPr>
+        <w:t>Wordpress</w:t>
+      </w:r>
+      <w:proofErr w:type="spellEnd"/>
+      <w:r>
+        <w:rPr>
+          <w:rFonts w:ascii="Century Gothic" w:hAnsi="Century Gothic"/>
+        </w:rPr>
+        <w:t xml:space="preserve"> </w:t>
       </w:r>
     </w:p>
     <w:p>
@@ -3698,7 +3841,21 @@
         <w:rPr>
           <w:rFonts w:ascii="Century Gothic" w:hAnsi="Century Gothic"/>
         </w:rPr>
-        <w:t>ACF, Elementor, Ninja Form</w:t>
+        <w:t xml:space="preserve">ACF, </w:t>
+      </w:r>
+      <w:proofErr w:type="spellStart"/>
+      <w:r>
+        <w:rPr>
+          <w:rFonts w:ascii="Century Gothic" w:hAnsi="Century Gothic"/>
+        </w:rPr>
+        <w:t>Elementor</w:t>
+      </w:r>
+      <w:proofErr w:type="spellEnd"/>
+      <w:r>
+        <w:rPr>
+          <w:rFonts w:ascii="Century Gothic" w:hAnsi="Century Gothic"/>
+        </w:rPr>
+        <w:t>, Ninja Form</w:t>
       </w:r>
       <w:r>
         <w:rPr>
@@ -3806,6 +3963,7 @@
         <w:rPr>
           <w:rFonts w:ascii="Century Gothic" w:hAnsi="Century Gothic"/>
         </w:rPr>
+        <w:lastRenderedPageBreak/>
         <w:t>projects:</w:t>
       </w:r>
     </w:p>
@@ -3838,11 +3996,19 @@
           <w:rFonts w:ascii="Century Gothic" w:hAnsi="Century Gothic"/>
         </w:rPr>
       </w:pPr>
-      <w:r>
-        <w:rPr>
-          <w:rFonts w:ascii="Century Gothic" w:hAnsi="Century Gothic"/>
-        </w:rPr>
-        <w:t>en.hipe.asia</w:t>
+      <w:proofErr w:type="gramStart"/>
+      <w:r>
+        <w:rPr>
+          <w:rFonts w:ascii="Century Gothic" w:hAnsi="Century Gothic"/>
+        </w:rPr>
+        <w:t>en.hipe</w:t>
+      </w:r>
+      <w:proofErr w:type="gramEnd"/>
+      <w:r>
+        <w:rPr>
+          <w:rFonts w:ascii="Century Gothic" w:hAnsi="Century Gothic"/>
+        </w:rPr>
+        <w:t>.asia</w:t>
       </w:r>
     </w:p>
     <w:p>
@@ -4142,6 +4308,7 @@
           <w:szCs w:val="40"/>
         </w:rPr>
       </w:pPr>
+      <w:proofErr w:type="spellStart"/>
       <w:r>
         <w:rPr>
           <w:b/>
@@ -4149,7 +4316,17 @@
           <w:sz w:val="28"/>
           <w:szCs w:val="40"/>
         </w:rPr>
-        <w:t>Kredo IT Abroad inc.</w:t>
+        <w:t>Kredo</w:t>
+      </w:r>
+      <w:proofErr w:type="spellEnd"/>
+      <w:r>
+        <w:rPr>
+          <w:b/>
+          <w:bCs/>
+          <w:sz w:val="28"/>
+          <w:szCs w:val="40"/>
+        </w:rPr>
+        <w:t xml:space="preserve"> IT Abroad inc.</w:t>
       </w:r>
     </w:p>
     <w:p>
@@ -4555,8 +4732,19 @@
           <w:sz w:val="28"/>
           <w:szCs w:val="28"/>
         </w:rPr>
-        <w:t>Immaculate Heart of Mary Academy – Minglanilla</w:t>
-      </w:r>
+        <w:t xml:space="preserve">Immaculate Heart of Mary Academy – </w:t>
+      </w:r>
+      <w:proofErr w:type="spellStart"/>
+      <w:r>
+        <w:rPr>
+          <w:b/>
+          <w:bCs/>
+          <w:sz w:val="28"/>
+          <w:szCs w:val="28"/>
+        </w:rPr>
+        <w:t>Minglanilla</w:t>
+      </w:r>
+      <w:proofErr w:type="spellEnd"/>
     </w:p>
     <w:p>
       <w:pPr>
@@ -4716,14 +4904,14 @@
         </w:rPr>
         <w:t>(</w:t>
       </w:r>
-      <w:bookmarkStart w:id="1" w:name="_Hlk67870890"/>
+      <w:bookmarkStart w:id="0" w:name="_Hlk67870890"/>
       <w:r>
         <w:rPr>
           <w:sz w:val="18"/>
         </w:rPr>
         <w:t>June 2015 – October 2019)</w:t>
       </w:r>
-      <w:bookmarkEnd w:id="1"/>
+      <w:bookmarkEnd w:id="0"/>
     </w:p>
     <w:p>
       <w:pPr>
@@ -4938,7 +5126,27 @@
           <w:sz w:val="22"/>
           <w:szCs w:val="24"/>
         </w:rPr>
-        <w:t>SMART Technopreneurship 101 | TESDA</w:t>
+        <w:t xml:space="preserve">SMART </w:t>
+      </w:r>
+      <w:proofErr w:type="spellStart"/>
+      <w:r>
+        <w:rPr>
+          <w:b/>
+          <w:bCs/>
+          <w:sz w:val="22"/>
+          <w:szCs w:val="24"/>
+        </w:rPr>
+        <w:t>Technopreneurship</w:t>
+      </w:r>
+      <w:proofErr w:type="spellEnd"/>
+      <w:r>
+        <w:rPr>
+          <w:b/>
+          <w:bCs/>
+          <w:sz w:val="22"/>
+          <w:szCs w:val="24"/>
+        </w:rPr>
+        <w:t xml:space="preserve"> 101 | TESDA</w:t>
       </w:r>
     </w:p>
     <w:p>
@@ -5240,8 +5448,39 @@
           <w:sz w:val="24"/>
           <w:szCs w:val="24"/>
         </w:rPr>
-        <w:t>Ms. Ma. Cathering Carumba</w:t>
-      </w:r>
+        <w:t xml:space="preserve">Ms. Ma. </w:t>
+      </w:r>
+      <w:proofErr w:type="spellStart"/>
+      <w:r>
+        <w:rPr>
+          <w:b/>
+          <w:bCs/>
+          <w:sz w:val="24"/>
+          <w:szCs w:val="24"/>
+        </w:rPr>
+        <w:t>Cathering</w:t>
+      </w:r>
+      <w:proofErr w:type="spellEnd"/>
+      <w:r>
+        <w:rPr>
+          <w:b/>
+          <w:bCs/>
+          <w:sz w:val="24"/>
+          <w:szCs w:val="24"/>
+        </w:rPr>
+        <w:t xml:space="preserve"> </w:t>
+      </w:r>
+      <w:proofErr w:type="spellStart"/>
+      <w:r>
+        <w:rPr>
+          <w:b/>
+          <w:bCs/>
+          <w:sz w:val="24"/>
+          <w:szCs w:val="24"/>
+        </w:rPr>
+        <w:t>Carumba</w:t>
+      </w:r>
+      <w:proofErr w:type="spellEnd"/>
     </w:p>
     <w:p>
       <w:pPr>
@@ -5338,6 +5577,7 @@
         </w:rPr>
         <w:t xml:space="preserve">Ms. </w:t>
       </w:r>
+      <w:proofErr w:type="spellStart"/>
       <w:r>
         <w:rPr>
           <w:b/>
@@ -5345,7 +5585,37 @@
           <w:sz w:val="24"/>
           <w:szCs w:val="24"/>
         </w:rPr>
-        <w:t>Jelaica Gilbuela Santillan</w:t>
+        <w:t>Jelaica</w:t>
+      </w:r>
+      <w:proofErr w:type="spellEnd"/>
+      <w:r>
+        <w:rPr>
+          <w:b/>
+          <w:bCs/>
+          <w:sz w:val="24"/>
+          <w:szCs w:val="24"/>
+        </w:rPr>
+        <w:t xml:space="preserve"> </w:t>
+      </w:r>
+      <w:proofErr w:type="spellStart"/>
+      <w:r>
+        <w:rPr>
+          <w:b/>
+          <w:bCs/>
+          <w:sz w:val="24"/>
+          <w:szCs w:val="24"/>
+        </w:rPr>
+        <w:t>Gilbuela</w:t>
+      </w:r>
+      <w:proofErr w:type="spellEnd"/>
+      <w:r>
+        <w:rPr>
+          <w:b/>
+          <w:bCs/>
+          <w:sz w:val="24"/>
+          <w:szCs w:val="24"/>
+        </w:rPr>
+        <w:t xml:space="preserve"> Santillan</w:t>
       </w:r>
     </w:p>
     <w:p>
@@ -5368,7 +5638,27 @@
           <w:szCs w:val="18"/>
           <w:shd w:val="clear" w:color="auto" w:fill="FFFFFF"/>
         </w:rPr>
-        <w:t>Admin – HiPE Japan Inc.</w:t>
+        <w:t xml:space="preserve">Admin – </w:t>
+      </w:r>
+      <w:proofErr w:type="spellStart"/>
+      <w:r>
+        <w:rPr>
+          <w:rFonts w:cs="Segoe UI"/>
+          <w:color w:val="C45911" w:themeColor="accent2" w:themeShade="BF"/>
+          <w:szCs w:val="18"/>
+          <w:shd w:val="clear" w:color="auto" w:fill="FFFFFF"/>
+        </w:rPr>
+        <w:t>HiPE</w:t>
+      </w:r>
+      <w:proofErr w:type="spellEnd"/>
+      <w:r>
+        <w:rPr>
+          <w:rFonts w:cs="Segoe UI"/>
+          <w:color w:val="C45911" w:themeColor="accent2" w:themeShade="BF"/>
+          <w:szCs w:val="18"/>
+          <w:shd w:val="clear" w:color="auto" w:fill="FFFFFF"/>
+        </w:rPr>
+        <w:t xml:space="preserve"> Japan Inc.</w:t>
       </w:r>
     </w:p>
     <w:p>
@@ -5517,7 +5807,7 @@
 </file>
 
 <file path=word/endnotes.xml><?xml version="1.0" encoding="utf-8"?>
-<w:endnotes xmlns:wpc="http://schemas.microsoft.com/office/word/2010/wordprocessingCanvas" xmlns:cx="http://schemas.microsoft.com/office/drawing/2014/chartex" xmlns:mc="http://schemas.openxmlformats.org/markup-compatibility/2006" xmlns:o="urn:schemas-microsoft-com:office:office" xmlns:r="http://schemas.openxmlformats.org/officeDocument/2006/relationships" xmlns:m="http://schemas.openxmlformats.org/officeDocument/2006/math" xmlns:v="urn:schemas-microsoft-com:vml" xmlns:wp14="http://schemas.microsoft.com/office/word/2010/wordprocessingDrawing" xmlns:wp="http://schemas.openxmlformats.org/drawingml/2006/wordprocessingDrawing" xmlns:w10="urn:schemas-microsoft-com:office:word" xmlns:w="http://schemas.openxmlformats.org/wordprocessingml/2006/main" xmlns:w14="http://schemas.microsoft.com/office/word/2010/wordml" xmlns:w15="http://schemas.microsoft.com/office/word/2012/wordml" xmlns:w16se="http://schemas.microsoft.com/office/word/2015/wordml/symex" xmlns:wpg="http://schemas.microsoft.com/office/word/2010/wordprocessingGroup" xmlns:wpi="http://schemas.microsoft.com/office/word/2010/wordprocessingInk" xmlns:wne="http://schemas.microsoft.com/office/word/2006/wordml" xmlns:wps="http://schemas.microsoft.com/office/word/2010/wordprocessingShape" mc:Ignorable="w14 w15 w16se wp14">
+<w:endnotes xmlns:wpc="http://schemas.microsoft.com/office/word/2010/wordprocessingCanvas" xmlns:cx="http://schemas.microsoft.com/office/drawing/2014/chartex" xmlns:cx1="http://schemas.microsoft.com/office/drawing/2015/9/8/chartex" xmlns:cx2="http://schemas.microsoft.com/office/drawing/2015/10/21/chartex" xmlns:cx3="http://schemas.microsoft.com/office/drawing/2016/5/9/chartex" xmlns:cx4="http://schemas.microsoft.com/office/drawing/2016/5/10/chartex" xmlns:cx5="http://schemas.microsoft.com/office/drawing/2016/5/11/chartex" xmlns:cx6="http://schemas.microsoft.com/office/drawing/2016/5/12/chartex" xmlns:cx7="http://schemas.microsoft.com/office/drawing/2016/5/13/chartex" xmlns:cx8="http://schemas.microsoft.com/office/drawing/2016/5/14/chartex" xmlns:mc="http://schemas.openxmlformats.org/markup-compatibility/2006" xmlns:aink="http://schemas.microsoft.com/office/drawing/2016/ink" xmlns:am3d="http://schemas.microsoft.com/office/drawing/2017/model3d" xmlns:o="urn:schemas-microsoft-com:office:office" xmlns:oel="http://schemas.microsoft.com/office/2019/extlst" xmlns:r="http://schemas.openxmlformats.org/officeDocument/2006/relationships" xmlns:m="http://schemas.openxmlformats.org/officeDocument/2006/math" xmlns:v="urn:schemas-microsoft-com:vml" xmlns:wp14="http://schemas.microsoft.com/office/word/2010/wordprocessingDrawing" xmlns:wp="http://schemas.openxmlformats.org/drawingml/2006/wordprocessingDrawing" xmlns:w10="urn:schemas-microsoft-com:office:word" xmlns:w="http://schemas.openxmlformats.org/wordprocessingml/2006/main" xmlns:w14="http://schemas.microsoft.com/office/word/2010/wordml" xmlns:w15="http://schemas.microsoft.com/office/word/2012/wordml" xmlns:w16cex="http://schemas.microsoft.com/office/word/2018/wordml/cex" xmlns:w16cid="http://schemas.microsoft.com/office/word/2016/wordml/cid" xmlns:w16="http://schemas.microsoft.com/office/word/2018/wordml" xmlns:w16du="http://schemas.microsoft.com/office/word/2023/wordml/word16du" xmlns:w16sdtdh="http://schemas.microsoft.com/office/word/2020/wordml/sdtdatahash" xmlns:w16se="http://schemas.microsoft.com/office/word/2015/wordml/symex" xmlns:wpg="http://schemas.microsoft.com/office/word/2010/wordprocessingGroup" xmlns:wpi="http://schemas.microsoft.com/office/word/2010/wordprocessingInk" xmlns:wne="http://schemas.microsoft.com/office/word/2006/wordml" xmlns:wps="http://schemas.microsoft.com/office/word/2010/wordprocessingShape" mc:Ignorable="w14 w15 w16se w16cid w16 w16cex w16sdtdh w16du wp14">
   <w:endnote w:type="separator" w:id="-1">
     <w:p>
       <w:pPr>
@@ -5542,7 +5832,7 @@
 </file>
 
 <file path=word/footer1.xml><?xml version="1.0" encoding="utf-8"?>
-<w:ftr xmlns:wpc="http://schemas.microsoft.com/office/word/2010/wordprocessingCanvas" xmlns:cx="http://schemas.microsoft.com/office/drawing/2014/chartex" xmlns:mc="http://schemas.openxmlformats.org/markup-compatibility/2006" xmlns:o="urn:schemas-microsoft-com:office:office" xmlns:r="http://schemas.openxmlformats.org/officeDocument/2006/relationships" xmlns:m="http://schemas.openxmlformats.org/officeDocument/2006/math" xmlns:v="urn:schemas-microsoft-com:vml" xmlns:wp14="http://schemas.microsoft.com/office/word/2010/wordprocessingDrawing" xmlns:wp="http://schemas.openxmlformats.org/drawingml/2006/wordprocessingDrawing" xmlns:w10="urn:schemas-microsoft-com:office:word" xmlns:w="http://schemas.openxmlformats.org/wordprocessingml/2006/main" xmlns:w14="http://schemas.microsoft.com/office/word/2010/wordml" xmlns:w15="http://schemas.microsoft.com/office/word/2012/wordml" xmlns:w16se="http://schemas.microsoft.com/office/word/2015/wordml/symex" xmlns:wpg="http://schemas.microsoft.com/office/word/2010/wordprocessingGroup" xmlns:wpi="http://schemas.microsoft.com/office/word/2010/wordprocessingInk" xmlns:wne="http://schemas.microsoft.com/office/word/2006/wordml" xmlns:wps="http://schemas.microsoft.com/office/word/2010/wordprocessingShape" mc:Ignorable="w14 w15 w16se wp14">
+<w:ftr xmlns:wpc="http://schemas.microsoft.com/office/word/2010/wordprocessingCanvas" xmlns:cx="http://schemas.microsoft.com/office/drawing/2014/chartex" xmlns:cx1="http://schemas.microsoft.com/office/drawing/2015/9/8/chartex" xmlns:cx2="http://schemas.microsoft.com/office/drawing/2015/10/21/chartex" xmlns:cx3="http://schemas.microsoft.com/office/drawing/2016/5/9/chartex" xmlns:cx4="http://schemas.microsoft.com/office/drawing/2016/5/10/chartex" xmlns:cx5="http://schemas.microsoft.com/office/drawing/2016/5/11/chartex" xmlns:cx6="http://schemas.microsoft.com/office/drawing/2016/5/12/chartex" xmlns:cx7="http://schemas.microsoft.com/office/drawing/2016/5/13/chartex" xmlns:cx8="http://schemas.microsoft.com/office/drawing/2016/5/14/chartex" xmlns:mc="http://schemas.openxmlformats.org/markup-compatibility/2006" xmlns:aink="http://schemas.microsoft.com/office/drawing/2016/ink" xmlns:am3d="http://schemas.microsoft.com/office/drawing/2017/model3d" xmlns:o="urn:schemas-microsoft-com:office:office" xmlns:oel="http://schemas.microsoft.com/office/2019/extlst" xmlns:r="http://schemas.openxmlformats.org/officeDocument/2006/relationships" xmlns:m="http://schemas.openxmlformats.org/officeDocument/2006/math" xmlns:v="urn:schemas-microsoft-com:vml" xmlns:wp14="http://schemas.microsoft.com/office/word/2010/wordprocessingDrawing" xmlns:wp="http://schemas.openxmlformats.org/drawingml/2006/wordprocessingDrawing" xmlns:w10="urn:schemas-microsoft-com:office:word" xmlns:w="http://schemas.openxmlformats.org/wordprocessingml/2006/main" xmlns:w14="http://schemas.microsoft.com/office/word/2010/wordml" xmlns:w15="http://schemas.microsoft.com/office/word/2012/wordml" xmlns:w16cex="http://schemas.microsoft.com/office/word/2018/wordml/cex" xmlns:w16cid="http://schemas.microsoft.com/office/word/2016/wordml/cid" xmlns:w16="http://schemas.microsoft.com/office/word/2018/wordml" xmlns:w16du="http://schemas.microsoft.com/office/word/2023/wordml/word16du" xmlns:w16sdtdh="http://schemas.microsoft.com/office/word/2020/wordml/sdtdatahash" xmlns:w16se="http://schemas.microsoft.com/office/word/2015/wordml/symex" xmlns:wpg="http://schemas.microsoft.com/office/word/2010/wordprocessingGroup" xmlns:wpi="http://schemas.microsoft.com/office/word/2010/wordprocessingInk" xmlns:wne="http://schemas.microsoft.com/office/word/2006/wordml" xmlns:wps="http://schemas.microsoft.com/office/word/2010/wordprocessingShape" mc:Ignorable="w14 w15 w16se w16cid w16 w16cex w16sdtdh w16du wp14">
   <w:sdt>
     <w:sdtPr>
       <w:id w:val="-876072461"/>
@@ -5551,7 +5841,6 @@
         <w:docPartUnique/>
       </w:docPartObj>
     </w:sdtPr>
-    <w:sdtEndPr/>
     <w:sdtContent>
       <w:sdt>
         <w:sdtPr>
@@ -5561,7 +5850,6 @@
             <w:docPartUnique/>
           </w:docPartObj>
         </w:sdtPr>
-        <w:sdtEndPr/>
         <w:sdtContent>
           <w:p>
             <w:pPr>
@@ -5667,7 +5955,7 @@
 </file>
 
 <file path=word/footnotes.xml><?xml version="1.0" encoding="utf-8"?>
-<w:footnotes xmlns:wpc="http://schemas.microsoft.com/office/word/2010/wordprocessingCanvas" xmlns:cx="http://schemas.microsoft.com/office/drawing/2014/chartex" xmlns:mc="http://schemas.openxmlformats.org/markup-compatibility/2006" xmlns:o="urn:schemas-microsoft-com:office:office" xmlns:r="http://schemas.openxmlformats.org/officeDocument/2006/relationships" xmlns:m="http://schemas.openxmlformats.org/officeDocument/2006/math" xmlns:v="urn:schemas-microsoft-com:vml" xmlns:wp14="http://schemas.microsoft.com/office/word/2010/wordprocessingDrawing" xmlns:wp="http://schemas.openxmlformats.org/drawingml/2006/wordprocessingDrawing" xmlns:w10="urn:schemas-microsoft-com:office:word" xmlns:w="http://schemas.openxmlformats.org/wordprocessingml/2006/main" xmlns:w14="http://schemas.microsoft.com/office/word/2010/wordml" xmlns:w15="http://schemas.microsoft.com/office/word/2012/wordml" xmlns:w16se="http://schemas.microsoft.com/office/word/2015/wordml/symex" xmlns:wpg="http://schemas.microsoft.com/office/word/2010/wordprocessingGroup" xmlns:wpi="http://schemas.microsoft.com/office/word/2010/wordprocessingInk" xmlns:wne="http://schemas.microsoft.com/office/word/2006/wordml" xmlns:wps="http://schemas.microsoft.com/office/word/2010/wordprocessingShape" mc:Ignorable="w14 w15 w16se wp14">
+<w:footnotes xmlns:wpc="http://schemas.microsoft.com/office/word/2010/wordprocessingCanvas" xmlns:cx="http://schemas.microsoft.com/office/drawing/2014/chartex" xmlns:cx1="http://schemas.microsoft.com/office/drawing/2015/9/8/chartex" xmlns:cx2="http://schemas.microsoft.com/office/drawing/2015/10/21/chartex" xmlns:cx3="http://schemas.microsoft.com/office/drawing/2016/5/9/chartex" xmlns:cx4="http://schemas.microsoft.com/office/drawing/2016/5/10/chartex" xmlns:cx5="http://schemas.microsoft.com/office/drawing/2016/5/11/chartex" xmlns:cx6="http://schemas.microsoft.com/office/drawing/2016/5/12/chartex" xmlns:cx7="http://schemas.microsoft.com/office/drawing/2016/5/13/chartex" xmlns:cx8="http://schemas.microsoft.com/office/drawing/2016/5/14/chartex" xmlns:mc="http://schemas.openxmlformats.org/markup-compatibility/2006" xmlns:aink="http://schemas.microsoft.com/office/drawing/2016/ink" xmlns:am3d="http://schemas.microsoft.com/office/drawing/2017/model3d" xmlns:o="urn:schemas-microsoft-com:office:office" xmlns:oel="http://schemas.microsoft.com/office/2019/extlst" xmlns:r="http://schemas.openxmlformats.org/officeDocument/2006/relationships" xmlns:m="http://schemas.openxmlformats.org/officeDocument/2006/math" xmlns:v="urn:schemas-microsoft-com:vml" xmlns:wp14="http://schemas.microsoft.com/office/word/2010/wordprocessingDrawing" xmlns:wp="http://schemas.openxmlformats.org/drawingml/2006/wordprocessingDrawing" xmlns:w10="urn:schemas-microsoft-com:office:word" xmlns:w="http://schemas.openxmlformats.org/wordprocessingml/2006/main" xmlns:w14="http://schemas.microsoft.com/office/word/2010/wordml" xmlns:w15="http://schemas.microsoft.com/office/word/2012/wordml" xmlns:w16cex="http://schemas.microsoft.com/office/word/2018/wordml/cex" xmlns:w16cid="http://schemas.microsoft.com/office/word/2016/wordml/cid" xmlns:w16="http://schemas.microsoft.com/office/word/2018/wordml" xmlns:w16du="http://schemas.microsoft.com/office/word/2023/wordml/word16du" xmlns:w16sdtdh="http://schemas.microsoft.com/office/word/2020/wordml/sdtdatahash" xmlns:w16se="http://schemas.microsoft.com/office/word/2015/wordml/symex" xmlns:wpg="http://schemas.microsoft.com/office/word/2010/wordprocessingGroup" xmlns:wpi="http://schemas.microsoft.com/office/word/2010/wordprocessingInk" xmlns:wne="http://schemas.microsoft.com/office/word/2006/wordml" xmlns:wps="http://schemas.microsoft.com/office/word/2010/wordprocessingShape" mc:Ignorable="w14 w15 w16se w16cid w16 w16cex w16sdtdh w16du wp14">
   <w:footnote w:type="separator" w:id="-1">
     <w:p>
       <w:pPr>
@@ -5692,7 +5980,7 @@
 </file>
 
 <file path=word/numbering.xml><?xml version="1.0" encoding="utf-8"?>
-<w:numbering xmlns:wpc="http://schemas.microsoft.com/office/word/2010/wordprocessingCanvas" xmlns:cx="http://schemas.microsoft.com/office/drawing/2014/chartex" xmlns:mc="http://schemas.openxmlformats.org/markup-compatibility/2006" xmlns:o="urn:schemas-microsoft-com:office:office" xmlns:r="http://schemas.openxmlformats.org/officeDocument/2006/relationships" xmlns:m="http://schemas.openxmlformats.org/officeDocument/2006/math" xmlns:v="urn:schemas-microsoft-com:vml" xmlns:wp14="http://schemas.microsoft.com/office/word/2010/wordprocessingDrawing" xmlns:wp="http://schemas.openxmlformats.org/drawingml/2006/wordprocessingDrawing" xmlns:w10="urn:schemas-microsoft-com:office:word" xmlns:w="http://schemas.openxmlformats.org/wordprocessingml/2006/main" xmlns:w14="http://schemas.microsoft.com/office/word/2010/wordml" xmlns:w15="http://schemas.microsoft.com/office/word/2012/wordml" xmlns:w16se="http://schemas.microsoft.com/office/word/2015/wordml/symex" xmlns:wpg="http://schemas.microsoft.com/office/word/2010/wordprocessingGroup" xmlns:wpi="http://schemas.microsoft.com/office/word/2010/wordprocessingInk" xmlns:wne="http://schemas.microsoft.com/office/word/2006/wordml" xmlns:wps="http://schemas.microsoft.com/office/word/2010/wordprocessingShape" mc:Ignorable="w14 w15 w16se wp14">
+<w:numbering xmlns:wpc="http://schemas.microsoft.com/office/word/2010/wordprocessingCanvas" xmlns:cx="http://schemas.microsoft.com/office/drawing/2014/chartex" xmlns:cx1="http://schemas.microsoft.com/office/drawing/2015/9/8/chartex" xmlns:cx2="http://schemas.microsoft.com/office/drawing/2015/10/21/chartex" xmlns:cx3="http://schemas.microsoft.com/office/drawing/2016/5/9/chartex" xmlns:cx4="http://schemas.microsoft.com/office/drawing/2016/5/10/chartex" xmlns:cx5="http://schemas.microsoft.com/office/drawing/2016/5/11/chartex" xmlns:cx6="http://schemas.microsoft.com/office/drawing/2016/5/12/chartex" xmlns:cx7="http://schemas.microsoft.com/office/drawing/2016/5/13/chartex" xmlns:cx8="http://schemas.microsoft.com/office/drawing/2016/5/14/chartex" xmlns:mc="http://schemas.openxmlformats.org/markup-compatibility/2006" xmlns:aink="http://schemas.microsoft.com/office/drawing/2016/ink" xmlns:am3d="http://schemas.microsoft.com/office/drawing/2017/model3d" xmlns:o="urn:schemas-microsoft-com:office:office" xmlns:oel="http://schemas.microsoft.com/office/2019/extlst" xmlns:r="http://schemas.openxmlformats.org/officeDocument/2006/relationships" xmlns:m="http://schemas.openxmlformats.org/officeDocument/2006/math" xmlns:v="urn:schemas-microsoft-com:vml" xmlns:wp14="http://schemas.microsoft.com/office/word/2010/wordprocessingDrawing" xmlns:wp="http://schemas.openxmlformats.org/drawingml/2006/wordprocessingDrawing" xmlns:w10="urn:schemas-microsoft-com:office:word" xmlns:w="http://schemas.openxmlformats.org/wordprocessingml/2006/main" xmlns:w14="http://schemas.microsoft.com/office/word/2010/wordml" xmlns:w15="http://schemas.microsoft.com/office/word/2012/wordml" xmlns:w16cex="http://schemas.microsoft.com/office/word/2018/wordml/cex" xmlns:w16cid="http://schemas.microsoft.com/office/word/2016/wordml/cid" xmlns:w16="http://schemas.microsoft.com/office/word/2018/wordml" xmlns:w16du="http://schemas.microsoft.com/office/word/2023/wordml/word16du" xmlns:w16sdtdh="http://schemas.microsoft.com/office/word/2020/wordml/sdtdatahash" xmlns:w16se="http://schemas.microsoft.com/office/word/2015/wordml/symex" xmlns:wpg="http://schemas.microsoft.com/office/word/2010/wordprocessingGroup" xmlns:wpi="http://schemas.microsoft.com/office/word/2010/wordprocessingInk" xmlns:wne="http://schemas.microsoft.com/office/word/2006/wordml" xmlns:wps="http://schemas.microsoft.com/office/word/2010/wordprocessingShape" mc:Ignorable="w14 w15 w16se w16cid w16 w16cex w16sdtdh w16du wp14">
   <w:abstractNum w:abstractNumId="0" w15:restartNumberingAfterBreak="0">
     <w:nsid w:val="0DED73AB"/>
     <w:multiLevelType w:val="hybridMultilevel"/>
@@ -6294,26 +6582,26 @@
       </w:rPr>
     </w:lvl>
   </w:abstractNum>
-  <w:num w:numId="1">
+  <w:num w:numId="1" w16cid:durableId="810176509">
     <w:abstractNumId w:val="0"/>
   </w:num>
-  <w:num w:numId="2">
+  <w:num w:numId="2" w16cid:durableId="1797681061">
     <w:abstractNumId w:val="1"/>
   </w:num>
-  <w:num w:numId="3">
+  <w:num w:numId="3" w16cid:durableId="2094160239">
     <w:abstractNumId w:val="3"/>
   </w:num>
-  <w:num w:numId="4">
+  <w:num w:numId="4" w16cid:durableId="1504972415">
     <w:abstractNumId w:val="2"/>
   </w:num>
-  <w:num w:numId="5">
+  <w:num w:numId="5" w16cid:durableId="450978030">
     <w:abstractNumId w:val="4"/>
   </w:num>
 </w:numbering>
 </file>
 
 <file path=word/styles.xml><?xml version="1.0" encoding="utf-8"?>
-<w:styles xmlns:mc="http://schemas.openxmlformats.org/markup-compatibility/2006" xmlns:r="http://schemas.openxmlformats.org/officeDocument/2006/relationships" xmlns:w="http://schemas.openxmlformats.org/wordprocessingml/2006/main" xmlns:w14="http://schemas.microsoft.com/office/word/2010/wordml" xmlns:w15="http://schemas.microsoft.com/office/word/2012/wordml" xmlns:w16se="http://schemas.microsoft.com/office/word/2015/wordml/symex" mc:Ignorable="w14 w15 w16se">
+<w:styles xmlns:mc="http://schemas.openxmlformats.org/markup-compatibility/2006" xmlns:r="http://schemas.openxmlformats.org/officeDocument/2006/relationships" xmlns:w="http://schemas.openxmlformats.org/wordprocessingml/2006/main" xmlns:w14="http://schemas.microsoft.com/office/word/2010/wordml" xmlns:w15="http://schemas.microsoft.com/office/word/2012/wordml" xmlns:w16cex="http://schemas.microsoft.com/office/word/2018/wordml/cex" xmlns:w16cid="http://schemas.microsoft.com/office/word/2016/wordml/cid" xmlns:w16="http://schemas.microsoft.com/office/word/2018/wordml" xmlns:w16du="http://schemas.microsoft.com/office/word/2023/wordml/word16du" xmlns:w16sdtdh="http://schemas.microsoft.com/office/word/2020/wordml/sdtdatahash" xmlns:w16se="http://schemas.microsoft.com/office/word/2015/wordml/symex" mc:Ignorable="w14 w15 w16se w16cid w16 w16cex w16sdtdh w16du">
   <w:docDefaults>
     <w:rPrDefault>
       <w:rPr>
@@ -6329,7 +6617,7 @@
       </w:pPr>
     </w:pPrDefault>
   </w:docDefaults>
-  <w:latentStyles w:defLockedState="0" w:defUIPriority="99" w:defSemiHidden="0" w:defUnhideWhenUsed="0" w:defQFormat="0" w:count="371">
+  <w:latentStyles w:defLockedState="0" w:defUIPriority="99" w:defSemiHidden="0" w:defUnhideWhenUsed="0" w:defQFormat="0" w:count="376">
     <w:lsdException w:name="Normal" w:uiPriority="0" w:qFormat="1"/>
     <w:lsdException w:name="heading 1" w:uiPriority="9" w:qFormat="1"/>
     <w:lsdException w:name="heading 2" w:semiHidden="1" w:uiPriority="9" w:unhideWhenUsed="1" w:qFormat="1"/>
@@ -6701,6 +6989,11 @@
     <w:lsdException w:name="List Table 5 Dark Accent 6" w:uiPriority="50"/>
     <w:lsdException w:name="List Table 6 Colorful Accent 6" w:uiPriority="51"/>
     <w:lsdException w:name="List Table 7 Colorful Accent 6" w:uiPriority="52"/>
+    <w:lsdException w:name="Mention" w:semiHidden="1" w:unhideWhenUsed="1"/>
+    <w:lsdException w:name="Smart Hyperlink" w:semiHidden="1" w:unhideWhenUsed="1"/>
+    <w:lsdException w:name="Hashtag" w:semiHidden="1" w:unhideWhenUsed="1"/>
+    <w:lsdException w:name="Unresolved Mention" w:semiHidden="1" w:unhideWhenUsed="1"/>
+    <w:lsdException w:name="Smart Link" w:semiHidden="1" w:unhideWhenUsed="1"/>
   </w:latentStyles>
   <w:style w:type="paragraph" w:default="1" w:styleId="Normal">
     <w:name w:val="Normal"/>

--- a/resume_johnlloydmayol.docx
+++ b/resume_johnlloydmayol.docx
@@ -112,43 +112,15 @@
           <w:b/>
           <w:sz w:val="20"/>
         </w:rPr>
-        <w:t xml:space="preserve"> </w:t>
-      </w:r>
-      <w:proofErr w:type="spellStart"/>
+        <w:t xml:space="preserve"> Tunghaan </w:t>
+      </w:r>
       <w:r>
         <w:rPr>
           <w:rFonts w:ascii="Century Gothic" w:hAnsi="Century Gothic"/>
           <w:b/>
           <w:sz w:val="20"/>
         </w:rPr>
-        <w:t>Tunghaan</w:t>
-      </w:r>
-      <w:proofErr w:type="spellEnd"/>
-      <w:r>
-        <w:rPr>
-          <w:rFonts w:ascii="Century Gothic" w:hAnsi="Century Gothic"/>
-          <w:b/>
-          <w:sz w:val="20"/>
-        </w:rPr>
-        <w:t xml:space="preserve"> </w:t>
-      </w:r>
-      <w:proofErr w:type="spellStart"/>
-      <w:r>
-        <w:rPr>
-          <w:rFonts w:ascii="Century Gothic" w:hAnsi="Century Gothic"/>
-          <w:b/>
-          <w:sz w:val="20"/>
-        </w:rPr>
-        <w:t>Minglanilla</w:t>
-      </w:r>
-      <w:proofErr w:type="spellEnd"/>
-      <w:r>
-        <w:rPr>
-          <w:rFonts w:ascii="Century Gothic" w:hAnsi="Century Gothic"/>
-          <w:b/>
-          <w:sz w:val="20"/>
-        </w:rPr>
-        <w:t>, Cebu 6046</w:t>
+        <w:t>Minglanilla, Cebu 6046</w:t>
       </w:r>
     </w:p>
     <w:p>
@@ -1464,7 +1436,6 @@
           <w:szCs w:val="16"/>
         </w:rPr>
       </w:pPr>
-      <w:proofErr w:type="spellStart"/>
       <w:r>
         <w:rPr>
           <w:rFonts w:eastAsia="Times New Roman" w:cs="Calibri"/>
@@ -1472,17 +1443,7 @@
           <w:sz w:val="18"/>
           <w:szCs w:val="20"/>
         </w:rPr>
-        <w:t>Filmora</w:t>
-      </w:r>
-      <w:proofErr w:type="spellEnd"/>
-      <w:r>
-        <w:rPr>
-          <w:rFonts w:eastAsia="Times New Roman" w:cs="Calibri"/>
-          <w:color w:val="000000"/>
-          <w:sz w:val="18"/>
-          <w:szCs w:val="20"/>
-        </w:rPr>
-        <w:t xml:space="preserve"> </w:t>
+        <w:t xml:space="preserve">Filmora </w:t>
       </w:r>
     </w:p>
     <w:p>
@@ -1517,7 +1478,6 @@
           <w:szCs w:val="16"/>
         </w:rPr>
       </w:pPr>
-      <w:proofErr w:type="spellStart"/>
       <w:r>
         <w:rPr>
           <w:color w:val="auto"/>
@@ -1526,7 +1486,6 @@
         </w:rPr>
         <w:t>MockFlow</w:t>
       </w:r>
-      <w:proofErr w:type="spellEnd"/>
     </w:p>
     <w:p>
       <w:pPr>
@@ -1740,7 +1699,6 @@
           <w:szCs w:val="20"/>
         </w:rPr>
       </w:pPr>
-      <w:proofErr w:type="spellStart"/>
       <w:r>
         <w:rPr>
           <w:rFonts w:ascii="Century Gothic" w:eastAsia="Times New Roman" w:hAnsi="Century Gothic" w:cs="Calibri"/>
@@ -1750,7 +1708,6 @@
         </w:rPr>
         <w:t>CloudFlare</w:t>
       </w:r>
-      <w:proofErr w:type="spellEnd"/>
     </w:p>
     <w:p>
       <w:pPr>
@@ -1784,7 +1741,6 @@
           <w:szCs w:val="20"/>
         </w:rPr>
       </w:pPr>
-      <w:proofErr w:type="spellStart"/>
       <w:r>
         <w:rPr>
           <w:rFonts w:ascii="Century Gothic" w:eastAsia="Times New Roman" w:hAnsi="Century Gothic" w:cs="Calibri"/>
@@ -1794,7 +1750,6 @@
         </w:rPr>
         <w:t>Github</w:t>
       </w:r>
-      <w:proofErr w:type="spellEnd"/>
     </w:p>
     <w:p>
       <w:pPr>
@@ -1828,7 +1783,6 @@
           <w:szCs w:val="20"/>
         </w:rPr>
       </w:pPr>
-      <w:proofErr w:type="spellStart"/>
       <w:r>
         <w:rPr>
           <w:rFonts w:ascii="Century Gothic" w:eastAsia="Times New Roman" w:hAnsi="Century Gothic" w:cs="Calibri"/>
@@ -1838,7 +1792,6 @@
         </w:rPr>
         <w:t>Glip</w:t>
       </w:r>
-      <w:proofErr w:type="spellEnd"/>
     </w:p>
     <w:p>
       <w:pPr>
@@ -1893,7 +1846,6 @@
           <w:szCs w:val="20"/>
         </w:rPr>
       </w:pPr>
-      <w:proofErr w:type="spellStart"/>
       <w:r>
         <w:rPr>
           <w:rFonts w:ascii="Century Gothic" w:eastAsia="Times New Roman" w:hAnsi="Century Gothic" w:cs="Calibri"/>
@@ -1903,7 +1855,6 @@
         </w:rPr>
         <w:t>PHPStorm</w:t>
       </w:r>
-      <w:proofErr w:type="spellEnd"/>
     </w:p>
     <w:p>
       <w:pPr>
@@ -2051,7 +2002,6 @@
           <w:szCs w:val="20"/>
         </w:rPr>
       </w:pPr>
-      <w:proofErr w:type="spellStart"/>
       <w:r>
         <w:rPr>
           <w:rFonts w:ascii="Century Gothic" w:eastAsia="Times New Roman" w:hAnsi="Century Gothic" w:cs="Calibri"/>
@@ -2061,7 +2011,6 @@
         </w:rPr>
         <w:t>Wordpress</w:t>
       </w:r>
-      <w:proofErr w:type="spellEnd"/>
     </w:p>
     <w:p>
       <w:pPr>
@@ -2301,7 +2250,7 @@
         <w:rPr>
           <w:sz w:val="18"/>
         </w:rPr>
-        <w:t>November</w:t>
+        <w:t>December</w:t>
       </w:r>
       <w:r>
         <w:rPr>
@@ -2391,6 +2340,16 @@
         </w:rPr>
         <w:t xml:space="preserve"> Designer</w:t>
       </w:r>
+      <w:r>
+        <w:rPr>
+          <w:rFonts w:ascii="Century Gothic" w:hAnsi="Century Gothic"/>
+          <w:color w:val="C45911" w:themeColor="accent2" w:themeShade="BF"/>
+          <w:sz w:val="18"/>
+          <w:szCs w:val="18"/>
+          <w:lang w:val="en-US"/>
+        </w:rPr>
+        <w:t xml:space="preserve"> and Developer</w:t>
+      </w:r>
     </w:p>
     <w:p>
       <w:pPr>
@@ -2555,36 +2514,16 @@
           <w:bCs/>
           <w:szCs w:val="20"/>
         </w:rPr>
-        <w:t>leads</w:t>
-      </w:r>
-      <w:r>
-        <w:rPr>
-          <w:rFonts w:ascii="Century Gothic" w:hAnsi="Century Gothic"/>
-          <w:b/>
-          <w:bCs/>
-          <w:szCs w:val="20"/>
-        </w:rPr>
-        <w:t xml:space="preserve"> on UI/UX </w:t>
-      </w:r>
-      <w:proofErr w:type="spellStart"/>
-      <w:r>
-        <w:rPr>
-          <w:rFonts w:ascii="Century Gothic" w:hAnsi="Century Gothic"/>
-          <w:b/>
-          <w:bCs/>
-          <w:szCs w:val="20"/>
-        </w:rPr>
-        <w:t>GoRentals</w:t>
-      </w:r>
-      <w:proofErr w:type="spellEnd"/>
-      <w:r>
-        <w:rPr>
-          <w:rFonts w:ascii="Century Gothic" w:hAnsi="Century Gothic"/>
-          <w:b/>
-          <w:bCs/>
-          <w:szCs w:val="20"/>
-        </w:rPr>
-        <w:t xml:space="preserve"> project</w:t>
+        <w:t>lead</w:t>
+      </w:r>
+      <w:r>
+        <w:rPr>
+          <w:rFonts w:ascii="Century Gothic" w:hAnsi="Century Gothic"/>
+          <w:b/>
+          <w:bCs/>
+          <w:szCs w:val="20"/>
+        </w:rPr>
+        <w:t xml:space="preserve"> on UI/UX GoRentals project</w:t>
       </w:r>
     </w:p>
     <w:p>
@@ -2630,16 +2569,8 @@
         <w:rPr>
           <w:rFonts w:ascii="Century Gothic" w:hAnsi="Century Gothic"/>
         </w:rPr>
-        <w:t xml:space="preserve">Figma, Adobe XD, </w:t>
-      </w:r>
-      <w:proofErr w:type="spellStart"/>
-      <w:r>
-        <w:rPr>
-          <w:rFonts w:ascii="Century Gothic" w:hAnsi="Century Gothic"/>
-        </w:rPr>
-        <w:t>MockFlow</w:t>
-      </w:r>
-      <w:proofErr w:type="spellEnd"/>
+        <w:t>Figma, Adobe XD, MockFlow</w:t>
+      </w:r>
     </w:p>
     <w:p>
       <w:pPr>
@@ -2684,14 +2615,7 @@
         <w:rPr>
           <w:rFonts w:ascii="Century Gothic" w:hAnsi="Century Gothic"/>
         </w:rPr>
-        <w:t xml:space="preserve">, HTML, CSS, </w:t>
-      </w:r>
-      <w:proofErr w:type="spellStart"/>
-      <w:r>
-        <w:rPr>
-          <w:rFonts w:ascii="Century Gothic" w:hAnsi="Century Gothic"/>
-        </w:rPr>
-        <w:t>JaveS</w:t>
+        <w:t>, HTML, CSS, JaveS</w:t>
       </w:r>
       <w:r>
         <w:rPr>
@@ -2699,7 +2623,6 @@
         </w:rPr>
         <w:t>cript</w:t>
       </w:r>
-      <w:proofErr w:type="spellEnd"/>
       <w:r>
         <w:rPr>
           <w:rFonts w:ascii="Century Gothic" w:hAnsi="Century Gothic"/>
@@ -3190,14 +3113,12 @@
         </w:rPr>
         <w:t xml:space="preserve"> </w:t>
       </w:r>
-      <w:proofErr w:type="spellStart"/>
       <w:r>
         <w:rPr>
           <w:rFonts w:ascii="Century Gothic" w:hAnsi="Century Gothic"/>
         </w:rPr>
         <w:t>Wordpress</w:t>
       </w:r>
-      <w:proofErr w:type="spellEnd"/>
     </w:p>
     <w:p>
       <w:pPr>
@@ -3227,33 +3148,11 @@
         </w:rPr>
         <w:t xml:space="preserve"> </w:t>
       </w:r>
-      <w:proofErr w:type="spellStart"/>
-      <w:r>
-        <w:rPr>
-          <w:rFonts w:ascii="Century Gothic" w:hAnsi="Century Gothic"/>
-        </w:rPr>
-        <w:t>Brizy</w:t>
-      </w:r>
-      <w:proofErr w:type="spellEnd"/>
-      <w:r>
-        <w:rPr>
-          <w:rFonts w:ascii="Century Gothic" w:hAnsi="Century Gothic"/>
-        </w:rPr>
-        <w:t xml:space="preserve">, </w:t>
-      </w:r>
-      <w:proofErr w:type="spellStart"/>
-      <w:r>
-        <w:rPr>
-          <w:rFonts w:ascii="Century Gothic" w:hAnsi="Century Gothic"/>
-        </w:rPr>
-        <w:t>Elementor</w:t>
-      </w:r>
-      <w:proofErr w:type="spellEnd"/>
-      <w:r>
-        <w:rPr>
-          <w:rFonts w:ascii="Century Gothic" w:hAnsi="Century Gothic"/>
-        </w:rPr>
-        <w:t>, Duplicator and more</w:t>
+      <w:r>
+        <w:rPr>
+          <w:rFonts w:ascii="Century Gothic" w:hAnsi="Century Gothic"/>
+        </w:rPr>
+        <w:t>Brizy, Elementor, Duplicator and more</w:t>
       </w:r>
     </w:p>
     <w:p>
@@ -3347,21 +3246,7 @@
         <w:rPr>
           <w:rFonts w:ascii="Century Gothic" w:hAnsi="Century Gothic"/>
         </w:rPr>
-        <w:t xml:space="preserve">.js, </w:t>
-      </w:r>
-      <w:proofErr w:type="spellStart"/>
-      <w:r>
-        <w:rPr>
-          <w:rFonts w:ascii="Century Gothic" w:hAnsi="Century Gothic"/>
-        </w:rPr>
-        <w:t>Github</w:t>
-      </w:r>
-      <w:proofErr w:type="spellEnd"/>
-      <w:r>
-        <w:rPr>
-          <w:rFonts w:ascii="Century Gothic" w:hAnsi="Century Gothic"/>
-        </w:rPr>
-        <w:t>,</w:t>
+        <w:t>.js, Github,</w:t>
       </w:r>
       <w:r>
         <w:rPr>
@@ -3506,7 +3391,6 @@
           <w:lang w:val="en-US"/>
         </w:rPr>
       </w:pPr>
-      <w:proofErr w:type="spellStart"/>
       <w:r>
         <w:rPr>
           <w:rFonts w:ascii="Century Gothic" w:hAnsi="Century Gothic"/>
@@ -3516,9 +3400,8 @@
           <w:szCs w:val="28"/>
           <w:lang w:val="en-US"/>
         </w:rPr>
-        <w:t>HiPE</w:t>
-      </w:r>
-      <w:proofErr w:type="spellEnd"/>
+        <w:t>HiPE Japan</w:t>
+      </w:r>
       <w:r>
         <w:rPr>
           <w:rFonts w:ascii="Century Gothic" w:hAnsi="Century Gothic"/>
@@ -3528,17 +3411,6 @@
           <w:szCs w:val="28"/>
           <w:lang w:val="en-US"/>
         </w:rPr>
-        <w:t xml:space="preserve"> Japan</w:t>
-      </w:r>
-      <w:r>
-        <w:rPr>
-          <w:rFonts w:ascii="Century Gothic" w:hAnsi="Century Gothic"/>
-          <w:b/>
-          <w:bCs/>
-          <w:sz w:val="28"/>
-          <w:szCs w:val="28"/>
-          <w:lang w:val="en-US"/>
-        </w:rPr>
         <w:t>, Inc.</w:t>
       </w:r>
       <w:r>
@@ -3807,19 +3679,11 @@
         </w:rPr>
         <w:t xml:space="preserve">: </w:t>
       </w:r>
-      <w:proofErr w:type="spellStart"/>
-      <w:r>
-        <w:rPr>
-          <w:rFonts w:ascii="Century Gothic" w:hAnsi="Century Gothic"/>
-        </w:rPr>
-        <w:t>Wordpress</w:t>
-      </w:r>
-      <w:proofErr w:type="spellEnd"/>
-      <w:r>
-        <w:rPr>
-          <w:rFonts w:ascii="Century Gothic" w:hAnsi="Century Gothic"/>
-        </w:rPr>
-        <w:t xml:space="preserve"> </w:t>
+      <w:r>
+        <w:rPr>
+          <w:rFonts w:ascii="Century Gothic" w:hAnsi="Century Gothic"/>
+        </w:rPr>
+        <w:t xml:space="preserve">Wordpress </w:t>
       </w:r>
     </w:p>
     <w:p>
@@ -3841,21 +3705,7 @@
         <w:rPr>
           <w:rFonts w:ascii="Century Gothic" w:hAnsi="Century Gothic"/>
         </w:rPr>
-        <w:t xml:space="preserve">ACF, </w:t>
-      </w:r>
-      <w:proofErr w:type="spellStart"/>
-      <w:r>
-        <w:rPr>
-          <w:rFonts w:ascii="Century Gothic" w:hAnsi="Century Gothic"/>
-        </w:rPr>
-        <w:t>Elementor</w:t>
-      </w:r>
-      <w:proofErr w:type="spellEnd"/>
-      <w:r>
-        <w:rPr>
-          <w:rFonts w:ascii="Century Gothic" w:hAnsi="Century Gothic"/>
-        </w:rPr>
-        <w:t>, Ninja Form</w:t>
+        <w:t>ACF, Elementor, Ninja Form</w:t>
       </w:r>
       <w:r>
         <w:rPr>
@@ -3996,19 +3846,11 @@
           <w:rFonts w:ascii="Century Gothic" w:hAnsi="Century Gothic"/>
         </w:rPr>
       </w:pPr>
-      <w:proofErr w:type="gramStart"/>
-      <w:r>
-        <w:rPr>
-          <w:rFonts w:ascii="Century Gothic" w:hAnsi="Century Gothic"/>
-        </w:rPr>
-        <w:t>en.hipe</w:t>
-      </w:r>
-      <w:proofErr w:type="gramEnd"/>
-      <w:r>
-        <w:rPr>
-          <w:rFonts w:ascii="Century Gothic" w:hAnsi="Century Gothic"/>
-        </w:rPr>
-        <w:t>.asia</w:t>
+      <w:r>
+        <w:rPr>
+          <w:rFonts w:ascii="Century Gothic" w:hAnsi="Century Gothic"/>
+        </w:rPr>
+        <w:t>en.hipe.asia</w:t>
       </w:r>
     </w:p>
     <w:p>
@@ -4308,7 +4150,6 @@
           <w:szCs w:val="40"/>
         </w:rPr>
       </w:pPr>
-      <w:proofErr w:type="spellStart"/>
       <w:r>
         <w:rPr>
           <w:b/>
@@ -4316,17 +4157,7 @@
           <w:sz w:val="28"/>
           <w:szCs w:val="40"/>
         </w:rPr>
-        <w:t>Kredo</w:t>
-      </w:r>
-      <w:proofErr w:type="spellEnd"/>
-      <w:r>
-        <w:rPr>
-          <w:b/>
-          <w:bCs/>
-          <w:sz w:val="28"/>
-          <w:szCs w:val="40"/>
-        </w:rPr>
-        <w:t xml:space="preserve"> IT Abroad inc.</w:t>
+        <w:t>Kredo IT Abroad inc.</w:t>
       </w:r>
     </w:p>
     <w:p>
@@ -4732,19 +4563,8 @@
           <w:sz w:val="28"/>
           <w:szCs w:val="28"/>
         </w:rPr>
-        <w:t xml:space="preserve">Immaculate Heart of Mary Academy – </w:t>
-      </w:r>
-      <w:proofErr w:type="spellStart"/>
-      <w:r>
-        <w:rPr>
-          <w:b/>
-          <w:bCs/>
-          <w:sz w:val="28"/>
-          <w:szCs w:val="28"/>
-        </w:rPr>
-        <w:t>Minglanilla</w:t>
-      </w:r>
-      <w:proofErr w:type="spellEnd"/>
+        <w:t>Immaculate Heart of Mary Academy – Minglanilla</w:t>
+      </w:r>
     </w:p>
     <w:p>
       <w:pPr>
@@ -5126,27 +4946,7 @@
           <w:sz w:val="22"/>
           <w:szCs w:val="24"/>
         </w:rPr>
-        <w:t xml:space="preserve">SMART </w:t>
-      </w:r>
-      <w:proofErr w:type="spellStart"/>
-      <w:r>
-        <w:rPr>
-          <w:b/>
-          <w:bCs/>
-          <w:sz w:val="22"/>
-          <w:szCs w:val="24"/>
-        </w:rPr>
-        <w:t>Technopreneurship</w:t>
-      </w:r>
-      <w:proofErr w:type="spellEnd"/>
-      <w:r>
-        <w:rPr>
-          <w:b/>
-          <w:bCs/>
-          <w:sz w:val="22"/>
-          <w:szCs w:val="24"/>
-        </w:rPr>
-        <w:t xml:space="preserve"> 101 | TESDA</w:t>
+        <w:t>SMART Technopreneurship 101 | TESDA</w:t>
       </w:r>
     </w:p>
     <w:p>
@@ -5448,39 +5248,8 @@
           <w:sz w:val="24"/>
           <w:szCs w:val="24"/>
         </w:rPr>
-        <w:t xml:space="preserve">Ms. Ma. </w:t>
-      </w:r>
-      <w:proofErr w:type="spellStart"/>
-      <w:r>
-        <w:rPr>
-          <w:b/>
-          <w:bCs/>
-          <w:sz w:val="24"/>
-          <w:szCs w:val="24"/>
-        </w:rPr>
-        <w:t>Cathering</w:t>
-      </w:r>
-      <w:proofErr w:type="spellEnd"/>
-      <w:r>
-        <w:rPr>
-          <w:b/>
-          <w:bCs/>
-          <w:sz w:val="24"/>
-          <w:szCs w:val="24"/>
-        </w:rPr>
-        <w:t xml:space="preserve"> </w:t>
-      </w:r>
-      <w:proofErr w:type="spellStart"/>
-      <w:r>
-        <w:rPr>
-          <w:b/>
-          <w:bCs/>
-          <w:sz w:val="24"/>
-          <w:szCs w:val="24"/>
-        </w:rPr>
-        <w:t>Carumba</w:t>
-      </w:r>
-      <w:proofErr w:type="spellEnd"/>
+        <w:t>Ms. Ma. Cathering Carumba</w:t>
+      </w:r>
     </w:p>
     <w:p>
       <w:pPr>
@@ -5577,7 +5346,6 @@
         </w:rPr>
         <w:t xml:space="preserve">Ms. </w:t>
       </w:r>
-      <w:proofErr w:type="spellStart"/>
       <w:r>
         <w:rPr>
           <w:b/>
@@ -5585,37 +5353,7 @@
           <w:sz w:val="24"/>
           <w:szCs w:val="24"/>
         </w:rPr>
-        <w:t>Jelaica</w:t>
-      </w:r>
-      <w:proofErr w:type="spellEnd"/>
-      <w:r>
-        <w:rPr>
-          <w:b/>
-          <w:bCs/>
-          <w:sz w:val="24"/>
-          <w:szCs w:val="24"/>
-        </w:rPr>
-        <w:t xml:space="preserve"> </w:t>
-      </w:r>
-      <w:proofErr w:type="spellStart"/>
-      <w:r>
-        <w:rPr>
-          <w:b/>
-          <w:bCs/>
-          <w:sz w:val="24"/>
-          <w:szCs w:val="24"/>
-        </w:rPr>
-        <w:t>Gilbuela</w:t>
-      </w:r>
-      <w:proofErr w:type="spellEnd"/>
-      <w:r>
-        <w:rPr>
-          <w:b/>
-          <w:bCs/>
-          <w:sz w:val="24"/>
-          <w:szCs w:val="24"/>
-        </w:rPr>
-        <w:t xml:space="preserve"> Santillan</w:t>
+        <w:t>Jelaica Gilbuela Santillan</w:t>
       </w:r>
     </w:p>
     <w:p>
@@ -5638,27 +5376,7 @@
           <w:szCs w:val="18"/>
           <w:shd w:val="clear" w:color="auto" w:fill="FFFFFF"/>
         </w:rPr>
-        <w:t xml:space="preserve">Admin – </w:t>
-      </w:r>
-      <w:proofErr w:type="spellStart"/>
-      <w:r>
-        <w:rPr>
-          <w:rFonts w:cs="Segoe UI"/>
-          <w:color w:val="C45911" w:themeColor="accent2" w:themeShade="BF"/>
-          <w:szCs w:val="18"/>
-          <w:shd w:val="clear" w:color="auto" w:fill="FFFFFF"/>
-        </w:rPr>
-        <w:t>HiPE</w:t>
-      </w:r>
-      <w:proofErr w:type="spellEnd"/>
-      <w:r>
-        <w:rPr>
-          <w:rFonts w:cs="Segoe UI"/>
-          <w:color w:val="C45911" w:themeColor="accent2" w:themeShade="BF"/>
-          <w:szCs w:val="18"/>
-          <w:shd w:val="clear" w:color="auto" w:fill="FFFFFF"/>
-        </w:rPr>
-        <w:t xml:space="preserve"> Japan Inc.</w:t>
+        <w:t>Admin – HiPE Japan Inc.</w:t>
       </w:r>
     </w:p>
     <w:p>

--- a/resume_johnlloydmayol.docx
+++ b/resume_johnlloydmayol.docx
@@ -1,6 +1,6 @@
 
 <file path=word/document.xml><?xml version="1.0" encoding="utf-8"?>
-<w:document xmlns:wpc="http://schemas.microsoft.com/office/word/2010/wordprocessingCanvas" xmlns:cx="http://schemas.microsoft.com/office/drawing/2014/chartex" xmlns:cx1="http://schemas.microsoft.com/office/drawing/2015/9/8/chartex" xmlns:cx2="http://schemas.microsoft.com/office/drawing/2015/10/21/chartex" xmlns:cx3="http://schemas.microsoft.com/office/drawing/2016/5/9/chartex" xmlns:cx4="http://schemas.microsoft.com/office/drawing/2016/5/10/chartex" xmlns:cx5="http://schemas.microsoft.com/office/drawing/2016/5/11/chartex" xmlns:cx6="http://schemas.microsoft.com/office/drawing/2016/5/12/chartex" xmlns:cx7="http://schemas.microsoft.com/office/drawing/2016/5/13/chartex" xmlns:cx8="http://schemas.microsoft.com/office/drawing/2016/5/14/chartex" xmlns:mc="http://schemas.openxmlformats.org/markup-compatibility/2006" xmlns:aink="http://schemas.microsoft.com/office/drawing/2016/ink" xmlns:am3d="http://schemas.microsoft.com/office/drawing/2017/model3d" xmlns:o="urn:schemas-microsoft-com:office:office" xmlns:oel="http://schemas.microsoft.com/office/2019/extlst" xmlns:r="http://schemas.openxmlformats.org/officeDocument/2006/relationships" xmlns:m="http://schemas.openxmlformats.org/officeDocument/2006/math" xmlns:v="urn:schemas-microsoft-com:vml" xmlns:wp14="http://schemas.microsoft.com/office/word/2010/wordprocessingDrawing" xmlns:wp="http://schemas.openxmlformats.org/drawingml/2006/wordprocessingDrawing" xmlns:w10="urn:schemas-microsoft-com:office:word" xmlns:w="http://schemas.openxmlformats.org/wordprocessingml/2006/main" xmlns:w14="http://schemas.microsoft.com/office/word/2010/wordml" xmlns:w15="http://schemas.microsoft.com/office/word/2012/wordml" xmlns:w16cex="http://schemas.microsoft.com/office/word/2018/wordml/cex" xmlns:w16cid="http://schemas.microsoft.com/office/word/2016/wordml/cid" xmlns:w16="http://schemas.microsoft.com/office/word/2018/wordml" xmlns:w16du="http://schemas.microsoft.com/office/word/2023/wordml/word16du" xmlns:w16sdtdh="http://schemas.microsoft.com/office/word/2020/wordml/sdtdatahash" xmlns:w16se="http://schemas.microsoft.com/office/word/2015/wordml/symex" xmlns:wpg="http://schemas.microsoft.com/office/word/2010/wordprocessingGroup" xmlns:wpi="http://schemas.microsoft.com/office/word/2010/wordprocessingInk" xmlns:wne="http://schemas.microsoft.com/office/word/2006/wordml" xmlns:wps="http://schemas.microsoft.com/office/word/2010/wordprocessingShape" mc:Ignorable="w14 w15 w16se w16cid w16 w16cex w16sdtdh w16du wp14">
+<w:document xmlns:wpc="http://schemas.microsoft.com/office/word/2010/wordprocessingCanvas" xmlns:cx="http://schemas.microsoft.com/office/drawing/2014/chartex" xmlns:cx1="http://schemas.microsoft.com/office/drawing/2015/9/8/chartex" xmlns:cx2="http://schemas.microsoft.com/office/drawing/2015/10/21/chartex" xmlns:cx3="http://schemas.microsoft.com/office/drawing/2016/5/9/chartex" xmlns:cx4="http://schemas.microsoft.com/office/drawing/2016/5/10/chartex" xmlns:cx5="http://schemas.microsoft.com/office/drawing/2016/5/11/chartex" xmlns:cx6="http://schemas.microsoft.com/office/drawing/2016/5/12/chartex" xmlns:cx7="http://schemas.microsoft.com/office/drawing/2016/5/13/chartex" xmlns:cx8="http://schemas.microsoft.com/office/drawing/2016/5/14/chartex" xmlns:mc="http://schemas.openxmlformats.org/markup-compatibility/2006" xmlns:aink="http://schemas.microsoft.com/office/drawing/2016/ink" xmlns:am3d="http://schemas.microsoft.com/office/drawing/2017/model3d" xmlns:o="urn:schemas-microsoft-com:office:office" xmlns:oel="http://schemas.microsoft.com/office/2019/extlst" xmlns:r="http://schemas.openxmlformats.org/officeDocument/2006/relationships" xmlns:m="http://schemas.openxmlformats.org/officeDocument/2006/math" xmlns:v="urn:schemas-microsoft-com:vml" xmlns:wp14="http://schemas.microsoft.com/office/word/2010/wordprocessingDrawing" xmlns:wp="http://schemas.openxmlformats.org/drawingml/2006/wordprocessingDrawing" xmlns:w10="urn:schemas-microsoft-com:office:word" xmlns:w="http://schemas.openxmlformats.org/wordprocessingml/2006/main" xmlns:w14="http://schemas.microsoft.com/office/word/2010/wordml" xmlns:w15="http://schemas.microsoft.com/office/word/2012/wordml" xmlns:w16cex="http://schemas.microsoft.com/office/word/2018/wordml/cex" xmlns:w16cid="http://schemas.microsoft.com/office/word/2016/wordml/cid" xmlns:w16="http://schemas.microsoft.com/office/word/2018/wordml" xmlns:w16du="http://schemas.microsoft.com/office/word/2023/wordml/word16du" xmlns:w16sdtdh="http://schemas.microsoft.com/office/word/2020/wordml/sdtdatahash" xmlns:w16sdtfl="http://schemas.microsoft.com/office/word/2024/wordml/sdtformatlock" xmlns:w16se="http://schemas.microsoft.com/office/word/2015/wordml/symex" xmlns:wpg="http://schemas.microsoft.com/office/word/2010/wordprocessingGroup" xmlns:wpi="http://schemas.microsoft.com/office/word/2010/wordprocessingInk" xmlns:wne="http://schemas.microsoft.com/office/word/2006/wordml" xmlns:wps="http://schemas.microsoft.com/office/word/2010/wordprocessingShape" mc:Ignorable="w14 w15 w16se w16cid w16 w16cex w16sdtdh w16sdtfl w16du wp14">
   <w:body>
     <w:p>
       <w:pPr>
@@ -26,11 +26,13 @@
         <w:pStyle w:val="JobTitle"/>
         <w:spacing w:line="276" w:lineRule="auto"/>
         <w:rPr>
+          <w:color w:val="auto"/>
           <w:sz w:val="24"/>
         </w:rPr>
       </w:pPr>
       <w:r>
         <w:rPr>
+          <w:color w:val="auto"/>
           <w:sz w:val="24"/>
         </w:rPr>
         <w:t>BACHELOR OF SCIENCE IN INFORMATION TECHNOLOGY</w:t>
@@ -112,15 +114,43 @@
           <w:b/>
           <w:sz w:val="20"/>
         </w:rPr>
-        <w:t xml:space="preserve"> Tunghaan </w:t>
-      </w:r>
+        <w:t xml:space="preserve"> </w:t>
+      </w:r>
+      <w:proofErr w:type="spellStart"/>
       <w:r>
         <w:rPr>
           <w:rFonts w:ascii="Century Gothic" w:hAnsi="Century Gothic"/>
           <w:b/>
           <w:sz w:val="20"/>
         </w:rPr>
-        <w:t>Minglanilla, Cebu 6046</w:t>
+        <w:t>Tunghaan</w:t>
+      </w:r>
+      <w:proofErr w:type="spellEnd"/>
+      <w:r>
+        <w:rPr>
+          <w:rFonts w:ascii="Century Gothic" w:hAnsi="Century Gothic"/>
+          <w:b/>
+          <w:sz w:val="20"/>
+        </w:rPr>
+        <w:t xml:space="preserve"> </w:t>
+      </w:r>
+      <w:proofErr w:type="spellStart"/>
+      <w:r>
+        <w:rPr>
+          <w:rFonts w:ascii="Century Gothic" w:hAnsi="Century Gothic"/>
+          <w:b/>
+          <w:sz w:val="20"/>
+        </w:rPr>
+        <w:t>Minglanilla</w:t>
+      </w:r>
+      <w:proofErr w:type="spellEnd"/>
+      <w:r>
+        <w:rPr>
+          <w:rFonts w:ascii="Century Gothic" w:hAnsi="Century Gothic"/>
+          <w:b/>
+          <w:sz w:val="20"/>
+        </w:rPr>
+        <w:t>, Cebu 6046</w:t>
       </w:r>
     </w:p>
     <w:p>
@@ -417,7 +447,6 @@
     <w:p>
       <w:pPr>
         <w:spacing w:after="0"/>
-        <w:jc w:val="center"/>
         <w:rPr>
           <w:rFonts w:ascii="Century Gothic" w:hAnsi="Century Gothic"/>
           <w:b/>
@@ -438,6 +467,13 @@
           <w:rFonts w:ascii="Century Gothic" w:hAnsi="Century Gothic"/>
           <w:b/>
         </w:rPr>
+        <w:sectPr>
+          <w:type w:val="continuous"/>
+          <w:pgSz w:w="12240" w:h="15840"/>
+          <w:pgMar w:top="720" w:right="720" w:bottom="720" w:left="720" w:header="708" w:footer="708" w:gutter="0"/>
+          <w:cols w:num="3" w:space="708"/>
+          <w:docGrid w:linePitch="360"/>
+        </w:sectPr>
       </w:pPr>
     </w:p>
     <w:p>
@@ -455,7 +491,7 @@
           <w:b/>
           <w:sz w:val="20"/>
         </w:rPr>
-        <w:t>COMMUNICATION</w:t>
+        <w:t>PERSONALITY</w:t>
       </w:r>
     </w:p>
     <w:p>
@@ -495,7 +531,7 @@
           <w:sz w:val="18"/>
           <w:szCs w:val="18"/>
         </w:rPr>
-        <w:t>Bisaya</w:t>
+        <w:t>Communication</w:t>
       </w:r>
     </w:p>
     <w:p>
@@ -516,7 +552,16 @@
           <w:sz w:val="18"/>
           <w:szCs w:val="18"/>
         </w:rPr>
-        <w:t>English</w:t>
+        <w:t>C</w:t>
+      </w:r>
+      <w:r>
+        <w:rPr>
+          <w:rFonts w:ascii="Century Gothic" w:hAnsi="Century Gothic"/>
+          <w:bCs/>
+          <w:sz w:val="18"/>
+          <w:szCs w:val="18"/>
+        </w:rPr>
+        <w:t>reativity</w:t>
       </w:r>
     </w:p>
     <w:p>
@@ -525,17 +570,70 @@
         <w:ind w:firstLine="142"/>
         <w:rPr>
           <w:rFonts w:ascii="Century Gothic" w:hAnsi="Century Gothic"/>
-          <w:b/>
-        </w:rPr>
-      </w:pPr>
-      <w:r>
-        <w:rPr>
-          <w:rFonts w:ascii="Century Gothic" w:hAnsi="Century Gothic"/>
           <w:bCs/>
           <w:sz w:val="18"/>
           <w:szCs w:val="18"/>
         </w:rPr>
-        <w:t>Tagalog</w:t>
+      </w:pPr>
+      <w:r>
+        <w:rPr>
+          <w:rFonts w:ascii="Century Gothic" w:hAnsi="Century Gothic"/>
+          <w:bCs/>
+          <w:sz w:val="18"/>
+          <w:szCs w:val="18"/>
+        </w:rPr>
+        <w:t xml:space="preserve">Organization </w:t>
+      </w:r>
+    </w:p>
+    <w:p>
+      <w:pPr>
+        <w:spacing w:after="0"/>
+        <w:ind w:firstLine="142"/>
+        <w:rPr>
+          <w:rFonts w:ascii="Century Gothic" w:hAnsi="Century Gothic"/>
+          <w:bCs/>
+          <w:sz w:val="18"/>
+          <w:szCs w:val="18"/>
+        </w:rPr>
+      </w:pPr>
+      <w:r>
+        <w:rPr>
+          <w:rFonts w:ascii="Century Gothic" w:hAnsi="Century Gothic"/>
+          <w:bCs/>
+          <w:sz w:val="18"/>
+          <w:szCs w:val="18"/>
+        </w:rPr>
+        <w:t>S</w:t>
+      </w:r>
+      <w:r>
+        <w:rPr>
+          <w:rFonts w:ascii="Century Gothic" w:hAnsi="Century Gothic"/>
+          <w:bCs/>
+          <w:sz w:val="18"/>
+          <w:szCs w:val="18"/>
+        </w:rPr>
+        <w:t>ocial</w:t>
+      </w:r>
+    </w:p>
+    <w:p>
+      <w:pPr>
+        <w:spacing w:after="0"/>
+        <w:ind w:firstLine="142"/>
+        <w:rPr>
+          <w:rFonts w:ascii="Century Gothic" w:hAnsi="Century Gothic"/>
+          <w:bCs/>
+          <w:sz w:val="18"/>
+          <w:szCs w:val="18"/>
+        </w:rPr>
+      </w:pPr>
+      <w:r>
+        <w:rPr>
+          <w:rFonts w:ascii="Century Gothic" w:hAnsi="Century Gothic"/>
+          <w:bCs/>
+          <w:sz w:val="18"/>
+          <w:szCs w:val="18"/>
+        </w:rPr>
+        <w:t>Team player</w:t>
       </w:r>
     </w:p>
     <w:p>
@@ -558,6 +656,7 @@
     <w:p>
       <w:pPr>
         <w:spacing w:after="0"/>
+        <w:jc w:val="center"/>
         <w:rPr>
           <w:rFonts w:ascii="Century Gothic" w:hAnsi="Century Gothic"/>
           <w:b/>
@@ -579,7 +678,7 @@
           <w:b/>
           <w:sz w:val="20"/>
         </w:rPr>
-        <w:t>PERSONALITY</w:t>
+        <w:t>WORKFLOW</w:t>
       </w:r>
     </w:p>
     <w:p>
@@ -589,8 +688,6 @@
         <w:rPr>
           <w:rFonts w:ascii="Century Gothic" w:hAnsi="Century Gothic"/>
           <w:bCs/>
-          <w:sz w:val="18"/>
-          <w:szCs w:val="18"/>
         </w:rPr>
         <w:sectPr>
           <w:type w:val="continuous"/>
@@ -604,6 +701,48 @@
     <w:p>
       <w:pPr>
         <w:spacing w:after="0"/>
+        <w:ind w:left="142"/>
+        <w:rPr>
+          <w:rFonts w:ascii="Century Gothic" w:hAnsi="Century Gothic"/>
+          <w:bCs/>
+          <w:sz w:val="18"/>
+          <w:szCs w:val="18"/>
+        </w:rPr>
+      </w:pPr>
+      <w:r>
+        <w:rPr>
+          <w:rFonts w:ascii="Century Gothic" w:hAnsi="Century Gothic"/>
+          <w:bCs/>
+          <w:sz w:val="18"/>
+          <w:szCs w:val="18"/>
+        </w:rPr>
+        <w:t>Agile Development &amp; Scrum</w:t>
+      </w:r>
+    </w:p>
+    <w:p>
+      <w:pPr>
+        <w:spacing w:after="0"/>
+        <w:ind w:left="142"/>
+        <w:rPr>
+          <w:rFonts w:ascii="Century Gothic" w:hAnsi="Century Gothic"/>
+          <w:bCs/>
+          <w:sz w:val="18"/>
+          <w:szCs w:val="18"/>
+        </w:rPr>
+      </w:pPr>
+      <w:r>
+        <w:rPr>
+          <w:rFonts w:ascii="Century Gothic" w:hAnsi="Century Gothic"/>
+          <w:bCs/>
+          <w:sz w:val="18"/>
+          <w:szCs w:val="18"/>
+        </w:rPr>
+        <w:t>Browser Testing &amp; Debugging</w:t>
+      </w:r>
+    </w:p>
+    <w:p>
+      <w:pPr>
+        <w:spacing w:after="0"/>
         <w:ind w:firstLine="142"/>
         <w:rPr>
           <w:rFonts w:ascii="Century Gothic" w:hAnsi="Century Gothic"/>
@@ -619,7 +758,7 @@
           <w:sz w:val="18"/>
           <w:szCs w:val="18"/>
         </w:rPr>
-        <w:t>Communication</w:t>
+        <w:t>Cross Functional Teams</w:t>
       </w:r>
     </w:p>
     <w:p>
@@ -633,104 +772,16 @@
           <w:szCs w:val="18"/>
         </w:rPr>
       </w:pPr>
-      <w:r>
+    </w:p>
+    <w:p>
+      <w:pPr>
+        <w:spacing w:after="0"/>
+        <w:ind w:firstLine="142"/>
         <w:rPr>
           <w:rFonts w:ascii="Century Gothic" w:hAnsi="Century Gothic"/>
           <w:bCs/>
           <w:sz w:val="18"/>
           <w:szCs w:val="18"/>
-        </w:rPr>
-        <w:t>C</w:t>
-      </w:r>
-      <w:r>
-        <w:rPr>
-          <w:rFonts w:ascii="Century Gothic" w:hAnsi="Century Gothic"/>
-          <w:bCs/>
-          <w:sz w:val="18"/>
-          <w:szCs w:val="18"/>
-        </w:rPr>
-        <w:t>reativity</w:t>
-      </w:r>
-    </w:p>
-    <w:p>
-      <w:pPr>
-        <w:spacing w:after="0"/>
-        <w:ind w:firstLine="142"/>
-        <w:rPr>
-          <w:rFonts w:ascii="Century Gothic" w:hAnsi="Century Gothic"/>
-          <w:bCs/>
-          <w:sz w:val="18"/>
-          <w:szCs w:val="18"/>
-        </w:rPr>
-      </w:pPr>
-      <w:r>
-        <w:rPr>
-          <w:rFonts w:ascii="Century Gothic" w:hAnsi="Century Gothic"/>
-          <w:bCs/>
-          <w:sz w:val="18"/>
-          <w:szCs w:val="18"/>
-        </w:rPr>
-        <w:t xml:space="preserve">Organization </w:t>
-      </w:r>
-    </w:p>
-    <w:p>
-      <w:pPr>
-        <w:spacing w:after="0"/>
-        <w:ind w:firstLine="142"/>
-        <w:rPr>
-          <w:rFonts w:ascii="Century Gothic" w:hAnsi="Century Gothic"/>
-          <w:bCs/>
-          <w:sz w:val="18"/>
-          <w:szCs w:val="18"/>
-        </w:rPr>
-      </w:pPr>
-      <w:r>
-        <w:rPr>
-          <w:rFonts w:ascii="Century Gothic" w:hAnsi="Century Gothic"/>
-          <w:bCs/>
-          <w:sz w:val="18"/>
-          <w:szCs w:val="18"/>
-        </w:rPr>
-        <w:t>S</w:t>
-      </w:r>
-      <w:r>
-        <w:rPr>
-          <w:rFonts w:ascii="Century Gothic" w:hAnsi="Century Gothic"/>
-          <w:bCs/>
-          <w:sz w:val="18"/>
-          <w:szCs w:val="18"/>
-        </w:rPr>
-        <w:t>ocial</w:t>
-      </w:r>
-    </w:p>
-    <w:p>
-      <w:pPr>
-        <w:spacing w:after="0"/>
-        <w:ind w:firstLine="142"/>
-        <w:rPr>
-          <w:rFonts w:ascii="Century Gothic" w:hAnsi="Century Gothic"/>
-          <w:bCs/>
-          <w:sz w:val="18"/>
-          <w:szCs w:val="18"/>
-        </w:rPr>
-      </w:pPr>
-      <w:r>
-        <w:rPr>
-          <w:rFonts w:ascii="Century Gothic" w:hAnsi="Century Gothic"/>
-          <w:bCs/>
-          <w:sz w:val="18"/>
-          <w:szCs w:val="18"/>
-        </w:rPr>
-        <w:t>Team player</w:t>
-      </w:r>
-    </w:p>
-    <w:p>
-      <w:pPr>
-        <w:spacing w:after="0"/>
-        <w:jc w:val="center"/>
-        <w:rPr>
-          <w:rFonts w:ascii="Century Gothic" w:hAnsi="Century Gothic"/>
-          <w:b/>
         </w:rPr>
         <w:sectPr>
           <w:type w:val="continuous"/>
@@ -740,6 +791,15 @@
           <w:docGrid w:linePitch="360"/>
         </w:sectPr>
       </w:pPr>
+      <w:r>
+        <w:rPr>
+          <w:rFonts w:ascii="Century Gothic" w:hAnsi="Century Gothic"/>
+          <w:bCs/>
+          <w:sz w:val="18"/>
+          <w:szCs w:val="18"/>
+        </w:rPr>
+        <w:t>Responsive Web Design</w:t>
+      </w:r>
     </w:p>
     <w:p>
       <w:pPr>
@@ -753,29 +813,71 @@
     </w:p>
     <w:p>
       <w:pPr>
-        <w:spacing w:after="0"/>
-        <w:rPr>
-          <w:rFonts w:ascii="Century Gothic" w:hAnsi="Century Gothic"/>
-          <w:b/>
+        <w:pStyle w:val="Heading1"/>
+        <w:shd w:val="clear" w:color="auto" w:fill="C45911" w:themeFill="accent2" w:themeFillShade="BF"/>
+        <w:jc w:val="center"/>
+      </w:pPr>
+      <w:r>
+        <w:t>TECHN</w:t>
+      </w:r>
+      <w:r>
+        <w:t>ICA</w:t>
+      </w:r>
+      <w:r>
+        <w:t xml:space="preserve">L </w:t>
+      </w:r>
+      <w:r>
+        <w:t>SKILLS</w:t>
+      </w:r>
+    </w:p>
+    <w:p>
+      <w:pPr>
+        <w:pStyle w:val="JobTitle"/>
+        <w:ind w:left="0"/>
+        <w:jc w:val="left"/>
+        <w:rPr>
+          <w:b/>
+          <w:bCs/>
+          <w:color w:val="auto"/>
           <w:sz w:val="20"/>
-        </w:rPr>
-      </w:pPr>
-      <w:r>
-        <w:rPr>
-          <w:rFonts w:ascii="Century Gothic" w:hAnsi="Century Gothic"/>
-          <w:b/>
+          <w:szCs w:val="20"/>
+        </w:rPr>
+      </w:pPr>
+    </w:p>
+    <w:p>
+      <w:pPr>
+        <w:pStyle w:val="JobTitle"/>
+        <w:ind w:left="0"/>
+        <w:jc w:val="left"/>
+        <w:rPr>
+          <w:b/>
+          <w:bCs/>
+          <w:color w:val="auto"/>
           <w:sz w:val="20"/>
-        </w:rPr>
-        <w:t>WORKFLOW</w:t>
-      </w:r>
-    </w:p>
-    <w:p>
-      <w:pPr>
-        <w:spacing w:after="0"/>
-        <w:ind w:firstLine="142"/>
-        <w:rPr>
-          <w:rFonts w:ascii="Century Gothic" w:hAnsi="Century Gothic"/>
-          <w:bCs/>
+          <w:szCs w:val="20"/>
+        </w:rPr>
+      </w:pPr>
+      <w:bookmarkStart w:id="0" w:name="_Hlk188268270"/>
+      <w:r>
+        <w:rPr>
+          <w:b/>
+          <w:bCs/>
+          <w:color w:val="auto"/>
+          <w:sz w:val="20"/>
+          <w:szCs w:val="20"/>
+        </w:rPr>
+        <w:t>PROGRAMMING</w:t>
+      </w:r>
+    </w:p>
+    <w:p>
+      <w:pPr>
+        <w:pStyle w:val="JobTitle"/>
+        <w:ind w:left="0" w:firstLine="142"/>
+        <w:jc w:val="left"/>
+        <w:rPr>
+          <w:color w:val="auto"/>
+          <w:sz w:val="18"/>
+          <w:szCs w:val="16"/>
         </w:rPr>
         <w:sectPr>
           <w:type w:val="continuous"/>
@@ -788,88 +890,1093 @@
     </w:p>
     <w:p>
       <w:pPr>
-        <w:spacing w:after="0"/>
+        <w:pStyle w:val="JobTitle"/>
+        <w:ind w:left="0" w:firstLine="142"/>
+        <w:jc w:val="left"/>
+        <w:rPr>
+          <w:color w:val="auto"/>
+          <w:sz w:val="18"/>
+          <w:szCs w:val="16"/>
+        </w:rPr>
+      </w:pPr>
+      <w:r>
+        <w:rPr>
+          <w:color w:val="auto"/>
+          <w:sz w:val="18"/>
+          <w:szCs w:val="16"/>
+        </w:rPr>
+        <w:t>Angular.js</w:t>
+      </w:r>
+    </w:p>
+    <w:p>
+      <w:pPr>
+        <w:pStyle w:val="JobTitle"/>
+        <w:ind w:left="0" w:firstLine="142"/>
+        <w:jc w:val="left"/>
+        <w:rPr>
+          <w:color w:val="auto"/>
+          <w:sz w:val="18"/>
+          <w:szCs w:val="16"/>
+        </w:rPr>
+      </w:pPr>
+      <w:r>
+        <w:rPr>
+          <w:color w:val="auto"/>
+          <w:sz w:val="18"/>
+          <w:szCs w:val="16"/>
+        </w:rPr>
+        <w:t>CodeIgniter</w:t>
+      </w:r>
+    </w:p>
+    <w:p>
+      <w:pPr>
+        <w:pStyle w:val="JobTitle"/>
+        <w:ind w:left="0" w:firstLine="142"/>
+        <w:jc w:val="left"/>
+        <w:rPr>
+          <w:color w:val="auto"/>
+          <w:sz w:val="18"/>
+          <w:szCs w:val="16"/>
+        </w:rPr>
+      </w:pPr>
+      <w:r>
+        <w:rPr>
+          <w:color w:val="auto"/>
+          <w:sz w:val="18"/>
+          <w:szCs w:val="16"/>
+        </w:rPr>
+        <w:t>CSS</w:t>
+      </w:r>
+    </w:p>
+    <w:p>
+      <w:pPr>
+        <w:pStyle w:val="JobTitle"/>
+        <w:ind w:left="0" w:firstLine="142"/>
+        <w:jc w:val="left"/>
+        <w:rPr>
+          <w:color w:val="auto"/>
+          <w:sz w:val="18"/>
+          <w:szCs w:val="16"/>
+        </w:rPr>
+      </w:pPr>
+      <w:r>
+        <w:rPr>
+          <w:color w:val="auto"/>
+          <w:sz w:val="18"/>
+          <w:szCs w:val="16"/>
+        </w:rPr>
+        <w:t>Express.js</w:t>
+      </w:r>
+    </w:p>
+    <w:p>
+      <w:pPr>
+        <w:pStyle w:val="JobTitle"/>
+        <w:ind w:left="0" w:firstLine="142"/>
+        <w:jc w:val="left"/>
+        <w:rPr>
+          <w:color w:val="auto"/>
+          <w:sz w:val="18"/>
+          <w:szCs w:val="16"/>
+        </w:rPr>
+      </w:pPr>
+      <w:r>
+        <w:rPr>
+          <w:color w:val="auto"/>
+          <w:sz w:val="18"/>
+          <w:szCs w:val="16"/>
+        </w:rPr>
+        <w:t>HTML</w:t>
+      </w:r>
+    </w:p>
+    <w:p>
+      <w:pPr>
+        <w:pStyle w:val="JobTitle"/>
+        <w:ind w:left="0" w:firstLine="142"/>
+        <w:jc w:val="left"/>
+        <w:rPr>
+          <w:color w:val="auto"/>
+          <w:sz w:val="18"/>
+          <w:szCs w:val="16"/>
+        </w:rPr>
+      </w:pPr>
+      <w:r>
+        <w:rPr>
+          <w:color w:val="auto"/>
+          <w:sz w:val="18"/>
+          <w:szCs w:val="16"/>
+        </w:rPr>
+        <w:t>JavaScript</w:t>
+      </w:r>
+    </w:p>
+    <w:p>
+      <w:pPr>
+        <w:pStyle w:val="JobTitle"/>
+        <w:ind w:left="0" w:firstLine="142"/>
+        <w:jc w:val="left"/>
+        <w:rPr>
+          <w:color w:val="auto"/>
+          <w:sz w:val="18"/>
+          <w:szCs w:val="16"/>
+        </w:rPr>
+      </w:pPr>
+      <w:r>
+        <w:rPr>
+          <w:color w:val="auto"/>
+          <w:sz w:val="18"/>
+          <w:szCs w:val="16"/>
+        </w:rPr>
+        <w:t>Laravel</w:t>
+      </w:r>
+    </w:p>
+    <w:p>
+      <w:pPr>
+        <w:pStyle w:val="JobTitle"/>
+        <w:ind w:left="0" w:firstLine="142"/>
+        <w:jc w:val="left"/>
+        <w:rPr>
+          <w:color w:val="auto"/>
+          <w:sz w:val="18"/>
+          <w:szCs w:val="16"/>
+        </w:rPr>
+      </w:pPr>
+      <w:r>
+        <w:rPr>
+          <w:color w:val="auto"/>
+          <w:sz w:val="18"/>
+          <w:szCs w:val="16"/>
+        </w:rPr>
+        <w:t>MYSQL</w:t>
+      </w:r>
+    </w:p>
+    <w:p>
+      <w:pPr>
+        <w:pStyle w:val="JobTitle"/>
+        <w:ind w:left="0" w:firstLine="142"/>
+        <w:jc w:val="left"/>
+        <w:rPr>
+          <w:color w:val="auto"/>
+          <w:sz w:val="18"/>
+          <w:szCs w:val="16"/>
+        </w:rPr>
+      </w:pPr>
+      <w:r>
+        <w:rPr>
+          <w:color w:val="auto"/>
+          <w:sz w:val="18"/>
+          <w:szCs w:val="16"/>
+        </w:rPr>
+        <w:t>Node.js</w:t>
+      </w:r>
+    </w:p>
+    <w:p>
+      <w:pPr>
+        <w:pStyle w:val="JobTitle"/>
+        <w:ind w:left="0" w:firstLine="142"/>
+        <w:jc w:val="left"/>
+        <w:rPr>
+          <w:color w:val="auto"/>
+          <w:sz w:val="18"/>
+          <w:szCs w:val="16"/>
+        </w:rPr>
+      </w:pPr>
+      <w:r>
+        <w:rPr>
+          <w:color w:val="auto"/>
+          <w:sz w:val="18"/>
+          <w:szCs w:val="16"/>
+        </w:rPr>
+        <w:t>PHP</w:t>
+      </w:r>
+    </w:p>
+    <w:p>
+      <w:pPr>
+        <w:pStyle w:val="JobTitle"/>
+        <w:ind w:left="0" w:firstLine="142"/>
+        <w:jc w:val="left"/>
+        <w:rPr>
+          <w:color w:val="auto"/>
+          <w:sz w:val="18"/>
+          <w:szCs w:val="16"/>
+        </w:rPr>
+      </w:pPr>
+      <w:r>
+        <w:rPr>
+          <w:color w:val="auto"/>
+          <w:sz w:val="18"/>
+          <w:szCs w:val="16"/>
+        </w:rPr>
+        <w:t>Pug.js</w:t>
+      </w:r>
+    </w:p>
+    <w:p>
+      <w:pPr>
+        <w:pStyle w:val="JobTitle"/>
+        <w:ind w:left="0" w:firstLine="142"/>
+        <w:jc w:val="left"/>
+        <w:rPr>
+          <w:color w:val="auto"/>
+          <w:sz w:val="18"/>
+          <w:szCs w:val="16"/>
+        </w:rPr>
+      </w:pPr>
+      <w:r>
+        <w:rPr>
+          <w:color w:val="auto"/>
+          <w:sz w:val="18"/>
+          <w:szCs w:val="16"/>
+        </w:rPr>
+        <w:t>React.js</w:t>
+      </w:r>
+    </w:p>
+    <w:p>
+      <w:pPr>
+        <w:pStyle w:val="JobTitle"/>
+        <w:ind w:left="0" w:firstLine="142"/>
+        <w:jc w:val="left"/>
+        <w:rPr>
+          <w:color w:val="auto"/>
+          <w:sz w:val="18"/>
+          <w:szCs w:val="16"/>
+        </w:rPr>
+      </w:pPr>
+      <w:r>
+        <w:rPr>
+          <w:color w:val="auto"/>
+          <w:sz w:val="18"/>
+          <w:szCs w:val="16"/>
+        </w:rPr>
+        <w:t>SASS</w:t>
+      </w:r>
+    </w:p>
+    <w:p>
+      <w:pPr>
+        <w:pStyle w:val="JobTitle"/>
+        <w:ind w:left="0" w:firstLine="142"/>
+        <w:jc w:val="left"/>
+        <w:rPr>
+          <w:color w:val="auto"/>
+          <w:sz w:val="18"/>
+          <w:szCs w:val="16"/>
+        </w:rPr>
+      </w:pPr>
+      <w:r>
+        <w:rPr>
+          <w:color w:val="auto"/>
+          <w:sz w:val="18"/>
+          <w:szCs w:val="16"/>
+        </w:rPr>
+        <w:t>Vue.js</w:t>
+      </w:r>
+    </w:p>
+    <w:p>
+      <w:pPr>
+        <w:pStyle w:val="JobTitle"/>
+        <w:ind w:left="0" w:firstLine="142"/>
+        <w:jc w:val="left"/>
+        <w:rPr>
+          <w:color w:val="auto"/>
+          <w:sz w:val="18"/>
+          <w:szCs w:val="16"/>
+        </w:rPr>
+      </w:pPr>
+      <w:r>
+        <w:rPr>
+          <w:color w:val="auto"/>
+          <w:sz w:val="18"/>
+          <w:szCs w:val="16"/>
+        </w:rPr>
+        <w:t>YARN</w:t>
+      </w:r>
+    </w:p>
+    <w:p>
+      <w:pPr>
+        <w:spacing w:after="0" w:line="240" w:lineRule="auto"/>
+        <w:rPr>
+          <w:rFonts w:ascii="Century Gothic" w:eastAsia="Times New Roman" w:hAnsi="Century Gothic" w:cs="Calibri"/>
+          <w:color w:val="000000"/>
+          <w:sz w:val="18"/>
+          <w:szCs w:val="20"/>
+        </w:rPr>
+        <w:sectPr>
+          <w:type w:val="continuous"/>
+          <w:pgSz w:w="12240" w:h="15840"/>
+          <w:pgMar w:top="720" w:right="720" w:bottom="720" w:left="720" w:header="708" w:footer="708" w:gutter="0"/>
+          <w:cols w:num="5" w:space="709"/>
+          <w:docGrid w:linePitch="360"/>
+        </w:sectPr>
+      </w:pPr>
+    </w:p>
+    <w:p>
+      <w:pPr>
+        <w:pStyle w:val="JobTitle"/>
+        <w:ind w:left="0"/>
+        <w:jc w:val="left"/>
+        <w:rPr>
+          <w:b/>
+          <w:bCs/>
+          <w:color w:val="auto"/>
+          <w:sz w:val="20"/>
+          <w:szCs w:val="20"/>
+        </w:rPr>
+      </w:pPr>
+    </w:p>
+    <w:p>
+      <w:pPr>
+        <w:pStyle w:val="JobTitle"/>
+        <w:ind w:left="0"/>
+        <w:jc w:val="left"/>
+        <w:rPr>
+          <w:b/>
+          <w:bCs/>
+          <w:color w:val="auto"/>
+          <w:sz w:val="20"/>
+          <w:szCs w:val="20"/>
+        </w:rPr>
+      </w:pPr>
+      <w:r>
+        <w:rPr>
+          <w:b/>
+          <w:bCs/>
+          <w:color w:val="auto"/>
+          <w:sz w:val="20"/>
+          <w:szCs w:val="20"/>
+        </w:rPr>
+        <w:t>DESIGN</w:t>
+      </w:r>
+      <w:r>
+        <w:rPr>
+          <w:b/>
+          <w:bCs/>
+          <w:color w:val="auto"/>
+          <w:sz w:val="20"/>
+          <w:szCs w:val="20"/>
+        </w:rPr>
+        <w:t xml:space="preserve"> TOOLS</w:t>
+      </w:r>
+    </w:p>
+    <w:p>
+      <w:pPr>
+        <w:pStyle w:val="JobTitle"/>
+        <w:ind w:left="0" w:firstLine="142"/>
+        <w:jc w:val="left"/>
+        <w:rPr>
+          <w:color w:val="auto"/>
+          <w:sz w:val="18"/>
+          <w:szCs w:val="16"/>
+        </w:rPr>
+        <w:sectPr>
+          <w:type w:val="continuous"/>
+          <w:pgSz w:w="12240" w:h="15840"/>
+          <w:pgMar w:top="720" w:right="720" w:bottom="720" w:left="720" w:header="708" w:footer="708" w:gutter="0"/>
+          <w:cols w:space="708"/>
+          <w:docGrid w:linePitch="360"/>
+        </w:sectPr>
+      </w:pPr>
+    </w:p>
+    <w:p>
+      <w:pPr>
+        <w:spacing w:after="0" w:line="240" w:lineRule="auto"/>
+        <w:ind w:firstLine="142"/>
+        <w:rPr>
+          <w:rFonts w:ascii="Century Gothic" w:eastAsia="Times New Roman" w:hAnsi="Century Gothic" w:cs="Calibri"/>
+          <w:color w:val="000000"/>
+          <w:sz w:val="18"/>
+          <w:szCs w:val="20"/>
+        </w:rPr>
+      </w:pPr>
+      <w:r>
+        <w:rPr>
+          <w:rFonts w:ascii="Century Gothic" w:eastAsia="Times New Roman" w:hAnsi="Century Gothic" w:cs="Calibri"/>
+          <w:color w:val="000000"/>
+          <w:sz w:val="18"/>
+          <w:szCs w:val="20"/>
+        </w:rPr>
+        <w:t>Adobe Illustrator</w:t>
+      </w:r>
+    </w:p>
+    <w:p>
+      <w:pPr>
+        <w:spacing w:after="0" w:line="240" w:lineRule="auto"/>
+        <w:ind w:firstLine="142"/>
+        <w:rPr>
+          <w:rFonts w:ascii="Century Gothic" w:eastAsia="Times New Roman" w:hAnsi="Century Gothic" w:cs="Calibri"/>
+          <w:color w:val="000000"/>
+          <w:sz w:val="18"/>
+          <w:szCs w:val="20"/>
+        </w:rPr>
+      </w:pPr>
+      <w:r>
+        <w:rPr>
+          <w:rFonts w:ascii="Century Gothic" w:eastAsia="Times New Roman" w:hAnsi="Century Gothic" w:cs="Calibri"/>
+          <w:color w:val="000000"/>
+          <w:sz w:val="18"/>
+          <w:szCs w:val="20"/>
+        </w:rPr>
+        <w:t>Adobe Lightroom</w:t>
+      </w:r>
+    </w:p>
+    <w:p>
+      <w:pPr>
+        <w:spacing w:after="0" w:line="240" w:lineRule="auto"/>
+        <w:ind w:firstLine="142"/>
+        <w:rPr>
+          <w:rFonts w:ascii="Century Gothic" w:eastAsia="Times New Roman" w:hAnsi="Century Gothic" w:cs="Calibri"/>
+          <w:color w:val="000000"/>
+          <w:sz w:val="18"/>
+          <w:szCs w:val="20"/>
+        </w:rPr>
+      </w:pPr>
+      <w:r>
+        <w:rPr>
+          <w:rFonts w:ascii="Century Gothic" w:eastAsia="Times New Roman" w:hAnsi="Century Gothic" w:cs="Calibri"/>
+          <w:color w:val="000000"/>
+          <w:sz w:val="18"/>
+          <w:szCs w:val="20"/>
+        </w:rPr>
+        <w:t>Adobe Photoshop</w:t>
+      </w:r>
+    </w:p>
+    <w:p>
+      <w:pPr>
+        <w:spacing w:after="0" w:line="240" w:lineRule="auto"/>
         <w:ind w:left="142"/>
         <w:rPr>
-          <w:rFonts w:ascii="Century Gothic" w:hAnsi="Century Gothic"/>
-          <w:bCs/>
-          <w:sz w:val="18"/>
-          <w:szCs w:val="18"/>
-        </w:rPr>
-      </w:pPr>
-      <w:r>
-        <w:rPr>
-          <w:rFonts w:ascii="Century Gothic" w:hAnsi="Century Gothic"/>
-          <w:bCs/>
-          <w:sz w:val="18"/>
-          <w:szCs w:val="18"/>
-        </w:rPr>
-        <w:t>Agile Development &amp; Scrum</w:t>
-      </w:r>
-    </w:p>
-    <w:p>
-      <w:pPr>
-        <w:spacing w:after="0"/>
+          <w:rFonts w:ascii="Century Gothic" w:eastAsia="Times New Roman" w:hAnsi="Century Gothic" w:cs="Calibri"/>
+          <w:color w:val="000000"/>
+          <w:sz w:val="18"/>
+          <w:szCs w:val="20"/>
+        </w:rPr>
+      </w:pPr>
+      <w:r>
+        <w:rPr>
+          <w:rFonts w:ascii="Century Gothic" w:eastAsia="Times New Roman" w:hAnsi="Century Gothic" w:cs="Calibri"/>
+          <w:color w:val="000000"/>
+          <w:sz w:val="18"/>
+          <w:szCs w:val="20"/>
+        </w:rPr>
+        <w:t>Adobe XD</w:t>
+      </w:r>
+    </w:p>
+    <w:p>
+      <w:pPr>
+        <w:pStyle w:val="JobTitle"/>
+        <w:ind w:left="0" w:firstLine="142"/>
+        <w:jc w:val="left"/>
+        <w:rPr>
+          <w:color w:val="auto"/>
+          <w:sz w:val="18"/>
+          <w:szCs w:val="16"/>
+        </w:rPr>
+      </w:pPr>
+      <w:proofErr w:type="spellStart"/>
+      <w:r>
+        <w:rPr>
+          <w:rFonts w:eastAsia="Times New Roman" w:cs="Calibri"/>
+          <w:color w:val="000000"/>
+          <w:sz w:val="18"/>
+          <w:szCs w:val="20"/>
+        </w:rPr>
+        <w:t>Filmora</w:t>
+      </w:r>
+      <w:proofErr w:type="spellEnd"/>
+      <w:r>
+        <w:rPr>
+          <w:rFonts w:eastAsia="Times New Roman" w:cs="Calibri"/>
+          <w:color w:val="000000"/>
+          <w:sz w:val="18"/>
+          <w:szCs w:val="20"/>
+        </w:rPr>
+        <w:t xml:space="preserve"> </w:t>
+      </w:r>
+    </w:p>
+    <w:p>
+      <w:pPr>
+        <w:spacing w:after="0" w:line="240" w:lineRule="auto"/>
         <w:ind w:left="142"/>
         <w:rPr>
-          <w:rFonts w:ascii="Century Gothic" w:hAnsi="Century Gothic"/>
-          <w:bCs/>
-          <w:sz w:val="18"/>
-          <w:szCs w:val="18"/>
-        </w:rPr>
-      </w:pPr>
-      <w:r>
-        <w:rPr>
-          <w:rFonts w:ascii="Century Gothic" w:hAnsi="Century Gothic"/>
-          <w:bCs/>
-          <w:sz w:val="18"/>
-          <w:szCs w:val="18"/>
-        </w:rPr>
-        <w:t>Browser Testing &amp; Debugging</w:t>
-      </w:r>
-    </w:p>
-    <w:p>
-      <w:pPr>
-        <w:spacing w:after="0"/>
+          <w:rFonts w:ascii="Century Gothic" w:eastAsia="Times New Roman" w:hAnsi="Century Gothic" w:cs="Calibri"/>
+          <w:color w:val="000000"/>
+          <w:sz w:val="18"/>
+          <w:szCs w:val="20"/>
+        </w:rPr>
+      </w:pPr>
+      <w:r>
+        <w:rPr>
+          <w:rFonts w:ascii="Century Gothic" w:eastAsia="Times New Roman" w:hAnsi="Century Gothic" w:cs="Calibri"/>
+          <w:color w:val="000000"/>
+          <w:sz w:val="18"/>
+          <w:szCs w:val="20"/>
+        </w:rPr>
+        <w:t>Figma</w:t>
+      </w:r>
+    </w:p>
+    <w:p>
+      <w:pPr>
+        <w:pStyle w:val="JobTitle"/>
+        <w:ind w:left="0" w:firstLine="142"/>
+        <w:jc w:val="left"/>
+        <w:rPr>
+          <w:color w:val="auto"/>
+          <w:sz w:val="18"/>
+          <w:szCs w:val="16"/>
+        </w:rPr>
+      </w:pPr>
+      <w:r>
+        <w:rPr>
+          <w:color w:val="auto"/>
+          <w:sz w:val="18"/>
+          <w:szCs w:val="16"/>
+        </w:rPr>
+        <w:t>Mock Flow</w:t>
+      </w:r>
+    </w:p>
+    <w:p>
+      <w:pPr>
+        <w:spacing w:after="0" w:line="240" w:lineRule="auto"/>
+        <w:rPr>
+          <w:rFonts w:ascii="Century Gothic" w:eastAsia="Times New Roman" w:hAnsi="Century Gothic" w:cs="Calibri"/>
+          <w:color w:val="000000"/>
+          <w:sz w:val="18"/>
+          <w:szCs w:val="20"/>
+        </w:rPr>
+        <w:sectPr>
+          <w:type w:val="continuous"/>
+          <w:pgSz w:w="12240" w:h="15840"/>
+          <w:pgMar w:top="720" w:right="720" w:bottom="720" w:left="720" w:header="708" w:footer="708" w:gutter="0"/>
+          <w:cols w:num="5" w:space="337"/>
+          <w:docGrid w:linePitch="360"/>
+        </w:sectPr>
+      </w:pPr>
+    </w:p>
+    <w:p>
+      <w:pPr>
+        <w:pStyle w:val="JobTitle"/>
+        <w:ind w:left="0"/>
+        <w:jc w:val="left"/>
+        <w:rPr>
+          <w:b/>
+          <w:bCs/>
+          <w:color w:val="auto"/>
+          <w:sz w:val="20"/>
+          <w:szCs w:val="20"/>
+        </w:rPr>
+      </w:pPr>
+    </w:p>
+    <w:p>
+      <w:pPr>
+        <w:pStyle w:val="JobTitle"/>
+        <w:ind w:left="0"/>
+        <w:jc w:val="left"/>
+        <w:rPr>
+          <w:b/>
+          <w:bCs/>
+          <w:color w:val="auto"/>
+          <w:sz w:val="20"/>
+          <w:szCs w:val="20"/>
+        </w:rPr>
+        <w:sectPr>
+          <w:type w:val="continuous"/>
+          <w:pgSz w:w="12240" w:h="15840"/>
+          <w:pgMar w:top="720" w:right="720" w:bottom="720" w:left="720" w:header="708" w:footer="708" w:gutter="0"/>
+          <w:cols w:space="708"/>
+          <w:docGrid w:linePitch="360"/>
+        </w:sectPr>
+      </w:pPr>
+    </w:p>
+    <w:p>
+      <w:pPr>
+        <w:pStyle w:val="JobTitle"/>
+        <w:ind w:left="0"/>
+        <w:jc w:val="left"/>
+        <w:rPr>
+          <w:b/>
+          <w:bCs/>
+          <w:color w:val="auto"/>
+          <w:sz w:val="20"/>
+          <w:szCs w:val="20"/>
+        </w:rPr>
+      </w:pPr>
+      <w:r>
+        <w:rPr>
+          <w:b/>
+          <w:bCs/>
+          <w:color w:val="auto"/>
+          <w:sz w:val="20"/>
+          <w:szCs w:val="20"/>
+        </w:rPr>
+        <w:t>TOOL</w:t>
+      </w:r>
+    </w:p>
+    <w:p>
+      <w:pPr>
+        <w:spacing w:after="0" w:line="240" w:lineRule="auto"/>
         <w:ind w:firstLine="142"/>
         <w:rPr>
-          <w:rFonts w:ascii="Century Gothic" w:hAnsi="Century Gothic"/>
-          <w:bCs/>
-          <w:sz w:val="18"/>
-          <w:szCs w:val="18"/>
-        </w:rPr>
-      </w:pPr>
-      <w:r>
-        <w:rPr>
-          <w:rFonts w:ascii="Century Gothic" w:hAnsi="Century Gothic"/>
-          <w:bCs/>
-          <w:sz w:val="18"/>
-          <w:szCs w:val="18"/>
-        </w:rPr>
-        <w:t>Cross Functional Teams</w:t>
-      </w:r>
-    </w:p>
-    <w:p>
-      <w:pPr>
-        <w:spacing w:after="0"/>
+          <w:rFonts w:ascii="Century Gothic" w:eastAsia="Times New Roman" w:hAnsi="Century Gothic" w:cs="Calibri"/>
+          <w:color w:val="000000"/>
+          <w:sz w:val="18"/>
+          <w:szCs w:val="20"/>
+        </w:rPr>
+        <w:sectPr>
+          <w:type w:val="continuous"/>
+          <w:pgSz w:w="12240" w:h="15840"/>
+          <w:pgMar w:top="720" w:right="720" w:bottom="720" w:left="720" w:header="708" w:footer="708" w:gutter="0"/>
+          <w:cols w:space="708"/>
+          <w:docGrid w:linePitch="360"/>
+        </w:sectPr>
+      </w:pPr>
+    </w:p>
+    <w:p>
+      <w:pPr>
+        <w:spacing w:after="0" w:line="240" w:lineRule="auto"/>
         <w:ind w:firstLine="142"/>
         <w:rPr>
-          <w:rFonts w:ascii="Century Gothic" w:hAnsi="Century Gothic"/>
-          <w:bCs/>
-          <w:sz w:val="18"/>
-          <w:szCs w:val="18"/>
-        </w:rPr>
-      </w:pPr>
-    </w:p>
-    <w:p>
-      <w:pPr>
-        <w:spacing w:after="0"/>
+          <w:rFonts w:ascii="Century Gothic" w:eastAsia="Times New Roman" w:hAnsi="Century Gothic" w:cs="Calibri"/>
+          <w:color w:val="000000"/>
+          <w:sz w:val="18"/>
+          <w:szCs w:val="20"/>
+        </w:rPr>
+      </w:pPr>
+      <w:r>
+        <w:rPr>
+          <w:rFonts w:ascii="Century Gothic" w:eastAsia="Times New Roman" w:hAnsi="Century Gothic" w:cs="Calibri"/>
+          <w:color w:val="000000"/>
+          <w:sz w:val="18"/>
+          <w:szCs w:val="20"/>
+        </w:rPr>
+        <w:t>AWS</w:t>
+      </w:r>
+    </w:p>
+    <w:p>
+      <w:pPr>
+        <w:spacing w:after="0" w:line="240" w:lineRule="auto"/>
         <w:ind w:firstLine="142"/>
         <w:rPr>
-          <w:rFonts w:ascii="Century Gothic" w:hAnsi="Century Gothic"/>
-          <w:bCs/>
-          <w:sz w:val="18"/>
-          <w:szCs w:val="18"/>
+          <w:rFonts w:ascii="Century Gothic" w:eastAsia="Times New Roman" w:hAnsi="Century Gothic" w:cs="Calibri"/>
+          <w:color w:val="000000"/>
+          <w:sz w:val="18"/>
+          <w:szCs w:val="20"/>
+        </w:rPr>
+      </w:pPr>
+      <w:r>
+        <w:rPr>
+          <w:rFonts w:ascii="Century Gothic" w:eastAsia="Times New Roman" w:hAnsi="Century Gothic" w:cs="Calibri"/>
+          <w:color w:val="000000"/>
+          <w:sz w:val="18"/>
+          <w:szCs w:val="20"/>
+        </w:rPr>
+        <w:t>Azure DevOps</w:t>
+      </w:r>
+    </w:p>
+    <w:p>
+      <w:pPr>
+        <w:spacing w:after="0" w:line="240" w:lineRule="auto"/>
+        <w:ind w:firstLine="142"/>
+        <w:rPr>
+          <w:rFonts w:ascii="Century Gothic" w:eastAsia="Times New Roman" w:hAnsi="Century Gothic" w:cs="Calibri"/>
+          <w:color w:val="000000"/>
+          <w:sz w:val="18"/>
+          <w:szCs w:val="20"/>
+        </w:rPr>
+      </w:pPr>
+      <w:r>
+        <w:rPr>
+          <w:rFonts w:ascii="Century Gothic" w:eastAsia="Times New Roman" w:hAnsi="Century Gothic" w:cs="Calibri"/>
+          <w:color w:val="000000"/>
+          <w:sz w:val="18"/>
+          <w:szCs w:val="20"/>
+        </w:rPr>
+        <w:t>Bootstrap</w:t>
+      </w:r>
+    </w:p>
+    <w:p>
+      <w:pPr>
+        <w:spacing w:after="0" w:line="240" w:lineRule="auto"/>
+        <w:ind w:firstLine="142"/>
+        <w:rPr>
+          <w:rFonts w:ascii="Century Gothic" w:eastAsia="Times New Roman" w:hAnsi="Century Gothic" w:cs="Calibri"/>
+          <w:color w:val="000000"/>
+          <w:sz w:val="18"/>
+          <w:szCs w:val="20"/>
+        </w:rPr>
+      </w:pPr>
+      <w:r>
+        <w:rPr>
+          <w:rFonts w:ascii="Century Gothic" w:eastAsia="Times New Roman" w:hAnsi="Century Gothic" w:cs="Calibri"/>
+          <w:color w:val="000000"/>
+          <w:sz w:val="18"/>
+          <w:szCs w:val="20"/>
+        </w:rPr>
+        <w:t>cPanel</w:t>
+      </w:r>
+    </w:p>
+    <w:p>
+      <w:pPr>
+        <w:spacing w:after="0" w:line="240" w:lineRule="auto"/>
+        <w:ind w:firstLine="142"/>
+        <w:rPr>
+          <w:rFonts w:ascii="Century Gothic" w:eastAsia="Times New Roman" w:hAnsi="Century Gothic" w:cs="Calibri"/>
+          <w:color w:val="000000"/>
+          <w:sz w:val="18"/>
+          <w:szCs w:val="20"/>
+        </w:rPr>
+      </w:pPr>
+      <w:r>
+        <w:rPr>
+          <w:rFonts w:ascii="Century Gothic" w:eastAsia="Times New Roman" w:hAnsi="Century Gothic" w:cs="Calibri"/>
+          <w:color w:val="000000"/>
+          <w:sz w:val="18"/>
+          <w:szCs w:val="20"/>
+        </w:rPr>
+        <w:t>Cloudflare</w:t>
+      </w:r>
+    </w:p>
+    <w:p>
+      <w:pPr>
+        <w:spacing w:after="0" w:line="240" w:lineRule="auto"/>
+        <w:ind w:firstLine="142"/>
+        <w:rPr>
+          <w:rFonts w:ascii="Century Gothic" w:eastAsia="Times New Roman" w:hAnsi="Century Gothic" w:cs="Calibri"/>
+          <w:color w:val="000000"/>
+          <w:sz w:val="18"/>
+          <w:szCs w:val="20"/>
+        </w:rPr>
+      </w:pPr>
+      <w:r>
+        <w:rPr>
+          <w:rFonts w:ascii="Century Gothic" w:eastAsia="Times New Roman" w:hAnsi="Century Gothic" w:cs="Calibri"/>
+          <w:color w:val="000000"/>
+          <w:sz w:val="18"/>
+          <w:szCs w:val="20"/>
+        </w:rPr>
+        <w:t>GIT</w:t>
+      </w:r>
+    </w:p>
+    <w:p>
+      <w:pPr>
+        <w:spacing w:after="0" w:line="240" w:lineRule="auto"/>
+        <w:ind w:firstLine="142"/>
+        <w:rPr>
+          <w:rFonts w:ascii="Century Gothic" w:eastAsia="Times New Roman" w:hAnsi="Century Gothic" w:cs="Calibri"/>
+          <w:color w:val="000000"/>
+          <w:sz w:val="18"/>
+          <w:szCs w:val="20"/>
+        </w:rPr>
+      </w:pPr>
+      <w:r>
+        <w:rPr>
+          <w:rFonts w:ascii="Century Gothic" w:eastAsia="Times New Roman" w:hAnsi="Century Gothic" w:cs="Calibri"/>
+          <w:color w:val="000000"/>
+          <w:sz w:val="18"/>
+          <w:szCs w:val="20"/>
+        </w:rPr>
+        <w:t>GitHub</w:t>
+      </w:r>
+    </w:p>
+    <w:p>
+      <w:pPr>
+        <w:spacing w:after="0" w:line="240" w:lineRule="auto"/>
+        <w:ind w:firstLine="142"/>
+        <w:rPr>
+          <w:rFonts w:ascii="Century Gothic" w:eastAsia="Times New Roman" w:hAnsi="Century Gothic" w:cs="Calibri"/>
+          <w:color w:val="000000"/>
+          <w:sz w:val="18"/>
+          <w:szCs w:val="20"/>
+        </w:rPr>
+      </w:pPr>
+      <w:r>
+        <w:rPr>
+          <w:rFonts w:ascii="Century Gothic" w:eastAsia="Times New Roman" w:hAnsi="Century Gothic" w:cs="Calibri"/>
+          <w:color w:val="000000"/>
+          <w:sz w:val="18"/>
+          <w:szCs w:val="20"/>
+        </w:rPr>
+        <w:t>GitLab</w:t>
+      </w:r>
+    </w:p>
+    <w:p>
+      <w:pPr>
+        <w:spacing w:after="0" w:line="240" w:lineRule="auto"/>
+        <w:ind w:firstLine="142"/>
+        <w:rPr>
+          <w:rFonts w:ascii="Century Gothic" w:eastAsia="Times New Roman" w:hAnsi="Century Gothic" w:cs="Calibri"/>
+          <w:color w:val="000000"/>
+          <w:sz w:val="18"/>
+          <w:szCs w:val="20"/>
+        </w:rPr>
+      </w:pPr>
+      <w:r>
+        <w:rPr>
+          <w:rFonts w:ascii="Century Gothic" w:eastAsia="Times New Roman" w:hAnsi="Century Gothic" w:cs="Calibri"/>
+          <w:color w:val="000000"/>
+          <w:sz w:val="18"/>
+          <w:szCs w:val="20"/>
+        </w:rPr>
+        <w:t>Jira</w:t>
+      </w:r>
+    </w:p>
+    <w:p>
+      <w:pPr>
+        <w:spacing w:after="0" w:line="240" w:lineRule="auto"/>
+        <w:ind w:firstLine="142"/>
+        <w:rPr>
+          <w:rFonts w:ascii="Century Gothic" w:eastAsia="Times New Roman" w:hAnsi="Century Gothic" w:cs="Calibri"/>
+          <w:color w:val="000000"/>
+          <w:sz w:val="18"/>
+          <w:szCs w:val="20"/>
+        </w:rPr>
+      </w:pPr>
+      <w:r>
+        <w:rPr>
+          <w:rFonts w:ascii="Century Gothic" w:eastAsia="Times New Roman" w:hAnsi="Century Gothic" w:cs="Calibri"/>
+          <w:color w:val="000000"/>
+          <w:sz w:val="18"/>
+          <w:szCs w:val="20"/>
+        </w:rPr>
+        <w:t>Microsoft Office</w:t>
+      </w:r>
+    </w:p>
+    <w:p>
+      <w:pPr>
+        <w:spacing w:after="0" w:line="240" w:lineRule="auto"/>
+        <w:ind w:firstLine="142"/>
+        <w:rPr>
+          <w:rFonts w:ascii="Century Gothic" w:eastAsia="Times New Roman" w:hAnsi="Century Gothic" w:cs="Calibri"/>
+          <w:color w:val="000000"/>
+          <w:sz w:val="18"/>
+          <w:szCs w:val="20"/>
+        </w:rPr>
+      </w:pPr>
+      <w:r>
+        <w:rPr>
+          <w:rFonts w:ascii="Century Gothic" w:eastAsia="Times New Roman" w:hAnsi="Century Gothic" w:cs="Calibri"/>
+          <w:color w:val="000000"/>
+          <w:sz w:val="18"/>
+          <w:szCs w:val="20"/>
+        </w:rPr>
+        <w:t>Storybook</w:t>
+      </w:r>
+    </w:p>
+    <w:p>
+      <w:pPr>
+        <w:spacing w:after="0" w:line="240" w:lineRule="auto"/>
+        <w:ind w:firstLine="180"/>
+        <w:rPr>
+          <w:rFonts w:ascii="Century Gothic" w:eastAsia="Times New Roman" w:hAnsi="Century Gothic" w:cs="Calibri"/>
+          <w:color w:val="000000"/>
+          <w:sz w:val="18"/>
+          <w:szCs w:val="20"/>
+        </w:rPr>
+      </w:pPr>
+      <w:r>
+        <w:rPr>
+          <w:rFonts w:ascii="Century Gothic" w:eastAsia="Times New Roman" w:hAnsi="Century Gothic" w:cs="Calibri"/>
+          <w:color w:val="000000"/>
+          <w:sz w:val="18"/>
+          <w:szCs w:val="20"/>
+        </w:rPr>
+        <w:t>Tailwind</w:t>
+      </w:r>
+    </w:p>
+    <w:p>
+      <w:pPr>
+        <w:spacing w:after="0" w:line="240" w:lineRule="auto"/>
+        <w:rPr>
+          <w:rFonts w:ascii="Century Gothic" w:eastAsia="Times New Roman" w:hAnsi="Century Gothic" w:cs="Calibri"/>
+          <w:color w:val="000000"/>
+          <w:sz w:val="18"/>
+          <w:szCs w:val="20"/>
+        </w:rPr>
+      </w:pPr>
+      <w:r>
+        <w:rPr>
+          <w:rFonts w:ascii="Century Gothic" w:eastAsia="Times New Roman" w:hAnsi="Century Gothic" w:cs="Calibri"/>
+          <w:color w:val="000000"/>
+          <w:sz w:val="18"/>
+          <w:szCs w:val="20"/>
+        </w:rPr>
+        <w:t xml:space="preserve">   </w:t>
+      </w:r>
+      <w:r>
+        <w:rPr>
+          <w:rFonts w:ascii="Century Gothic" w:eastAsia="Times New Roman" w:hAnsi="Century Gothic" w:cs="Calibri"/>
+          <w:color w:val="000000"/>
+          <w:sz w:val="18"/>
+          <w:szCs w:val="20"/>
+        </w:rPr>
+        <w:t>V</w:t>
+      </w:r>
+      <w:r>
+        <w:rPr>
+          <w:rFonts w:ascii="Century Gothic" w:eastAsia="Times New Roman" w:hAnsi="Century Gothic" w:cs="Calibri"/>
+          <w:color w:val="000000"/>
+          <w:sz w:val="18"/>
+          <w:szCs w:val="20"/>
+        </w:rPr>
+        <w:t xml:space="preserve">S </w:t>
+      </w:r>
+      <w:r>
+        <w:rPr>
+          <w:rFonts w:ascii="Century Gothic" w:eastAsia="Times New Roman" w:hAnsi="Century Gothic" w:cs="Calibri"/>
+          <w:color w:val="000000"/>
+          <w:sz w:val="18"/>
+          <w:szCs w:val="20"/>
+        </w:rPr>
+        <w:t>Code</w:t>
+      </w:r>
+    </w:p>
+    <w:p>
+      <w:pPr>
+        <w:spacing w:after="0" w:line="240" w:lineRule="auto"/>
+        <w:ind w:firstLine="142"/>
+        <w:rPr>
+          <w:rFonts w:ascii="Century Gothic" w:eastAsia="Times New Roman" w:hAnsi="Century Gothic" w:cs="Calibri"/>
+          <w:color w:val="000000"/>
+          <w:sz w:val="18"/>
+          <w:szCs w:val="20"/>
+        </w:rPr>
+        <w:sectPr>
+          <w:type w:val="continuous"/>
+          <w:pgSz w:w="12240" w:h="15840"/>
+          <w:pgMar w:top="720" w:right="720" w:bottom="720" w:left="720" w:header="708" w:footer="708" w:gutter="0"/>
+          <w:cols w:num="5" w:space="706"/>
+          <w:docGrid w:linePitch="360"/>
+        </w:sectPr>
+      </w:pPr>
+      <w:r>
+        <w:rPr>
+          <w:rFonts w:ascii="Century Gothic" w:eastAsia="Times New Roman" w:hAnsi="Century Gothic" w:cs="Calibri"/>
+          <w:color w:val="000000"/>
+          <w:sz w:val="18"/>
+          <w:szCs w:val="20"/>
+        </w:rPr>
+        <w:t>WordPress</w:t>
+      </w:r>
+      <w:r>
+        <w:rPr>
+          <w:rFonts w:ascii="Century Gothic" w:eastAsia="Times New Roman" w:hAnsi="Century Gothic" w:cs="Calibri"/>
+          <w:color w:val="000000"/>
+          <w:sz w:val="18"/>
+          <w:szCs w:val="20"/>
+        </w:rPr>
+        <w:tab/>
+      </w:r>
+    </w:p>
+    <w:p>
+      <w:pPr>
+        <w:pStyle w:val="JobTitle"/>
+        <w:ind w:left="0"/>
+        <w:jc w:val="left"/>
+        <w:rPr>
+          <w:b/>
+          <w:bCs/>
+          <w:color w:val="auto"/>
+          <w:sz w:val="20"/>
+          <w:szCs w:val="20"/>
+        </w:rPr>
+        <w:sectPr>
+          <w:type w:val="continuous"/>
+          <w:pgSz w:w="12240" w:h="15840"/>
+          <w:pgMar w:top="720" w:right="720" w:bottom="720" w:left="720" w:header="708" w:footer="708" w:gutter="0"/>
+          <w:cols w:space="708"/>
+          <w:docGrid w:linePitch="360"/>
+        </w:sectPr>
+      </w:pPr>
+    </w:p>
+    <w:p>
+      <w:pPr>
+        <w:pStyle w:val="JobTitle"/>
+        <w:ind w:left="0"/>
+        <w:jc w:val="left"/>
+        <w:rPr>
+          <w:b/>
+          <w:bCs/>
+          <w:color w:val="auto"/>
+          <w:sz w:val="20"/>
+          <w:szCs w:val="20"/>
+        </w:rPr>
+      </w:pPr>
+      <w:r>
+        <w:rPr>
+          <w:b/>
+          <w:bCs/>
+          <w:color w:val="auto"/>
+          <w:sz w:val="20"/>
+          <w:szCs w:val="20"/>
+        </w:rPr>
+        <w:t>OS</w:t>
+      </w:r>
+    </w:p>
+    <w:p>
+      <w:pPr>
+        <w:spacing w:after="0" w:line="240" w:lineRule="auto"/>
+        <w:ind w:firstLine="142"/>
+        <w:rPr>
+          <w:rFonts w:ascii="Century Gothic" w:eastAsia="Times New Roman" w:hAnsi="Century Gothic" w:cs="Calibri"/>
+          <w:color w:val="000000"/>
+          <w:sz w:val="18"/>
+          <w:szCs w:val="20"/>
+        </w:rPr>
+        <w:sectPr>
+          <w:type w:val="continuous"/>
+          <w:pgSz w:w="12240" w:h="15840"/>
+          <w:pgMar w:top="720" w:right="720" w:bottom="720" w:left="720" w:header="708" w:footer="708" w:gutter="0"/>
+          <w:cols w:space="708"/>
+          <w:docGrid w:linePitch="360"/>
+        </w:sectPr>
+      </w:pPr>
+    </w:p>
+    <w:p>
+      <w:pPr>
+        <w:spacing w:after="0" w:line="240" w:lineRule="auto"/>
+        <w:ind w:firstLine="142"/>
+        <w:rPr>
+          <w:rFonts w:ascii="Century Gothic" w:eastAsia="Times New Roman" w:hAnsi="Century Gothic" w:cs="Calibri"/>
+          <w:color w:val="000000"/>
+          <w:sz w:val="18"/>
+          <w:szCs w:val="20"/>
+        </w:rPr>
+      </w:pPr>
+      <w:r>
+        <w:rPr>
+          <w:rFonts w:ascii="Century Gothic" w:eastAsia="Times New Roman" w:hAnsi="Century Gothic" w:cs="Calibri"/>
+          <w:color w:val="000000"/>
+          <w:sz w:val="18"/>
+          <w:szCs w:val="20"/>
+        </w:rPr>
+        <w:t>Linux</w:t>
+      </w:r>
+    </w:p>
+    <w:p>
+      <w:pPr>
+        <w:spacing w:after="0" w:line="240" w:lineRule="auto"/>
+        <w:ind w:left="142"/>
+        <w:rPr>
+          <w:rFonts w:ascii="Century Gothic" w:eastAsia="Times New Roman" w:hAnsi="Century Gothic" w:cs="Calibri"/>
+          <w:color w:val="000000"/>
+          <w:sz w:val="18"/>
+          <w:szCs w:val="20"/>
+        </w:rPr>
+      </w:pPr>
+      <w:r>
+        <w:rPr>
+          <w:rFonts w:ascii="Century Gothic" w:eastAsia="Times New Roman" w:hAnsi="Century Gothic" w:cs="Calibri"/>
+          <w:color w:val="000000"/>
+          <w:sz w:val="18"/>
+          <w:szCs w:val="20"/>
+        </w:rPr>
+        <w:t>Mac</w:t>
+      </w:r>
+    </w:p>
+    <w:p>
+      <w:pPr>
+        <w:spacing w:after="0" w:line="240" w:lineRule="auto"/>
+        <w:ind w:left="142"/>
+        <w:rPr>
+          <w:rFonts w:ascii="Century Gothic" w:eastAsia="Times New Roman" w:hAnsi="Century Gothic" w:cs="Calibri"/>
+          <w:color w:val="000000"/>
+          <w:sz w:val="18"/>
+          <w:szCs w:val="20"/>
         </w:rPr>
         <w:sectPr>
           <w:type w:val="continuous"/>
@@ -881,33 +1988,14 @@
       </w:pPr>
       <w:r>
         <w:rPr>
-          <w:rFonts w:ascii="Century Gothic" w:hAnsi="Century Gothic"/>
-          <w:bCs/>
-          <w:sz w:val="18"/>
-          <w:szCs w:val="18"/>
-        </w:rPr>
-        <w:t>Responsive Web Design</w:t>
-      </w:r>
-    </w:p>
-    <w:p>
-      <w:pPr>
-        <w:spacing w:after="0"/>
-        <w:jc w:val="center"/>
-        <w:rPr>
-          <w:rFonts w:ascii="Century Gothic" w:hAnsi="Century Gothic"/>
-          <w:b/>
-        </w:rPr>
-      </w:pPr>
-    </w:p>
-    <w:p>
-      <w:pPr>
-        <w:pStyle w:val="Heading1"/>
-        <w:shd w:val="clear" w:color="auto" w:fill="C45911" w:themeFill="accent2" w:themeFillShade="BF"/>
-        <w:jc w:val="center"/>
-      </w:pPr>
-      <w:r>
-        <w:t>SKILLS</w:t>
-      </w:r>
+          <w:rFonts w:ascii="Century Gothic" w:eastAsia="Times New Roman" w:hAnsi="Century Gothic" w:cs="Calibri"/>
+          <w:color w:val="000000"/>
+          <w:sz w:val="18"/>
+          <w:szCs w:val="20"/>
+        </w:rPr>
+        <w:t>Windows</w:t>
+      </w:r>
+      <w:bookmarkEnd w:id="0"/>
     </w:p>
     <w:p>
       <w:pPr>
@@ -915,47 +2003,9 @@
         <w:ind w:left="0"/>
         <w:jc w:val="left"/>
         <w:rPr>
-          <w:b/>
-          <w:bCs/>
           <w:color w:val="auto"/>
-          <w:sz w:val="20"/>
-          <w:szCs w:val="20"/>
-        </w:rPr>
-      </w:pPr>
-    </w:p>
-    <w:p>
-      <w:pPr>
-        <w:pStyle w:val="JobTitle"/>
-        <w:ind w:left="0"/>
-        <w:jc w:val="left"/>
-        <w:rPr>
-          <w:b/>
-          <w:bCs/>
-          <w:color w:val="auto"/>
-          <w:sz w:val="20"/>
-          <w:szCs w:val="20"/>
-        </w:rPr>
-      </w:pPr>
-      <w:r>
-        <w:rPr>
-          <w:b/>
-          <w:bCs/>
-          <w:color w:val="auto"/>
-          <w:sz w:val="20"/>
-          <w:szCs w:val="20"/>
-        </w:rPr>
-        <w:t>PROGRAMMING</w:t>
-      </w:r>
-    </w:p>
-    <w:p>
-      <w:pPr>
-        <w:pStyle w:val="JobTitle"/>
-        <w:ind w:left="0" w:firstLine="142"/>
-        <w:jc w:val="left"/>
-        <w:rPr>
-          <w:color w:val="auto"/>
-          <w:sz w:val="18"/>
-          <w:szCs w:val="16"/>
+          <w:sz w:val="18"/>
+          <w:szCs w:val="18"/>
         </w:rPr>
         <w:sectPr>
           <w:type w:val="continuous"/>
@@ -968,1247 +2018,14 @@
     </w:p>
     <w:p>
       <w:pPr>
-        <w:pStyle w:val="JobTitle"/>
-        <w:ind w:left="0" w:firstLine="142"/>
-        <w:jc w:val="left"/>
-        <w:rPr>
-          <w:color w:val="auto"/>
-          <w:sz w:val="18"/>
-          <w:szCs w:val="16"/>
-        </w:rPr>
-      </w:pPr>
-      <w:r>
-        <w:rPr>
-          <w:color w:val="auto"/>
-          <w:sz w:val="18"/>
-          <w:szCs w:val="16"/>
-        </w:rPr>
-        <w:t>Angular.js</w:t>
-      </w:r>
-    </w:p>
-    <w:p>
-      <w:pPr>
-        <w:pStyle w:val="JobTitle"/>
-        <w:ind w:left="0" w:firstLine="142"/>
-        <w:jc w:val="left"/>
-        <w:rPr>
-          <w:color w:val="auto"/>
-          <w:sz w:val="18"/>
-          <w:szCs w:val="16"/>
-        </w:rPr>
-      </w:pPr>
-      <w:r>
-        <w:rPr>
-          <w:color w:val="auto"/>
-          <w:sz w:val="18"/>
-          <w:szCs w:val="16"/>
-        </w:rPr>
-        <w:t>CodeIgniter</w:t>
-      </w:r>
-    </w:p>
-    <w:p>
-      <w:pPr>
-        <w:pStyle w:val="JobTitle"/>
-        <w:ind w:left="0" w:firstLine="142"/>
-        <w:jc w:val="left"/>
-        <w:rPr>
-          <w:color w:val="auto"/>
-          <w:sz w:val="18"/>
-          <w:szCs w:val="16"/>
-        </w:rPr>
-      </w:pPr>
-      <w:r>
-        <w:rPr>
-          <w:color w:val="auto"/>
-          <w:sz w:val="18"/>
-          <w:szCs w:val="16"/>
-        </w:rPr>
-        <w:t>CSS</w:t>
-      </w:r>
-    </w:p>
-    <w:p>
-      <w:pPr>
-        <w:pStyle w:val="JobTitle"/>
-        <w:ind w:left="0" w:firstLine="142"/>
-        <w:jc w:val="left"/>
-        <w:rPr>
-          <w:color w:val="auto"/>
-          <w:sz w:val="18"/>
-          <w:szCs w:val="16"/>
-        </w:rPr>
-      </w:pPr>
-      <w:r>
-        <w:rPr>
-          <w:color w:val="auto"/>
-          <w:sz w:val="18"/>
-          <w:szCs w:val="16"/>
-        </w:rPr>
-        <w:t>Express.js</w:t>
-      </w:r>
-    </w:p>
-    <w:p>
-      <w:pPr>
-        <w:pStyle w:val="JobTitle"/>
-        <w:ind w:left="0" w:firstLine="142"/>
-        <w:jc w:val="left"/>
-        <w:rPr>
-          <w:color w:val="auto"/>
-          <w:sz w:val="18"/>
-          <w:szCs w:val="16"/>
-        </w:rPr>
-      </w:pPr>
-      <w:r>
-        <w:rPr>
-          <w:color w:val="auto"/>
-          <w:sz w:val="18"/>
-          <w:szCs w:val="16"/>
-        </w:rPr>
-        <w:t>HTML</w:t>
-      </w:r>
-    </w:p>
-    <w:p>
-      <w:pPr>
-        <w:pStyle w:val="JobTitle"/>
-        <w:ind w:left="0" w:firstLine="142"/>
-        <w:jc w:val="left"/>
-        <w:rPr>
-          <w:color w:val="auto"/>
-          <w:sz w:val="18"/>
-          <w:szCs w:val="16"/>
-        </w:rPr>
-      </w:pPr>
-      <w:r>
-        <w:rPr>
-          <w:color w:val="auto"/>
-          <w:sz w:val="18"/>
-          <w:szCs w:val="16"/>
-        </w:rPr>
-        <w:t>JavaScript</w:t>
-      </w:r>
-    </w:p>
-    <w:p>
-      <w:pPr>
-        <w:pStyle w:val="JobTitle"/>
-        <w:ind w:left="0" w:firstLine="142"/>
-        <w:jc w:val="left"/>
-        <w:rPr>
-          <w:color w:val="auto"/>
-          <w:sz w:val="18"/>
-          <w:szCs w:val="16"/>
-        </w:rPr>
-      </w:pPr>
-      <w:r>
-        <w:rPr>
-          <w:color w:val="auto"/>
-          <w:sz w:val="18"/>
-          <w:szCs w:val="16"/>
-        </w:rPr>
-        <w:t>Laravel</w:t>
-      </w:r>
-    </w:p>
-    <w:p>
-      <w:pPr>
-        <w:pStyle w:val="JobTitle"/>
-        <w:ind w:left="0" w:firstLine="142"/>
-        <w:jc w:val="left"/>
-        <w:rPr>
-          <w:color w:val="auto"/>
-          <w:sz w:val="18"/>
-          <w:szCs w:val="16"/>
-        </w:rPr>
-      </w:pPr>
-      <w:r>
-        <w:rPr>
-          <w:color w:val="auto"/>
-          <w:sz w:val="18"/>
-          <w:szCs w:val="16"/>
-        </w:rPr>
-        <w:t>MYSQL</w:t>
-      </w:r>
-    </w:p>
-    <w:p>
-      <w:pPr>
-        <w:pStyle w:val="JobTitle"/>
-        <w:ind w:left="0" w:firstLine="142"/>
-        <w:jc w:val="left"/>
-        <w:rPr>
-          <w:color w:val="auto"/>
-          <w:sz w:val="18"/>
-          <w:szCs w:val="16"/>
-        </w:rPr>
-      </w:pPr>
-      <w:r>
-        <w:rPr>
-          <w:color w:val="auto"/>
-          <w:sz w:val="18"/>
-          <w:szCs w:val="16"/>
-        </w:rPr>
-        <w:t>Node.js</w:t>
-      </w:r>
-    </w:p>
-    <w:p>
-      <w:pPr>
-        <w:pStyle w:val="JobTitle"/>
-        <w:ind w:left="0" w:firstLine="142"/>
-        <w:jc w:val="left"/>
-        <w:rPr>
-          <w:color w:val="auto"/>
-          <w:sz w:val="18"/>
-          <w:szCs w:val="16"/>
-        </w:rPr>
-      </w:pPr>
-      <w:r>
-        <w:rPr>
-          <w:color w:val="auto"/>
-          <w:sz w:val="18"/>
-          <w:szCs w:val="16"/>
-        </w:rPr>
-        <w:t>PHP</w:t>
-      </w:r>
-    </w:p>
-    <w:p>
-      <w:pPr>
-        <w:pStyle w:val="JobTitle"/>
-        <w:ind w:left="0" w:firstLine="142"/>
-        <w:jc w:val="left"/>
-        <w:rPr>
-          <w:color w:val="auto"/>
-          <w:sz w:val="18"/>
-          <w:szCs w:val="16"/>
-        </w:rPr>
-      </w:pPr>
-      <w:r>
-        <w:rPr>
-          <w:color w:val="auto"/>
-          <w:sz w:val="18"/>
-          <w:szCs w:val="16"/>
-        </w:rPr>
-        <w:t>Pug.js</w:t>
-      </w:r>
-    </w:p>
-    <w:p>
-      <w:pPr>
-        <w:pStyle w:val="JobTitle"/>
-        <w:ind w:left="0" w:firstLine="142"/>
-        <w:jc w:val="left"/>
-        <w:rPr>
-          <w:color w:val="auto"/>
-          <w:sz w:val="18"/>
-          <w:szCs w:val="16"/>
-        </w:rPr>
-      </w:pPr>
-      <w:r>
-        <w:rPr>
-          <w:color w:val="auto"/>
-          <w:sz w:val="18"/>
-          <w:szCs w:val="16"/>
-        </w:rPr>
-        <w:t>React.js</w:t>
-      </w:r>
-    </w:p>
-    <w:p>
-      <w:pPr>
-        <w:pStyle w:val="JobTitle"/>
-        <w:ind w:left="0" w:firstLine="142"/>
-        <w:jc w:val="left"/>
-        <w:rPr>
-          <w:color w:val="auto"/>
-          <w:sz w:val="18"/>
-          <w:szCs w:val="16"/>
-        </w:rPr>
-      </w:pPr>
-      <w:r>
-        <w:rPr>
-          <w:color w:val="auto"/>
-          <w:sz w:val="18"/>
-          <w:szCs w:val="16"/>
-        </w:rPr>
-        <w:t>SASS</w:t>
-      </w:r>
-    </w:p>
-    <w:p>
-      <w:pPr>
-        <w:pStyle w:val="JobTitle"/>
-        <w:ind w:left="0" w:firstLine="142"/>
-        <w:jc w:val="left"/>
-        <w:rPr>
-          <w:color w:val="auto"/>
-          <w:sz w:val="18"/>
-          <w:szCs w:val="16"/>
-        </w:rPr>
-      </w:pPr>
-      <w:r>
-        <w:rPr>
-          <w:color w:val="auto"/>
-          <w:sz w:val="18"/>
-          <w:szCs w:val="16"/>
-        </w:rPr>
-        <w:t>Vue.js</w:t>
-      </w:r>
-    </w:p>
-    <w:p>
-      <w:pPr>
-        <w:pStyle w:val="JobTitle"/>
-        <w:ind w:left="0" w:firstLine="142"/>
-        <w:jc w:val="left"/>
-        <w:rPr>
-          <w:color w:val="auto"/>
-          <w:sz w:val="18"/>
-          <w:szCs w:val="16"/>
-        </w:rPr>
-      </w:pPr>
-      <w:r>
-        <w:rPr>
-          <w:color w:val="auto"/>
-          <w:sz w:val="18"/>
-          <w:szCs w:val="16"/>
-        </w:rPr>
-        <w:t>YARN</w:t>
-      </w:r>
-    </w:p>
-    <w:p>
-      <w:pPr>
-        <w:spacing w:after="0" w:line="240" w:lineRule="auto"/>
-        <w:rPr>
-          <w:rFonts w:ascii="Century Gothic" w:eastAsia="Times New Roman" w:hAnsi="Century Gothic" w:cs="Calibri"/>
-          <w:color w:val="000000"/>
-          <w:sz w:val="18"/>
-          <w:szCs w:val="20"/>
-        </w:rPr>
-        <w:sectPr>
-          <w:type w:val="continuous"/>
-          <w:pgSz w:w="12240" w:h="15840"/>
-          <w:pgMar w:top="720" w:right="720" w:bottom="720" w:left="720" w:header="708" w:footer="708" w:gutter="0"/>
-          <w:cols w:num="5" w:space="709"/>
-          <w:docGrid w:linePitch="360"/>
-        </w:sectPr>
-      </w:pPr>
-    </w:p>
-    <w:p>
-      <w:pPr>
-        <w:pStyle w:val="JobTitle"/>
-        <w:ind w:left="0"/>
-        <w:jc w:val="left"/>
-        <w:rPr>
-          <w:b/>
-          <w:bCs/>
-          <w:color w:val="auto"/>
-          <w:sz w:val="20"/>
-          <w:szCs w:val="20"/>
-        </w:rPr>
-      </w:pPr>
-    </w:p>
-    <w:p>
-      <w:pPr>
-        <w:pStyle w:val="JobTitle"/>
-        <w:ind w:left="0"/>
-        <w:jc w:val="left"/>
-        <w:rPr>
-          <w:b/>
-          <w:bCs/>
-          <w:color w:val="auto"/>
-          <w:sz w:val="20"/>
-          <w:szCs w:val="20"/>
-        </w:rPr>
-      </w:pPr>
-      <w:r>
-        <w:rPr>
-          <w:b/>
-          <w:bCs/>
-          <w:color w:val="auto"/>
-          <w:sz w:val="20"/>
-          <w:szCs w:val="20"/>
-        </w:rPr>
-        <w:t>DESIGN</w:t>
-      </w:r>
-    </w:p>
-    <w:p>
-      <w:pPr>
-        <w:pStyle w:val="JobTitle"/>
-        <w:ind w:left="0" w:firstLine="142"/>
-        <w:jc w:val="left"/>
-        <w:rPr>
-          <w:color w:val="auto"/>
-          <w:sz w:val="18"/>
-          <w:szCs w:val="16"/>
-        </w:rPr>
-        <w:sectPr>
-          <w:type w:val="continuous"/>
-          <w:pgSz w:w="12240" w:h="15840"/>
-          <w:pgMar w:top="720" w:right="720" w:bottom="720" w:left="720" w:header="708" w:footer="708" w:gutter="0"/>
-          <w:cols w:space="708"/>
-          <w:docGrid w:linePitch="360"/>
-        </w:sectPr>
-      </w:pPr>
-    </w:p>
-    <w:p>
-      <w:pPr>
-        <w:spacing w:after="0" w:line="240" w:lineRule="auto"/>
-        <w:ind w:firstLine="142"/>
-        <w:rPr>
-          <w:rFonts w:ascii="Century Gothic" w:eastAsia="Times New Roman" w:hAnsi="Century Gothic" w:cs="Calibri"/>
-          <w:color w:val="000000"/>
-          <w:sz w:val="18"/>
-          <w:szCs w:val="20"/>
-        </w:rPr>
-      </w:pPr>
-      <w:r>
-        <w:rPr>
-          <w:rFonts w:ascii="Century Gothic" w:eastAsia="Times New Roman" w:hAnsi="Century Gothic" w:cs="Calibri"/>
-          <w:color w:val="000000"/>
-          <w:sz w:val="18"/>
-          <w:szCs w:val="20"/>
-        </w:rPr>
-        <w:t>Adobe Illustrator</w:t>
-      </w:r>
-    </w:p>
-    <w:p>
-      <w:pPr>
-        <w:spacing w:after="0" w:line="240" w:lineRule="auto"/>
-        <w:ind w:firstLine="142"/>
-        <w:rPr>
-          <w:rFonts w:ascii="Century Gothic" w:eastAsia="Times New Roman" w:hAnsi="Century Gothic" w:cs="Calibri"/>
-          <w:color w:val="000000"/>
-          <w:sz w:val="18"/>
-          <w:szCs w:val="20"/>
-        </w:rPr>
-      </w:pPr>
-      <w:r>
-        <w:rPr>
-          <w:rFonts w:ascii="Century Gothic" w:eastAsia="Times New Roman" w:hAnsi="Century Gothic" w:cs="Calibri"/>
-          <w:color w:val="000000"/>
-          <w:sz w:val="18"/>
-          <w:szCs w:val="20"/>
-        </w:rPr>
-        <w:t>Adobe Lightroom</w:t>
-      </w:r>
-    </w:p>
-    <w:p>
-      <w:pPr>
-        <w:spacing w:after="0" w:line="240" w:lineRule="auto"/>
-        <w:ind w:firstLine="142"/>
-        <w:rPr>
-          <w:rFonts w:ascii="Century Gothic" w:eastAsia="Times New Roman" w:hAnsi="Century Gothic" w:cs="Calibri"/>
-          <w:color w:val="000000"/>
-          <w:sz w:val="18"/>
-          <w:szCs w:val="20"/>
-        </w:rPr>
-      </w:pPr>
-      <w:r>
-        <w:rPr>
-          <w:rFonts w:ascii="Century Gothic" w:eastAsia="Times New Roman" w:hAnsi="Century Gothic" w:cs="Calibri"/>
-          <w:color w:val="000000"/>
-          <w:sz w:val="18"/>
-          <w:szCs w:val="20"/>
-        </w:rPr>
-        <w:t>Adobe Photoshop</w:t>
-      </w:r>
-    </w:p>
-    <w:p>
-      <w:pPr>
-        <w:spacing w:after="0" w:line="240" w:lineRule="auto"/>
-        <w:ind w:left="142"/>
-        <w:rPr>
-          <w:rFonts w:ascii="Century Gothic" w:eastAsia="Times New Roman" w:hAnsi="Century Gothic" w:cs="Calibri"/>
-          <w:color w:val="000000"/>
-          <w:sz w:val="18"/>
-          <w:szCs w:val="20"/>
-        </w:rPr>
-      </w:pPr>
-      <w:r>
-        <w:rPr>
-          <w:rFonts w:ascii="Century Gothic" w:eastAsia="Times New Roman" w:hAnsi="Century Gothic" w:cs="Calibri"/>
-          <w:color w:val="000000"/>
-          <w:sz w:val="18"/>
-          <w:szCs w:val="20"/>
-        </w:rPr>
-        <w:t>Adobe XD</w:t>
-      </w:r>
-    </w:p>
-    <w:p>
-      <w:pPr>
-        <w:pStyle w:val="JobTitle"/>
-        <w:ind w:left="0" w:firstLine="142"/>
-        <w:jc w:val="left"/>
-        <w:rPr>
-          <w:color w:val="auto"/>
-          <w:sz w:val="18"/>
-          <w:szCs w:val="16"/>
-        </w:rPr>
-      </w:pPr>
-      <w:r>
-        <w:rPr>
-          <w:rFonts w:eastAsia="Times New Roman" w:cs="Calibri"/>
-          <w:color w:val="000000"/>
-          <w:sz w:val="18"/>
-          <w:szCs w:val="20"/>
-        </w:rPr>
-        <w:t xml:space="preserve">Filmora </w:t>
-      </w:r>
-    </w:p>
-    <w:p>
-      <w:pPr>
-        <w:spacing w:after="0" w:line="240" w:lineRule="auto"/>
-        <w:ind w:left="142"/>
-        <w:rPr>
-          <w:rFonts w:ascii="Century Gothic" w:eastAsia="Times New Roman" w:hAnsi="Century Gothic" w:cs="Calibri"/>
-          <w:color w:val="000000"/>
-          <w:sz w:val="18"/>
-          <w:szCs w:val="20"/>
-        </w:rPr>
-      </w:pPr>
-      <w:r>
-        <w:rPr>
-          <w:rFonts w:ascii="Century Gothic" w:eastAsia="Times New Roman" w:hAnsi="Century Gothic" w:cs="Calibri"/>
-          <w:color w:val="000000"/>
-          <w:sz w:val="18"/>
-          <w:szCs w:val="20"/>
-        </w:rPr>
-        <w:t>Figma</w:t>
-      </w:r>
-    </w:p>
-    <w:p>
-      <w:pPr>
-        <w:pStyle w:val="JobTitle"/>
-        <w:ind w:left="0" w:firstLine="142"/>
-        <w:jc w:val="left"/>
-        <w:rPr>
-          <w:color w:val="auto"/>
-          <w:sz w:val="18"/>
-          <w:szCs w:val="16"/>
-        </w:rPr>
-      </w:pPr>
-      <w:r>
-        <w:rPr>
-          <w:color w:val="auto"/>
-          <w:sz w:val="18"/>
-          <w:szCs w:val="16"/>
-        </w:rPr>
-        <w:t>MockFlow</w:t>
-      </w:r>
-    </w:p>
-    <w:p>
-      <w:pPr>
-        <w:spacing w:after="0" w:line="240" w:lineRule="auto"/>
-        <w:rPr>
-          <w:rFonts w:ascii="Century Gothic" w:eastAsia="Times New Roman" w:hAnsi="Century Gothic" w:cs="Calibri"/>
-          <w:color w:val="000000"/>
-          <w:sz w:val="18"/>
-          <w:szCs w:val="20"/>
-        </w:rPr>
-        <w:sectPr>
-          <w:type w:val="continuous"/>
-          <w:pgSz w:w="12240" w:h="15840"/>
-          <w:pgMar w:top="720" w:right="720" w:bottom="720" w:left="720" w:header="708" w:footer="708" w:gutter="0"/>
-          <w:cols w:num="5" w:space="337"/>
-          <w:docGrid w:linePitch="360"/>
-        </w:sectPr>
-      </w:pPr>
-    </w:p>
-    <w:p>
-      <w:pPr>
-        <w:pStyle w:val="JobTitle"/>
-        <w:ind w:left="0"/>
-        <w:jc w:val="left"/>
-        <w:rPr>
-          <w:b/>
-          <w:bCs/>
-          <w:color w:val="auto"/>
-          <w:sz w:val="20"/>
-          <w:szCs w:val="20"/>
-        </w:rPr>
-      </w:pPr>
-    </w:p>
-    <w:p>
-      <w:pPr>
-        <w:pStyle w:val="JobTitle"/>
-        <w:ind w:left="0"/>
-        <w:jc w:val="left"/>
-        <w:rPr>
-          <w:b/>
-          <w:bCs/>
-          <w:color w:val="auto"/>
-          <w:sz w:val="20"/>
-          <w:szCs w:val="20"/>
-        </w:rPr>
-        <w:sectPr>
-          <w:type w:val="continuous"/>
-          <w:pgSz w:w="12240" w:h="15840"/>
-          <w:pgMar w:top="720" w:right="720" w:bottom="720" w:left="720" w:header="708" w:footer="708" w:gutter="0"/>
-          <w:cols w:space="708"/>
-          <w:docGrid w:linePitch="360"/>
-        </w:sectPr>
-      </w:pPr>
-    </w:p>
-    <w:p>
-      <w:pPr>
-        <w:pStyle w:val="JobTitle"/>
-        <w:ind w:left="0"/>
-        <w:jc w:val="left"/>
-        <w:rPr>
-          <w:b/>
-          <w:bCs/>
-          <w:color w:val="auto"/>
-          <w:sz w:val="20"/>
-          <w:szCs w:val="20"/>
-        </w:rPr>
-      </w:pPr>
-      <w:r>
-        <w:rPr>
-          <w:b/>
-          <w:bCs/>
-          <w:color w:val="auto"/>
-          <w:sz w:val="20"/>
-          <w:szCs w:val="20"/>
-        </w:rPr>
-        <w:t>TOOL</w:t>
-      </w:r>
-    </w:p>
-    <w:p>
-      <w:pPr>
-        <w:spacing w:after="0" w:line="240" w:lineRule="auto"/>
-        <w:ind w:firstLine="142"/>
-        <w:rPr>
-          <w:rFonts w:ascii="Century Gothic" w:eastAsia="Times New Roman" w:hAnsi="Century Gothic" w:cs="Calibri"/>
-          <w:color w:val="000000"/>
-          <w:sz w:val="18"/>
-          <w:szCs w:val="20"/>
-        </w:rPr>
-        <w:sectPr>
-          <w:type w:val="continuous"/>
-          <w:pgSz w:w="12240" w:h="15840"/>
-          <w:pgMar w:top="720" w:right="720" w:bottom="720" w:left="720" w:header="708" w:footer="708" w:gutter="0"/>
-          <w:cols w:space="708"/>
-          <w:docGrid w:linePitch="360"/>
-        </w:sectPr>
-      </w:pPr>
-    </w:p>
-    <w:p>
-      <w:pPr>
-        <w:spacing w:after="0" w:line="240" w:lineRule="auto"/>
-        <w:ind w:firstLine="142"/>
-        <w:rPr>
-          <w:rFonts w:ascii="Century Gothic" w:eastAsia="Times New Roman" w:hAnsi="Century Gothic" w:cs="Calibri"/>
-          <w:color w:val="000000"/>
-          <w:sz w:val="18"/>
-          <w:szCs w:val="20"/>
-        </w:rPr>
-      </w:pPr>
-      <w:r>
-        <w:rPr>
-          <w:rFonts w:ascii="Century Gothic" w:eastAsia="Times New Roman" w:hAnsi="Century Gothic" w:cs="Calibri"/>
-          <w:color w:val="000000"/>
-          <w:sz w:val="18"/>
-          <w:szCs w:val="20"/>
-        </w:rPr>
-        <w:t>AWS</w:t>
-      </w:r>
-    </w:p>
-    <w:p>
-      <w:pPr>
-        <w:spacing w:after="0" w:line="240" w:lineRule="auto"/>
-        <w:ind w:firstLine="142"/>
-        <w:rPr>
-          <w:rFonts w:ascii="Century Gothic" w:eastAsia="Times New Roman" w:hAnsi="Century Gothic" w:cs="Calibri"/>
-          <w:color w:val="000000"/>
-          <w:sz w:val="18"/>
-          <w:szCs w:val="20"/>
-        </w:rPr>
-      </w:pPr>
-      <w:r>
-        <w:rPr>
-          <w:rFonts w:ascii="Century Gothic" w:eastAsia="Times New Roman" w:hAnsi="Century Gothic" w:cs="Calibri"/>
-          <w:color w:val="000000"/>
-          <w:sz w:val="18"/>
-          <w:szCs w:val="20"/>
-        </w:rPr>
-        <w:t>Backlog</w:t>
-      </w:r>
-    </w:p>
-    <w:p>
-      <w:pPr>
-        <w:spacing w:after="0" w:line="240" w:lineRule="auto"/>
-        <w:ind w:firstLine="142"/>
-        <w:rPr>
-          <w:rFonts w:ascii="Century Gothic" w:eastAsia="Times New Roman" w:hAnsi="Century Gothic" w:cs="Calibri"/>
-          <w:color w:val="000000"/>
-          <w:sz w:val="18"/>
-          <w:szCs w:val="20"/>
-        </w:rPr>
-      </w:pPr>
-      <w:r>
-        <w:rPr>
-          <w:rFonts w:ascii="Century Gothic" w:eastAsia="Times New Roman" w:hAnsi="Century Gothic" w:cs="Calibri"/>
-          <w:color w:val="000000"/>
-          <w:sz w:val="18"/>
-          <w:szCs w:val="20"/>
-        </w:rPr>
-        <w:t>Bootstrap</w:t>
-      </w:r>
-    </w:p>
-    <w:p>
-      <w:pPr>
-        <w:spacing w:after="0" w:line="240" w:lineRule="auto"/>
-        <w:ind w:firstLine="142"/>
-        <w:rPr>
-          <w:rFonts w:ascii="Century Gothic" w:eastAsia="Times New Roman" w:hAnsi="Century Gothic" w:cs="Calibri"/>
-          <w:color w:val="000000"/>
-          <w:sz w:val="18"/>
-          <w:szCs w:val="20"/>
-        </w:rPr>
-      </w:pPr>
-      <w:r>
-        <w:rPr>
-          <w:rFonts w:ascii="Century Gothic" w:eastAsia="Times New Roman" w:hAnsi="Century Gothic" w:cs="Calibri"/>
-          <w:color w:val="000000"/>
-          <w:sz w:val="18"/>
-          <w:szCs w:val="20"/>
-        </w:rPr>
-        <w:t>cPanel</w:t>
-      </w:r>
-    </w:p>
-    <w:p>
-      <w:pPr>
-        <w:spacing w:after="0" w:line="240" w:lineRule="auto"/>
-        <w:ind w:firstLine="142"/>
-        <w:rPr>
-          <w:rFonts w:ascii="Century Gothic" w:eastAsia="Times New Roman" w:hAnsi="Century Gothic" w:cs="Calibri"/>
-          <w:color w:val="000000"/>
-          <w:sz w:val="18"/>
-          <w:szCs w:val="20"/>
-        </w:rPr>
-      </w:pPr>
-      <w:r>
-        <w:rPr>
-          <w:rFonts w:ascii="Century Gothic" w:eastAsia="Times New Roman" w:hAnsi="Century Gothic" w:cs="Calibri"/>
-          <w:color w:val="000000"/>
-          <w:sz w:val="18"/>
-          <w:szCs w:val="20"/>
-        </w:rPr>
-        <w:t>Chatwork</w:t>
-      </w:r>
-    </w:p>
-    <w:p>
-      <w:pPr>
-        <w:spacing w:after="0" w:line="240" w:lineRule="auto"/>
-        <w:ind w:firstLine="142"/>
-        <w:rPr>
-          <w:rFonts w:ascii="Century Gothic" w:eastAsia="Times New Roman" w:hAnsi="Century Gothic" w:cs="Calibri"/>
-          <w:color w:val="000000"/>
-          <w:sz w:val="18"/>
-          <w:szCs w:val="20"/>
-        </w:rPr>
-      </w:pPr>
-      <w:r>
-        <w:rPr>
-          <w:rFonts w:ascii="Century Gothic" w:eastAsia="Times New Roman" w:hAnsi="Century Gothic" w:cs="Calibri"/>
-          <w:color w:val="000000"/>
-          <w:sz w:val="18"/>
-          <w:szCs w:val="20"/>
-        </w:rPr>
-        <w:t>CloudFlare</w:t>
-      </w:r>
-    </w:p>
-    <w:p>
-      <w:pPr>
-        <w:spacing w:after="0" w:line="240" w:lineRule="auto"/>
-        <w:ind w:firstLine="142"/>
-        <w:rPr>
-          <w:rFonts w:ascii="Century Gothic" w:eastAsia="Times New Roman" w:hAnsi="Century Gothic" w:cs="Calibri"/>
-          <w:color w:val="000000"/>
-          <w:sz w:val="18"/>
-          <w:szCs w:val="20"/>
-        </w:rPr>
-      </w:pPr>
-      <w:r>
-        <w:rPr>
-          <w:rFonts w:ascii="Century Gothic" w:eastAsia="Times New Roman" w:hAnsi="Century Gothic" w:cs="Calibri"/>
-          <w:color w:val="000000"/>
-          <w:sz w:val="18"/>
-          <w:szCs w:val="20"/>
-        </w:rPr>
-        <w:t>GIT</w:t>
-      </w:r>
-    </w:p>
-    <w:p>
-      <w:pPr>
-        <w:spacing w:after="0" w:line="240" w:lineRule="auto"/>
-        <w:ind w:firstLine="142"/>
-        <w:rPr>
-          <w:rFonts w:ascii="Century Gothic" w:eastAsia="Times New Roman" w:hAnsi="Century Gothic" w:cs="Calibri"/>
-          <w:color w:val="000000"/>
-          <w:sz w:val="18"/>
-          <w:szCs w:val="20"/>
-        </w:rPr>
-      </w:pPr>
-      <w:r>
-        <w:rPr>
-          <w:rFonts w:ascii="Century Gothic" w:eastAsia="Times New Roman" w:hAnsi="Century Gothic" w:cs="Calibri"/>
-          <w:color w:val="000000"/>
-          <w:sz w:val="18"/>
-          <w:szCs w:val="20"/>
-        </w:rPr>
-        <w:t>Github</w:t>
-      </w:r>
-    </w:p>
-    <w:p>
-      <w:pPr>
-        <w:spacing w:after="0" w:line="240" w:lineRule="auto"/>
-        <w:ind w:firstLine="142"/>
-        <w:rPr>
-          <w:rFonts w:ascii="Century Gothic" w:eastAsia="Times New Roman" w:hAnsi="Century Gothic" w:cs="Calibri"/>
-          <w:color w:val="000000"/>
-          <w:sz w:val="18"/>
-          <w:szCs w:val="20"/>
-        </w:rPr>
-      </w:pPr>
-      <w:r>
-        <w:rPr>
-          <w:rFonts w:ascii="Century Gothic" w:eastAsia="Times New Roman" w:hAnsi="Century Gothic" w:cs="Calibri"/>
-          <w:color w:val="000000"/>
-          <w:sz w:val="18"/>
-          <w:szCs w:val="20"/>
-        </w:rPr>
-        <w:t>GitLab</w:t>
-      </w:r>
-    </w:p>
-    <w:p>
-      <w:pPr>
-        <w:spacing w:after="0" w:line="240" w:lineRule="auto"/>
-        <w:ind w:firstLine="142"/>
-        <w:rPr>
-          <w:rFonts w:ascii="Century Gothic" w:eastAsia="Times New Roman" w:hAnsi="Century Gothic" w:cs="Calibri"/>
-          <w:color w:val="000000"/>
-          <w:sz w:val="18"/>
-          <w:szCs w:val="20"/>
-        </w:rPr>
-      </w:pPr>
-      <w:r>
-        <w:rPr>
-          <w:rFonts w:ascii="Century Gothic" w:eastAsia="Times New Roman" w:hAnsi="Century Gothic" w:cs="Calibri"/>
-          <w:color w:val="000000"/>
-          <w:sz w:val="18"/>
-          <w:szCs w:val="20"/>
-        </w:rPr>
-        <w:t>Glip</w:t>
-      </w:r>
-    </w:p>
-    <w:p>
-      <w:pPr>
-        <w:spacing w:after="0" w:line="240" w:lineRule="auto"/>
-        <w:ind w:firstLine="142"/>
-        <w:rPr>
-          <w:rFonts w:ascii="Century Gothic" w:eastAsia="Times New Roman" w:hAnsi="Century Gothic" w:cs="Calibri"/>
-          <w:color w:val="000000"/>
-          <w:sz w:val="18"/>
-          <w:szCs w:val="20"/>
-        </w:rPr>
-      </w:pPr>
-      <w:r>
-        <w:rPr>
-          <w:rFonts w:ascii="Century Gothic" w:eastAsia="Times New Roman" w:hAnsi="Century Gothic" w:cs="Calibri"/>
-          <w:color w:val="000000"/>
-          <w:sz w:val="18"/>
-          <w:szCs w:val="20"/>
-        </w:rPr>
-        <w:t>Nginx</w:t>
-      </w:r>
-    </w:p>
-    <w:p>
-      <w:pPr>
-        <w:spacing w:after="0" w:line="240" w:lineRule="auto"/>
-        <w:ind w:firstLine="142"/>
-        <w:rPr>
-          <w:rFonts w:ascii="Century Gothic" w:eastAsia="Times New Roman" w:hAnsi="Century Gothic" w:cs="Calibri"/>
-          <w:color w:val="000000"/>
-          <w:sz w:val="18"/>
-          <w:szCs w:val="20"/>
-        </w:rPr>
-      </w:pPr>
-      <w:r>
-        <w:rPr>
-          <w:rFonts w:ascii="Century Gothic" w:eastAsia="Times New Roman" w:hAnsi="Century Gothic" w:cs="Calibri"/>
-          <w:color w:val="000000"/>
-          <w:sz w:val="18"/>
-          <w:szCs w:val="20"/>
-        </w:rPr>
-        <w:t>Microsoft Office</w:t>
-      </w:r>
-    </w:p>
-    <w:p>
-      <w:pPr>
-        <w:spacing w:after="0" w:line="240" w:lineRule="auto"/>
-        <w:ind w:firstLine="142"/>
-        <w:rPr>
-          <w:rFonts w:ascii="Century Gothic" w:eastAsia="Times New Roman" w:hAnsi="Century Gothic" w:cs="Calibri"/>
-          <w:color w:val="000000"/>
-          <w:sz w:val="18"/>
-          <w:szCs w:val="20"/>
-        </w:rPr>
-      </w:pPr>
-      <w:r>
-        <w:rPr>
-          <w:rFonts w:ascii="Century Gothic" w:eastAsia="Times New Roman" w:hAnsi="Century Gothic" w:cs="Calibri"/>
-          <w:color w:val="000000"/>
-          <w:sz w:val="18"/>
-          <w:szCs w:val="20"/>
-        </w:rPr>
-        <w:t>PHPStorm</w:t>
-      </w:r>
-    </w:p>
-    <w:p>
-      <w:pPr>
-        <w:spacing w:after="0" w:line="240" w:lineRule="auto"/>
-        <w:ind w:firstLine="142"/>
-        <w:rPr>
-          <w:rFonts w:ascii="Century Gothic" w:eastAsia="Times New Roman" w:hAnsi="Century Gothic" w:cs="Calibri"/>
-          <w:color w:val="000000"/>
-          <w:sz w:val="18"/>
-          <w:szCs w:val="20"/>
-        </w:rPr>
-      </w:pPr>
-      <w:r>
-        <w:rPr>
-          <w:rFonts w:ascii="Century Gothic" w:eastAsia="Times New Roman" w:hAnsi="Century Gothic" w:cs="Calibri"/>
-          <w:color w:val="000000"/>
-          <w:sz w:val="18"/>
-          <w:szCs w:val="20"/>
-        </w:rPr>
-        <w:t>Sitecore</w:t>
-      </w:r>
-    </w:p>
-    <w:p>
-      <w:pPr>
-        <w:spacing w:after="0" w:line="240" w:lineRule="auto"/>
-        <w:ind w:firstLine="142"/>
-        <w:rPr>
-          <w:rFonts w:ascii="Century Gothic" w:eastAsia="Times New Roman" w:hAnsi="Century Gothic" w:cs="Calibri"/>
-          <w:color w:val="000000"/>
-          <w:sz w:val="18"/>
-          <w:szCs w:val="20"/>
-        </w:rPr>
-      </w:pPr>
-      <w:r>
-        <w:rPr>
-          <w:rFonts w:ascii="Century Gothic" w:eastAsia="Times New Roman" w:hAnsi="Century Gothic" w:cs="Calibri"/>
-          <w:color w:val="000000"/>
-          <w:sz w:val="18"/>
-          <w:szCs w:val="20"/>
-        </w:rPr>
-        <w:t>Skype</w:t>
-      </w:r>
-    </w:p>
-    <w:p>
-      <w:pPr>
-        <w:spacing w:after="0" w:line="240" w:lineRule="auto"/>
-        <w:ind w:firstLine="142"/>
-        <w:rPr>
-          <w:rFonts w:ascii="Century Gothic" w:eastAsia="Times New Roman" w:hAnsi="Century Gothic" w:cs="Calibri"/>
-          <w:color w:val="000000"/>
-          <w:sz w:val="18"/>
-          <w:szCs w:val="20"/>
-        </w:rPr>
-      </w:pPr>
-      <w:r>
-        <w:rPr>
-          <w:rFonts w:ascii="Century Gothic" w:eastAsia="Times New Roman" w:hAnsi="Century Gothic" w:cs="Calibri"/>
-          <w:color w:val="000000"/>
-          <w:sz w:val="18"/>
-          <w:szCs w:val="20"/>
-        </w:rPr>
-        <w:t>Slack</w:t>
-      </w:r>
-    </w:p>
-    <w:p>
-      <w:pPr>
-        <w:spacing w:after="0" w:line="240" w:lineRule="auto"/>
-        <w:ind w:firstLine="142"/>
-        <w:rPr>
-          <w:rFonts w:ascii="Century Gothic" w:eastAsia="Times New Roman" w:hAnsi="Century Gothic" w:cs="Calibri"/>
-          <w:color w:val="000000"/>
-          <w:sz w:val="18"/>
-          <w:szCs w:val="20"/>
-        </w:rPr>
-      </w:pPr>
-      <w:r>
-        <w:rPr>
-          <w:rFonts w:ascii="Century Gothic" w:eastAsia="Times New Roman" w:hAnsi="Century Gothic" w:cs="Calibri"/>
-          <w:color w:val="000000"/>
-          <w:sz w:val="18"/>
-          <w:szCs w:val="20"/>
-        </w:rPr>
-        <w:t>Storybook</w:t>
-      </w:r>
-    </w:p>
-    <w:p>
-      <w:pPr>
-        <w:spacing w:after="0" w:line="240" w:lineRule="auto"/>
-        <w:ind w:firstLine="180"/>
-        <w:rPr>
-          <w:rFonts w:ascii="Century Gothic" w:eastAsia="Times New Roman" w:hAnsi="Century Gothic" w:cs="Calibri"/>
-          <w:color w:val="000000"/>
-          <w:sz w:val="18"/>
-          <w:szCs w:val="20"/>
-        </w:rPr>
-      </w:pPr>
-      <w:r>
-        <w:rPr>
-          <w:rFonts w:ascii="Century Gothic" w:eastAsia="Times New Roman" w:hAnsi="Century Gothic" w:cs="Calibri"/>
-          <w:color w:val="000000"/>
-          <w:sz w:val="18"/>
-          <w:szCs w:val="20"/>
-        </w:rPr>
-        <w:t>Tailwind</w:t>
-      </w:r>
-    </w:p>
-    <w:p>
-      <w:pPr>
-        <w:spacing w:after="0" w:line="240" w:lineRule="auto"/>
-        <w:ind w:left="142" w:firstLine="38"/>
-        <w:rPr>
-          <w:rFonts w:ascii="Century Gothic" w:eastAsia="Times New Roman" w:hAnsi="Century Gothic" w:cs="Calibri"/>
-          <w:color w:val="000000"/>
-          <w:sz w:val="18"/>
-          <w:szCs w:val="20"/>
-        </w:rPr>
-      </w:pPr>
-      <w:r>
-        <w:rPr>
-          <w:rFonts w:ascii="Century Gothic" w:eastAsia="Times New Roman" w:hAnsi="Century Gothic" w:cs="Calibri"/>
-          <w:color w:val="000000"/>
-          <w:sz w:val="18"/>
-          <w:szCs w:val="20"/>
-        </w:rPr>
-        <w:t xml:space="preserve">Visual Studio </w:t>
-      </w:r>
-      <w:r>
-        <w:rPr>
-          <w:rFonts w:ascii="Century Gothic" w:eastAsia="Times New Roman" w:hAnsi="Century Gothic" w:cs="Calibri"/>
-          <w:color w:val="000000"/>
-          <w:sz w:val="18"/>
-          <w:szCs w:val="20"/>
-        </w:rPr>
-        <w:t>Code</w:t>
-      </w:r>
-    </w:p>
-    <w:p>
-      <w:pPr>
-        <w:spacing w:after="0" w:line="240" w:lineRule="auto"/>
-        <w:ind w:firstLine="142"/>
-        <w:rPr>
-          <w:rFonts w:ascii="Century Gothic" w:eastAsia="Times New Roman" w:hAnsi="Century Gothic" w:cs="Calibri"/>
-          <w:color w:val="000000"/>
-          <w:sz w:val="18"/>
-          <w:szCs w:val="20"/>
-        </w:rPr>
-      </w:pPr>
-      <w:r>
-        <w:rPr>
-          <w:rFonts w:ascii="Century Gothic" w:eastAsia="Times New Roman" w:hAnsi="Century Gothic" w:cs="Calibri"/>
-          <w:color w:val="000000"/>
-          <w:sz w:val="18"/>
-          <w:szCs w:val="20"/>
-        </w:rPr>
-        <w:t>Wordpress</w:t>
-      </w:r>
-    </w:p>
-    <w:p>
-      <w:pPr>
-        <w:spacing w:after="0" w:line="240" w:lineRule="auto"/>
-        <w:ind w:left="142"/>
-        <w:rPr>
-          <w:rFonts w:ascii="Century Gothic" w:eastAsia="Times New Roman" w:hAnsi="Century Gothic" w:cs="Calibri"/>
-          <w:color w:val="000000"/>
-          <w:sz w:val="18"/>
-          <w:szCs w:val="20"/>
-        </w:rPr>
-        <w:sectPr>
-          <w:type w:val="continuous"/>
-          <w:pgSz w:w="12240" w:h="15840"/>
-          <w:pgMar w:top="720" w:right="720" w:bottom="720" w:left="720" w:header="708" w:footer="708" w:gutter="0"/>
-          <w:cols w:num="5" w:space="706"/>
-          <w:docGrid w:linePitch="360"/>
-        </w:sectPr>
-      </w:pPr>
-      <w:r>
-        <w:rPr>
-          <w:rFonts w:ascii="Century Gothic" w:eastAsia="Times New Roman" w:hAnsi="Century Gothic" w:cs="Calibri"/>
-          <w:color w:val="000000"/>
-          <w:sz w:val="18"/>
-          <w:szCs w:val="20"/>
-        </w:rPr>
-        <w:t>Zoom</w:t>
-      </w:r>
-      <w:r>
-        <w:rPr>
-          <w:rFonts w:ascii="Century Gothic" w:eastAsia="Times New Roman" w:hAnsi="Century Gothic" w:cs="Calibri"/>
-          <w:color w:val="000000"/>
-          <w:sz w:val="18"/>
-          <w:szCs w:val="20"/>
-        </w:rPr>
-        <w:tab/>
-      </w:r>
-    </w:p>
-    <w:p>
-      <w:pPr>
-        <w:pStyle w:val="JobTitle"/>
-        <w:ind w:left="0"/>
-        <w:jc w:val="left"/>
-        <w:rPr>
-          <w:b/>
-          <w:bCs/>
-          <w:color w:val="auto"/>
-          <w:sz w:val="20"/>
-          <w:szCs w:val="20"/>
-        </w:rPr>
-        <w:sectPr>
-          <w:type w:val="continuous"/>
-          <w:pgSz w:w="12240" w:h="15840"/>
-          <w:pgMar w:top="720" w:right="720" w:bottom="720" w:left="720" w:header="708" w:footer="708" w:gutter="0"/>
-          <w:cols w:space="708"/>
-          <w:docGrid w:linePitch="360"/>
-        </w:sectPr>
-      </w:pPr>
-    </w:p>
-    <w:p>
-      <w:pPr>
-        <w:pStyle w:val="JobTitle"/>
-        <w:ind w:left="0"/>
-        <w:jc w:val="left"/>
-        <w:rPr>
-          <w:b/>
-          <w:bCs/>
-          <w:color w:val="auto"/>
-          <w:sz w:val="20"/>
-          <w:szCs w:val="20"/>
-        </w:rPr>
-      </w:pPr>
-      <w:r>
-        <w:rPr>
-          <w:b/>
-          <w:bCs/>
-          <w:color w:val="auto"/>
-          <w:sz w:val="20"/>
-          <w:szCs w:val="20"/>
-        </w:rPr>
-        <w:t>OS</w:t>
-      </w:r>
-    </w:p>
-    <w:p>
-      <w:pPr>
-        <w:spacing w:after="0" w:line="240" w:lineRule="auto"/>
-        <w:ind w:firstLine="142"/>
-        <w:rPr>
-          <w:rFonts w:ascii="Century Gothic" w:eastAsia="Times New Roman" w:hAnsi="Century Gothic" w:cs="Calibri"/>
-          <w:color w:val="000000"/>
-          <w:sz w:val="18"/>
-          <w:szCs w:val="20"/>
-        </w:rPr>
-        <w:sectPr>
-          <w:type w:val="continuous"/>
-          <w:pgSz w:w="12240" w:h="15840"/>
-          <w:pgMar w:top="720" w:right="720" w:bottom="720" w:left="720" w:header="708" w:footer="708" w:gutter="0"/>
-          <w:cols w:space="708"/>
-          <w:docGrid w:linePitch="360"/>
-        </w:sectPr>
-      </w:pPr>
-    </w:p>
-    <w:p>
-      <w:pPr>
-        <w:spacing w:after="0" w:line="240" w:lineRule="auto"/>
-        <w:ind w:firstLine="142"/>
-        <w:rPr>
-          <w:rFonts w:ascii="Century Gothic" w:eastAsia="Times New Roman" w:hAnsi="Century Gothic" w:cs="Calibri"/>
-          <w:color w:val="000000"/>
-          <w:sz w:val="18"/>
-          <w:szCs w:val="20"/>
-        </w:rPr>
-      </w:pPr>
-      <w:r>
-        <w:rPr>
-          <w:rFonts w:ascii="Century Gothic" w:eastAsia="Times New Roman" w:hAnsi="Century Gothic" w:cs="Calibri"/>
-          <w:color w:val="000000"/>
-          <w:sz w:val="18"/>
-          <w:szCs w:val="20"/>
-        </w:rPr>
-        <w:t>Linux</w:t>
-      </w:r>
-    </w:p>
-    <w:p>
-      <w:pPr>
-        <w:spacing w:after="0" w:line="240" w:lineRule="auto"/>
-        <w:ind w:left="142"/>
-        <w:rPr>
-          <w:rFonts w:ascii="Century Gothic" w:eastAsia="Times New Roman" w:hAnsi="Century Gothic" w:cs="Calibri"/>
-          <w:color w:val="000000"/>
-          <w:sz w:val="18"/>
-          <w:szCs w:val="20"/>
-        </w:rPr>
-      </w:pPr>
-      <w:r>
-        <w:rPr>
-          <w:rFonts w:ascii="Century Gothic" w:eastAsia="Times New Roman" w:hAnsi="Century Gothic" w:cs="Calibri"/>
-          <w:color w:val="000000"/>
-          <w:sz w:val="18"/>
-          <w:szCs w:val="20"/>
-        </w:rPr>
-        <w:t>Mac</w:t>
-      </w:r>
-    </w:p>
-    <w:p>
-      <w:pPr>
-        <w:spacing w:after="0" w:line="240" w:lineRule="auto"/>
-        <w:ind w:left="142"/>
-        <w:rPr>
-          <w:rFonts w:ascii="Century Gothic" w:eastAsia="Times New Roman" w:hAnsi="Century Gothic" w:cs="Calibri"/>
-          <w:color w:val="000000"/>
-          <w:sz w:val="18"/>
-          <w:szCs w:val="20"/>
-        </w:rPr>
-        <w:sectPr>
-          <w:type w:val="continuous"/>
-          <w:pgSz w:w="12240" w:h="15840"/>
-          <w:pgMar w:top="720" w:right="720" w:bottom="720" w:left="720" w:header="708" w:footer="708" w:gutter="0"/>
-          <w:cols w:num="3" w:space="708"/>
-          <w:docGrid w:linePitch="360"/>
-        </w:sectPr>
-      </w:pPr>
-      <w:r>
-        <w:rPr>
-          <w:rFonts w:ascii="Century Gothic" w:eastAsia="Times New Roman" w:hAnsi="Century Gothic" w:cs="Calibri"/>
-          <w:color w:val="000000"/>
-          <w:sz w:val="18"/>
-          <w:szCs w:val="20"/>
-        </w:rPr>
-        <w:t>Windows</w:t>
-      </w:r>
-    </w:p>
-    <w:p>
-      <w:pPr>
-        <w:pStyle w:val="JobTitle"/>
-        <w:ind w:left="0"/>
-        <w:jc w:val="left"/>
-        <w:rPr>
-          <w:color w:val="auto"/>
-          <w:sz w:val="18"/>
-          <w:szCs w:val="18"/>
-        </w:rPr>
-        <w:sectPr>
-          <w:type w:val="continuous"/>
-          <w:pgSz w:w="12240" w:h="15840"/>
-          <w:pgMar w:top="720" w:right="720" w:bottom="720" w:left="720" w:header="708" w:footer="708" w:gutter="0"/>
-          <w:cols w:space="708"/>
-          <w:docGrid w:linePitch="360"/>
-        </w:sectPr>
-      </w:pPr>
-    </w:p>
-    <w:p>
-      <w:pPr>
         <w:pStyle w:val="Heading1"/>
         <w:shd w:val="clear" w:color="auto" w:fill="C45911" w:themeFill="accent2" w:themeFillShade="BF"/>
         <w:jc w:val="center"/>
       </w:pPr>
       <w:r>
+        <w:t xml:space="preserve">PROFESSIONAL </w:t>
+      </w:r>
+      <w:r>
         <w:t>EXPERIENCE</w:t>
       </w:r>
     </w:p>
@@ -2374,7 +2191,34 @@
           <w:bCs/>
           <w:szCs w:val="20"/>
         </w:rPr>
-        <w:t>Take responsibility on responsive web and mobile</w:t>
+        <w:t>Take responsibility on responsive web</w:t>
+      </w:r>
+      <w:r>
+        <w:rPr>
+          <w:rFonts w:ascii="Century Gothic" w:hAnsi="Century Gothic"/>
+          <w:b/>
+          <w:bCs/>
+          <w:szCs w:val="20"/>
+        </w:rPr>
+        <w:t xml:space="preserve">, tablet and </w:t>
+      </w:r>
+      <w:r>
+        <w:rPr>
+          <w:rFonts w:ascii="Century Gothic" w:hAnsi="Century Gothic"/>
+          <w:b/>
+          <w:bCs/>
+          <w:szCs w:val="20"/>
+        </w:rPr>
+        <w:t>mobile</w:t>
+      </w:r>
+      <w:r>
+        <w:rPr>
+          <w:rFonts w:ascii="Century Gothic" w:hAnsi="Century Gothic"/>
+          <w:b/>
+          <w:bCs/>
+          <w:szCs w:val="20"/>
+        </w:rPr>
+        <w:t xml:space="preserve"> views</w:t>
       </w:r>
     </w:p>
     <w:p>
@@ -2400,7 +2244,16 @@
           <w:bCs/>
           <w:szCs w:val="20"/>
         </w:rPr>
-        <w:t>Testing and improving the design of the website</w:t>
+        <w:t xml:space="preserve">Testing and improving the design of the </w:t>
+      </w:r>
+      <w:r>
+        <w:rPr>
+          <w:rFonts w:ascii="Century Gothic" w:hAnsi="Century Gothic"/>
+          <w:b/>
+          <w:bCs/>
+          <w:szCs w:val="20"/>
+        </w:rPr>
+        <w:t>project</w:t>
       </w:r>
     </w:p>
     <w:p>
@@ -2426,7 +2279,25 @@
           <w:bCs/>
           <w:szCs w:val="20"/>
         </w:rPr>
-        <w:t>Maintaining the appearance of websites by enforcing content standards</w:t>
+        <w:t xml:space="preserve">Maintaining the appearance of </w:t>
+      </w:r>
+      <w:r>
+        <w:rPr>
+          <w:rFonts w:ascii="Century Gothic" w:hAnsi="Century Gothic"/>
+          <w:b/>
+          <w:bCs/>
+          <w:szCs w:val="20"/>
+        </w:rPr>
+        <w:t>project</w:t>
+      </w:r>
+      <w:r>
+        <w:rPr>
+          <w:rFonts w:ascii="Century Gothic" w:hAnsi="Century Gothic"/>
+          <w:b/>
+          <w:bCs/>
+          <w:szCs w:val="20"/>
+        </w:rPr>
+        <w:t xml:space="preserve"> by enforcing content standards</w:t>
       </w:r>
     </w:p>
     <w:p>
@@ -2453,6 +2324,119 @@
           <w:szCs w:val="20"/>
         </w:rPr>
         <w:t>Determine how users interact with products</w:t>
+      </w:r>
+    </w:p>
+    <w:p>
+      <w:pPr>
+        <w:spacing w:after="0"/>
+        <w:rPr>
+          <w:rFonts w:ascii="Century Gothic" w:hAnsi="Century Gothic"/>
+          <w:b/>
+          <w:bCs/>
+          <w:szCs w:val="20"/>
+        </w:rPr>
+      </w:pPr>
+      <w:r>
+        <w:rPr>
+          <w:rFonts w:ascii="Century Gothic" w:hAnsi="Century Gothic"/>
+        </w:rPr>
+        <w:t xml:space="preserve">+ </w:t>
+      </w:r>
+      <w:r>
+        <w:rPr>
+          <w:rFonts w:ascii="Century Gothic" w:hAnsi="Century Gothic"/>
+          <w:b/>
+          <w:bCs/>
+          <w:szCs w:val="20"/>
+        </w:rPr>
+        <w:t>Identify and troubleshoot UI/UX problems</w:t>
+      </w:r>
+    </w:p>
+    <w:p>
+      <w:pPr>
+        <w:spacing w:after="0"/>
+        <w:rPr>
+          <w:rFonts w:ascii="Century Gothic" w:hAnsi="Century Gothic"/>
+          <w:b/>
+          <w:bCs/>
+          <w:szCs w:val="20"/>
+        </w:rPr>
+      </w:pPr>
+      <w:r>
+        <w:rPr>
+          <w:rFonts w:ascii="Century Gothic" w:hAnsi="Century Gothic"/>
+        </w:rPr>
+        <w:t xml:space="preserve">+ </w:t>
+      </w:r>
+      <w:r>
+        <w:rPr>
+          <w:rFonts w:ascii="Century Gothic" w:hAnsi="Century Gothic"/>
+          <w:b/>
+          <w:bCs/>
+          <w:szCs w:val="20"/>
+        </w:rPr>
+        <w:t>Create new components</w:t>
+      </w:r>
+    </w:p>
+    <w:p>
+      <w:pPr>
+        <w:spacing w:after="0" w:line="240" w:lineRule="auto"/>
+        <w:rPr>
+          <w:rFonts w:ascii="Century Gothic" w:hAnsi="Century Gothic"/>
+          <w:b/>
+          <w:bCs/>
+          <w:szCs w:val="20"/>
+        </w:rPr>
+      </w:pPr>
+      <w:r>
+        <w:rPr>
+          <w:rFonts w:ascii="Century Gothic" w:hAnsi="Century Gothic"/>
+        </w:rPr>
+        <w:t xml:space="preserve">+ </w:t>
+      </w:r>
+      <w:r>
+        <w:rPr>
+          <w:rFonts w:ascii="Century Gothic" w:hAnsi="Century Gothic"/>
+          <w:b/>
+          <w:bCs/>
+        </w:rPr>
+        <w:t xml:space="preserve">Manage the </w:t>
+      </w:r>
+      <w:r>
+        <w:rPr>
+          <w:rFonts w:ascii="Century Gothic" w:hAnsi="Century Gothic"/>
+          <w:b/>
+          <w:bCs/>
+          <w:szCs w:val="20"/>
+        </w:rPr>
+        <w:t>Search Engine Optimization (SEO)</w:t>
+      </w:r>
+    </w:p>
+    <w:p>
+      <w:pPr>
+        <w:spacing w:after="0" w:line="240" w:lineRule="auto"/>
+        <w:rPr>
+          <w:rFonts w:ascii="Century Gothic" w:hAnsi="Century Gothic"/>
+          <w:b/>
+          <w:bCs/>
+          <w:szCs w:val="20"/>
+        </w:rPr>
+      </w:pPr>
+      <w:r>
+        <w:rPr>
+          <w:rFonts w:ascii="Century Gothic" w:hAnsi="Century Gothic"/>
+          <w:szCs w:val="20"/>
+        </w:rPr>
+        <w:t xml:space="preserve">+ </w:t>
+      </w:r>
+      <w:r>
+        <w:rPr>
+          <w:rFonts w:ascii="Century Gothic" w:hAnsi="Century Gothic"/>
+          <w:b/>
+          <w:bCs/>
+          <w:szCs w:val="20"/>
+        </w:rPr>
+        <w:t>Optimized site performance, reducing load time by 40%</w:t>
       </w:r>
     </w:p>
     <w:p>
@@ -2479,51 +2463,36 @@
           <w:bCs/>
           <w:szCs w:val="20"/>
         </w:rPr>
-        <w:t>Identify and troubleshoot UI/UX problems</w:t>
-      </w:r>
-    </w:p>
-    <w:p>
-      <w:pPr>
-        <w:spacing w:after="0"/>
-        <w:rPr>
-          <w:rFonts w:ascii="Century Gothic" w:hAnsi="Century Gothic"/>
-          <w:b/>
-          <w:bCs/>
-          <w:szCs w:val="20"/>
-        </w:rPr>
-      </w:pPr>
-      <w:r>
-        <w:rPr>
-          <w:rFonts w:ascii="Century Gothic" w:hAnsi="Century Gothic"/>
-        </w:rPr>
-        <w:t xml:space="preserve">+ </w:t>
-      </w:r>
-      <w:r>
-        <w:rPr>
-          <w:rFonts w:ascii="Century Gothic" w:hAnsi="Century Gothic"/>
-          <w:b/>
-          <w:bCs/>
-          <w:szCs w:val="20"/>
-        </w:rPr>
-        <w:t xml:space="preserve">Team </w:t>
-      </w:r>
-      <w:r>
-        <w:rPr>
-          <w:rFonts w:ascii="Century Gothic" w:hAnsi="Century Gothic"/>
-          <w:b/>
-          <w:bCs/>
-          <w:szCs w:val="20"/>
-        </w:rPr>
-        <w:t>lead</w:t>
-      </w:r>
-      <w:r>
-        <w:rPr>
-          <w:rFonts w:ascii="Century Gothic" w:hAnsi="Century Gothic"/>
-          <w:b/>
-          <w:bCs/>
-          <w:szCs w:val="20"/>
-        </w:rPr>
-        <w:t xml:space="preserve"> on UI/UX GoRentals project</w:t>
+        <w:t>Led a 10 - member team to deliver the</w:t>
+      </w:r>
+      <w:r>
+        <w:rPr>
+          <w:rFonts w:ascii="Century Gothic" w:hAnsi="Century Gothic"/>
+          <w:b/>
+          <w:bCs/>
+          <w:szCs w:val="20"/>
+        </w:rPr>
+        <w:t xml:space="preserve"> UI/UX </w:t>
+      </w:r>
+      <w:proofErr w:type="spellStart"/>
+      <w:r>
+        <w:rPr>
+          <w:rFonts w:ascii="Century Gothic" w:hAnsi="Century Gothic"/>
+          <w:b/>
+          <w:bCs/>
+          <w:szCs w:val="20"/>
+        </w:rPr>
+        <w:t>GoRentals</w:t>
+      </w:r>
+      <w:proofErr w:type="spellEnd"/>
+      <w:r>
+        <w:rPr>
+          <w:rFonts w:ascii="Century Gothic" w:hAnsi="Century Gothic"/>
+          <w:b/>
+          <w:bCs/>
+          <w:szCs w:val="20"/>
+        </w:rPr>
+        <w:t>, improving user engagement by 30%</w:t>
       </w:r>
     </w:p>
     <w:p>
@@ -2569,8 +2538,16 @@
         <w:rPr>
           <w:rFonts w:ascii="Century Gothic" w:hAnsi="Century Gothic"/>
         </w:rPr>
-        <w:t>Figma, Adobe XD, MockFlow</w:t>
-      </w:r>
+        <w:t xml:space="preserve">Figma, Adobe XD, </w:t>
+      </w:r>
+      <w:proofErr w:type="spellStart"/>
+      <w:r>
+        <w:rPr>
+          <w:rFonts w:ascii="Century Gothic" w:hAnsi="Century Gothic"/>
+        </w:rPr>
+        <w:t>MockFlow</w:t>
+      </w:r>
+      <w:proofErr w:type="spellEnd"/>
     </w:p>
     <w:p>
       <w:pPr>
@@ -2597,43 +2574,25 @@
         <w:rPr>
           <w:rFonts w:ascii="Century Gothic" w:hAnsi="Century Gothic"/>
         </w:rPr>
-        <w:t>Pug.js, Express.js,</w:t>
-      </w:r>
-      <w:r>
-        <w:rPr>
-          <w:rFonts w:ascii="Century Gothic" w:hAnsi="Century Gothic"/>
-        </w:rPr>
-        <w:t xml:space="preserve"> Node.js, SASS</w:t>
-      </w:r>
-      <w:r>
-        <w:rPr>
-          <w:rFonts w:ascii="Century Gothic" w:hAnsi="Century Gothic"/>
-        </w:rPr>
-        <w:t>, Tailwind</w:t>
-      </w:r>
-      <w:r>
-        <w:rPr>
-          <w:rFonts w:ascii="Century Gothic" w:hAnsi="Century Gothic"/>
-        </w:rPr>
-        <w:t>, HTML, CSS, JaveS</w:t>
-      </w:r>
-      <w:r>
-        <w:rPr>
-          <w:rFonts w:ascii="Century Gothic" w:hAnsi="Century Gothic"/>
-        </w:rPr>
-        <w:t>cript</w:t>
-      </w:r>
-      <w:r>
-        <w:rPr>
-          <w:rFonts w:ascii="Century Gothic" w:hAnsi="Century Gothic"/>
-        </w:rPr>
-        <w:t>, React.js</w:t>
-      </w:r>
-      <w:r>
-        <w:rPr>
-          <w:rFonts w:ascii="Century Gothic" w:hAnsi="Century Gothic"/>
-        </w:rPr>
-        <w:t>, Storybook</w:t>
+        <w:t>HTML, CSS (SASS, Tailwind), JS (React.JS, Next.JS, Express.JS, Pug.JS), Storybook,</w:t>
+      </w:r>
+      <w:r>
+        <w:rPr>
+          <w:rFonts w:ascii="Century Gothic" w:hAnsi="Century Gothic"/>
+        </w:rPr>
+        <w:t xml:space="preserve"> Git, </w:t>
+      </w:r>
+      <w:r>
+        <w:rPr>
+          <w:rFonts w:ascii="Century Gothic" w:hAnsi="Century Gothic"/>
+        </w:rPr>
+        <w:t>GitHub</w:t>
+      </w:r>
+      <w:r>
+        <w:rPr>
+          <w:rFonts w:ascii="Century Gothic" w:hAnsi="Century Gothic"/>
+        </w:rPr>
+        <w:t>, GitLab</w:t>
       </w:r>
     </w:p>
     <w:p>
@@ -3043,6 +3002,14 @@
           <w:rFonts w:ascii="Century Gothic" w:hAnsi="Century Gothic"/>
           <w:b/>
           <w:bCs/>
+        </w:rPr>
+        <w:t xml:space="preserve">Manage the </w:t>
+      </w:r>
+      <w:r>
+        <w:rPr>
+          <w:rFonts w:ascii="Century Gothic" w:hAnsi="Century Gothic"/>
+          <w:b/>
+          <w:bCs/>
           <w:szCs w:val="20"/>
         </w:rPr>
         <w:t>Search Engine Optimization (SEO)</w:t>
@@ -3117,7 +3084,7 @@
         <w:rPr>
           <w:rFonts w:ascii="Century Gothic" w:hAnsi="Century Gothic"/>
         </w:rPr>
-        <w:t>Wordpress</w:t>
+        <w:t>WordPress</w:t>
       </w:r>
     </w:p>
     <w:p>
@@ -3148,11 +3115,33 @@
         </w:rPr>
         <w:t xml:space="preserve"> </w:t>
       </w:r>
-      <w:r>
-        <w:rPr>
-          <w:rFonts w:ascii="Century Gothic" w:hAnsi="Century Gothic"/>
-        </w:rPr>
-        <w:t>Brizy, Elementor, Duplicator and more</w:t>
+      <w:proofErr w:type="spellStart"/>
+      <w:r>
+        <w:rPr>
+          <w:rFonts w:ascii="Century Gothic" w:hAnsi="Century Gothic"/>
+        </w:rPr>
+        <w:t>Brizy</w:t>
+      </w:r>
+      <w:proofErr w:type="spellEnd"/>
+      <w:r>
+        <w:rPr>
+          <w:rFonts w:ascii="Century Gothic" w:hAnsi="Century Gothic"/>
+        </w:rPr>
+        <w:t xml:space="preserve">, </w:t>
+      </w:r>
+      <w:proofErr w:type="spellStart"/>
+      <w:r>
+        <w:rPr>
+          <w:rFonts w:ascii="Century Gothic" w:hAnsi="Century Gothic"/>
+        </w:rPr>
+        <w:t>Elementor</w:t>
+      </w:r>
+      <w:proofErr w:type="spellEnd"/>
+      <w:r>
+        <w:rPr>
+          <w:rFonts w:ascii="Century Gothic" w:hAnsi="Century Gothic"/>
+        </w:rPr>
+        <w:t>, Duplicator and more</w:t>
       </w:r>
     </w:p>
     <w:p>
@@ -3228,31 +3217,19 @@
         <w:rPr>
           <w:rFonts w:ascii="Century Gothic" w:hAnsi="Century Gothic"/>
         </w:rPr>
-        <w:t xml:space="preserve">PHP, </w:t>
-      </w:r>
-      <w:r>
-        <w:rPr>
-          <w:rFonts w:ascii="Century Gothic" w:hAnsi="Century Gothic"/>
-        </w:rPr>
-        <w:t>Laravel, V</w:t>
-      </w:r>
-      <w:r>
-        <w:rPr>
-          <w:rFonts w:ascii="Century Gothic" w:hAnsi="Century Gothic"/>
-        </w:rPr>
-        <w:t>ue</w:t>
-      </w:r>
-      <w:r>
-        <w:rPr>
-          <w:rFonts w:ascii="Century Gothic" w:hAnsi="Century Gothic"/>
-        </w:rPr>
-        <w:t>.js, Github,</w:t>
-      </w:r>
-      <w:r>
-        <w:rPr>
-          <w:rFonts w:ascii="Century Gothic" w:hAnsi="Century Gothic"/>
-        </w:rPr>
-        <w:t xml:space="preserve"> AWS</w:t>
+        <w:t xml:space="preserve">HTML, CSS, JS (Vue.JS), PHP (Laravel), Git, </w:t>
+      </w:r>
+      <w:r>
+        <w:rPr>
+          <w:rFonts w:ascii="Century Gothic" w:hAnsi="Century Gothic"/>
+        </w:rPr>
+        <w:t>GitHub</w:t>
+      </w:r>
+      <w:r>
+        <w:rPr>
+          <w:rFonts w:ascii="Century Gothic" w:hAnsi="Century Gothic"/>
+        </w:rPr>
+        <w:t>, AWS</w:t>
       </w:r>
     </w:p>
     <w:p>
@@ -3391,6 +3368,7 @@
           <w:lang w:val="en-US"/>
         </w:rPr>
       </w:pPr>
+      <w:proofErr w:type="spellStart"/>
       <w:r>
         <w:rPr>
           <w:rFonts w:ascii="Century Gothic" w:hAnsi="Century Gothic"/>
@@ -3400,8 +3378,9 @@
           <w:szCs w:val="28"/>
           <w:lang w:val="en-US"/>
         </w:rPr>
-        <w:t>HiPE Japan</w:t>
-      </w:r>
+        <w:t>HiPE</w:t>
+      </w:r>
+      <w:proofErr w:type="spellEnd"/>
       <w:r>
         <w:rPr>
           <w:rFonts w:ascii="Century Gothic" w:hAnsi="Century Gothic"/>
@@ -3411,6 +3390,17 @@
           <w:szCs w:val="28"/>
           <w:lang w:val="en-US"/>
         </w:rPr>
+        <w:t xml:space="preserve"> Japan</w:t>
+      </w:r>
+      <w:r>
+        <w:rPr>
+          <w:rFonts w:ascii="Century Gothic" w:hAnsi="Century Gothic"/>
+          <w:b/>
+          <w:bCs/>
+          <w:sz w:val="28"/>
+          <w:szCs w:val="28"/>
+          <w:lang w:val="en-US"/>
+        </w:rPr>
         <w:t>, Inc.</w:t>
       </w:r>
       <w:r>
@@ -3640,6 +3630,14 @@
         <w:rPr>
           <w:rFonts w:ascii="Century Gothic" w:hAnsi="Century Gothic"/>
           <w:b/>
+          <w:szCs w:val="20"/>
+        </w:rPr>
+        <w:t xml:space="preserve">Manage the </w:t>
+      </w:r>
+      <w:r>
+        <w:rPr>
+          <w:rFonts w:ascii="Century Gothic" w:hAnsi="Century Gothic"/>
+          <w:b/>
           <w:bCs/>
           <w:szCs w:val="20"/>
         </w:rPr>
@@ -3656,6 +3654,51 @@
           <w:szCs w:val="20"/>
         </w:rPr>
       </w:pPr>
+      <w:r>
+        <w:rPr>
+          <w:rFonts w:ascii="Century Gothic" w:hAnsi="Century Gothic"/>
+          <w:szCs w:val="20"/>
+        </w:rPr>
+        <w:t xml:space="preserve">+ </w:t>
+      </w:r>
+      <w:r>
+        <w:rPr>
+          <w:rFonts w:ascii="Century Gothic" w:hAnsi="Century Gothic"/>
+          <w:b/>
+          <w:bCs/>
+          <w:szCs w:val="20"/>
+        </w:rPr>
+        <w:t xml:space="preserve">Optimized site performance, reducing load time by </w:t>
+      </w:r>
+      <w:r>
+        <w:rPr>
+          <w:rFonts w:ascii="Century Gothic" w:hAnsi="Century Gothic"/>
+          <w:b/>
+          <w:bCs/>
+          <w:szCs w:val="20"/>
+        </w:rPr>
+        <w:t>5</w:t>
+      </w:r>
+      <w:r>
+        <w:rPr>
+          <w:rFonts w:ascii="Century Gothic" w:hAnsi="Century Gothic"/>
+          <w:b/>
+          <w:bCs/>
+          <w:szCs w:val="20"/>
+        </w:rPr>
+        <w:t>0%</w:t>
+      </w:r>
+    </w:p>
+    <w:p>
+      <w:pPr>
+        <w:spacing w:after="0" w:line="240" w:lineRule="auto"/>
+        <w:rPr>
+          <w:rFonts w:ascii="Century Gothic" w:hAnsi="Century Gothic"/>
+          <w:b/>
+          <w:bCs/>
+          <w:szCs w:val="20"/>
+        </w:rPr>
+      </w:pPr>
     </w:p>
     <w:p>
       <w:pPr>
@@ -3679,11 +3722,19 @@
         </w:rPr>
         <w:t xml:space="preserve">: </w:t>
       </w:r>
-      <w:r>
-        <w:rPr>
-          <w:rFonts w:ascii="Century Gothic" w:hAnsi="Century Gothic"/>
-        </w:rPr>
-        <w:t xml:space="preserve">Wordpress </w:t>
+      <w:proofErr w:type="spellStart"/>
+      <w:r>
+        <w:rPr>
+          <w:rFonts w:ascii="Century Gothic" w:hAnsi="Century Gothic"/>
+        </w:rPr>
+        <w:t>Wordpress</w:t>
+      </w:r>
+      <w:proofErr w:type="spellEnd"/>
+      <w:r>
+        <w:rPr>
+          <w:rFonts w:ascii="Century Gothic" w:hAnsi="Century Gothic"/>
+        </w:rPr>
+        <w:t xml:space="preserve"> </w:t>
       </w:r>
     </w:p>
     <w:p>
@@ -3705,7 +3756,21 @@
         <w:rPr>
           <w:rFonts w:ascii="Century Gothic" w:hAnsi="Century Gothic"/>
         </w:rPr>
-        <w:t>ACF, Elementor, Ninja Form</w:t>
+        <w:t xml:space="preserve">ACF, </w:t>
+      </w:r>
+      <w:proofErr w:type="spellStart"/>
+      <w:r>
+        <w:rPr>
+          <w:rFonts w:ascii="Century Gothic" w:hAnsi="Century Gothic"/>
+        </w:rPr>
+        <w:t>Elementor</w:t>
+      </w:r>
+      <w:proofErr w:type="spellEnd"/>
+      <w:r>
+        <w:rPr>
+          <w:rFonts w:ascii="Century Gothic" w:hAnsi="Century Gothic"/>
+        </w:rPr>
+        <w:t>, Ninja Form</w:t>
       </w:r>
       <w:r>
         <w:rPr>
@@ -3793,13 +3858,19 @@
         <w:rPr>
           <w:rFonts w:ascii="Century Gothic" w:hAnsi="Century Gothic"/>
         </w:rPr>
-        <w:t xml:space="preserve"> </w:t>
-      </w:r>
-      <w:r>
-        <w:rPr>
-          <w:rFonts w:ascii="Century Gothic" w:hAnsi="Century Gothic"/>
-        </w:rPr>
-        <w:t>Laravel, SASS, CSS, HTML, GIT, Yarn</w:t>
+        <w:t xml:space="preserve"> HTML, CSS (SASS, Bootstrap, Tailwind), PHP (Laravel), GIT, GitLab</w:t>
+      </w:r>
+      <w:r>
+        <w:rPr>
+          <w:rFonts w:ascii="Century Gothic" w:hAnsi="Century Gothic"/>
+        </w:rPr>
+        <w:t>, GitHub</w:t>
+      </w:r>
+      <w:r>
+        <w:rPr>
+          <w:rFonts w:ascii="Century Gothic" w:hAnsi="Century Gothic"/>
+        </w:rPr>
+        <w:t>, Yarn</w:t>
       </w:r>
     </w:p>
     <w:p>
@@ -3814,7 +3885,13 @@
           <w:rFonts w:ascii="Century Gothic" w:hAnsi="Century Gothic"/>
         </w:rPr>
         <w:lastRenderedPageBreak/>
-        <w:t>projects:</w:t>
+        <w:t>projects</w:t>
+      </w:r>
+      <w:r>
+        <w:rPr>
+          <w:rFonts w:ascii="Century Gothic" w:hAnsi="Century Gothic"/>
+        </w:rPr>
+        <w:t>:</w:t>
       </w:r>
     </w:p>
     <w:p>
@@ -3846,11 +3923,19 @@
           <w:rFonts w:ascii="Century Gothic" w:hAnsi="Century Gothic"/>
         </w:rPr>
       </w:pPr>
-      <w:r>
-        <w:rPr>
-          <w:rFonts w:ascii="Century Gothic" w:hAnsi="Century Gothic"/>
-        </w:rPr>
-        <w:t>en.hipe.asia</w:t>
+      <w:proofErr w:type="gramStart"/>
+      <w:r>
+        <w:rPr>
+          <w:rFonts w:ascii="Century Gothic" w:hAnsi="Century Gothic"/>
+        </w:rPr>
+        <w:t>en.hipe</w:t>
+      </w:r>
+      <w:proofErr w:type="gramEnd"/>
+      <w:r>
+        <w:rPr>
+          <w:rFonts w:ascii="Century Gothic" w:hAnsi="Century Gothic"/>
+        </w:rPr>
+        <w:t>.asia</w:t>
       </w:r>
     </w:p>
     <w:p>
@@ -4150,6 +4235,7 @@
           <w:szCs w:val="40"/>
         </w:rPr>
       </w:pPr>
+      <w:proofErr w:type="spellStart"/>
       <w:r>
         <w:rPr>
           <w:b/>
@@ -4157,7 +4243,17 @@
           <w:sz w:val="28"/>
           <w:szCs w:val="40"/>
         </w:rPr>
-        <w:t>Kredo IT Abroad inc.</w:t>
+        <w:t>Kredo</w:t>
+      </w:r>
+      <w:proofErr w:type="spellEnd"/>
+      <w:r>
+        <w:rPr>
+          <w:b/>
+          <w:bCs/>
+          <w:sz w:val="28"/>
+          <w:szCs w:val="40"/>
+        </w:rPr>
+        <w:t xml:space="preserve"> IT Abroad inc.</w:t>
       </w:r>
     </w:p>
     <w:p>
@@ -4244,7 +4340,29 @@
           <w:sz w:val="22"/>
           <w:shd w:val="clear" w:color="auto" w:fill="FFFFFF"/>
         </w:rPr>
-        <w:t>Created Inventory System for the company</w:t>
+        <w:t>Created Inventory System</w:t>
+      </w:r>
+      <w:r>
+        <w:rPr>
+          <w:rFonts w:cs="Segoe UI"/>
+          <w:b/>
+          <w:bCs/>
+          <w:color w:val="000000" w:themeColor="text1"/>
+          <w:sz w:val="22"/>
+          <w:shd w:val="clear" w:color="auto" w:fill="FFFFFF"/>
+        </w:rPr>
+        <w:t xml:space="preserve"> Software</w:t>
+      </w:r>
+      <w:r>
+        <w:rPr>
+          <w:rFonts w:cs="Segoe UI"/>
+          <w:b/>
+          <w:bCs/>
+          <w:color w:val="000000" w:themeColor="text1"/>
+          <w:sz w:val="22"/>
+          <w:shd w:val="clear" w:color="auto" w:fill="FFFFFF"/>
+        </w:rPr>
+        <w:t xml:space="preserve"> for the company</w:t>
       </w:r>
     </w:p>
     <w:p>
@@ -4295,7 +4413,7 @@
           <w:sz w:val="24"/>
           <w:szCs w:val="20"/>
         </w:rPr>
-        <w:t>Laravel, SQL, CSS, HTML,</w:t>
+        <w:t>HTML, CSS (Bootstrap), PHP (Laravel), SQL, GIT</w:t>
       </w:r>
       <w:r>
         <w:rPr>
@@ -4304,7 +4422,7 @@
           <w:sz w:val="24"/>
           <w:szCs w:val="20"/>
         </w:rPr>
-        <w:t xml:space="preserve"> GIT</w:t>
+        <w:t>, GitHub</w:t>
       </w:r>
     </w:p>
     <w:p>
@@ -4563,8 +4681,19 @@
           <w:sz w:val="28"/>
           <w:szCs w:val="28"/>
         </w:rPr>
-        <w:t>Immaculate Heart of Mary Academy – Minglanilla</w:t>
-      </w:r>
+        <w:t xml:space="preserve">Immaculate Heart of Mary Academy – </w:t>
+      </w:r>
+      <w:proofErr w:type="spellStart"/>
+      <w:r>
+        <w:rPr>
+          <w:b/>
+          <w:bCs/>
+          <w:sz w:val="28"/>
+          <w:szCs w:val="28"/>
+        </w:rPr>
+        <w:t>Minglanilla</w:t>
+      </w:r>
+      <w:proofErr w:type="spellEnd"/>
     </w:p>
     <w:p>
       <w:pPr>
@@ -4724,14 +4853,14 @@
         </w:rPr>
         <w:t>(</w:t>
       </w:r>
-      <w:bookmarkStart w:id="0" w:name="_Hlk67870890"/>
+      <w:bookmarkStart w:id="1" w:name="_Hlk67870890"/>
       <w:r>
         <w:rPr>
           <w:sz w:val="18"/>
         </w:rPr>
         <w:t>June 2015 – October 2019)</w:t>
       </w:r>
-      <w:bookmarkEnd w:id="0"/>
+      <w:bookmarkEnd w:id="1"/>
     </w:p>
     <w:p>
       <w:pPr>
@@ -4946,7 +5075,27 @@
           <w:sz w:val="22"/>
           <w:szCs w:val="24"/>
         </w:rPr>
-        <w:t>SMART Technopreneurship 101 | TESDA</w:t>
+        <w:t xml:space="preserve">SMART </w:t>
+      </w:r>
+      <w:proofErr w:type="spellStart"/>
+      <w:r>
+        <w:rPr>
+          <w:b/>
+          <w:bCs/>
+          <w:sz w:val="22"/>
+          <w:szCs w:val="24"/>
+        </w:rPr>
+        <w:t>Technopreneurship</w:t>
+      </w:r>
+      <w:proofErr w:type="spellEnd"/>
+      <w:r>
+        <w:rPr>
+          <w:b/>
+          <w:bCs/>
+          <w:sz w:val="22"/>
+          <w:szCs w:val="24"/>
+        </w:rPr>
+        <w:t xml:space="preserve"> 101 | TESDA</w:t>
       </w:r>
     </w:p>
     <w:p>
@@ -5248,8 +5397,39 @@
           <w:sz w:val="24"/>
           <w:szCs w:val="24"/>
         </w:rPr>
-        <w:t>Ms. Ma. Cathering Carumba</w:t>
-      </w:r>
+        <w:t xml:space="preserve">Ms. Ma. </w:t>
+      </w:r>
+      <w:proofErr w:type="spellStart"/>
+      <w:r>
+        <w:rPr>
+          <w:b/>
+          <w:bCs/>
+          <w:sz w:val="24"/>
+          <w:szCs w:val="24"/>
+        </w:rPr>
+        <w:t>Cathering</w:t>
+      </w:r>
+      <w:proofErr w:type="spellEnd"/>
+      <w:r>
+        <w:rPr>
+          <w:b/>
+          <w:bCs/>
+          <w:sz w:val="24"/>
+          <w:szCs w:val="24"/>
+        </w:rPr>
+        <w:t xml:space="preserve"> </w:t>
+      </w:r>
+      <w:proofErr w:type="spellStart"/>
+      <w:r>
+        <w:rPr>
+          <w:b/>
+          <w:bCs/>
+          <w:sz w:val="24"/>
+          <w:szCs w:val="24"/>
+        </w:rPr>
+        <w:t>Carumba</w:t>
+      </w:r>
+      <w:proofErr w:type="spellEnd"/>
     </w:p>
     <w:p>
       <w:pPr>
@@ -5346,6 +5526,7 @@
         </w:rPr>
         <w:t xml:space="preserve">Ms. </w:t>
       </w:r>
+      <w:proofErr w:type="spellStart"/>
       <w:r>
         <w:rPr>
           <w:b/>
@@ -5353,7 +5534,37 @@
           <w:sz w:val="24"/>
           <w:szCs w:val="24"/>
         </w:rPr>
-        <w:t>Jelaica Gilbuela Santillan</w:t>
+        <w:t>Jelaica</w:t>
+      </w:r>
+      <w:proofErr w:type="spellEnd"/>
+      <w:r>
+        <w:rPr>
+          <w:b/>
+          <w:bCs/>
+          <w:sz w:val="24"/>
+          <w:szCs w:val="24"/>
+        </w:rPr>
+        <w:t xml:space="preserve"> </w:t>
+      </w:r>
+      <w:proofErr w:type="spellStart"/>
+      <w:r>
+        <w:rPr>
+          <w:b/>
+          <w:bCs/>
+          <w:sz w:val="24"/>
+          <w:szCs w:val="24"/>
+        </w:rPr>
+        <w:t>Gilbuela</w:t>
+      </w:r>
+      <w:proofErr w:type="spellEnd"/>
+      <w:r>
+        <w:rPr>
+          <w:b/>
+          <w:bCs/>
+          <w:sz w:val="24"/>
+          <w:szCs w:val="24"/>
+        </w:rPr>
+        <w:t xml:space="preserve"> Santillan</w:t>
       </w:r>
     </w:p>
     <w:p>
@@ -5376,7 +5587,27 @@
           <w:szCs w:val="18"/>
           <w:shd w:val="clear" w:color="auto" w:fill="FFFFFF"/>
         </w:rPr>
-        <w:t>Admin – HiPE Japan Inc.</w:t>
+        <w:t xml:space="preserve">Admin – </w:t>
+      </w:r>
+      <w:proofErr w:type="spellStart"/>
+      <w:r>
+        <w:rPr>
+          <w:rFonts w:cs="Segoe UI"/>
+          <w:color w:val="C45911" w:themeColor="accent2" w:themeShade="BF"/>
+          <w:szCs w:val="18"/>
+          <w:shd w:val="clear" w:color="auto" w:fill="FFFFFF"/>
+        </w:rPr>
+        <w:t>HiPE</w:t>
+      </w:r>
+      <w:proofErr w:type="spellEnd"/>
+      <w:r>
+        <w:rPr>
+          <w:rFonts w:cs="Segoe UI"/>
+          <w:color w:val="C45911" w:themeColor="accent2" w:themeShade="BF"/>
+          <w:szCs w:val="18"/>
+          <w:shd w:val="clear" w:color="auto" w:fill="FFFFFF"/>
+        </w:rPr>
+        <w:t xml:space="preserve"> Japan Inc.</w:t>
       </w:r>
     </w:p>
     <w:p>
@@ -5397,7 +5628,25 @@
           <w:szCs w:val="18"/>
           <w:shd w:val="clear" w:color="auto" w:fill="FFFFFF"/>
         </w:rPr>
-        <w:t xml:space="preserve">Contact: 0995 – 399 – 1214 </w:t>
+        <w:t xml:space="preserve">Contact: </w:t>
+      </w:r>
+      <w:r>
+        <w:rPr>
+          <w:rFonts w:cs="Segoe UI"/>
+          <w:sz w:val="18"/>
+          <w:szCs w:val="18"/>
+          <w:shd w:val="clear" w:color="auto" w:fill="FFFFFF"/>
+        </w:rPr>
+        <w:t>v</w:t>
+      </w:r>
+      <w:r>
+        <w:rPr>
+          <w:rFonts w:cs="Segoe UI"/>
+          <w:sz w:val="18"/>
+          <w:szCs w:val="18"/>
+          <w:shd w:val="clear" w:color="auto" w:fill="FFFFFF"/>
+        </w:rPr>
+        <w:t xml:space="preserve"> </w:t>
       </w:r>
     </w:p>
     <w:p>
@@ -5525,7 +5774,7 @@
 </file>
 
 <file path=word/endnotes.xml><?xml version="1.0" encoding="utf-8"?>
-<w:endnotes xmlns:wpc="http://schemas.microsoft.com/office/word/2010/wordprocessingCanvas" xmlns:cx="http://schemas.microsoft.com/office/drawing/2014/chartex" xmlns:cx1="http://schemas.microsoft.com/office/drawing/2015/9/8/chartex" xmlns:cx2="http://schemas.microsoft.com/office/drawing/2015/10/21/chartex" xmlns:cx3="http://schemas.microsoft.com/office/drawing/2016/5/9/chartex" xmlns:cx4="http://schemas.microsoft.com/office/drawing/2016/5/10/chartex" xmlns:cx5="http://schemas.microsoft.com/office/drawing/2016/5/11/chartex" xmlns:cx6="http://schemas.microsoft.com/office/drawing/2016/5/12/chartex" xmlns:cx7="http://schemas.microsoft.com/office/drawing/2016/5/13/chartex" xmlns:cx8="http://schemas.microsoft.com/office/drawing/2016/5/14/chartex" xmlns:mc="http://schemas.openxmlformats.org/markup-compatibility/2006" xmlns:aink="http://schemas.microsoft.com/office/drawing/2016/ink" xmlns:am3d="http://schemas.microsoft.com/office/drawing/2017/model3d" xmlns:o="urn:schemas-microsoft-com:office:office" xmlns:oel="http://schemas.microsoft.com/office/2019/extlst" xmlns:r="http://schemas.openxmlformats.org/officeDocument/2006/relationships" xmlns:m="http://schemas.openxmlformats.org/officeDocument/2006/math" xmlns:v="urn:schemas-microsoft-com:vml" xmlns:wp14="http://schemas.microsoft.com/office/word/2010/wordprocessingDrawing" xmlns:wp="http://schemas.openxmlformats.org/drawingml/2006/wordprocessingDrawing" xmlns:w10="urn:schemas-microsoft-com:office:word" xmlns:w="http://schemas.openxmlformats.org/wordprocessingml/2006/main" xmlns:w14="http://schemas.microsoft.com/office/word/2010/wordml" xmlns:w15="http://schemas.microsoft.com/office/word/2012/wordml" xmlns:w16cex="http://schemas.microsoft.com/office/word/2018/wordml/cex" xmlns:w16cid="http://schemas.microsoft.com/office/word/2016/wordml/cid" xmlns:w16="http://schemas.microsoft.com/office/word/2018/wordml" xmlns:w16du="http://schemas.microsoft.com/office/word/2023/wordml/word16du" xmlns:w16sdtdh="http://schemas.microsoft.com/office/word/2020/wordml/sdtdatahash" xmlns:w16se="http://schemas.microsoft.com/office/word/2015/wordml/symex" xmlns:wpg="http://schemas.microsoft.com/office/word/2010/wordprocessingGroup" xmlns:wpi="http://schemas.microsoft.com/office/word/2010/wordprocessingInk" xmlns:wne="http://schemas.microsoft.com/office/word/2006/wordml" xmlns:wps="http://schemas.microsoft.com/office/word/2010/wordprocessingShape" mc:Ignorable="w14 w15 w16se w16cid w16 w16cex w16sdtdh w16du wp14">
+<w:endnotes xmlns:wpc="http://schemas.microsoft.com/office/word/2010/wordprocessingCanvas" xmlns:cx="http://schemas.microsoft.com/office/drawing/2014/chartex" xmlns:cx1="http://schemas.microsoft.com/office/drawing/2015/9/8/chartex" xmlns:cx2="http://schemas.microsoft.com/office/drawing/2015/10/21/chartex" xmlns:cx3="http://schemas.microsoft.com/office/drawing/2016/5/9/chartex" xmlns:cx4="http://schemas.microsoft.com/office/drawing/2016/5/10/chartex" xmlns:cx5="http://schemas.microsoft.com/office/drawing/2016/5/11/chartex" xmlns:cx6="http://schemas.microsoft.com/office/drawing/2016/5/12/chartex" xmlns:cx7="http://schemas.microsoft.com/office/drawing/2016/5/13/chartex" xmlns:cx8="http://schemas.microsoft.com/office/drawing/2016/5/14/chartex" xmlns:mc="http://schemas.openxmlformats.org/markup-compatibility/2006" xmlns:aink="http://schemas.microsoft.com/office/drawing/2016/ink" xmlns:am3d="http://schemas.microsoft.com/office/drawing/2017/model3d" xmlns:o="urn:schemas-microsoft-com:office:office" xmlns:oel="http://schemas.microsoft.com/office/2019/extlst" xmlns:r="http://schemas.openxmlformats.org/officeDocument/2006/relationships" xmlns:m="http://schemas.openxmlformats.org/officeDocument/2006/math" xmlns:v="urn:schemas-microsoft-com:vml" xmlns:wp14="http://schemas.microsoft.com/office/word/2010/wordprocessingDrawing" xmlns:wp="http://schemas.openxmlformats.org/drawingml/2006/wordprocessingDrawing" xmlns:w10="urn:schemas-microsoft-com:office:word" xmlns:w="http://schemas.openxmlformats.org/wordprocessingml/2006/main" xmlns:w14="http://schemas.microsoft.com/office/word/2010/wordml" xmlns:w15="http://schemas.microsoft.com/office/word/2012/wordml" xmlns:w16cex="http://schemas.microsoft.com/office/word/2018/wordml/cex" xmlns:w16cid="http://schemas.microsoft.com/office/word/2016/wordml/cid" xmlns:w16="http://schemas.microsoft.com/office/word/2018/wordml" xmlns:w16du="http://schemas.microsoft.com/office/word/2023/wordml/word16du" xmlns:w16sdtdh="http://schemas.microsoft.com/office/word/2020/wordml/sdtdatahash" xmlns:w16sdtfl="http://schemas.microsoft.com/office/word/2024/wordml/sdtformatlock" xmlns:w16se="http://schemas.microsoft.com/office/word/2015/wordml/symex" xmlns:wpg="http://schemas.microsoft.com/office/word/2010/wordprocessingGroup" xmlns:wpi="http://schemas.microsoft.com/office/word/2010/wordprocessingInk" xmlns:wne="http://schemas.microsoft.com/office/word/2006/wordml" xmlns:wps="http://schemas.microsoft.com/office/word/2010/wordprocessingShape" mc:Ignorable="w14 w15 w16se w16cid w16 w16cex w16sdtdh w16sdtfl w16du wp14">
   <w:endnote w:type="separator" w:id="-1">
     <w:p>
       <w:pPr>
@@ -5550,7 +5799,7 @@
 </file>
 
 <file path=word/footer1.xml><?xml version="1.0" encoding="utf-8"?>
-<w:ftr xmlns:wpc="http://schemas.microsoft.com/office/word/2010/wordprocessingCanvas" xmlns:cx="http://schemas.microsoft.com/office/drawing/2014/chartex" xmlns:cx1="http://schemas.microsoft.com/office/drawing/2015/9/8/chartex" xmlns:cx2="http://schemas.microsoft.com/office/drawing/2015/10/21/chartex" xmlns:cx3="http://schemas.microsoft.com/office/drawing/2016/5/9/chartex" xmlns:cx4="http://schemas.microsoft.com/office/drawing/2016/5/10/chartex" xmlns:cx5="http://schemas.microsoft.com/office/drawing/2016/5/11/chartex" xmlns:cx6="http://schemas.microsoft.com/office/drawing/2016/5/12/chartex" xmlns:cx7="http://schemas.microsoft.com/office/drawing/2016/5/13/chartex" xmlns:cx8="http://schemas.microsoft.com/office/drawing/2016/5/14/chartex" xmlns:mc="http://schemas.openxmlformats.org/markup-compatibility/2006" xmlns:aink="http://schemas.microsoft.com/office/drawing/2016/ink" xmlns:am3d="http://schemas.microsoft.com/office/drawing/2017/model3d" xmlns:o="urn:schemas-microsoft-com:office:office" xmlns:oel="http://schemas.microsoft.com/office/2019/extlst" xmlns:r="http://schemas.openxmlformats.org/officeDocument/2006/relationships" xmlns:m="http://schemas.openxmlformats.org/officeDocument/2006/math" xmlns:v="urn:schemas-microsoft-com:vml" xmlns:wp14="http://schemas.microsoft.com/office/word/2010/wordprocessingDrawing" xmlns:wp="http://schemas.openxmlformats.org/drawingml/2006/wordprocessingDrawing" xmlns:w10="urn:schemas-microsoft-com:office:word" xmlns:w="http://schemas.openxmlformats.org/wordprocessingml/2006/main" xmlns:w14="http://schemas.microsoft.com/office/word/2010/wordml" xmlns:w15="http://schemas.microsoft.com/office/word/2012/wordml" xmlns:w16cex="http://schemas.microsoft.com/office/word/2018/wordml/cex" xmlns:w16cid="http://schemas.microsoft.com/office/word/2016/wordml/cid" xmlns:w16="http://schemas.microsoft.com/office/word/2018/wordml" xmlns:w16du="http://schemas.microsoft.com/office/word/2023/wordml/word16du" xmlns:w16sdtdh="http://schemas.microsoft.com/office/word/2020/wordml/sdtdatahash" xmlns:w16se="http://schemas.microsoft.com/office/word/2015/wordml/symex" xmlns:wpg="http://schemas.microsoft.com/office/word/2010/wordprocessingGroup" xmlns:wpi="http://schemas.microsoft.com/office/word/2010/wordprocessingInk" xmlns:wne="http://schemas.microsoft.com/office/word/2006/wordml" xmlns:wps="http://schemas.microsoft.com/office/word/2010/wordprocessingShape" mc:Ignorable="w14 w15 w16se w16cid w16 w16cex w16sdtdh w16du wp14">
+<w:ftr xmlns:wpc="http://schemas.microsoft.com/office/word/2010/wordprocessingCanvas" xmlns:cx="http://schemas.microsoft.com/office/drawing/2014/chartex" xmlns:cx1="http://schemas.microsoft.com/office/drawing/2015/9/8/chartex" xmlns:cx2="http://schemas.microsoft.com/office/drawing/2015/10/21/chartex" xmlns:cx3="http://schemas.microsoft.com/office/drawing/2016/5/9/chartex" xmlns:cx4="http://schemas.microsoft.com/office/drawing/2016/5/10/chartex" xmlns:cx5="http://schemas.microsoft.com/office/drawing/2016/5/11/chartex" xmlns:cx6="http://schemas.microsoft.com/office/drawing/2016/5/12/chartex" xmlns:cx7="http://schemas.microsoft.com/office/drawing/2016/5/13/chartex" xmlns:cx8="http://schemas.microsoft.com/office/drawing/2016/5/14/chartex" xmlns:mc="http://schemas.openxmlformats.org/markup-compatibility/2006" xmlns:aink="http://schemas.microsoft.com/office/drawing/2016/ink" xmlns:am3d="http://schemas.microsoft.com/office/drawing/2017/model3d" xmlns:o="urn:schemas-microsoft-com:office:office" xmlns:oel="http://schemas.microsoft.com/office/2019/extlst" xmlns:r="http://schemas.openxmlformats.org/officeDocument/2006/relationships" xmlns:m="http://schemas.openxmlformats.org/officeDocument/2006/math" xmlns:v="urn:schemas-microsoft-com:vml" xmlns:wp14="http://schemas.microsoft.com/office/word/2010/wordprocessingDrawing" xmlns:wp="http://schemas.openxmlformats.org/drawingml/2006/wordprocessingDrawing" xmlns:w10="urn:schemas-microsoft-com:office:word" xmlns:w="http://schemas.openxmlformats.org/wordprocessingml/2006/main" xmlns:w14="http://schemas.microsoft.com/office/word/2010/wordml" xmlns:w15="http://schemas.microsoft.com/office/word/2012/wordml" xmlns:w16cex="http://schemas.microsoft.com/office/word/2018/wordml/cex" xmlns:w16cid="http://schemas.microsoft.com/office/word/2016/wordml/cid" xmlns:w16="http://schemas.microsoft.com/office/word/2018/wordml" xmlns:w16du="http://schemas.microsoft.com/office/word/2023/wordml/word16du" xmlns:w16sdtdh="http://schemas.microsoft.com/office/word/2020/wordml/sdtdatahash" xmlns:w16sdtfl="http://schemas.microsoft.com/office/word/2024/wordml/sdtformatlock" xmlns:w16se="http://schemas.microsoft.com/office/word/2015/wordml/symex" xmlns:wpg="http://schemas.microsoft.com/office/word/2010/wordprocessingGroup" xmlns:wpi="http://schemas.microsoft.com/office/word/2010/wordprocessingInk" xmlns:wne="http://schemas.microsoft.com/office/word/2006/wordml" xmlns:wps="http://schemas.microsoft.com/office/word/2010/wordprocessingShape" mc:Ignorable="w14 w15 w16se w16cid w16 w16cex w16sdtdh w16sdtfl w16du wp14">
   <w:sdt>
     <w:sdtPr>
       <w:id w:val="-876072461"/>
@@ -5673,7 +5922,7 @@
 </file>
 
 <file path=word/footnotes.xml><?xml version="1.0" encoding="utf-8"?>
-<w:footnotes xmlns:wpc="http://schemas.microsoft.com/office/word/2010/wordprocessingCanvas" xmlns:cx="http://schemas.microsoft.com/office/drawing/2014/chartex" xmlns:cx1="http://schemas.microsoft.com/office/drawing/2015/9/8/chartex" xmlns:cx2="http://schemas.microsoft.com/office/drawing/2015/10/21/chartex" xmlns:cx3="http://schemas.microsoft.com/office/drawing/2016/5/9/chartex" xmlns:cx4="http://schemas.microsoft.com/office/drawing/2016/5/10/chartex" xmlns:cx5="http://schemas.microsoft.com/office/drawing/2016/5/11/chartex" xmlns:cx6="http://schemas.microsoft.com/office/drawing/2016/5/12/chartex" xmlns:cx7="http://schemas.microsoft.com/office/drawing/2016/5/13/chartex" xmlns:cx8="http://schemas.microsoft.com/office/drawing/2016/5/14/chartex" xmlns:mc="http://schemas.openxmlformats.org/markup-compatibility/2006" xmlns:aink="http://schemas.microsoft.com/office/drawing/2016/ink" xmlns:am3d="http://schemas.microsoft.com/office/drawing/2017/model3d" xmlns:o="urn:schemas-microsoft-com:office:office" xmlns:oel="http://schemas.microsoft.com/office/2019/extlst" xmlns:r="http://schemas.openxmlformats.org/officeDocument/2006/relationships" xmlns:m="http://schemas.openxmlformats.org/officeDocument/2006/math" xmlns:v="urn:schemas-microsoft-com:vml" xmlns:wp14="http://schemas.microsoft.com/office/word/2010/wordprocessingDrawing" xmlns:wp="http://schemas.openxmlformats.org/drawingml/2006/wordprocessingDrawing" xmlns:w10="urn:schemas-microsoft-com:office:word" xmlns:w="http://schemas.openxmlformats.org/wordprocessingml/2006/main" xmlns:w14="http://schemas.microsoft.com/office/word/2010/wordml" xmlns:w15="http://schemas.microsoft.com/office/word/2012/wordml" xmlns:w16cex="http://schemas.microsoft.com/office/word/2018/wordml/cex" xmlns:w16cid="http://schemas.microsoft.com/office/word/2016/wordml/cid" xmlns:w16="http://schemas.microsoft.com/office/word/2018/wordml" xmlns:w16du="http://schemas.microsoft.com/office/word/2023/wordml/word16du" xmlns:w16sdtdh="http://schemas.microsoft.com/office/word/2020/wordml/sdtdatahash" xmlns:w16se="http://schemas.microsoft.com/office/word/2015/wordml/symex" xmlns:wpg="http://schemas.microsoft.com/office/word/2010/wordprocessingGroup" xmlns:wpi="http://schemas.microsoft.com/office/word/2010/wordprocessingInk" xmlns:wne="http://schemas.microsoft.com/office/word/2006/wordml" xmlns:wps="http://schemas.microsoft.com/office/word/2010/wordprocessingShape" mc:Ignorable="w14 w15 w16se w16cid w16 w16cex w16sdtdh w16du wp14">
+<w:footnotes xmlns:wpc="http://schemas.microsoft.com/office/word/2010/wordprocessingCanvas" xmlns:cx="http://schemas.microsoft.com/office/drawing/2014/chartex" xmlns:cx1="http://schemas.microsoft.com/office/drawing/2015/9/8/chartex" xmlns:cx2="http://schemas.microsoft.com/office/drawing/2015/10/21/chartex" xmlns:cx3="http://schemas.microsoft.com/office/drawing/2016/5/9/chartex" xmlns:cx4="http://schemas.microsoft.com/office/drawing/2016/5/10/chartex" xmlns:cx5="http://schemas.microsoft.com/office/drawing/2016/5/11/chartex" xmlns:cx6="http://schemas.microsoft.com/office/drawing/2016/5/12/chartex" xmlns:cx7="http://schemas.microsoft.com/office/drawing/2016/5/13/chartex" xmlns:cx8="http://schemas.microsoft.com/office/drawing/2016/5/14/chartex" xmlns:mc="http://schemas.openxmlformats.org/markup-compatibility/2006" xmlns:aink="http://schemas.microsoft.com/office/drawing/2016/ink" xmlns:am3d="http://schemas.microsoft.com/office/drawing/2017/model3d" xmlns:o="urn:schemas-microsoft-com:office:office" xmlns:oel="http://schemas.microsoft.com/office/2019/extlst" xmlns:r="http://schemas.openxmlformats.org/officeDocument/2006/relationships" xmlns:m="http://schemas.openxmlformats.org/officeDocument/2006/math" xmlns:v="urn:schemas-microsoft-com:vml" xmlns:wp14="http://schemas.microsoft.com/office/word/2010/wordprocessingDrawing" xmlns:wp="http://schemas.openxmlformats.org/drawingml/2006/wordprocessingDrawing" xmlns:w10="urn:schemas-microsoft-com:office:word" xmlns:w="http://schemas.openxmlformats.org/wordprocessingml/2006/main" xmlns:w14="http://schemas.microsoft.com/office/word/2010/wordml" xmlns:w15="http://schemas.microsoft.com/office/word/2012/wordml" xmlns:w16cex="http://schemas.microsoft.com/office/word/2018/wordml/cex" xmlns:w16cid="http://schemas.microsoft.com/office/word/2016/wordml/cid" xmlns:w16="http://schemas.microsoft.com/office/word/2018/wordml" xmlns:w16du="http://schemas.microsoft.com/office/word/2023/wordml/word16du" xmlns:w16sdtdh="http://schemas.microsoft.com/office/word/2020/wordml/sdtdatahash" xmlns:w16sdtfl="http://schemas.microsoft.com/office/word/2024/wordml/sdtformatlock" xmlns:w16se="http://schemas.microsoft.com/office/word/2015/wordml/symex" xmlns:wpg="http://schemas.microsoft.com/office/word/2010/wordprocessingGroup" xmlns:wpi="http://schemas.microsoft.com/office/word/2010/wordprocessingInk" xmlns:wne="http://schemas.microsoft.com/office/word/2006/wordml" xmlns:wps="http://schemas.microsoft.com/office/word/2010/wordprocessingShape" mc:Ignorable="w14 w15 w16se w16cid w16 w16cex w16sdtdh w16sdtfl w16du wp14">
   <w:footnote w:type="separator" w:id="-1">
     <w:p>
       <w:pPr>
@@ -5698,7 +5947,7 @@
 </file>
 
 <file path=word/numbering.xml><?xml version="1.0" encoding="utf-8"?>
-<w:numbering xmlns:wpc="http://schemas.microsoft.com/office/word/2010/wordprocessingCanvas" xmlns:cx="http://schemas.microsoft.com/office/drawing/2014/chartex" xmlns:cx1="http://schemas.microsoft.com/office/drawing/2015/9/8/chartex" xmlns:cx2="http://schemas.microsoft.com/office/drawing/2015/10/21/chartex" xmlns:cx3="http://schemas.microsoft.com/office/drawing/2016/5/9/chartex" xmlns:cx4="http://schemas.microsoft.com/office/drawing/2016/5/10/chartex" xmlns:cx5="http://schemas.microsoft.com/office/drawing/2016/5/11/chartex" xmlns:cx6="http://schemas.microsoft.com/office/drawing/2016/5/12/chartex" xmlns:cx7="http://schemas.microsoft.com/office/drawing/2016/5/13/chartex" xmlns:cx8="http://schemas.microsoft.com/office/drawing/2016/5/14/chartex" xmlns:mc="http://schemas.openxmlformats.org/markup-compatibility/2006" xmlns:aink="http://schemas.microsoft.com/office/drawing/2016/ink" xmlns:am3d="http://schemas.microsoft.com/office/drawing/2017/model3d" xmlns:o="urn:schemas-microsoft-com:office:office" xmlns:oel="http://schemas.microsoft.com/office/2019/extlst" xmlns:r="http://schemas.openxmlformats.org/officeDocument/2006/relationships" xmlns:m="http://schemas.openxmlformats.org/officeDocument/2006/math" xmlns:v="urn:schemas-microsoft-com:vml" xmlns:wp14="http://schemas.microsoft.com/office/word/2010/wordprocessingDrawing" xmlns:wp="http://schemas.openxmlformats.org/drawingml/2006/wordprocessingDrawing" xmlns:w10="urn:schemas-microsoft-com:office:word" xmlns:w="http://schemas.openxmlformats.org/wordprocessingml/2006/main" xmlns:w14="http://schemas.microsoft.com/office/word/2010/wordml" xmlns:w15="http://schemas.microsoft.com/office/word/2012/wordml" xmlns:w16cex="http://schemas.microsoft.com/office/word/2018/wordml/cex" xmlns:w16cid="http://schemas.microsoft.com/office/word/2016/wordml/cid" xmlns:w16="http://schemas.microsoft.com/office/word/2018/wordml" xmlns:w16du="http://schemas.microsoft.com/office/word/2023/wordml/word16du" xmlns:w16sdtdh="http://schemas.microsoft.com/office/word/2020/wordml/sdtdatahash" xmlns:w16se="http://schemas.microsoft.com/office/word/2015/wordml/symex" xmlns:wpg="http://schemas.microsoft.com/office/word/2010/wordprocessingGroup" xmlns:wpi="http://schemas.microsoft.com/office/word/2010/wordprocessingInk" xmlns:wne="http://schemas.microsoft.com/office/word/2006/wordml" xmlns:wps="http://schemas.microsoft.com/office/word/2010/wordprocessingShape" mc:Ignorable="w14 w15 w16se w16cid w16 w16cex w16sdtdh w16du wp14">
+<w:numbering xmlns:wpc="http://schemas.microsoft.com/office/word/2010/wordprocessingCanvas" xmlns:cx="http://schemas.microsoft.com/office/drawing/2014/chartex" xmlns:cx1="http://schemas.microsoft.com/office/drawing/2015/9/8/chartex" xmlns:cx2="http://schemas.microsoft.com/office/drawing/2015/10/21/chartex" xmlns:cx3="http://schemas.microsoft.com/office/drawing/2016/5/9/chartex" xmlns:cx4="http://schemas.microsoft.com/office/drawing/2016/5/10/chartex" xmlns:cx5="http://schemas.microsoft.com/office/drawing/2016/5/11/chartex" xmlns:cx6="http://schemas.microsoft.com/office/drawing/2016/5/12/chartex" xmlns:cx7="http://schemas.microsoft.com/office/drawing/2016/5/13/chartex" xmlns:cx8="http://schemas.microsoft.com/office/drawing/2016/5/14/chartex" xmlns:mc="http://schemas.openxmlformats.org/markup-compatibility/2006" xmlns:aink="http://schemas.microsoft.com/office/drawing/2016/ink" xmlns:am3d="http://schemas.microsoft.com/office/drawing/2017/model3d" xmlns:o="urn:schemas-microsoft-com:office:office" xmlns:oel="http://schemas.microsoft.com/office/2019/extlst" xmlns:r="http://schemas.openxmlformats.org/officeDocument/2006/relationships" xmlns:m="http://schemas.openxmlformats.org/officeDocument/2006/math" xmlns:v="urn:schemas-microsoft-com:vml" xmlns:wp14="http://schemas.microsoft.com/office/word/2010/wordprocessingDrawing" xmlns:wp="http://schemas.openxmlformats.org/drawingml/2006/wordprocessingDrawing" xmlns:w10="urn:schemas-microsoft-com:office:word" xmlns:w="http://schemas.openxmlformats.org/wordprocessingml/2006/main" xmlns:w14="http://schemas.microsoft.com/office/word/2010/wordml" xmlns:w15="http://schemas.microsoft.com/office/word/2012/wordml" xmlns:w16cex="http://schemas.microsoft.com/office/word/2018/wordml/cex" xmlns:w16cid="http://schemas.microsoft.com/office/word/2016/wordml/cid" xmlns:w16="http://schemas.microsoft.com/office/word/2018/wordml" xmlns:w16du="http://schemas.microsoft.com/office/word/2023/wordml/word16du" xmlns:w16sdtdh="http://schemas.microsoft.com/office/word/2020/wordml/sdtdatahash" xmlns:w16sdtfl="http://schemas.microsoft.com/office/word/2024/wordml/sdtformatlock" xmlns:w16se="http://schemas.microsoft.com/office/word/2015/wordml/symex" xmlns:wpg="http://schemas.microsoft.com/office/word/2010/wordprocessingGroup" xmlns:wpi="http://schemas.microsoft.com/office/word/2010/wordprocessingInk" xmlns:wne="http://schemas.microsoft.com/office/word/2006/wordml" xmlns:wps="http://schemas.microsoft.com/office/word/2010/wordprocessingShape" mc:Ignorable="w14 w15 w16se w16cid w16 w16cex w16sdtdh w16sdtfl w16du wp14">
   <w:abstractNum w:abstractNumId="0" w15:restartNumberingAfterBreak="0">
     <w:nsid w:val="0DED73AB"/>
     <w:multiLevelType w:val="hybridMultilevel"/>
@@ -6319,7 +6568,7 @@
 </file>
 
 <file path=word/styles.xml><?xml version="1.0" encoding="utf-8"?>
-<w:styles xmlns:mc="http://schemas.openxmlformats.org/markup-compatibility/2006" xmlns:r="http://schemas.openxmlformats.org/officeDocument/2006/relationships" xmlns:w="http://schemas.openxmlformats.org/wordprocessingml/2006/main" xmlns:w14="http://schemas.microsoft.com/office/word/2010/wordml" xmlns:w15="http://schemas.microsoft.com/office/word/2012/wordml" xmlns:w16cex="http://schemas.microsoft.com/office/word/2018/wordml/cex" xmlns:w16cid="http://schemas.microsoft.com/office/word/2016/wordml/cid" xmlns:w16="http://schemas.microsoft.com/office/word/2018/wordml" xmlns:w16du="http://schemas.microsoft.com/office/word/2023/wordml/word16du" xmlns:w16sdtdh="http://schemas.microsoft.com/office/word/2020/wordml/sdtdatahash" xmlns:w16se="http://schemas.microsoft.com/office/word/2015/wordml/symex" mc:Ignorable="w14 w15 w16se w16cid w16 w16cex w16sdtdh w16du">
+<w:styles xmlns:mc="http://schemas.openxmlformats.org/markup-compatibility/2006" xmlns:r="http://schemas.openxmlformats.org/officeDocument/2006/relationships" xmlns:w="http://schemas.openxmlformats.org/wordprocessingml/2006/main" xmlns:w14="http://schemas.microsoft.com/office/word/2010/wordml" xmlns:w15="http://schemas.microsoft.com/office/word/2012/wordml" xmlns:w16cex="http://schemas.microsoft.com/office/word/2018/wordml/cex" xmlns:w16cid="http://schemas.microsoft.com/office/word/2016/wordml/cid" xmlns:w16="http://schemas.microsoft.com/office/word/2018/wordml" xmlns:w16du="http://schemas.microsoft.com/office/word/2023/wordml/word16du" xmlns:w16sdtdh="http://schemas.microsoft.com/office/word/2020/wordml/sdtdatahash" xmlns:w16sdtfl="http://schemas.microsoft.com/office/word/2024/wordml/sdtformatlock" xmlns:w16se="http://schemas.microsoft.com/office/word/2015/wordml/symex" mc:Ignorable="w14 w15 w16se w16cid w16 w16cex w16sdtdh w16sdtfl w16du">
   <w:docDefaults>
     <w:rPrDefault>
       <w:rPr>
@@ -6716,6 +6965,7 @@
   <w:style w:type="paragraph" w:default="1" w:styleId="Normal">
     <w:name w:val="Normal"/>
     <w:qFormat/>
+    <w:rsid w:val="007F20FA"/>
   </w:style>
   <w:style w:type="paragraph" w:styleId="Heading1">
     <w:name w:val="heading 1"/>

--- a/resume_johnlloydmayol.docx
+++ b/resume_johnlloydmayol.docx
@@ -5397,9 +5397,8 @@
           <w:sz w:val="24"/>
           <w:szCs w:val="24"/>
         </w:rPr>
-        <w:t xml:space="preserve">Ms. Ma. </w:t>
-      </w:r>
-      <w:proofErr w:type="spellStart"/>
+        <w:t>M</w:t>
+      </w:r>
       <w:r>
         <w:rPr>
           <w:b/>
@@ -5407,9 +5406,8 @@
           <w:sz w:val="24"/>
           <w:szCs w:val="24"/>
         </w:rPr>
-        <w:t>Cathering</w:t>
-      </w:r>
-      <w:proofErr w:type="spellEnd"/>
+        <w:t>r</w:t>
+      </w:r>
       <w:r>
         <w:rPr>
           <w:b/>
@@ -5417,17 +5415,28 @@
           <w:sz w:val="24"/>
           <w:szCs w:val="24"/>
         </w:rPr>
-        <w:t xml:space="preserve"> </w:t>
-      </w:r>
-      <w:proofErr w:type="spellStart"/>
+        <w:t xml:space="preserve">. </w:t>
+      </w:r>
       <w:r>
         <w:rPr>
           <w:b/>
           <w:bCs/>
           <w:sz w:val="24"/>
           <w:szCs w:val="24"/>
-        </w:rPr>
-        <w:t>Carumba</w:t>
+          <w:lang w:val="en-PH"/>
+        </w:rPr>
+        <w:t xml:space="preserve">John Rosell </w:t>
+      </w:r>
+      <w:proofErr w:type="spellStart"/>
+      <w:r>
+        <w:rPr>
+          <w:b/>
+          <w:bCs/>
+          <w:sz w:val="24"/>
+          <w:szCs w:val="24"/>
+          <w:lang w:val="en-PH"/>
+        </w:rPr>
+        <w:t>Magalso</w:t>
       </w:r>
       <w:proofErr w:type="spellEnd"/>
     </w:p>
@@ -5435,42 +5444,23 @@
       <w:pPr>
         <w:pStyle w:val="Year"/>
         <w:jc w:val="left"/>
-        <w:rPr>
-          <w:rFonts w:cs="Segoe UI"/>
-          <w:caps/>
-          <w:color w:val="C45911" w:themeColor="accent2" w:themeShade="BF"/>
-          <w:sz w:val="18"/>
-          <w:szCs w:val="18"/>
-          <w:shd w:val="clear" w:color="auto" w:fill="FFFFFF"/>
-        </w:rPr>
-      </w:pPr>
-      <w:r>
-        <w:rPr>
-          <w:rFonts w:cs="Segoe UI"/>
-          <w:caps/>
-          <w:color w:val="C45911" w:themeColor="accent2" w:themeShade="BF"/>
-          <w:szCs w:val="18"/>
-          <w:shd w:val="clear" w:color="auto" w:fill="FFFFFF"/>
-        </w:rPr>
-        <w:t>S</w:t>
-      </w:r>
-      <w:r>
         <w:rPr>
           <w:rFonts w:cs="Segoe UI"/>
           <w:color w:val="C45911" w:themeColor="accent2" w:themeShade="BF"/>
           <w:szCs w:val="18"/>
           <w:shd w:val="clear" w:color="auto" w:fill="FFFFFF"/>
-        </w:rPr>
-        <w:t>ecretary</w:t>
-      </w:r>
+          <w:lang w:val="en-PH"/>
+        </w:rPr>
+      </w:pPr>
       <w:r>
         <w:rPr>
           <w:rFonts w:cs="Segoe UI"/>
           <w:color w:val="C45911" w:themeColor="accent2" w:themeShade="BF"/>
           <w:szCs w:val="18"/>
           <w:shd w:val="clear" w:color="auto" w:fill="FFFFFF"/>
-        </w:rPr>
-        <w:t xml:space="preserve"> – College of Computer Studies – UC – Main</w:t>
+          <w:lang w:val="en-PH"/>
+        </w:rPr>
+        <w:t>DNA Micro</w:t>
       </w:r>
     </w:p>
     <w:p>
@@ -5479,10 +5469,10 @@
         <w:jc w:val="left"/>
         <w:rPr>
           <w:rFonts w:cs="Segoe UI"/>
-          <w:caps/>
           <w:sz w:val="18"/>
           <w:szCs w:val="18"/>
           <w:shd w:val="clear" w:color="auto" w:fill="FFFFFF"/>
+          <w:lang w:val="en-PH"/>
         </w:rPr>
       </w:pPr>
       <w:r>
@@ -5492,7 +5482,26 @@
           <w:szCs w:val="18"/>
           <w:shd w:val="clear" w:color="auto" w:fill="FFFFFF"/>
         </w:rPr>
-        <w:t>Contact: 255 – 7777 loc. 113</w:t>
+        <w:t xml:space="preserve">Contact: </w:t>
+      </w:r>
+      <w:r>
+        <w:rPr>
+          <w:rFonts w:cs="Segoe UI"/>
+          <w:sz w:val="18"/>
+          <w:szCs w:val="18"/>
+          <w:shd w:val="clear" w:color="auto" w:fill="FFFFFF"/>
+        </w:rPr>
+        <w:t xml:space="preserve">+63 </w:t>
+      </w:r>
+      <w:r>
+        <w:rPr>
+          <w:rFonts w:cs="Segoe UI"/>
+          <w:sz w:val="18"/>
+          <w:szCs w:val="18"/>
+          <w:shd w:val="clear" w:color="auto" w:fill="FFFFFF"/>
+          <w:lang w:val="en-PH"/>
+        </w:rPr>
+        <w:t>09618271956</w:t>
       </w:r>
     </w:p>
     <w:p>
@@ -5500,11 +5509,33 @@
         <w:pStyle w:val="Year"/>
         <w:jc w:val="left"/>
         <w:rPr>
-          <w:b/>
-          <w:bCs/>
-          <w:szCs w:val="24"/>
-        </w:rPr>
-      </w:pPr>
+          <w:rFonts w:cs="Segoe UI"/>
+          <w:caps/>
+          <w:sz w:val="18"/>
+          <w:szCs w:val="18"/>
+          <w:shd w:val="clear" w:color="auto" w:fill="FFFFFF"/>
+        </w:rPr>
+      </w:pPr>
+      <w:r>
+        <w:rPr>
+          <w:rFonts w:cs="Segoe UI"/>
+          <w:sz w:val="18"/>
+          <w:szCs w:val="18"/>
+          <w:shd w:val="clear" w:color="auto" w:fill="FFFFFF"/>
+          <w:lang w:val="en-PH"/>
+        </w:rPr>
+        <w:t xml:space="preserve">Email: </w:t>
+      </w:r>
+      <w:r>
+        <w:rPr>
+          <w:rFonts w:cs="Segoe UI"/>
+          <w:sz w:val="18"/>
+          <w:szCs w:val="18"/>
+          <w:shd w:val="clear" w:color="auto" w:fill="FFFFFF"/>
+          <w:lang w:val="en-PH"/>
+        </w:rPr>
+        <w:t>john.rosell.magalso@gmail.com</w:t>
+      </w:r>
     </w:p>
     <w:p>
       <w:pPr>
@@ -5513,6 +5544,17 @@
         <w:rPr>
           <w:b/>
           <w:bCs/>
+          <w:szCs w:val="24"/>
+        </w:rPr>
+      </w:pPr>
+    </w:p>
+    <w:p>
+      <w:pPr>
+        <w:pStyle w:val="Year"/>
+        <w:jc w:val="left"/>
+        <w:rPr>
+          <w:b/>
+          <w:bCs/>
           <w:sz w:val="24"/>
           <w:szCs w:val="24"/>
         </w:rPr>
@@ -5526,80 +5568,173 @@
         </w:rPr>
         <w:t xml:space="preserve">Ms. </w:t>
       </w:r>
-      <w:proofErr w:type="spellStart"/>
       <w:r>
         <w:rPr>
           <w:b/>
           <w:bCs/>
           <w:sz w:val="24"/>
           <w:szCs w:val="24"/>
-        </w:rPr>
-        <w:t>Jelaica</w:t>
-      </w:r>
-      <w:proofErr w:type="spellEnd"/>
+          <w:lang w:val="en-PH"/>
+        </w:rPr>
+        <w:t xml:space="preserve">Ma Thania </w:t>
+      </w:r>
+      <w:proofErr w:type="spellStart"/>
       <w:r>
         <w:rPr>
           <w:b/>
           <w:bCs/>
           <w:sz w:val="24"/>
           <w:szCs w:val="24"/>
-        </w:rPr>
-        <w:t xml:space="preserve"> </w:t>
-      </w:r>
-      <w:proofErr w:type="spellStart"/>
-      <w:r>
-        <w:rPr>
-          <w:b/>
-          <w:bCs/>
-          <w:sz w:val="24"/>
-          <w:szCs w:val="24"/>
-        </w:rPr>
-        <w:t>Gilbuela</w:t>
+          <w:lang w:val="en-PH"/>
+        </w:rPr>
+        <w:t>Sinogaya</w:t>
       </w:r>
       <w:proofErr w:type="spellEnd"/>
-      <w:r>
-        <w:rPr>
-          <w:b/>
-          <w:bCs/>
-          <w:sz w:val="24"/>
-          <w:szCs w:val="24"/>
-        </w:rPr>
-        <w:t xml:space="preserve"> Santillan</w:t>
-      </w:r>
     </w:p>
     <w:p>
       <w:pPr>
         <w:pStyle w:val="Year"/>
         <w:jc w:val="left"/>
-        <w:rPr>
-          <w:rFonts w:cs="Segoe UI"/>
-          <w:caps/>
-          <w:color w:val="C45911" w:themeColor="accent2" w:themeShade="BF"/>
-          <w:sz w:val="18"/>
-          <w:szCs w:val="18"/>
-          <w:shd w:val="clear" w:color="auto" w:fill="FFFFFF"/>
-        </w:rPr>
-      </w:pPr>
-      <w:r>
         <w:rPr>
           <w:rFonts w:cs="Segoe UI"/>
           <w:color w:val="C45911" w:themeColor="accent2" w:themeShade="BF"/>
           <w:szCs w:val="18"/>
           <w:shd w:val="clear" w:color="auto" w:fill="FFFFFF"/>
-        </w:rPr>
-        <w:t xml:space="preserve">Admin – </w:t>
-      </w:r>
-      <w:proofErr w:type="spellStart"/>
+          <w:lang w:val="en-PH"/>
+        </w:rPr>
+      </w:pPr>
       <w:r>
         <w:rPr>
           <w:rFonts w:cs="Segoe UI"/>
           <w:color w:val="C45911" w:themeColor="accent2" w:themeShade="BF"/>
           <w:szCs w:val="18"/>
           <w:shd w:val="clear" w:color="auto" w:fill="FFFFFF"/>
-        </w:rPr>
-        <w:t>HiPE</w:t>
-      </w:r>
-      <w:proofErr w:type="spellEnd"/>
+          <w:lang w:val="en-PH"/>
+        </w:rPr>
+        <w:t>DNA Micro</w:t>
+      </w:r>
+    </w:p>
+    <w:p>
+      <w:pPr>
+        <w:pStyle w:val="Year"/>
+        <w:jc w:val="left"/>
+        <w:rPr>
+          <w:rFonts w:cs="Segoe UI"/>
+          <w:sz w:val="18"/>
+          <w:szCs w:val="18"/>
+          <w:shd w:val="clear" w:color="auto" w:fill="FFFFFF"/>
+          <w:lang w:val="en-PH"/>
+        </w:rPr>
+      </w:pPr>
+      <w:r>
+        <w:rPr>
+          <w:rFonts w:cs="Segoe UI"/>
+          <w:sz w:val="18"/>
+          <w:szCs w:val="18"/>
+          <w:shd w:val="clear" w:color="auto" w:fill="FFFFFF"/>
+        </w:rPr>
+        <w:t>Contact:</w:t>
+      </w:r>
+      <w:r>
+        <w:rPr>
+          <w:rFonts w:cs="Segoe UI"/>
+          <w:sz w:val="18"/>
+          <w:szCs w:val="18"/>
+          <w:shd w:val="clear" w:color="auto" w:fill="FFFFFF"/>
+        </w:rPr>
+        <w:t xml:space="preserve"> </w:t>
+      </w:r>
+      <w:r>
+        <w:rPr>
+          <w:rFonts w:cs="Segoe UI"/>
+          <w:sz w:val="18"/>
+          <w:szCs w:val="18"/>
+          <w:shd w:val="clear" w:color="auto" w:fill="FFFFFF"/>
+          <w:lang w:val="en-PH"/>
+        </w:rPr>
+        <w:t>+63 961 831 1801</w:t>
+      </w:r>
+    </w:p>
+    <w:p>
+      <w:pPr>
+        <w:pStyle w:val="Year"/>
+        <w:jc w:val="left"/>
+        <w:rPr>
+          <w:rFonts w:cs="Segoe UI"/>
+          <w:caps/>
+          <w:sz w:val="18"/>
+          <w:szCs w:val="18"/>
+          <w:shd w:val="clear" w:color="auto" w:fill="FFFFFF"/>
+        </w:rPr>
+      </w:pPr>
+      <w:r>
+        <w:rPr>
+          <w:rFonts w:cs="Segoe UI"/>
+          <w:sz w:val="18"/>
+          <w:szCs w:val="18"/>
+          <w:shd w:val="clear" w:color="auto" w:fill="FFFFFF"/>
+          <w:lang w:val="en-PH"/>
+        </w:rPr>
+        <w:t xml:space="preserve">Email: </w:t>
+      </w:r>
+      <w:r>
+        <w:rPr>
+          <w:rFonts w:cs="Segoe UI"/>
+          <w:sz w:val="18"/>
+          <w:szCs w:val="18"/>
+          <w:shd w:val="clear" w:color="auto" w:fill="FFFFFF"/>
+          <w:lang w:val="en-PH"/>
+        </w:rPr>
+        <w:t>ma.thania.sinogaya@gmail.com</w:t>
+      </w:r>
+    </w:p>
+    <w:p>
+      <w:pPr>
+        <w:pStyle w:val="Year"/>
+        <w:jc w:val="left"/>
+        <w:rPr>
+          <w:rFonts w:cs="Segoe UI"/>
+          <w:caps/>
+          <w:sz w:val="18"/>
+          <w:szCs w:val="18"/>
+          <w:shd w:val="clear" w:color="auto" w:fill="FFFFFF"/>
+        </w:rPr>
+      </w:pPr>
+    </w:p>
+    <w:p>
+      <w:pPr>
+        <w:pStyle w:val="Year"/>
+        <w:jc w:val="left"/>
+        <w:rPr>
+          <w:b/>
+          <w:bCs/>
+          <w:sz w:val="24"/>
+          <w:szCs w:val="24"/>
+        </w:rPr>
+      </w:pPr>
+      <w:r>
+        <w:rPr>
+          <w:b/>
+          <w:bCs/>
+          <w:sz w:val="24"/>
+          <w:szCs w:val="24"/>
+        </w:rPr>
+        <w:t>Mr. Kevin Rey Co</w:t>
+      </w:r>
+    </w:p>
+    <w:p>
+      <w:pPr>
+        <w:pStyle w:val="Year"/>
+        <w:jc w:val="left"/>
+        <w:rPr>
+          <w:rFonts w:cs="Segoe UI"/>
+          <w:caps/>
+          <w:color w:val="C45911" w:themeColor="accent2" w:themeShade="BF"/>
+          <w:sz w:val="18"/>
+          <w:szCs w:val="18"/>
+          <w:shd w:val="clear" w:color="auto" w:fill="FFFFFF"/>
+        </w:rPr>
+      </w:pPr>
       <w:r>
         <w:rPr>
           <w:rFonts w:cs="Segoe UI"/>
@@ -5607,95 +5742,8 @@
           <w:szCs w:val="18"/>
           <w:shd w:val="clear" w:color="auto" w:fill="FFFFFF"/>
         </w:rPr>
-        <w:t xml:space="preserve"> Japan Inc.</w:t>
-      </w:r>
-    </w:p>
-    <w:p>
-      <w:pPr>
-        <w:pStyle w:val="Year"/>
-        <w:jc w:val="left"/>
-        <w:rPr>
-          <w:rFonts w:cs="Segoe UI"/>
-          <w:sz w:val="18"/>
-          <w:szCs w:val="18"/>
-          <w:shd w:val="clear" w:color="auto" w:fill="FFFFFF"/>
-        </w:rPr>
-      </w:pPr>
-      <w:r>
-        <w:rPr>
-          <w:rFonts w:cs="Segoe UI"/>
-          <w:sz w:val="18"/>
-          <w:szCs w:val="18"/>
-          <w:shd w:val="clear" w:color="auto" w:fill="FFFFFF"/>
-        </w:rPr>
-        <w:t xml:space="preserve">Contact: </w:t>
-      </w:r>
-      <w:r>
-        <w:rPr>
-          <w:rFonts w:cs="Segoe UI"/>
-          <w:sz w:val="18"/>
-          <w:szCs w:val="18"/>
-          <w:shd w:val="clear" w:color="auto" w:fill="FFFFFF"/>
-        </w:rPr>
-        <w:t>v</w:t>
-      </w:r>
-      <w:r>
-        <w:rPr>
-          <w:rFonts w:cs="Segoe UI"/>
-          <w:sz w:val="18"/>
-          <w:szCs w:val="18"/>
-          <w:shd w:val="clear" w:color="auto" w:fill="FFFFFF"/>
-        </w:rPr>
-        <w:t xml:space="preserve"> </w:t>
-      </w:r>
-    </w:p>
-    <w:p>
-      <w:pPr>
-        <w:pStyle w:val="Year"/>
-        <w:jc w:val="left"/>
-        <w:rPr>
-          <w:rFonts w:cs="Segoe UI"/>
-          <w:caps/>
-          <w:sz w:val="18"/>
-          <w:szCs w:val="18"/>
-          <w:shd w:val="clear" w:color="auto" w:fill="FFFFFF"/>
-        </w:rPr>
-      </w:pPr>
-    </w:p>
-    <w:p>
-      <w:pPr>
-        <w:pStyle w:val="Year"/>
-        <w:jc w:val="left"/>
-        <w:rPr>
-          <w:b/>
-          <w:bCs/>
-          <w:sz w:val="24"/>
-          <w:szCs w:val="24"/>
-        </w:rPr>
-      </w:pPr>
-      <w:r>
-        <w:rPr>
-          <w:b/>
-          <w:bCs/>
-          <w:sz w:val="24"/>
-          <w:szCs w:val="24"/>
-        </w:rPr>
-        <w:t>Mr. Kevin Rey Co</w:t>
-      </w:r>
-    </w:p>
-    <w:p>
-      <w:pPr>
-        <w:pStyle w:val="Year"/>
-        <w:jc w:val="left"/>
-        <w:rPr>
-          <w:rFonts w:cs="Segoe UI"/>
-          <w:caps/>
-          <w:color w:val="C45911" w:themeColor="accent2" w:themeShade="BF"/>
-          <w:sz w:val="18"/>
-          <w:szCs w:val="18"/>
-          <w:shd w:val="clear" w:color="auto" w:fill="FFFFFF"/>
-        </w:rPr>
-      </w:pPr>
+        <w:t xml:space="preserve">Operation Manager – </w:t>
+      </w:r>
       <w:r>
         <w:rPr>
           <w:rFonts w:cs="Segoe UI"/>
@@ -5703,16 +5751,28 @@
           <w:szCs w:val="18"/>
           <w:shd w:val="clear" w:color="auto" w:fill="FFFFFF"/>
         </w:rPr>
-        <w:t xml:space="preserve">Operation Manager – </w:t>
-      </w:r>
-      <w:r>
+        <w:t>Fat House Distributors LLC</w:t>
+      </w:r>
+    </w:p>
+    <w:p>
+      <w:pPr>
+        <w:pStyle w:val="Year"/>
+        <w:jc w:val="left"/>
         <w:rPr>
           <w:rFonts w:cs="Segoe UI"/>
-          <w:color w:val="C45911" w:themeColor="accent2" w:themeShade="BF"/>
+          <w:sz w:val="18"/>
           <w:szCs w:val="18"/>
           <w:shd w:val="clear" w:color="auto" w:fill="FFFFFF"/>
         </w:rPr>
-        <w:t>Fat House Distributors LLC</w:t>
+      </w:pPr>
+      <w:r>
+        <w:rPr>
+          <w:rFonts w:cs="Segoe UI"/>
+          <w:sz w:val="18"/>
+          <w:szCs w:val="18"/>
+          <w:shd w:val="clear" w:color="auto" w:fill="FFFFFF"/>
+        </w:rPr>
+        <w:t xml:space="preserve">Contact: 0995 – 930 – 1450  </w:t>
       </w:r>
     </w:p>
     <w:p>
@@ -5734,7 +5794,17 @@
           <w:szCs w:val="18"/>
           <w:shd w:val="clear" w:color="auto" w:fill="FFFFFF"/>
         </w:rPr>
-        <w:t xml:space="preserve">Contact: 0995 – 930 – 1450  </w:t>
+        <w:t xml:space="preserve">Email: </w:t>
+      </w:r>
+      <w:r>
+        <w:rPr>
+          <w:rFonts w:cs="Segoe UI"/>
+          <w:sz w:val="18"/>
+          <w:szCs w:val="18"/>
+          <w:shd w:val="clear" w:color="auto" w:fill="FFFFFF"/>
+          <w:lang w:val="en-PH"/>
+        </w:rPr>
+        <w:t>kevinreyco2@gmail.com</w:t>
       </w:r>
     </w:p>
     <w:p>
@@ -7038,7 +7108,6 @@
   <w:style w:type="character" w:default="1" w:styleId="DefaultParagraphFont">
     <w:name w:val="Default Paragraph Font"/>
     <w:uiPriority w:val="1"/>
-    <w:semiHidden/>
     <w:unhideWhenUsed/>
   </w:style>
   <w:style w:type="table" w:default="1" w:styleId="TableNormal">

--- a/resume_johnlloydmayol.docx
+++ b/resume_johnlloydmayol.docx
@@ -2055,7 +2055,19 @@
         <w:rPr>
           <w:sz w:val="18"/>
         </w:rPr>
-        <w:t>July 2021</w:t>
+        <w:t>October</w:t>
+      </w:r>
+      <w:r>
+        <w:rPr>
+          <w:sz w:val="18"/>
+        </w:rPr>
+        <w:t xml:space="preserve"> 202</w:t>
+      </w:r>
+      <w:r>
+        <w:rPr>
+          <w:sz w:val="18"/>
+        </w:rPr>
+        <w:t>2</w:t>
       </w:r>
       <w:r>
         <w:rPr>
@@ -2067,19 +2079,7 @@
         <w:rPr>
           <w:sz w:val="18"/>
         </w:rPr>
-        <w:t>December</w:t>
-      </w:r>
-      <w:r>
-        <w:rPr>
-          <w:sz w:val="18"/>
-        </w:rPr>
-        <w:t xml:space="preserve"> 202</w:t>
-      </w:r>
-      <w:r>
-        <w:rPr>
-          <w:sz w:val="18"/>
-        </w:rPr>
-        <w:t>4</w:t>
+        <w:t>Present</w:t>
       </w:r>
       <w:r>
         <w:rPr>
@@ -2094,7 +2094,8 @@
         <w:rPr>
           <w:rFonts w:ascii="Century Gothic" w:hAnsi="Century Gothic"/>
           <w:color w:val="C45911" w:themeColor="accent2" w:themeShade="BF"/>
-          <w:lang w:val="en-US"/>
+          <w:sz w:val="18"/>
+          <w:szCs w:val="18"/>
         </w:rPr>
       </w:pPr>
       <w:r>
@@ -2106,7 +2107,7 @@
           <w:szCs w:val="28"/>
           <w:lang w:val="en-US"/>
         </w:rPr>
-        <w:t>DNA Micro</w:t>
+        <w:t>Accenture</w:t>
       </w:r>
       <w:r>
         <w:rPr>
@@ -2117,17 +2118,6 @@
           <w:szCs w:val="28"/>
           <w:lang w:val="en-US"/>
         </w:rPr>
-        <w:t xml:space="preserve"> Software</w:t>
-      </w:r>
-      <w:r>
-        <w:rPr>
-          <w:rFonts w:ascii="Century Gothic" w:hAnsi="Century Gothic"/>
-          <w:b/>
-          <w:bCs/>
-          <w:sz w:val="28"/>
-          <w:szCs w:val="28"/>
-          <w:lang w:val="en-US"/>
-        </w:rPr>
         <w:t xml:space="preserve"> Inc.</w:t>
       </w:r>
       <w:r>
@@ -2145,7 +2135,7 @@
           <w:szCs w:val="18"/>
           <w:lang w:val="en-US"/>
         </w:rPr>
-        <w:t>UI/UX</w:t>
+        <w:t xml:space="preserve">Custom </w:t>
       </w:r>
       <w:r>
         <w:rPr>
@@ -2153,19 +2143,8 @@
           <w:color w:val="C45911" w:themeColor="accent2" w:themeShade="BF"/>
           <w:sz w:val="18"/>
           <w:szCs w:val="18"/>
-          <w:lang w:val="en-US"/>
-        </w:rPr>
-        <w:t xml:space="preserve"> Designer</w:t>
-      </w:r>
-      <w:r>
-        <w:rPr>
-          <w:rFonts w:ascii="Century Gothic" w:hAnsi="Century Gothic"/>
-          <w:color w:val="C45911" w:themeColor="accent2" w:themeShade="BF"/>
-          <w:sz w:val="18"/>
-          <w:szCs w:val="18"/>
-          <w:lang w:val="en-US"/>
-        </w:rPr>
-        <w:t xml:space="preserve"> and Developer</w:t>
+        </w:rPr>
+        <w:t>Software Engineering Sr Analyst</w:t>
       </w:r>
     </w:p>
     <w:p>
@@ -2191,34 +2170,7 @@
           <w:bCs/>
           <w:szCs w:val="20"/>
         </w:rPr>
-        <w:t>Take responsibility on responsive web</w:t>
-      </w:r>
-      <w:r>
-        <w:rPr>
-          <w:rFonts w:ascii="Century Gothic" w:hAnsi="Century Gothic"/>
-          <w:b/>
-          <w:bCs/>
-          <w:szCs w:val="20"/>
-        </w:rPr>
-        <w:t xml:space="preserve">, tablet and </w:t>
-      </w:r>
-      <w:r>
-        <w:rPr>
-          <w:rFonts w:ascii="Century Gothic" w:hAnsi="Century Gothic"/>
-          <w:b/>
-          <w:bCs/>
-          <w:szCs w:val="20"/>
-        </w:rPr>
-        <w:t>mobile</w:t>
-      </w:r>
-      <w:r>
-        <w:rPr>
-          <w:rFonts w:ascii="Century Gothic" w:hAnsi="Century Gothic"/>
-          <w:b/>
-          <w:bCs/>
-          <w:szCs w:val="20"/>
-        </w:rPr>
-        <w:t xml:space="preserve"> views</w:t>
+        <w:t>Built new components and pages using React JS, Next JS, and Storybook to enhance UI/UX consistency and reusability.</w:t>
       </w:r>
     </w:p>
     <w:p>
@@ -2244,16 +2196,7 @@
           <w:bCs/>
           <w:szCs w:val="20"/>
         </w:rPr>
-        <w:t xml:space="preserve">Testing and improving the design of the </w:t>
-      </w:r>
-      <w:r>
-        <w:rPr>
-          <w:rFonts w:ascii="Century Gothic" w:hAnsi="Century Gothic"/>
-          <w:b/>
-          <w:bCs/>
-          <w:szCs w:val="20"/>
-        </w:rPr>
-        <w:t>project</w:t>
+        <w:t>Created and maintained Storybook components for scalable UI development.</w:t>
       </w:r>
     </w:p>
     <w:p>
@@ -2279,25 +2222,7 @@
           <w:bCs/>
           <w:szCs w:val="20"/>
         </w:rPr>
-        <w:t xml:space="preserve">Maintaining the appearance of </w:t>
-      </w:r>
-      <w:r>
-        <w:rPr>
-          <w:rFonts w:ascii="Century Gothic" w:hAnsi="Century Gothic"/>
-          <w:b/>
-          <w:bCs/>
-          <w:szCs w:val="20"/>
-        </w:rPr>
-        <w:t>project</w:t>
-      </w:r>
-      <w:r>
-        <w:rPr>
-          <w:rFonts w:ascii="Century Gothic" w:hAnsi="Century Gothic"/>
-          <w:b/>
-          <w:bCs/>
-          <w:szCs w:val="20"/>
-        </w:rPr>
-        <w:t xml:space="preserve"> by enforcing content standards</w:t>
+        <w:t>Configured builds, tested applications, and optimized technology architecture.</w:t>
       </w:r>
     </w:p>
     <w:p>
@@ -2323,7 +2248,7 @@
           <w:bCs/>
           <w:szCs w:val="20"/>
         </w:rPr>
-        <w:t>Determine how users interact with products</w:t>
+        <w:t>Ensured all custom components met performance goals and business requirements.</w:t>
       </w:r>
     </w:p>
     <w:p>
@@ -2349,7 +2274,7 @@
           <w:bCs/>
           <w:szCs w:val="20"/>
         </w:rPr>
-        <w:t>Identify and troubleshoot UI/UX problems</w:t>
+        <w:t>Led the team to complete backlog tickets efficiently.</w:t>
       </w:r>
     </w:p>
     <w:p>
@@ -2375,8 +2300,19 @@
           <w:bCs/>
           <w:szCs w:val="20"/>
         </w:rPr>
-        <w:t>Create new components</w:t>
-      </w:r>
+        <w:t>Served as Scrum Master for a GenAI project, ensuring Agile best practices.</w:t>
+      </w:r>
+    </w:p>
+    <w:p>
+      <w:pPr>
+        <w:spacing w:after="0"/>
+        <w:rPr>
+          <w:rFonts w:ascii="Century Gothic" w:hAnsi="Century Gothic"/>
+          <w:b/>
+          <w:bCs/>
+          <w:szCs w:val="20"/>
+        </w:rPr>
+      </w:pPr>
     </w:p>
     <w:p>
       <w:pPr>
@@ -2385,68 +2321,6 @@
           <w:rFonts w:ascii="Century Gothic" w:hAnsi="Century Gothic"/>
           <w:b/>
           <w:bCs/>
-          <w:szCs w:val="20"/>
-        </w:rPr>
-      </w:pPr>
-      <w:r>
-        <w:rPr>
-          <w:rFonts w:ascii="Century Gothic" w:hAnsi="Century Gothic"/>
-        </w:rPr>
-        <w:t xml:space="preserve">+ </w:t>
-      </w:r>
-      <w:r>
-        <w:rPr>
-          <w:rFonts w:ascii="Century Gothic" w:hAnsi="Century Gothic"/>
-          <w:b/>
-          <w:bCs/>
-        </w:rPr>
-        <w:t xml:space="preserve">Manage the </w:t>
-      </w:r>
-      <w:r>
-        <w:rPr>
-          <w:rFonts w:ascii="Century Gothic" w:hAnsi="Century Gothic"/>
-          <w:b/>
-          <w:bCs/>
-          <w:szCs w:val="20"/>
-        </w:rPr>
-        <w:t>Search Engine Optimization (SEO)</w:t>
-      </w:r>
-    </w:p>
-    <w:p>
-      <w:pPr>
-        <w:spacing w:after="0" w:line="240" w:lineRule="auto"/>
-        <w:rPr>
-          <w:rFonts w:ascii="Century Gothic" w:hAnsi="Century Gothic"/>
-          <w:b/>
-          <w:bCs/>
-          <w:szCs w:val="20"/>
-        </w:rPr>
-      </w:pPr>
-      <w:r>
-        <w:rPr>
-          <w:rFonts w:ascii="Century Gothic" w:hAnsi="Century Gothic"/>
-          <w:szCs w:val="20"/>
-        </w:rPr>
-        <w:t xml:space="preserve">+ </w:t>
-      </w:r>
-      <w:r>
-        <w:rPr>
-          <w:rFonts w:ascii="Century Gothic" w:hAnsi="Century Gothic"/>
-          <w:b/>
-          <w:bCs/>
-          <w:szCs w:val="20"/>
-        </w:rPr>
-        <w:t>Optimized site performance, reducing load time by 40%</w:t>
-      </w:r>
-    </w:p>
-    <w:p>
-      <w:pPr>
-        <w:spacing w:after="0"/>
-        <w:rPr>
-          <w:rFonts w:ascii="Century Gothic" w:hAnsi="Century Gothic"/>
-          <w:b/>
-          <w:bCs/>
-          <w:szCs w:val="20"/>
         </w:rPr>
       </w:pPr>
       <w:r>
@@ -2461,38 +2335,139 @@
           <w:rFonts w:ascii="Century Gothic" w:hAnsi="Century Gothic"/>
           <w:b/>
           <w:bCs/>
-          <w:szCs w:val="20"/>
-        </w:rPr>
-        <w:t>Led a 10 - member team to deliver the</w:t>
-      </w:r>
-      <w:r>
-        <w:rPr>
-          <w:rFonts w:ascii="Century Gothic" w:hAnsi="Century Gothic"/>
-          <w:b/>
-          <w:bCs/>
-          <w:szCs w:val="20"/>
-        </w:rPr>
-        <w:t xml:space="preserve"> UI/UX </w:t>
-      </w:r>
-      <w:proofErr w:type="spellStart"/>
-      <w:r>
-        <w:rPr>
-          <w:rFonts w:ascii="Century Gothic" w:hAnsi="Century Gothic"/>
-          <w:b/>
-          <w:bCs/>
-          <w:szCs w:val="20"/>
-        </w:rPr>
-        <w:t>GoRentals</w:t>
-      </w:r>
-      <w:proofErr w:type="spellEnd"/>
-      <w:r>
-        <w:rPr>
-          <w:rFonts w:ascii="Century Gothic" w:hAnsi="Century Gothic"/>
-          <w:b/>
-          <w:bCs/>
-          <w:szCs w:val="20"/>
-        </w:rPr>
-        <w:t>, improving user engagement by 30%</w:t>
+        </w:rPr>
+        <w:t>Reviewed pull requests (PRs) before merging with the development branch.</w:t>
+      </w:r>
+    </w:p>
+    <w:p>
+      <w:pPr>
+        <w:spacing w:after="0" w:line="240" w:lineRule="auto"/>
+        <w:rPr>
+          <w:rFonts w:ascii="Century Gothic" w:hAnsi="Century Gothic"/>
+          <w:b/>
+          <w:bCs/>
+          <w:szCs w:val="20"/>
+        </w:rPr>
+      </w:pPr>
+      <w:r>
+        <w:rPr>
+          <w:rFonts w:ascii="Century Gothic" w:hAnsi="Century Gothic"/>
+          <w:szCs w:val="20"/>
+        </w:rPr>
+        <w:t xml:space="preserve">+ </w:t>
+      </w:r>
+      <w:r>
+        <w:rPr>
+          <w:rFonts w:ascii="Century Gothic" w:hAnsi="Century Gothic"/>
+          <w:b/>
+          <w:bCs/>
+          <w:szCs w:val="20"/>
+        </w:rPr>
+        <w:t>Managed CI/CD pipelines on servers to streamline deployment processes.</w:t>
+      </w:r>
+    </w:p>
+    <w:p>
+      <w:pPr>
+        <w:spacing w:after="0"/>
+        <w:rPr>
+          <w:rFonts w:ascii="Century Gothic" w:hAnsi="Century Gothic"/>
+          <w:b/>
+          <w:bCs/>
+          <w:szCs w:val="20"/>
+        </w:rPr>
+      </w:pPr>
+      <w:r>
+        <w:rPr>
+          <w:rFonts w:ascii="Century Gothic" w:hAnsi="Century Gothic"/>
+        </w:rPr>
+        <w:t xml:space="preserve">+ </w:t>
+      </w:r>
+      <w:r>
+        <w:rPr>
+          <w:rFonts w:ascii="Century Gothic" w:hAnsi="Century Gothic"/>
+          <w:b/>
+          <w:bCs/>
+          <w:szCs w:val="20"/>
+        </w:rPr>
+        <w:t>Collaborated with developers, designers, and architects to meet project goals.</w:t>
+      </w:r>
+    </w:p>
+    <w:p>
+      <w:pPr>
+        <w:spacing w:after="0"/>
+        <w:rPr>
+          <w:rFonts w:ascii="Century Gothic" w:hAnsi="Century Gothic"/>
+          <w:b/>
+          <w:bCs/>
+          <w:szCs w:val="20"/>
+        </w:rPr>
+      </w:pPr>
+      <w:r>
+        <w:rPr>
+          <w:rFonts w:ascii="Century Gothic" w:hAnsi="Century Gothic"/>
+        </w:rPr>
+        <w:t xml:space="preserve">+ </w:t>
+      </w:r>
+      <w:r>
+        <w:rPr>
+          <w:rFonts w:ascii="Century Gothic" w:hAnsi="Century Gothic"/>
+          <w:b/>
+          <w:bCs/>
+          <w:szCs w:val="20"/>
+        </w:rPr>
+        <w:t>Communicated issues and dependencies with the technology architect and project manager.</w:t>
+      </w:r>
+    </w:p>
+    <w:p>
+      <w:pPr>
+        <w:spacing w:after="0"/>
+        <w:rPr>
+          <w:rFonts w:ascii="Century Gothic" w:hAnsi="Century Gothic"/>
+          <w:b/>
+          <w:bCs/>
+          <w:szCs w:val="20"/>
+        </w:rPr>
+      </w:pPr>
+      <w:r>
+        <w:rPr>
+          <w:rFonts w:ascii="Century Gothic" w:hAnsi="Century Gothic"/>
+        </w:rPr>
+        <w:t xml:space="preserve">+ </w:t>
+      </w:r>
+      <w:r>
+        <w:rPr>
+          <w:rFonts w:ascii="Century Gothic" w:hAnsi="Century Gothic"/>
+          <w:b/>
+          <w:bCs/>
+          <w:szCs w:val="20"/>
+        </w:rPr>
+        <w:t>Planned project structures and development workflows before implementation.</w:t>
+      </w:r>
+    </w:p>
+    <w:p>
+      <w:pPr>
+        <w:spacing w:after="0"/>
+        <w:rPr>
+          <w:rFonts w:ascii="Century Gothic" w:hAnsi="Century Gothic"/>
+          <w:b/>
+          <w:bCs/>
+          <w:szCs w:val="20"/>
+        </w:rPr>
+      </w:pPr>
+      <w:r>
+        <w:rPr>
+          <w:rFonts w:ascii="Century Gothic" w:hAnsi="Century Gothic"/>
+        </w:rPr>
+        <w:t xml:space="preserve">+ </w:t>
+      </w:r>
+      <w:r>
+        <w:rPr>
+          <w:rFonts w:ascii="Century Gothic" w:hAnsi="Century Gothic"/>
+          <w:b/>
+          <w:bCs/>
+          <w:szCs w:val="20"/>
+        </w:rPr>
+        <w:t>Attended company training sessions to stay updated on new technologies and best practices.</w:t>
       </w:r>
     </w:p>
     <w:p>
@@ -2519,7 +2494,7 @@
           <w:rFonts w:ascii="Century Gothic" w:hAnsi="Century Gothic"/>
           <w:b/>
         </w:rPr>
-        <w:t>DESIGN</w:t>
+        <w:t>CMS</w:t>
       </w:r>
       <w:r>
         <w:rPr>
@@ -2538,16 +2513,8 @@
         <w:rPr>
           <w:rFonts w:ascii="Century Gothic" w:hAnsi="Century Gothic"/>
         </w:rPr>
-        <w:t xml:space="preserve">Figma, Adobe XD, </w:t>
-      </w:r>
-      <w:proofErr w:type="spellStart"/>
-      <w:r>
-        <w:rPr>
-          <w:rFonts w:ascii="Century Gothic" w:hAnsi="Century Gothic"/>
-        </w:rPr>
-        <w:t>MockFlow</w:t>
-      </w:r>
-      <w:proofErr w:type="spellEnd"/>
+        <w:t>Adobe AEM</w:t>
+      </w:r>
     </w:p>
     <w:p>
       <w:pPr>
@@ -2562,6 +2529,41 @@
           <w:rFonts w:ascii="Century Gothic" w:hAnsi="Century Gothic"/>
           <w:b/>
         </w:rPr>
+        <w:t>DESIGN</w:t>
+      </w:r>
+      <w:r>
+        <w:rPr>
+          <w:rFonts w:ascii="Century Gothic" w:hAnsi="Century Gothic"/>
+          <w:b/>
+        </w:rPr>
+        <w:t>:</w:t>
+      </w:r>
+      <w:r>
+        <w:rPr>
+          <w:rFonts w:ascii="Century Gothic" w:hAnsi="Century Gothic"/>
+        </w:rPr>
+        <w:t xml:space="preserve"> </w:t>
+      </w:r>
+      <w:r>
+        <w:rPr>
+          <w:rFonts w:ascii="Century Gothic" w:hAnsi="Century Gothic"/>
+        </w:rPr>
+        <w:t>Figma</w:t>
+      </w:r>
+    </w:p>
+    <w:p>
+      <w:pPr>
+        <w:spacing w:after="0" w:line="240" w:lineRule="auto"/>
+        <w:ind w:left="360"/>
+        <w:rPr>
+          <w:rFonts w:ascii="Century Gothic" w:hAnsi="Century Gothic"/>
+        </w:rPr>
+      </w:pPr>
+      <w:r>
+        <w:rPr>
+          <w:rFonts w:ascii="Century Gothic" w:hAnsi="Century Gothic"/>
+          <w:b/>
+        </w:rPr>
         <w:t>LANGUAGE:</w:t>
       </w:r>
       <w:r>
@@ -2574,30 +2576,56 @@
         <w:rPr>
           <w:rFonts w:ascii="Century Gothic" w:hAnsi="Century Gothic"/>
         </w:rPr>
-        <w:t>HTML, CSS (SASS, Tailwind), JS (React.JS, Next.JS, Express.JS, Pug.JS), Storybook,</w:t>
-      </w:r>
-      <w:r>
-        <w:rPr>
-          <w:rFonts w:ascii="Century Gothic" w:hAnsi="Century Gothic"/>
-        </w:rPr>
-        <w:t xml:space="preserve"> Git, </w:t>
-      </w:r>
-      <w:r>
-        <w:rPr>
-          <w:rFonts w:ascii="Century Gothic" w:hAnsi="Century Gothic"/>
-        </w:rPr>
-        <w:t>GitHub</w:t>
-      </w:r>
-      <w:r>
-        <w:rPr>
-          <w:rFonts w:ascii="Century Gothic" w:hAnsi="Century Gothic"/>
-        </w:rPr>
-        <w:t>, GitLab</w:t>
-      </w:r>
-    </w:p>
-    <w:p>
-      <w:pPr>
-        <w:spacing w:before="240" w:line="240" w:lineRule="auto"/>
+        <w:t>HTML, CSS (SASS, Tailwind, Bootstrap, Storybook), JavaScript (React JS, Next JS), Git</w:t>
+      </w:r>
+    </w:p>
+    <w:p>
+      <w:pPr>
+        <w:spacing w:after="0" w:line="240" w:lineRule="auto"/>
+        <w:ind w:left="360"/>
+        <w:rPr>
+          <w:rFonts w:ascii="Century Gothic" w:hAnsi="Century Gothic"/>
+        </w:rPr>
+      </w:pPr>
+      <w:r>
+        <w:rPr>
+          <w:rFonts w:ascii="Century Gothic" w:hAnsi="Century Gothic"/>
+          <w:b/>
+        </w:rPr>
+        <w:t>TOOL</w:t>
+      </w:r>
+      <w:r>
+        <w:rPr>
+          <w:rFonts w:ascii="Century Gothic" w:hAnsi="Century Gothic"/>
+          <w:b/>
+        </w:rPr>
+        <w:t>:</w:t>
+      </w:r>
+      <w:r>
+        <w:rPr>
+          <w:rFonts w:ascii="Century Gothic" w:hAnsi="Century Gothic"/>
+        </w:rPr>
+        <w:t xml:space="preserve"> </w:t>
+      </w:r>
+      <w:r>
+        <w:rPr>
+          <w:rFonts w:ascii="Century Gothic" w:hAnsi="Century Gothic"/>
+        </w:rPr>
+        <w:t>Microsoft Azure, JIRA, MS Teams</w:t>
+      </w:r>
+    </w:p>
+    <w:p>
+      <w:pPr>
+        <w:spacing w:after="0" w:line="240" w:lineRule="auto"/>
+        <w:ind w:left="360"/>
+        <w:rPr>
+          <w:rFonts w:ascii="Century Gothic" w:hAnsi="Century Gothic"/>
+        </w:rPr>
+      </w:pPr>
+    </w:p>
+    <w:p>
+      <w:pPr>
+        <w:spacing w:after="0" w:line="240" w:lineRule="auto"/>
         <w:rPr>
           <w:rFonts w:ascii="Century Gothic" w:hAnsi="Century Gothic"/>
         </w:rPr>
@@ -2608,6 +2636,15 @@
         </w:rPr>
         <w:t>projects:</w:t>
       </w:r>
+    </w:p>
+    <w:p>
+      <w:pPr>
+        <w:spacing w:after="0" w:line="240" w:lineRule="auto"/>
+        <w:ind w:left="360"/>
+        <w:rPr>
+          <w:rFonts w:ascii="Century Gothic" w:hAnsi="Century Gothic"/>
+        </w:rPr>
+      </w:pPr>
     </w:p>
     <w:p>
       <w:pPr>
@@ -2618,13 +2655,15 @@
         </w:numPr>
         <w:rPr>
           <w:rFonts w:ascii="Century Gothic" w:hAnsi="Century Gothic"/>
-        </w:rPr>
-      </w:pPr>
-      <w:r>
-        <w:rPr>
-          <w:rFonts w:ascii="Century Gothic" w:hAnsi="Century Gothic"/>
-        </w:rPr>
-        <w:t>gorentals.com</w:t>
+          <w:lang w:val="en-PH"/>
+        </w:rPr>
+      </w:pPr>
+      <w:r>
+        <w:rPr>
+          <w:rFonts w:ascii="Century Gothic" w:hAnsi="Century Gothic"/>
+          <w:lang w:val="en-PH"/>
+        </w:rPr>
+        <w:t>Gen AI in TDLC - Training Labs</w:t>
       </w:r>
     </w:p>
     <w:p>
@@ -2636,614 +2675,15 @@
         </w:numPr>
         <w:rPr>
           <w:rFonts w:ascii="Century Gothic" w:hAnsi="Century Gothic"/>
-        </w:rPr>
-      </w:pPr>
-      <w:r>
-        <w:rPr>
-          <w:rFonts w:ascii="Century Gothic" w:hAnsi="Century Gothic"/>
-        </w:rPr>
-        <w:t>23point5.com</w:t>
-      </w:r>
-    </w:p>
-    <w:p>
-      <w:pPr>
-        <w:rPr>
-          <w:rFonts w:ascii="Century Gothic" w:hAnsi="Century Gothic"/>
-        </w:rPr>
-      </w:pPr>
-    </w:p>
-    <w:p>
-      <w:pPr>
-        <w:pStyle w:val="Year"/>
-        <w:rPr>
-          <w:sz w:val="18"/>
-        </w:rPr>
-      </w:pPr>
-      <w:r>
-        <w:rPr>
-          <w:sz w:val="18"/>
-        </w:rPr>
-        <w:t xml:space="preserve"> </w:t>
-      </w:r>
-      <w:r>
-        <w:rPr>
-          <w:sz w:val="18"/>
-        </w:rPr>
-        <w:t>(</w:t>
-      </w:r>
-      <w:r>
-        <w:rPr>
-          <w:sz w:val="18"/>
-        </w:rPr>
-        <w:t>May 2021</w:t>
-      </w:r>
-      <w:r>
-        <w:rPr>
-          <w:sz w:val="18"/>
-        </w:rPr>
-        <w:t xml:space="preserve"> – </w:t>
-      </w:r>
-      <w:r>
-        <w:rPr>
-          <w:sz w:val="18"/>
-        </w:rPr>
-        <w:t>July 2021</w:t>
-      </w:r>
-      <w:r>
-        <w:rPr>
-          <w:sz w:val="18"/>
-        </w:rPr>
-        <w:t>)</w:t>
-      </w:r>
-    </w:p>
-    <w:p>
-      <w:pPr>
-        <w:spacing w:after="0"/>
-        <w:rPr>
-          <w:rFonts w:ascii="Century Gothic" w:hAnsi="Century Gothic"/>
-          <w:color w:val="C45911" w:themeColor="accent2" w:themeShade="BF"/>
-          <w:lang w:val="en-US"/>
-        </w:rPr>
-      </w:pPr>
-      <w:r>
-        <w:rPr>
-          <w:rFonts w:ascii="Century Gothic" w:hAnsi="Century Gothic"/>
-          <w:b/>
-          <w:bCs/>
-          <w:sz w:val="28"/>
-          <w:szCs w:val="28"/>
-          <w:lang w:val="en-US"/>
-        </w:rPr>
-        <w:t>Centrality Marketing Solutions</w:t>
-      </w:r>
-      <w:r>
-        <w:rPr>
-          <w:rFonts w:ascii="Century Gothic" w:hAnsi="Century Gothic"/>
-          <w:lang w:val="en-US"/>
-        </w:rPr>
-        <w:br/>
-      </w:r>
-      <w:r>
-        <w:rPr>
-          <w:rFonts w:ascii="Century Gothic" w:hAnsi="Century Gothic"/>
-          <w:color w:val="C45911" w:themeColor="accent2" w:themeShade="BF"/>
-          <w:sz w:val="18"/>
-          <w:szCs w:val="18"/>
-          <w:lang w:val="en-US"/>
-        </w:rPr>
-        <w:t xml:space="preserve">Frontend </w:t>
-      </w:r>
-      <w:r>
-        <w:rPr>
-          <w:rFonts w:ascii="Century Gothic" w:hAnsi="Century Gothic"/>
-          <w:color w:val="C45911" w:themeColor="accent2" w:themeShade="BF"/>
-          <w:sz w:val="18"/>
-          <w:szCs w:val="18"/>
-          <w:lang w:val="en-US"/>
-        </w:rPr>
-        <w:t>D</w:t>
-      </w:r>
-      <w:r>
-        <w:rPr>
-          <w:rFonts w:ascii="Century Gothic" w:hAnsi="Century Gothic"/>
-          <w:color w:val="C45911" w:themeColor="accent2" w:themeShade="BF"/>
-          <w:sz w:val="18"/>
-          <w:szCs w:val="18"/>
-          <w:lang w:val="en-US"/>
-        </w:rPr>
-        <w:t>eveloper</w:t>
-      </w:r>
-    </w:p>
-    <w:p>
-      <w:pPr>
-        <w:spacing w:after="0"/>
-        <w:rPr>
-          <w:rFonts w:ascii="Century Gothic" w:hAnsi="Century Gothic"/>
-          <w:b/>
-          <w:bCs/>
-          <w:szCs w:val="20"/>
-        </w:rPr>
-      </w:pPr>
-      <w:r>
-        <w:rPr>
-          <w:rFonts w:ascii="Century Gothic" w:hAnsi="Century Gothic"/>
-        </w:rPr>
-        <w:t xml:space="preserve">+ </w:t>
-      </w:r>
-      <w:r>
-        <w:rPr>
-          <w:rFonts w:ascii="Century Gothic" w:hAnsi="Century Gothic"/>
-          <w:b/>
-          <w:bCs/>
-          <w:szCs w:val="20"/>
-        </w:rPr>
-        <w:t xml:space="preserve">Create </w:t>
-      </w:r>
-      <w:r>
-        <w:rPr>
-          <w:rFonts w:ascii="Century Gothic" w:hAnsi="Century Gothic"/>
-          <w:b/>
-          <w:bCs/>
-          <w:szCs w:val="20"/>
-        </w:rPr>
-        <w:t>company website from scratch</w:t>
-      </w:r>
-      <w:r>
-        <w:rPr>
-          <w:rFonts w:ascii="Century Gothic" w:hAnsi="Century Gothic"/>
-          <w:b/>
-          <w:bCs/>
-          <w:szCs w:val="20"/>
-        </w:rPr>
-        <w:t xml:space="preserve"> using CMS</w:t>
-      </w:r>
-    </w:p>
-    <w:p>
-      <w:pPr>
-        <w:spacing w:after="0"/>
-        <w:rPr>
-          <w:rFonts w:ascii="Century Gothic" w:hAnsi="Century Gothic"/>
-          <w:b/>
-          <w:bCs/>
-          <w:szCs w:val="20"/>
-        </w:rPr>
-      </w:pPr>
-      <w:r>
-        <w:rPr>
-          <w:rFonts w:ascii="Century Gothic" w:hAnsi="Century Gothic"/>
-        </w:rPr>
-        <w:t xml:space="preserve">+ </w:t>
-      </w:r>
-      <w:r>
-        <w:rPr>
-          <w:rFonts w:ascii="Century Gothic" w:hAnsi="Century Gothic"/>
-          <w:b/>
-          <w:bCs/>
-          <w:szCs w:val="20"/>
-        </w:rPr>
-        <w:t>Leading the work of a team to achieve all projects</w:t>
-      </w:r>
-    </w:p>
-    <w:p>
-      <w:pPr>
-        <w:spacing w:after="0"/>
-        <w:rPr>
-          <w:rFonts w:ascii="Century Gothic" w:hAnsi="Century Gothic"/>
-          <w:b/>
-          <w:bCs/>
-          <w:szCs w:val="20"/>
-        </w:rPr>
-      </w:pPr>
-      <w:r>
-        <w:rPr>
-          <w:rFonts w:ascii="Century Gothic" w:hAnsi="Century Gothic"/>
-        </w:rPr>
-        <w:t xml:space="preserve">+ </w:t>
-      </w:r>
-      <w:r>
-        <w:rPr>
-          <w:rFonts w:ascii="Century Gothic" w:hAnsi="Century Gothic"/>
-          <w:b/>
-          <w:bCs/>
-          <w:szCs w:val="20"/>
-        </w:rPr>
-        <w:t>M</w:t>
-      </w:r>
-      <w:r>
-        <w:rPr>
-          <w:rFonts w:ascii="Century Gothic" w:hAnsi="Century Gothic"/>
-          <w:b/>
-          <w:bCs/>
-          <w:szCs w:val="20"/>
-        </w:rPr>
-        <w:t xml:space="preserve">aintaining </w:t>
-      </w:r>
-      <w:r>
-        <w:rPr>
-          <w:rFonts w:ascii="Century Gothic" w:hAnsi="Century Gothic"/>
-          <w:b/>
-          <w:bCs/>
-          <w:szCs w:val="20"/>
-        </w:rPr>
-        <w:t xml:space="preserve">company website, company system and </w:t>
-      </w:r>
-      <w:r>
-        <w:rPr>
-          <w:rFonts w:ascii="Century Gothic" w:hAnsi="Century Gothic"/>
-          <w:b/>
-          <w:bCs/>
-          <w:szCs w:val="20"/>
-        </w:rPr>
-        <w:t>client website</w:t>
-      </w:r>
-    </w:p>
-    <w:p>
-      <w:pPr>
-        <w:spacing w:after="0"/>
-        <w:rPr>
-          <w:rFonts w:ascii="Century Gothic" w:hAnsi="Century Gothic"/>
-          <w:b/>
-          <w:bCs/>
-          <w:szCs w:val="20"/>
-        </w:rPr>
-      </w:pPr>
-      <w:r>
-        <w:rPr>
-          <w:rFonts w:ascii="Century Gothic" w:hAnsi="Century Gothic"/>
-        </w:rPr>
-        <w:t xml:space="preserve">+ </w:t>
-      </w:r>
-      <w:r>
-        <w:rPr>
-          <w:rFonts w:ascii="Century Gothic" w:hAnsi="Century Gothic"/>
-          <w:b/>
-          <w:bCs/>
-          <w:szCs w:val="20"/>
-        </w:rPr>
-        <w:t>Design company website</w:t>
-      </w:r>
-    </w:p>
-    <w:p>
-      <w:pPr>
-        <w:spacing w:after="0" w:line="240" w:lineRule="auto"/>
-        <w:rPr>
-          <w:rFonts w:ascii="Century Gothic" w:hAnsi="Century Gothic"/>
-          <w:b/>
-          <w:bCs/>
-          <w:szCs w:val="20"/>
-        </w:rPr>
-      </w:pPr>
-      <w:r>
-        <w:rPr>
-          <w:rFonts w:ascii="Century Gothic" w:hAnsi="Century Gothic"/>
-        </w:rPr>
-        <w:t xml:space="preserve">+ </w:t>
-      </w:r>
-      <w:r>
-        <w:rPr>
-          <w:rFonts w:ascii="Century Gothic" w:hAnsi="Century Gothic"/>
-          <w:b/>
-          <w:bCs/>
-          <w:szCs w:val="20"/>
-        </w:rPr>
-        <w:t>Manage hosting</w:t>
-      </w:r>
-    </w:p>
-    <w:p>
-      <w:pPr>
-        <w:spacing w:after="0" w:line="240" w:lineRule="auto"/>
-        <w:rPr>
-          <w:rFonts w:ascii="Century Gothic" w:hAnsi="Century Gothic"/>
-          <w:b/>
-          <w:bCs/>
-          <w:szCs w:val="20"/>
-        </w:rPr>
-      </w:pPr>
-      <w:r>
-        <w:rPr>
-          <w:rFonts w:ascii="Century Gothic" w:hAnsi="Century Gothic"/>
-        </w:rPr>
-        <w:t xml:space="preserve">+ </w:t>
-      </w:r>
-      <w:r>
-        <w:rPr>
-          <w:rFonts w:ascii="Century Gothic" w:hAnsi="Century Gothic"/>
-          <w:b/>
-          <w:bCs/>
-          <w:szCs w:val="20"/>
-        </w:rPr>
-        <w:t>Make video presentation for the company</w:t>
-      </w:r>
-    </w:p>
-    <w:p>
-      <w:pPr>
-        <w:spacing w:after="0" w:line="240" w:lineRule="auto"/>
-        <w:rPr>
-          <w:rFonts w:ascii="Century Gothic" w:hAnsi="Century Gothic"/>
-          <w:b/>
-          <w:bCs/>
-          <w:szCs w:val="20"/>
-        </w:rPr>
-      </w:pPr>
-      <w:r>
-        <w:rPr>
-          <w:rFonts w:ascii="Century Gothic" w:hAnsi="Century Gothic"/>
-        </w:rPr>
-        <w:t xml:space="preserve">+ </w:t>
-      </w:r>
-      <w:r>
-        <w:rPr>
-          <w:rFonts w:ascii="Century Gothic" w:hAnsi="Century Gothic"/>
-          <w:b/>
-          <w:bCs/>
-          <w:szCs w:val="20"/>
-        </w:rPr>
-        <w:t>Trouble shoot company technology</w:t>
-      </w:r>
-    </w:p>
-    <w:p>
-      <w:pPr>
-        <w:spacing w:after="0" w:line="240" w:lineRule="auto"/>
-        <w:rPr>
-          <w:rFonts w:ascii="Century Gothic" w:hAnsi="Century Gothic"/>
-          <w:b/>
-          <w:bCs/>
-          <w:szCs w:val="20"/>
-        </w:rPr>
-      </w:pPr>
-      <w:r>
-        <w:rPr>
-          <w:rFonts w:ascii="Century Gothic" w:hAnsi="Century Gothic"/>
-        </w:rPr>
-        <w:t xml:space="preserve">+ </w:t>
-      </w:r>
-      <w:r>
-        <w:rPr>
-          <w:rFonts w:ascii="Century Gothic" w:hAnsi="Century Gothic"/>
-          <w:b/>
-          <w:bCs/>
-        </w:rPr>
-        <w:t xml:space="preserve">Manage the </w:t>
-      </w:r>
-      <w:r>
-        <w:rPr>
-          <w:rFonts w:ascii="Century Gothic" w:hAnsi="Century Gothic"/>
-          <w:b/>
-          <w:bCs/>
-          <w:szCs w:val="20"/>
-        </w:rPr>
-        <w:t>Search Engine Optimization (SEO)</w:t>
-      </w:r>
-    </w:p>
-    <w:p>
-      <w:pPr>
-        <w:spacing w:after="0" w:line="240" w:lineRule="auto"/>
-        <w:rPr>
-          <w:rFonts w:ascii="Century Gothic" w:hAnsi="Century Gothic"/>
-          <w:b/>
-          <w:bCs/>
-          <w:szCs w:val="20"/>
-        </w:rPr>
-      </w:pPr>
-      <w:r>
-        <w:rPr>
-          <w:rFonts w:ascii="Century Gothic" w:hAnsi="Century Gothic"/>
-        </w:rPr>
-        <w:t xml:space="preserve">+ </w:t>
-      </w:r>
-      <w:r>
-        <w:rPr>
-          <w:rFonts w:ascii="Century Gothic" w:hAnsi="Century Gothic"/>
-          <w:b/>
-          <w:bCs/>
-          <w:szCs w:val="20"/>
-        </w:rPr>
-        <w:t>Identify and troubleshoot UI/UX problems</w:t>
-      </w:r>
-    </w:p>
-    <w:p>
-      <w:pPr>
-        <w:spacing w:after="0" w:line="240" w:lineRule="auto"/>
-        <w:rPr>
-          <w:rFonts w:ascii="Century Gothic" w:hAnsi="Century Gothic"/>
-          <w:b/>
-          <w:bCs/>
-          <w:szCs w:val="20"/>
-        </w:rPr>
-      </w:pPr>
-    </w:p>
-    <w:p>
-      <w:pPr>
-        <w:spacing w:after="0"/>
-        <w:ind w:left="360"/>
-        <w:rPr>
-          <w:rFonts w:ascii="Century Gothic" w:hAnsi="Century Gothic"/>
-        </w:rPr>
-      </w:pPr>
-      <w:r>
-        <w:rPr>
-          <w:rFonts w:ascii="Century Gothic" w:hAnsi="Century Gothic"/>
-          <w:b/>
-        </w:rPr>
-        <w:t>CMS</w:t>
-      </w:r>
-      <w:r>
-        <w:rPr>
-          <w:rFonts w:ascii="Century Gothic" w:hAnsi="Century Gothic"/>
-          <w:b/>
-        </w:rPr>
-        <w:t>:</w:t>
-      </w:r>
-      <w:r>
-        <w:rPr>
-          <w:rFonts w:ascii="Century Gothic" w:hAnsi="Century Gothic"/>
-        </w:rPr>
-        <w:t xml:space="preserve"> </w:t>
-      </w:r>
-      <w:r>
-        <w:rPr>
-          <w:rFonts w:ascii="Century Gothic" w:hAnsi="Century Gothic"/>
-        </w:rPr>
-        <w:t>WordPress</w:t>
-      </w:r>
-    </w:p>
-    <w:p>
-      <w:pPr>
-        <w:spacing w:after="0"/>
-        <w:ind w:left="360"/>
-        <w:rPr>
-          <w:rFonts w:ascii="Century Gothic" w:hAnsi="Century Gothic"/>
-        </w:rPr>
-      </w:pPr>
-      <w:r>
-        <w:rPr>
-          <w:rFonts w:ascii="Century Gothic" w:hAnsi="Century Gothic"/>
-          <w:b/>
-        </w:rPr>
-        <w:t>PLUGIN</w:t>
-      </w:r>
-      <w:r>
-        <w:rPr>
-          <w:rFonts w:ascii="Century Gothic" w:hAnsi="Century Gothic"/>
-          <w:b/>
-        </w:rPr>
-        <w:t>:</w:t>
-      </w:r>
-      <w:r>
-        <w:rPr>
-          <w:rFonts w:ascii="Century Gothic" w:hAnsi="Century Gothic"/>
-        </w:rPr>
-        <w:t xml:space="preserve"> </w:t>
-      </w:r>
-      <w:proofErr w:type="spellStart"/>
-      <w:r>
-        <w:rPr>
-          <w:rFonts w:ascii="Century Gothic" w:hAnsi="Century Gothic"/>
-        </w:rPr>
-        <w:t>Brizy</w:t>
-      </w:r>
-      <w:proofErr w:type="spellEnd"/>
-      <w:r>
-        <w:rPr>
-          <w:rFonts w:ascii="Century Gothic" w:hAnsi="Century Gothic"/>
-        </w:rPr>
-        <w:t xml:space="preserve">, </w:t>
-      </w:r>
-      <w:proofErr w:type="spellStart"/>
-      <w:r>
-        <w:rPr>
-          <w:rFonts w:ascii="Century Gothic" w:hAnsi="Century Gothic"/>
-        </w:rPr>
-        <w:t>Elementor</w:t>
-      </w:r>
-      <w:proofErr w:type="spellEnd"/>
-      <w:r>
-        <w:rPr>
-          <w:rFonts w:ascii="Century Gothic" w:hAnsi="Century Gothic"/>
-        </w:rPr>
-        <w:t>, Duplicator and more</w:t>
-      </w:r>
-    </w:p>
-    <w:p>
-      <w:pPr>
-        <w:spacing w:after="0"/>
-        <w:ind w:left="360"/>
-        <w:rPr>
-          <w:rFonts w:ascii="Century Gothic" w:hAnsi="Century Gothic"/>
-        </w:rPr>
-      </w:pPr>
-      <w:r>
-        <w:rPr>
-          <w:rFonts w:ascii="Century Gothic" w:hAnsi="Century Gothic"/>
-          <w:b/>
-        </w:rPr>
-        <w:t>DESIGN</w:t>
-      </w:r>
-      <w:r>
-        <w:rPr>
-          <w:rFonts w:ascii="Century Gothic" w:hAnsi="Century Gothic"/>
-          <w:b/>
-        </w:rPr>
-        <w:t>:</w:t>
-      </w:r>
-      <w:r>
-        <w:rPr>
-          <w:rFonts w:ascii="Century Gothic" w:hAnsi="Century Gothic"/>
-        </w:rPr>
-        <w:t xml:space="preserve"> </w:t>
-      </w:r>
-      <w:r>
-        <w:rPr>
-          <w:rFonts w:ascii="Century Gothic" w:hAnsi="Century Gothic"/>
-        </w:rPr>
-        <w:t xml:space="preserve">Adobe Photoshop, </w:t>
-      </w:r>
-      <w:r>
-        <w:rPr>
-          <w:rFonts w:ascii="Century Gothic" w:hAnsi="Century Gothic"/>
-        </w:rPr>
-        <w:t>Adobe Illustrator</w:t>
-      </w:r>
-    </w:p>
-    <w:p>
-      <w:pPr>
-        <w:spacing w:after="0" w:line="240" w:lineRule="auto"/>
-        <w:ind w:left="360"/>
-        <w:rPr>
-          <w:rFonts w:ascii="Century Gothic" w:hAnsi="Century Gothic"/>
-        </w:rPr>
-      </w:pPr>
-      <w:r>
-        <w:rPr>
-          <w:rFonts w:ascii="Century Gothic" w:hAnsi="Century Gothic"/>
-          <w:b/>
-        </w:rPr>
-        <w:t>LANGUAGE</w:t>
-      </w:r>
-      <w:r>
-        <w:rPr>
-          <w:rFonts w:ascii="Century Gothic" w:hAnsi="Century Gothic"/>
-          <w:b/>
-        </w:rPr>
-        <w:t>:</w:t>
-      </w:r>
-      <w:r>
-        <w:rPr>
-          <w:rFonts w:ascii="Century Gothic" w:hAnsi="Century Gothic"/>
-        </w:rPr>
-        <w:t xml:space="preserve"> </w:t>
-      </w:r>
-      <w:r>
-        <w:rPr>
-          <w:rFonts w:ascii="Century Gothic" w:hAnsi="Century Gothic"/>
-        </w:rPr>
-        <w:t xml:space="preserve">HTML, CSS, JS (Vue.JS), PHP (Laravel), Git, </w:t>
-      </w:r>
-      <w:r>
-        <w:rPr>
-          <w:rFonts w:ascii="Century Gothic" w:hAnsi="Century Gothic"/>
-        </w:rPr>
-        <w:t>GitHub</w:t>
-      </w:r>
-      <w:r>
-        <w:rPr>
-          <w:rFonts w:ascii="Century Gothic" w:hAnsi="Century Gothic"/>
-        </w:rPr>
-        <w:t>, AWS</w:t>
-      </w:r>
-    </w:p>
-    <w:p>
-      <w:pPr>
-        <w:spacing w:before="240" w:line="240" w:lineRule="auto"/>
-        <w:rPr>
-          <w:rFonts w:ascii="Century Gothic" w:hAnsi="Century Gothic"/>
-        </w:rPr>
-      </w:pPr>
-      <w:r>
-        <w:rPr>
-          <w:rFonts w:ascii="Century Gothic" w:hAnsi="Century Gothic"/>
-        </w:rPr>
-        <w:t>projects:</w:t>
+          <w:lang w:val="en-PH"/>
+        </w:rPr>
+      </w:pPr>
+      <w:r>
+        <w:rPr>
+          <w:rFonts w:ascii="Century Gothic" w:hAnsi="Century Gothic"/>
+          <w:lang w:val="en-PH"/>
+        </w:rPr>
+        <w:t>IX DMO - Fincantieri</w:t>
       </w:r>
     </w:p>
     <w:p>
@@ -3261,7 +2701,7 @@
         <w:rPr>
           <w:rFonts w:ascii="Century Gothic" w:hAnsi="Century Gothic"/>
         </w:rPr>
-        <w:t>centralityms.com</w:t>
+        <w:t>ZATCA Digital Transformation</w:t>
       </w:r>
     </w:p>
     <w:p>
@@ -3279,7 +2719,7 @@
         <w:rPr>
           <w:rFonts w:ascii="Century Gothic" w:hAnsi="Century Gothic"/>
         </w:rPr>
-        <w:t>blog.centralityms.com</w:t>
+        <w:t>MS-LH-Sitecore AVA-KDDI-Chubu Telecoms</w:t>
       </w:r>
     </w:p>
     <w:p>
@@ -3297,13 +2737,595 @@
         <w:rPr>
           <w:rFonts w:ascii="Century Gothic" w:hAnsi="Century Gothic"/>
         </w:rPr>
-        <w:t>w</w:t>
-      </w:r>
-      <w:r>
-        <w:rPr>
-          <w:rFonts w:ascii="Century Gothic" w:hAnsi="Century Gothic"/>
-        </w:rPr>
-        <w:t>orkforce</w:t>
+        <w:t>MS IPS - LH - AVA - BDR - Sitecore Capacity - BDR THERMEA</w:t>
+      </w:r>
+    </w:p>
+    <w:p>
+      <w:pPr>
+        <w:pStyle w:val="Year"/>
+        <w:jc w:val="left"/>
+        <w:rPr>
+          <w:sz w:val="18"/>
+        </w:rPr>
+      </w:pPr>
+    </w:p>
+    <w:p>
+      <w:pPr>
+        <w:pStyle w:val="Year"/>
+        <w:jc w:val="left"/>
+        <w:rPr>
+          <w:sz w:val="18"/>
+        </w:rPr>
+      </w:pPr>
+    </w:p>
+    <w:p>
+      <w:pPr>
+        <w:pStyle w:val="Year"/>
+        <w:rPr>
+          <w:sz w:val="18"/>
+        </w:rPr>
+      </w:pPr>
+      <w:r>
+        <w:rPr>
+          <w:sz w:val="18"/>
+        </w:rPr>
+        <w:t>(</w:t>
+      </w:r>
+      <w:r>
+        <w:rPr>
+          <w:sz w:val="18"/>
+        </w:rPr>
+        <w:t>July 2021</w:t>
+      </w:r>
+      <w:r>
+        <w:rPr>
+          <w:sz w:val="18"/>
+        </w:rPr>
+        <w:t xml:space="preserve"> – </w:t>
+      </w:r>
+      <w:r>
+        <w:rPr>
+          <w:sz w:val="18"/>
+        </w:rPr>
+        <w:t>October</w:t>
+      </w:r>
+      <w:r>
+        <w:rPr>
+          <w:sz w:val="18"/>
+        </w:rPr>
+        <w:t xml:space="preserve"> 202</w:t>
+      </w:r>
+      <w:r>
+        <w:rPr>
+          <w:sz w:val="18"/>
+        </w:rPr>
+        <w:t>2</w:t>
+      </w:r>
+      <w:r>
+        <w:rPr>
+          <w:sz w:val="18"/>
+        </w:rPr>
+        <w:t>)</w:t>
+      </w:r>
+    </w:p>
+    <w:p>
+      <w:pPr>
+        <w:spacing w:after="0"/>
+        <w:rPr>
+          <w:rFonts w:ascii="Century Gothic" w:hAnsi="Century Gothic"/>
+          <w:color w:val="C45911" w:themeColor="accent2" w:themeShade="BF"/>
+          <w:lang w:val="en-US"/>
+        </w:rPr>
+      </w:pPr>
+      <w:r>
+        <w:rPr>
+          <w:rFonts w:ascii="Century Gothic" w:hAnsi="Century Gothic"/>
+          <w:b/>
+          <w:bCs/>
+          <w:sz w:val="28"/>
+          <w:szCs w:val="28"/>
+          <w:lang w:val="en-US"/>
+        </w:rPr>
+        <w:t>DNA Micro</w:t>
+      </w:r>
+      <w:r>
+        <w:rPr>
+          <w:rFonts w:ascii="Century Gothic" w:hAnsi="Century Gothic"/>
+          <w:b/>
+          <w:bCs/>
+          <w:sz w:val="28"/>
+          <w:szCs w:val="28"/>
+          <w:lang w:val="en-US"/>
+        </w:rPr>
+        <w:t xml:space="preserve"> Software</w:t>
+      </w:r>
+      <w:r>
+        <w:rPr>
+          <w:rFonts w:ascii="Century Gothic" w:hAnsi="Century Gothic"/>
+          <w:b/>
+          <w:bCs/>
+          <w:sz w:val="28"/>
+          <w:szCs w:val="28"/>
+          <w:lang w:val="en-US"/>
+        </w:rPr>
+        <w:t xml:space="preserve"> Inc.</w:t>
+      </w:r>
+      <w:r>
+        <w:rPr>
+          <w:rFonts w:ascii="Century Gothic" w:hAnsi="Century Gothic"/>
+          <w:lang w:val="en-US"/>
+        </w:rPr>
+        <w:br/>
+      </w:r>
+      <w:r>
+        <w:rPr>
+          <w:rFonts w:ascii="Century Gothic" w:hAnsi="Century Gothic"/>
+          <w:color w:val="C45911" w:themeColor="accent2" w:themeShade="BF"/>
+          <w:sz w:val="18"/>
+          <w:szCs w:val="18"/>
+          <w:lang w:val="en-US"/>
+        </w:rPr>
+        <w:t>UI/UX</w:t>
+      </w:r>
+      <w:r>
+        <w:rPr>
+          <w:rFonts w:ascii="Century Gothic" w:hAnsi="Century Gothic"/>
+          <w:color w:val="C45911" w:themeColor="accent2" w:themeShade="BF"/>
+          <w:sz w:val="18"/>
+          <w:szCs w:val="18"/>
+          <w:lang w:val="en-US"/>
+        </w:rPr>
+        <w:t xml:space="preserve"> Designer</w:t>
+      </w:r>
+      <w:r>
+        <w:rPr>
+          <w:rFonts w:ascii="Century Gothic" w:hAnsi="Century Gothic"/>
+          <w:color w:val="C45911" w:themeColor="accent2" w:themeShade="BF"/>
+          <w:sz w:val="18"/>
+          <w:szCs w:val="18"/>
+          <w:lang w:val="en-US"/>
+        </w:rPr>
+        <w:t xml:space="preserve"> and Developer</w:t>
+      </w:r>
+    </w:p>
+    <w:p>
+      <w:pPr>
+        <w:spacing w:after="0"/>
+        <w:rPr>
+          <w:rFonts w:ascii="Century Gothic" w:hAnsi="Century Gothic"/>
+          <w:b/>
+          <w:bCs/>
+          <w:szCs w:val="20"/>
+        </w:rPr>
+      </w:pPr>
+      <w:r>
+        <w:rPr>
+          <w:rFonts w:ascii="Century Gothic" w:hAnsi="Century Gothic"/>
+        </w:rPr>
+        <w:t xml:space="preserve">+ </w:t>
+      </w:r>
+      <w:r>
+        <w:rPr>
+          <w:rFonts w:ascii="Century Gothic" w:hAnsi="Century Gothic"/>
+          <w:b/>
+          <w:bCs/>
+          <w:szCs w:val="20"/>
+        </w:rPr>
+        <w:t>Take responsibility on responsive web</w:t>
+      </w:r>
+      <w:r>
+        <w:rPr>
+          <w:rFonts w:ascii="Century Gothic" w:hAnsi="Century Gothic"/>
+          <w:b/>
+          <w:bCs/>
+          <w:szCs w:val="20"/>
+        </w:rPr>
+        <w:t xml:space="preserve">, tablet and </w:t>
+      </w:r>
+      <w:r>
+        <w:rPr>
+          <w:rFonts w:ascii="Century Gothic" w:hAnsi="Century Gothic"/>
+          <w:b/>
+          <w:bCs/>
+          <w:szCs w:val="20"/>
+        </w:rPr>
+        <w:t>mobile</w:t>
+      </w:r>
+      <w:r>
+        <w:rPr>
+          <w:rFonts w:ascii="Century Gothic" w:hAnsi="Century Gothic"/>
+          <w:b/>
+          <w:bCs/>
+          <w:szCs w:val="20"/>
+        </w:rPr>
+        <w:t xml:space="preserve"> views</w:t>
+      </w:r>
+    </w:p>
+    <w:p>
+      <w:pPr>
+        <w:spacing w:after="0"/>
+        <w:rPr>
+          <w:rFonts w:ascii="Century Gothic" w:hAnsi="Century Gothic"/>
+          <w:b/>
+          <w:bCs/>
+          <w:szCs w:val="20"/>
+        </w:rPr>
+      </w:pPr>
+      <w:r>
+        <w:rPr>
+          <w:rFonts w:ascii="Century Gothic" w:hAnsi="Century Gothic"/>
+        </w:rPr>
+        <w:t xml:space="preserve">+ </w:t>
+      </w:r>
+      <w:r>
+        <w:rPr>
+          <w:rFonts w:ascii="Century Gothic" w:hAnsi="Century Gothic"/>
+          <w:b/>
+          <w:bCs/>
+          <w:szCs w:val="20"/>
+        </w:rPr>
+        <w:t xml:space="preserve">Testing and improving the design of the </w:t>
+      </w:r>
+      <w:r>
+        <w:rPr>
+          <w:rFonts w:ascii="Century Gothic" w:hAnsi="Century Gothic"/>
+          <w:b/>
+          <w:bCs/>
+          <w:szCs w:val="20"/>
+        </w:rPr>
+        <w:t>project</w:t>
+      </w:r>
+    </w:p>
+    <w:p>
+      <w:pPr>
+        <w:spacing w:after="0"/>
+        <w:rPr>
+          <w:rFonts w:ascii="Century Gothic" w:hAnsi="Century Gothic"/>
+          <w:b/>
+          <w:bCs/>
+          <w:szCs w:val="20"/>
+        </w:rPr>
+      </w:pPr>
+      <w:r>
+        <w:rPr>
+          <w:rFonts w:ascii="Century Gothic" w:hAnsi="Century Gothic"/>
+        </w:rPr>
+        <w:t xml:space="preserve">+ </w:t>
+      </w:r>
+      <w:r>
+        <w:rPr>
+          <w:rFonts w:ascii="Century Gothic" w:hAnsi="Century Gothic"/>
+          <w:b/>
+          <w:bCs/>
+          <w:szCs w:val="20"/>
+        </w:rPr>
+        <w:t xml:space="preserve">Maintaining the appearance of </w:t>
+      </w:r>
+      <w:r>
+        <w:rPr>
+          <w:rFonts w:ascii="Century Gothic" w:hAnsi="Century Gothic"/>
+          <w:b/>
+          <w:bCs/>
+          <w:szCs w:val="20"/>
+        </w:rPr>
+        <w:t>project</w:t>
+      </w:r>
+      <w:r>
+        <w:rPr>
+          <w:rFonts w:ascii="Century Gothic" w:hAnsi="Century Gothic"/>
+          <w:b/>
+          <w:bCs/>
+          <w:szCs w:val="20"/>
+        </w:rPr>
+        <w:t xml:space="preserve"> by enforcing content standards</w:t>
+      </w:r>
+    </w:p>
+    <w:p>
+      <w:pPr>
+        <w:spacing w:after="0"/>
+        <w:rPr>
+          <w:rFonts w:ascii="Century Gothic" w:hAnsi="Century Gothic"/>
+          <w:b/>
+          <w:bCs/>
+          <w:szCs w:val="20"/>
+        </w:rPr>
+      </w:pPr>
+      <w:r>
+        <w:rPr>
+          <w:rFonts w:ascii="Century Gothic" w:hAnsi="Century Gothic"/>
+        </w:rPr>
+        <w:t xml:space="preserve">+ </w:t>
+      </w:r>
+      <w:r>
+        <w:rPr>
+          <w:rFonts w:ascii="Century Gothic" w:hAnsi="Century Gothic"/>
+          <w:b/>
+          <w:bCs/>
+          <w:szCs w:val="20"/>
+        </w:rPr>
+        <w:t>Determine how users interact with products</w:t>
+      </w:r>
+    </w:p>
+    <w:p>
+      <w:pPr>
+        <w:spacing w:after="0"/>
+        <w:rPr>
+          <w:rFonts w:ascii="Century Gothic" w:hAnsi="Century Gothic"/>
+          <w:b/>
+          <w:bCs/>
+          <w:szCs w:val="20"/>
+        </w:rPr>
+      </w:pPr>
+      <w:r>
+        <w:rPr>
+          <w:rFonts w:ascii="Century Gothic" w:hAnsi="Century Gothic"/>
+        </w:rPr>
+        <w:t xml:space="preserve">+ </w:t>
+      </w:r>
+      <w:r>
+        <w:rPr>
+          <w:rFonts w:ascii="Century Gothic" w:hAnsi="Century Gothic"/>
+          <w:b/>
+          <w:bCs/>
+          <w:szCs w:val="20"/>
+        </w:rPr>
+        <w:t>Identify and troubleshoot UI/UX problems</w:t>
+      </w:r>
+    </w:p>
+    <w:p>
+      <w:pPr>
+        <w:spacing w:after="0"/>
+        <w:rPr>
+          <w:rFonts w:ascii="Century Gothic" w:hAnsi="Century Gothic"/>
+          <w:b/>
+          <w:bCs/>
+          <w:szCs w:val="20"/>
+        </w:rPr>
+      </w:pPr>
+      <w:r>
+        <w:rPr>
+          <w:rFonts w:ascii="Century Gothic" w:hAnsi="Century Gothic"/>
+        </w:rPr>
+        <w:t xml:space="preserve">+ </w:t>
+      </w:r>
+      <w:r>
+        <w:rPr>
+          <w:rFonts w:ascii="Century Gothic" w:hAnsi="Century Gothic"/>
+          <w:b/>
+          <w:bCs/>
+          <w:szCs w:val="20"/>
+        </w:rPr>
+        <w:t>Create new components</w:t>
+      </w:r>
+    </w:p>
+    <w:p>
+      <w:pPr>
+        <w:spacing w:after="0" w:line="240" w:lineRule="auto"/>
+        <w:rPr>
+          <w:rFonts w:ascii="Century Gothic" w:hAnsi="Century Gothic"/>
+          <w:b/>
+          <w:bCs/>
+          <w:szCs w:val="20"/>
+        </w:rPr>
+      </w:pPr>
+      <w:r>
+        <w:rPr>
+          <w:rFonts w:ascii="Century Gothic" w:hAnsi="Century Gothic"/>
+        </w:rPr>
+        <w:t xml:space="preserve">+ </w:t>
+      </w:r>
+      <w:r>
+        <w:rPr>
+          <w:rFonts w:ascii="Century Gothic" w:hAnsi="Century Gothic"/>
+          <w:b/>
+          <w:bCs/>
+        </w:rPr>
+        <w:t xml:space="preserve">Manage the </w:t>
+      </w:r>
+      <w:r>
+        <w:rPr>
+          <w:rFonts w:ascii="Century Gothic" w:hAnsi="Century Gothic"/>
+          <w:b/>
+          <w:bCs/>
+          <w:szCs w:val="20"/>
+        </w:rPr>
+        <w:t>Search Engine Optimization (SEO)</w:t>
+      </w:r>
+    </w:p>
+    <w:p>
+      <w:pPr>
+        <w:spacing w:after="0" w:line="240" w:lineRule="auto"/>
+        <w:rPr>
+          <w:rFonts w:ascii="Century Gothic" w:hAnsi="Century Gothic"/>
+          <w:b/>
+          <w:bCs/>
+          <w:szCs w:val="20"/>
+        </w:rPr>
+      </w:pPr>
+      <w:r>
+        <w:rPr>
+          <w:rFonts w:ascii="Century Gothic" w:hAnsi="Century Gothic"/>
+          <w:szCs w:val="20"/>
+        </w:rPr>
+        <w:t xml:space="preserve">+ </w:t>
+      </w:r>
+      <w:r>
+        <w:rPr>
+          <w:rFonts w:ascii="Century Gothic" w:hAnsi="Century Gothic"/>
+          <w:b/>
+          <w:bCs/>
+          <w:szCs w:val="20"/>
+        </w:rPr>
+        <w:t>Optimized site performance, reducing load time by 40%</w:t>
+      </w:r>
+    </w:p>
+    <w:p>
+      <w:pPr>
+        <w:spacing w:after="0"/>
+        <w:rPr>
+          <w:rFonts w:ascii="Century Gothic" w:hAnsi="Century Gothic"/>
+          <w:b/>
+          <w:bCs/>
+          <w:szCs w:val="20"/>
+        </w:rPr>
+      </w:pPr>
+      <w:r>
+        <w:rPr>
+          <w:rFonts w:ascii="Century Gothic" w:hAnsi="Century Gothic"/>
+        </w:rPr>
+        <w:t xml:space="preserve">+ </w:t>
+      </w:r>
+      <w:r>
+        <w:rPr>
+          <w:rFonts w:ascii="Century Gothic" w:hAnsi="Century Gothic"/>
+          <w:b/>
+          <w:bCs/>
+          <w:szCs w:val="20"/>
+        </w:rPr>
+        <w:t>Led a 10 - member team to deliver the</w:t>
+      </w:r>
+      <w:r>
+        <w:rPr>
+          <w:rFonts w:ascii="Century Gothic" w:hAnsi="Century Gothic"/>
+          <w:b/>
+          <w:bCs/>
+          <w:szCs w:val="20"/>
+        </w:rPr>
+        <w:t xml:space="preserve"> UI/UX </w:t>
+      </w:r>
+      <w:proofErr w:type="spellStart"/>
+      <w:r>
+        <w:rPr>
+          <w:rFonts w:ascii="Century Gothic" w:hAnsi="Century Gothic"/>
+          <w:b/>
+          <w:bCs/>
+          <w:szCs w:val="20"/>
+        </w:rPr>
+        <w:t>GoRentals</w:t>
+      </w:r>
+      <w:proofErr w:type="spellEnd"/>
+      <w:r>
+        <w:rPr>
+          <w:rFonts w:ascii="Century Gothic" w:hAnsi="Century Gothic"/>
+          <w:b/>
+          <w:bCs/>
+          <w:szCs w:val="20"/>
+        </w:rPr>
+        <w:t>, improving user engagement by 30%</w:t>
+      </w:r>
+    </w:p>
+    <w:p>
+      <w:pPr>
+        <w:spacing w:after="0"/>
+        <w:rPr>
+          <w:rFonts w:ascii="Century Gothic" w:hAnsi="Century Gothic"/>
+          <w:b/>
+          <w:bCs/>
+          <w:szCs w:val="20"/>
+        </w:rPr>
+      </w:pPr>
+    </w:p>
+    <w:p>
+      <w:pPr>
+        <w:spacing w:after="0" w:line="240" w:lineRule="auto"/>
+        <w:ind w:left="360"/>
+        <w:rPr>
+          <w:rFonts w:ascii="Century Gothic" w:hAnsi="Century Gothic"/>
+        </w:rPr>
+      </w:pPr>
+      <w:r>
+        <w:rPr>
+          <w:rFonts w:ascii="Century Gothic" w:hAnsi="Century Gothic"/>
+          <w:b/>
+        </w:rPr>
+        <w:t>DESIGN</w:t>
+      </w:r>
+      <w:r>
+        <w:rPr>
+          <w:rFonts w:ascii="Century Gothic" w:hAnsi="Century Gothic"/>
+          <w:b/>
+        </w:rPr>
+        <w:t>:</w:t>
+      </w:r>
+      <w:r>
+        <w:rPr>
+          <w:rFonts w:ascii="Century Gothic" w:hAnsi="Century Gothic"/>
+        </w:rPr>
+        <w:t xml:space="preserve"> </w:t>
+      </w:r>
+      <w:r>
+        <w:rPr>
+          <w:rFonts w:ascii="Century Gothic" w:hAnsi="Century Gothic"/>
+        </w:rPr>
+        <w:t xml:space="preserve">Figma, Adobe XD, </w:t>
+      </w:r>
+      <w:proofErr w:type="spellStart"/>
+      <w:r>
+        <w:rPr>
+          <w:rFonts w:ascii="Century Gothic" w:hAnsi="Century Gothic"/>
+        </w:rPr>
+        <w:t>MockFlow</w:t>
+      </w:r>
+      <w:proofErr w:type="spellEnd"/>
+    </w:p>
+    <w:p>
+      <w:pPr>
+        <w:spacing w:after="0" w:line="240" w:lineRule="auto"/>
+        <w:ind w:left="360"/>
+        <w:rPr>
+          <w:rFonts w:ascii="Century Gothic" w:hAnsi="Century Gothic"/>
+        </w:rPr>
+      </w:pPr>
+      <w:r>
+        <w:rPr>
+          <w:rFonts w:ascii="Century Gothic" w:hAnsi="Century Gothic"/>
+          <w:b/>
+        </w:rPr>
+        <w:t>LANGUAGE:</w:t>
+      </w:r>
+      <w:r>
+        <w:rPr>
+          <w:rFonts w:ascii="Century Gothic" w:hAnsi="Century Gothic"/>
+        </w:rPr>
+        <w:t xml:space="preserve"> </w:t>
+      </w:r>
+      <w:r>
+        <w:rPr>
+          <w:rFonts w:ascii="Century Gothic" w:hAnsi="Century Gothic"/>
+        </w:rPr>
+        <w:t>HTML, CSS (SASS, Tailwind), JS (React.JS, Next.JS, Express.JS, Pug.JS), Storybook,</w:t>
+      </w:r>
+      <w:r>
+        <w:rPr>
+          <w:rFonts w:ascii="Century Gothic" w:hAnsi="Century Gothic"/>
+        </w:rPr>
+        <w:t xml:space="preserve"> Git, </w:t>
+      </w:r>
+      <w:r>
+        <w:rPr>
+          <w:rFonts w:ascii="Century Gothic" w:hAnsi="Century Gothic"/>
+        </w:rPr>
+        <w:t>GitHub</w:t>
+      </w:r>
+      <w:r>
+        <w:rPr>
+          <w:rFonts w:ascii="Century Gothic" w:hAnsi="Century Gothic"/>
+        </w:rPr>
+        <w:t>, GitLab</w:t>
+      </w:r>
+    </w:p>
+    <w:p>
+      <w:pPr>
+        <w:spacing w:before="240" w:line="240" w:lineRule="auto"/>
+        <w:rPr>
+          <w:rFonts w:ascii="Century Gothic" w:hAnsi="Century Gothic"/>
+        </w:rPr>
+      </w:pPr>
+      <w:r>
+        <w:rPr>
+          <w:rFonts w:ascii="Century Gothic" w:hAnsi="Century Gothic"/>
+        </w:rPr>
+        <w:t>projects:</w:t>
       </w:r>
     </w:p>
     <w:p>
@@ -3321,36 +3343,70 @@
         <w:rPr>
           <w:rFonts w:ascii="Century Gothic" w:hAnsi="Century Gothic"/>
         </w:rPr>
-        <w:t>remaxprocebu.com</w:t>
-      </w:r>
+        <w:t>gorentals.com</w:t>
+      </w:r>
+    </w:p>
+    <w:p>
+      <w:pPr>
+        <w:pStyle w:val="ListParagraph"/>
+        <w:numPr>
+          <w:ilvl w:val="0"/>
+          <w:numId w:val="1"/>
+        </w:numPr>
+        <w:rPr>
+          <w:rFonts w:ascii="Century Gothic" w:hAnsi="Century Gothic"/>
+        </w:rPr>
+      </w:pPr>
+      <w:r>
+        <w:rPr>
+          <w:rFonts w:ascii="Century Gothic" w:hAnsi="Century Gothic"/>
+        </w:rPr>
+        <w:t>23point5.com</w:t>
+      </w:r>
+    </w:p>
+    <w:p>
+      <w:pPr>
+        <w:rPr>
+          <w:rFonts w:ascii="Century Gothic" w:hAnsi="Century Gothic"/>
+        </w:rPr>
+      </w:pPr>
     </w:p>
     <w:p>
       <w:pPr>
         <w:pStyle w:val="Year"/>
-        <w:jc w:val="left"/>
-        <w:rPr>
-          <w:sz w:val="24"/>
-        </w:rPr>
-      </w:pPr>
-    </w:p>
-    <w:p>
-      <w:pPr>
-        <w:pStyle w:val="Year"/>
-        <w:rPr>
-          <w:sz w:val="18"/>
-        </w:rPr>
-      </w:pPr>
-      <w:r>
-        <w:rPr>
-          <w:sz w:val="18"/>
-        </w:rPr>
-        <w:t xml:space="preserve">(November 2019 – </w:t>
+        <w:rPr>
+          <w:sz w:val="18"/>
+        </w:rPr>
+      </w:pPr>
+      <w:r>
+        <w:rPr>
+          <w:sz w:val="18"/>
+        </w:rPr>
+        <w:t xml:space="preserve"> </w:t>
+      </w:r>
+      <w:r>
+        <w:rPr>
+          <w:sz w:val="18"/>
+        </w:rPr>
+        <w:t>(</w:t>
       </w:r>
       <w:r>
         <w:rPr>
           <w:sz w:val="18"/>
         </w:rPr>
         <w:t>May 2021</w:t>
+      </w:r>
+      <w:r>
+        <w:rPr>
+          <w:sz w:val="18"/>
+        </w:rPr>
+        <w:t xml:space="preserve"> – </w:t>
+      </w:r>
+      <w:r>
+        <w:rPr>
+          <w:sz w:val="18"/>
+        </w:rPr>
+        <w:t>July 2021</w:t>
       </w:r>
       <w:r>
         <w:rPr>
@@ -3368,7 +3424,6 @@
           <w:lang w:val="en-US"/>
         </w:rPr>
       </w:pPr>
-      <w:proofErr w:type="spellStart"/>
       <w:r>
         <w:rPr>
           <w:rFonts w:ascii="Century Gothic" w:hAnsi="Century Gothic"/>
@@ -3378,9 +3433,662 @@
           <w:szCs w:val="28"/>
           <w:lang w:val="en-US"/>
         </w:rPr>
-        <w:t>HiPE</w:t>
+        <w:t>Centrality Marketing Solutions</w:t>
+      </w:r>
+      <w:r>
+        <w:rPr>
+          <w:rFonts w:ascii="Century Gothic" w:hAnsi="Century Gothic"/>
+          <w:lang w:val="en-US"/>
+        </w:rPr>
+        <w:br/>
+      </w:r>
+      <w:r>
+        <w:rPr>
+          <w:rFonts w:ascii="Century Gothic" w:hAnsi="Century Gothic"/>
+          <w:color w:val="C45911" w:themeColor="accent2" w:themeShade="BF"/>
+          <w:sz w:val="18"/>
+          <w:szCs w:val="18"/>
+          <w:lang w:val="en-US"/>
+        </w:rPr>
+        <w:t xml:space="preserve">Frontend </w:t>
+      </w:r>
+      <w:r>
+        <w:rPr>
+          <w:rFonts w:ascii="Century Gothic" w:hAnsi="Century Gothic"/>
+          <w:color w:val="C45911" w:themeColor="accent2" w:themeShade="BF"/>
+          <w:sz w:val="18"/>
+          <w:szCs w:val="18"/>
+          <w:lang w:val="en-US"/>
+        </w:rPr>
+        <w:t>D</w:t>
+      </w:r>
+      <w:r>
+        <w:rPr>
+          <w:rFonts w:ascii="Century Gothic" w:hAnsi="Century Gothic"/>
+          <w:color w:val="C45911" w:themeColor="accent2" w:themeShade="BF"/>
+          <w:sz w:val="18"/>
+          <w:szCs w:val="18"/>
+          <w:lang w:val="en-US"/>
+        </w:rPr>
+        <w:t>eveloper</w:t>
+      </w:r>
+    </w:p>
+    <w:p>
+      <w:pPr>
+        <w:spacing w:after="0"/>
+        <w:rPr>
+          <w:rFonts w:ascii="Century Gothic" w:hAnsi="Century Gothic"/>
+          <w:b/>
+          <w:bCs/>
+          <w:szCs w:val="20"/>
+        </w:rPr>
+      </w:pPr>
+      <w:r>
+        <w:rPr>
+          <w:rFonts w:ascii="Century Gothic" w:hAnsi="Century Gothic"/>
+        </w:rPr>
+        <w:t xml:space="preserve">+ </w:t>
+      </w:r>
+      <w:r>
+        <w:rPr>
+          <w:rFonts w:ascii="Century Gothic" w:hAnsi="Century Gothic"/>
+          <w:b/>
+          <w:bCs/>
+          <w:szCs w:val="20"/>
+        </w:rPr>
+        <w:t xml:space="preserve">Create </w:t>
+      </w:r>
+      <w:r>
+        <w:rPr>
+          <w:rFonts w:ascii="Century Gothic" w:hAnsi="Century Gothic"/>
+          <w:b/>
+          <w:bCs/>
+          <w:szCs w:val="20"/>
+        </w:rPr>
+        <w:t>company website from scratch</w:t>
+      </w:r>
+      <w:r>
+        <w:rPr>
+          <w:rFonts w:ascii="Century Gothic" w:hAnsi="Century Gothic"/>
+          <w:b/>
+          <w:bCs/>
+          <w:szCs w:val="20"/>
+        </w:rPr>
+        <w:t xml:space="preserve"> using CMS</w:t>
+      </w:r>
+    </w:p>
+    <w:p>
+      <w:pPr>
+        <w:spacing w:after="0"/>
+        <w:rPr>
+          <w:rFonts w:ascii="Century Gothic" w:hAnsi="Century Gothic"/>
+          <w:b/>
+          <w:bCs/>
+          <w:szCs w:val="20"/>
+        </w:rPr>
+      </w:pPr>
+      <w:r>
+        <w:rPr>
+          <w:rFonts w:ascii="Century Gothic" w:hAnsi="Century Gothic"/>
+        </w:rPr>
+        <w:t xml:space="preserve">+ </w:t>
+      </w:r>
+      <w:r>
+        <w:rPr>
+          <w:rFonts w:ascii="Century Gothic" w:hAnsi="Century Gothic"/>
+          <w:b/>
+          <w:bCs/>
+          <w:szCs w:val="20"/>
+        </w:rPr>
+        <w:t>Leading the work of a team to achieve all projects</w:t>
+      </w:r>
+    </w:p>
+    <w:p>
+      <w:pPr>
+        <w:spacing w:after="0"/>
+        <w:rPr>
+          <w:rFonts w:ascii="Century Gothic" w:hAnsi="Century Gothic"/>
+          <w:b/>
+          <w:bCs/>
+          <w:szCs w:val="20"/>
+        </w:rPr>
+      </w:pPr>
+      <w:r>
+        <w:rPr>
+          <w:rFonts w:ascii="Century Gothic" w:hAnsi="Century Gothic"/>
+        </w:rPr>
+        <w:t xml:space="preserve">+ </w:t>
+      </w:r>
+      <w:r>
+        <w:rPr>
+          <w:rFonts w:ascii="Century Gothic" w:hAnsi="Century Gothic"/>
+          <w:b/>
+          <w:bCs/>
+          <w:szCs w:val="20"/>
+        </w:rPr>
+        <w:t>M</w:t>
+      </w:r>
+      <w:r>
+        <w:rPr>
+          <w:rFonts w:ascii="Century Gothic" w:hAnsi="Century Gothic"/>
+          <w:b/>
+          <w:bCs/>
+          <w:szCs w:val="20"/>
+        </w:rPr>
+        <w:t xml:space="preserve">aintaining </w:t>
+      </w:r>
+      <w:r>
+        <w:rPr>
+          <w:rFonts w:ascii="Century Gothic" w:hAnsi="Century Gothic"/>
+          <w:b/>
+          <w:bCs/>
+          <w:szCs w:val="20"/>
+        </w:rPr>
+        <w:t xml:space="preserve">company website, company system and </w:t>
+      </w:r>
+      <w:r>
+        <w:rPr>
+          <w:rFonts w:ascii="Century Gothic" w:hAnsi="Century Gothic"/>
+          <w:b/>
+          <w:bCs/>
+          <w:szCs w:val="20"/>
+        </w:rPr>
+        <w:t>client website</w:t>
+      </w:r>
+    </w:p>
+    <w:p>
+      <w:pPr>
+        <w:spacing w:after="0"/>
+        <w:rPr>
+          <w:rFonts w:ascii="Century Gothic" w:hAnsi="Century Gothic"/>
+          <w:b/>
+          <w:bCs/>
+          <w:szCs w:val="20"/>
+        </w:rPr>
+      </w:pPr>
+      <w:r>
+        <w:rPr>
+          <w:rFonts w:ascii="Century Gothic" w:hAnsi="Century Gothic"/>
+        </w:rPr>
+        <w:t xml:space="preserve">+ </w:t>
+      </w:r>
+      <w:r>
+        <w:rPr>
+          <w:rFonts w:ascii="Century Gothic" w:hAnsi="Century Gothic"/>
+          <w:b/>
+          <w:bCs/>
+          <w:szCs w:val="20"/>
+        </w:rPr>
+        <w:t>Design company website</w:t>
+      </w:r>
+    </w:p>
+    <w:p>
+      <w:pPr>
+        <w:spacing w:after="0" w:line="240" w:lineRule="auto"/>
+        <w:rPr>
+          <w:rFonts w:ascii="Century Gothic" w:hAnsi="Century Gothic"/>
+          <w:b/>
+          <w:bCs/>
+          <w:szCs w:val="20"/>
+        </w:rPr>
+      </w:pPr>
+      <w:r>
+        <w:rPr>
+          <w:rFonts w:ascii="Century Gothic" w:hAnsi="Century Gothic"/>
+        </w:rPr>
+        <w:lastRenderedPageBreak/>
+        <w:t xml:space="preserve">+ </w:t>
+      </w:r>
+      <w:r>
+        <w:rPr>
+          <w:rFonts w:ascii="Century Gothic" w:hAnsi="Century Gothic"/>
+          <w:b/>
+          <w:bCs/>
+          <w:szCs w:val="20"/>
+        </w:rPr>
+        <w:t>Manage hosting</w:t>
+      </w:r>
+    </w:p>
+    <w:p>
+      <w:pPr>
+        <w:spacing w:after="0" w:line="240" w:lineRule="auto"/>
+        <w:rPr>
+          <w:rFonts w:ascii="Century Gothic" w:hAnsi="Century Gothic"/>
+          <w:b/>
+          <w:bCs/>
+          <w:szCs w:val="20"/>
+        </w:rPr>
+      </w:pPr>
+      <w:r>
+        <w:rPr>
+          <w:rFonts w:ascii="Century Gothic" w:hAnsi="Century Gothic"/>
+        </w:rPr>
+        <w:t xml:space="preserve">+ </w:t>
+      </w:r>
+      <w:r>
+        <w:rPr>
+          <w:rFonts w:ascii="Century Gothic" w:hAnsi="Century Gothic"/>
+          <w:b/>
+          <w:bCs/>
+          <w:szCs w:val="20"/>
+        </w:rPr>
+        <w:t>Make video presentation for the company</w:t>
+      </w:r>
+    </w:p>
+    <w:p>
+      <w:pPr>
+        <w:spacing w:after="0" w:line="240" w:lineRule="auto"/>
+        <w:rPr>
+          <w:rFonts w:ascii="Century Gothic" w:hAnsi="Century Gothic"/>
+          <w:b/>
+          <w:bCs/>
+          <w:szCs w:val="20"/>
+        </w:rPr>
+      </w:pPr>
+      <w:r>
+        <w:rPr>
+          <w:rFonts w:ascii="Century Gothic" w:hAnsi="Century Gothic"/>
+        </w:rPr>
+        <w:t xml:space="preserve">+ </w:t>
+      </w:r>
+      <w:r>
+        <w:rPr>
+          <w:rFonts w:ascii="Century Gothic" w:hAnsi="Century Gothic"/>
+          <w:b/>
+          <w:bCs/>
+          <w:szCs w:val="20"/>
+        </w:rPr>
+        <w:t>Trouble shoot company technology</w:t>
+      </w:r>
+    </w:p>
+    <w:p>
+      <w:pPr>
+        <w:spacing w:after="0" w:line="240" w:lineRule="auto"/>
+        <w:rPr>
+          <w:rFonts w:ascii="Century Gothic" w:hAnsi="Century Gothic"/>
+          <w:b/>
+          <w:bCs/>
+          <w:szCs w:val="20"/>
+        </w:rPr>
+      </w:pPr>
+      <w:r>
+        <w:rPr>
+          <w:rFonts w:ascii="Century Gothic" w:hAnsi="Century Gothic"/>
+        </w:rPr>
+        <w:t xml:space="preserve">+ </w:t>
+      </w:r>
+      <w:r>
+        <w:rPr>
+          <w:rFonts w:ascii="Century Gothic" w:hAnsi="Century Gothic"/>
+          <w:b/>
+          <w:bCs/>
+        </w:rPr>
+        <w:t xml:space="preserve">Manage the </w:t>
+      </w:r>
+      <w:r>
+        <w:rPr>
+          <w:rFonts w:ascii="Century Gothic" w:hAnsi="Century Gothic"/>
+          <w:b/>
+          <w:bCs/>
+          <w:szCs w:val="20"/>
+        </w:rPr>
+        <w:t>Search Engine Optimization (SEO)</w:t>
+      </w:r>
+    </w:p>
+    <w:p>
+      <w:pPr>
+        <w:spacing w:after="0" w:line="240" w:lineRule="auto"/>
+        <w:rPr>
+          <w:rFonts w:ascii="Century Gothic" w:hAnsi="Century Gothic"/>
+          <w:b/>
+          <w:bCs/>
+          <w:szCs w:val="20"/>
+        </w:rPr>
+      </w:pPr>
+      <w:r>
+        <w:rPr>
+          <w:rFonts w:ascii="Century Gothic" w:hAnsi="Century Gothic"/>
+        </w:rPr>
+        <w:t xml:space="preserve">+ </w:t>
+      </w:r>
+      <w:r>
+        <w:rPr>
+          <w:rFonts w:ascii="Century Gothic" w:hAnsi="Century Gothic"/>
+          <w:b/>
+          <w:bCs/>
+          <w:szCs w:val="20"/>
+        </w:rPr>
+        <w:t>Identify and troubleshoot UI/UX problems</w:t>
+      </w:r>
+    </w:p>
+    <w:p>
+      <w:pPr>
+        <w:spacing w:after="0" w:line="240" w:lineRule="auto"/>
+        <w:rPr>
+          <w:rFonts w:ascii="Century Gothic" w:hAnsi="Century Gothic"/>
+          <w:b/>
+          <w:bCs/>
+          <w:szCs w:val="20"/>
+        </w:rPr>
+      </w:pPr>
+    </w:p>
+    <w:p>
+      <w:pPr>
+        <w:spacing w:after="0"/>
+        <w:ind w:left="360"/>
+        <w:rPr>
+          <w:rFonts w:ascii="Century Gothic" w:hAnsi="Century Gothic"/>
+        </w:rPr>
+      </w:pPr>
+      <w:r>
+        <w:rPr>
+          <w:rFonts w:ascii="Century Gothic" w:hAnsi="Century Gothic"/>
+          <w:b/>
+        </w:rPr>
+        <w:t>CMS</w:t>
+      </w:r>
+      <w:r>
+        <w:rPr>
+          <w:rFonts w:ascii="Century Gothic" w:hAnsi="Century Gothic"/>
+          <w:b/>
+        </w:rPr>
+        <w:t>:</w:t>
+      </w:r>
+      <w:r>
+        <w:rPr>
+          <w:rFonts w:ascii="Century Gothic" w:hAnsi="Century Gothic"/>
+        </w:rPr>
+        <w:t xml:space="preserve"> </w:t>
+      </w:r>
+      <w:r>
+        <w:rPr>
+          <w:rFonts w:ascii="Century Gothic" w:hAnsi="Century Gothic"/>
+        </w:rPr>
+        <w:t>WordPress</w:t>
+      </w:r>
+    </w:p>
+    <w:p>
+      <w:pPr>
+        <w:spacing w:after="0"/>
+        <w:ind w:left="360"/>
+        <w:rPr>
+          <w:rFonts w:ascii="Century Gothic" w:hAnsi="Century Gothic"/>
+        </w:rPr>
+      </w:pPr>
+      <w:r>
+        <w:rPr>
+          <w:rFonts w:ascii="Century Gothic" w:hAnsi="Century Gothic"/>
+          <w:b/>
+        </w:rPr>
+        <w:t>PLUGIN</w:t>
+      </w:r>
+      <w:r>
+        <w:rPr>
+          <w:rFonts w:ascii="Century Gothic" w:hAnsi="Century Gothic"/>
+          <w:b/>
+        </w:rPr>
+        <w:t>:</w:t>
+      </w:r>
+      <w:r>
+        <w:rPr>
+          <w:rFonts w:ascii="Century Gothic" w:hAnsi="Century Gothic"/>
+        </w:rPr>
+        <w:t xml:space="preserve"> </w:t>
+      </w:r>
+      <w:proofErr w:type="spellStart"/>
+      <w:r>
+        <w:rPr>
+          <w:rFonts w:ascii="Century Gothic" w:hAnsi="Century Gothic"/>
+        </w:rPr>
+        <w:t>Brizy</w:t>
       </w:r>
       <w:proofErr w:type="spellEnd"/>
+      <w:r>
+        <w:rPr>
+          <w:rFonts w:ascii="Century Gothic" w:hAnsi="Century Gothic"/>
+        </w:rPr>
+        <w:t xml:space="preserve">, </w:t>
+      </w:r>
+      <w:proofErr w:type="spellStart"/>
+      <w:r>
+        <w:rPr>
+          <w:rFonts w:ascii="Century Gothic" w:hAnsi="Century Gothic"/>
+        </w:rPr>
+        <w:t>Elementor</w:t>
+      </w:r>
+      <w:proofErr w:type="spellEnd"/>
+      <w:r>
+        <w:rPr>
+          <w:rFonts w:ascii="Century Gothic" w:hAnsi="Century Gothic"/>
+        </w:rPr>
+        <w:t>, Duplicator and more</w:t>
+      </w:r>
+    </w:p>
+    <w:p>
+      <w:pPr>
+        <w:spacing w:after="0"/>
+        <w:ind w:left="360"/>
+        <w:rPr>
+          <w:rFonts w:ascii="Century Gothic" w:hAnsi="Century Gothic"/>
+        </w:rPr>
+      </w:pPr>
+      <w:r>
+        <w:rPr>
+          <w:rFonts w:ascii="Century Gothic" w:hAnsi="Century Gothic"/>
+          <w:b/>
+        </w:rPr>
+        <w:t>DESIGN</w:t>
+      </w:r>
+      <w:r>
+        <w:rPr>
+          <w:rFonts w:ascii="Century Gothic" w:hAnsi="Century Gothic"/>
+          <w:b/>
+        </w:rPr>
+        <w:t>:</w:t>
+      </w:r>
+      <w:r>
+        <w:rPr>
+          <w:rFonts w:ascii="Century Gothic" w:hAnsi="Century Gothic"/>
+        </w:rPr>
+        <w:t xml:space="preserve"> </w:t>
+      </w:r>
+      <w:r>
+        <w:rPr>
+          <w:rFonts w:ascii="Century Gothic" w:hAnsi="Century Gothic"/>
+        </w:rPr>
+        <w:t xml:space="preserve">Adobe Photoshop, </w:t>
+      </w:r>
+      <w:r>
+        <w:rPr>
+          <w:rFonts w:ascii="Century Gothic" w:hAnsi="Century Gothic"/>
+        </w:rPr>
+        <w:t>Adobe Illustrator</w:t>
+      </w:r>
+    </w:p>
+    <w:p>
+      <w:pPr>
+        <w:spacing w:after="0" w:line="240" w:lineRule="auto"/>
+        <w:ind w:left="360"/>
+        <w:rPr>
+          <w:rFonts w:ascii="Century Gothic" w:hAnsi="Century Gothic"/>
+        </w:rPr>
+      </w:pPr>
+      <w:r>
+        <w:rPr>
+          <w:rFonts w:ascii="Century Gothic" w:hAnsi="Century Gothic"/>
+          <w:b/>
+        </w:rPr>
+        <w:t>LANGUAGE</w:t>
+      </w:r>
+      <w:r>
+        <w:rPr>
+          <w:rFonts w:ascii="Century Gothic" w:hAnsi="Century Gothic"/>
+          <w:b/>
+        </w:rPr>
+        <w:t>:</w:t>
+      </w:r>
+      <w:r>
+        <w:rPr>
+          <w:rFonts w:ascii="Century Gothic" w:hAnsi="Century Gothic"/>
+        </w:rPr>
+        <w:t xml:space="preserve"> </w:t>
+      </w:r>
+      <w:r>
+        <w:rPr>
+          <w:rFonts w:ascii="Century Gothic" w:hAnsi="Century Gothic"/>
+        </w:rPr>
+        <w:t xml:space="preserve">HTML, CSS, JS (Vue.JS), PHP (Laravel), Git, </w:t>
+      </w:r>
+      <w:r>
+        <w:rPr>
+          <w:rFonts w:ascii="Century Gothic" w:hAnsi="Century Gothic"/>
+        </w:rPr>
+        <w:t>GitHub</w:t>
+      </w:r>
+      <w:r>
+        <w:rPr>
+          <w:rFonts w:ascii="Century Gothic" w:hAnsi="Century Gothic"/>
+        </w:rPr>
+        <w:t>, AWS</w:t>
+      </w:r>
+    </w:p>
+    <w:p>
+      <w:pPr>
+        <w:spacing w:before="240" w:line="240" w:lineRule="auto"/>
+        <w:rPr>
+          <w:rFonts w:ascii="Century Gothic" w:hAnsi="Century Gothic"/>
+        </w:rPr>
+      </w:pPr>
+      <w:r>
+        <w:rPr>
+          <w:rFonts w:ascii="Century Gothic" w:hAnsi="Century Gothic"/>
+        </w:rPr>
+        <w:t>projects:</w:t>
+      </w:r>
+    </w:p>
+    <w:p>
+      <w:pPr>
+        <w:pStyle w:val="ListParagraph"/>
+        <w:numPr>
+          <w:ilvl w:val="0"/>
+          <w:numId w:val="1"/>
+        </w:numPr>
+        <w:rPr>
+          <w:rFonts w:ascii="Century Gothic" w:hAnsi="Century Gothic"/>
+        </w:rPr>
+      </w:pPr>
+      <w:r>
+        <w:rPr>
+          <w:rFonts w:ascii="Century Gothic" w:hAnsi="Century Gothic"/>
+        </w:rPr>
+        <w:t>centralityms.com</w:t>
+      </w:r>
+    </w:p>
+    <w:p>
+      <w:pPr>
+        <w:pStyle w:val="ListParagraph"/>
+        <w:numPr>
+          <w:ilvl w:val="0"/>
+          <w:numId w:val="1"/>
+        </w:numPr>
+        <w:rPr>
+          <w:rFonts w:ascii="Century Gothic" w:hAnsi="Century Gothic"/>
+        </w:rPr>
+      </w:pPr>
+      <w:r>
+        <w:rPr>
+          <w:rFonts w:ascii="Century Gothic" w:hAnsi="Century Gothic"/>
+        </w:rPr>
+        <w:t>blog.centralityms.com</w:t>
+      </w:r>
+    </w:p>
+    <w:p>
+      <w:pPr>
+        <w:pStyle w:val="ListParagraph"/>
+        <w:numPr>
+          <w:ilvl w:val="0"/>
+          <w:numId w:val="1"/>
+        </w:numPr>
+        <w:rPr>
+          <w:rFonts w:ascii="Century Gothic" w:hAnsi="Century Gothic"/>
+        </w:rPr>
+      </w:pPr>
+      <w:r>
+        <w:rPr>
+          <w:rFonts w:ascii="Century Gothic" w:hAnsi="Century Gothic"/>
+        </w:rPr>
+        <w:t>w</w:t>
+      </w:r>
+      <w:r>
+        <w:rPr>
+          <w:rFonts w:ascii="Century Gothic" w:hAnsi="Century Gothic"/>
+        </w:rPr>
+        <w:t>orkforce</w:t>
+      </w:r>
+    </w:p>
+    <w:p>
+      <w:pPr>
+        <w:pStyle w:val="ListParagraph"/>
+        <w:numPr>
+          <w:ilvl w:val="0"/>
+          <w:numId w:val="1"/>
+        </w:numPr>
+        <w:rPr>
+          <w:rFonts w:ascii="Century Gothic" w:hAnsi="Century Gothic"/>
+        </w:rPr>
+      </w:pPr>
+      <w:r>
+        <w:rPr>
+          <w:rFonts w:ascii="Century Gothic" w:hAnsi="Century Gothic"/>
+        </w:rPr>
+        <w:t>remaxprocebu.com</w:t>
+      </w:r>
+    </w:p>
+    <w:p>
+      <w:pPr>
+        <w:pStyle w:val="Year"/>
+        <w:jc w:val="left"/>
+        <w:rPr>
+          <w:sz w:val="24"/>
+        </w:rPr>
+      </w:pPr>
+    </w:p>
+    <w:p>
+      <w:pPr>
+        <w:pStyle w:val="Year"/>
+        <w:rPr>
+          <w:sz w:val="18"/>
+        </w:rPr>
+      </w:pPr>
+      <w:r>
+        <w:rPr>
+          <w:sz w:val="18"/>
+        </w:rPr>
+        <w:t xml:space="preserve">(November 2019 – </w:t>
+      </w:r>
+      <w:r>
+        <w:rPr>
+          <w:sz w:val="18"/>
+        </w:rPr>
+        <w:t>May 2021</w:t>
+      </w:r>
+      <w:r>
+        <w:rPr>
+          <w:sz w:val="18"/>
+        </w:rPr>
+        <w:t>)</w:t>
+      </w:r>
+    </w:p>
+    <w:p>
+      <w:pPr>
+        <w:spacing w:after="0"/>
+        <w:rPr>
+          <w:rFonts w:ascii="Century Gothic" w:hAnsi="Century Gothic"/>
+          <w:color w:val="C45911" w:themeColor="accent2" w:themeShade="BF"/>
+          <w:lang w:val="en-US"/>
+        </w:rPr>
+      </w:pPr>
+      <w:proofErr w:type="spellStart"/>
       <w:r>
         <w:rPr>
           <w:rFonts w:ascii="Century Gothic" w:hAnsi="Century Gothic"/>
@@ -3390,8 +4098,9 @@
           <w:szCs w:val="28"/>
           <w:lang w:val="en-US"/>
         </w:rPr>
-        <w:t xml:space="preserve"> Japan</w:t>
-      </w:r>
+        <w:t>HiPE</w:t>
+      </w:r>
+      <w:proofErr w:type="spellEnd"/>
       <w:r>
         <w:rPr>
           <w:rFonts w:ascii="Century Gothic" w:hAnsi="Century Gothic"/>
@@ -3401,6 +4110,17 @@
           <w:szCs w:val="28"/>
           <w:lang w:val="en-US"/>
         </w:rPr>
+        <w:t xml:space="preserve"> Japan</w:t>
+      </w:r>
+      <w:r>
+        <w:rPr>
+          <w:rFonts w:ascii="Century Gothic" w:hAnsi="Century Gothic"/>
+          <w:b/>
+          <w:bCs/>
+          <w:sz w:val="28"/>
+          <w:szCs w:val="28"/>
+          <w:lang w:val="en-US"/>
+        </w:rPr>
         <w:t>, Inc.</w:t>
       </w:r>
       <w:r>
@@ -3884,7 +4604,6 @@
         <w:rPr>
           <w:rFonts w:ascii="Century Gothic" w:hAnsi="Century Gothic"/>
         </w:rPr>
-        <w:lastRenderedPageBreak/>
         <w:t>projects</w:t>
       </w:r>
       <w:r>
@@ -4197,6 +4916,7 @@
         <w:rPr>
           <w:sz w:val="18"/>
         </w:rPr>
+        <w:lastRenderedPageBreak/>
         <w:t>(</w:t>
       </w:r>
       <w:r>
@@ -5460,7 +6180,7 @@
           <w:shd w:val="clear" w:color="auto" w:fill="FFFFFF"/>
           <w:lang w:val="en-PH"/>
         </w:rPr>
-        <w:t>DNA Micro</w:t>
+        <w:t>Accenture Inc.</w:t>
       </w:r>
     </w:p>
     <w:p>

--- a/resume_johnlloydmayol.docx
+++ b/resume_johnlloydmayol.docx
@@ -2055,19 +2055,7 @@
         <w:rPr>
           <w:sz w:val="18"/>
         </w:rPr>
-        <w:t>October</w:t>
-      </w:r>
-      <w:r>
-        <w:rPr>
-          <w:sz w:val="18"/>
-        </w:rPr>
-        <w:t xml:space="preserve"> 202</w:t>
-      </w:r>
-      <w:r>
-        <w:rPr>
-          <w:sz w:val="18"/>
-        </w:rPr>
-        <w:t>2</w:t>
+        <w:t>October 2022</w:t>
       </w:r>
       <w:r>
         <w:rPr>
@@ -2107,18 +2095,7 @@
           <w:szCs w:val="28"/>
           <w:lang w:val="en-US"/>
         </w:rPr>
-        <w:t>Accenture</w:t>
-      </w:r>
-      <w:r>
-        <w:rPr>
-          <w:rFonts w:ascii="Century Gothic" w:hAnsi="Century Gothic"/>
-          <w:b/>
-          <w:bCs/>
-          <w:sz w:val="28"/>
-          <w:szCs w:val="28"/>
-          <w:lang w:val="en-US"/>
-        </w:rPr>
-        <w:t xml:space="preserve"> Inc.</w:t>
+        <w:t>Accenture Inc.</w:t>
       </w:r>
       <w:r>
         <w:rPr>
@@ -2135,7 +2112,7 @@
           <w:szCs w:val="18"/>
           <w:lang w:val="en-US"/>
         </w:rPr>
-        <w:t xml:space="preserve">Custom </w:t>
+        <w:t>Multiplatform Frontend Developer</w:t>
       </w:r>
       <w:r>
         <w:rPr>
@@ -2144,7 +2121,7 @@
           <w:sz w:val="18"/>
           <w:szCs w:val="18"/>
         </w:rPr>
-        <w:t>Software Engineering Sr Analyst</w:t>
+        <w:t xml:space="preserve"> Sr Analyst</w:t>
       </w:r>
     </w:p>
     <w:p>
@@ -7828,6 +7805,7 @@
   <w:style w:type="character" w:default="1" w:styleId="DefaultParagraphFont">
     <w:name w:val="Default Paragraph Font"/>
     <w:uiPriority w:val="1"/>
+    <w:semiHidden/>
     <w:unhideWhenUsed/>
   </w:style>
   <w:style w:type="table" w:default="1" w:styleId="TableNormal">

--- a/resume_johnlloydmayol.docx
+++ b/resume_johnlloydmayol.docx
@@ -85,29 +85,16 @@
           <w:sz w:val="20"/>
         </w:rPr>
       </w:pPr>
-      <w:r>
-        <w:rPr>
-          <w:rFonts w:ascii="Century Gothic" w:hAnsi="Century Gothic"/>
-          <w:b/>
-        </w:rPr>
-        <w:t>5</w:t>
-      </w:r>
-      <w:r>
-        <w:rPr>
-          <w:rFonts w:ascii="Century Gothic" w:hAnsi="Century Gothic"/>
-          <w:b/>
-          <w:sz w:val="20"/>
-        </w:rPr>
-        <w:t>104</w:t>
-      </w:r>
-      <w:r>
-        <w:rPr>
-          <w:rFonts w:ascii="Century Gothic" w:hAnsi="Century Gothic"/>
-          <w:b/>
-          <w:sz w:val="20"/>
-        </w:rPr>
-        <w:t xml:space="preserve"> Proper</w:t>
-      </w:r>
+      <w:proofErr w:type="spellStart"/>
+      <w:r>
+        <w:rPr>
+          <w:rFonts w:ascii="Century Gothic" w:hAnsi="Century Gothic"/>
+          <w:b/>
+          <w:sz w:val="20"/>
+        </w:rPr>
+        <w:t>Tunghaan</w:t>
+      </w:r>
+      <w:proofErr w:type="spellEnd"/>
       <w:r>
         <w:rPr>
           <w:rFonts w:ascii="Century Gothic" w:hAnsi="Century Gothic"/>
@@ -123,7 +110,7 @@
           <w:b/>
           <w:sz w:val="20"/>
         </w:rPr>
-        <w:t>Tunghaan</w:t>
+        <w:t>Minglanilla</w:t>
       </w:r>
       <w:proofErr w:type="spellEnd"/>
       <w:r>
@@ -132,24 +119,6 @@
           <w:b/>
           <w:sz w:val="20"/>
         </w:rPr>
-        <w:t xml:space="preserve"> </w:t>
-      </w:r>
-      <w:proofErr w:type="spellStart"/>
-      <w:r>
-        <w:rPr>
-          <w:rFonts w:ascii="Century Gothic" w:hAnsi="Century Gothic"/>
-          <w:b/>
-          <w:sz w:val="20"/>
-        </w:rPr>
-        <w:t>Minglanilla</w:t>
-      </w:r>
-      <w:proofErr w:type="spellEnd"/>
-      <w:r>
-        <w:rPr>
-          <w:rFonts w:ascii="Century Gothic" w:hAnsi="Century Gothic"/>
-          <w:b/>
-          <w:sz w:val="20"/>
-        </w:rPr>
         <w:t>, Cebu 6046</w:t>
       </w:r>
     </w:p>
@@ -263,14 +232,14 @@
         <w:jc w:val="center"/>
         <w:rPr>
           <w:rFonts w:ascii="Century Gothic" w:hAnsi="Century Gothic"/>
+          <w:sz w:val="18"/>
+        </w:rPr>
+      </w:pPr>
+      <w:r>
+        <w:rPr>
+          <w:rFonts w:ascii="Century Gothic" w:hAnsi="Century Gothic"/>
           <w:sz w:val="16"/>
         </w:rPr>
-      </w:pPr>
-      <w:r>
-        <w:rPr>
-          <w:rFonts w:ascii="Century Gothic" w:hAnsi="Century Gothic"/>
-          <w:sz w:val="16"/>
-        </w:rPr>
         <w:t xml:space="preserve">E – </w:t>
       </w:r>
       <w:r>
@@ -279,42 +248,6 @@
           <w:sz w:val="18"/>
         </w:rPr>
         <w:t>MAIL</w:t>
-      </w:r>
-    </w:p>
-    <w:p>
-      <w:pPr>
-        <w:spacing w:after="0"/>
-        <w:jc w:val="center"/>
-        <w:rPr>
-          <w:rFonts w:ascii="Century Gothic" w:hAnsi="Century Gothic"/>
-          <w:b/>
-          <w:sz w:val="20"/>
-        </w:rPr>
-      </w:pPr>
-      <w:r>
-        <w:rPr>
-          <w:rFonts w:ascii="Century Gothic" w:hAnsi="Century Gothic"/>
-          <w:b/>
-          <w:sz w:val="20"/>
-        </w:rPr>
-        <w:t>https://github.com/mayol27</w:t>
-      </w:r>
-    </w:p>
-    <w:p>
-      <w:pPr>
-        <w:spacing w:after="0"/>
-        <w:jc w:val="center"/>
-        <w:rPr>
-          <w:rFonts w:ascii="Century Gothic" w:hAnsi="Century Gothic"/>
-          <w:sz w:val="16"/>
-        </w:rPr>
-      </w:pPr>
-      <w:r>
-        <w:rPr>
-          <w:rFonts w:ascii="Century Gothic" w:hAnsi="Century Gothic"/>
-          <w:sz w:val="18"/>
-        </w:rPr>
-        <w:t>GITHUB</w:t>
       </w:r>
     </w:p>
     <w:p>
@@ -362,18 +295,16 @@
         <w:rPr>
           <w:rFonts w:ascii="Century Gothic" w:hAnsi="Century Gothic"/>
           <w:b/>
-          <w:bCs/>
-          <w:sz w:val="20"/>
-        </w:rPr>
-      </w:pPr>
-      <w:r>
-        <w:rPr>
-          <w:rFonts w:ascii="Century Gothic" w:hAnsi="Century Gothic"/>
-          <w:b/>
-          <w:bCs/>
-          <w:sz w:val="20"/>
-        </w:rPr>
-        <w:t>https://join.skype.com/invite/XIuGRihGz2Zf</w:t>
+          <w:sz w:val="20"/>
+        </w:rPr>
+      </w:pPr>
+      <w:r>
+        <w:rPr>
+          <w:rFonts w:ascii="Century Gothic" w:hAnsi="Century Gothic"/>
+          <w:b/>
+          <w:sz w:val="20"/>
+        </w:rPr>
+        <w:t>https://github.com/mayol27</w:t>
       </w:r>
     </w:p>
     <w:p>
@@ -392,7 +323,7 @@
           <w:sz w:val="18"/>
           <w:szCs w:val="18"/>
         </w:rPr>
-        <w:t>SKYPE</w:t>
+        <w:t>GITHUB</w:t>
       </w:r>
     </w:p>
     <w:p>
@@ -433,16 +364,6 @@
         </w:rPr>
         <w:t>ONLINE RESUME</w:t>
       </w:r>
-    </w:p>
-    <w:p>
-      <w:pPr>
-        <w:spacing w:after="0"/>
-        <w:jc w:val="center"/>
-        <w:rPr>
-          <w:rFonts w:ascii="Century Gothic" w:hAnsi="Century Gothic"/>
-          <w:b/>
-        </w:rPr>
-      </w:pPr>
     </w:p>
     <w:p>
       <w:pPr>
@@ -866,13 +787,512 @@
           <w:sz w:val="20"/>
           <w:szCs w:val="20"/>
         </w:rPr>
-        <w:t>PROGRAMMING</w:t>
+        <w:t>Frontend:</w:t>
       </w:r>
     </w:p>
     <w:p>
       <w:pPr>
         <w:pStyle w:val="JobTitle"/>
-        <w:ind w:left="0" w:firstLine="142"/>
+        <w:ind w:left="0"/>
+        <w:jc w:val="left"/>
+        <w:rPr>
+          <w:color w:val="auto"/>
+          <w:sz w:val="20"/>
+          <w:szCs w:val="20"/>
+        </w:rPr>
+      </w:pPr>
+      <w:r>
+        <w:rPr>
+          <w:color w:val="auto"/>
+          <w:sz w:val="20"/>
+          <w:szCs w:val="20"/>
+        </w:rPr>
+        <w:t>HTML, CSS (SASS, Tailwind, Bootstrap), JavaScript (React.JS, Next.JS, Redux), Storybook</w:t>
+      </w:r>
+    </w:p>
+    <w:p>
+      <w:pPr>
+        <w:pStyle w:val="JobTitle"/>
+        <w:ind w:left="0"/>
+        <w:jc w:val="left"/>
+        <w:rPr>
+          <w:color w:val="auto"/>
+          <w:sz w:val="20"/>
+          <w:szCs w:val="20"/>
+        </w:rPr>
+      </w:pPr>
+    </w:p>
+    <w:p>
+      <w:pPr>
+        <w:pStyle w:val="JobTitle"/>
+        <w:ind w:left="0"/>
+        <w:jc w:val="left"/>
+        <w:rPr>
+          <w:b/>
+          <w:bCs/>
+          <w:color w:val="auto"/>
+          <w:sz w:val="20"/>
+          <w:szCs w:val="20"/>
+        </w:rPr>
+      </w:pPr>
+      <w:r>
+        <w:rPr>
+          <w:b/>
+          <w:bCs/>
+          <w:color w:val="auto"/>
+          <w:sz w:val="20"/>
+          <w:szCs w:val="20"/>
+          <w:lang w:val="en-PH"/>
+        </w:rPr>
+        <w:t>Version Control &amp; Deployment</w:t>
+      </w:r>
+      <w:r>
+        <w:rPr>
+          <w:b/>
+          <w:bCs/>
+          <w:color w:val="auto"/>
+          <w:sz w:val="20"/>
+          <w:szCs w:val="20"/>
+        </w:rPr>
+        <w:t>:</w:t>
+      </w:r>
+    </w:p>
+    <w:p>
+      <w:pPr>
+        <w:pStyle w:val="JobTitle"/>
+        <w:ind w:left="0"/>
+        <w:jc w:val="left"/>
+        <w:rPr>
+          <w:color w:val="auto"/>
+          <w:sz w:val="20"/>
+          <w:szCs w:val="20"/>
+          <w:lang w:val="en-PH"/>
+        </w:rPr>
+      </w:pPr>
+      <w:r>
+        <w:rPr>
+          <w:color w:val="auto"/>
+          <w:sz w:val="20"/>
+          <w:szCs w:val="20"/>
+          <w:lang w:val="en-PH"/>
+        </w:rPr>
+        <w:t>AWS, Azure DevOps, CI/CD Pipelines</w:t>
+      </w:r>
+      <w:r>
+        <w:rPr>
+          <w:color w:val="auto"/>
+          <w:sz w:val="20"/>
+          <w:szCs w:val="20"/>
+          <w:lang w:val="en-PH"/>
+        </w:rPr>
+        <w:t xml:space="preserve">, </w:t>
+      </w:r>
+      <w:r>
+        <w:rPr>
+          <w:color w:val="auto"/>
+          <w:sz w:val="20"/>
+          <w:szCs w:val="20"/>
+          <w:lang w:val="en-PH"/>
+        </w:rPr>
+        <w:t>Git, GitHub, GitLab, Microsoft Azure</w:t>
+      </w:r>
+    </w:p>
+    <w:p>
+      <w:pPr>
+        <w:pStyle w:val="JobTitle"/>
+        <w:ind w:left="0"/>
+        <w:jc w:val="left"/>
+        <w:rPr>
+          <w:color w:val="auto"/>
+          <w:sz w:val="20"/>
+          <w:szCs w:val="20"/>
+        </w:rPr>
+      </w:pPr>
+    </w:p>
+    <w:p>
+      <w:pPr>
+        <w:pStyle w:val="JobTitle"/>
+        <w:ind w:left="0"/>
+        <w:jc w:val="left"/>
+        <w:rPr>
+          <w:b/>
+          <w:bCs/>
+          <w:color w:val="auto"/>
+          <w:sz w:val="20"/>
+          <w:szCs w:val="20"/>
+          <w:lang w:val="en-PH"/>
+        </w:rPr>
+      </w:pPr>
+      <w:r>
+        <w:rPr>
+          <w:b/>
+          <w:bCs/>
+          <w:color w:val="auto"/>
+          <w:sz w:val="20"/>
+          <w:szCs w:val="20"/>
+          <w:lang w:val="en-PH"/>
+        </w:rPr>
+        <w:t>CMS:</w:t>
+      </w:r>
+    </w:p>
+    <w:p>
+      <w:pPr>
+        <w:pStyle w:val="JobTitle"/>
+        <w:ind w:left="0"/>
+        <w:jc w:val="left"/>
+        <w:rPr>
+          <w:color w:val="auto"/>
+          <w:sz w:val="20"/>
+          <w:szCs w:val="20"/>
+          <w:lang w:val="en-PH"/>
+        </w:rPr>
+      </w:pPr>
+      <w:r>
+        <w:rPr>
+          <w:color w:val="auto"/>
+          <w:sz w:val="20"/>
+          <w:szCs w:val="20"/>
+          <w:lang w:val="en-PH"/>
+        </w:rPr>
+        <w:t>Adobe AEM, WordPress</w:t>
+      </w:r>
+    </w:p>
+    <w:p>
+      <w:pPr>
+        <w:pStyle w:val="JobTitle"/>
+        <w:ind w:left="0"/>
+        <w:jc w:val="left"/>
+        <w:rPr>
+          <w:color w:val="auto"/>
+          <w:sz w:val="20"/>
+          <w:szCs w:val="20"/>
+        </w:rPr>
+      </w:pPr>
+    </w:p>
+    <w:p>
+      <w:pPr>
+        <w:pStyle w:val="JobTitle"/>
+        <w:ind w:left="0"/>
+        <w:jc w:val="left"/>
+        <w:rPr>
+          <w:b/>
+          <w:bCs/>
+          <w:color w:val="auto"/>
+          <w:sz w:val="20"/>
+          <w:szCs w:val="20"/>
+          <w:lang w:val="en-PH"/>
+        </w:rPr>
+      </w:pPr>
+      <w:r>
+        <w:rPr>
+          <w:b/>
+          <w:bCs/>
+          <w:color w:val="auto"/>
+          <w:sz w:val="20"/>
+          <w:szCs w:val="20"/>
+          <w:lang w:val="en-PH"/>
+        </w:rPr>
+        <w:t>UI/UX Design Tools:</w:t>
+      </w:r>
+    </w:p>
+    <w:p>
+      <w:pPr>
+        <w:pStyle w:val="JobTitle"/>
+        <w:ind w:left="0"/>
+        <w:jc w:val="left"/>
+        <w:rPr>
+          <w:color w:val="auto"/>
+          <w:sz w:val="20"/>
+          <w:szCs w:val="20"/>
+          <w:lang w:val="en-PH"/>
+        </w:rPr>
+      </w:pPr>
+      <w:r>
+        <w:rPr>
+          <w:color w:val="auto"/>
+          <w:sz w:val="20"/>
+          <w:szCs w:val="20"/>
+          <w:lang w:val="en-PH"/>
+        </w:rPr>
+        <w:t xml:space="preserve">Adobe </w:t>
+      </w:r>
+      <w:r>
+        <w:rPr>
+          <w:color w:val="auto"/>
+          <w:sz w:val="20"/>
+          <w:szCs w:val="20"/>
+          <w:lang w:val="en-PH"/>
+        </w:rPr>
+        <w:t>Illustrator</w:t>
+      </w:r>
+      <w:r>
+        <w:rPr>
+          <w:color w:val="auto"/>
+          <w:sz w:val="20"/>
+          <w:szCs w:val="20"/>
+          <w:lang w:val="en-PH"/>
+        </w:rPr>
+        <w:t xml:space="preserve">, </w:t>
+      </w:r>
+      <w:r>
+        <w:rPr>
+          <w:color w:val="auto"/>
+          <w:sz w:val="20"/>
+          <w:szCs w:val="20"/>
+          <w:lang w:val="en-PH"/>
+        </w:rPr>
+        <w:t xml:space="preserve">Adobe </w:t>
+      </w:r>
+      <w:r>
+        <w:rPr>
+          <w:color w:val="auto"/>
+          <w:sz w:val="20"/>
+          <w:szCs w:val="20"/>
+          <w:lang w:val="en-PH"/>
+        </w:rPr>
+        <w:t xml:space="preserve">Photoshop, </w:t>
+      </w:r>
+      <w:r>
+        <w:rPr>
+          <w:color w:val="auto"/>
+          <w:sz w:val="20"/>
+          <w:szCs w:val="20"/>
+          <w:lang w:val="en-PH"/>
+        </w:rPr>
+        <w:t xml:space="preserve">Adobe </w:t>
+      </w:r>
+      <w:r>
+        <w:rPr>
+          <w:color w:val="auto"/>
+          <w:sz w:val="20"/>
+          <w:szCs w:val="20"/>
+          <w:lang w:val="en-PH"/>
+        </w:rPr>
+        <w:t>XD</w:t>
+      </w:r>
+      <w:r>
+        <w:rPr>
+          <w:color w:val="auto"/>
+          <w:sz w:val="20"/>
+          <w:szCs w:val="20"/>
+          <w:lang w:val="en-PH"/>
+        </w:rPr>
+        <w:t>,</w:t>
+      </w:r>
+      <w:r>
+        <w:rPr>
+          <w:color w:val="auto"/>
+          <w:sz w:val="20"/>
+          <w:szCs w:val="20"/>
+          <w:lang w:val="en-PH"/>
+        </w:rPr>
+        <w:t xml:space="preserve"> </w:t>
+      </w:r>
+      <w:r>
+        <w:rPr>
+          <w:color w:val="auto"/>
+          <w:sz w:val="20"/>
+          <w:szCs w:val="20"/>
+          <w:lang w:val="en-PH"/>
+        </w:rPr>
+        <w:t>Figma,</w:t>
+      </w:r>
+      <w:r>
+        <w:rPr>
+          <w:color w:val="auto"/>
+          <w:sz w:val="20"/>
+          <w:szCs w:val="20"/>
+          <w:lang w:val="en-PH"/>
+        </w:rPr>
+        <w:t xml:space="preserve"> </w:t>
+      </w:r>
+      <w:proofErr w:type="spellStart"/>
+      <w:r>
+        <w:rPr>
+          <w:color w:val="auto"/>
+          <w:sz w:val="20"/>
+          <w:szCs w:val="20"/>
+          <w:lang w:val="en-PH"/>
+        </w:rPr>
+        <w:t>MockFlow</w:t>
+      </w:r>
+      <w:proofErr w:type="spellEnd"/>
+    </w:p>
+    <w:p>
+      <w:pPr>
+        <w:pStyle w:val="JobTitle"/>
+        <w:ind w:left="0"/>
+        <w:jc w:val="left"/>
+        <w:rPr>
+          <w:color w:val="auto"/>
+          <w:sz w:val="20"/>
+          <w:szCs w:val="20"/>
+        </w:rPr>
+      </w:pPr>
+    </w:p>
+    <w:p>
+      <w:pPr>
+        <w:pStyle w:val="JobTitle"/>
+        <w:ind w:left="0"/>
+        <w:jc w:val="left"/>
+        <w:rPr>
+          <w:b/>
+          <w:bCs/>
+          <w:color w:val="auto"/>
+          <w:sz w:val="20"/>
+          <w:szCs w:val="20"/>
+          <w:lang w:val="en-PH"/>
+        </w:rPr>
+      </w:pPr>
+      <w:r>
+        <w:rPr>
+          <w:b/>
+          <w:bCs/>
+          <w:color w:val="auto"/>
+          <w:sz w:val="20"/>
+          <w:szCs w:val="20"/>
+          <w:lang w:val="en-PH"/>
+        </w:rPr>
+        <w:t>Others:</w:t>
+      </w:r>
+    </w:p>
+    <w:p>
+      <w:pPr>
+        <w:pStyle w:val="JobTitle"/>
+        <w:ind w:left="0"/>
+        <w:jc w:val="left"/>
+        <w:rPr>
+          <w:color w:val="auto"/>
+          <w:sz w:val="20"/>
+          <w:szCs w:val="20"/>
+          <w:lang w:val="en-PH"/>
+        </w:rPr>
+      </w:pPr>
+      <w:r>
+        <w:rPr>
+          <w:color w:val="auto"/>
+          <w:sz w:val="20"/>
+          <w:szCs w:val="20"/>
+          <w:lang w:val="en-PH"/>
+        </w:rPr>
+        <w:t>cPanel, Cloudflare</w:t>
+      </w:r>
+      <w:r>
+        <w:rPr>
+          <w:color w:val="auto"/>
+          <w:sz w:val="20"/>
+          <w:szCs w:val="20"/>
+          <w:lang w:val="en-PH"/>
+        </w:rPr>
+        <w:t xml:space="preserve">, </w:t>
+      </w:r>
+      <w:r>
+        <w:rPr>
+          <w:color w:val="auto"/>
+          <w:sz w:val="20"/>
+          <w:szCs w:val="20"/>
+          <w:lang w:val="en-PH"/>
+        </w:rPr>
+        <w:t>Jira,</w:t>
+      </w:r>
+      <w:r>
+        <w:rPr>
+          <w:color w:val="auto"/>
+          <w:sz w:val="20"/>
+          <w:szCs w:val="20"/>
+          <w:lang w:val="en-PH"/>
+        </w:rPr>
+        <w:t xml:space="preserve"> MySQL</w:t>
+      </w:r>
+      <w:r>
+        <w:rPr>
+          <w:color w:val="auto"/>
+          <w:sz w:val="20"/>
+          <w:szCs w:val="20"/>
+          <w:lang w:val="en-PH"/>
+        </w:rPr>
+        <w:t>, Microsoft Office</w:t>
+      </w:r>
+      <w:r>
+        <w:rPr>
+          <w:color w:val="auto"/>
+          <w:sz w:val="20"/>
+          <w:szCs w:val="20"/>
+          <w:lang w:val="en-PH"/>
+        </w:rPr>
+        <w:t>, Node.js,</w:t>
+      </w:r>
+      <w:r>
+        <w:rPr>
+          <w:color w:val="auto"/>
+          <w:sz w:val="20"/>
+          <w:szCs w:val="20"/>
+          <w:lang w:val="en-PH"/>
+        </w:rPr>
+        <w:t xml:space="preserve"> PHP (Laravel),</w:t>
+      </w:r>
+      <w:r>
+        <w:rPr>
+          <w:color w:val="auto"/>
+          <w:sz w:val="20"/>
+          <w:szCs w:val="20"/>
+          <w:lang w:val="en-PH"/>
+        </w:rPr>
+        <w:t xml:space="preserve"> </w:t>
+      </w:r>
+      <w:r>
+        <w:rPr>
+          <w:color w:val="auto"/>
+          <w:sz w:val="20"/>
+          <w:szCs w:val="20"/>
+          <w:lang w:val="en-PH"/>
+        </w:rPr>
+        <w:t xml:space="preserve">VS Code, Yarn </w:t>
+      </w:r>
+    </w:p>
+    <w:p>
+      <w:pPr>
+        <w:pStyle w:val="JobTitle"/>
+        <w:ind w:left="0"/>
+        <w:jc w:val="left"/>
+        <w:rPr>
+          <w:color w:val="auto"/>
+          <w:sz w:val="20"/>
+          <w:szCs w:val="20"/>
+          <w:lang w:val="en-PH"/>
+        </w:rPr>
+      </w:pPr>
+    </w:p>
+    <w:p>
+      <w:pPr>
+        <w:pStyle w:val="JobTitle"/>
+        <w:ind w:left="0"/>
+        <w:jc w:val="left"/>
+        <w:rPr>
+          <w:b/>
+          <w:bCs/>
+          <w:color w:val="auto"/>
+          <w:sz w:val="20"/>
+          <w:szCs w:val="20"/>
+          <w:lang w:val="en-PH"/>
+        </w:rPr>
+      </w:pPr>
+      <w:r>
+        <w:rPr>
+          <w:b/>
+          <w:bCs/>
+          <w:color w:val="auto"/>
+          <w:sz w:val="20"/>
+          <w:szCs w:val="20"/>
+          <w:lang w:val="en-PH"/>
+        </w:rPr>
+        <w:t>Operating Systems:</w:t>
+      </w:r>
+    </w:p>
+    <w:p>
+      <w:pPr>
+        <w:pStyle w:val="JobTitle"/>
+        <w:ind w:left="0"/>
         <w:jc w:val="left"/>
         <w:rPr>
           <w:color w:val="auto"/>
@@ -887,305 +1307,14 @@
           <w:docGrid w:linePitch="360"/>
         </w:sectPr>
       </w:pPr>
-    </w:p>
-    <w:p>
-      <w:pPr>
-        <w:pStyle w:val="JobTitle"/>
-        <w:ind w:left="0" w:firstLine="142"/>
-        <w:jc w:val="left"/>
+      <w:r>
         <w:rPr>
           <w:color w:val="auto"/>
-          <w:sz w:val="18"/>
-          <w:szCs w:val="16"/>
-        </w:rPr>
-      </w:pPr>
-      <w:r>
-        <w:rPr>
-          <w:color w:val="auto"/>
-          <w:sz w:val="18"/>
-          <w:szCs w:val="16"/>
-        </w:rPr>
-        <w:t>Angular.js</w:t>
-      </w:r>
-    </w:p>
-    <w:p>
-      <w:pPr>
-        <w:pStyle w:val="JobTitle"/>
-        <w:ind w:left="0" w:firstLine="142"/>
-        <w:jc w:val="left"/>
-        <w:rPr>
-          <w:color w:val="auto"/>
-          <w:sz w:val="18"/>
-          <w:szCs w:val="16"/>
-        </w:rPr>
-      </w:pPr>
-      <w:r>
-        <w:rPr>
-          <w:color w:val="auto"/>
-          <w:sz w:val="18"/>
-          <w:szCs w:val="16"/>
-        </w:rPr>
-        <w:t>CodeIgniter</w:t>
-      </w:r>
-    </w:p>
-    <w:p>
-      <w:pPr>
-        <w:pStyle w:val="JobTitle"/>
-        <w:ind w:left="0" w:firstLine="142"/>
-        <w:jc w:val="left"/>
-        <w:rPr>
-          <w:color w:val="auto"/>
-          <w:sz w:val="18"/>
-          <w:szCs w:val="16"/>
-        </w:rPr>
-      </w:pPr>
-      <w:r>
-        <w:rPr>
-          <w:color w:val="auto"/>
-          <w:sz w:val="18"/>
-          <w:szCs w:val="16"/>
-        </w:rPr>
-        <w:t>CSS</w:t>
-      </w:r>
-    </w:p>
-    <w:p>
-      <w:pPr>
-        <w:pStyle w:val="JobTitle"/>
-        <w:ind w:left="0" w:firstLine="142"/>
-        <w:jc w:val="left"/>
-        <w:rPr>
-          <w:color w:val="auto"/>
-          <w:sz w:val="18"/>
-          <w:szCs w:val="16"/>
-        </w:rPr>
-      </w:pPr>
-      <w:r>
-        <w:rPr>
-          <w:color w:val="auto"/>
-          <w:sz w:val="18"/>
-          <w:szCs w:val="16"/>
-        </w:rPr>
-        <w:t>Express.js</w:t>
-      </w:r>
-    </w:p>
-    <w:p>
-      <w:pPr>
-        <w:pStyle w:val="JobTitle"/>
-        <w:ind w:left="0" w:firstLine="142"/>
-        <w:jc w:val="left"/>
-        <w:rPr>
-          <w:color w:val="auto"/>
-          <w:sz w:val="18"/>
-          <w:szCs w:val="16"/>
-        </w:rPr>
-      </w:pPr>
-      <w:r>
-        <w:rPr>
-          <w:color w:val="auto"/>
-          <w:sz w:val="18"/>
-          <w:szCs w:val="16"/>
-        </w:rPr>
-        <w:t>HTML</w:t>
-      </w:r>
-    </w:p>
-    <w:p>
-      <w:pPr>
-        <w:pStyle w:val="JobTitle"/>
-        <w:ind w:left="0" w:firstLine="142"/>
-        <w:jc w:val="left"/>
-        <w:rPr>
-          <w:color w:val="auto"/>
-          <w:sz w:val="18"/>
-          <w:szCs w:val="16"/>
-        </w:rPr>
-      </w:pPr>
-      <w:r>
-        <w:rPr>
-          <w:color w:val="auto"/>
-          <w:sz w:val="18"/>
-          <w:szCs w:val="16"/>
-        </w:rPr>
-        <w:t>JavaScript</w:t>
-      </w:r>
-    </w:p>
-    <w:p>
-      <w:pPr>
-        <w:pStyle w:val="JobTitle"/>
-        <w:ind w:left="0" w:firstLine="142"/>
-        <w:jc w:val="left"/>
-        <w:rPr>
-          <w:color w:val="auto"/>
-          <w:sz w:val="18"/>
-          <w:szCs w:val="16"/>
-        </w:rPr>
-      </w:pPr>
-      <w:r>
-        <w:rPr>
-          <w:color w:val="auto"/>
-          <w:sz w:val="18"/>
-          <w:szCs w:val="16"/>
-        </w:rPr>
-        <w:t>Laravel</w:t>
-      </w:r>
-    </w:p>
-    <w:p>
-      <w:pPr>
-        <w:pStyle w:val="JobTitle"/>
-        <w:ind w:left="0" w:firstLine="142"/>
-        <w:jc w:val="left"/>
-        <w:rPr>
-          <w:color w:val="auto"/>
-          <w:sz w:val="18"/>
-          <w:szCs w:val="16"/>
-        </w:rPr>
-      </w:pPr>
-      <w:r>
-        <w:rPr>
-          <w:color w:val="auto"/>
-          <w:sz w:val="18"/>
-          <w:szCs w:val="16"/>
-        </w:rPr>
-        <w:t>MYSQL</w:t>
-      </w:r>
-    </w:p>
-    <w:p>
-      <w:pPr>
-        <w:pStyle w:val="JobTitle"/>
-        <w:ind w:left="0" w:firstLine="142"/>
-        <w:jc w:val="left"/>
-        <w:rPr>
-          <w:color w:val="auto"/>
-          <w:sz w:val="18"/>
-          <w:szCs w:val="16"/>
-        </w:rPr>
-      </w:pPr>
-      <w:r>
-        <w:rPr>
-          <w:color w:val="auto"/>
-          <w:sz w:val="18"/>
-          <w:szCs w:val="16"/>
-        </w:rPr>
-        <w:t>Node.js</w:t>
-      </w:r>
-    </w:p>
-    <w:p>
-      <w:pPr>
-        <w:pStyle w:val="JobTitle"/>
-        <w:ind w:left="0" w:firstLine="142"/>
-        <w:jc w:val="left"/>
-        <w:rPr>
-          <w:color w:val="auto"/>
-          <w:sz w:val="18"/>
-          <w:szCs w:val="16"/>
-        </w:rPr>
-      </w:pPr>
-      <w:r>
-        <w:rPr>
-          <w:color w:val="auto"/>
-          <w:sz w:val="18"/>
-          <w:szCs w:val="16"/>
-        </w:rPr>
-        <w:t>PHP</w:t>
-      </w:r>
-    </w:p>
-    <w:p>
-      <w:pPr>
-        <w:pStyle w:val="JobTitle"/>
-        <w:ind w:left="0" w:firstLine="142"/>
-        <w:jc w:val="left"/>
-        <w:rPr>
-          <w:color w:val="auto"/>
-          <w:sz w:val="18"/>
-          <w:szCs w:val="16"/>
-        </w:rPr>
-      </w:pPr>
-      <w:r>
-        <w:rPr>
-          <w:color w:val="auto"/>
-          <w:sz w:val="18"/>
-          <w:szCs w:val="16"/>
-        </w:rPr>
-        <w:t>Pug.js</w:t>
-      </w:r>
-    </w:p>
-    <w:p>
-      <w:pPr>
-        <w:pStyle w:val="JobTitle"/>
-        <w:ind w:left="0" w:firstLine="142"/>
-        <w:jc w:val="left"/>
-        <w:rPr>
-          <w:color w:val="auto"/>
-          <w:sz w:val="18"/>
-          <w:szCs w:val="16"/>
-        </w:rPr>
-      </w:pPr>
-      <w:r>
-        <w:rPr>
-          <w:color w:val="auto"/>
-          <w:sz w:val="18"/>
-          <w:szCs w:val="16"/>
-        </w:rPr>
-        <w:t>React.js</w:t>
-      </w:r>
-    </w:p>
-    <w:p>
-      <w:pPr>
-        <w:pStyle w:val="JobTitle"/>
-        <w:ind w:left="0" w:firstLine="142"/>
-        <w:jc w:val="left"/>
-        <w:rPr>
-          <w:color w:val="auto"/>
-          <w:sz w:val="18"/>
-          <w:szCs w:val="16"/>
-        </w:rPr>
-      </w:pPr>
-      <w:r>
-        <w:rPr>
-          <w:color w:val="auto"/>
-          <w:sz w:val="18"/>
-          <w:szCs w:val="16"/>
-        </w:rPr>
-        <w:t>SASS</w:t>
-      </w:r>
-    </w:p>
-    <w:p>
-      <w:pPr>
-        <w:pStyle w:val="JobTitle"/>
-        <w:ind w:left="0" w:firstLine="142"/>
-        <w:jc w:val="left"/>
-        <w:rPr>
-          <w:color w:val="auto"/>
-          <w:sz w:val="18"/>
-          <w:szCs w:val="16"/>
-        </w:rPr>
-      </w:pPr>
-      <w:r>
-        <w:rPr>
-          <w:color w:val="auto"/>
-          <w:sz w:val="18"/>
-          <w:szCs w:val="16"/>
-        </w:rPr>
-        <w:t>Vue.js</w:t>
-      </w:r>
-    </w:p>
-    <w:p>
-      <w:pPr>
-        <w:pStyle w:val="JobTitle"/>
-        <w:ind w:left="0" w:firstLine="142"/>
-        <w:jc w:val="left"/>
-        <w:rPr>
-          <w:color w:val="auto"/>
-          <w:sz w:val="18"/>
-          <w:szCs w:val="16"/>
-        </w:rPr>
-      </w:pPr>
-      <w:r>
-        <w:rPr>
-          <w:color w:val="auto"/>
-          <w:sz w:val="18"/>
-          <w:szCs w:val="16"/>
-        </w:rPr>
-        <w:t>YARN</w:t>
+          <w:sz w:val="20"/>
+          <w:szCs w:val="20"/>
+          <w:lang w:val="en-PH"/>
+        </w:rPr>
+        <w:t>macOS, Windows</w:t>
       </w:r>
     </w:p>
     <w:p>
@@ -1206,63 +1335,16 @@
         </w:sectPr>
       </w:pPr>
     </w:p>
+    <w:bookmarkEnd w:id="0"/>
     <w:p>
       <w:pPr>
         <w:pStyle w:val="JobTitle"/>
         <w:ind w:left="0"/>
         <w:jc w:val="left"/>
         <w:rPr>
-          <w:b/>
-          <w:bCs/>
           <w:color w:val="auto"/>
-          <w:sz w:val="20"/>
-          <w:szCs w:val="20"/>
-        </w:rPr>
-      </w:pPr>
-    </w:p>
-    <w:p>
-      <w:pPr>
-        <w:pStyle w:val="JobTitle"/>
-        <w:ind w:left="0"/>
-        <w:jc w:val="left"/>
-        <w:rPr>
-          <w:b/>
-          <w:bCs/>
-          <w:color w:val="auto"/>
-          <w:sz w:val="20"/>
-          <w:szCs w:val="20"/>
-        </w:rPr>
-      </w:pPr>
-      <w:r>
-        <w:rPr>
-          <w:b/>
-          <w:bCs/>
-          <w:color w:val="auto"/>
-          <w:sz w:val="20"/>
-          <w:szCs w:val="20"/>
-        </w:rPr>
-        <w:t>DESIGN</w:t>
-      </w:r>
-      <w:r>
-        <w:rPr>
-          <w:b/>
-          <w:bCs/>
-          <w:color w:val="auto"/>
-          <w:sz w:val="20"/>
-          <w:szCs w:val="20"/>
-        </w:rPr>
-        <w:t xml:space="preserve"> TOOLS</w:t>
-      </w:r>
-    </w:p>
-    <w:p>
-      <w:pPr>
-        <w:pStyle w:val="JobTitle"/>
-        <w:ind w:left="0" w:firstLine="142"/>
-        <w:jc w:val="left"/>
-        <w:rPr>
-          <w:color w:val="auto"/>
-          <w:sz w:val="18"/>
-          <w:szCs w:val="16"/>
+          <w:sz w:val="18"/>
+          <w:szCs w:val="18"/>
         </w:rPr>
         <w:sectPr>
           <w:type w:val="continuous"/>
@@ -1275,749 +1357,6 @@
     </w:p>
     <w:p>
       <w:pPr>
-        <w:spacing w:after="0" w:line="240" w:lineRule="auto"/>
-        <w:ind w:firstLine="142"/>
-        <w:rPr>
-          <w:rFonts w:ascii="Century Gothic" w:eastAsia="Times New Roman" w:hAnsi="Century Gothic" w:cs="Calibri"/>
-          <w:color w:val="000000"/>
-          <w:sz w:val="18"/>
-          <w:szCs w:val="20"/>
-        </w:rPr>
-      </w:pPr>
-      <w:r>
-        <w:rPr>
-          <w:rFonts w:ascii="Century Gothic" w:eastAsia="Times New Roman" w:hAnsi="Century Gothic" w:cs="Calibri"/>
-          <w:color w:val="000000"/>
-          <w:sz w:val="18"/>
-          <w:szCs w:val="20"/>
-        </w:rPr>
-        <w:t>Adobe Illustrator</w:t>
-      </w:r>
-    </w:p>
-    <w:p>
-      <w:pPr>
-        <w:spacing w:after="0" w:line="240" w:lineRule="auto"/>
-        <w:ind w:firstLine="142"/>
-        <w:rPr>
-          <w:rFonts w:ascii="Century Gothic" w:eastAsia="Times New Roman" w:hAnsi="Century Gothic" w:cs="Calibri"/>
-          <w:color w:val="000000"/>
-          <w:sz w:val="18"/>
-          <w:szCs w:val="20"/>
-        </w:rPr>
-      </w:pPr>
-      <w:r>
-        <w:rPr>
-          <w:rFonts w:ascii="Century Gothic" w:eastAsia="Times New Roman" w:hAnsi="Century Gothic" w:cs="Calibri"/>
-          <w:color w:val="000000"/>
-          <w:sz w:val="18"/>
-          <w:szCs w:val="20"/>
-        </w:rPr>
-        <w:t>Adobe Lightroom</w:t>
-      </w:r>
-    </w:p>
-    <w:p>
-      <w:pPr>
-        <w:spacing w:after="0" w:line="240" w:lineRule="auto"/>
-        <w:ind w:firstLine="142"/>
-        <w:rPr>
-          <w:rFonts w:ascii="Century Gothic" w:eastAsia="Times New Roman" w:hAnsi="Century Gothic" w:cs="Calibri"/>
-          <w:color w:val="000000"/>
-          <w:sz w:val="18"/>
-          <w:szCs w:val="20"/>
-        </w:rPr>
-      </w:pPr>
-      <w:r>
-        <w:rPr>
-          <w:rFonts w:ascii="Century Gothic" w:eastAsia="Times New Roman" w:hAnsi="Century Gothic" w:cs="Calibri"/>
-          <w:color w:val="000000"/>
-          <w:sz w:val="18"/>
-          <w:szCs w:val="20"/>
-        </w:rPr>
-        <w:t>Adobe Photoshop</w:t>
-      </w:r>
-    </w:p>
-    <w:p>
-      <w:pPr>
-        <w:spacing w:after="0" w:line="240" w:lineRule="auto"/>
-        <w:ind w:left="142"/>
-        <w:rPr>
-          <w:rFonts w:ascii="Century Gothic" w:eastAsia="Times New Roman" w:hAnsi="Century Gothic" w:cs="Calibri"/>
-          <w:color w:val="000000"/>
-          <w:sz w:val="18"/>
-          <w:szCs w:val="20"/>
-        </w:rPr>
-      </w:pPr>
-      <w:r>
-        <w:rPr>
-          <w:rFonts w:ascii="Century Gothic" w:eastAsia="Times New Roman" w:hAnsi="Century Gothic" w:cs="Calibri"/>
-          <w:color w:val="000000"/>
-          <w:sz w:val="18"/>
-          <w:szCs w:val="20"/>
-        </w:rPr>
-        <w:t>Adobe XD</w:t>
-      </w:r>
-    </w:p>
-    <w:p>
-      <w:pPr>
-        <w:pStyle w:val="JobTitle"/>
-        <w:ind w:left="0" w:firstLine="142"/>
-        <w:jc w:val="left"/>
-        <w:rPr>
-          <w:color w:val="auto"/>
-          <w:sz w:val="18"/>
-          <w:szCs w:val="16"/>
-        </w:rPr>
-      </w:pPr>
-      <w:proofErr w:type="spellStart"/>
-      <w:r>
-        <w:rPr>
-          <w:rFonts w:eastAsia="Times New Roman" w:cs="Calibri"/>
-          <w:color w:val="000000"/>
-          <w:sz w:val="18"/>
-          <w:szCs w:val="20"/>
-        </w:rPr>
-        <w:t>Filmora</w:t>
-      </w:r>
-      <w:proofErr w:type="spellEnd"/>
-      <w:r>
-        <w:rPr>
-          <w:rFonts w:eastAsia="Times New Roman" w:cs="Calibri"/>
-          <w:color w:val="000000"/>
-          <w:sz w:val="18"/>
-          <w:szCs w:val="20"/>
-        </w:rPr>
-        <w:t xml:space="preserve"> </w:t>
-      </w:r>
-    </w:p>
-    <w:p>
-      <w:pPr>
-        <w:spacing w:after="0" w:line="240" w:lineRule="auto"/>
-        <w:ind w:left="142"/>
-        <w:rPr>
-          <w:rFonts w:ascii="Century Gothic" w:eastAsia="Times New Roman" w:hAnsi="Century Gothic" w:cs="Calibri"/>
-          <w:color w:val="000000"/>
-          <w:sz w:val="18"/>
-          <w:szCs w:val="20"/>
-        </w:rPr>
-      </w:pPr>
-      <w:r>
-        <w:rPr>
-          <w:rFonts w:ascii="Century Gothic" w:eastAsia="Times New Roman" w:hAnsi="Century Gothic" w:cs="Calibri"/>
-          <w:color w:val="000000"/>
-          <w:sz w:val="18"/>
-          <w:szCs w:val="20"/>
-        </w:rPr>
-        <w:t>Figma</w:t>
-      </w:r>
-    </w:p>
-    <w:p>
-      <w:pPr>
-        <w:pStyle w:val="JobTitle"/>
-        <w:ind w:left="0" w:firstLine="142"/>
-        <w:jc w:val="left"/>
-        <w:rPr>
-          <w:color w:val="auto"/>
-          <w:sz w:val="18"/>
-          <w:szCs w:val="16"/>
-        </w:rPr>
-      </w:pPr>
-      <w:r>
-        <w:rPr>
-          <w:color w:val="auto"/>
-          <w:sz w:val="18"/>
-          <w:szCs w:val="16"/>
-        </w:rPr>
-        <w:t>Mock Flow</w:t>
-      </w:r>
-    </w:p>
-    <w:p>
-      <w:pPr>
-        <w:spacing w:after="0" w:line="240" w:lineRule="auto"/>
-        <w:rPr>
-          <w:rFonts w:ascii="Century Gothic" w:eastAsia="Times New Roman" w:hAnsi="Century Gothic" w:cs="Calibri"/>
-          <w:color w:val="000000"/>
-          <w:sz w:val="18"/>
-          <w:szCs w:val="20"/>
-        </w:rPr>
-        <w:sectPr>
-          <w:type w:val="continuous"/>
-          <w:pgSz w:w="12240" w:h="15840"/>
-          <w:pgMar w:top="720" w:right="720" w:bottom="720" w:left="720" w:header="708" w:footer="708" w:gutter="0"/>
-          <w:cols w:num="5" w:space="337"/>
-          <w:docGrid w:linePitch="360"/>
-        </w:sectPr>
-      </w:pPr>
-    </w:p>
-    <w:p>
-      <w:pPr>
-        <w:pStyle w:val="JobTitle"/>
-        <w:ind w:left="0"/>
-        <w:jc w:val="left"/>
-        <w:rPr>
-          <w:b/>
-          <w:bCs/>
-          <w:color w:val="auto"/>
-          <w:sz w:val="20"/>
-          <w:szCs w:val="20"/>
-        </w:rPr>
-      </w:pPr>
-    </w:p>
-    <w:p>
-      <w:pPr>
-        <w:pStyle w:val="JobTitle"/>
-        <w:ind w:left="0"/>
-        <w:jc w:val="left"/>
-        <w:rPr>
-          <w:b/>
-          <w:bCs/>
-          <w:color w:val="auto"/>
-          <w:sz w:val="20"/>
-          <w:szCs w:val="20"/>
-        </w:rPr>
-        <w:sectPr>
-          <w:type w:val="continuous"/>
-          <w:pgSz w:w="12240" w:h="15840"/>
-          <w:pgMar w:top="720" w:right="720" w:bottom="720" w:left="720" w:header="708" w:footer="708" w:gutter="0"/>
-          <w:cols w:space="708"/>
-          <w:docGrid w:linePitch="360"/>
-        </w:sectPr>
-      </w:pPr>
-    </w:p>
-    <w:p>
-      <w:pPr>
-        <w:pStyle w:val="JobTitle"/>
-        <w:ind w:left="0"/>
-        <w:jc w:val="left"/>
-        <w:rPr>
-          <w:b/>
-          <w:bCs/>
-          <w:color w:val="auto"/>
-          <w:sz w:val="20"/>
-          <w:szCs w:val="20"/>
-        </w:rPr>
-      </w:pPr>
-      <w:r>
-        <w:rPr>
-          <w:b/>
-          <w:bCs/>
-          <w:color w:val="auto"/>
-          <w:sz w:val="20"/>
-          <w:szCs w:val="20"/>
-        </w:rPr>
-        <w:t>TOOL</w:t>
-      </w:r>
-    </w:p>
-    <w:p>
-      <w:pPr>
-        <w:spacing w:after="0" w:line="240" w:lineRule="auto"/>
-        <w:ind w:firstLine="142"/>
-        <w:rPr>
-          <w:rFonts w:ascii="Century Gothic" w:eastAsia="Times New Roman" w:hAnsi="Century Gothic" w:cs="Calibri"/>
-          <w:color w:val="000000"/>
-          <w:sz w:val="18"/>
-          <w:szCs w:val="20"/>
-        </w:rPr>
-        <w:sectPr>
-          <w:type w:val="continuous"/>
-          <w:pgSz w:w="12240" w:h="15840"/>
-          <w:pgMar w:top="720" w:right="720" w:bottom="720" w:left="720" w:header="708" w:footer="708" w:gutter="0"/>
-          <w:cols w:space="708"/>
-          <w:docGrid w:linePitch="360"/>
-        </w:sectPr>
-      </w:pPr>
-    </w:p>
-    <w:p>
-      <w:pPr>
-        <w:spacing w:after="0" w:line="240" w:lineRule="auto"/>
-        <w:ind w:firstLine="142"/>
-        <w:rPr>
-          <w:rFonts w:ascii="Century Gothic" w:eastAsia="Times New Roman" w:hAnsi="Century Gothic" w:cs="Calibri"/>
-          <w:color w:val="000000"/>
-          <w:sz w:val="18"/>
-          <w:szCs w:val="20"/>
-        </w:rPr>
-      </w:pPr>
-      <w:r>
-        <w:rPr>
-          <w:rFonts w:ascii="Century Gothic" w:eastAsia="Times New Roman" w:hAnsi="Century Gothic" w:cs="Calibri"/>
-          <w:color w:val="000000"/>
-          <w:sz w:val="18"/>
-          <w:szCs w:val="20"/>
-        </w:rPr>
-        <w:t>AWS</w:t>
-      </w:r>
-    </w:p>
-    <w:p>
-      <w:pPr>
-        <w:spacing w:after="0" w:line="240" w:lineRule="auto"/>
-        <w:ind w:firstLine="142"/>
-        <w:rPr>
-          <w:rFonts w:ascii="Century Gothic" w:eastAsia="Times New Roman" w:hAnsi="Century Gothic" w:cs="Calibri"/>
-          <w:color w:val="000000"/>
-          <w:sz w:val="18"/>
-          <w:szCs w:val="20"/>
-        </w:rPr>
-      </w:pPr>
-      <w:r>
-        <w:rPr>
-          <w:rFonts w:ascii="Century Gothic" w:eastAsia="Times New Roman" w:hAnsi="Century Gothic" w:cs="Calibri"/>
-          <w:color w:val="000000"/>
-          <w:sz w:val="18"/>
-          <w:szCs w:val="20"/>
-        </w:rPr>
-        <w:t>Azure DevOps</w:t>
-      </w:r>
-    </w:p>
-    <w:p>
-      <w:pPr>
-        <w:spacing w:after="0" w:line="240" w:lineRule="auto"/>
-        <w:ind w:firstLine="142"/>
-        <w:rPr>
-          <w:rFonts w:ascii="Century Gothic" w:eastAsia="Times New Roman" w:hAnsi="Century Gothic" w:cs="Calibri"/>
-          <w:color w:val="000000"/>
-          <w:sz w:val="18"/>
-          <w:szCs w:val="20"/>
-        </w:rPr>
-      </w:pPr>
-      <w:r>
-        <w:rPr>
-          <w:rFonts w:ascii="Century Gothic" w:eastAsia="Times New Roman" w:hAnsi="Century Gothic" w:cs="Calibri"/>
-          <w:color w:val="000000"/>
-          <w:sz w:val="18"/>
-          <w:szCs w:val="20"/>
-        </w:rPr>
-        <w:t>Bootstrap</w:t>
-      </w:r>
-    </w:p>
-    <w:p>
-      <w:pPr>
-        <w:spacing w:after="0" w:line="240" w:lineRule="auto"/>
-        <w:ind w:firstLine="142"/>
-        <w:rPr>
-          <w:rFonts w:ascii="Century Gothic" w:eastAsia="Times New Roman" w:hAnsi="Century Gothic" w:cs="Calibri"/>
-          <w:color w:val="000000"/>
-          <w:sz w:val="18"/>
-          <w:szCs w:val="20"/>
-        </w:rPr>
-      </w:pPr>
-      <w:r>
-        <w:rPr>
-          <w:rFonts w:ascii="Century Gothic" w:eastAsia="Times New Roman" w:hAnsi="Century Gothic" w:cs="Calibri"/>
-          <w:color w:val="000000"/>
-          <w:sz w:val="18"/>
-          <w:szCs w:val="20"/>
-        </w:rPr>
-        <w:t>cPanel</w:t>
-      </w:r>
-    </w:p>
-    <w:p>
-      <w:pPr>
-        <w:spacing w:after="0" w:line="240" w:lineRule="auto"/>
-        <w:ind w:firstLine="142"/>
-        <w:rPr>
-          <w:rFonts w:ascii="Century Gothic" w:eastAsia="Times New Roman" w:hAnsi="Century Gothic" w:cs="Calibri"/>
-          <w:color w:val="000000"/>
-          <w:sz w:val="18"/>
-          <w:szCs w:val="20"/>
-        </w:rPr>
-      </w:pPr>
-      <w:r>
-        <w:rPr>
-          <w:rFonts w:ascii="Century Gothic" w:eastAsia="Times New Roman" w:hAnsi="Century Gothic" w:cs="Calibri"/>
-          <w:color w:val="000000"/>
-          <w:sz w:val="18"/>
-          <w:szCs w:val="20"/>
-        </w:rPr>
-        <w:t>Cloudflare</w:t>
-      </w:r>
-    </w:p>
-    <w:p>
-      <w:pPr>
-        <w:spacing w:after="0" w:line="240" w:lineRule="auto"/>
-        <w:ind w:firstLine="142"/>
-        <w:rPr>
-          <w:rFonts w:ascii="Century Gothic" w:eastAsia="Times New Roman" w:hAnsi="Century Gothic" w:cs="Calibri"/>
-          <w:color w:val="000000"/>
-          <w:sz w:val="18"/>
-          <w:szCs w:val="20"/>
-        </w:rPr>
-      </w:pPr>
-      <w:r>
-        <w:rPr>
-          <w:rFonts w:ascii="Century Gothic" w:eastAsia="Times New Roman" w:hAnsi="Century Gothic" w:cs="Calibri"/>
-          <w:color w:val="000000"/>
-          <w:sz w:val="18"/>
-          <w:szCs w:val="20"/>
-        </w:rPr>
-        <w:t>GIT</w:t>
-      </w:r>
-    </w:p>
-    <w:p>
-      <w:pPr>
-        <w:spacing w:after="0" w:line="240" w:lineRule="auto"/>
-        <w:ind w:firstLine="142"/>
-        <w:rPr>
-          <w:rFonts w:ascii="Century Gothic" w:eastAsia="Times New Roman" w:hAnsi="Century Gothic" w:cs="Calibri"/>
-          <w:color w:val="000000"/>
-          <w:sz w:val="18"/>
-          <w:szCs w:val="20"/>
-        </w:rPr>
-      </w:pPr>
-      <w:r>
-        <w:rPr>
-          <w:rFonts w:ascii="Century Gothic" w:eastAsia="Times New Roman" w:hAnsi="Century Gothic" w:cs="Calibri"/>
-          <w:color w:val="000000"/>
-          <w:sz w:val="18"/>
-          <w:szCs w:val="20"/>
-        </w:rPr>
-        <w:t>GitHub</w:t>
-      </w:r>
-    </w:p>
-    <w:p>
-      <w:pPr>
-        <w:spacing w:after="0" w:line="240" w:lineRule="auto"/>
-        <w:ind w:firstLine="142"/>
-        <w:rPr>
-          <w:rFonts w:ascii="Century Gothic" w:eastAsia="Times New Roman" w:hAnsi="Century Gothic" w:cs="Calibri"/>
-          <w:color w:val="000000"/>
-          <w:sz w:val="18"/>
-          <w:szCs w:val="20"/>
-        </w:rPr>
-      </w:pPr>
-      <w:r>
-        <w:rPr>
-          <w:rFonts w:ascii="Century Gothic" w:eastAsia="Times New Roman" w:hAnsi="Century Gothic" w:cs="Calibri"/>
-          <w:color w:val="000000"/>
-          <w:sz w:val="18"/>
-          <w:szCs w:val="20"/>
-        </w:rPr>
-        <w:t>GitLab</w:t>
-      </w:r>
-    </w:p>
-    <w:p>
-      <w:pPr>
-        <w:spacing w:after="0" w:line="240" w:lineRule="auto"/>
-        <w:ind w:firstLine="142"/>
-        <w:rPr>
-          <w:rFonts w:ascii="Century Gothic" w:eastAsia="Times New Roman" w:hAnsi="Century Gothic" w:cs="Calibri"/>
-          <w:color w:val="000000"/>
-          <w:sz w:val="18"/>
-          <w:szCs w:val="20"/>
-        </w:rPr>
-      </w:pPr>
-      <w:r>
-        <w:rPr>
-          <w:rFonts w:ascii="Century Gothic" w:eastAsia="Times New Roman" w:hAnsi="Century Gothic" w:cs="Calibri"/>
-          <w:color w:val="000000"/>
-          <w:sz w:val="18"/>
-          <w:szCs w:val="20"/>
-        </w:rPr>
-        <w:t>Jira</w:t>
-      </w:r>
-    </w:p>
-    <w:p>
-      <w:pPr>
-        <w:spacing w:after="0" w:line="240" w:lineRule="auto"/>
-        <w:ind w:firstLine="142"/>
-        <w:rPr>
-          <w:rFonts w:ascii="Century Gothic" w:eastAsia="Times New Roman" w:hAnsi="Century Gothic" w:cs="Calibri"/>
-          <w:color w:val="000000"/>
-          <w:sz w:val="18"/>
-          <w:szCs w:val="20"/>
-        </w:rPr>
-      </w:pPr>
-      <w:r>
-        <w:rPr>
-          <w:rFonts w:ascii="Century Gothic" w:eastAsia="Times New Roman" w:hAnsi="Century Gothic" w:cs="Calibri"/>
-          <w:color w:val="000000"/>
-          <w:sz w:val="18"/>
-          <w:szCs w:val="20"/>
-        </w:rPr>
-        <w:t>Microsoft Office</w:t>
-      </w:r>
-    </w:p>
-    <w:p>
-      <w:pPr>
-        <w:spacing w:after="0" w:line="240" w:lineRule="auto"/>
-        <w:ind w:firstLine="142"/>
-        <w:rPr>
-          <w:rFonts w:ascii="Century Gothic" w:eastAsia="Times New Roman" w:hAnsi="Century Gothic" w:cs="Calibri"/>
-          <w:color w:val="000000"/>
-          <w:sz w:val="18"/>
-          <w:szCs w:val="20"/>
-        </w:rPr>
-      </w:pPr>
-      <w:r>
-        <w:rPr>
-          <w:rFonts w:ascii="Century Gothic" w:eastAsia="Times New Roman" w:hAnsi="Century Gothic" w:cs="Calibri"/>
-          <w:color w:val="000000"/>
-          <w:sz w:val="18"/>
-          <w:szCs w:val="20"/>
-        </w:rPr>
-        <w:t>Storybook</w:t>
-      </w:r>
-    </w:p>
-    <w:p>
-      <w:pPr>
-        <w:spacing w:after="0" w:line="240" w:lineRule="auto"/>
-        <w:ind w:firstLine="180"/>
-        <w:rPr>
-          <w:rFonts w:ascii="Century Gothic" w:eastAsia="Times New Roman" w:hAnsi="Century Gothic" w:cs="Calibri"/>
-          <w:color w:val="000000"/>
-          <w:sz w:val="18"/>
-          <w:szCs w:val="20"/>
-        </w:rPr>
-      </w:pPr>
-      <w:r>
-        <w:rPr>
-          <w:rFonts w:ascii="Century Gothic" w:eastAsia="Times New Roman" w:hAnsi="Century Gothic" w:cs="Calibri"/>
-          <w:color w:val="000000"/>
-          <w:sz w:val="18"/>
-          <w:szCs w:val="20"/>
-        </w:rPr>
-        <w:t>Tailwind</w:t>
-      </w:r>
-    </w:p>
-    <w:p>
-      <w:pPr>
-        <w:spacing w:after="0" w:line="240" w:lineRule="auto"/>
-        <w:rPr>
-          <w:rFonts w:ascii="Century Gothic" w:eastAsia="Times New Roman" w:hAnsi="Century Gothic" w:cs="Calibri"/>
-          <w:color w:val="000000"/>
-          <w:sz w:val="18"/>
-          <w:szCs w:val="20"/>
-        </w:rPr>
-      </w:pPr>
-      <w:r>
-        <w:rPr>
-          <w:rFonts w:ascii="Century Gothic" w:eastAsia="Times New Roman" w:hAnsi="Century Gothic" w:cs="Calibri"/>
-          <w:color w:val="000000"/>
-          <w:sz w:val="18"/>
-          <w:szCs w:val="20"/>
-        </w:rPr>
-        <w:t xml:space="preserve">   </w:t>
-      </w:r>
-      <w:r>
-        <w:rPr>
-          <w:rFonts w:ascii="Century Gothic" w:eastAsia="Times New Roman" w:hAnsi="Century Gothic" w:cs="Calibri"/>
-          <w:color w:val="000000"/>
-          <w:sz w:val="18"/>
-          <w:szCs w:val="20"/>
-        </w:rPr>
-        <w:t>V</w:t>
-      </w:r>
-      <w:r>
-        <w:rPr>
-          <w:rFonts w:ascii="Century Gothic" w:eastAsia="Times New Roman" w:hAnsi="Century Gothic" w:cs="Calibri"/>
-          <w:color w:val="000000"/>
-          <w:sz w:val="18"/>
-          <w:szCs w:val="20"/>
-        </w:rPr>
-        <w:t xml:space="preserve">S </w:t>
-      </w:r>
-      <w:r>
-        <w:rPr>
-          <w:rFonts w:ascii="Century Gothic" w:eastAsia="Times New Roman" w:hAnsi="Century Gothic" w:cs="Calibri"/>
-          <w:color w:val="000000"/>
-          <w:sz w:val="18"/>
-          <w:szCs w:val="20"/>
-        </w:rPr>
-        <w:t>Code</w:t>
-      </w:r>
-    </w:p>
-    <w:p>
-      <w:pPr>
-        <w:spacing w:after="0" w:line="240" w:lineRule="auto"/>
-        <w:ind w:firstLine="142"/>
-        <w:rPr>
-          <w:rFonts w:ascii="Century Gothic" w:eastAsia="Times New Roman" w:hAnsi="Century Gothic" w:cs="Calibri"/>
-          <w:color w:val="000000"/>
-          <w:sz w:val="18"/>
-          <w:szCs w:val="20"/>
-        </w:rPr>
-        <w:sectPr>
-          <w:type w:val="continuous"/>
-          <w:pgSz w:w="12240" w:h="15840"/>
-          <w:pgMar w:top="720" w:right="720" w:bottom="720" w:left="720" w:header="708" w:footer="708" w:gutter="0"/>
-          <w:cols w:num="5" w:space="706"/>
-          <w:docGrid w:linePitch="360"/>
-        </w:sectPr>
-      </w:pPr>
-      <w:r>
-        <w:rPr>
-          <w:rFonts w:ascii="Century Gothic" w:eastAsia="Times New Roman" w:hAnsi="Century Gothic" w:cs="Calibri"/>
-          <w:color w:val="000000"/>
-          <w:sz w:val="18"/>
-          <w:szCs w:val="20"/>
-        </w:rPr>
-        <w:t>WordPress</w:t>
-      </w:r>
-      <w:r>
-        <w:rPr>
-          <w:rFonts w:ascii="Century Gothic" w:eastAsia="Times New Roman" w:hAnsi="Century Gothic" w:cs="Calibri"/>
-          <w:color w:val="000000"/>
-          <w:sz w:val="18"/>
-          <w:szCs w:val="20"/>
-        </w:rPr>
-        <w:tab/>
-      </w:r>
-    </w:p>
-    <w:p>
-      <w:pPr>
-        <w:pStyle w:val="JobTitle"/>
-        <w:ind w:left="0"/>
-        <w:jc w:val="left"/>
-        <w:rPr>
-          <w:b/>
-          <w:bCs/>
-          <w:color w:val="auto"/>
-          <w:sz w:val="20"/>
-          <w:szCs w:val="20"/>
-        </w:rPr>
-        <w:sectPr>
-          <w:type w:val="continuous"/>
-          <w:pgSz w:w="12240" w:h="15840"/>
-          <w:pgMar w:top="720" w:right="720" w:bottom="720" w:left="720" w:header="708" w:footer="708" w:gutter="0"/>
-          <w:cols w:space="708"/>
-          <w:docGrid w:linePitch="360"/>
-        </w:sectPr>
-      </w:pPr>
-    </w:p>
-    <w:p>
-      <w:pPr>
-        <w:pStyle w:val="JobTitle"/>
-        <w:ind w:left="0"/>
-        <w:jc w:val="left"/>
-        <w:rPr>
-          <w:b/>
-          <w:bCs/>
-          <w:color w:val="auto"/>
-          <w:sz w:val="20"/>
-          <w:szCs w:val="20"/>
-        </w:rPr>
-      </w:pPr>
-      <w:r>
-        <w:rPr>
-          <w:b/>
-          <w:bCs/>
-          <w:color w:val="auto"/>
-          <w:sz w:val="20"/>
-          <w:szCs w:val="20"/>
-        </w:rPr>
-        <w:t>OS</w:t>
-      </w:r>
-    </w:p>
-    <w:p>
-      <w:pPr>
-        <w:spacing w:after="0" w:line="240" w:lineRule="auto"/>
-        <w:ind w:firstLine="142"/>
-        <w:rPr>
-          <w:rFonts w:ascii="Century Gothic" w:eastAsia="Times New Roman" w:hAnsi="Century Gothic" w:cs="Calibri"/>
-          <w:color w:val="000000"/>
-          <w:sz w:val="18"/>
-          <w:szCs w:val="20"/>
-        </w:rPr>
-        <w:sectPr>
-          <w:type w:val="continuous"/>
-          <w:pgSz w:w="12240" w:h="15840"/>
-          <w:pgMar w:top="720" w:right="720" w:bottom="720" w:left="720" w:header="708" w:footer="708" w:gutter="0"/>
-          <w:cols w:space="708"/>
-          <w:docGrid w:linePitch="360"/>
-        </w:sectPr>
-      </w:pPr>
-    </w:p>
-    <w:p>
-      <w:pPr>
-        <w:spacing w:after="0" w:line="240" w:lineRule="auto"/>
-        <w:ind w:firstLine="142"/>
-        <w:rPr>
-          <w:rFonts w:ascii="Century Gothic" w:eastAsia="Times New Roman" w:hAnsi="Century Gothic" w:cs="Calibri"/>
-          <w:color w:val="000000"/>
-          <w:sz w:val="18"/>
-          <w:szCs w:val="20"/>
-        </w:rPr>
-      </w:pPr>
-      <w:r>
-        <w:rPr>
-          <w:rFonts w:ascii="Century Gothic" w:eastAsia="Times New Roman" w:hAnsi="Century Gothic" w:cs="Calibri"/>
-          <w:color w:val="000000"/>
-          <w:sz w:val="18"/>
-          <w:szCs w:val="20"/>
-        </w:rPr>
-        <w:t>Linux</w:t>
-      </w:r>
-    </w:p>
-    <w:p>
-      <w:pPr>
-        <w:spacing w:after="0" w:line="240" w:lineRule="auto"/>
-        <w:ind w:left="142"/>
-        <w:rPr>
-          <w:rFonts w:ascii="Century Gothic" w:eastAsia="Times New Roman" w:hAnsi="Century Gothic" w:cs="Calibri"/>
-          <w:color w:val="000000"/>
-          <w:sz w:val="18"/>
-          <w:szCs w:val="20"/>
-        </w:rPr>
-      </w:pPr>
-      <w:r>
-        <w:rPr>
-          <w:rFonts w:ascii="Century Gothic" w:eastAsia="Times New Roman" w:hAnsi="Century Gothic" w:cs="Calibri"/>
-          <w:color w:val="000000"/>
-          <w:sz w:val="18"/>
-          <w:szCs w:val="20"/>
-        </w:rPr>
-        <w:t>Mac</w:t>
-      </w:r>
-    </w:p>
-    <w:p>
-      <w:pPr>
-        <w:spacing w:after="0" w:line="240" w:lineRule="auto"/>
-        <w:ind w:left="142"/>
-        <w:rPr>
-          <w:rFonts w:ascii="Century Gothic" w:eastAsia="Times New Roman" w:hAnsi="Century Gothic" w:cs="Calibri"/>
-          <w:color w:val="000000"/>
-          <w:sz w:val="18"/>
-          <w:szCs w:val="20"/>
-        </w:rPr>
-        <w:sectPr>
-          <w:type w:val="continuous"/>
-          <w:pgSz w:w="12240" w:h="15840"/>
-          <w:pgMar w:top="720" w:right="720" w:bottom="720" w:left="720" w:header="708" w:footer="708" w:gutter="0"/>
-          <w:cols w:num="3" w:space="708"/>
-          <w:docGrid w:linePitch="360"/>
-        </w:sectPr>
-      </w:pPr>
-      <w:r>
-        <w:rPr>
-          <w:rFonts w:ascii="Century Gothic" w:eastAsia="Times New Roman" w:hAnsi="Century Gothic" w:cs="Calibri"/>
-          <w:color w:val="000000"/>
-          <w:sz w:val="18"/>
-          <w:szCs w:val="20"/>
-        </w:rPr>
-        <w:t>Windows</w:t>
-      </w:r>
-      <w:bookmarkEnd w:id="0"/>
-    </w:p>
-    <w:p>
-      <w:pPr>
-        <w:pStyle w:val="JobTitle"/>
-        <w:ind w:left="0"/>
-        <w:jc w:val="left"/>
-        <w:rPr>
-          <w:color w:val="auto"/>
-          <w:sz w:val="18"/>
-          <w:szCs w:val="18"/>
-        </w:rPr>
-        <w:sectPr>
-          <w:type w:val="continuous"/>
-          <w:pgSz w:w="12240" w:h="15840"/>
-          <w:pgMar w:top="720" w:right="720" w:bottom="720" w:left="720" w:header="708" w:footer="708" w:gutter="0"/>
-          <w:cols w:space="708"/>
-          <w:docGrid w:linePitch="360"/>
-        </w:sectPr>
-      </w:pPr>
-    </w:p>
-    <w:p>
-      <w:pPr>
         <w:pStyle w:val="Heading1"/>
         <w:shd w:val="clear" w:color="auto" w:fill="C45911" w:themeFill="accent2" w:themeFillShade="BF"/>
         <w:jc w:val="center"/>
@@ -2147,22 +1486,42 @@
           <w:bCs/>
           <w:szCs w:val="20"/>
         </w:rPr>
-        <w:t>Built new components and pages using React JS, Next JS, and Storybook to enhance UI/UX consistency and reusability.</w:t>
-      </w:r>
-    </w:p>
-    <w:p>
-      <w:pPr>
-        <w:spacing w:after="0"/>
-        <w:rPr>
-          <w:rFonts w:ascii="Century Gothic" w:hAnsi="Century Gothic"/>
-          <w:b/>
-          <w:bCs/>
-          <w:szCs w:val="20"/>
-        </w:rPr>
-      </w:pPr>
-      <w:r>
-        <w:rPr>
-          <w:rFonts w:ascii="Century Gothic" w:hAnsi="Century Gothic"/>
+        <w:t>Built new components and pages using React JS, Next JS,</w:t>
+      </w:r>
+      <w:r>
+        <w:rPr>
+          <w:rFonts w:ascii="Century Gothic" w:hAnsi="Century Gothic"/>
+          <w:b/>
+          <w:bCs/>
+          <w:szCs w:val="20"/>
+        </w:rPr>
+        <w:t xml:space="preserve"> Redux,</w:t>
+      </w:r>
+      <w:r>
+        <w:rPr>
+          <w:rFonts w:ascii="Century Gothic" w:hAnsi="Century Gothic"/>
+          <w:b/>
+          <w:bCs/>
+          <w:szCs w:val="20"/>
+        </w:rPr>
+        <w:t xml:space="preserve"> and Storybook to enhance UI/UX consistency and reusability.</w:t>
+      </w:r>
+    </w:p>
+    <w:p>
+      <w:pPr>
+        <w:spacing w:after="0" w:line="240" w:lineRule="auto"/>
+        <w:rPr>
+          <w:rFonts w:ascii="Century Gothic" w:hAnsi="Century Gothic"/>
+          <w:b/>
+          <w:bCs/>
+          <w:szCs w:val="20"/>
+        </w:rPr>
+      </w:pPr>
+      <w:r>
+        <w:rPr>
+          <w:rFonts w:ascii="Century Gothic" w:hAnsi="Century Gothic"/>
+          <w:bCs/>
+          <w:szCs w:val="20"/>
         </w:rPr>
         <w:t xml:space="preserve">+ </w:t>
       </w:r>
@@ -2173,6 +1532,50 @@
           <w:bCs/>
           <w:szCs w:val="20"/>
         </w:rPr>
+        <w:t>Transformed designs (PSD/XD</w:t>
+      </w:r>
+      <w:r>
+        <w:rPr>
+          <w:rFonts w:ascii="Century Gothic" w:hAnsi="Century Gothic"/>
+          <w:b/>
+          <w:bCs/>
+          <w:szCs w:val="20"/>
+        </w:rPr>
+        <w:t>/Figma</w:t>
+      </w:r>
+      <w:r>
+        <w:rPr>
+          <w:rFonts w:ascii="Century Gothic" w:hAnsi="Century Gothic"/>
+          <w:b/>
+          <w:bCs/>
+          <w:szCs w:val="20"/>
+        </w:rPr>
+        <w:t>) into responsive code.</w:t>
+      </w:r>
+    </w:p>
+    <w:p>
+      <w:pPr>
+        <w:spacing w:after="0"/>
+        <w:rPr>
+          <w:rFonts w:ascii="Century Gothic" w:hAnsi="Century Gothic"/>
+          <w:b/>
+          <w:bCs/>
+          <w:szCs w:val="20"/>
+        </w:rPr>
+      </w:pPr>
+      <w:r>
+        <w:rPr>
+          <w:rFonts w:ascii="Century Gothic" w:hAnsi="Century Gothic"/>
+        </w:rPr>
+        <w:t xml:space="preserve">+ </w:t>
+      </w:r>
+      <w:r>
+        <w:rPr>
+          <w:rFonts w:ascii="Century Gothic" w:hAnsi="Century Gothic"/>
+          <w:b/>
+          <w:bCs/>
+          <w:szCs w:val="20"/>
+        </w:rPr>
         <w:t>Created and maintained Storybook components for scalable UI development.</w:t>
       </w:r>
     </w:p>
@@ -2277,7 +1680,7 @@
           <w:bCs/>
           <w:szCs w:val="20"/>
         </w:rPr>
-        <w:t>Served as Scrum Master for a GenAI project, ensuring Agile best practices.</w:t>
+        <w:t>Led the team through Agile sprints and served as Scrum Master on a GenAI project.</w:t>
       </w:r>
     </w:p>
     <w:p>
@@ -2304,7 +1707,6 @@
         <w:rPr>
           <w:rFonts w:ascii="Century Gothic" w:hAnsi="Century Gothic"/>
         </w:rPr>
-        <w:lastRenderedPageBreak/>
         <w:t xml:space="preserve">+ </w:t>
       </w:r>
       <w:r>
@@ -2525,6 +1927,12 @@
         <w:rPr>
           <w:rFonts w:ascii="Century Gothic" w:hAnsi="Century Gothic"/>
         </w:rPr>
+        <w:t xml:space="preserve">Adobe XD, </w:t>
+      </w:r>
+      <w:r>
+        <w:rPr>
+          <w:rFonts w:ascii="Century Gothic" w:hAnsi="Century Gothic"/>
+        </w:rPr>
         <w:t>Figma</w:t>
       </w:r>
     </w:p>
@@ -2553,7 +1961,31 @@
         <w:rPr>
           <w:rFonts w:ascii="Century Gothic" w:hAnsi="Century Gothic"/>
         </w:rPr>
-        <w:t>HTML, CSS (SASS, Tailwind, Bootstrap, Storybook), JavaScript (React JS, Next JS), Git</w:t>
+        <w:t>HTML, CSS (SASS, Tailwind, Bootstra</w:t>
+      </w:r>
+      <w:r>
+        <w:rPr>
+          <w:rFonts w:ascii="Century Gothic" w:hAnsi="Century Gothic"/>
+        </w:rPr>
+        <w:t>p</w:t>
+      </w:r>
+      <w:r>
+        <w:rPr>
+          <w:rFonts w:ascii="Century Gothic" w:hAnsi="Century Gothic"/>
+        </w:rPr>
+        <w:t>), JavaScript (React JS, Next JS), Git</w:t>
+      </w:r>
+      <w:r>
+        <w:rPr>
+          <w:rFonts w:ascii="Century Gothic" w:hAnsi="Century Gothic"/>
+        </w:rPr>
+        <w:t xml:space="preserve">, </w:t>
+      </w:r>
+      <w:r>
+        <w:rPr>
+          <w:rFonts w:ascii="Century Gothic" w:hAnsi="Century Gothic"/>
+        </w:rPr>
+        <w:t>Storybook</w:t>
       </w:r>
     </w:p>
     <w:p>
@@ -2588,7 +2020,7 @@
         <w:rPr>
           <w:rFonts w:ascii="Century Gothic" w:hAnsi="Century Gothic"/>
         </w:rPr>
-        <w:t>Microsoft Azure, JIRA, MS Teams</w:t>
+        <w:t>AWS, JIRA, Microsoft Azure, MS Teams</w:t>
       </w:r>
     </w:p>
     <w:p>
@@ -3051,6 +2483,52 @@
     </w:p>
     <w:p>
       <w:pPr>
+        <w:spacing w:after="0" w:line="240" w:lineRule="auto"/>
+        <w:rPr>
+          <w:rFonts w:ascii="Century Gothic" w:hAnsi="Century Gothic"/>
+          <w:b/>
+          <w:bCs/>
+          <w:szCs w:val="20"/>
+        </w:rPr>
+      </w:pPr>
+      <w:r>
+        <w:rPr>
+          <w:rFonts w:ascii="Century Gothic" w:hAnsi="Century Gothic"/>
+          <w:bCs/>
+          <w:szCs w:val="20"/>
+        </w:rPr>
+        <w:t xml:space="preserve">+ </w:t>
+      </w:r>
+      <w:r>
+        <w:rPr>
+          <w:rFonts w:ascii="Century Gothic" w:hAnsi="Century Gothic"/>
+          <w:b/>
+          <w:bCs/>
+          <w:szCs w:val="20"/>
+        </w:rPr>
+        <w:t>Transformed designs (PSD/XD</w:t>
+      </w:r>
+      <w:r>
+        <w:rPr>
+          <w:rFonts w:ascii="Century Gothic" w:hAnsi="Century Gothic"/>
+          <w:b/>
+          <w:bCs/>
+          <w:szCs w:val="20"/>
+        </w:rPr>
+        <w:t>/Figma</w:t>
+      </w:r>
+      <w:r>
+        <w:rPr>
+          <w:rFonts w:ascii="Century Gothic" w:hAnsi="Century Gothic"/>
+          <w:b/>
+          <w:bCs/>
+          <w:szCs w:val="20"/>
+        </w:rPr>
+        <w:t>) into responsive code.</w:t>
+      </w:r>
+    </w:p>
+    <w:p>
+      <w:pPr>
         <w:spacing w:after="0"/>
         <w:rPr>
           <w:rFonts w:ascii="Century Gothic" w:hAnsi="Century Gothic"/>
@@ -3234,7 +2712,7 @@
         <w:rPr>
           <w:rFonts w:ascii="Century Gothic" w:hAnsi="Century Gothic"/>
         </w:rPr>
-        <w:t xml:space="preserve">Figma, Adobe XD, </w:t>
+        <w:t xml:space="preserve">Adobe XD, Figma, </w:t>
       </w:r>
       <w:proofErr w:type="spellStart"/>
       <w:r>
@@ -3534,6 +3012,7 @@
         <w:rPr>
           <w:rFonts w:ascii="Century Gothic" w:hAnsi="Century Gothic"/>
         </w:rPr>
+        <w:lastRenderedPageBreak/>
         <w:t xml:space="preserve">+ </w:t>
       </w:r>
       <w:r>
@@ -3612,8 +3091,53 @@
       <w:r>
         <w:rPr>
           <w:rFonts w:ascii="Century Gothic" w:hAnsi="Century Gothic"/>
-        </w:rPr>
-        <w:lastRenderedPageBreak/>
+          <w:bCs/>
+          <w:szCs w:val="20"/>
+        </w:rPr>
+        <w:t xml:space="preserve">+ </w:t>
+      </w:r>
+      <w:r>
+        <w:rPr>
+          <w:rFonts w:ascii="Century Gothic" w:hAnsi="Century Gothic"/>
+          <w:b/>
+          <w:bCs/>
+          <w:szCs w:val="20"/>
+        </w:rPr>
+        <w:t>Transformed designs (PSD/XD</w:t>
+      </w:r>
+      <w:r>
+        <w:rPr>
+          <w:rFonts w:ascii="Century Gothic" w:hAnsi="Century Gothic"/>
+          <w:b/>
+          <w:bCs/>
+          <w:szCs w:val="20"/>
+        </w:rPr>
+        <w:t>/Figma</w:t>
+      </w:r>
+      <w:r>
+        <w:rPr>
+          <w:rFonts w:ascii="Century Gothic" w:hAnsi="Century Gothic"/>
+          <w:b/>
+          <w:bCs/>
+          <w:szCs w:val="20"/>
+        </w:rPr>
+        <w:t>) into responsive code.</w:t>
+      </w:r>
+    </w:p>
+    <w:p>
+      <w:pPr>
+        <w:spacing w:after="0" w:line="240" w:lineRule="auto"/>
+        <w:rPr>
+          <w:rFonts w:ascii="Century Gothic" w:hAnsi="Century Gothic"/>
+          <w:b/>
+          <w:bCs/>
+          <w:szCs w:val="20"/>
+        </w:rPr>
+      </w:pPr>
+      <w:r>
+        <w:rPr>
+          <w:rFonts w:ascii="Century Gothic" w:hAnsi="Century Gothic"/>
+        </w:rPr>
         <w:t xml:space="preserve">+ </w:t>
       </w:r>
       <w:r>
@@ -4141,25 +3665,7 @@
           <w:bCs/>
           <w:szCs w:val="20"/>
         </w:rPr>
-        <w:t xml:space="preserve">Create new website and maintaining company </w:t>
-      </w:r>
-      <w:r>
-        <w:rPr>
-          <w:rFonts w:ascii="Century Gothic" w:hAnsi="Century Gothic"/>
-          <w:b/>
-          <w:bCs/>
-          <w:szCs w:val="20"/>
-        </w:rPr>
-        <w:t>website</w:t>
-      </w:r>
-      <w:r>
-        <w:rPr>
-          <w:rFonts w:ascii="Century Gothic" w:hAnsi="Century Gothic"/>
-          <w:b/>
-          <w:bCs/>
-          <w:szCs w:val="20"/>
-        </w:rPr>
-        <w:t xml:space="preserve"> and client website</w:t>
+        <w:t>Designed and maintained internal and client websites.</w:t>
       </w:r>
     </w:p>
     <w:p>
@@ -4295,16 +3801,25 @@
           <w:bCs/>
           <w:szCs w:val="20"/>
         </w:rPr>
-        <w:t xml:space="preserve">PDF/PSD/XD to </w:t>
-      </w:r>
-      <w:r>
-        <w:rPr>
-          <w:rFonts w:ascii="Century Gothic" w:hAnsi="Century Gothic"/>
-          <w:b/>
-          <w:bCs/>
-          <w:szCs w:val="20"/>
-        </w:rPr>
-        <w:t>page code</w:t>
+        <w:t>Transformed designs (PSD/XD</w:t>
+      </w:r>
+      <w:r>
+        <w:rPr>
+          <w:rFonts w:ascii="Century Gothic" w:hAnsi="Century Gothic"/>
+          <w:b/>
+          <w:bCs/>
+          <w:szCs w:val="20"/>
+        </w:rPr>
+        <w:t>/Figma</w:t>
+      </w:r>
+      <w:r>
+        <w:rPr>
+          <w:rFonts w:ascii="Century Gothic" w:hAnsi="Century Gothic"/>
+          <w:b/>
+          <w:bCs/>
+          <w:szCs w:val="20"/>
+        </w:rPr>
+        <w:t>) into responsive code.</w:t>
       </w:r>
       <w:r>
         <w:rPr>
@@ -4861,6 +4376,7 @@
           <w:sz w:val="24"/>
           <w:szCs w:val="28"/>
         </w:rPr>
+        <w:lastRenderedPageBreak/>
         <w:t>withbe.jp</w:t>
       </w:r>
     </w:p>
@@ -4893,7 +4409,6 @@
         <w:rPr>
           <w:sz w:val="18"/>
         </w:rPr>
-        <w:lastRenderedPageBreak/>
         <w:t>(</w:t>
       </w:r>
       <w:r>
@@ -7805,7 +7320,6 @@
   <w:style w:type="character" w:default="1" w:styleId="DefaultParagraphFont">
     <w:name w:val="Default Paragraph Font"/>
     <w:uiPriority w:val="1"/>
-    <w:semiHidden/>
     <w:unhideWhenUsed/>
   </w:style>
   <w:style w:type="table" w:default="1" w:styleId="TableNormal">

--- a/resume_johnlloydmayol.docx
+++ b/resume_johnlloydmayol.docx
@@ -807,7 +807,39 @@
           <w:sz w:val="20"/>
           <w:szCs w:val="20"/>
         </w:rPr>
-        <w:t>HTML, CSS (SASS, Tailwind, Bootstrap), JavaScript (React.JS, Next.JS, Redux), Storybook</w:t>
+        <w:t>HTML, CSS (SASS, Tailwind, Bootstrap), JavaScript (React.JS, Next.JS)</w:t>
+      </w:r>
+      <w:r>
+        <w:rPr>
+          <w:color w:val="auto"/>
+          <w:sz w:val="20"/>
+          <w:szCs w:val="20"/>
+        </w:rPr>
+        <w:t>,</w:t>
+      </w:r>
+      <w:r>
+        <w:rPr>
+          <w:color w:val="auto"/>
+          <w:sz w:val="20"/>
+          <w:szCs w:val="20"/>
+        </w:rPr>
+        <w:t xml:space="preserve"> </w:t>
+      </w:r>
+      <w:r>
+        <w:rPr>
+          <w:color w:val="auto"/>
+          <w:sz w:val="20"/>
+          <w:szCs w:val="20"/>
+        </w:rPr>
+        <w:t>Redux</w:t>
+      </w:r>
+      <w:r>
+        <w:rPr>
+          <w:color w:val="auto"/>
+          <w:sz w:val="20"/>
+          <w:szCs w:val="20"/>
+        </w:rPr>
+        <w:t>, Storybook</w:t>
       </w:r>
     </w:p>
     <w:p>
@@ -1193,7 +1225,7 @@
           <w:szCs w:val="20"/>
           <w:lang w:val="en-PH"/>
         </w:rPr>
-        <w:t>Jira,</w:t>
+        <w:t>JIRA</w:t>
       </w:r>
       <w:r>
         <w:rPr>
@@ -1202,7 +1234,7 @@
           <w:szCs w:val="20"/>
           <w:lang w:val="en-PH"/>
         </w:rPr>
-        <w:t xml:space="preserve"> MySQL</w:t>
+        <w:t>,</w:t>
       </w:r>
       <w:r>
         <w:rPr>
@@ -1211,7 +1243,7 @@
           <w:szCs w:val="20"/>
           <w:lang w:val="en-PH"/>
         </w:rPr>
-        <w:t>, Microsoft Office</w:t>
+        <w:t xml:space="preserve"> MySQL</w:t>
       </w:r>
       <w:r>
         <w:rPr>
@@ -1220,7 +1252,7 @@
           <w:szCs w:val="20"/>
           <w:lang w:val="en-PH"/>
         </w:rPr>
-        <w:t>, Node.js,</w:t>
+        <w:t>, Microsoft Office</w:t>
       </w:r>
       <w:r>
         <w:rPr>
@@ -1229,7 +1261,7 @@
           <w:szCs w:val="20"/>
           <w:lang w:val="en-PH"/>
         </w:rPr>
-        <w:t xml:space="preserve"> PHP (Laravel),</w:t>
+        <w:t>, Node.js,</w:t>
       </w:r>
       <w:r>
         <w:rPr>
@@ -1238,7 +1270,72 @@
           <w:szCs w:val="20"/>
           <w:lang w:val="en-PH"/>
         </w:rPr>
+        <w:t xml:space="preserve"> NPM,</w:t>
+      </w:r>
+      <w:r>
+        <w:rPr>
+          <w:color w:val="auto"/>
+          <w:sz w:val="20"/>
+          <w:szCs w:val="20"/>
+          <w:lang w:val="en-PH"/>
+        </w:rPr>
+        <w:t xml:space="preserve"> Postman,</w:t>
+      </w:r>
+      <w:r>
+        <w:rPr>
+          <w:color w:val="auto"/>
+          <w:sz w:val="20"/>
+          <w:szCs w:val="20"/>
+          <w:lang w:val="en-PH"/>
+        </w:rPr>
+        <w:t xml:space="preserve"> PHP (Laravel),</w:t>
+      </w:r>
+      <w:r>
+        <w:rPr>
+          <w:color w:val="auto"/>
+          <w:sz w:val="20"/>
+          <w:szCs w:val="20"/>
+          <w:lang w:val="en-PH"/>
+        </w:rPr>
         <w:t xml:space="preserve"> </w:t>
+      </w:r>
+      <w:r>
+        <w:rPr>
+          <w:color w:val="auto"/>
+          <w:sz w:val="20"/>
+          <w:szCs w:val="20"/>
+          <w:lang w:val="en-PH"/>
+        </w:rPr>
+        <w:t>Swagger</w:t>
+      </w:r>
+      <w:r>
+        <w:rPr>
+          <w:color w:val="auto"/>
+          <w:sz w:val="20"/>
+          <w:szCs w:val="20"/>
+          <w:lang w:val="en-PH"/>
+        </w:rPr>
+        <w:t xml:space="preserve">, REST API, </w:t>
+      </w:r>
+      <w:proofErr w:type="spellStart"/>
+      <w:r>
+        <w:rPr>
+          <w:color w:val="auto"/>
+          <w:sz w:val="20"/>
+          <w:szCs w:val="20"/>
+          <w:lang w:val="en-PH"/>
+        </w:rPr>
+        <w:t>GraphQL</w:t>
+      </w:r>
+      <w:proofErr w:type="spellEnd"/>
+      <w:r>
+        <w:rPr>
+          <w:color w:val="auto"/>
+          <w:sz w:val="20"/>
+          <w:szCs w:val="20"/>
+          <w:lang w:val="en-PH"/>
+        </w:rPr>
+        <w:t xml:space="preserve">, </w:t>
       </w:r>
       <w:r>
         <w:rPr>
@@ -1602,6 +1699,79 @@
           <w:bCs/>
           <w:szCs w:val="20"/>
         </w:rPr>
+        <w:t xml:space="preserve">Integrated and consumed RESTful and </w:t>
+      </w:r>
+      <w:proofErr w:type="spellStart"/>
+      <w:r>
+        <w:rPr>
+          <w:rFonts w:ascii="Century Gothic" w:hAnsi="Century Gothic"/>
+          <w:b/>
+          <w:bCs/>
+          <w:szCs w:val="20"/>
+        </w:rPr>
+        <w:t>GraphQL</w:t>
+      </w:r>
+      <w:proofErr w:type="spellEnd"/>
+      <w:r>
+        <w:rPr>
+          <w:rFonts w:ascii="Century Gothic" w:hAnsi="Century Gothic"/>
+          <w:b/>
+          <w:bCs/>
+          <w:szCs w:val="20"/>
+        </w:rPr>
+        <w:t xml:space="preserve"> APIs to enable dynamic data-driven applications.</w:t>
+      </w:r>
+    </w:p>
+    <w:p>
+      <w:pPr>
+        <w:spacing w:after="0"/>
+        <w:rPr>
+          <w:rFonts w:ascii="Century Gothic" w:hAnsi="Century Gothic"/>
+          <w:b/>
+          <w:bCs/>
+          <w:szCs w:val="20"/>
+        </w:rPr>
+      </w:pPr>
+      <w:r>
+        <w:rPr>
+          <w:rFonts w:ascii="Century Gothic" w:hAnsi="Century Gothic"/>
+        </w:rPr>
+        <w:t xml:space="preserve">+ </w:t>
+      </w:r>
+      <w:r>
+        <w:rPr>
+          <w:rFonts w:ascii="Century Gothic" w:hAnsi="Century Gothic"/>
+          <w:b/>
+          <w:bCs/>
+          <w:szCs w:val="20"/>
+        </w:rPr>
+        <w:t>Designed reusable API services and handled authentication, error handling, and performance optimization.</w:t>
+      </w:r>
+    </w:p>
+    <w:p>
+      <w:pPr>
+        <w:spacing w:after="0"/>
+        <w:rPr>
+          <w:rFonts w:ascii="Century Gothic" w:hAnsi="Century Gothic"/>
+          <w:b/>
+          <w:bCs/>
+          <w:szCs w:val="20"/>
+        </w:rPr>
+      </w:pPr>
+      <w:r>
+        <w:rPr>
+          <w:rFonts w:ascii="Century Gothic" w:hAnsi="Century Gothic"/>
+        </w:rPr>
+        <w:lastRenderedPageBreak/>
+        <w:t xml:space="preserve">+ </w:t>
+      </w:r>
+      <w:r>
+        <w:rPr>
+          <w:rFonts w:ascii="Century Gothic" w:hAnsi="Century Gothic"/>
+          <w:b/>
+          <w:bCs/>
+          <w:szCs w:val="20"/>
+        </w:rPr>
         <w:t>Configured builds, tested applications, and optimized technology architecture.</w:t>
       </w:r>
     </w:p>
@@ -1628,7 +1798,34 @@
           <w:bCs/>
           <w:szCs w:val="20"/>
         </w:rPr>
-        <w:t>Ensured all custom components met performance goals and business requirements.</w:t>
+        <w:t>Ensured all custom components</w:t>
+      </w:r>
+      <w:r>
+        <w:rPr>
+          <w:rFonts w:ascii="Century Gothic" w:hAnsi="Century Gothic"/>
+          <w:b/>
+          <w:bCs/>
+          <w:szCs w:val="20"/>
+        </w:rPr>
+        <w:t xml:space="preserve"> and API </w:t>
+      </w:r>
+      <w:r>
+        <w:rPr>
+          <w:rFonts w:ascii="Century Gothic" w:hAnsi="Century Gothic"/>
+          <w:b/>
+          <w:bCs/>
+          <w:szCs w:val="20"/>
+        </w:rPr>
+        <w:t xml:space="preserve">integrations </w:t>
+      </w:r>
+      <w:r>
+        <w:rPr>
+          <w:rFonts w:ascii="Century Gothic" w:hAnsi="Century Gothic"/>
+          <w:b/>
+          <w:bCs/>
+          <w:szCs w:val="20"/>
+        </w:rPr>
+        <w:t>met performance goals and business requirements.</w:t>
       </w:r>
     </w:p>
     <w:p>
@@ -1682,17 +1879,6 @@
         </w:rPr>
         <w:t>Led the team through Agile sprints and served as Scrum Master on a GenAI project.</w:t>
       </w:r>
-    </w:p>
-    <w:p>
-      <w:pPr>
-        <w:spacing w:after="0"/>
-        <w:rPr>
-          <w:rFonts w:ascii="Century Gothic" w:hAnsi="Century Gothic"/>
-          <w:b/>
-          <w:bCs/>
-          <w:szCs w:val="20"/>
-        </w:rPr>
-      </w:pPr>
     </w:p>
     <w:p>
       <w:pPr>
@@ -1961,32 +2147,16 @@
         <w:rPr>
           <w:rFonts w:ascii="Century Gothic" w:hAnsi="Century Gothic"/>
         </w:rPr>
-        <w:t>HTML, CSS (SASS, Tailwind, Bootstra</w:t>
-      </w:r>
-      <w:r>
-        <w:rPr>
-          <w:rFonts w:ascii="Century Gothic" w:hAnsi="Century Gothic"/>
-        </w:rPr>
-        <w:t>p</w:t>
-      </w:r>
-      <w:r>
-        <w:rPr>
-          <w:rFonts w:ascii="Century Gothic" w:hAnsi="Century Gothic"/>
-        </w:rPr>
-        <w:t>), JavaScript (React JS, Next JS), Git</w:t>
-      </w:r>
-      <w:r>
-        <w:rPr>
-          <w:rFonts w:ascii="Century Gothic" w:hAnsi="Century Gothic"/>
-        </w:rPr>
-        <w:t xml:space="preserve">, </w:t>
-      </w:r>
-      <w:r>
-        <w:rPr>
-          <w:rFonts w:ascii="Century Gothic" w:hAnsi="Century Gothic"/>
-        </w:rPr>
-        <w:t>Storybook</w:t>
-      </w:r>
+        <w:t xml:space="preserve">HTML, CSS (SASS, Tailwind, Bootstrap), JavaScript (React JS, Next JS), Redux, Storybook, REST API, </w:t>
+      </w:r>
+      <w:proofErr w:type="spellStart"/>
+      <w:r>
+        <w:rPr>
+          <w:rFonts w:ascii="Century Gothic" w:hAnsi="Century Gothic"/>
+        </w:rPr>
+        <w:t>GraphQL</w:t>
+      </w:r>
+      <w:proofErr w:type="spellEnd"/>
     </w:p>
     <w:p>
       <w:pPr>
@@ -2020,7 +2190,7 @@
         <w:rPr>
           <w:rFonts w:ascii="Century Gothic" w:hAnsi="Century Gothic"/>
         </w:rPr>
-        <w:t>AWS, JIRA, Microsoft Azure, MS Teams</w:t>
+        <w:t>AWS, JIRA, Microsoft Azure, MS Teams, Git, Postman, Swagger</w:t>
       </w:r>
     </w:p>
     <w:p>
@@ -2161,15 +2331,6 @@
     <w:p>
       <w:pPr>
         <w:pStyle w:val="Year"/>
-        <w:jc w:val="left"/>
-        <w:rPr>
-          <w:sz w:val="18"/>
-        </w:rPr>
-      </w:pPr>
-    </w:p>
-    <w:p>
-      <w:pPr>
-        <w:pStyle w:val="Year"/>
         <w:rPr>
           <w:sz w:val="18"/>
         </w:rPr>
@@ -2555,6 +2716,78 @@
     </w:p>
     <w:p>
       <w:pPr>
+        <w:spacing w:after="0"/>
+        <w:rPr>
+          <w:rFonts w:ascii="Century Gothic" w:hAnsi="Century Gothic"/>
+          <w:b/>
+          <w:bCs/>
+          <w:szCs w:val="20"/>
+        </w:rPr>
+      </w:pPr>
+      <w:r>
+        <w:rPr>
+          <w:rFonts w:ascii="Century Gothic" w:hAnsi="Century Gothic"/>
+        </w:rPr>
+        <w:t xml:space="preserve">+ </w:t>
+      </w:r>
+      <w:r>
+        <w:rPr>
+          <w:rFonts w:ascii="Century Gothic" w:hAnsi="Century Gothic"/>
+          <w:b/>
+          <w:bCs/>
+          <w:szCs w:val="20"/>
+        </w:rPr>
+        <w:t xml:space="preserve">Integrated and consumed RESTful and </w:t>
+      </w:r>
+      <w:proofErr w:type="spellStart"/>
+      <w:r>
+        <w:rPr>
+          <w:rFonts w:ascii="Century Gothic" w:hAnsi="Century Gothic"/>
+          <w:b/>
+          <w:bCs/>
+          <w:szCs w:val="20"/>
+        </w:rPr>
+        <w:t>GraphQL</w:t>
+      </w:r>
+      <w:proofErr w:type="spellEnd"/>
+      <w:r>
+        <w:rPr>
+          <w:rFonts w:ascii="Century Gothic" w:hAnsi="Century Gothic"/>
+          <w:b/>
+          <w:bCs/>
+          <w:szCs w:val="20"/>
+        </w:rPr>
+        <w:t xml:space="preserve"> APIs to enable dynamic data-driven applications.</w:t>
+      </w:r>
+    </w:p>
+    <w:p>
+      <w:pPr>
+        <w:spacing w:after="0"/>
+        <w:rPr>
+          <w:rFonts w:ascii="Century Gothic" w:hAnsi="Century Gothic"/>
+          <w:b/>
+          <w:bCs/>
+          <w:szCs w:val="20"/>
+        </w:rPr>
+      </w:pPr>
+      <w:r>
+        <w:rPr>
+          <w:rFonts w:ascii="Century Gothic" w:hAnsi="Century Gothic"/>
+        </w:rPr>
+        <w:t xml:space="preserve">+ </w:t>
+      </w:r>
+      <w:r>
+        <w:rPr>
+          <w:rFonts w:ascii="Century Gothic" w:hAnsi="Century Gothic"/>
+          <w:b/>
+          <w:bCs/>
+          <w:szCs w:val="20"/>
+        </w:rPr>
+        <w:t>Designed reusable API services and handled authentication, error handling, and performance optimization.</w:t>
+      </w:r>
+    </w:p>
+    <w:p>
+      <w:pPr>
         <w:spacing w:after="0" w:line="240" w:lineRule="auto"/>
         <w:rPr>
           <w:rFonts w:ascii="Century Gothic" w:hAnsi="Century Gothic"/>
@@ -2748,7 +2981,19 @@
         <w:rPr>
           <w:rFonts w:ascii="Century Gothic" w:hAnsi="Century Gothic"/>
         </w:rPr>
-        <w:t>HTML, CSS (SASS, Tailwind), JS (React.JS, Next.JS, Express.JS, Pug.JS), Storybook,</w:t>
+        <w:t>HTML, CSS (SASS, Tailwind), JS (React.JS, Next.JS, Express.JS, Pug.JS),</w:t>
+      </w:r>
+      <w:r>
+        <w:rPr>
+          <w:rFonts w:ascii="Century Gothic" w:hAnsi="Century Gothic"/>
+        </w:rPr>
+        <w:t xml:space="preserve"> Redux,</w:t>
+      </w:r>
+      <w:r>
+        <w:rPr>
+          <w:rFonts w:ascii="Century Gothic" w:hAnsi="Century Gothic"/>
+        </w:rPr>
+        <w:t xml:space="preserve"> Storybook,</w:t>
       </w:r>
       <w:r>
         <w:rPr>
@@ -2767,6 +3012,41 @@
           <w:rFonts w:ascii="Century Gothic" w:hAnsi="Century Gothic"/>
         </w:rPr>
         <w:t>, GitLab</w:t>
+      </w:r>
+    </w:p>
+    <w:p>
+      <w:pPr>
+        <w:spacing w:after="0" w:line="240" w:lineRule="auto"/>
+        <w:ind w:left="360"/>
+        <w:rPr>
+          <w:rFonts w:ascii="Century Gothic" w:hAnsi="Century Gothic"/>
+        </w:rPr>
+      </w:pPr>
+      <w:r>
+        <w:rPr>
+          <w:rFonts w:ascii="Century Gothic" w:hAnsi="Century Gothic"/>
+          <w:b/>
+        </w:rPr>
+        <w:t>TOOL</w:t>
+      </w:r>
+      <w:r>
+        <w:rPr>
+          <w:rFonts w:ascii="Century Gothic" w:hAnsi="Century Gothic"/>
+          <w:b/>
+        </w:rPr>
+        <w:t>:</w:t>
+      </w:r>
+      <w:r>
+        <w:rPr>
+          <w:rFonts w:ascii="Century Gothic" w:hAnsi="Century Gothic"/>
+        </w:rPr>
+        <w:t xml:space="preserve"> </w:t>
+      </w:r>
+      <w:r>
+        <w:rPr>
+          <w:rFonts w:ascii="Century Gothic" w:hAnsi="Century Gothic"/>
+        </w:rPr>
+        <w:t>AWS, JIRA, Microsoft Azure, MS Teams, Git, Postman, Swagger</w:t>
       </w:r>
     </w:p>
     <w:p>
@@ -2798,6 +3078,7 @@
         <w:rPr>
           <w:rFonts w:ascii="Century Gothic" w:hAnsi="Century Gothic"/>
         </w:rPr>
+        <w:lastRenderedPageBreak/>
         <w:t>gorentals.com</w:t>
       </w:r>
     </w:p>
@@ -3012,7 +3293,6 @@
         <w:rPr>
           <w:rFonts w:ascii="Century Gothic" w:hAnsi="Century Gothic"/>
         </w:rPr>
-        <w:lastRenderedPageBreak/>
         <w:t xml:space="preserve">+ </w:t>
       </w:r>
       <w:r>
@@ -4192,6 +4472,7 @@
           <w:sz w:val="24"/>
           <w:szCs w:val="28"/>
         </w:rPr>
+        <w:lastRenderedPageBreak/>
         <w:t>delie.jp</w:t>
       </w:r>
     </w:p>
@@ -4376,19 +4657,8 @@
           <w:sz w:val="24"/>
           <w:szCs w:val="28"/>
         </w:rPr>
-        <w:lastRenderedPageBreak/>
         <w:t>withbe.jp</w:t>
       </w:r>
-    </w:p>
-    <w:p>
-      <w:pPr>
-        <w:spacing w:after="0"/>
-        <w:rPr>
-          <w:rFonts w:ascii="Century Gothic" w:hAnsi="Century Gothic"/>
-          <w:sz w:val="20"/>
-          <w:szCs w:val="20"/>
-        </w:rPr>
-      </w:pPr>
     </w:p>
     <w:p>
       <w:pPr>
@@ -5108,18 +5378,6 @@
     </w:p>
     <w:p>
       <w:pPr>
-        <w:spacing w:after="0"/>
-        <w:rPr>
-          <w:rFonts w:ascii="Century Gothic" w:hAnsi="Century Gothic"/>
-          <w:b/>
-          <w:bCs/>
-          <w:sz w:val="20"/>
-          <w:szCs w:val="20"/>
-        </w:rPr>
-      </w:pPr>
-    </w:p>
-    <w:p>
-      <w:pPr>
         <w:pStyle w:val="Heading1"/>
         <w:shd w:val="clear" w:color="auto" w:fill="C45911" w:themeFill="accent2" w:themeFillShade="BF"/>
         <w:jc w:val="center"/>
@@ -5134,23 +5392,24 @@
     <w:p>
       <w:pPr>
         <w:pStyle w:val="Year"/>
-        <w:rPr>
-          <w:sz w:val="18"/>
-        </w:rPr>
-      </w:pPr>
-    </w:p>
-    <w:p>
-      <w:pPr>
-        <w:pStyle w:val="Year"/>
-        <w:rPr>
-          <w:sz w:val="18"/>
-        </w:rPr>
-      </w:pPr>
-      <w:r>
-        <w:rPr>
-          <w:sz w:val="18"/>
-        </w:rPr>
-        <w:t>(2021</w:t>
+        <w:jc w:val="left"/>
+        <w:rPr>
+          <w:sz w:val="18"/>
+        </w:rPr>
+      </w:pPr>
+    </w:p>
+    <w:p>
+      <w:pPr>
+        <w:pStyle w:val="Year"/>
+        <w:rPr>
+          <w:sz w:val="18"/>
+        </w:rPr>
+      </w:pPr>
+      <w:r>
+        <w:rPr>
+          <w:sz w:val="18"/>
+        </w:rPr>
+        <w:t>(September 2025</w:t>
       </w:r>
       <w:r>
         <w:rPr>
@@ -5163,6 +5422,9 @@
       <w:pPr>
         <w:pStyle w:val="Year"/>
         <w:jc w:val="left"/>
+        <w:rPr>
+          <w:sz w:val="18"/>
+        </w:rPr>
       </w:pPr>
       <w:r>
         <w:rPr>
@@ -5171,42 +5433,8 @@
           <w:sz w:val="22"/>
           <w:szCs w:val="24"/>
         </w:rPr>
-        <w:t>The Fundamentals of Digital Marketing | Google</w:t>
-      </w:r>
-    </w:p>
-    <w:p>
-      <w:pPr>
-        <w:pStyle w:val="Year"/>
-        <w:rPr>
-          <w:sz w:val="18"/>
-        </w:rPr>
-      </w:pPr>
-    </w:p>
-    <w:p>
-      <w:pPr>
-        <w:pStyle w:val="Year"/>
-        <w:rPr>
-          <w:sz w:val="18"/>
-        </w:rPr>
-      </w:pPr>
-      <w:r>
-        <w:rPr>
-          <w:sz w:val="18"/>
-        </w:rPr>
-        <w:t>(2021</w:t>
-      </w:r>
-      <w:r>
-        <w:rPr>
-          <w:sz w:val="18"/>
-        </w:rPr>
-        <w:t>)</w:t>
-      </w:r>
-    </w:p>
-    <w:p>
-      <w:pPr>
-        <w:pStyle w:val="Year"/>
-        <w:jc w:val="left"/>
-      </w:pPr>
+        <w:t xml:space="preserve">Scrum Master: Scrum for the Team </w:t>
+      </w:r>
       <w:r>
         <w:rPr>
           <w:b/>
@@ -5214,8 +5442,45 @@
           <w:sz w:val="22"/>
           <w:szCs w:val="24"/>
         </w:rPr>
-        <w:t>Maintain</w:t>
-      </w:r>
+        <w:t>| Percipio and Accenture</w:t>
+      </w:r>
+    </w:p>
+    <w:p>
+      <w:pPr>
+        <w:pStyle w:val="Year"/>
+        <w:rPr>
+          <w:sz w:val="18"/>
+        </w:rPr>
+      </w:pPr>
+    </w:p>
+    <w:p>
+      <w:pPr>
+        <w:pStyle w:val="Year"/>
+        <w:rPr>
+          <w:sz w:val="18"/>
+        </w:rPr>
+      </w:pPr>
+      <w:r>
+        <w:rPr>
+          <w:sz w:val="18"/>
+        </w:rPr>
+        <w:t>(September 2025</w:t>
+      </w:r>
+      <w:r>
+        <w:rPr>
+          <w:sz w:val="18"/>
+        </w:rPr>
+        <w:t>)</w:t>
+      </w:r>
+    </w:p>
+    <w:p>
+      <w:pPr>
+        <w:pStyle w:val="Year"/>
+        <w:jc w:val="left"/>
+        <w:rPr>
+          <w:sz w:val="18"/>
+        </w:rPr>
+      </w:pPr>
       <w:r>
         <w:rPr>
           <w:b/>
@@ -5223,7 +5488,8 @@
           <w:sz w:val="22"/>
           <w:szCs w:val="24"/>
         </w:rPr>
-        <w:t>ing</w:t>
+        <w:lastRenderedPageBreak/>
+        <w:t>Software Quality Assurance</w:t>
       </w:r>
       <w:r>
         <w:rPr>
@@ -5232,53 +5498,65 @@
           <w:sz w:val="22"/>
           <w:szCs w:val="24"/>
         </w:rPr>
-        <w:t xml:space="preserve"> Computer Systems and Networks | TESDA</w:t>
-      </w:r>
-    </w:p>
-    <w:p>
-      <w:pPr>
-        <w:pStyle w:val="Year"/>
-        <w:rPr>
-          <w:sz w:val="18"/>
-        </w:rPr>
-      </w:pPr>
-    </w:p>
-    <w:p>
-      <w:pPr>
-        <w:pStyle w:val="Year"/>
-        <w:rPr>
-          <w:sz w:val="18"/>
-        </w:rPr>
-      </w:pPr>
-      <w:r>
-        <w:rPr>
-          <w:sz w:val="18"/>
-        </w:rPr>
-        <w:t>(</w:t>
-      </w:r>
-      <w:r>
-        <w:rPr>
-          <w:sz w:val="18"/>
-        </w:rPr>
-        <w:t>2012</w:t>
-      </w:r>
-      <w:r>
-        <w:rPr>
-          <w:sz w:val="18"/>
-        </w:rPr>
-        <w:t>)</w:t>
-      </w:r>
-    </w:p>
-    <w:p>
-      <w:pPr>
-        <w:pStyle w:val="Year"/>
-        <w:jc w:val="left"/>
+        <w:t xml:space="preserve"> </w:t>
+      </w:r>
+      <w:r>
         <w:rPr>
           <w:b/>
           <w:bCs/>
           <w:sz w:val="22"/>
           <w:szCs w:val="24"/>
         </w:rPr>
+        <w:t>| Percipio and Accenture</w:t>
+      </w:r>
+    </w:p>
+    <w:p>
+      <w:pPr>
+        <w:pStyle w:val="Year"/>
+        <w:rPr>
+          <w:sz w:val="18"/>
+        </w:rPr>
+      </w:pPr>
+    </w:p>
+    <w:p>
+      <w:pPr>
+        <w:pStyle w:val="Year"/>
+        <w:rPr>
+          <w:sz w:val="18"/>
+        </w:rPr>
+      </w:pPr>
+      <w:r>
+        <w:rPr>
+          <w:sz w:val="18"/>
+        </w:rPr>
+        <w:t>(</w:t>
+      </w:r>
+      <w:r>
+        <w:rPr>
+          <w:sz w:val="18"/>
+        </w:rPr>
+        <w:t>September</w:t>
+      </w:r>
+      <w:r>
+        <w:rPr>
+          <w:sz w:val="18"/>
+        </w:rPr>
+        <w:t xml:space="preserve"> 2025</w:t>
+      </w:r>
+      <w:r>
+        <w:rPr>
+          <w:sz w:val="18"/>
+        </w:rPr>
+        <w:t>)</w:t>
+      </w:r>
+    </w:p>
+    <w:p>
+      <w:pPr>
+        <w:pStyle w:val="Year"/>
+        <w:jc w:val="left"/>
+        <w:rPr>
+          <w:sz w:val="18"/>
+        </w:rPr>
       </w:pPr>
       <w:r>
         <w:rPr>
@@ -5287,9 +5565,8 @@
           <w:sz w:val="22"/>
           <w:szCs w:val="24"/>
         </w:rPr>
-        <w:t xml:space="preserve">SMART </w:t>
-      </w:r>
-      <w:proofErr w:type="spellStart"/>
+        <w:t>Agile Organizations: Building an Agile Culture</w:t>
+      </w:r>
       <w:r>
         <w:rPr>
           <w:b/>
@@ -5297,9 +5574,8 @@
           <w:sz w:val="22"/>
           <w:szCs w:val="24"/>
         </w:rPr>
-        <w:t>Technopreneurship</w:t>
-      </w:r>
-      <w:proofErr w:type="spellEnd"/>
+        <w:t xml:space="preserve"> </w:t>
+      </w:r>
       <w:r>
         <w:rPr>
           <w:b/>
@@ -5307,42 +5583,66 @@
           <w:sz w:val="22"/>
           <w:szCs w:val="24"/>
         </w:rPr>
-        <w:t xml:space="preserve"> 101 | TESDA</w:t>
-      </w:r>
-    </w:p>
-    <w:p>
-      <w:pPr>
-        <w:pStyle w:val="Year"/>
-        <w:rPr>
-          <w:sz w:val="18"/>
-        </w:rPr>
-      </w:pPr>
-    </w:p>
-    <w:p>
-      <w:pPr>
-        <w:pStyle w:val="Year"/>
-        <w:rPr>
-          <w:sz w:val="18"/>
-        </w:rPr>
-      </w:pPr>
-      <w:r>
-        <w:rPr>
-          <w:sz w:val="18"/>
-        </w:rPr>
-        <w:t>(2018)</w:t>
+        <w:t>| Percipio and Accenture</w:t>
+      </w:r>
+    </w:p>
+    <w:p>
+      <w:pPr>
+        <w:pStyle w:val="Year"/>
+        <w:rPr>
+          <w:sz w:val="18"/>
+        </w:rPr>
+      </w:pPr>
+    </w:p>
+    <w:p>
+      <w:pPr>
+        <w:pStyle w:val="Year"/>
+        <w:rPr>
+          <w:sz w:val="18"/>
+        </w:rPr>
+      </w:pPr>
+      <w:r>
+        <w:rPr>
+          <w:sz w:val="18"/>
+        </w:rPr>
+        <w:t>(</w:t>
+      </w:r>
+      <w:r>
+        <w:rPr>
+          <w:sz w:val="18"/>
+        </w:rPr>
+        <w:t>August</w:t>
+      </w:r>
+      <w:r>
+        <w:rPr>
+          <w:sz w:val="18"/>
+        </w:rPr>
+        <w:t xml:space="preserve"> 2025</w:t>
+      </w:r>
+      <w:r>
+        <w:rPr>
+          <w:sz w:val="18"/>
+        </w:rPr>
+        <w:t>)</w:t>
       </w:r>
     </w:p>
     <w:p>
       <w:pPr>
         <w:pStyle w:val="Year"/>
         <w:jc w:val="left"/>
+        <w:rPr>
+          <w:sz w:val="18"/>
+        </w:rPr>
+      </w:pPr>
+      <w:r>
         <w:rPr>
           <w:b/>
           <w:bCs/>
           <w:sz w:val="22"/>
           <w:szCs w:val="24"/>
         </w:rPr>
-      </w:pPr>
+        <w:t>CAPM: Agile Adaptive Project Management</w:t>
+      </w:r>
       <w:r>
         <w:rPr>
           <w:b/>
@@ -5350,7 +5650,7 @@
           <w:sz w:val="22"/>
           <w:szCs w:val="24"/>
         </w:rPr>
-        <w:t>Building Entrepreneurial Ecosystem to Enhance Higher Education Value-Added for Better Graduate Employability</w:t>
+        <w:t xml:space="preserve"> </w:t>
       </w:r>
       <w:r>
         <w:rPr>
@@ -5359,8 +5659,45 @@
           <w:sz w:val="22"/>
           <w:szCs w:val="24"/>
         </w:rPr>
-        <w:t xml:space="preserve"> |</w:t>
-      </w:r>
+        <w:t>| Percipio and Accenture</w:t>
+      </w:r>
+    </w:p>
+    <w:p>
+      <w:pPr>
+        <w:pStyle w:val="Year"/>
+        <w:rPr>
+          <w:sz w:val="18"/>
+        </w:rPr>
+      </w:pPr>
+    </w:p>
+    <w:p>
+      <w:pPr>
+        <w:pStyle w:val="Year"/>
+        <w:rPr>
+          <w:sz w:val="18"/>
+        </w:rPr>
+      </w:pPr>
+      <w:r>
+        <w:rPr>
+          <w:sz w:val="18"/>
+        </w:rPr>
+        <w:t>(June 2025</w:t>
+      </w:r>
+      <w:r>
+        <w:rPr>
+          <w:sz w:val="18"/>
+        </w:rPr>
+        <w:t>)</w:t>
+      </w:r>
+    </w:p>
+    <w:p>
+      <w:pPr>
+        <w:pStyle w:val="Year"/>
+        <w:jc w:val="left"/>
+        <w:rPr>
+          <w:sz w:val="18"/>
+        </w:rPr>
+      </w:pPr>
       <w:r>
         <w:rPr>
           <w:b/>
@@ -5368,45 +5705,17 @@
           <w:sz w:val="22"/>
           <w:szCs w:val="24"/>
         </w:rPr>
-        <w:t xml:space="preserve"> (BEEHIVE) – MOOC</w:t>
-      </w:r>
-    </w:p>
-    <w:p>
-      <w:pPr>
-        <w:pStyle w:val="Year"/>
-        <w:jc w:val="left"/>
-        <w:rPr>
-          <w:b/>
-          <w:bCs/>
-          <w:szCs w:val="24"/>
-        </w:rPr>
-      </w:pPr>
-    </w:p>
-    <w:p>
-      <w:pPr>
-        <w:pStyle w:val="Year"/>
-        <w:rPr>
-          <w:sz w:val="18"/>
-        </w:rPr>
-      </w:pPr>
-      <w:r>
-        <w:rPr>
-          <w:sz w:val="18"/>
-        </w:rPr>
-        <w:t>(2017)</w:t>
-      </w:r>
-    </w:p>
-    <w:p>
-      <w:pPr>
-        <w:pStyle w:val="Year"/>
-        <w:jc w:val="left"/>
+        <w:t>Data Access &amp; Governance Policies: Data Classification, Encryption, &amp;</w:t>
+      </w:r>
+      <w:r>
         <w:rPr>
           <w:b/>
           <w:bCs/>
           <w:sz w:val="22"/>
           <w:szCs w:val="24"/>
         </w:rPr>
-      </w:pPr>
+        <w:t xml:space="preserve"> </w:t>
+      </w:r>
       <w:r>
         <w:rPr>
           <w:b/>
@@ -5414,7 +5723,7 @@
           <w:sz w:val="22"/>
           <w:szCs w:val="24"/>
         </w:rPr>
-        <w:t>Sharpen</w:t>
+        <w:t>Monitoring</w:t>
       </w:r>
       <w:r>
         <w:rPr>
@@ -5423,7 +5732,7 @@
           <w:sz w:val="22"/>
           <w:szCs w:val="24"/>
         </w:rPr>
-        <w:t>ing Junior Mobile Technologists</w:t>
+        <w:t xml:space="preserve"> </w:t>
       </w:r>
       <w:r>
         <w:rPr>
@@ -5432,6 +5741,844 @@
           <w:sz w:val="22"/>
           <w:szCs w:val="24"/>
         </w:rPr>
+        <w:t>| Percipio and Accenture</w:t>
+      </w:r>
+    </w:p>
+    <w:p>
+      <w:pPr>
+        <w:pStyle w:val="Year"/>
+        <w:rPr>
+          <w:sz w:val="18"/>
+        </w:rPr>
+      </w:pPr>
+    </w:p>
+    <w:p>
+      <w:pPr>
+        <w:pStyle w:val="Year"/>
+        <w:rPr>
+          <w:sz w:val="18"/>
+        </w:rPr>
+      </w:pPr>
+      <w:r>
+        <w:rPr>
+          <w:sz w:val="18"/>
+        </w:rPr>
+        <w:t>(June 2025</w:t>
+      </w:r>
+      <w:r>
+        <w:rPr>
+          <w:sz w:val="18"/>
+        </w:rPr>
+        <w:t>)</w:t>
+      </w:r>
+    </w:p>
+    <w:p>
+      <w:pPr>
+        <w:pStyle w:val="Year"/>
+        <w:jc w:val="left"/>
+        <w:rPr>
+          <w:sz w:val="18"/>
+        </w:rPr>
+      </w:pPr>
+      <w:r>
+        <w:rPr>
+          <w:b/>
+          <w:bCs/>
+          <w:sz w:val="22"/>
+          <w:szCs w:val="24"/>
+        </w:rPr>
+        <w:t>Responsible Use of AI</w:t>
+      </w:r>
+      <w:r>
+        <w:rPr>
+          <w:b/>
+          <w:bCs/>
+          <w:sz w:val="22"/>
+          <w:szCs w:val="24"/>
+        </w:rPr>
+        <w:t xml:space="preserve"> | Percipio and Accenture</w:t>
+      </w:r>
+    </w:p>
+    <w:p>
+      <w:pPr>
+        <w:pStyle w:val="Year"/>
+        <w:rPr>
+          <w:sz w:val="18"/>
+        </w:rPr>
+      </w:pPr>
+    </w:p>
+    <w:p>
+      <w:pPr>
+        <w:pStyle w:val="Year"/>
+        <w:rPr>
+          <w:sz w:val="18"/>
+        </w:rPr>
+      </w:pPr>
+      <w:r>
+        <w:rPr>
+          <w:sz w:val="18"/>
+        </w:rPr>
+        <w:t>(June 2025</w:t>
+      </w:r>
+      <w:r>
+        <w:rPr>
+          <w:sz w:val="18"/>
+        </w:rPr>
+        <w:t>)</w:t>
+      </w:r>
+    </w:p>
+    <w:p>
+      <w:pPr>
+        <w:pStyle w:val="Year"/>
+        <w:jc w:val="left"/>
+        <w:rPr>
+          <w:sz w:val="18"/>
+        </w:rPr>
+      </w:pPr>
+      <w:r>
+        <w:rPr>
+          <w:b/>
+          <w:bCs/>
+          <w:sz w:val="22"/>
+          <w:szCs w:val="24"/>
+        </w:rPr>
+        <w:t>Leading Security Teams for GenAI Solutions: Use of Generative AI</w:t>
+      </w:r>
+      <w:r>
+        <w:rPr>
+          <w:b/>
+          <w:bCs/>
+          <w:sz w:val="22"/>
+          <w:szCs w:val="24"/>
+        </w:rPr>
+        <w:t xml:space="preserve"> | Percipio and Accenture</w:t>
+      </w:r>
+    </w:p>
+    <w:p>
+      <w:pPr>
+        <w:pStyle w:val="Year"/>
+        <w:rPr>
+          <w:sz w:val="18"/>
+        </w:rPr>
+      </w:pPr>
+    </w:p>
+    <w:p>
+      <w:pPr>
+        <w:pStyle w:val="Year"/>
+        <w:rPr>
+          <w:sz w:val="18"/>
+        </w:rPr>
+      </w:pPr>
+      <w:r>
+        <w:rPr>
+          <w:sz w:val="18"/>
+        </w:rPr>
+        <w:t>(June 2025</w:t>
+      </w:r>
+      <w:r>
+        <w:rPr>
+          <w:sz w:val="18"/>
+        </w:rPr>
+        <w:t>)</w:t>
+      </w:r>
+    </w:p>
+    <w:p>
+      <w:pPr>
+        <w:pStyle w:val="Year"/>
+        <w:jc w:val="left"/>
+        <w:rPr>
+          <w:sz w:val="18"/>
+        </w:rPr>
+      </w:pPr>
+      <w:r>
+        <w:rPr>
+          <w:b/>
+          <w:bCs/>
+          <w:sz w:val="22"/>
+          <w:szCs w:val="24"/>
+        </w:rPr>
+        <w:t>Exploring Business Process Automation</w:t>
+      </w:r>
+      <w:r>
+        <w:rPr>
+          <w:b/>
+          <w:bCs/>
+          <w:sz w:val="22"/>
+          <w:szCs w:val="24"/>
+        </w:rPr>
+        <w:t xml:space="preserve"> | Percipio and Accenture</w:t>
+      </w:r>
+    </w:p>
+    <w:p>
+      <w:pPr>
+        <w:pStyle w:val="Year"/>
+        <w:rPr>
+          <w:sz w:val="18"/>
+        </w:rPr>
+      </w:pPr>
+    </w:p>
+    <w:p>
+      <w:pPr>
+        <w:pStyle w:val="Year"/>
+        <w:rPr>
+          <w:sz w:val="18"/>
+        </w:rPr>
+      </w:pPr>
+      <w:r>
+        <w:rPr>
+          <w:sz w:val="18"/>
+        </w:rPr>
+        <w:t>(June 2025</w:t>
+      </w:r>
+      <w:r>
+        <w:rPr>
+          <w:sz w:val="18"/>
+        </w:rPr>
+        <w:t>)</w:t>
+      </w:r>
+    </w:p>
+    <w:p>
+      <w:pPr>
+        <w:pStyle w:val="Year"/>
+        <w:jc w:val="left"/>
+        <w:rPr>
+          <w:sz w:val="18"/>
+        </w:rPr>
+      </w:pPr>
+      <w:r>
+        <w:rPr>
+          <w:b/>
+          <w:bCs/>
+          <w:sz w:val="22"/>
+          <w:szCs w:val="24"/>
+        </w:rPr>
+        <w:t>Using Robots and RPA in the Workplace</w:t>
+      </w:r>
+      <w:r>
+        <w:rPr>
+          <w:b/>
+          <w:bCs/>
+          <w:sz w:val="22"/>
+          <w:szCs w:val="24"/>
+        </w:rPr>
+        <w:t xml:space="preserve"> | Percipio and Accenture</w:t>
+      </w:r>
+    </w:p>
+    <w:p>
+      <w:pPr>
+        <w:pStyle w:val="Year"/>
+        <w:rPr>
+          <w:sz w:val="18"/>
+        </w:rPr>
+      </w:pPr>
+    </w:p>
+    <w:p>
+      <w:pPr>
+        <w:pStyle w:val="Year"/>
+        <w:rPr>
+          <w:sz w:val="18"/>
+        </w:rPr>
+      </w:pPr>
+      <w:r>
+        <w:rPr>
+          <w:sz w:val="18"/>
+        </w:rPr>
+        <w:t>(June 2025</w:t>
+      </w:r>
+      <w:r>
+        <w:rPr>
+          <w:sz w:val="18"/>
+        </w:rPr>
+        <w:t>)</w:t>
+      </w:r>
+    </w:p>
+    <w:p>
+      <w:pPr>
+        <w:pStyle w:val="Year"/>
+        <w:jc w:val="left"/>
+        <w:rPr>
+          <w:sz w:val="18"/>
+        </w:rPr>
+      </w:pPr>
+      <w:r>
+        <w:rPr>
+          <w:b/>
+          <w:bCs/>
+          <w:sz w:val="22"/>
+          <w:szCs w:val="24"/>
+        </w:rPr>
+        <w:t>Software Design and Development: Design Patterns &amp; SOLID Principles</w:t>
+      </w:r>
+      <w:r>
+        <w:rPr>
+          <w:b/>
+          <w:bCs/>
+          <w:sz w:val="22"/>
+          <w:szCs w:val="24"/>
+        </w:rPr>
+        <w:t xml:space="preserve"> | Percipio and Accenture</w:t>
+      </w:r>
+    </w:p>
+    <w:p>
+      <w:pPr>
+        <w:pStyle w:val="Year"/>
+        <w:rPr>
+          <w:sz w:val="18"/>
+        </w:rPr>
+      </w:pPr>
+    </w:p>
+    <w:p>
+      <w:pPr>
+        <w:pStyle w:val="Year"/>
+        <w:rPr>
+          <w:sz w:val="18"/>
+        </w:rPr>
+      </w:pPr>
+      <w:r>
+        <w:rPr>
+          <w:sz w:val="18"/>
+        </w:rPr>
+        <w:t>(June 2025</w:t>
+      </w:r>
+      <w:r>
+        <w:rPr>
+          <w:sz w:val="18"/>
+        </w:rPr>
+        <w:t>)</w:t>
+      </w:r>
+    </w:p>
+    <w:p>
+      <w:pPr>
+        <w:pStyle w:val="Year"/>
+        <w:jc w:val="left"/>
+      </w:pPr>
+      <w:r>
+        <w:rPr>
+          <w:b/>
+          <w:bCs/>
+          <w:sz w:val="22"/>
+          <w:szCs w:val="24"/>
+        </w:rPr>
+        <w:t>Effective Team Communication</w:t>
+      </w:r>
+      <w:r>
+        <w:rPr>
+          <w:b/>
+          <w:bCs/>
+          <w:sz w:val="22"/>
+          <w:szCs w:val="24"/>
+        </w:rPr>
+        <w:t xml:space="preserve"> | Percipio and Accenture</w:t>
+      </w:r>
+    </w:p>
+    <w:p>
+      <w:pPr>
+        <w:pStyle w:val="Year"/>
+        <w:rPr>
+          <w:sz w:val="18"/>
+        </w:rPr>
+      </w:pPr>
+    </w:p>
+    <w:p>
+      <w:pPr>
+        <w:pStyle w:val="Year"/>
+        <w:rPr>
+          <w:sz w:val="18"/>
+        </w:rPr>
+      </w:pPr>
+      <w:r>
+        <w:rPr>
+          <w:sz w:val="18"/>
+        </w:rPr>
+        <w:t>(June 2025</w:t>
+      </w:r>
+      <w:r>
+        <w:rPr>
+          <w:sz w:val="18"/>
+        </w:rPr>
+        <w:t>)</w:t>
+      </w:r>
+    </w:p>
+    <w:p>
+      <w:pPr>
+        <w:pStyle w:val="Year"/>
+        <w:jc w:val="left"/>
+      </w:pPr>
+      <w:r>
+        <w:rPr>
+          <w:b/>
+          <w:bCs/>
+          <w:sz w:val="22"/>
+          <w:szCs w:val="24"/>
+        </w:rPr>
+        <w:t>Exploring Project Management, Then and Now (2021 update)</w:t>
+      </w:r>
+      <w:r>
+        <w:rPr>
+          <w:b/>
+          <w:bCs/>
+          <w:sz w:val="22"/>
+          <w:szCs w:val="24"/>
+        </w:rPr>
+        <w:t xml:space="preserve"> | Percipio and Accenture</w:t>
+      </w:r>
+    </w:p>
+    <w:p>
+      <w:pPr>
+        <w:pStyle w:val="Year"/>
+        <w:rPr>
+          <w:sz w:val="18"/>
+        </w:rPr>
+      </w:pPr>
+    </w:p>
+    <w:p>
+      <w:pPr>
+        <w:pStyle w:val="Year"/>
+        <w:rPr>
+          <w:sz w:val="18"/>
+        </w:rPr>
+      </w:pPr>
+      <w:r>
+        <w:rPr>
+          <w:sz w:val="18"/>
+        </w:rPr>
+        <w:t>(June 2025</w:t>
+      </w:r>
+      <w:r>
+        <w:rPr>
+          <w:sz w:val="18"/>
+        </w:rPr>
+        <w:t>)</w:t>
+      </w:r>
+    </w:p>
+    <w:p>
+      <w:pPr>
+        <w:pStyle w:val="Year"/>
+        <w:jc w:val="left"/>
+      </w:pPr>
+      <w:r>
+        <w:rPr>
+          <w:b/>
+          <w:bCs/>
+          <w:sz w:val="22"/>
+          <w:szCs w:val="24"/>
+        </w:rPr>
+        <w:t>Embracing Agile at Scale</w:t>
+      </w:r>
+      <w:r>
+        <w:rPr>
+          <w:b/>
+          <w:bCs/>
+          <w:sz w:val="22"/>
+          <w:szCs w:val="24"/>
+        </w:rPr>
+        <w:t xml:space="preserve"> | Percipio and Accenture</w:t>
+      </w:r>
+    </w:p>
+    <w:p>
+      <w:pPr>
+        <w:pStyle w:val="Year"/>
+        <w:rPr>
+          <w:sz w:val="18"/>
+        </w:rPr>
+      </w:pPr>
+    </w:p>
+    <w:p>
+      <w:pPr>
+        <w:pStyle w:val="Year"/>
+        <w:rPr>
+          <w:sz w:val="18"/>
+        </w:rPr>
+      </w:pPr>
+      <w:r>
+        <w:rPr>
+          <w:sz w:val="18"/>
+        </w:rPr>
+        <w:t>(</w:t>
+      </w:r>
+      <w:r>
+        <w:rPr>
+          <w:sz w:val="18"/>
+        </w:rPr>
+        <w:t>June 2025</w:t>
+      </w:r>
+      <w:r>
+        <w:rPr>
+          <w:sz w:val="18"/>
+        </w:rPr>
+        <w:t>)</w:t>
+      </w:r>
+    </w:p>
+    <w:p>
+      <w:pPr>
+        <w:pStyle w:val="Year"/>
+        <w:jc w:val="left"/>
+      </w:pPr>
+      <w:r>
+        <w:rPr>
+          <w:b/>
+          <w:bCs/>
+          <w:sz w:val="22"/>
+          <w:szCs w:val="24"/>
+        </w:rPr>
+        <w:t>Agile Project Planning | Percipio and Accenture</w:t>
+      </w:r>
+    </w:p>
+    <w:p>
+      <w:pPr>
+        <w:pStyle w:val="Year"/>
+        <w:rPr>
+          <w:sz w:val="18"/>
+        </w:rPr>
+      </w:pPr>
+    </w:p>
+    <w:p>
+      <w:pPr>
+        <w:pStyle w:val="Year"/>
+        <w:rPr>
+          <w:sz w:val="18"/>
+        </w:rPr>
+      </w:pPr>
+      <w:r>
+        <w:rPr>
+          <w:sz w:val="18"/>
+        </w:rPr>
+        <w:t>(</w:t>
+      </w:r>
+      <w:r>
+        <w:rPr>
+          <w:sz w:val="18"/>
+        </w:rPr>
+        <w:t xml:space="preserve">August </w:t>
+      </w:r>
+      <w:r>
+        <w:rPr>
+          <w:sz w:val="18"/>
+        </w:rPr>
+        <w:t>2021</w:t>
+      </w:r>
+      <w:r>
+        <w:rPr>
+          <w:sz w:val="18"/>
+        </w:rPr>
+        <w:t>)</w:t>
+      </w:r>
+    </w:p>
+    <w:p>
+      <w:pPr>
+        <w:pStyle w:val="Year"/>
+        <w:jc w:val="left"/>
+      </w:pPr>
+      <w:r>
+        <w:rPr>
+          <w:b/>
+          <w:bCs/>
+          <w:sz w:val="22"/>
+          <w:szCs w:val="24"/>
+        </w:rPr>
+        <w:t>The Fundamentals of Digital Marketing | Google</w:t>
+      </w:r>
+    </w:p>
+    <w:p>
+      <w:pPr>
+        <w:pStyle w:val="Year"/>
+        <w:rPr>
+          <w:sz w:val="18"/>
+        </w:rPr>
+      </w:pPr>
+    </w:p>
+    <w:p>
+      <w:pPr>
+        <w:pStyle w:val="Year"/>
+        <w:rPr>
+          <w:sz w:val="18"/>
+        </w:rPr>
+      </w:pPr>
+      <w:r>
+        <w:rPr>
+          <w:sz w:val="18"/>
+        </w:rPr>
+        <w:t>(</w:t>
+      </w:r>
+      <w:r>
+        <w:rPr>
+          <w:sz w:val="18"/>
+        </w:rPr>
+        <w:t xml:space="preserve">August </w:t>
+      </w:r>
+      <w:r>
+        <w:rPr>
+          <w:sz w:val="18"/>
+        </w:rPr>
+        <w:t>2021</w:t>
+      </w:r>
+      <w:r>
+        <w:rPr>
+          <w:sz w:val="18"/>
+        </w:rPr>
+        <w:t>)</w:t>
+      </w:r>
+    </w:p>
+    <w:p>
+      <w:pPr>
+        <w:pStyle w:val="Year"/>
+        <w:jc w:val="left"/>
+      </w:pPr>
+      <w:r>
+        <w:rPr>
+          <w:b/>
+          <w:bCs/>
+          <w:sz w:val="22"/>
+          <w:szCs w:val="24"/>
+        </w:rPr>
+        <w:t>Maintain</w:t>
+      </w:r>
+      <w:r>
+        <w:rPr>
+          <w:b/>
+          <w:bCs/>
+          <w:sz w:val="22"/>
+          <w:szCs w:val="24"/>
+        </w:rPr>
+        <w:t>ing</w:t>
+      </w:r>
+      <w:r>
+        <w:rPr>
+          <w:b/>
+          <w:bCs/>
+          <w:sz w:val="22"/>
+          <w:szCs w:val="24"/>
+        </w:rPr>
+        <w:t xml:space="preserve"> Computer Systems and Networks | TESDA</w:t>
+      </w:r>
+    </w:p>
+    <w:p>
+      <w:pPr>
+        <w:pStyle w:val="Year"/>
+        <w:rPr>
+          <w:sz w:val="18"/>
+        </w:rPr>
+      </w:pPr>
+    </w:p>
+    <w:p>
+      <w:pPr>
+        <w:pStyle w:val="Year"/>
+        <w:rPr>
+          <w:sz w:val="18"/>
+        </w:rPr>
+      </w:pPr>
+      <w:r>
+        <w:rPr>
+          <w:sz w:val="18"/>
+        </w:rPr>
+        <w:t>(</w:t>
+      </w:r>
+      <w:r>
+        <w:rPr>
+          <w:sz w:val="18"/>
+        </w:rPr>
+        <w:t xml:space="preserve">August </w:t>
+      </w:r>
+      <w:r>
+        <w:rPr>
+          <w:sz w:val="18"/>
+        </w:rPr>
+        <w:t>2012</w:t>
+      </w:r>
+      <w:r>
+        <w:rPr>
+          <w:sz w:val="18"/>
+        </w:rPr>
+        <w:t>)</w:t>
+      </w:r>
+    </w:p>
+    <w:p>
+      <w:pPr>
+        <w:pStyle w:val="Year"/>
+        <w:jc w:val="left"/>
+        <w:rPr>
+          <w:b/>
+          <w:bCs/>
+          <w:sz w:val="22"/>
+          <w:szCs w:val="24"/>
+        </w:rPr>
+      </w:pPr>
+      <w:r>
+        <w:rPr>
+          <w:b/>
+          <w:bCs/>
+          <w:sz w:val="22"/>
+          <w:szCs w:val="24"/>
+        </w:rPr>
+        <w:t xml:space="preserve">SMART </w:t>
+      </w:r>
+      <w:proofErr w:type="spellStart"/>
+      <w:r>
+        <w:rPr>
+          <w:b/>
+          <w:bCs/>
+          <w:sz w:val="22"/>
+          <w:szCs w:val="24"/>
+        </w:rPr>
+        <w:t>Technopreneurship</w:t>
+      </w:r>
+      <w:proofErr w:type="spellEnd"/>
+      <w:r>
+        <w:rPr>
+          <w:b/>
+          <w:bCs/>
+          <w:sz w:val="22"/>
+          <w:szCs w:val="24"/>
+        </w:rPr>
+        <w:t xml:space="preserve"> 101 | TESDA</w:t>
+      </w:r>
+    </w:p>
+    <w:p>
+      <w:pPr>
+        <w:pStyle w:val="Year"/>
+        <w:rPr>
+          <w:sz w:val="18"/>
+        </w:rPr>
+      </w:pPr>
+    </w:p>
+    <w:p>
+      <w:pPr>
+        <w:pStyle w:val="Year"/>
+        <w:rPr>
+          <w:sz w:val="18"/>
+        </w:rPr>
+      </w:pPr>
+      <w:r>
+        <w:rPr>
+          <w:sz w:val="18"/>
+        </w:rPr>
+        <w:t>(</w:t>
+      </w:r>
+      <w:r>
+        <w:rPr>
+          <w:sz w:val="18"/>
+        </w:rPr>
+        <w:t xml:space="preserve">October </w:t>
+      </w:r>
+      <w:r>
+        <w:rPr>
+          <w:sz w:val="18"/>
+        </w:rPr>
+        <w:t>2018)</w:t>
+      </w:r>
+    </w:p>
+    <w:p>
+      <w:pPr>
+        <w:pStyle w:val="Year"/>
+        <w:jc w:val="left"/>
+        <w:rPr>
+          <w:b/>
+          <w:bCs/>
+          <w:sz w:val="22"/>
+          <w:szCs w:val="24"/>
+        </w:rPr>
+      </w:pPr>
+      <w:r>
+        <w:rPr>
+          <w:b/>
+          <w:bCs/>
+          <w:sz w:val="22"/>
+          <w:szCs w:val="24"/>
+        </w:rPr>
+        <w:t>Building Entrepreneurial Ecosystem to Enhance Higher Education Value-Added for Better Graduate Employability</w:t>
+      </w:r>
+      <w:r>
+        <w:rPr>
+          <w:b/>
+          <w:bCs/>
+          <w:sz w:val="22"/>
+          <w:szCs w:val="24"/>
+        </w:rPr>
+        <w:t xml:space="preserve"> |</w:t>
+      </w:r>
+      <w:r>
+        <w:rPr>
+          <w:b/>
+          <w:bCs/>
+          <w:sz w:val="22"/>
+          <w:szCs w:val="24"/>
+        </w:rPr>
+        <w:t xml:space="preserve"> (BEEHIVE) – MOOC</w:t>
+      </w:r>
+    </w:p>
+    <w:p>
+      <w:pPr>
+        <w:pStyle w:val="Year"/>
+        <w:jc w:val="left"/>
+        <w:rPr>
+          <w:b/>
+          <w:bCs/>
+          <w:szCs w:val="24"/>
+        </w:rPr>
+      </w:pPr>
+    </w:p>
+    <w:p>
+      <w:pPr>
+        <w:pStyle w:val="Year"/>
+        <w:rPr>
+          <w:sz w:val="18"/>
+        </w:rPr>
+      </w:pPr>
+      <w:r>
+        <w:rPr>
+          <w:sz w:val="18"/>
+        </w:rPr>
+        <w:t>(</w:t>
+      </w:r>
+      <w:r>
+        <w:rPr>
+          <w:sz w:val="18"/>
+        </w:rPr>
+        <w:t xml:space="preserve">February </w:t>
+      </w:r>
+      <w:r>
+        <w:rPr>
+          <w:sz w:val="18"/>
+        </w:rPr>
+        <w:t>2017)</w:t>
+      </w:r>
+    </w:p>
+    <w:p>
+      <w:pPr>
+        <w:pStyle w:val="Year"/>
+        <w:jc w:val="left"/>
+        <w:rPr>
+          <w:b/>
+          <w:bCs/>
+          <w:sz w:val="22"/>
+          <w:szCs w:val="24"/>
+        </w:rPr>
+      </w:pPr>
+      <w:r>
+        <w:rPr>
+          <w:b/>
+          <w:bCs/>
+          <w:sz w:val="22"/>
+          <w:szCs w:val="24"/>
+        </w:rPr>
+        <w:t>Sharpen</w:t>
+      </w:r>
+      <w:r>
+        <w:rPr>
+          <w:b/>
+          <w:bCs/>
+          <w:sz w:val="22"/>
+          <w:szCs w:val="24"/>
+        </w:rPr>
+        <w:t>ing Junior Mobile Technologists</w:t>
+      </w:r>
+      <w:r>
+        <w:rPr>
+          <w:b/>
+          <w:bCs/>
+          <w:sz w:val="22"/>
+          <w:szCs w:val="24"/>
+        </w:rPr>
         <w:t xml:space="preserve"> | University of Cebu</w:t>
       </w:r>
     </w:p>
@@ -5457,7 +6604,19 @@
         <w:rPr>
           <w:sz w:val="18"/>
         </w:rPr>
-        <w:t>(2016)</w:t>
+        <w:t>(</w:t>
+      </w:r>
+      <w:r>
+        <w:rPr>
+          <w:sz w:val="18"/>
+        </w:rPr>
+        <w:t xml:space="preserve">February </w:t>
+      </w:r>
+      <w:r>
+        <w:rPr>
+          <w:sz w:val="18"/>
+        </w:rPr>
+        <w:t>2016)</w:t>
       </w:r>
     </w:p>
     <w:p>
@@ -5497,78 +6656,6 @@
         </w:rPr>
         <w:t xml:space="preserve"> | University of Cebu</w:t>
       </w:r>
-    </w:p>
-    <w:p>
-      <w:pPr>
-        <w:spacing w:after="0"/>
-        <w:rPr>
-          <w:rFonts w:ascii="Century Gothic" w:hAnsi="Century Gothic"/>
-          <w:b/>
-          <w:bCs/>
-          <w:sz w:val="20"/>
-          <w:szCs w:val="20"/>
-        </w:rPr>
-      </w:pPr>
-    </w:p>
-    <w:p>
-      <w:pPr>
-        <w:spacing w:after="0"/>
-        <w:rPr>
-          <w:rFonts w:ascii="Century Gothic" w:hAnsi="Century Gothic"/>
-          <w:b/>
-          <w:bCs/>
-          <w:sz w:val="20"/>
-          <w:szCs w:val="20"/>
-        </w:rPr>
-      </w:pPr>
-    </w:p>
-    <w:p>
-      <w:pPr>
-        <w:spacing w:after="0"/>
-        <w:rPr>
-          <w:rFonts w:ascii="Century Gothic" w:hAnsi="Century Gothic"/>
-          <w:b/>
-          <w:bCs/>
-          <w:sz w:val="20"/>
-          <w:szCs w:val="20"/>
-        </w:rPr>
-      </w:pPr>
-    </w:p>
-    <w:p>
-      <w:pPr>
-        <w:spacing w:after="0"/>
-        <w:rPr>
-          <w:rFonts w:ascii="Century Gothic" w:hAnsi="Century Gothic"/>
-          <w:b/>
-          <w:bCs/>
-          <w:sz w:val="20"/>
-          <w:szCs w:val="20"/>
-        </w:rPr>
-      </w:pPr>
-    </w:p>
-    <w:p>
-      <w:pPr>
-        <w:spacing w:after="0"/>
-        <w:rPr>
-          <w:rFonts w:ascii="Century Gothic" w:hAnsi="Century Gothic"/>
-          <w:b/>
-          <w:bCs/>
-          <w:sz w:val="20"/>
-          <w:szCs w:val="20"/>
-        </w:rPr>
-      </w:pPr>
-    </w:p>
-    <w:p>
-      <w:pPr>
-        <w:spacing w:after="0"/>
-        <w:rPr>
-          <w:rFonts w:ascii="Century Gothic" w:hAnsi="Century Gothic"/>
-          <w:b/>
-          <w:bCs/>
-          <w:sz w:val="20"/>
-          <w:szCs w:val="20"/>
-        </w:rPr>
-      </w:pPr>
     </w:p>
     <w:p>
       <w:pPr>
@@ -7247,7 +8334,7 @@
   <w:style w:type="paragraph" w:default="1" w:styleId="Normal">
     <w:name w:val="Normal"/>
     <w:qFormat/>
-    <w:rsid w:val="007F20FA"/>
+    <w:rsid w:val="003A580A"/>
   </w:style>
   <w:style w:type="paragraph" w:styleId="Heading1">
     <w:name w:val="heading 1"/>

--- a/resume_johnlloydmayol.docx
+++ b/resume_johnlloydmayol.docx
@@ -1306,16 +1306,7 @@
           <w:szCs w:val="20"/>
           <w:lang w:val="en-PH"/>
         </w:rPr>
-        <w:t>Swagger</w:t>
-      </w:r>
-      <w:r>
-        <w:rPr>
-          <w:color w:val="auto"/>
-          <w:sz w:val="20"/>
-          <w:szCs w:val="20"/>
-          <w:lang w:val="en-PH"/>
-        </w:rPr>
-        <w:t xml:space="preserve">, REST API, </w:t>
+        <w:t xml:space="preserve">Swagger, REST API, </w:t>
       </w:r>
       <w:proofErr w:type="spellStart"/>
       <w:r>
@@ -5529,19 +5520,7 @@
         <w:rPr>
           <w:sz w:val="18"/>
         </w:rPr>
-        <w:t>(</w:t>
-      </w:r>
-      <w:r>
-        <w:rPr>
-          <w:sz w:val="18"/>
-        </w:rPr>
-        <w:t>September</w:t>
-      </w:r>
-      <w:r>
-        <w:rPr>
-          <w:sz w:val="18"/>
-        </w:rPr>
-        <w:t xml:space="preserve"> 2025</w:t>
+        <w:t>(September 2025</w:t>
       </w:r>
       <w:r>
         <w:rPr>
@@ -5605,19 +5584,7 @@
         <w:rPr>
           <w:sz w:val="18"/>
         </w:rPr>
-        <w:t>(</w:t>
-      </w:r>
-      <w:r>
-        <w:rPr>
-          <w:sz w:val="18"/>
-        </w:rPr>
-        <w:t>August</w:t>
-      </w:r>
-      <w:r>
-        <w:rPr>
-          <w:sz w:val="18"/>
-        </w:rPr>
-        <w:t xml:space="preserve"> 2025</w:t>
+        <w:t>(August 2025</w:t>
       </w:r>
       <w:r>
         <w:rPr>
@@ -5705,7 +5672,7 @@
           <w:sz w:val="22"/>
           <w:szCs w:val="24"/>
         </w:rPr>
-        <w:t>Data Access &amp; Governance Policies: Data Classification, Encryption, &amp;</w:t>
+        <w:t>Data Access &amp; Governance Policies: Data Classification, Encryption, &amp; Monitoring</w:t>
       </w:r>
       <w:r>
         <w:rPr>
@@ -5723,8 +5690,45 @@
           <w:sz w:val="22"/>
           <w:szCs w:val="24"/>
         </w:rPr>
-        <w:t>Monitoring</w:t>
-      </w:r>
+        <w:t>| Percipio and Accenture</w:t>
+      </w:r>
+    </w:p>
+    <w:p>
+      <w:pPr>
+        <w:pStyle w:val="Year"/>
+        <w:rPr>
+          <w:sz w:val="18"/>
+        </w:rPr>
+      </w:pPr>
+    </w:p>
+    <w:p>
+      <w:pPr>
+        <w:pStyle w:val="Year"/>
+        <w:rPr>
+          <w:sz w:val="18"/>
+        </w:rPr>
+      </w:pPr>
+      <w:r>
+        <w:rPr>
+          <w:sz w:val="18"/>
+        </w:rPr>
+        <w:t>(June 2025</w:t>
+      </w:r>
+      <w:r>
+        <w:rPr>
+          <w:sz w:val="18"/>
+        </w:rPr>
+        <w:t>)</w:t>
+      </w:r>
+    </w:p>
+    <w:p>
+      <w:pPr>
+        <w:pStyle w:val="Year"/>
+        <w:jc w:val="left"/>
+        <w:rPr>
+          <w:sz w:val="18"/>
+        </w:rPr>
+      </w:pPr>
       <w:r>
         <w:rPr>
           <w:b/>
@@ -5732,8 +5736,45 @@
           <w:sz w:val="22"/>
           <w:szCs w:val="24"/>
         </w:rPr>
-        <w:t xml:space="preserve"> </w:t>
-      </w:r>
+        <w:t>Responsible Use of AI | Percipio and Accenture</w:t>
+      </w:r>
+    </w:p>
+    <w:p>
+      <w:pPr>
+        <w:pStyle w:val="Year"/>
+        <w:rPr>
+          <w:sz w:val="18"/>
+        </w:rPr>
+      </w:pPr>
+    </w:p>
+    <w:p>
+      <w:pPr>
+        <w:pStyle w:val="Year"/>
+        <w:rPr>
+          <w:sz w:val="18"/>
+        </w:rPr>
+      </w:pPr>
+      <w:r>
+        <w:rPr>
+          <w:sz w:val="18"/>
+        </w:rPr>
+        <w:t>(June 2025</w:t>
+      </w:r>
+      <w:r>
+        <w:rPr>
+          <w:sz w:val="18"/>
+        </w:rPr>
+        <w:t>)</w:t>
+      </w:r>
+    </w:p>
+    <w:p>
+      <w:pPr>
+        <w:pStyle w:val="Year"/>
+        <w:jc w:val="left"/>
+        <w:rPr>
+          <w:sz w:val="18"/>
+        </w:rPr>
+      </w:pPr>
       <w:r>
         <w:rPr>
           <w:b/>
@@ -5741,7 +5782,7 @@
           <w:sz w:val="22"/>
           <w:szCs w:val="24"/>
         </w:rPr>
-        <w:t>| Percipio and Accenture</w:t>
+        <w:t>Leading Security Teams for GenAI Solutions: Use of Generative AI | Percipio and Accenture</w:t>
       </w:r>
     </w:p>
     <w:p>
@@ -5787,8 +5828,45 @@
           <w:sz w:val="22"/>
           <w:szCs w:val="24"/>
         </w:rPr>
-        <w:t>Responsible Use of AI</w:t>
-      </w:r>
+        <w:t>Exploring Business Process Automation | Percipio and Accenture</w:t>
+      </w:r>
+    </w:p>
+    <w:p>
+      <w:pPr>
+        <w:pStyle w:val="Year"/>
+        <w:rPr>
+          <w:sz w:val="18"/>
+        </w:rPr>
+      </w:pPr>
+    </w:p>
+    <w:p>
+      <w:pPr>
+        <w:pStyle w:val="Year"/>
+        <w:rPr>
+          <w:sz w:val="18"/>
+        </w:rPr>
+      </w:pPr>
+      <w:r>
+        <w:rPr>
+          <w:sz w:val="18"/>
+        </w:rPr>
+        <w:t>(June 2025</w:t>
+      </w:r>
+      <w:r>
+        <w:rPr>
+          <w:sz w:val="18"/>
+        </w:rPr>
+        <w:t>)</w:t>
+      </w:r>
+    </w:p>
+    <w:p>
+      <w:pPr>
+        <w:pStyle w:val="Year"/>
+        <w:jc w:val="left"/>
+        <w:rPr>
+          <w:sz w:val="18"/>
+        </w:rPr>
+      </w:pPr>
       <w:r>
         <w:rPr>
           <w:b/>
@@ -5796,7 +5874,7 @@
           <w:sz w:val="22"/>
           <w:szCs w:val="24"/>
         </w:rPr>
-        <w:t xml:space="preserve"> | Percipio and Accenture</w:t>
+        <w:t>Using Robots and RPA in the Workplace | Percipio and Accenture</w:t>
       </w:r>
     </w:p>
     <w:p>
@@ -5842,8 +5920,42 @@
           <w:sz w:val="22"/>
           <w:szCs w:val="24"/>
         </w:rPr>
-        <w:t>Leading Security Teams for GenAI Solutions: Use of Generative AI</w:t>
-      </w:r>
+        <w:t>Software Design and Development: Design Patterns &amp; SOLID Principles | Percipio and Accenture</w:t>
+      </w:r>
+    </w:p>
+    <w:p>
+      <w:pPr>
+        <w:pStyle w:val="Year"/>
+        <w:rPr>
+          <w:sz w:val="18"/>
+        </w:rPr>
+      </w:pPr>
+    </w:p>
+    <w:p>
+      <w:pPr>
+        <w:pStyle w:val="Year"/>
+        <w:rPr>
+          <w:sz w:val="18"/>
+        </w:rPr>
+      </w:pPr>
+      <w:r>
+        <w:rPr>
+          <w:sz w:val="18"/>
+        </w:rPr>
+        <w:t>(June 2025</w:t>
+      </w:r>
+      <w:r>
+        <w:rPr>
+          <w:sz w:val="18"/>
+        </w:rPr>
+        <w:t>)</w:t>
+      </w:r>
+    </w:p>
+    <w:p>
+      <w:pPr>
+        <w:pStyle w:val="Year"/>
+        <w:jc w:val="left"/>
+      </w:pPr>
       <w:r>
         <w:rPr>
           <w:b/>
@@ -5851,7 +5963,7 @@
           <w:sz w:val="22"/>
           <w:szCs w:val="24"/>
         </w:rPr>
-        <w:t xml:space="preserve"> | Percipio and Accenture</w:t>
+        <w:t>Effective Team Communication | Percipio and Accenture</w:t>
       </w:r>
     </w:p>
     <w:p>
@@ -5886,9 +5998,6 @@
       <w:pPr>
         <w:pStyle w:val="Year"/>
         <w:jc w:val="left"/>
-        <w:rPr>
-          <w:sz w:val="18"/>
-        </w:rPr>
       </w:pPr>
       <w:r>
         <w:rPr>
@@ -5897,8 +6006,42 @@
           <w:sz w:val="22"/>
           <w:szCs w:val="24"/>
         </w:rPr>
-        <w:t>Exploring Business Process Automation</w:t>
-      </w:r>
+        <w:t>Exploring Project Management, Then and Now (2021 update) | Percipio and Accenture</w:t>
+      </w:r>
+    </w:p>
+    <w:p>
+      <w:pPr>
+        <w:pStyle w:val="Year"/>
+        <w:rPr>
+          <w:sz w:val="18"/>
+        </w:rPr>
+      </w:pPr>
+    </w:p>
+    <w:p>
+      <w:pPr>
+        <w:pStyle w:val="Year"/>
+        <w:rPr>
+          <w:sz w:val="18"/>
+        </w:rPr>
+      </w:pPr>
+      <w:r>
+        <w:rPr>
+          <w:sz w:val="18"/>
+        </w:rPr>
+        <w:t>(June 2025</w:t>
+      </w:r>
+      <w:r>
+        <w:rPr>
+          <w:sz w:val="18"/>
+        </w:rPr>
+        <w:t>)</w:t>
+      </w:r>
+    </w:p>
+    <w:p>
+      <w:pPr>
+        <w:pStyle w:val="Year"/>
+        <w:jc w:val="left"/>
+      </w:pPr>
       <w:r>
         <w:rPr>
           <w:b/>
@@ -5906,7 +6049,7 @@
           <w:sz w:val="22"/>
           <w:szCs w:val="24"/>
         </w:rPr>
-        <w:t xml:space="preserve"> | Percipio and Accenture</w:t>
+        <w:t>Embracing Agile at Scale | Percipio and Accenture</w:t>
       </w:r>
     </w:p>
     <w:p>
@@ -5941,9 +6084,6 @@
       <w:pPr>
         <w:pStyle w:val="Year"/>
         <w:jc w:val="left"/>
-        <w:rPr>
-          <w:sz w:val="18"/>
-        </w:rPr>
       </w:pPr>
       <w:r>
         <w:rPr>
@@ -5952,8 +6092,54 @@
           <w:sz w:val="22"/>
           <w:szCs w:val="24"/>
         </w:rPr>
-        <w:t>Using Robots and RPA in the Workplace</w:t>
-      </w:r>
+        <w:t>Agile Project Planning | Percipio and Accenture</w:t>
+      </w:r>
+    </w:p>
+    <w:p>
+      <w:pPr>
+        <w:pStyle w:val="Year"/>
+        <w:rPr>
+          <w:sz w:val="18"/>
+        </w:rPr>
+      </w:pPr>
+    </w:p>
+    <w:p>
+      <w:pPr>
+        <w:pStyle w:val="Year"/>
+        <w:rPr>
+          <w:sz w:val="18"/>
+        </w:rPr>
+      </w:pPr>
+      <w:r>
+        <w:rPr>
+          <w:sz w:val="18"/>
+        </w:rPr>
+        <w:t>(</w:t>
+      </w:r>
+      <w:r>
+        <w:rPr>
+          <w:sz w:val="18"/>
+        </w:rPr>
+        <w:t xml:space="preserve">August </w:t>
+      </w:r>
+      <w:r>
+        <w:rPr>
+          <w:sz w:val="18"/>
+        </w:rPr>
+        <w:t>2021</w:t>
+      </w:r>
+      <w:r>
+        <w:rPr>
+          <w:sz w:val="18"/>
+        </w:rPr>
+        <w:t>)</w:t>
+      </w:r>
+    </w:p>
+    <w:p>
+      <w:pPr>
+        <w:pStyle w:val="Year"/>
+        <w:jc w:val="left"/>
+      </w:pPr>
       <w:r>
         <w:rPr>
           <w:b/>
@@ -5961,29 +6147,41 @@
           <w:sz w:val="22"/>
           <w:szCs w:val="24"/>
         </w:rPr>
-        <w:t xml:space="preserve"> | Percipio and Accenture</w:t>
-      </w:r>
-    </w:p>
-    <w:p>
-      <w:pPr>
-        <w:pStyle w:val="Year"/>
-        <w:rPr>
-          <w:sz w:val="18"/>
-        </w:rPr>
-      </w:pPr>
-    </w:p>
-    <w:p>
-      <w:pPr>
-        <w:pStyle w:val="Year"/>
-        <w:rPr>
-          <w:sz w:val="18"/>
-        </w:rPr>
-      </w:pPr>
-      <w:r>
-        <w:rPr>
-          <w:sz w:val="18"/>
-        </w:rPr>
-        <w:t>(June 2025</w:t>
+        <w:t>The Fundamentals of Digital Marketing | Google</w:t>
+      </w:r>
+    </w:p>
+    <w:p>
+      <w:pPr>
+        <w:pStyle w:val="Year"/>
+        <w:rPr>
+          <w:sz w:val="18"/>
+        </w:rPr>
+      </w:pPr>
+    </w:p>
+    <w:p>
+      <w:pPr>
+        <w:pStyle w:val="Year"/>
+        <w:rPr>
+          <w:sz w:val="18"/>
+        </w:rPr>
+      </w:pPr>
+      <w:r>
+        <w:rPr>
+          <w:sz w:val="18"/>
+        </w:rPr>
+        <w:t>(</w:t>
+      </w:r>
+      <w:r>
+        <w:rPr>
+          <w:sz w:val="18"/>
+        </w:rPr>
+        <w:t xml:space="preserve">August </w:t>
+      </w:r>
+      <w:r>
+        <w:rPr>
+          <w:sz w:val="18"/>
+        </w:rPr>
+        <w:t>2021</w:t>
       </w:r>
       <w:r>
         <w:rPr>
@@ -5996,9 +6194,6 @@
       <w:pPr>
         <w:pStyle w:val="Year"/>
         <w:jc w:val="left"/>
-        <w:rPr>
-          <w:sz w:val="18"/>
-        </w:rPr>
       </w:pPr>
       <w:r>
         <w:rPr>
@@ -6007,7 +6202,7 @@
           <w:sz w:val="22"/>
           <w:szCs w:val="24"/>
         </w:rPr>
-        <w:t>Software Design and Development: Design Patterns &amp; SOLID Principles</w:t>
+        <w:t>Maintain</w:t>
       </w:r>
       <w:r>
         <w:rPr>
@@ -6016,42 +6211,8 @@
           <w:sz w:val="22"/>
           <w:szCs w:val="24"/>
         </w:rPr>
-        <w:t xml:space="preserve"> | Percipio and Accenture</w:t>
-      </w:r>
-    </w:p>
-    <w:p>
-      <w:pPr>
-        <w:pStyle w:val="Year"/>
-        <w:rPr>
-          <w:sz w:val="18"/>
-        </w:rPr>
-      </w:pPr>
-    </w:p>
-    <w:p>
-      <w:pPr>
-        <w:pStyle w:val="Year"/>
-        <w:rPr>
-          <w:sz w:val="18"/>
-        </w:rPr>
-      </w:pPr>
-      <w:r>
-        <w:rPr>
-          <w:sz w:val="18"/>
-        </w:rPr>
-        <w:t>(June 2025</w:t>
-      </w:r>
-      <w:r>
-        <w:rPr>
-          <w:sz w:val="18"/>
-        </w:rPr>
-        <w:t>)</w:t>
-      </w:r>
-    </w:p>
-    <w:p>
-      <w:pPr>
-        <w:pStyle w:val="Year"/>
-        <w:jc w:val="left"/>
-      </w:pPr>
+        <w:t>ing</w:t>
+      </w:r>
       <w:r>
         <w:rPr>
           <w:b/>
@@ -6059,50 +6220,65 @@
           <w:sz w:val="22"/>
           <w:szCs w:val="24"/>
         </w:rPr>
-        <w:t>Effective Team Communication</w:t>
-      </w:r>
-      <w:r>
+        <w:t xml:space="preserve"> Computer Systems and Networks | TESDA</w:t>
+      </w:r>
+    </w:p>
+    <w:p>
+      <w:pPr>
+        <w:pStyle w:val="Year"/>
+        <w:rPr>
+          <w:sz w:val="18"/>
+        </w:rPr>
+      </w:pPr>
+    </w:p>
+    <w:p>
+      <w:pPr>
+        <w:pStyle w:val="Year"/>
+        <w:rPr>
+          <w:sz w:val="18"/>
+        </w:rPr>
+      </w:pPr>
+      <w:r>
+        <w:rPr>
+          <w:sz w:val="18"/>
+        </w:rPr>
+        <w:t>(</w:t>
+      </w:r>
+      <w:r>
+        <w:rPr>
+          <w:sz w:val="18"/>
+        </w:rPr>
+        <w:t xml:space="preserve">August </w:t>
+      </w:r>
+      <w:r>
+        <w:rPr>
+          <w:sz w:val="18"/>
+        </w:rPr>
+        <w:t>20</w:t>
+      </w:r>
+      <w:r>
+        <w:rPr>
+          <w:sz w:val="18"/>
+        </w:rPr>
+        <w:t>21</w:t>
+      </w:r>
+      <w:r>
+        <w:rPr>
+          <w:sz w:val="18"/>
+        </w:rPr>
+        <w:t>)</w:t>
+      </w:r>
+    </w:p>
+    <w:p>
+      <w:pPr>
+        <w:pStyle w:val="Year"/>
+        <w:jc w:val="left"/>
         <w:rPr>
           <w:b/>
           <w:bCs/>
           <w:sz w:val="22"/>
           <w:szCs w:val="24"/>
         </w:rPr>
-        <w:t xml:space="preserve"> | Percipio and Accenture</w:t>
-      </w:r>
-    </w:p>
-    <w:p>
-      <w:pPr>
-        <w:pStyle w:val="Year"/>
-        <w:rPr>
-          <w:sz w:val="18"/>
-        </w:rPr>
-      </w:pPr>
-    </w:p>
-    <w:p>
-      <w:pPr>
-        <w:pStyle w:val="Year"/>
-        <w:rPr>
-          <w:sz w:val="18"/>
-        </w:rPr>
-      </w:pPr>
-      <w:r>
-        <w:rPr>
-          <w:sz w:val="18"/>
-        </w:rPr>
-        <w:t>(June 2025</w:t>
-      </w:r>
-      <w:r>
-        <w:rPr>
-          <w:sz w:val="18"/>
-        </w:rPr>
-        <w:t>)</w:t>
-      </w:r>
-    </w:p>
-    <w:p>
-      <w:pPr>
-        <w:pStyle w:val="Year"/>
-        <w:jc w:val="left"/>
       </w:pPr>
       <w:r>
         <w:rPr>
@@ -6111,8 +6287,9 @@
           <w:sz w:val="22"/>
           <w:szCs w:val="24"/>
         </w:rPr>
-        <w:t>Exploring Project Management, Then and Now (2021 update)</w:t>
-      </w:r>
+        <w:t xml:space="preserve">SMART </w:t>
+      </w:r>
+      <w:proofErr w:type="spellStart"/>
       <w:r>
         <w:rPr>
           <w:b/>
@@ -6120,42 +6297,9 @@
           <w:sz w:val="22"/>
           <w:szCs w:val="24"/>
         </w:rPr>
-        <w:t xml:space="preserve"> | Percipio and Accenture</w:t>
-      </w:r>
-    </w:p>
-    <w:p>
-      <w:pPr>
-        <w:pStyle w:val="Year"/>
-        <w:rPr>
-          <w:sz w:val="18"/>
-        </w:rPr>
-      </w:pPr>
-    </w:p>
-    <w:p>
-      <w:pPr>
-        <w:pStyle w:val="Year"/>
-        <w:rPr>
-          <w:sz w:val="18"/>
-        </w:rPr>
-      </w:pPr>
-      <w:r>
-        <w:rPr>
-          <w:sz w:val="18"/>
-        </w:rPr>
-        <w:t>(June 2025</w:t>
-      </w:r>
-      <w:r>
-        <w:rPr>
-          <w:sz w:val="18"/>
-        </w:rPr>
-        <w:t>)</w:t>
-      </w:r>
-    </w:p>
-    <w:p>
-      <w:pPr>
-        <w:pStyle w:val="Year"/>
-        <w:jc w:val="left"/>
-      </w:pPr>
+        <w:t>Technopreneurship</w:t>
+      </w:r>
+      <w:proofErr w:type="spellEnd"/>
       <w:r>
         <w:rPr>
           <w:b/>
@@ -6163,56 +6307,53 @@
           <w:sz w:val="22"/>
           <w:szCs w:val="24"/>
         </w:rPr>
-        <w:t>Embracing Agile at Scale</w:t>
-      </w:r>
-      <w:r>
+        <w:t xml:space="preserve"> 101 | TESDA</w:t>
+      </w:r>
+    </w:p>
+    <w:p>
+      <w:pPr>
+        <w:pStyle w:val="Year"/>
+        <w:rPr>
+          <w:sz w:val="18"/>
+        </w:rPr>
+      </w:pPr>
+    </w:p>
+    <w:p>
+      <w:pPr>
+        <w:pStyle w:val="Year"/>
+        <w:rPr>
+          <w:sz w:val="18"/>
+        </w:rPr>
+      </w:pPr>
+      <w:r>
+        <w:rPr>
+          <w:sz w:val="18"/>
+        </w:rPr>
+        <w:t>(</w:t>
+      </w:r>
+      <w:r>
+        <w:rPr>
+          <w:sz w:val="18"/>
+        </w:rPr>
+        <w:t xml:space="preserve">October </w:t>
+      </w:r>
+      <w:r>
+        <w:rPr>
+          <w:sz w:val="18"/>
+        </w:rPr>
+        <w:t>2018)</w:t>
+      </w:r>
+    </w:p>
+    <w:p>
+      <w:pPr>
+        <w:pStyle w:val="Year"/>
+        <w:jc w:val="left"/>
         <w:rPr>
           <w:b/>
           <w:bCs/>
           <w:sz w:val="22"/>
           <w:szCs w:val="24"/>
         </w:rPr>
-        <w:t xml:space="preserve"> | Percipio and Accenture</w:t>
-      </w:r>
-    </w:p>
-    <w:p>
-      <w:pPr>
-        <w:pStyle w:val="Year"/>
-        <w:rPr>
-          <w:sz w:val="18"/>
-        </w:rPr>
-      </w:pPr>
-    </w:p>
-    <w:p>
-      <w:pPr>
-        <w:pStyle w:val="Year"/>
-        <w:rPr>
-          <w:sz w:val="18"/>
-        </w:rPr>
-      </w:pPr>
-      <w:r>
-        <w:rPr>
-          <w:sz w:val="18"/>
-        </w:rPr>
-        <w:t>(</w:t>
-      </w:r>
-      <w:r>
-        <w:rPr>
-          <w:sz w:val="18"/>
-        </w:rPr>
-        <w:t>June 2025</w:t>
-      </w:r>
-      <w:r>
-        <w:rPr>
-          <w:sz w:val="18"/>
-        </w:rPr>
-        <w:t>)</w:t>
-      </w:r>
-    </w:p>
-    <w:p>
-      <w:pPr>
-        <w:pStyle w:val="Year"/>
-        <w:jc w:val="left"/>
       </w:pPr>
       <w:r>
         <w:rPr>
@@ -6221,54 +6362,8 @@
           <w:sz w:val="22"/>
           <w:szCs w:val="24"/>
         </w:rPr>
-        <w:t>Agile Project Planning | Percipio and Accenture</w:t>
-      </w:r>
-    </w:p>
-    <w:p>
-      <w:pPr>
-        <w:pStyle w:val="Year"/>
-        <w:rPr>
-          <w:sz w:val="18"/>
-        </w:rPr>
-      </w:pPr>
-    </w:p>
-    <w:p>
-      <w:pPr>
-        <w:pStyle w:val="Year"/>
-        <w:rPr>
-          <w:sz w:val="18"/>
-        </w:rPr>
-      </w:pPr>
-      <w:r>
-        <w:rPr>
-          <w:sz w:val="18"/>
-        </w:rPr>
-        <w:t>(</w:t>
-      </w:r>
-      <w:r>
-        <w:rPr>
-          <w:sz w:val="18"/>
-        </w:rPr>
-        <w:t xml:space="preserve">August </w:t>
-      </w:r>
-      <w:r>
-        <w:rPr>
-          <w:sz w:val="18"/>
-        </w:rPr>
-        <w:t>2021</w:t>
-      </w:r>
-      <w:r>
-        <w:rPr>
-          <w:sz w:val="18"/>
-        </w:rPr>
-        <w:t>)</w:t>
-      </w:r>
-    </w:p>
-    <w:p>
-      <w:pPr>
-        <w:pStyle w:val="Year"/>
-        <w:jc w:val="left"/>
-      </w:pPr>
+        <w:t>Building Entrepreneurial Ecosystem to Enhance Higher Education Value-Added for Better Graduate Employability</w:t>
+      </w:r>
       <w:r>
         <w:rPr>
           <w:b/>
@@ -6276,54 +6371,8 @@
           <w:sz w:val="22"/>
           <w:szCs w:val="24"/>
         </w:rPr>
-        <w:t>The Fundamentals of Digital Marketing | Google</w:t>
-      </w:r>
-    </w:p>
-    <w:p>
-      <w:pPr>
-        <w:pStyle w:val="Year"/>
-        <w:rPr>
-          <w:sz w:val="18"/>
-        </w:rPr>
-      </w:pPr>
-    </w:p>
-    <w:p>
-      <w:pPr>
-        <w:pStyle w:val="Year"/>
-        <w:rPr>
-          <w:sz w:val="18"/>
-        </w:rPr>
-      </w:pPr>
-      <w:r>
-        <w:rPr>
-          <w:sz w:val="18"/>
-        </w:rPr>
-        <w:t>(</w:t>
-      </w:r>
-      <w:r>
-        <w:rPr>
-          <w:sz w:val="18"/>
-        </w:rPr>
-        <w:t xml:space="preserve">August </w:t>
-      </w:r>
-      <w:r>
-        <w:rPr>
-          <w:sz w:val="18"/>
-        </w:rPr>
-        <w:t>2021</w:t>
-      </w:r>
-      <w:r>
-        <w:rPr>
-          <w:sz w:val="18"/>
-        </w:rPr>
-        <w:t>)</w:t>
-      </w:r>
-    </w:p>
-    <w:p>
-      <w:pPr>
-        <w:pStyle w:val="Year"/>
-        <w:jc w:val="left"/>
-      </w:pPr>
+        <w:t xml:space="preserve"> |</w:t>
+      </w:r>
       <w:r>
         <w:rPr>
           <w:b/>
@@ -6331,17 +6380,57 @@
           <w:sz w:val="22"/>
           <w:szCs w:val="24"/>
         </w:rPr>
-        <w:t>Maintain</w:t>
-      </w:r>
-      <w:r>
+        <w:t xml:space="preserve"> (BEEHIVE) – MOOC</w:t>
+      </w:r>
+    </w:p>
+    <w:p>
+      <w:pPr>
+        <w:pStyle w:val="Year"/>
+        <w:jc w:val="left"/>
+        <w:rPr>
+          <w:b/>
+          <w:bCs/>
+          <w:szCs w:val="24"/>
+        </w:rPr>
+      </w:pPr>
+    </w:p>
+    <w:p>
+      <w:pPr>
+        <w:pStyle w:val="Year"/>
+        <w:rPr>
+          <w:sz w:val="18"/>
+        </w:rPr>
+      </w:pPr>
+      <w:r>
+        <w:rPr>
+          <w:sz w:val="18"/>
+        </w:rPr>
+        <w:t>(</w:t>
+      </w:r>
+      <w:r>
+        <w:rPr>
+          <w:sz w:val="18"/>
+        </w:rPr>
+        <w:t xml:space="preserve">February </w:t>
+      </w:r>
+      <w:r>
+        <w:rPr>
+          <w:sz w:val="18"/>
+        </w:rPr>
+        <w:t>2017)</w:t>
+      </w:r>
+    </w:p>
+    <w:p>
+      <w:pPr>
+        <w:pStyle w:val="Year"/>
+        <w:jc w:val="left"/>
         <w:rPr>
           <w:b/>
           <w:bCs/>
           <w:sz w:val="22"/>
           <w:szCs w:val="24"/>
         </w:rPr>
-        <w:t>ing</w:t>
-      </w:r>
+      </w:pPr>
       <w:r>
         <w:rPr>
           <w:b/>
@@ -6349,60 +6438,17 @@
           <w:sz w:val="22"/>
           <w:szCs w:val="24"/>
         </w:rPr>
-        <w:t xml:space="preserve"> Computer Systems and Networks | TESDA</w:t>
-      </w:r>
-    </w:p>
-    <w:p>
-      <w:pPr>
-        <w:pStyle w:val="Year"/>
-        <w:rPr>
-          <w:sz w:val="18"/>
-        </w:rPr>
-      </w:pPr>
-    </w:p>
-    <w:p>
-      <w:pPr>
-        <w:pStyle w:val="Year"/>
-        <w:rPr>
-          <w:sz w:val="18"/>
-        </w:rPr>
-      </w:pPr>
-      <w:r>
-        <w:rPr>
-          <w:sz w:val="18"/>
-        </w:rPr>
-        <w:t>(</w:t>
-      </w:r>
-      <w:r>
-        <w:rPr>
-          <w:sz w:val="18"/>
-        </w:rPr>
-        <w:t xml:space="preserve">August </w:t>
-      </w:r>
-      <w:r>
-        <w:rPr>
-          <w:sz w:val="18"/>
-        </w:rPr>
-        <w:t>2012</w:t>
-      </w:r>
-      <w:r>
-        <w:rPr>
-          <w:sz w:val="18"/>
-        </w:rPr>
-        <w:t>)</w:t>
-      </w:r>
-    </w:p>
-    <w:p>
-      <w:pPr>
-        <w:pStyle w:val="Year"/>
-        <w:jc w:val="left"/>
+        <w:t>Sharpen</w:t>
+      </w:r>
+      <w:r>
         <w:rPr>
           <w:b/>
           <w:bCs/>
           <w:sz w:val="22"/>
           <w:szCs w:val="24"/>
         </w:rPr>
-      </w:pPr>
+        <w:t>ing Junior Mobile Technologists</w:t>
+      </w:r>
       <w:r>
         <w:rPr>
           <w:b/>
@@ -6410,35 +6456,18 @@
           <w:sz w:val="22"/>
           <w:szCs w:val="24"/>
         </w:rPr>
-        <w:t xml:space="preserve">SMART </w:t>
-      </w:r>
-      <w:proofErr w:type="spellStart"/>
-      <w:r>
-        <w:rPr>
-          <w:b/>
-          <w:bCs/>
-          <w:sz w:val="22"/>
+        <w:t xml:space="preserve"> | University of Cebu</w:t>
+      </w:r>
+    </w:p>
+    <w:p>
+      <w:pPr>
+        <w:pStyle w:val="Year"/>
+        <w:jc w:val="left"/>
+        <w:rPr>
+          <w:b/>
+          <w:bCs/>
           <w:szCs w:val="24"/>
         </w:rPr>
-        <w:t>Technopreneurship</w:t>
-      </w:r>
-      <w:proofErr w:type="spellEnd"/>
-      <w:r>
-        <w:rPr>
-          <w:b/>
-          <w:bCs/>
-          <w:sz w:val="22"/>
-          <w:szCs w:val="24"/>
-        </w:rPr>
-        <w:t xml:space="preserve"> 101 | TESDA</w:t>
-      </w:r>
-    </w:p>
-    <w:p>
-      <w:pPr>
-        <w:pStyle w:val="Year"/>
-        <w:rPr>
-          <w:sz w:val="18"/>
-        </w:rPr>
       </w:pPr>
     </w:p>
     <w:p>
@@ -6458,169 +6487,55 @@
         <w:rPr>
           <w:sz w:val="18"/>
         </w:rPr>
-        <w:t xml:space="preserve">October </w:t>
-      </w:r>
-      <w:r>
-        <w:rPr>
-          <w:sz w:val="18"/>
-        </w:rPr>
-        <w:t>2018)</w:t>
-      </w:r>
-    </w:p>
-    <w:p>
-      <w:pPr>
-        <w:pStyle w:val="Year"/>
-        <w:jc w:val="left"/>
-        <w:rPr>
-          <w:b/>
-          <w:bCs/>
-          <w:sz w:val="22"/>
-          <w:szCs w:val="24"/>
-        </w:rPr>
-      </w:pPr>
-      <w:r>
-        <w:rPr>
-          <w:b/>
-          <w:bCs/>
-          <w:sz w:val="22"/>
-          <w:szCs w:val="24"/>
-        </w:rPr>
-        <w:t>Building Entrepreneurial Ecosystem to Enhance Higher Education Value-Added for Better Graduate Employability</w:t>
-      </w:r>
-      <w:r>
-        <w:rPr>
-          <w:b/>
-          <w:bCs/>
-          <w:sz w:val="22"/>
-          <w:szCs w:val="24"/>
-        </w:rPr>
-        <w:t xml:space="preserve"> |</w:t>
-      </w:r>
-      <w:r>
-        <w:rPr>
-          <w:b/>
-          <w:bCs/>
-          <w:sz w:val="22"/>
-          <w:szCs w:val="24"/>
-        </w:rPr>
-        <w:t xml:space="preserve"> (BEEHIVE) – MOOC</w:t>
-      </w:r>
-    </w:p>
-    <w:p>
-      <w:pPr>
-        <w:pStyle w:val="Year"/>
-        <w:jc w:val="left"/>
-        <w:rPr>
-          <w:b/>
-          <w:bCs/>
-          <w:szCs w:val="24"/>
-        </w:rPr>
-      </w:pPr>
-    </w:p>
-    <w:p>
-      <w:pPr>
-        <w:pStyle w:val="Year"/>
-        <w:rPr>
-          <w:sz w:val="18"/>
-        </w:rPr>
-      </w:pPr>
-      <w:r>
-        <w:rPr>
-          <w:sz w:val="18"/>
-        </w:rPr>
-        <w:t>(</w:t>
-      </w:r>
-      <w:r>
-        <w:rPr>
-          <w:sz w:val="18"/>
-        </w:rPr>
         <w:t xml:space="preserve">February </w:t>
       </w:r>
       <w:r>
         <w:rPr>
           <w:sz w:val="18"/>
         </w:rPr>
-        <w:t>2017)</w:t>
-      </w:r>
-    </w:p>
-    <w:p>
-      <w:pPr>
-        <w:pStyle w:val="Year"/>
-        <w:jc w:val="left"/>
-        <w:rPr>
-          <w:b/>
-          <w:bCs/>
-          <w:sz w:val="22"/>
-          <w:szCs w:val="24"/>
-        </w:rPr>
-      </w:pPr>
-      <w:r>
-        <w:rPr>
-          <w:b/>
-          <w:bCs/>
-          <w:sz w:val="22"/>
-          <w:szCs w:val="24"/>
-        </w:rPr>
-        <w:t>Sharpen</w:t>
-      </w:r>
-      <w:r>
-        <w:rPr>
-          <w:b/>
-          <w:bCs/>
-          <w:sz w:val="22"/>
-          <w:szCs w:val="24"/>
-        </w:rPr>
-        <w:t>ing Junior Mobile Technologists</w:t>
-      </w:r>
-      <w:r>
-        <w:rPr>
-          <w:b/>
-          <w:bCs/>
-          <w:sz w:val="22"/>
-          <w:szCs w:val="24"/>
+        <w:t>2016)</w:t>
+      </w:r>
+    </w:p>
+    <w:p>
+      <w:pPr>
+        <w:spacing w:after="0"/>
+        <w:rPr>
+          <w:rFonts w:ascii="Century Gothic" w:hAnsi="Century Gothic"/>
+          <w:b/>
+          <w:bCs/>
+          <w:szCs w:val="20"/>
+        </w:rPr>
+      </w:pPr>
+      <w:r>
+        <w:rPr>
+          <w:rFonts w:ascii="Century Gothic" w:hAnsi="Century Gothic"/>
+          <w:b/>
+          <w:bCs/>
+          <w:szCs w:val="20"/>
+        </w:rPr>
+        <w:t>Shaping up Creativ</w:t>
+      </w:r>
+      <w:r>
+        <w:rPr>
+          <w:rFonts w:ascii="Century Gothic" w:hAnsi="Century Gothic"/>
+          <w:b/>
+          <w:bCs/>
+          <w:szCs w:val="20"/>
+        </w:rPr>
+        <w:t>e Minds through Great UX Design</w:t>
+      </w:r>
+      <w:r>
+        <w:rPr>
+          <w:rFonts w:ascii="Century Gothic" w:hAnsi="Century Gothic"/>
+          <w:b/>
+          <w:bCs/>
+          <w:szCs w:val="20"/>
         </w:rPr>
         <w:t xml:space="preserve"> | University of Cebu</w:t>
       </w:r>
     </w:p>
     <w:p>
       <w:pPr>
-        <w:pStyle w:val="Year"/>
-        <w:jc w:val="left"/>
-        <w:rPr>
-          <w:b/>
-          <w:bCs/>
-          <w:szCs w:val="24"/>
-        </w:rPr>
-      </w:pPr>
-    </w:p>
-    <w:p>
-      <w:pPr>
-        <w:pStyle w:val="Year"/>
-        <w:rPr>
-          <w:sz w:val="18"/>
-        </w:rPr>
-      </w:pPr>
-      <w:r>
-        <w:rPr>
-          <w:sz w:val="18"/>
-        </w:rPr>
-        <w:t>(</w:t>
-      </w:r>
-      <w:r>
-        <w:rPr>
-          <w:sz w:val="18"/>
-        </w:rPr>
-        <w:t xml:space="preserve">February </w:t>
-      </w:r>
-      <w:r>
-        <w:rPr>
-          <w:sz w:val="18"/>
-        </w:rPr>
-        <w:t>2016)</w:t>
-      </w:r>
-    </w:p>
-    <w:p>
-      <w:pPr>
         <w:spacing w:after="0"/>
         <w:rPr>
           <w:rFonts w:ascii="Century Gothic" w:hAnsi="Century Gothic"/>
@@ -6629,33 +6544,6 @@
           <w:szCs w:val="20"/>
         </w:rPr>
       </w:pPr>
-      <w:r>
-        <w:rPr>
-          <w:rFonts w:ascii="Century Gothic" w:hAnsi="Century Gothic"/>
-          <w:b/>
-          <w:bCs/>
-          <w:szCs w:val="20"/>
-        </w:rPr>
-        <w:t>Shaping up Creativ</w:t>
-      </w:r>
-      <w:r>
-        <w:rPr>
-          <w:rFonts w:ascii="Century Gothic" w:hAnsi="Century Gothic"/>
-          <w:b/>
-          <w:bCs/>
-          <w:szCs w:val="20"/>
-        </w:rPr>
-        <w:t>e Minds through Great UX Design</w:t>
-      </w:r>
-      <w:r>
-        <w:rPr>
-          <w:rFonts w:ascii="Century Gothic" w:hAnsi="Century Gothic"/>
-          <w:b/>
-          <w:bCs/>
-          <w:szCs w:val="20"/>
-        </w:rPr>
-        <w:t xml:space="preserve"> | University of Cebu</w:t>
-      </w:r>
     </w:p>
     <w:p>
       <w:pPr>
@@ -6667,6 +6555,7 @@
         <w:rPr>
           <w:shd w:val="clear" w:color="auto" w:fill="C45911" w:themeFill="accent2" w:themeFillShade="BF"/>
         </w:rPr>
+        <w:lastRenderedPageBreak/>
         <w:t>REFERENCE</w:t>
       </w:r>
     </w:p>
@@ -8407,6 +8296,7 @@
   <w:style w:type="character" w:default="1" w:styleId="DefaultParagraphFont">
     <w:name w:val="Default Paragraph Font"/>
     <w:uiPriority w:val="1"/>
+    <w:semiHidden/>
     <w:unhideWhenUsed/>
   </w:style>
   <w:style w:type="table" w:default="1" w:styleId="TableNormal">
